--- a/1701214047_高宜琛_矢量中文字库的自动生成与压缩.docx
+++ b/1701214047_高宜琛_矢量中文字库的自动生成与压缩.docx
@@ -619,7 +619,7 @@
               <w:spacing w:line="300" w:lineRule="auto"/>
               <w:jc w:val="center"/>
               <w:rPr>
-                <w:rFonts w:ascii="仿宋" w:eastAsia="仿宋" w:hAnsi="仿宋" w:hint="eastAsia"/>
+                <w:rFonts w:ascii="仿宋" w:eastAsia="仿宋" w:hAnsi="仿宋"/>
                 <w:sz w:val="32"/>
                 <w:szCs w:val="32"/>
               </w:rPr>
@@ -853,24 +853,134 @@
           <w:rFonts w:ascii="宋体" w:hAnsi="Courier New" w:cs="幼圆" w:hint="eastAsia"/>
           <w:sz w:val="24"/>
         </w:rPr>
-        <w:t>某某问题是</w:t>
-      </w:r>
-      <w:r>
-        <w:rPr>
-          <w:rFonts w:ascii="宋体" w:hAnsi="Courier New" w:cs="幼圆"/>
-          <w:sz w:val="24"/>
-        </w:rPr>
-        <w:t>……</w:t>
-      </w:r>
-      <w:r>
-        <w:rPr>
-          <w:rFonts w:ascii="宋体" w:hAnsi="Courier New" w:cs="幼圆" w:hint="eastAsia"/>
-          <w:sz w:val="24"/>
-        </w:rPr>
-        <w:t>.</w:t>
-      </w:r>
-      <w:bookmarkStart w:id="2" w:name="_GoBack"/>
-      <w:bookmarkEnd w:id="2"/>
+        <w:t>中国的文字从出现至今已经有</w:t>
+      </w:r>
+      <w:r>
+        <w:rPr>
+          <w:rFonts w:ascii="宋体" w:hAnsi="Courier New" w:cs="幼圆" w:hint="eastAsia"/>
+          <w:sz w:val="24"/>
+        </w:rPr>
+        <w:t>数</w:t>
+      </w:r>
+      <w:r>
+        <w:rPr>
+          <w:rFonts w:ascii="宋体" w:hAnsi="Courier New" w:cs="幼圆" w:hint="eastAsia"/>
+          <w:sz w:val="24"/>
+        </w:rPr>
+        <w:t>千年的历史，在这浩瀚的岁月长河中，正是因为文字的记录功能，才能让中华文化绵延至今。随着信息时代的到来</w:t>
+      </w:r>
+      <w:r>
+        <w:rPr>
+          <w:rFonts w:ascii="宋体" w:hAnsi="Courier New" w:cs="幼圆" w:hint="eastAsia"/>
+          <w:sz w:val="24"/>
+        </w:rPr>
+        <w:t>，人们对文字的需求也在不断</w:t>
+      </w:r>
+      <w:r>
+        <w:rPr>
+          <w:rFonts w:ascii="宋体" w:hAnsi="Courier New" w:cs="幼圆" w:hint="eastAsia"/>
+          <w:sz w:val="24"/>
+        </w:rPr>
+        <w:t>地</w:t>
+      </w:r>
+      <w:r>
+        <w:rPr>
+          <w:rFonts w:ascii="宋体" w:hAnsi="Courier New" w:cs="幼圆" w:hint="eastAsia"/>
+          <w:sz w:val="24"/>
+        </w:rPr>
+        <w:t>发生着变化。从最初让计算机正确显示和打印汉字，到后来要求</w:t>
+      </w:r>
+      <w:r>
+        <w:rPr>
+          <w:rFonts w:ascii="宋体" w:hAnsi="Courier New" w:cs="幼圆" w:hint="eastAsia"/>
+          <w:sz w:val="24"/>
+        </w:rPr>
+        <w:t>屏幕中的汉字能够像古人的书法作品一样，拥有不同的字体、字形和衬线</w:t>
+      </w:r>
+      <w:r>
+        <w:rPr>
+          <w:rFonts w:ascii="宋体" w:hAnsi="Courier New" w:cs="幼圆" w:hint="eastAsia"/>
+          <w:sz w:val="24"/>
+        </w:rPr>
+        <w:t>，以及现如今希望各种存储空间相对受限的嵌入式设备如智能手机、平板电脑等</w:t>
+      </w:r>
+      <w:r>
+        <w:rPr>
+          <w:rFonts w:ascii="宋体" w:hAnsi="Courier New" w:cs="幼圆" w:hint="eastAsia"/>
+          <w:sz w:val="24"/>
+        </w:rPr>
+        <w:t>，</w:t>
+      </w:r>
+      <w:r>
+        <w:rPr>
+          <w:rFonts w:ascii="宋体" w:hAnsi="Courier New" w:cs="幼圆" w:hint="eastAsia"/>
+          <w:sz w:val="24"/>
+        </w:rPr>
+        <w:t>也能够</w:t>
+      </w:r>
+      <w:r>
+        <w:rPr>
+          <w:rFonts w:ascii="宋体" w:hAnsi="Courier New" w:cs="幼圆" w:hint="eastAsia"/>
+          <w:sz w:val="24"/>
+        </w:rPr>
+        <w:t>提供各式各样的</w:t>
+      </w:r>
+      <w:r>
+        <w:rPr>
+          <w:rFonts w:ascii="宋体" w:hAnsi="Courier New" w:cs="幼圆" w:hint="eastAsia"/>
+          <w:sz w:val="24"/>
+        </w:rPr>
+        <w:t>字体</w:t>
+      </w:r>
+      <w:r>
+        <w:rPr>
+          <w:rFonts w:ascii="宋体" w:hAnsi="Courier New" w:cs="幼圆" w:hint="eastAsia"/>
+          <w:sz w:val="24"/>
+        </w:rPr>
+        <w:t>供用户选择</w:t>
+      </w:r>
+      <w:r>
+        <w:rPr>
+          <w:rFonts w:ascii="宋体" w:hAnsi="Courier New" w:cs="幼圆" w:hint="eastAsia"/>
+          <w:sz w:val="24"/>
+        </w:rPr>
+        <w:t>，人们在字体的种类、质量和占用空间上的需求都变得越来越苛刻。这不仅仅是因为文字</w:t>
+      </w:r>
+      <w:r>
+        <w:rPr>
+          <w:rFonts w:ascii="宋体" w:hAnsi="Courier New" w:cs="幼圆" w:hint="eastAsia"/>
+          <w:sz w:val="24"/>
+        </w:rPr>
+        <w:t>特</w:t>
+      </w:r>
+      <w:r>
+        <w:rPr>
+          <w:rFonts w:ascii="宋体" w:hAnsi="Courier New" w:cs="幼圆" w:hint="eastAsia"/>
+          <w:sz w:val="24"/>
+        </w:rPr>
+        <w:t>有的传递信息的功能，还由于</w:t>
+      </w:r>
+      <w:r>
+        <w:rPr>
+          <w:rFonts w:ascii="宋体" w:hAnsi="Courier New" w:cs="幼圆" w:hint="eastAsia"/>
+          <w:sz w:val="24"/>
+        </w:rPr>
+        <w:t>风格明显</w:t>
+      </w:r>
+      <w:r>
+        <w:rPr>
+          <w:rFonts w:ascii="宋体" w:hAnsi="Courier New" w:cs="幼圆" w:hint="eastAsia"/>
+          <w:sz w:val="24"/>
+        </w:rPr>
+        <w:t>的个性化字体</w:t>
+      </w:r>
+      <w:r>
+        <w:rPr>
+          <w:rFonts w:ascii="宋体" w:hAnsi="Courier New" w:cs="幼圆" w:hint="eastAsia"/>
+          <w:sz w:val="24"/>
+        </w:rPr>
+        <w:t>极大地张扬了汉字的书法艺术，在社交平台、广告宣传、产品包装上都具有广泛的应用价值。</w:t>
+      </w:r>
     </w:p>
     <w:p>
       <w:pPr>
@@ -878,38 +988,235 @@
         <w:spacing w:line="400" w:lineRule="exact"/>
         <w:ind w:firstLineChars="177" w:firstLine="425"/>
         <w:rPr>
+          <w:rFonts w:ascii="宋体" w:hAnsi="Courier New" w:cs="幼圆" w:hint="eastAsia"/>
+          <w:sz w:val="24"/>
+        </w:rPr>
+      </w:pPr>
+      <w:r>
+        <w:rPr>
+          <w:rFonts w:ascii="宋体" w:hAnsi="Courier New" w:cs="幼圆" w:hint="eastAsia"/>
+          <w:sz w:val="24"/>
+        </w:rPr>
+        <w:t>然而设计一款能够</w:t>
+      </w:r>
+      <w:r>
+        <w:rPr>
+          <w:rFonts w:ascii="宋体" w:hAnsi="Courier New" w:cs="幼圆" w:hint="eastAsia"/>
+          <w:sz w:val="24"/>
+        </w:rPr>
+        <w:t>投入</w:t>
+      </w:r>
+      <w:r>
+        <w:rPr>
+          <w:rFonts w:ascii="宋体" w:hAnsi="Courier New" w:cs="幼圆" w:hint="eastAsia"/>
+          <w:sz w:val="24"/>
+        </w:rPr>
+        <w:t>实际使用的个性化</w:t>
+      </w:r>
+      <w:r>
+        <w:rPr>
+          <w:rFonts w:ascii="宋体" w:hAnsi="Courier New" w:cs="幼圆" w:hint="eastAsia"/>
+          <w:sz w:val="24"/>
+        </w:rPr>
+        <w:t>中文</w:t>
+      </w:r>
+      <w:r>
+        <w:rPr>
+          <w:rFonts w:ascii="宋体" w:hAnsi="Courier New" w:cs="幼圆" w:hint="eastAsia"/>
+          <w:sz w:val="24"/>
+        </w:rPr>
+        <w:t>字库是一件</w:t>
+      </w:r>
+      <w:r>
+        <w:rPr>
+          <w:rFonts w:ascii="宋体" w:hAnsi="Courier New" w:cs="幼圆" w:hint="eastAsia"/>
+          <w:sz w:val="24"/>
+        </w:rPr>
+        <w:t>十分</w:t>
+      </w:r>
+      <w:r>
+        <w:rPr>
+          <w:rFonts w:ascii="宋体" w:hAnsi="Courier New" w:cs="幼圆" w:hint="eastAsia"/>
+          <w:sz w:val="24"/>
+        </w:rPr>
+        <w:t>耗费精力</w:t>
+      </w:r>
+      <w:r>
+        <w:rPr>
+          <w:rFonts w:ascii="宋体" w:hAnsi="Courier New" w:cs="幼圆" w:hint="eastAsia"/>
+          <w:sz w:val="24"/>
+        </w:rPr>
+        <w:t>的工作，通常需要专业设计师数月的时间。</w:t>
+      </w:r>
+      <w:r>
+        <w:rPr>
+          <w:rFonts w:ascii="宋体" w:hAnsi="Courier New" w:cs="幼圆" w:hint="eastAsia"/>
+          <w:sz w:val="24"/>
+        </w:rPr>
+        <w:t>其中一方面是由于如今点阵字库基本被弃用，图片形式的字形不仅浪费存储空间，而且经放大后会产生明显的失真和锯齿，因此高质量的中文字库必须要使用贝塞尔曲线来描述轮廓，这就</w:t>
+      </w:r>
+      <w:r>
+        <w:rPr>
+          <w:rFonts w:ascii="宋体" w:hAnsi="Courier New" w:cs="幼圆" w:hint="eastAsia"/>
+          <w:sz w:val="24"/>
+        </w:rPr>
+        <w:t>提高了字库制作的工作量和准入门槛。另一方面，与英文仅包含2</w:t>
+      </w:r>
+      <w:r>
+        <w:rPr>
           <w:rFonts w:ascii="宋体" w:hAnsi="Courier New" w:cs="幼圆"/>
           <w:sz w:val="24"/>
         </w:rPr>
-      </w:pPr>
-      <w:r>
-        <w:rPr>
-          <w:rFonts w:ascii="宋体" w:hAnsi="Courier New" w:cs="幼圆" w:hint="eastAsia"/>
-          <w:sz w:val="24"/>
-        </w:rPr>
-        <w:t>本文</w:t>
-      </w:r>
-      <w:r>
-        <w:rPr>
-          <w:rStyle w:val="af"/>
+        <w:t>6</w:t>
+      </w:r>
+      <w:r>
+        <w:rPr>
+          <w:rFonts w:ascii="宋体" w:hAnsi="Courier New" w:cs="幼圆" w:hint="eastAsia"/>
+          <w:sz w:val="24"/>
+        </w:rPr>
+        <w:t>个字母不同，中文仅常用的汉字数量就高达六千多个，庞大的汉字系统也为字库制作者</w:t>
+      </w:r>
+      <w:r>
+        <w:rPr>
+          <w:rFonts w:ascii="宋体" w:hAnsi="Courier New" w:cs="幼圆" w:hint="eastAsia"/>
+          <w:sz w:val="24"/>
+        </w:rPr>
+        <w:t>的耐心</w:t>
+      </w:r>
+      <w:r>
+        <w:rPr>
+          <w:rFonts w:ascii="宋体" w:hAnsi="Courier New" w:cs="幼圆" w:hint="eastAsia"/>
+          <w:sz w:val="24"/>
+        </w:rPr>
+        <w:t>带来了巨大的挑战。于此同时，</w:t>
+      </w:r>
+      <w:r>
+        <w:rPr>
+          <w:rFonts w:ascii="宋体" w:hAnsi="Courier New" w:cs="幼圆" w:hint="eastAsia"/>
+          <w:sz w:val="24"/>
+        </w:rPr>
+        <w:t>普通中文字库的体积一般在5</w:t>
+      </w:r>
+      <w:r>
+        <w:rPr>
           <w:rFonts w:ascii="宋体" w:hAnsi="Courier New" w:cs="幼圆"/>
           <w:sz w:val="24"/>
         </w:rPr>
-        <w:footnoteReference w:id="1"/>
-      </w:r>
-      <w:r>
-        <w:rPr>
-          <w:rFonts w:ascii="宋体" w:hAnsi="Courier New" w:cs="幼圆" w:hint="eastAsia"/>
-          <w:sz w:val="24"/>
-        </w:rPr>
-        <w:t>采用了</w:t>
-      </w:r>
-      <w:r>
-        <w:rPr>
-          <w:rFonts w:ascii="宋体" w:hAnsi="Courier New" w:cs="幼圆"/>
-          <w:sz w:val="24"/>
-        </w:rPr>
-        <w:t>……</w:t>
+        <w:t>-10MB</w:t>
+      </w:r>
+      <w:r>
+        <w:rPr>
+          <w:rFonts w:ascii="宋体" w:hAnsi="Courier New" w:cs="幼圆" w:hint="eastAsia"/>
+          <w:sz w:val="24"/>
+        </w:rPr>
+        <w:t>左右，虽然在个人电脑上微不足道，但是对存储空间受限的嵌入式设备而言，字库压缩的需求十分迫切。为了解决上述问题，本文从“复用汉字中的公共结构”这一</w:t>
+      </w:r>
+      <w:r>
+        <w:rPr>
+          <w:rFonts w:ascii="宋体" w:hAnsi="Courier New" w:cs="幼圆" w:hint="eastAsia"/>
+          <w:sz w:val="24"/>
+        </w:rPr>
+        <w:t>核心</w:t>
+      </w:r>
+      <w:r>
+        <w:rPr>
+          <w:rFonts w:ascii="宋体" w:hAnsi="Courier New" w:cs="幼圆" w:hint="eastAsia"/>
+          <w:sz w:val="24"/>
+        </w:rPr>
+        <w:t>思想出发，分别设计并实现了高质量中文字库的生成和压缩方法。</w:t>
+      </w:r>
+      <w:r>
+        <w:rPr>
+          <w:rFonts w:ascii="宋体" w:hAnsi="Courier New" w:cs="幼圆" w:hint="eastAsia"/>
+          <w:sz w:val="24"/>
+        </w:rPr>
+        <w:t>考虑到虽然不同字体的风格各异，但对于同一个汉字字形而言，其结构和组成都是类似的，而且同一个字体的不同字形中也存在大量可以被重复利用的结构</w:t>
+      </w:r>
+      <w:r>
+        <w:rPr>
+          <w:rFonts w:ascii="宋体" w:hAnsi="Courier New" w:cs="幼圆" w:hint="eastAsia"/>
+          <w:sz w:val="24"/>
+        </w:rPr>
+        <w:t>（下文</w:t>
+      </w:r>
+      <w:r>
+        <w:rPr>
+          <w:rFonts w:ascii="宋体" w:hAnsi="Courier New" w:cs="幼圆" w:hint="eastAsia"/>
+          <w:sz w:val="24"/>
+        </w:rPr>
+        <w:t>统一</w:t>
+      </w:r>
+      <w:r>
+        <w:rPr>
+          <w:rFonts w:ascii="宋体" w:hAnsi="Courier New" w:cs="幼圆" w:hint="eastAsia"/>
+          <w:sz w:val="24"/>
+        </w:rPr>
+        <w:t>称之为“部件”）。</w:t>
+      </w:r>
+      <w:r>
+        <w:rPr>
+          <w:rFonts w:ascii="宋体" w:hAnsi="Courier New" w:cs="幼圆" w:hint="eastAsia"/>
+          <w:sz w:val="24"/>
+        </w:rPr>
+        <w:t>因此一个十分自然的想法就是对汉字的</w:t>
+      </w:r>
+      <w:r>
+        <w:rPr>
+          <w:rFonts w:ascii="宋体" w:hAnsi="Courier New" w:cs="幼圆" w:hint="eastAsia"/>
+          <w:sz w:val="24"/>
+        </w:rPr>
+        <w:t>部件</w:t>
+      </w:r>
+      <w:r>
+        <w:rPr>
+          <w:rFonts w:ascii="宋体" w:hAnsi="Courier New" w:cs="幼圆" w:hint="eastAsia"/>
+          <w:sz w:val="24"/>
+        </w:rPr>
+        <w:t>进行复用，再根据汉字固有</w:t>
+      </w:r>
+      <w:proofErr w:type="gramStart"/>
+      <w:r>
+        <w:rPr>
+          <w:rFonts w:ascii="宋体" w:hAnsi="Courier New" w:cs="幼圆" w:hint="eastAsia"/>
+          <w:sz w:val="24"/>
+        </w:rPr>
+        <w:t>的</w:t>
+      </w:r>
+      <w:r>
+        <w:rPr>
+          <w:rFonts w:ascii="宋体" w:hAnsi="Courier New" w:cs="幼圆" w:hint="eastAsia"/>
+          <w:sz w:val="24"/>
+        </w:rPr>
+        <w:t>件架结构</w:t>
+      </w:r>
+      <w:proofErr w:type="gramEnd"/>
+      <w:r>
+        <w:rPr>
+          <w:rFonts w:ascii="宋体" w:hAnsi="Courier New" w:cs="幼圆" w:hint="eastAsia"/>
+          <w:sz w:val="24"/>
+        </w:rPr>
+        <w:t>将这些</w:t>
+      </w:r>
+      <w:r>
+        <w:rPr>
+          <w:rFonts w:ascii="宋体" w:hAnsi="Courier New" w:cs="幼圆" w:hint="eastAsia"/>
+          <w:sz w:val="24"/>
+        </w:rPr>
+        <w:t>部件</w:t>
+      </w:r>
+      <w:r>
+        <w:rPr>
+          <w:rFonts w:ascii="宋体" w:hAnsi="Courier New" w:cs="幼圆" w:hint="eastAsia"/>
+          <w:sz w:val="24"/>
+        </w:rPr>
+        <w:t>重组，从而得到新的字形</w:t>
+      </w:r>
+      <w:r>
+        <w:rPr>
+          <w:rFonts w:ascii="宋体" w:hAnsi="Courier New" w:cs="幼圆" w:hint="eastAsia"/>
+          <w:sz w:val="24"/>
+        </w:rPr>
+        <w:t>，实现中文字库的生成和压缩任务。</w:t>
       </w:r>
     </w:p>
     <w:p>
@@ -918,30 +1225,480 @@
         <w:spacing w:line="400" w:lineRule="exact"/>
         <w:ind w:firstLineChars="177" w:firstLine="425"/>
         <w:rPr>
+          <w:rFonts w:ascii="宋体" w:hAnsi="Courier New" w:cs="幼圆" w:hint="eastAsia"/>
+          <w:sz w:val="24"/>
+        </w:rPr>
+      </w:pPr>
+      <w:r>
+        <w:rPr>
+          <w:rFonts w:ascii="宋体" w:hAnsi="Courier New" w:cs="幼圆" w:hint="eastAsia"/>
+          <w:sz w:val="24"/>
+        </w:rPr>
+        <w:t>在高质量中文字库生成方法中，</w:t>
+      </w:r>
+      <w:r>
+        <w:rPr>
+          <w:rFonts w:ascii="宋体" w:hAnsi="Courier New" w:cs="幼圆" w:hint="eastAsia"/>
+          <w:sz w:val="24"/>
+        </w:rPr>
+        <w:t>本文</w:t>
+      </w:r>
+      <w:r>
+        <w:rPr>
+          <w:rFonts w:ascii="宋体" w:hAnsi="Courier New" w:cs="幼圆" w:hint="eastAsia"/>
+          <w:sz w:val="24"/>
+        </w:rPr>
+        <w:t>利用深度学习，结合了目标检测和生成模型，根据一张特定的输入字形，预测其对应目标字形</w:t>
+      </w:r>
+      <w:proofErr w:type="gramStart"/>
+      <w:r>
+        <w:rPr>
+          <w:rFonts w:ascii="宋体" w:hAnsi="Courier New" w:cs="幼圆" w:hint="eastAsia"/>
+          <w:sz w:val="24"/>
+        </w:rPr>
+        <w:t>的件架结构</w:t>
+      </w:r>
+      <w:proofErr w:type="gramEnd"/>
+      <w:r>
+        <w:rPr>
+          <w:rFonts w:ascii="宋体" w:hAnsi="Courier New" w:cs="幼圆" w:hint="eastAsia"/>
+          <w:sz w:val="24"/>
+        </w:rPr>
+        <w:t>，</w:t>
+      </w:r>
+      <w:r>
+        <w:rPr>
+          <w:rFonts w:ascii="宋体" w:hAnsi="Courier New" w:cs="幼圆" w:hint="eastAsia"/>
+          <w:sz w:val="24"/>
+        </w:rPr>
+        <w:t>然后通过</w:t>
+      </w:r>
+      <w:r>
+        <w:rPr>
+          <w:rFonts w:ascii="宋体" w:hAnsi="Courier New" w:cs="幼圆" w:hint="eastAsia"/>
+          <w:sz w:val="24"/>
+        </w:rPr>
+        <w:t>部件自动拆分得到可以复用的公共部件</w:t>
+      </w:r>
+      <w:r>
+        <w:rPr>
+          <w:rFonts w:ascii="宋体" w:hAnsi="Courier New" w:cs="幼圆" w:hint="eastAsia"/>
+          <w:sz w:val="24"/>
+        </w:rPr>
+        <w:t>，最后通过</w:t>
+      </w:r>
+      <w:r>
+        <w:rPr>
+          <w:rFonts w:ascii="宋体" w:hAnsi="Courier New" w:cs="幼圆" w:hint="eastAsia"/>
+          <w:sz w:val="24"/>
+        </w:rPr>
+        <w:t>缩放平移</w:t>
+      </w:r>
+      <w:r>
+        <w:rPr>
+          <w:rFonts w:ascii="宋体" w:hAnsi="Courier New" w:cs="幼圆" w:hint="eastAsia"/>
+          <w:sz w:val="24"/>
+        </w:rPr>
+        <w:t>将</w:t>
+      </w:r>
+      <w:r>
+        <w:rPr>
+          <w:rFonts w:ascii="宋体" w:hAnsi="Courier New" w:cs="幼圆" w:hint="eastAsia"/>
+          <w:sz w:val="24"/>
+        </w:rPr>
+        <w:t>部件</w:t>
+      </w:r>
+      <w:r>
+        <w:rPr>
+          <w:rFonts w:ascii="宋体" w:hAnsi="Courier New" w:cs="幼圆" w:hint="eastAsia"/>
+          <w:sz w:val="24"/>
+        </w:rPr>
+        <w:t>按照预测</w:t>
+      </w:r>
+      <w:proofErr w:type="gramStart"/>
+      <w:r>
+        <w:rPr>
+          <w:rFonts w:ascii="宋体" w:hAnsi="Courier New" w:cs="幼圆" w:hint="eastAsia"/>
+          <w:sz w:val="24"/>
+        </w:rPr>
+        <w:t>的件架结构</w:t>
+      </w:r>
+      <w:proofErr w:type="gramEnd"/>
+      <w:r>
+        <w:rPr>
+          <w:rFonts w:ascii="宋体" w:hAnsi="Courier New" w:cs="幼圆" w:hint="eastAsia"/>
+          <w:sz w:val="24"/>
+        </w:rPr>
+        <w:t>进行拼接，</w:t>
+      </w:r>
+      <w:r>
+        <w:rPr>
+          <w:rFonts w:ascii="宋体" w:hAnsi="Courier New" w:cs="幼圆" w:hint="eastAsia"/>
+          <w:sz w:val="24"/>
+        </w:rPr>
+        <w:t>从而</w:t>
+      </w:r>
+      <w:r>
+        <w:rPr>
+          <w:rFonts w:ascii="宋体" w:hAnsi="Courier New" w:cs="幼圆" w:hint="eastAsia"/>
+          <w:sz w:val="24"/>
+        </w:rPr>
+        <w:t>生成新的目标字形。与此同时，本文还针对拼接结果进行了矢量字形的优化，一定程度上缓解了部件缩放导致的笔画粗细不一致等问题。</w:t>
+      </w:r>
+      <w:r>
+        <w:rPr>
+          <w:rFonts w:ascii="宋体" w:hAnsi="Courier New" w:cs="幼圆" w:hint="eastAsia"/>
+          <w:sz w:val="24"/>
+        </w:rPr>
+        <w:t>实验结果表明，在本文提出的方法下，生成一套符合日常使用要求的</w:t>
+      </w:r>
+      <w:r>
+        <w:rPr>
+          <w:rFonts w:ascii="宋体" w:hAnsi="Courier New" w:cs="幼圆" w:hint="eastAsia"/>
+          <w:sz w:val="24"/>
+        </w:rPr>
+        <w:t>高质量</w:t>
+      </w:r>
+      <w:r>
+        <w:rPr>
+          <w:rFonts w:ascii="宋体" w:hAnsi="Courier New" w:cs="幼圆" w:hint="eastAsia"/>
+          <w:sz w:val="24"/>
+        </w:rPr>
+        <w:t>中文字库，仅需要设计师设计本文规定</w:t>
+      </w:r>
+      <w:r>
+        <w:rPr>
+          <w:rFonts w:ascii="宋体" w:hAnsi="Courier New" w:cs="幼圆" w:hint="eastAsia"/>
+          <w:sz w:val="24"/>
+        </w:rPr>
+        <w:t>输入集中</w:t>
+      </w:r>
+      <w:r>
+        <w:rPr>
+          <w:rFonts w:ascii="宋体" w:hAnsi="Courier New" w:cs="幼圆" w:hint="eastAsia"/>
+          <w:sz w:val="24"/>
+        </w:rPr>
+        <w:t>的7</w:t>
+      </w:r>
+      <w:r>
+        <w:rPr>
           <w:rFonts w:ascii="宋体" w:hAnsi="Courier New" w:cs="幼圆"/>
           <w:sz w:val="24"/>
         </w:rPr>
-      </w:pPr>
-      <w:r>
-        <w:rPr>
-          <w:rFonts w:ascii="宋体" w:hAnsi="Courier New" w:cs="幼圆" w:hint="eastAsia"/>
-          <w:sz w:val="24"/>
-        </w:rPr>
-        <w:t>研究表明</w:t>
+        <w:t>75</w:t>
+      </w:r>
+      <w:r>
+        <w:rPr>
+          <w:rFonts w:ascii="宋体" w:hAnsi="Courier New" w:cs="幼圆" w:hint="eastAsia"/>
+          <w:sz w:val="24"/>
+        </w:rPr>
+        <w:t>个汉字字形，剩余的全部汉字均可由复用和拼接的方法自动生成。</w:t>
+      </w:r>
+    </w:p>
+    <w:p>
+      <w:pPr>
+        <w:widowControl/>
+        <w:spacing w:line="400" w:lineRule="exact"/>
+        <w:ind w:firstLineChars="177" w:firstLine="425"/>
+        <w:rPr>
+          <w:rFonts w:ascii="宋体" w:hAnsi="Courier New" w:cs="幼圆" w:hint="eastAsia"/>
+          <w:sz w:val="24"/>
+        </w:rPr>
+      </w:pPr>
+      <w:r>
+        <w:rPr>
+          <w:rFonts w:ascii="宋体" w:hAnsi="Courier New" w:cs="幼圆" w:hint="eastAsia"/>
+          <w:sz w:val="24"/>
+        </w:rPr>
+        <w:t>在高质量中文字库压缩方法中，</w:t>
+      </w:r>
+      <w:r>
+        <w:rPr>
+          <w:rFonts w:ascii="宋体" w:hAnsi="Courier New" w:cs="幼圆" w:hint="eastAsia"/>
+          <w:sz w:val="24"/>
+        </w:rPr>
+        <w:t>为了使压缩前后字形尽量保持一致，</w:t>
+      </w:r>
+      <w:r>
+        <w:rPr>
+          <w:rFonts w:ascii="宋体" w:hAnsi="Courier New" w:cs="幼圆" w:hint="eastAsia"/>
+          <w:sz w:val="24"/>
+        </w:rPr>
+        <w:t>本</w:t>
+      </w:r>
+      <w:r>
+        <w:rPr>
+          <w:rFonts w:ascii="宋体" w:hAnsi="Courier New" w:cs="幼圆" w:hint="eastAsia"/>
+          <w:sz w:val="24"/>
+        </w:rPr>
+        <w:t>文首先设计了</w:t>
+      </w:r>
+      <w:r>
+        <w:rPr>
+          <w:rFonts w:ascii="宋体" w:hAnsi="Courier New" w:cs="幼圆" w:hint="eastAsia"/>
+          <w:sz w:val="24"/>
+        </w:rPr>
+        <w:t>评测</w:t>
+      </w:r>
+      <w:r>
+        <w:rPr>
+          <w:rFonts w:ascii="宋体" w:hAnsi="Courier New" w:cs="幼圆" w:hint="eastAsia"/>
+          <w:sz w:val="24"/>
+        </w:rPr>
+        <w:t>部件相似度的指标，用以对部件进行复用。之后本文</w:t>
+      </w:r>
+      <w:r>
+        <w:rPr>
+          <w:rFonts w:ascii="宋体" w:hAnsi="Courier New" w:cs="幼圆" w:hint="eastAsia"/>
+          <w:sz w:val="24"/>
+        </w:rPr>
+        <w:t>以经典的智能优化算法—</w:t>
+      </w:r>
+      <w:r>
+        <w:rPr>
+          <w:rFonts w:ascii="宋体" w:hAnsi="Courier New" w:cs="幼圆" w:hint="eastAsia"/>
+          <w:sz w:val="24"/>
+        </w:rPr>
+        <w:lastRenderedPageBreak/>
+        <w:t>—模拟退火算法为核心，</w:t>
+      </w:r>
+      <w:r>
+        <w:rPr>
+          <w:rFonts w:ascii="宋体" w:hAnsi="Courier New" w:cs="幼圆" w:hint="eastAsia"/>
+          <w:sz w:val="24"/>
+        </w:rPr>
+        <w:t>通过不断迭代来寻求每个部件最优的位置和大小</w:t>
+      </w:r>
+      <w:r>
+        <w:rPr>
+          <w:rFonts w:ascii="宋体" w:hAnsi="Courier New" w:cs="幼圆" w:hint="eastAsia"/>
+          <w:sz w:val="24"/>
+        </w:rPr>
+        <w:t>。方法还</w:t>
+      </w:r>
+      <w:r>
+        <w:rPr>
+          <w:rFonts w:ascii="宋体" w:hAnsi="Courier New" w:cs="幼圆" w:hint="eastAsia"/>
+          <w:sz w:val="24"/>
+        </w:rPr>
+        <w:t>设计</w:t>
+      </w:r>
+      <w:r>
+        <w:rPr>
+          <w:rFonts w:ascii="宋体" w:hAnsi="Courier New" w:cs="幼圆" w:hint="eastAsia"/>
+          <w:sz w:val="24"/>
+        </w:rPr>
+        <w:t>了</w:t>
+      </w:r>
+      <w:r>
+        <w:rPr>
+          <w:rFonts w:ascii="宋体" w:hAnsi="Courier New" w:cs="幼圆" w:hint="eastAsia"/>
+          <w:sz w:val="24"/>
+        </w:rPr>
+        <w:t>针对字体结构的适值函数，同时引入</w:t>
+      </w:r>
+      <w:r>
+        <w:rPr>
+          <w:rFonts w:ascii="宋体" w:hAnsi="Courier New" w:cs="幼圆" w:hint="eastAsia"/>
+          <w:sz w:val="24"/>
+        </w:rPr>
+        <w:t>了</w:t>
+      </w:r>
+      <w:r>
+        <w:rPr>
+          <w:rFonts w:ascii="宋体" w:hAnsi="Courier New" w:cs="幼圆" w:hint="eastAsia"/>
+          <w:sz w:val="24"/>
+        </w:rPr>
+        <w:t>结构预测模型的结果作为优化的初始位置</w:t>
+      </w:r>
+      <w:r>
+        <w:rPr>
+          <w:rFonts w:ascii="宋体" w:hAnsi="Courier New" w:cs="幼圆" w:hint="eastAsia"/>
+          <w:sz w:val="24"/>
+        </w:rPr>
+        <w:t>。实验结果表明，在本文提出的方法下，</w:t>
+      </w:r>
+      <w:r>
+        <w:rPr>
+          <w:rFonts w:ascii="宋体" w:hAnsi="Courier New" w:cs="幼圆" w:hint="eastAsia"/>
+          <w:sz w:val="24"/>
+        </w:rPr>
+        <w:t>优化后的字形</w:t>
+      </w:r>
+      <w:r>
+        <w:rPr>
+          <w:rFonts w:ascii="宋体" w:hAnsi="Courier New" w:cs="幼圆" w:hint="eastAsia"/>
+          <w:sz w:val="24"/>
+        </w:rPr>
+        <w:t>较原始结果相比更加准确和美观，特别是</w:t>
+      </w:r>
+      <w:r>
+        <w:rPr>
+          <w:rFonts w:ascii="宋体" w:hAnsi="Courier New" w:cs="幼圆" w:hint="eastAsia"/>
+          <w:sz w:val="24"/>
+        </w:rPr>
+        <w:t>对于</w:t>
+      </w:r>
+      <w:r>
+        <w:rPr>
+          <w:rFonts w:ascii="宋体" w:hAnsi="Courier New" w:cs="幼圆" w:hint="eastAsia"/>
+          <w:sz w:val="24"/>
+        </w:rPr>
+        <w:t>原始结果中存在</w:t>
+      </w:r>
+      <w:r>
+        <w:rPr>
+          <w:rFonts w:ascii="宋体" w:hAnsi="Courier New" w:cs="幼圆" w:hint="eastAsia"/>
+          <w:sz w:val="24"/>
+        </w:rPr>
+        <w:t>明显</w:t>
+      </w:r>
+      <w:r>
+        <w:rPr>
+          <w:rFonts w:ascii="宋体" w:hAnsi="Courier New" w:cs="幼圆" w:hint="eastAsia"/>
+          <w:sz w:val="24"/>
+        </w:rPr>
+        <w:t>错误的字形，本方法能够很好地缓解后期</w:t>
+      </w:r>
+      <w:r>
+        <w:rPr>
+          <w:rFonts w:ascii="宋体" w:hAnsi="Courier New" w:cs="幼圆" w:hint="eastAsia"/>
+          <w:sz w:val="24"/>
+        </w:rPr>
+        <w:t>所需的</w:t>
+      </w:r>
+      <w:r>
+        <w:rPr>
+          <w:rFonts w:ascii="宋体" w:hAnsi="Courier New" w:cs="幼圆" w:hint="eastAsia"/>
+          <w:sz w:val="24"/>
+        </w:rPr>
+        <w:t>人工</w:t>
+      </w:r>
+      <w:r>
+        <w:rPr>
+          <w:rFonts w:ascii="宋体" w:hAnsi="Courier New" w:cs="幼圆" w:hint="eastAsia"/>
+          <w:sz w:val="24"/>
+        </w:rPr>
+        <w:t>调整</w:t>
+      </w:r>
+      <w:r>
+        <w:rPr>
+          <w:rFonts w:ascii="宋体" w:hAnsi="Courier New" w:cs="幼圆" w:hint="eastAsia"/>
+          <w:sz w:val="24"/>
+        </w:rPr>
+        <w:t>的工作量。于此同时，</w:t>
+      </w:r>
+      <w:r>
+        <w:rPr>
+          <w:rFonts w:ascii="宋体" w:hAnsi="Courier New" w:cs="幼圆" w:hint="eastAsia"/>
+          <w:sz w:val="24"/>
+        </w:rPr>
+        <w:t>给定一个未压缩的矢量中文字库，</w:t>
+      </w:r>
+      <w:r>
+        <w:rPr>
+          <w:rFonts w:ascii="宋体" w:hAnsi="Courier New" w:cs="幼圆" w:hint="eastAsia"/>
+          <w:sz w:val="24"/>
+        </w:rPr>
+        <w:t>本文</w:t>
+      </w:r>
+      <w:r>
+        <w:rPr>
+          <w:rFonts w:ascii="宋体" w:hAnsi="Courier New" w:cs="幼圆" w:hint="eastAsia"/>
+          <w:sz w:val="24"/>
+        </w:rPr>
+        <w:t>的</w:t>
+      </w:r>
+      <w:r>
+        <w:rPr>
+          <w:rFonts w:ascii="宋体" w:hAnsi="Courier New" w:cs="幼圆" w:hint="eastAsia"/>
+          <w:sz w:val="24"/>
+        </w:rPr>
+        <w:t>方法</w:t>
+      </w:r>
+      <w:r>
+        <w:rPr>
+          <w:rFonts w:ascii="宋体" w:hAnsi="Courier New" w:cs="幼圆" w:hint="eastAsia"/>
+          <w:sz w:val="24"/>
+        </w:rPr>
+        <w:t>能够</w:t>
+      </w:r>
+      <w:r>
+        <w:rPr>
+          <w:rFonts w:ascii="宋体" w:hAnsi="Courier New" w:cs="幼圆" w:hint="eastAsia"/>
+          <w:sz w:val="24"/>
+        </w:rPr>
+        <w:t>产生</w:t>
+      </w:r>
+      <w:r>
+        <w:rPr>
+          <w:rFonts w:ascii="宋体" w:hAnsi="Courier New" w:cs="幼圆" w:hint="eastAsia"/>
+          <w:sz w:val="24"/>
+        </w:rPr>
+        <w:t>质量相当且</w:t>
+      </w:r>
+      <w:r>
+        <w:rPr>
+          <w:rFonts w:ascii="宋体" w:hAnsi="Courier New" w:cs="幼圆" w:hint="eastAsia"/>
+          <w:sz w:val="24"/>
+        </w:rPr>
+        <w:t>体积仅为原字库2</w:t>
       </w:r>
       <w:r>
         <w:rPr>
           <w:rFonts w:ascii="宋体" w:hAnsi="Courier New" w:cs="幼圆"/>
           <w:sz w:val="24"/>
         </w:rPr>
-        <w:t>……</w:t>
-      </w:r>
-      <w:r>
-        <w:rPr>
-          <w:rFonts w:ascii="宋体" w:hAnsi="Courier New" w:cs="幼圆" w:hint="eastAsia"/>
-          <w:sz w:val="24"/>
-        </w:rPr>
-        <w:t>.</w:t>
+        <w:t>0%</w:t>
+      </w:r>
+      <w:r>
+        <w:rPr>
+          <w:rFonts w:ascii="宋体" w:hAnsi="Courier New" w:cs="幼圆" w:hint="eastAsia"/>
+          <w:sz w:val="24"/>
+        </w:rPr>
+        <w:t>左右</w:t>
+      </w:r>
+      <w:r>
+        <w:rPr>
+          <w:rFonts w:ascii="宋体" w:hAnsi="Courier New" w:cs="幼圆" w:hint="eastAsia"/>
+          <w:sz w:val="24"/>
+        </w:rPr>
+        <w:t>的压缩字库</w:t>
+      </w:r>
+      <w:r>
+        <w:rPr>
+          <w:rFonts w:ascii="宋体" w:hAnsi="Courier New" w:cs="幼圆" w:hint="eastAsia"/>
+          <w:sz w:val="24"/>
+        </w:rPr>
+        <w:t>，极大提升了高质量中文字库在嵌入式设备上的可用性</w:t>
+      </w:r>
+      <w:r>
+        <w:rPr>
+          <w:rFonts w:ascii="宋体" w:hAnsi="Courier New" w:cs="幼圆" w:hint="eastAsia"/>
+          <w:sz w:val="24"/>
+        </w:rPr>
+        <w:t>，具有较高的</w:t>
+      </w:r>
+      <w:r>
+        <w:rPr>
+          <w:rFonts w:ascii="宋体" w:hAnsi="Courier New" w:cs="幼圆" w:hint="eastAsia"/>
+          <w:sz w:val="24"/>
+        </w:rPr>
+        <w:t>实用</w:t>
+      </w:r>
+      <w:r>
+        <w:rPr>
+          <w:rFonts w:ascii="宋体" w:hAnsi="Courier New" w:cs="幼圆" w:hint="eastAsia"/>
+          <w:sz w:val="24"/>
+        </w:rPr>
+        <w:t>意义和</w:t>
+      </w:r>
+      <w:r>
+        <w:rPr>
+          <w:rFonts w:ascii="宋体" w:hAnsi="Courier New" w:cs="幼圆" w:hint="eastAsia"/>
+          <w:sz w:val="24"/>
+        </w:rPr>
+        <w:t>价值。</w:t>
       </w:r>
     </w:p>
     <w:p>
@@ -1159,6 +1916,8 @@
           <w:sz w:val="24"/>
         </w:rPr>
       </w:pPr>
+      <w:bookmarkStart w:id="2" w:name="_GoBack"/>
+      <w:bookmarkEnd w:id="2"/>
     </w:p>
     <w:p>
       <w:pPr>
@@ -1226,7 +1985,7 @@
         <w:spacing w:line="400" w:lineRule="exact"/>
         <w:ind w:firstLineChars="177" w:firstLine="426"/>
         <w:rPr>
-          <w:rFonts w:ascii="宋体" w:hAnsi="Courier New" w:cs="幼圆"/>
+          <w:rFonts w:ascii="宋体" w:hAnsi="Courier New" w:cs="幼圆" w:hint="eastAsia"/>
           <w:b/>
           <w:sz w:val="24"/>
         </w:rPr>
@@ -1250,23 +2009,51 @@
         <w:spacing w:line="400" w:lineRule="exact"/>
         <w:ind w:firstLineChars="177" w:firstLine="425"/>
         <w:rPr>
-          <w:rFonts w:ascii="宋体" w:hAnsi="宋体" w:cs="幼圆"/>
-          <w:sz w:val="24"/>
-        </w:rPr>
-      </w:pPr>
-      <w:r>
-        <w:rPr>
           <w:rFonts w:ascii="宋体" w:hAnsi="宋体" w:cs="幼圆" w:hint="eastAsia"/>
           <w:sz w:val="24"/>
         </w:rPr>
-        <w:t>关键词：关键词1，关键词2，关键词3</w:t>
-      </w:r>
-      <w:r>
-        <w:rPr>
-          <w:rFonts w:ascii="宋体" w:hAnsi="宋体" w:cs="幼圆"/>
-          <w:sz w:val="24"/>
-        </w:rPr>
-        <w:t>……</w:t>
+      </w:pPr>
+      <w:r>
+        <w:rPr>
+          <w:rFonts w:ascii="宋体" w:hAnsi="宋体" w:cs="幼圆" w:hint="eastAsia"/>
+          <w:sz w:val="24"/>
+        </w:rPr>
+        <w:t>关键词：</w:t>
+      </w:r>
+      <w:r>
+        <w:rPr>
+          <w:rFonts w:ascii="宋体" w:hAnsi="宋体" w:cs="幼圆" w:hint="eastAsia"/>
+          <w:sz w:val="24"/>
+        </w:rPr>
+        <w:t>矢量中文字库</w:t>
+      </w:r>
+      <w:r>
+        <w:rPr>
+          <w:rFonts w:ascii="宋体" w:hAnsi="宋体" w:cs="幼圆" w:hint="eastAsia"/>
+          <w:sz w:val="24"/>
+        </w:rPr>
+        <w:t>，</w:t>
+      </w:r>
+      <w:r>
+        <w:rPr>
+          <w:rFonts w:ascii="宋体" w:hAnsi="宋体" w:cs="幼圆" w:hint="eastAsia"/>
+          <w:sz w:val="24"/>
+        </w:rPr>
+        <w:t>中文字库生成</w:t>
+      </w:r>
+      <w:r>
+        <w:rPr>
+          <w:rFonts w:ascii="宋体" w:hAnsi="宋体" w:cs="幼圆" w:hint="eastAsia"/>
+          <w:sz w:val="24"/>
+        </w:rPr>
+        <w:t>，</w:t>
+      </w:r>
+      <w:r>
+        <w:rPr>
+          <w:rFonts w:ascii="宋体" w:hAnsi="宋体" w:cs="幼圆" w:hint="eastAsia"/>
+          <w:sz w:val="24"/>
+        </w:rPr>
+        <w:t>中文字库压缩</w:t>
       </w:r>
     </w:p>
     <w:p>
@@ -3053,7 +3840,7 @@
           <w:sz w:val="32"/>
           <w:szCs w:val="32"/>
         </w:rPr>
-        <w:footnoteReference w:id="2"/>
+        <w:footnoteReference w:id="1"/>
       </w:r>
       <w:bookmarkEnd w:id="6"/>
     </w:p>
@@ -3609,7 +4396,7 @@
           <w:sz w:val="32"/>
           <w:szCs w:val="32"/>
         </w:rPr>
-        <w:footnoteReference w:id="3"/>
+        <w:footnoteReference w:id="2"/>
       </w:r>
       <w:bookmarkEnd w:id="9"/>
     </w:p>
@@ -3936,7 +4723,7 @@
           <w:sz w:val="32"/>
           <w:szCs w:val="32"/>
         </w:rPr>
-        <w:footnoteReference w:id="4"/>
+        <w:footnoteReference w:id="3"/>
       </w:r>
       <w:bookmarkEnd w:id="11"/>
     </w:p>
@@ -5946,7 +6733,7 @@
           <w:sz w:val="32"/>
           <w:szCs w:val="32"/>
         </w:rPr>
-        <w:footnoteReference w:id="5"/>
+        <w:footnoteReference w:id="4"/>
       </w:r>
       <w:bookmarkEnd w:id="14"/>
     </w:p>
@@ -7630,25 +8417,19 @@
         <w:rPr>
           <w:rFonts w:hint="eastAsia"/>
         </w:rPr>
-        <w:t xml:space="preserve"> </w:t>
+        <w:t>第</w:t>
       </w:r>
       <w:r>
         <w:rPr>
           <w:rFonts w:hint="eastAsia"/>
         </w:rPr>
-        <w:t>本研究得到某某基金（编号：</w:t>
+        <w:t>1</w:t>
       </w:r>
       <w:r>
         <w:rPr>
           <w:rFonts w:hint="eastAsia"/>
         </w:rPr>
-        <w:t>XXX</w:t>
-      </w:r>
-      <w:r>
-        <w:rPr>
-          <w:rFonts w:hint="eastAsia"/>
-        </w:rPr>
-        <w:t>）资助。</w:t>
+        <w:t>章用了“顺序编码制索引文献”样式，采用后全文都只能采用这种方式。</w:t>
       </w:r>
     </w:p>
   </w:footnote>
@@ -7671,37 +8452,31 @@
         <w:rPr>
           <w:rFonts w:hint="eastAsia"/>
         </w:rPr>
-        <w:t>第</w:t>
+        <w:t>本章为“著者</w:t>
       </w:r>
       <w:r>
         <w:rPr>
           <w:rFonts w:hint="eastAsia"/>
         </w:rPr>
+        <w:t>-</w:t>
+      </w:r>
+      <w:r>
+        <w:rPr>
+          <w:rFonts w:hint="eastAsia"/>
+        </w:rPr>
+        <w:t>出版年制”索引文献示例，实际写作时只能选择本章和第</w:t>
+      </w:r>
+      <w:r>
+        <w:rPr>
+          <w:rFonts w:hint="eastAsia"/>
+        </w:rPr>
         <w:t>1</w:t>
       </w:r>
       <w:r>
         <w:rPr>
           <w:rFonts w:hint="eastAsia"/>
         </w:rPr>
-        <w:t>章</w:t>
-      </w:r>
-      <w:r>
-        <w:rPr>
-          <w:rFonts w:hint="eastAsia"/>
-        </w:rPr>
-        <w:t>用了</w:t>
-      </w:r>
-      <w:r>
-        <w:rPr>
-          <w:rFonts w:hint="eastAsia"/>
-        </w:rPr>
-        <w:t>“顺序编码制索引文献”样式，采用后全文都只能采用这种方式</w:t>
-      </w:r>
-      <w:r>
-        <w:rPr>
-          <w:rFonts w:hint="eastAsia"/>
-        </w:rPr>
-        <w:t>。</w:t>
+        <w:t>章索引文献方法之一，不得混用。</w:t>
       </w:r>
     </w:p>
   </w:footnote>
@@ -7724,43 +8499,31 @@
         <w:rPr>
           <w:rFonts w:hint="eastAsia"/>
         </w:rPr>
-        <w:t>本章为“著者</w:t>
+        <w:t>图标题在图下方，表标题在表上方。图表序号分章设置，如图</w:t>
       </w:r>
       <w:r>
         <w:rPr>
           <w:rFonts w:hint="eastAsia"/>
         </w:rPr>
-        <w:t>-</w:t>
+        <w:t>3.15</w:t>
       </w:r>
       <w:r>
         <w:rPr>
           <w:rFonts w:hint="eastAsia"/>
         </w:rPr>
-        <w:t>出版年制”索引文献示例</w:t>
+        <w:t>表示第三章第</w:t>
       </w:r>
       <w:r>
         <w:rPr>
           <w:rFonts w:hint="eastAsia"/>
         </w:rPr>
-        <w:t>，实际写作时只能选择本章和第</w:t>
+        <w:t>15</w:t>
       </w:r>
       <w:r>
         <w:rPr>
           <w:rFonts w:hint="eastAsia"/>
         </w:rPr>
-        <w:t>1</w:t>
-      </w:r>
-      <w:r>
-        <w:rPr>
-          <w:rFonts w:hint="eastAsia"/>
-        </w:rPr>
-        <w:t>章索引文献方法之一，不得混用</w:t>
-      </w:r>
-      <w:r>
-        <w:rPr>
-          <w:rFonts w:hint="eastAsia"/>
-        </w:rPr>
-        <w:t>。</w:t>
+        <w:t>幅图。</w:t>
       </w:r>
     </w:p>
   </w:footnote>
@@ -7768,6 +8531,7 @@
     <w:p>
       <w:pPr>
         <w:pStyle w:val="ad"/>
+        <w:ind w:left="279" w:hangingChars="155" w:hanging="279"/>
       </w:pPr>
       <w:r>
         <w:rPr>
@@ -7783,79 +8547,7 @@
         <w:rPr>
           <w:rFonts w:hint="eastAsia"/>
         </w:rPr>
-        <w:t>图标题在图下方，表标题在表上方。图表序号分章设置，如图</w:t>
-      </w:r>
-      <w:r>
-        <w:rPr>
-          <w:rFonts w:hint="eastAsia"/>
-        </w:rPr>
-        <w:t>3.15</w:t>
-      </w:r>
-      <w:r>
-        <w:rPr>
-          <w:rFonts w:hint="eastAsia"/>
-        </w:rPr>
-        <w:t>表示第三章第</w:t>
-      </w:r>
-      <w:r>
-        <w:rPr>
-          <w:rFonts w:hint="eastAsia"/>
-        </w:rPr>
-        <w:t>15</w:t>
-      </w:r>
-      <w:r>
-        <w:rPr>
-          <w:rFonts w:hint="eastAsia"/>
-        </w:rPr>
-        <w:t>幅图。</w:t>
-      </w:r>
-    </w:p>
-  </w:footnote>
-  <w:footnote w:id="5">
-    <w:p>
-      <w:pPr>
-        <w:pStyle w:val="ad"/>
-        <w:ind w:left="279" w:hangingChars="155" w:hanging="279"/>
-      </w:pPr>
-      <w:r>
-        <w:rPr>
-          <w:rStyle w:val="af"/>
-          <w:vertAlign w:val="baseline"/>
-        </w:rPr>
-        <w:footnoteRef/>
-      </w:r>
-      <w:r>
-        <w:t xml:space="preserve"> </w:t>
-      </w:r>
-      <w:r>
-        <w:rPr>
-          <w:rFonts w:hint="eastAsia"/>
-        </w:rPr>
-        <w:t>全文参考文献索引方式只能选用“顺序编码制”或“著者—出版年制”其中之一，</w:t>
-      </w:r>
-      <w:r>
-        <w:rPr>
-          <w:rFonts w:hint="eastAsia"/>
-        </w:rPr>
-        <w:t>文献列表也应选择相对应的著录方法，</w:t>
-      </w:r>
-      <w:r>
-        <w:rPr>
-          <w:rFonts w:hint="eastAsia"/>
-        </w:rPr>
-        <w:t>此处作为示例列举了两种方式，实际</w:t>
-      </w:r>
-      <w:r>
-        <w:rPr>
-          <w:rFonts w:hint="eastAsia"/>
-        </w:rPr>
-        <w:t>撰写论文时不得混用</w:t>
-      </w:r>
-      <w:r>
-        <w:rPr>
-          <w:rFonts w:hint="eastAsia"/>
-        </w:rPr>
-        <w:t>。</w:t>
+        <w:t>全文参考文献索引方式只能选用“顺序编码制”或“著者—出版年制”其中之一，文献列表也应选择相对应的著录方法，此处作为示例列举了两种方式，实际撰写论文时不得混用。</w:t>
       </w:r>
     </w:p>
   </w:footnote>
@@ -7917,23 +8609,7 @@
         <w:sz w:val="21"/>
         <w:szCs w:val="21"/>
       </w:rPr>
-      <w:t>北京大学</w:t>
-    </w:r>
-    <w:r>
-      <w:rPr>
-        <w:rFonts w:hint="eastAsia"/>
-        <w:sz w:val="21"/>
-        <w:szCs w:val="21"/>
-      </w:rPr>
-      <w:t>硕士</w:t>
-    </w:r>
-    <w:r>
-      <w:rPr>
-        <w:rFonts w:hint="eastAsia"/>
-        <w:sz w:val="21"/>
-        <w:szCs w:val="21"/>
-      </w:rPr>
-      <w:t>学位论文</w:t>
+      <w:t>北京大学硕士学位论文</w:t>
     </w:r>
   </w:p>
 </w:hdr>
@@ -7981,7 +8657,7 @@
         <w:sz w:val="21"/>
         <w:szCs w:val="21"/>
       </w:rPr>
-      <w:t>摘要</w:t>
+      <w:t>ABSTRACT</w:t>
     </w:r>
     <w:r>
       <w:rPr>
@@ -9838,7 +10514,7 @@
 </file>
 
 <file path=customXml/itemProps1.xml><?xml version="1.0" encoding="utf-8"?>
-<ds:datastoreItem xmlns:ds="http://schemas.openxmlformats.org/officeDocument/2006/customXml" ds:itemID="{962D0943-AC63-46CC-B485-8C3F04136577}">
+<ds:datastoreItem xmlns:ds="http://schemas.openxmlformats.org/officeDocument/2006/customXml" ds:itemID="{70EA84DE-BAFB-4529-A7E1-5678A2DF6BAA}">
   <ds:schemaRefs>
     <ds:schemaRef ds:uri="http://schemas.openxmlformats.org/officeDocument/2006/bibliography"/>
   </ds:schemaRefs>

--- a/1701214047_高宜琛_矢量中文字库的自动生成与压缩.docx
+++ b/1701214047_高宜琛_矢量中文字库的自动生成与压缩.docx
@@ -824,7 +824,7 @@
         </w:rPr>
       </w:pPr>
       <w:bookmarkStart w:id="0" w:name="_Toc387132155"/>
-      <w:bookmarkStart w:id="1" w:name="_Toc398804266"/>
+      <w:bookmarkStart w:id="1" w:name="_Toc36220415"/>
       <w:r>
         <w:rPr>
           <w:rFonts w:ascii="黑体" w:eastAsia="黑体" w:hAnsi="黑体" w:hint="eastAsia"/>
@@ -874,112 +874,98 @@
           <w:rFonts w:ascii="宋体" w:hAnsi="Courier New" w:cs="幼圆" w:hint="eastAsia"/>
           <w:sz w:val="24"/>
         </w:rPr>
-        <w:t>，人们对文字的需求也在不断</w:t>
+        <w:t>，人们对文字的需求</w:t>
       </w:r>
       <w:r>
         <w:rPr>
           <w:rFonts w:ascii="宋体" w:hAnsi="Courier New" w:cs="幼圆" w:hint="eastAsia"/>
           <w:sz w:val="24"/>
         </w:rPr>
-        <w:t>地</w:t>
+        <w:t>同样也延续到了计算机和</w:t>
       </w:r>
       <w:r>
         <w:rPr>
           <w:rFonts w:ascii="宋体" w:hAnsi="Courier New" w:cs="幼圆" w:hint="eastAsia"/>
           <w:sz w:val="24"/>
         </w:rPr>
-        <w:t>发生着变化。从最初让计算机正确显示和打印汉字，到后来要求</w:t>
+        <w:t>数字化应用等</w:t>
       </w:r>
       <w:r>
         <w:rPr>
           <w:rFonts w:ascii="宋体" w:hAnsi="Courier New" w:cs="幼圆" w:hint="eastAsia"/>
           <w:sz w:val="24"/>
         </w:rPr>
-        <w:t>屏幕中的汉字能够像古人的书法作品一样，拥有不同的字体、字形和衬线</w:t>
+        <w:t>相关领域，</w:t>
       </w:r>
       <w:r>
         <w:rPr>
           <w:rFonts w:ascii="宋体" w:hAnsi="Courier New" w:cs="幼圆" w:hint="eastAsia"/>
           <w:sz w:val="24"/>
         </w:rPr>
-        <w:t>，以及现如今希望各种存储空间相对受限的嵌入式设备如智能手机、平板电脑等</w:t>
+        <w:t>因此字体技术便应运而生</w:t>
       </w:r>
       <w:r>
         <w:rPr>
           <w:rFonts w:ascii="宋体" w:hAnsi="Courier New" w:cs="幼圆" w:hint="eastAsia"/>
           <w:sz w:val="24"/>
         </w:rPr>
-        <w:t>，</w:t>
+        <w:t>。</w:t>
       </w:r>
       <w:r>
         <w:rPr>
           <w:rFonts w:ascii="宋体" w:hAnsi="Courier New" w:cs="幼圆" w:hint="eastAsia"/>
           <w:sz w:val="24"/>
         </w:rPr>
-        <w:t>也能够</w:t>
+        <w:t>对于中文而言，</w:t>
       </w:r>
       <w:r>
         <w:rPr>
           <w:rFonts w:ascii="宋体" w:hAnsi="Courier New" w:cs="幼圆" w:hint="eastAsia"/>
           <w:sz w:val="24"/>
         </w:rPr>
-        <w:t>提供各式各样的</w:t>
+        <w:t>除了最初标准的黑体、宋体和楷体等，字体设计者们</w:t>
       </w:r>
       <w:r>
         <w:rPr>
           <w:rFonts w:ascii="宋体" w:hAnsi="Courier New" w:cs="幼圆" w:hint="eastAsia"/>
           <w:sz w:val="24"/>
         </w:rPr>
-        <w:t>字体</w:t>
+        <w:t>又</w:t>
       </w:r>
       <w:r>
         <w:rPr>
           <w:rFonts w:ascii="宋体" w:hAnsi="Courier New" w:cs="幼圆" w:hint="eastAsia"/>
           <w:sz w:val="24"/>
         </w:rPr>
-        <w:t>供用户选择</w:t>
+        <w:t>创造了许许多多个性化的</w:t>
       </w:r>
       <w:r>
         <w:rPr>
           <w:rFonts w:ascii="宋体" w:hAnsi="Courier New" w:cs="幼圆" w:hint="eastAsia"/>
           <w:sz w:val="24"/>
         </w:rPr>
-        <w:t>，人们在字体的种类、质量和占用空间上的需求都变得越来越苛刻。这不仅仅是因为文字</w:t>
+        <w:t>中文</w:t>
       </w:r>
       <w:r>
         <w:rPr>
           <w:rFonts w:ascii="宋体" w:hAnsi="Courier New" w:cs="幼圆" w:hint="eastAsia"/>
           <w:sz w:val="24"/>
         </w:rPr>
-        <w:t>特</w:t>
+        <w:t>字库</w:t>
       </w:r>
       <w:r>
         <w:rPr>
           <w:rFonts w:ascii="宋体" w:hAnsi="Courier New" w:cs="幼圆" w:hint="eastAsia"/>
           <w:sz w:val="24"/>
         </w:rPr>
-        <w:t>有的传递信息的功能，还由于</w:t>
+        <w:t>，使屏幕中的汉字字形不仅能够表达字面上的信息，还能</w:t>
       </w:r>
       <w:r>
         <w:rPr>
           <w:rFonts w:ascii="宋体" w:hAnsi="Courier New" w:cs="幼圆" w:hint="eastAsia"/>
           <w:sz w:val="24"/>
         </w:rPr>
-        <w:t>风格明显</w:t>
-      </w:r>
-      <w:r>
-        <w:rPr>
-          <w:rFonts w:ascii="宋体" w:hAnsi="Courier New" w:cs="幼圆" w:hint="eastAsia"/>
-          <w:sz w:val="24"/>
-        </w:rPr>
-        <w:t>的个性化字体</w:t>
-      </w:r>
-      <w:r>
-        <w:rPr>
-          <w:rFonts w:ascii="宋体" w:hAnsi="Courier New" w:cs="幼圆" w:hint="eastAsia"/>
-          <w:sz w:val="24"/>
-        </w:rPr>
-        <w:t>极大地张扬了汉字的书法艺术，在社交平台、广告宣传、产品包装上都具有广泛的应用价值。</w:t>
+        <w:t>透过字体传达出更加丰富的情感色彩。</w:t>
       </w:r>
     </w:p>
     <w:p>
@@ -988,208 +974,213 @@
         <w:spacing w:line="400" w:lineRule="exact"/>
         <w:ind w:firstLineChars="177" w:firstLine="425"/>
         <w:rPr>
+          <w:rFonts w:ascii="宋体" w:hAnsi="Courier New" w:cs="幼圆"/>
+          <w:sz w:val="24"/>
+        </w:rPr>
+      </w:pPr>
+      <w:r>
+        <w:rPr>
           <w:rFonts w:ascii="宋体" w:hAnsi="Courier New" w:cs="幼圆" w:hint="eastAsia"/>
           <w:sz w:val="24"/>
         </w:rPr>
-      </w:pPr>
+        <w:t>然而设计一款能够</w:t>
+      </w:r>
       <w:r>
         <w:rPr>
           <w:rFonts w:ascii="宋体" w:hAnsi="Courier New" w:cs="幼圆" w:hint="eastAsia"/>
           <w:sz w:val="24"/>
         </w:rPr>
-        <w:t>然而设计一款能够</w:t>
+        <w:t>投入</w:t>
       </w:r>
       <w:r>
         <w:rPr>
           <w:rFonts w:ascii="宋体" w:hAnsi="Courier New" w:cs="幼圆" w:hint="eastAsia"/>
           <w:sz w:val="24"/>
         </w:rPr>
-        <w:t>投入</w:t>
+        <w:t>实际使用的个性化</w:t>
       </w:r>
       <w:r>
         <w:rPr>
           <w:rFonts w:ascii="宋体" w:hAnsi="Courier New" w:cs="幼圆" w:hint="eastAsia"/>
           <w:sz w:val="24"/>
         </w:rPr>
-        <w:t>实际使用的个性化</w:t>
+        <w:t>中文</w:t>
       </w:r>
       <w:r>
         <w:rPr>
           <w:rFonts w:ascii="宋体" w:hAnsi="Courier New" w:cs="幼圆" w:hint="eastAsia"/>
           <w:sz w:val="24"/>
         </w:rPr>
-        <w:t>中文</w:t>
+        <w:t>字库是一件</w:t>
       </w:r>
       <w:r>
         <w:rPr>
           <w:rFonts w:ascii="宋体" w:hAnsi="Courier New" w:cs="幼圆" w:hint="eastAsia"/>
           <w:sz w:val="24"/>
         </w:rPr>
-        <w:t>字库是一件</w:t>
+        <w:t>十分</w:t>
       </w:r>
       <w:r>
         <w:rPr>
           <w:rFonts w:ascii="宋体" w:hAnsi="Courier New" w:cs="幼圆" w:hint="eastAsia"/>
           <w:sz w:val="24"/>
         </w:rPr>
-        <w:t>十分</w:t>
+        <w:t>耗费精力</w:t>
       </w:r>
       <w:r>
         <w:rPr>
           <w:rFonts w:ascii="宋体" w:hAnsi="Courier New" w:cs="幼圆" w:hint="eastAsia"/>
           <w:sz w:val="24"/>
         </w:rPr>
-        <w:t>耗费精力</w:t>
+        <w:t>的工作，通常需要专业设计师数月的时间。</w:t>
       </w:r>
       <w:r>
         <w:rPr>
           <w:rFonts w:ascii="宋体" w:hAnsi="Courier New" w:cs="幼圆" w:hint="eastAsia"/>
           <w:sz w:val="24"/>
         </w:rPr>
-        <w:t>的工作，通常需要专业设计师数月的时间。</w:t>
+        <w:t>其中一方面是由于如今点阵字库基本被弃用，图片形式的字形不仅浪费存储空间，而且经放大后会产生明显的失真和锯齿，因此高质量的中文字库必须要使用贝塞尔曲线来描述轮廓，这就</w:t>
       </w:r>
       <w:r>
         <w:rPr>
           <w:rFonts w:ascii="宋体" w:hAnsi="Courier New" w:cs="幼圆" w:hint="eastAsia"/>
           <w:sz w:val="24"/>
         </w:rPr>
-        <w:t>其中一方面是由于如今点阵字库基本被弃用，图片形式的字形不仅浪费存储空间，而且经放大后会产生明显的失真和锯齿，因此高质量的中文字库必须要使用贝塞尔曲线来描述轮廓，这就</w:t>
+        <w:t>提高了字库制作的工作量和准入门槛。另一方面，与英文仅包含2</w:t>
+      </w:r>
+      <w:r>
+        <w:rPr>
+          <w:rFonts w:ascii="宋体" w:hAnsi="Courier New" w:cs="幼圆"/>
+          <w:sz w:val="24"/>
+        </w:rPr>
+        <w:t>6</w:t>
       </w:r>
       <w:r>
         <w:rPr>
           <w:rFonts w:ascii="宋体" w:hAnsi="Courier New" w:cs="幼圆" w:hint="eastAsia"/>
           <w:sz w:val="24"/>
         </w:rPr>
-        <w:t>提高了字库制作的工作量和准入门槛。另一方面，与英文仅包含2</w:t>
+        <w:t>个字母不同，中文仅常用的汉字数量就高达六千多个，庞大的汉字系统也为字库制作者</w:t>
+      </w:r>
+      <w:r>
+        <w:rPr>
+          <w:rFonts w:ascii="宋体" w:hAnsi="Courier New" w:cs="幼圆" w:hint="eastAsia"/>
+          <w:sz w:val="24"/>
+        </w:rPr>
+        <w:t>的耐心</w:t>
+      </w:r>
+      <w:r>
+        <w:rPr>
+          <w:rFonts w:ascii="宋体" w:hAnsi="Courier New" w:cs="幼圆" w:hint="eastAsia"/>
+          <w:sz w:val="24"/>
+        </w:rPr>
+        <w:t>带来了巨大的挑战。于此同时，</w:t>
+      </w:r>
+      <w:r>
+        <w:rPr>
+          <w:rFonts w:ascii="宋体" w:hAnsi="Courier New" w:cs="幼圆" w:hint="eastAsia"/>
+          <w:sz w:val="24"/>
+        </w:rPr>
+        <w:t>普通中文字库的体积一般在5</w:t>
       </w:r>
       <w:r>
         <w:rPr>
           <w:rFonts w:ascii="宋体" w:hAnsi="Courier New" w:cs="幼圆"/>
           <w:sz w:val="24"/>
         </w:rPr>
-        <w:t>6</w:t>
+        <w:t>-10MB</w:t>
       </w:r>
       <w:r>
         <w:rPr>
           <w:rFonts w:ascii="宋体" w:hAnsi="Courier New" w:cs="幼圆" w:hint="eastAsia"/>
           <w:sz w:val="24"/>
         </w:rPr>
-        <w:t>个字母不同，中文仅常用的汉字数量就高达六千多个，庞大的汉字系统也为字库制作者</w:t>
+        <w:t>左右，虽然在个人电脑上</w:t>
       </w:r>
       <w:r>
         <w:rPr>
           <w:rFonts w:ascii="宋体" w:hAnsi="Courier New" w:cs="幼圆" w:hint="eastAsia"/>
           <w:sz w:val="24"/>
         </w:rPr>
-        <w:t>的耐心</w:t>
+        <w:t>显得微不足道</w:t>
       </w:r>
       <w:r>
         <w:rPr>
           <w:rFonts w:ascii="宋体" w:hAnsi="Courier New" w:cs="幼圆" w:hint="eastAsia"/>
           <w:sz w:val="24"/>
         </w:rPr>
-        <w:t>带来了巨大的挑战。于此同时，</w:t>
+        <w:t>，但是对存储空间受限的嵌入式设备而言，字库压缩的需求十分迫切。为了解决上述问题，本文从“复用汉字中的公共结构”这一</w:t>
       </w:r>
       <w:r>
         <w:rPr>
           <w:rFonts w:ascii="宋体" w:hAnsi="Courier New" w:cs="幼圆" w:hint="eastAsia"/>
           <w:sz w:val="24"/>
         </w:rPr>
-        <w:t>普通中文字库的体积一般在5</w:t>
-      </w:r>
-      <w:r>
-        <w:rPr>
-          <w:rFonts w:ascii="宋体" w:hAnsi="Courier New" w:cs="幼圆"/>
-          <w:sz w:val="24"/>
-        </w:rPr>
-        <w:t>-10MB</w:t>
+        <w:t>核心</w:t>
       </w:r>
       <w:r>
         <w:rPr>
           <w:rFonts w:ascii="宋体" w:hAnsi="Courier New" w:cs="幼圆" w:hint="eastAsia"/>
           <w:sz w:val="24"/>
         </w:rPr>
-        <w:t>左右，虽然在个人电脑上微不足道，但是对存储空间受限的嵌入式设备而言，字库压缩的需求十分迫切。为了解决上述问题，本文从“复用汉字中的公共结构”这一</w:t>
+        <w:t>思想出发，分别设计并实现了高质量中文字库的生成和压缩方法。</w:t>
       </w:r>
       <w:r>
         <w:rPr>
           <w:rFonts w:ascii="宋体" w:hAnsi="Courier New" w:cs="幼圆" w:hint="eastAsia"/>
           <w:sz w:val="24"/>
         </w:rPr>
-        <w:t>核心</w:t>
+        <w:t>考虑到虽然不同字体的风格各异，但对于同一个汉字字形而言，其结构和组成都是类似的，而且同一个字体的不同字形中也存在大量可以被重复利用的结构</w:t>
       </w:r>
       <w:r>
         <w:rPr>
           <w:rFonts w:ascii="宋体" w:hAnsi="Courier New" w:cs="幼圆" w:hint="eastAsia"/>
           <w:sz w:val="24"/>
         </w:rPr>
-        <w:t>思想出发，分别设计并实现了高质量中文字库的生成和压缩方法。</w:t>
+        <w:t>（下文</w:t>
       </w:r>
       <w:r>
         <w:rPr>
           <w:rFonts w:ascii="宋体" w:hAnsi="Courier New" w:cs="幼圆" w:hint="eastAsia"/>
           <w:sz w:val="24"/>
         </w:rPr>
-        <w:t>考虑到虽然不同字体的风格各异，但对于同一个汉字字形而言，其结构和组成都是类似的，而且同一个字体的不同字形中也存在大量可以被重复利用的结构</w:t>
+        <w:t>统一</w:t>
       </w:r>
       <w:r>
         <w:rPr>
           <w:rFonts w:ascii="宋体" w:hAnsi="Courier New" w:cs="幼圆" w:hint="eastAsia"/>
           <w:sz w:val="24"/>
         </w:rPr>
-        <w:t>（下文</w:t>
+        <w:t>称之为“部件”）。</w:t>
       </w:r>
       <w:r>
         <w:rPr>
           <w:rFonts w:ascii="宋体" w:hAnsi="Courier New" w:cs="幼圆" w:hint="eastAsia"/>
           <w:sz w:val="24"/>
         </w:rPr>
-        <w:t>统一</w:t>
+        <w:t>因此一个十分自然的想法就是对汉字的</w:t>
       </w:r>
       <w:r>
         <w:rPr>
           <w:rFonts w:ascii="宋体" w:hAnsi="Courier New" w:cs="幼圆" w:hint="eastAsia"/>
           <w:sz w:val="24"/>
         </w:rPr>
-        <w:t>称之为“部件”）。</w:t>
+        <w:t>部件</w:t>
       </w:r>
       <w:r>
         <w:rPr>
           <w:rFonts w:ascii="宋体" w:hAnsi="Courier New" w:cs="幼圆" w:hint="eastAsia"/>
           <w:sz w:val="24"/>
         </w:rPr>
-        <w:t>因此一个十分自然的想法就是对汉字的</w:t>
+        <w:t>进行复用，再根据汉字固有的</w:t>
       </w:r>
       <w:r>
         <w:rPr>
           <w:rFonts w:ascii="宋体" w:hAnsi="Courier New" w:cs="幼圆" w:hint="eastAsia"/>
           <w:sz w:val="24"/>
         </w:rPr>
-        <w:t>部件</w:t>
-      </w:r>
-      <w:r>
-        <w:rPr>
-          <w:rFonts w:ascii="宋体" w:hAnsi="Courier New" w:cs="幼圆" w:hint="eastAsia"/>
-          <w:sz w:val="24"/>
-        </w:rPr>
-        <w:t>进行复用，再根据汉字固有</w:t>
-      </w:r>
-      <w:proofErr w:type="gramStart"/>
-      <w:r>
-        <w:rPr>
-          <w:rFonts w:ascii="宋体" w:hAnsi="Courier New" w:cs="幼圆" w:hint="eastAsia"/>
-          <w:sz w:val="24"/>
-        </w:rPr>
-        <w:t>的</w:t>
-      </w:r>
-      <w:r>
-        <w:rPr>
-          <w:rFonts w:ascii="宋体" w:hAnsi="Courier New" w:cs="幼圆" w:hint="eastAsia"/>
-          <w:sz w:val="24"/>
-        </w:rPr>
         <w:t>件架结构</w:t>
       </w:r>
-      <w:proofErr w:type="gramEnd"/>
       <w:r>
         <w:rPr>
           <w:rFonts w:ascii="宋体" w:hAnsi="Courier New" w:cs="幼圆" w:hint="eastAsia"/>
@@ -1225,174 +1216,156 @@
         <w:spacing w:line="400" w:lineRule="exact"/>
         <w:ind w:firstLineChars="177" w:firstLine="425"/>
         <w:rPr>
+          <w:rFonts w:ascii="宋体" w:hAnsi="Courier New" w:cs="幼圆"/>
+          <w:sz w:val="24"/>
+        </w:rPr>
+      </w:pPr>
+      <w:r>
+        <w:rPr>
           <w:rFonts w:ascii="宋体" w:hAnsi="Courier New" w:cs="幼圆" w:hint="eastAsia"/>
           <w:sz w:val="24"/>
         </w:rPr>
-      </w:pPr>
+        <w:t>在高质量中文字库生成方法中，</w:t>
+      </w:r>
       <w:r>
         <w:rPr>
           <w:rFonts w:ascii="宋体" w:hAnsi="Courier New" w:cs="幼圆" w:hint="eastAsia"/>
           <w:sz w:val="24"/>
         </w:rPr>
-        <w:t>在高质量中文字库生成方法中，</w:t>
+        <w:t>本文</w:t>
       </w:r>
       <w:r>
         <w:rPr>
           <w:rFonts w:ascii="宋体" w:hAnsi="Courier New" w:cs="幼圆" w:hint="eastAsia"/>
           <w:sz w:val="24"/>
         </w:rPr>
-        <w:t>本文</w:t>
+        <w:t>利用深度学习，结合了目标检测和生成模型，根据一张特定的输入字形，预测其对应目标字形的件架结构</w:t>
       </w:r>
       <w:r>
         <w:rPr>
           <w:rFonts w:ascii="宋体" w:hAnsi="Courier New" w:cs="幼圆" w:hint="eastAsia"/>
           <w:sz w:val="24"/>
         </w:rPr>
-        <w:t>利用深度学习，结合了目标检测和生成模型，根据一张特定的输入字形，预测其对应目标字形</w:t>
-      </w:r>
-      <w:proofErr w:type="gramStart"/>
+        <w:t>，</w:t>
+      </w:r>
       <w:r>
         <w:rPr>
           <w:rFonts w:ascii="宋体" w:hAnsi="Courier New" w:cs="幼圆" w:hint="eastAsia"/>
           <w:sz w:val="24"/>
         </w:rPr>
-        <w:t>的件架结构</w:t>
-      </w:r>
-      <w:proofErr w:type="gramEnd"/>
+        <w:t>然后通过</w:t>
+      </w:r>
       <w:r>
         <w:rPr>
           <w:rFonts w:ascii="宋体" w:hAnsi="Courier New" w:cs="幼圆" w:hint="eastAsia"/>
           <w:sz w:val="24"/>
         </w:rPr>
-        <w:t>，</w:t>
+        <w:t>部件自动拆分得到可以复用的公共部件</w:t>
       </w:r>
       <w:r>
         <w:rPr>
           <w:rFonts w:ascii="宋体" w:hAnsi="Courier New" w:cs="幼圆" w:hint="eastAsia"/>
           <w:sz w:val="24"/>
         </w:rPr>
-        <w:t>然后通过</w:t>
+        <w:t>，最后通过</w:t>
       </w:r>
       <w:r>
         <w:rPr>
           <w:rFonts w:ascii="宋体" w:hAnsi="Courier New" w:cs="幼圆" w:hint="eastAsia"/>
           <w:sz w:val="24"/>
         </w:rPr>
-        <w:t>部件自动拆分得到可以复用的公共部件</w:t>
+        <w:t>缩放平移</w:t>
       </w:r>
       <w:r>
         <w:rPr>
           <w:rFonts w:ascii="宋体" w:hAnsi="Courier New" w:cs="幼圆" w:hint="eastAsia"/>
           <w:sz w:val="24"/>
         </w:rPr>
-        <w:t>，最后通过</w:t>
+        <w:t>将</w:t>
       </w:r>
       <w:r>
         <w:rPr>
           <w:rFonts w:ascii="宋体" w:hAnsi="Courier New" w:cs="幼圆" w:hint="eastAsia"/>
           <w:sz w:val="24"/>
         </w:rPr>
-        <w:t>缩放平移</w:t>
+        <w:t>部件</w:t>
       </w:r>
       <w:r>
         <w:rPr>
           <w:rFonts w:ascii="宋体" w:hAnsi="Courier New" w:cs="幼圆" w:hint="eastAsia"/>
           <w:sz w:val="24"/>
         </w:rPr>
-        <w:t>将</w:t>
+        <w:t>按照预测的件架结构进行拼接，</w:t>
       </w:r>
       <w:r>
         <w:rPr>
           <w:rFonts w:ascii="宋体" w:hAnsi="Courier New" w:cs="幼圆" w:hint="eastAsia"/>
           <w:sz w:val="24"/>
         </w:rPr>
-        <w:t>部件</w:t>
+        <w:t>从而</w:t>
       </w:r>
       <w:r>
         <w:rPr>
           <w:rFonts w:ascii="宋体" w:hAnsi="Courier New" w:cs="幼圆" w:hint="eastAsia"/>
           <w:sz w:val="24"/>
         </w:rPr>
-        <w:t>按照预测</w:t>
-      </w:r>
-      <w:proofErr w:type="gramStart"/>
+        <w:t>生成新的目标字形。与此同时，本文还针对拼接结果进行了矢量字形的优化，一定程度上缓解了部件缩放导致的笔画粗细不一致等问题。</w:t>
+      </w:r>
       <w:r>
         <w:rPr>
           <w:rFonts w:ascii="宋体" w:hAnsi="Courier New" w:cs="幼圆" w:hint="eastAsia"/>
           <w:sz w:val="24"/>
         </w:rPr>
-        <w:t>的件架结构</w:t>
-      </w:r>
-      <w:proofErr w:type="gramEnd"/>
+        <w:t>实验结果表明，在本文提出的方法下，生成一套符合日常使用要求的</w:t>
+      </w:r>
       <w:r>
         <w:rPr>
           <w:rFonts w:ascii="宋体" w:hAnsi="Courier New" w:cs="幼圆" w:hint="eastAsia"/>
           <w:sz w:val="24"/>
         </w:rPr>
-        <w:t>进行拼接，</w:t>
+        <w:t>高质量</w:t>
       </w:r>
       <w:r>
         <w:rPr>
           <w:rFonts w:ascii="宋体" w:hAnsi="Courier New" w:cs="幼圆" w:hint="eastAsia"/>
           <w:sz w:val="24"/>
         </w:rPr>
-        <w:t>从而</w:t>
+        <w:t>中文字库，仅需要设计师设计本文规定</w:t>
       </w:r>
       <w:r>
         <w:rPr>
           <w:rFonts w:ascii="宋体" w:hAnsi="Courier New" w:cs="幼圆" w:hint="eastAsia"/>
           <w:sz w:val="24"/>
         </w:rPr>
-        <w:t>生成新的目标字形。与此同时，本文还针对拼接结果进行了矢量字形的优化，一定程度上缓解了部件缩放导致的笔画粗细不一致等问题。</w:t>
+        <w:t>输入集中</w:t>
       </w:r>
       <w:r>
         <w:rPr>
           <w:rFonts w:ascii="宋体" w:hAnsi="Courier New" w:cs="幼圆" w:hint="eastAsia"/>
           <w:sz w:val="24"/>
         </w:rPr>
-        <w:t>实验结果表明，在本文提出的方法下，生成一套符合日常使用要求的</w:t>
+        <w:t>的7</w:t>
+      </w:r>
+      <w:r>
+        <w:rPr>
+          <w:rFonts w:ascii="宋体" w:hAnsi="Courier New" w:cs="幼圆"/>
+          <w:sz w:val="24"/>
+        </w:rPr>
+        <w:t>75</w:t>
       </w:r>
       <w:r>
         <w:rPr>
           <w:rFonts w:ascii="宋体" w:hAnsi="Courier New" w:cs="幼圆" w:hint="eastAsia"/>
           <w:sz w:val="24"/>
         </w:rPr>
-        <w:t>高质量</w:t>
+        <w:t>个汉字字形，剩余的全部汉字均可由复用和拼接的方法自动生成。</w:t>
       </w:r>
       <w:r>
         <w:rPr>
           <w:rFonts w:ascii="宋体" w:hAnsi="Courier New" w:cs="幼圆" w:hint="eastAsia"/>
           <w:sz w:val="24"/>
         </w:rPr>
-        <w:t>中文字库，仅需要设计师设计本文规定</w:t>
-      </w:r>
-      <w:r>
-        <w:rPr>
-          <w:rFonts w:ascii="宋体" w:hAnsi="Courier New" w:cs="幼圆" w:hint="eastAsia"/>
-          <w:sz w:val="24"/>
-        </w:rPr>
-        <w:t>输入集中</w:t>
-      </w:r>
-      <w:r>
-        <w:rPr>
-          <w:rFonts w:ascii="宋体" w:hAnsi="Courier New" w:cs="幼圆" w:hint="eastAsia"/>
-          <w:sz w:val="24"/>
-        </w:rPr>
-        <w:t>的7</w:t>
-      </w:r>
-      <w:r>
-        <w:rPr>
-          <w:rFonts w:ascii="宋体" w:hAnsi="Courier New" w:cs="幼圆"/>
-          <w:sz w:val="24"/>
-        </w:rPr>
-        <w:t>75</w:t>
-      </w:r>
-      <w:r>
-        <w:rPr>
-          <w:rFonts w:ascii="宋体" w:hAnsi="Courier New" w:cs="幼圆" w:hint="eastAsia"/>
-          <w:sz w:val="24"/>
-        </w:rPr>
-        <w:t>个汉字字形，剩余的全部汉字均可由复用和拼接的方法自动生成。</w:t>
+        <w:t>相比于目前直接使用深度神经网络来生成字形的一系列方法，本文方法生成的字形为矢量字形，而非图片形式，因此可以直接在计算机中安装使用。</w:t>
       </w:r>
     </w:p>
     <w:p>
@@ -1401,7 +1374,7 @@
         <w:spacing w:line="400" w:lineRule="exact"/>
         <w:ind w:firstLineChars="177" w:firstLine="425"/>
         <w:rPr>
-          <w:rFonts w:ascii="宋体" w:hAnsi="Courier New" w:cs="幼圆" w:hint="eastAsia"/>
+          <w:rFonts w:ascii="宋体" w:hAnsi="Courier New" w:cs="幼圆"/>
           <w:sz w:val="24"/>
         </w:rPr>
       </w:pPr>
@@ -1467,27 +1440,34 @@
           <w:rFonts w:ascii="宋体" w:hAnsi="Courier New" w:cs="幼圆" w:hint="eastAsia"/>
           <w:sz w:val="24"/>
         </w:rPr>
-        <w:t>通过不断迭代来寻求每个部件最优的位置和大小</w:t>
+        <w:t>通过不断迭代来寻求每个部件最优的位置和大小。方法还</w:t>
       </w:r>
       <w:r>
         <w:rPr>
           <w:rFonts w:ascii="宋体" w:hAnsi="Courier New" w:cs="幼圆" w:hint="eastAsia"/>
           <w:sz w:val="24"/>
         </w:rPr>
-        <w:t>。方法还</w:t>
+        <w:t>设计</w:t>
       </w:r>
       <w:r>
         <w:rPr>
           <w:rFonts w:ascii="宋体" w:hAnsi="Courier New" w:cs="幼圆" w:hint="eastAsia"/>
           <w:sz w:val="24"/>
         </w:rPr>
-        <w:t>设计</w:t>
+        <w:t>了</w:t>
       </w:r>
       <w:r>
         <w:rPr>
           <w:rFonts w:ascii="宋体" w:hAnsi="Courier New" w:cs="幼圆" w:hint="eastAsia"/>
           <w:sz w:val="24"/>
         </w:rPr>
+        <w:t>针对字体结构的适值函数，同时引入</w:t>
+      </w:r>
+      <w:r>
+        <w:rPr>
+          <w:rFonts w:ascii="宋体" w:hAnsi="Courier New" w:cs="幼圆" w:hint="eastAsia"/>
+          <w:sz w:val="24"/>
+        </w:rPr>
         <w:t>了</w:t>
       </w:r>
       <w:r>
@@ -1495,175 +1475,147 @@
           <w:rFonts w:ascii="宋体" w:hAnsi="Courier New" w:cs="幼圆" w:hint="eastAsia"/>
           <w:sz w:val="24"/>
         </w:rPr>
-        <w:t>针对字体结构的适值函数，同时引入</w:t>
+        <w:t>结构预测模型的结果作为优化的初始位置</w:t>
       </w:r>
       <w:r>
         <w:rPr>
           <w:rFonts w:ascii="宋体" w:hAnsi="Courier New" w:cs="幼圆" w:hint="eastAsia"/>
           <w:sz w:val="24"/>
         </w:rPr>
-        <w:t>了</w:t>
+        <w:t>。实验结果表明，在本文提出的方法下，</w:t>
       </w:r>
       <w:r>
         <w:rPr>
           <w:rFonts w:ascii="宋体" w:hAnsi="Courier New" w:cs="幼圆" w:hint="eastAsia"/>
           <w:sz w:val="24"/>
         </w:rPr>
-        <w:t>结构预测模型的结果作为优化的初始位置</w:t>
+        <w:t>优化后的字形</w:t>
       </w:r>
       <w:r>
         <w:rPr>
           <w:rFonts w:ascii="宋体" w:hAnsi="Courier New" w:cs="幼圆" w:hint="eastAsia"/>
           <w:sz w:val="24"/>
         </w:rPr>
-        <w:t>。实验结果表明，在本文提出的方法下，</w:t>
+        <w:t>较原始结果相比更加准确和美观，特别是</w:t>
       </w:r>
       <w:r>
         <w:rPr>
           <w:rFonts w:ascii="宋体" w:hAnsi="Courier New" w:cs="幼圆" w:hint="eastAsia"/>
           <w:sz w:val="24"/>
         </w:rPr>
-        <w:t>优化后的字形</w:t>
+        <w:t>对于</w:t>
       </w:r>
       <w:r>
         <w:rPr>
           <w:rFonts w:ascii="宋体" w:hAnsi="Courier New" w:cs="幼圆" w:hint="eastAsia"/>
           <w:sz w:val="24"/>
         </w:rPr>
-        <w:t>较原始结果相比更加准确和美观，特别是</w:t>
+        <w:t>原始结果中存在</w:t>
       </w:r>
       <w:r>
         <w:rPr>
           <w:rFonts w:ascii="宋体" w:hAnsi="Courier New" w:cs="幼圆" w:hint="eastAsia"/>
           <w:sz w:val="24"/>
         </w:rPr>
-        <w:t>对于</w:t>
+        <w:t>明显</w:t>
       </w:r>
       <w:r>
         <w:rPr>
           <w:rFonts w:ascii="宋体" w:hAnsi="Courier New" w:cs="幼圆" w:hint="eastAsia"/>
           <w:sz w:val="24"/>
         </w:rPr>
-        <w:t>原始结果中存在</w:t>
+        <w:t>错误的字形，本方法能够很好地缓解后期</w:t>
       </w:r>
       <w:r>
         <w:rPr>
           <w:rFonts w:ascii="宋体" w:hAnsi="Courier New" w:cs="幼圆" w:hint="eastAsia"/>
           <w:sz w:val="24"/>
         </w:rPr>
-        <w:t>明显</w:t>
+        <w:t>所需的</w:t>
       </w:r>
       <w:r>
         <w:rPr>
           <w:rFonts w:ascii="宋体" w:hAnsi="Courier New" w:cs="幼圆" w:hint="eastAsia"/>
           <w:sz w:val="24"/>
         </w:rPr>
-        <w:t>错误的字形，本方法能够很好地缓解后期</w:t>
+        <w:t>人工</w:t>
       </w:r>
       <w:r>
         <w:rPr>
           <w:rFonts w:ascii="宋体" w:hAnsi="Courier New" w:cs="幼圆" w:hint="eastAsia"/>
           <w:sz w:val="24"/>
         </w:rPr>
-        <w:t>所需的</w:t>
+        <w:t>调整</w:t>
       </w:r>
       <w:r>
         <w:rPr>
           <w:rFonts w:ascii="宋体" w:hAnsi="Courier New" w:cs="幼圆" w:hint="eastAsia"/>
           <w:sz w:val="24"/>
         </w:rPr>
-        <w:t>人工</w:t>
+        <w:t>的工作量。于此同时，</w:t>
       </w:r>
       <w:r>
         <w:rPr>
           <w:rFonts w:ascii="宋体" w:hAnsi="Courier New" w:cs="幼圆" w:hint="eastAsia"/>
           <w:sz w:val="24"/>
         </w:rPr>
-        <w:t>调整</w:t>
+        <w:t>给定一个未压缩的矢量中文字库，</w:t>
       </w:r>
       <w:r>
         <w:rPr>
           <w:rFonts w:ascii="宋体" w:hAnsi="Courier New" w:cs="幼圆" w:hint="eastAsia"/>
           <w:sz w:val="24"/>
         </w:rPr>
-        <w:t>的工作量。于此同时，</w:t>
+        <w:t>本文</w:t>
       </w:r>
       <w:r>
         <w:rPr>
           <w:rFonts w:ascii="宋体" w:hAnsi="Courier New" w:cs="幼圆" w:hint="eastAsia"/>
           <w:sz w:val="24"/>
         </w:rPr>
-        <w:t>给定一个未压缩的矢量中文字库，</w:t>
+        <w:t>的</w:t>
       </w:r>
       <w:r>
         <w:rPr>
           <w:rFonts w:ascii="宋体" w:hAnsi="Courier New" w:cs="幼圆" w:hint="eastAsia"/>
           <w:sz w:val="24"/>
         </w:rPr>
-        <w:t>本文</w:t>
+        <w:t>方法</w:t>
       </w:r>
       <w:r>
         <w:rPr>
           <w:rFonts w:ascii="宋体" w:hAnsi="Courier New" w:cs="幼圆" w:hint="eastAsia"/>
           <w:sz w:val="24"/>
         </w:rPr>
-        <w:t>的</w:t>
+        <w:t>能够</w:t>
       </w:r>
       <w:r>
         <w:rPr>
           <w:rFonts w:ascii="宋体" w:hAnsi="Courier New" w:cs="幼圆" w:hint="eastAsia"/>
           <w:sz w:val="24"/>
         </w:rPr>
-        <w:t>方法</w:t>
+        <w:t>产生</w:t>
       </w:r>
       <w:r>
         <w:rPr>
           <w:rFonts w:ascii="宋体" w:hAnsi="Courier New" w:cs="幼圆" w:hint="eastAsia"/>
           <w:sz w:val="24"/>
         </w:rPr>
-        <w:t>能够</w:t>
+        <w:t>质量相当且体积仅为原字库2</w:t>
+      </w:r>
+      <w:r>
+        <w:rPr>
+          <w:rFonts w:ascii="宋体" w:hAnsi="Courier New" w:cs="幼圆"/>
+          <w:sz w:val="24"/>
+        </w:rPr>
+        <w:t>0%</w:t>
       </w:r>
       <w:r>
         <w:rPr>
           <w:rFonts w:ascii="宋体" w:hAnsi="Courier New" w:cs="幼圆" w:hint="eastAsia"/>
           <w:sz w:val="24"/>
         </w:rPr>
-        <w:t>产生</w:t>
-      </w:r>
-      <w:r>
-        <w:rPr>
-          <w:rFonts w:ascii="宋体" w:hAnsi="Courier New" w:cs="幼圆" w:hint="eastAsia"/>
-          <w:sz w:val="24"/>
-        </w:rPr>
-        <w:t>质量相当且</w:t>
-      </w:r>
-      <w:r>
-        <w:rPr>
-          <w:rFonts w:ascii="宋体" w:hAnsi="Courier New" w:cs="幼圆" w:hint="eastAsia"/>
-          <w:sz w:val="24"/>
-        </w:rPr>
-        <w:t>体积仅为原字库2</w:t>
-      </w:r>
-      <w:r>
-        <w:rPr>
-          <w:rFonts w:ascii="宋体" w:hAnsi="Courier New" w:cs="幼圆"/>
-          <w:sz w:val="24"/>
-        </w:rPr>
-        <w:t>0%</w:t>
-      </w:r>
-      <w:r>
-        <w:rPr>
-          <w:rFonts w:ascii="宋体" w:hAnsi="Courier New" w:cs="幼圆" w:hint="eastAsia"/>
-          <w:sz w:val="24"/>
-        </w:rPr>
-        <w:t>左右</w:t>
-      </w:r>
-      <w:r>
-        <w:rPr>
-          <w:rFonts w:ascii="宋体" w:hAnsi="Courier New" w:cs="幼圆" w:hint="eastAsia"/>
-          <w:sz w:val="24"/>
-        </w:rPr>
-        <w:t>的压缩字库</w:t>
+        <w:t>左右的压缩字库</w:t>
       </w:r>
       <w:r>
         <w:rPr>
@@ -1916,8 +1868,6 @@
           <w:sz w:val="24"/>
         </w:rPr>
       </w:pPr>
-      <w:bookmarkStart w:id="2" w:name="_GoBack"/>
-      <w:bookmarkEnd w:id="2"/>
     </w:p>
     <w:p>
       <w:pPr>
@@ -1985,7 +1935,7 @@
         <w:spacing w:line="400" w:lineRule="exact"/>
         <w:ind w:firstLineChars="177" w:firstLine="426"/>
         <w:rPr>
-          <w:rFonts w:ascii="宋体" w:hAnsi="Courier New" w:cs="幼圆" w:hint="eastAsia"/>
+          <w:rFonts w:ascii="宋体" w:hAnsi="Courier New" w:cs="幼圆"/>
           <w:b/>
           <w:sz w:val="24"/>
         </w:rPr>
@@ -2009,7 +1959,7 @@
         <w:spacing w:line="400" w:lineRule="exact"/>
         <w:ind w:firstLineChars="177" w:firstLine="425"/>
         <w:rPr>
-          <w:rFonts w:ascii="宋体" w:hAnsi="宋体" w:cs="幼圆" w:hint="eastAsia"/>
+          <w:rFonts w:ascii="宋体" w:hAnsi="宋体" w:cs="幼圆"/>
           <w:sz w:val="24"/>
         </w:rPr>
       </w:pPr>
@@ -2074,7 +2024,15 @@
           <w:szCs w:val="32"/>
         </w:rPr>
         <w:lastRenderedPageBreak/>
-        <w:t>ENGLISH TITLE</w:t>
+        <w:t xml:space="preserve">RESEARCHES ON </w:t>
+      </w:r>
+      <w:r>
+        <w:rPr>
+          <w:rFonts w:ascii="Arial" w:hAnsi="Arial" w:cs="Arial"/>
+          <w:sz w:val="32"/>
+          <w:szCs w:val="32"/>
+        </w:rPr>
+        <w:t>AUTOMATIC GENERATION AND COMPRESSION OF CHINESE VECTOR FONTS</w:t>
       </w:r>
     </w:p>
     <w:p>
@@ -2094,15 +2052,7 @@
           <w:sz w:val="24"/>
           <w:szCs w:val="24"/>
         </w:rPr>
-        <w:t xml:space="preserve">Author </w:t>
-      </w:r>
-      <w:r>
-        <w:rPr>
-          <w:rFonts w:ascii="Times New Roman" w:hAnsi="Times New Roman" w:cs="Times New Roman"/>
-          <w:sz w:val="24"/>
-          <w:szCs w:val="24"/>
-        </w:rPr>
-        <w:t>Name</w:t>
+        <w:t>Yichen Gao</w:t>
       </w:r>
       <w:r>
         <w:rPr>
@@ -2112,7 +2062,6 @@
         </w:rPr>
         <w:t xml:space="preserve"> </w:t>
       </w:r>
-      <w:proofErr w:type="gramStart"/>
       <w:r>
         <w:rPr>
           <w:rFonts w:ascii="Times New Roman" w:hAnsi="Times New Roman" w:cs="Times New Roman"/>
@@ -2127,16 +2076,15 @@
           <w:sz w:val="24"/>
           <w:szCs w:val="24"/>
         </w:rPr>
-        <w:t xml:space="preserve"> Major</w:t>
-      </w:r>
-      <w:proofErr w:type="gramEnd"/>
-      <w:r>
-        <w:rPr>
-          <w:rFonts w:ascii="Times New Roman" w:hAnsi="Times New Roman" w:cs="Times New Roman"/>
-          <w:sz w:val="24"/>
-          <w:szCs w:val="24"/>
-        </w:rPr>
-        <w:t xml:space="preserve"> )</w:t>
+        <w:t>Applied Computer Technology</w:t>
+      </w:r>
+      <w:r>
+        <w:rPr>
+          <w:rFonts w:ascii="Times New Roman" w:hAnsi="Times New Roman" w:cs="Times New Roman"/>
+          <w:sz w:val="24"/>
+          <w:szCs w:val="24"/>
+        </w:rPr>
+        <w:t>)</w:t>
       </w:r>
     </w:p>
     <w:p>
@@ -2156,23 +2104,18 @@
           <w:sz w:val="24"/>
           <w:szCs w:val="24"/>
         </w:rPr>
-        <w:t xml:space="preserve">Directed by </w:t>
-      </w:r>
-      <w:r>
-        <w:rPr>
-          <w:rFonts w:ascii="Times New Roman" w:hAnsi="Times New Roman" w:cs="Times New Roman"/>
-          <w:sz w:val="24"/>
-          <w:szCs w:val="24"/>
-        </w:rPr>
-        <w:t xml:space="preserve">your </w:t>
-      </w:r>
-      <w:r>
-        <w:rPr>
-          <w:rFonts w:ascii="Times New Roman" w:hAnsi="Times New Roman" w:cs="Times New Roman"/>
-          <w:sz w:val="24"/>
-          <w:szCs w:val="24"/>
-        </w:rPr>
-        <w:t>Supervisor</w:t>
+        <w:t>Directed by</w:t>
+      </w:r>
+      <w:r>
+        <w:t xml:space="preserve"> </w:t>
+      </w:r>
+      <w:r>
+        <w:rPr>
+          <w:rFonts w:ascii="Times New Roman" w:hAnsi="Times New Roman" w:cs="Times New Roman"/>
+          <w:sz w:val="24"/>
+          <w:szCs w:val="24"/>
+        </w:rPr>
+        <w:t>Prof. Yingmin Tang</w:t>
       </w:r>
     </w:p>
     <w:p>
@@ -2185,8 +2128,8 @@
           <w:szCs w:val="24"/>
         </w:rPr>
       </w:pPr>
-      <w:bookmarkStart w:id="3" w:name="_Toc387132156"/>
-      <w:bookmarkStart w:id="4" w:name="_Toc398804267"/>
+      <w:bookmarkStart w:id="2" w:name="_Toc387132156"/>
+      <w:bookmarkStart w:id="3" w:name="_Toc36220416"/>
       <w:r>
         <w:rPr>
           <w:sz w:val="24"/>
@@ -2194,8 +2137,8 @@
         </w:rPr>
         <w:t>ABSTRACT</w:t>
       </w:r>
+      <w:bookmarkEnd w:id="2"/>
       <w:bookmarkEnd w:id="3"/>
-      <w:bookmarkEnd w:id="4"/>
     </w:p>
     <w:p>
       <w:pPr>
@@ -2214,7 +2157,273 @@
           <w:sz w:val="24"/>
           <w:szCs w:val="24"/>
         </w:rPr>
-        <w:t>In environmental economics, environmental resources including environmental quality are categorized as amenity resources. Due to its importance to human welfare, the amenity resources theoretical study and valuation is an ongoing issue at the academic frontier in the environmental economics area.</w:t>
+        <w:t xml:space="preserve">Chinese characters have a history of thousands of years. </w:t>
+      </w:r>
+      <w:r>
+        <w:rPr>
+          <w:rFonts w:ascii="Times New Roman" w:hAnsi="Times New Roman" w:cs="Times New Roman"/>
+          <w:sz w:val="24"/>
+          <w:szCs w:val="24"/>
+        </w:rPr>
+        <w:t xml:space="preserve">The continuation of Chinese civilization </w:t>
+      </w:r>
+      <w:r>
+        <w:rPr>
+          <w:rFonts w:ascii="Times New Roman" w:hAnsi="Times New Roman" w:cs="Times New Roman"/>
+          <w:sz w:val="24"/>
+          <w:szCs w:val="24"/>
+        </w:rPr>
+        <w:t>l</w:t>
+      </w:r>
+      <w:r>
+        <w:rPr>
+          <w:rFonts w:ascii="Times New Roman" w:hAnsi="Times New Roman" w:cs="Times New Roman"/>
+          <w:sz w:val="24"/>
+          <w:szCs w:val="24"/>
+        </w:rPr>
+        <w:t xml:space="preserve">argely depends on </w:t>
+      </w:r>
+      <w:r>
+        <w:rPr>
+          <w:rFonts w:ascii="Times New Roman" w:hAnsi="Times New Roman" w:cs="Times New Roman"/>
+          <w:sz w:val="24"/>
+          <w:szCs w:val="24"/>
+        </w:rPr>
+        <w:t xml:space="preserve">the recording </w:t>
+      </w:r>
+      <w:r>
+        <w:rPr>
+          <w:rFonts w:ascii="Times New Roman" w:hAnsi="Times New Roman" w:cs="Times New Roman"/>
+          <w:sz w:val="24"/>
+          <w:szCs w:val="24"/>
+        </w:rPr>
+        <w:t xml:space="preserve">and expression </w:t>
+      </w:r>
+      <w:r>
+        <w:rPr>
+          <w:rFonts w:ascii="Times New Roman" w:hAnsi="Times New Roman" w:cs="Times New Roman"/>
+          <w:sz w:val="24"/>
+          <w:szCs w:val="24"/>
+        </w:rPr>
+        <w:t>function</w:t>
+      </w:r>
+      <w:r>
+        <w:rPr>
+          <w:rFonts w:ascii="Times New Roman" w:hAnsi="Times New Roman" w:cs="Times New Roman"/>
+          <w:sz w:val="24"/>
+          <w:szCs w:val="24"/>
+        </w:rPr>
+        <w:t>s</w:t>
+      </w:r>
+      <w:r>
+        <w:rPr>
+          <w:rFonts w:ascii="Times New Roman" w:hAnsi="Times New Roman" w:cs="Times New Roman"/>
+          <w:sz w:val="24"/>
+          <w:szCs w:val="24"/>
+        </w:rPr>
+        <w:t xml:space="preserve"> of Chinese characters. </w:t>
+      </w:r>
+      <w:r>
+        <w:rPr>
+          <w:rFonts w:ascii="Times New Roman" w:hAnsi="Times New Roman" w:cs="Times New Roman"/>
+          <w:sz w:val="24"/>
+          <w:szCs w:val="24"/>
+        </w:rPr>
+        <w:t xml:space="preserve">With the advent of the information age, </w:t>
+      </w:r>
+      <w:bookmarkStart w:id="4" w:name="OLE_LINK1"/>
+      <w:r>
+        <w:rPr>
+          <w:rFonts w:ascii="Times New Roman" w:hAnsi="Times New Roman" w:cs="Times New Roman"/>
+          <w:sz w:val="24"/>
+          <w:szCs w:val="24"/>
+        </w:rPr>
+        <w:t>people ’s demand</w:t>
+      </w:r>
+      <w:bookmarkEnd w:id="4"/>
+      <w:r>
+        <w:rPr>
+          <w:rFonts w:ascii="Times New Roman" w:hAnsi="Times New Roman" w:cs="Times New Roman"/>
+          <w:sz w:val="24"/>
+          <w:szCs w:val="24"/>
+        </w:rPr>
+        <w:t>s</w:t>
+      </w:r>
+      <w:r>
+        <w:rPr>
+          <w:rFonts w:ascii="Times New Roman" w:hAnsi="Times New Roman" w:cs="Times New Roman"/>
+          <w:sz w:val="24"/>
+          <w:szCs w:val="24"/>
+        </w:rPr>
+        <w:t xml:space="preserve"> for </w:t>
+      </w:r>
+      <w:r>
+        <w:rPr>
+          <w:rFonts w:ascii="Times New Roman" w:hAnsi="Times New Roman" w:cs="Times New Roman"/>
+          <w:sz w:val="24"/>
+          <w:szCs w:val="24"/>
+        </w:rPr>
+        <w:t xml:space="preserve">characters </w:t>
+      </w:r>
+      <w:r>
+        <w:rPr>
+          <w:rFonts w:ascii="Times New Roman" w:hAnsi="Times New Roman" w:cs="Times New Roman"/>
+          <w:sz w:val="24"/>
+          <w:szCs w:val="24"/>
+        </w:rPr>
+        <w:t>has also ex</w:t>
+      </w:r>
+      <w:r>
+        <w:rPr>
+          <w:rFonts w:ascii="Times New Roman" w:hAnsi="Times New Roman" w:cs="Times New Roman"/>
+          <w:sz w:val="24"/>
+          <w:szCs w:val="24"/>
+        </w:rPr>
+        <w:t>te</w:t>
+      </w:r>
+      <w:r>
+        <w:rPr>
+          <w:rFonts w:ascii="Times New Roman" w:hAnsi="Times New Roman" w:cs="Times New Roman"/>
+          <w:sz w:val="24"/>
+          <w:szCs w:val="24"/>
+        </w:rPr>
+        <w:t>nded to related fields such as computers and digital applications</w:t>
+      </w:r>
+      <w:r>
+        <w:rPr>
+          <w:rFonts w:ascii="Times New Roman" w:hAnsi="Times New Roman" w:cs="Times New Roman"/>
+          <w:sz w:val="24"/>
+          <w:szCs w:val="24"/>
+        </w:rPr>
+        <w:t xml:space="preserve">, which promotes the </w:t>
+      </w:r>
+      <w:r>
+        <w:rPr>
+          <w:rFonts w:ascii="Times New Roman" w:hAnsi="Times New Roman" w:cs="Times New Roman"/>
+          <w:sz w:val="24"/>
+          <w:szCs w:val="24"/>
+        </w:rPr>
+        <w:t xml:space="preserve">generation of the </w:t>
+      </w:r>
+      <w:r>
+        <w:rPr>
+          <w:rFonts w:ascii="Times New Roman" w:hAnsi="Times New Roman" w:cs="Times New Roman"/>
+          <w:sz w:val="24"/>
+          <w:szCs w:val="24"/>
+        </w:rPr>
+        <w:t>font technology</w:t>
+      </w:r>
+      <w:r>
+        <w:rPr>
+          <w:rFonts w:ascii="Times New Roman" w:hAnsi="Times New Roman" w:cs="Times New Roman"/>
+          <w:sz w:val="24"/>
+          <w:szCs w:val="24"/>
+        </w:rPr>
+        <w:t xml:space="preserve">. </w:t>
+      </w:r>
+      <w:r>
+        <w:rPr>
+          <w:rFonts w:ascii="Times New Roman" w:hAnsi="Times New Roman" w:cs="Times New Roman"/>
+          <w:sz w:val="24"/>
+          <w:szCs w:val="24"/>
+        </w:rPr>
+        <w:t>For Chinese, in addition to the standard fonts</w:t>
+      </w:r>
+      <w:r>
+        <w:rPr>
+          <w:rFonts w:ascii="Times New Roman" w:hAnsi="Times New Roman" w:cs="Times New Roman"/>
+          <w:sz w:val="24"/>
+          <w:szCs w:val="24"/>
+        </w:rPr>
+        <w:t xml:space="preserve"> like Hei, Song and Kai</w:t>
+      </w:r>
+      <w:r>
+        <w:rPr>
+          <w:rFonts w:ascii="Times New Roman" w:hAnsi="Times New Roman" w:cs="Times New Roman"/>
+          <w:sz w:val="24"/>
+          <w:szCs w:val="24"/>
+        </w:rPr>
+        <w:t xml:space="preserve">, font designers have created a large number of personalized Chinese </w:t>
+      </w:r>
+      <w:r>
+        <w:rPr>
+          <w:rFonts w:ascii="Times New Roman" w:hAnsi="Times New Roman" w:cs="Times New Roman"/>
+          <w:sz w:val="24"/>
+          <w:szCs w:val="24"/>
+        </w:rPr>
+        <w:t>font</w:t>
+      </w:r>
+      <w:r>
+        <w:rPr>
+          <w:rFonts w:ascii="Times New Roman" w:hAnsi="Times New Roman" w:cs="Times New Roman"/>
+          <w:sz w:val="24"/>
+          <w:szCs w:val="24"/>
+        </w:rPr>
+        <w:t xml:space="preserve"> libraries, </w:t>
+      </w:r>
+      <w:r>
+        <w:rPr>
+          <w:rFonts w:ascii="Times New Roman" w:hAnsi="Times New Roman" w:cs="Times New Roman"/>
+          <w:sz w:val="24"/>
+          <w:szCs w:val="24"/>
+        </w:rPr>
+        <w:t>which makes the</w:t>
+      </w:r>
+      <w:r>
+        <w:rPr>
+          <w:rFonts w:ascii="Times New Roman" w:hAnsi="Times New Roman" w:cs="Times New Roman"/>
+          <w:sz w:val="24"/>
+          <w:szCs w:val="24"/>
+        </w:rPr>
+        <w:t xml:space="preserve"> </w:t>
+      </w:r>
+      <w:r>
+        <w:rPr>
+          <w:rFonts w:ascii="Times New Roman" w:hAnsi="Times New Roman" w:cs="Times New Roman"/>
+          <w:sz w:val="24"/>
+          <w:szCs w:val="24"/>
+        </w:rPr>
+        <w:t xml:space="preserve">characters </w:t>
+      </w:r>
+      <w:r>
+        <w:rPr>
+          <w:rFonts w:ascii="Times New Roman" w:hAnsi="Times New Roman" w:cs="Times New Roman"/>
+          <w:sz w:val="24"/>
+          <w:szCs w:val="24"/>
+        </w:rPr>
+        <w:t xml:space="preserve">shown </w:t>
+      </w:r>
+      <w:r>
+        <w:rPr>
+          <w:rFonts w:ascii="Times New Roman" w:hAnsi="Times New Roman" w:cs="Times New Roman"/>
+          <w:sz w:val="24"/>
+          <w:szCs w:val="24"/>
+        </w:rPr>
+        <w:t xml:space="preserve">on the screen can not only express literal information, but </w:t>
+      </w:r>
+      <w:r>
+        <w:rPr>
+          <w:rFonts w:ascii="Times New Roman" w:hAnsi="Times New Roman" w:cs="Times New Roman"/>
+          <w:sz w:val="24"/>
+          <w:szCs w:val="24"/>
+        </w:rPr>
+        <w:t>also</w:t>
+      </w:r>
+      <w:r>
+        <w:rPr>
+          <w:rFonts w:ascii="Times New Roman" w:hAnsi="Times New Roman" w:cs="Times New Roman"/>
+          <w:sz w:val="24"/>
+          <w:szCs w:val="24"/>
+        </w:rPr>
+        <w:t xml:space="preserve"> </w:t>
+      </w:r>
+      <w:r>
+        <w:rPr>
+          <w:rFonts w:ascii="Times New Roman" w:hAnsi="Times New Roman" w:cs="Times New Roman"/>
+          <w:sz w:val="24"/>
+          <w:szCs w:val="24"/>
+        </w:rPr>
+        <w:t>richer emotions.</w:t>
       </w:r>
     </w:p>
     <w:p>
@@ -2228,6 +2437,742 @@
           <w:szCs w:val="24"/>
         </w:rPr>
       </w:pPr>
+      <w:r>
+        <w:rPr>
+          <w:rFonts w:ascii="Times New Roman" w:hAnsi="Times New Roman" w:cs="Times New Roman" w:hint="eastAsia"/>
+          <w:sz w:val="24"/>
+          <w:szCs w:val="24"/>
+        </w:rPr>
+        <w:t>H</w:t>
+      </w:r>
+      <w:r>
+        <w:rPr>
+          <w:rFonts w:ascii="Times New Roman" w:hAnsi="Times New Roman" w:cs="Times New Roman"/>
+          <w:sz w:val="24"/>
+          <w:szCs w:val="24"/>
+        </w:rPr>
+        <w:t xml:space="preserve">owever, designing and creating a </w:t>
+      </w:r>
+      <w:r>
+        <w:rPr>
+          <w:rFonts w:ascii="Times New Roman" w:hAnsi="Times New Roman" w:cs="Times New Roman"/>
+          <w:sz w:val="24"/>
+          <w:szCs w:val="24"/>
+        </w:rPr>
+        <w:t xml:space="preserve">personalized Chinese </w:t>
+      </w:r>
+      <w:r>
+        <w:rPr>
+          <w:rFonts w:ascii="Times New Roman" w:hAnsi="Times New Roman" w:cs="Times New Roman"/>
+          <w:sz w:val="24"/>
+          <w:szCs w:val="24"/>
+        </w:rPr>
+        <w:t>font</w:t>
+      </w:r>
+      <w:r>
+        <w:rPr>
+          <w:rFonts w:ascii="Times New Roman" w:hAnsi="Times New Roman" w:cs="Times New Roman"/>
+          <w:sz w:val="24"/>
+          <w:szCs w:val="24"/>
+        </w:rPr>
+        <w:t xml:space="preserve"> that can be put into practical use is very </w:t>
+      </w:r>
+      <w:r>
+        <w:rPr>
+          <w:rFonts w:ascii="Times New Roman" w:hAnsi="Times New Roman" w:cs="Times New Roman"/>
+          <w:sz w:val="24"/>
+          <w:szCs w:val="24"/>
+        </w:rPr>
+        <w:t xml:space="preserve">time-consuming and </w:t>
+      </w:r>
+      <w:r>
+        <w:rPr>
+          <w:rFonts w:ascii="Times New Roman" w:hAnsi="Times New Roman" w:cs="Times New Roman"/>
+          <w:sz w:val="24"/>
+          <w:szCs w:val="24"/>
+        </w:rPr>
+        <w:t>labor-intensive</w:t>
+      </w:r>
+      <w:r>
+        <w:rPr>
+          <w:rFonts w:ascii="Times New Roman" w:hAnsi="Times New Roman" w:cs="Times New Roman"/>
+          <w:sz w:val="24"/>
+          <w:szCs w:val="24"/>
+        </w:rPr>
+        <w:t>, which</w:t>
+      </w:r>
+      <w:r>
+        <w:rPr>
+          <w:rFonts w:ascii="Times New Roman" w:hAnsi="Times New Roman" w:cs="Times New Roman"/>
+          <w:sz w:val="24"/>
+          <w:szCs w:val="24"/>
+        </w:rPr>
+        <w:t xml:space="preserve"> usually </w:t>
+      </w:r>
+      <w:r>
+        <w:rPr>
+          <w:rFonts w:ascii="Times New Roman" w:hAnsi="Times New Roman" w:cs="Times New Roman"/>
+          <w:sz w:val="24"/>
+          <w:szCs w:val="24"/>
+        </w:rPr>
+        <w:t>takes</w:t>
+      </w:r>
+      <w:r>
+        <w:rPr>
+          <w:rFonts w:ascii="Times New Roman" w:hAnsi="Times New Roman" w:cs="Times New Roman"/>
+          <w:sz w:val="24"/>
+          <w:szCs w:val="24"/>
+        </w:rPr>
+        <w:t xml:space="preserve"> professional designers</w:t>
+      </w:r>
+      <w:r>
+        <w:rPr>
+          <w:rFonts w:ascii="Times New Roman" w:hAnsi="Times New Roman" w:cs="Times New Roman"/>
+          <w:sz w:val="24"/>
+          <w:szCs w:val="24"/>
+        </w:rPr>
+        <w:t xml:space="preserve"> a couple of </w:t>
+      </w:r>
+      <w:r>
+        <w:rPr>
+          <w:rFonts w:ascii="Times New Roman" w:hAnsi="Times New Roman" w:cs="Times New Roman"/>
+          <w:sz w:val="24"/>
+          <w:szCs w:val="24"/>
+        </w:rPr>
+        <w:t>months</w:t>
+      </w:r>
+      <w:r>
+        <w:rPr>
+          <w:rFonts w:ascii="Times New Roman" w:hAnsi="Times New Roman" w:cs="Times New Roman"/>
+          <w:sz w:val="24"/>
+          <w:szCs w:val="24"/>
+        </w:rPr>
+        <w:t xml:space="preserve">. </w:t>
+      </w:r>
+      <w:r>
+        <w:rPr>
+          <w:rFonts w:ascii="Times New Roman" w:hAnsi="Times New Roman" w:cs="Times New Roman"/>
+          <w:sz w:val="24"/>
+          <w:szCs w:val="24"/>
+        </w:rPr>
+        <w:t xml:space="preserve">On the one hand, </w:t>
+      </w:r>
+      <w:r>
+        <w:rPr>
+          <w:rFonts w:ascii="Times New Roman" w:hAnsi="Times New Roman" w:cs="Times New Roman"/>
+          <w:sz w:val="24"/>
+          <w:szCs w:val="24"/>
+        </w:rPr>
+        <w:t>the</w:t>
+      </w:r>
+      <w:r>
+        <w:rPr>
+          <w:rFonts w:ascii="Times New Roman" w:hAnsi="Times New Roman" w:cs="Times New Roman"/>
+          <w:sz w:val="24"/>
+          <w:szCs w:val="24"/>
+        </w:rPr>
+        <w:t xml:space="preserve"> bitmap fonts are basically deprecated</w:t>
+      </w:r>
+      <w:r>
+        <w:rPr>
+          <w:rFonts w:ascii="Times New Roman" w:hAnsi="Times New Roman" w:cs="Times New Roman"/>
+          <w:sz w:val="24"/>
+          <w:szCs w:val="24"/>
+        </w:rPr>
+        <w:t xml:space="preserve"> for </w:t>
+      </w:r>
+      <w:r>
+        <w:rPr>
+          <w:rFonts w:ascii="Times New Roman" w:hAnsi="Times New Roman" w:cs="Times New Roman"/>
+          <w:sz w:val="24"/>
+          <w:szCs w:val="24"/>
+        </w:rPr>
+        <w:t>not only wast</w:t>
+      </w:r>
+      <w:r>
+        <w:rPr>
+          <w:rFonts w:ascii="Times New Roman" w:hAnsi="Times New Roman" w:cs="Times New Roman"/>
+          <w:sz w:val="24"/>
+          <w:szCs w:val="24"/>
+        </w:rPr>
+        <w:t>ing</w:t>
+      </w:r>
+      <w:r>
+        <w:rPr>
+          <w:rFonts w:ascii="Times New Roman" w:hAnsi="Times New Roman" w:cs="Times New Roman"/>
+          <w:sz w:val="24"/>
+          <w:szCs w:val="24"/>
+        </w:rPr>
+        <w:t xml:space="preserve"> storage space, but also produc</w:t>
+      </w:r>
+      <w:r>
+        <w:rPr>
+          <w:rFonts w:ascii="Times New Roman" w:hAnsi="Times New Roman" w:cs="Times New Roman"/>
+          <w:sz w:val="24"/>
+          <w:szCs w:val="24"/>
+        </w:rPr>
+        <w:t>ing</w:t>
+      </w:r>
+      <w:r>
+        <w:rPr>
+          <w:rFonts w:ascii="Times New Roman" w:hAnsi="Times New Roman" w:cs="Times New Roman"/>
+          <w:sz w:val="24"/>
+          <w:szCs w:val="24"/>
+        </w:rPr>
+        <w:t xml:space="preserve"> distortion and jaggedness </w:t>
+      </w:r>
+      <w:r>
+        <w:rPr>
+          <w:rFonts w:ascii="Times New Roman" w:hAnsi="Times New Roman" w:cs="Times New Roman"/>
+          <w:sz w:val="24"/>
+          <w:szCs w:val="24"/>
+        </w:rPr>
+        <w:t>when zooming</w:t>
+      </w:r>
+      <w:r>
+        <w:rPr>
+          <w:rFonts w:ascii="Times New Roman" w:hAnsi="Times New Roman" w:cs="Times New Roman"/>
+          <w:sz w:val="24"/>
+          <w:szCs w:val="24"/>
+        </w:rPr>
+        <w:t>.</w:t>
+      </w:r>
+      <w:r>
+        <w:rPr>
+          <w:rFonts w:ascii="Times New Roman" w:hAnsi="Times New Roman" w:cs="Times New Roman"/>
+          <w:sz w:val="24"/>
+          <w:szCs w:val="24"/>
+        </w:rPr>
+        <w:t xml:space="preserve"> </w:t>
+      </w:r>
+      <w:r>
+        <w:rPr>
+          <w:rFonts w:ascii="Times New Roman" w:hAnsi="Times New Roman" w:cs="Times New Roman"/>
+          <w:sz w:val="24"/>
+          <w:szCs w:val="24"/>
+        </w:rPr>
+        <w:t>Therefore, high-quality Chinese fonts must be described using Bezier curves</w:t>
+      </w:r>
+      <w:r>
+        <w:rPr>
+          <w:rFonts w:ascii="Times New Roman" w:hAnsi="Times New Roman" w:cs="Times New Roman"/>
+          <w:sz w:val="24"/>
+          <w:szCs w:val="24"/>
+        </w:rPr>
+        <w:t>,</w:t>
+      </w:r>
+      <w:r>
+        <w:rPr>
+          <w:rFonts w:ascii="Times New Roman" w:hAnsi="Times New Roman" w:cs="Times New Roman"/>
+          <w:sz w:val="24"/>
+          <w:szCs w:val="24"/>
+        </w:rPr>
+        <w:t xml:space="preserve"> which </w:t>
+      </w:r>
+      <w:r>
+        <w:rPr>
+          <w:rFonts w:ascii="Times New Roman" w:hAnsi="Times New Roman" w:cs="Times New Roman"/>
+          <w:sz w:val="24"/>
+          <w:szCs w:val="24"/>
+        </w:rPr>
+        <w:t xml:space="preserve">significantly </w:t>
+      </w:r>
+      <w:r>
+        <w:rPr>
+          <w:rFonts w:ascii="Times New Roman" w:hAnsi="Times New Roman" w:cs="Times New Roman"/>
+          <w:sz w:val="24"/>
+          <w:szCs w:val="24"/>
+        </w:rPr>
+        <w:t>increases the workload</w:t>
+      </w:r>
+      <w:r>
+        <w:rPr>
+          <w:rFonts w:ascii="Times New Roman" w:hAnsi="Times New Roman" w:cs="Times New Roman"/>
+          <w:sz w:val="24"/>
+          <w:szCs w:val="24"/>
+        </w:rPr>
+        <w:t xml:space="preserve"> </w:t>
+      </w:r>
+      <w:r>
+        <w:rPr>
+          <w:rFonts w:ascii="Times New Roman" w:hAnsi="Times New Roman" w:cs="Times New Roman"/>
+          <w:sz w:val="24"/>
+          <w:szCs w:val="24"/>
+        </w:rPr>
+        <w:t>for production.</w:t>
+      </w:r>
+      <w:r>
+        <w:rPr>
+          <w:rFonts w:ascii="Times New Roman" w:hAnsi="Times New Roman" w:cs="Times New Roman"/>
+          <w:sz w:val="24"/>
+          <w:szCs w:val="24"/>
+        </w:rPr>
+        <w:t xml:space="preserve"> </w:t>
+      </w:r>
+      <w:r>
+        <w:rPr>
+          <w:rFonts w:ascii="Times New Roman" w:hAnsi="Times New Roman" w:cs="Times New Roman"/>
+          <w:sz w:val="24"/>
+          <w:szCs w:val="24"/>
+        </w:rPr>
+        <w:t xml:space="preserve">On the other hand, unlike English which contains only 26 letters, the number of </w:t>
+      </w:r>
+      <w:r>
+        <w:rPr>
+          <w:rFonts w:ascii="Times New Roman" w:hAnsi="Times New Roman" w:cs="Times New Roman"/>
+          <w:sz w:val="24"/>
+          <w:szCs w:val="24"/>
+        </w:rPr>
+        <w:t xml:space="preserve">commonly used </w:t>
+      </w:r>
+      <w:r>
+        <w:rPr>
+          <w:rFonts w:ascii="Times New Roman" w:hAnsi="Times New Roman" w:cs="Times New Roman"/>
+          <w:sz w:val="24"/>
+          <w:szCs w:val="24"/>
+        </w:rPr>
+        <w:t>Chinese characters is more than 6,000.</w:t>
+      </w:r>
+      <w:r>
+        <w:rPr>
+          <w:rFonts w:ascii="Times New Roman" w:hAnsi="Times New Roman" w:cs="Times New Roman"/>
+          <w:sz w:val="24"/>
+          <w:szCs w:val="24"/>
+        </w:rPr>
+        <w:t xml:space="preserve"> </w:t>
+      </w:r>
+      <w:r>
+        <w:rPr>
+          <w:rFonts w:ascii="Times New Roman" w:hAnsi="Times New Roman" w:cs="Times New Roman"/>
+          <w:sz w:val="24"/>
+          <w:szCs w:val="24"/>
+        </w:rPr>
+        <w:t xml:space="preserve">The huge character system also </w:t>
+      </w:r>
+      <w:r>
+        <w:rPr>
+          <w:rFonts w:ascii="Times New Roman" w:hAnsi="Times New Roman" w:cs="Times New Roman"/>
+          <w:sz w:val="24"/>
+          <w:szCs w:val="24"/>
+        </w:rPr>
+        <w:t>brings</w:t>
+      </w:r>
+      <w:r>
+        <w:rPr>
+          <w:rFonts w:ascii="Times New Roman" w:hAnsi="Times New Roman" w:cs="Times New Roman"/>
+          <w:sz w:val="24"/>
+          <w:szCs w:val="24"/>
+        </w:rPr>
+        <w:t xml:space="preserve"> great challenges to the patience of font </w:t>
+      </w:r>
+      <w:r>
+        <w:rPr>
+          <w:rFonts w:ascii="Times New Roman" w:hAnsi="Times New Roman" w:cs="Times New Roman"/>
+          <w:sz w:val="24"/>
+          <w:szCs w:val="24"/>
+        </w:rPr>
+        <w:t>designers.</w:t>
+      </w:r>
+      <w:r>
+        <w:rPr>
+          <w:rFonts w:ascii="Times New Roman" w:hAnsi="Times New Roman" w:cs="Times New Roman"/>
+          <w:sz w:val="24"/>
+          <w:szCs w:val="24"/>
+        </w:rPr>
+        <w:t xml:space="preserve"> In the meanwhile</w:t>
+      </w:r>
+      <w:r>
+        <w:rPr>
+          <w:rFonts w:ascii="Times New Roman" w:hAnsi="Times New Roman" w:cs="Times New Roman"/>
+          <w:sz w:val="24"/>
+          <w:szCs w:val="24"/>
+        </w:rPr>
+        <w:t xml:space="preserve">, the size of </w:t>
+      </w:r>
+      <w:r>
+        <w:rPr>
+          <w:rFonts w:ascii="Times New Roman" w:hAnsi="Times New Roman" w:cs="Times New Roman"/>
+          <w:sz w:val="24"/>
+          <w:szCs w:val="24"/>
+        </w:rPr>
+        <w:t xml:space="preserve">a </w:t>
+      </w:r>
+      <w:r>
+        <w:rPr>
+          <w:rFonts w:ascii="Times New Roman" w:hAnsi="Times New Roman" w:cs="Times New Roman"/>
+          <w:sz w:val="24"/>
+          <w:szCs w:val="24"/>
+        </w:rPr>
+        <w:t xml:space="preserve">Chinese font is </w:t>
+      </w:r>
+      <w:r>
+        <w:rPr>
+          <w:rFonts w:ascii="Times New Roman" w:hAnsi="Times New Roman" w:cs="Times New Roman"/>
+          <w:sz w:val="24"/>
+          <w:szCs w:val="24"/>
+        </w:rPr>
+        <w:t>usually</w:t>
+      </w:r>
+      <w:r>
+        <w:rPr>
+          <w:rFonts w:ascii="Times New Roman" w:hAnsi="Times New Roman" w:cs="Times New Roman"/>
+          <w:sz w:val="24"/>
+          <w:szCs w:val="24"/>
+        </w:rPr>
+        <w:t xml:space="preserve"> around 5-10MB</w:t>
+      </w:r>
+      <w:r>
+        <w:rPr>
+          <w:rFonts w:ascii="Times New Roman" w:hAnsi="Times New Roman" w:cs="Times New Roman"/>
+          <w:sz w:val="24"/>
+          <w:szCs w:val="24"/>
+        </w:rPr>
+        <w:t>, which</w:t>
+      </w:r>
+      <w:r>
+        <w:rPr>
+          <w:rFonts w:ascii="Times New Roman" w:hAnsi="Times New Roman" w:cs="Times New Roman"/>
+          <w:sz w:val="24"/>
+          <w:szCs w:val="24"/>
+        </w:rPr>
+        <w:t xml:space="preserve"> seems insignificant </w:t>
+      </w:r>
+      <w:r>
+        <w:rPr>
+          <w:rFonts w:ascii="Times New Roman" w:hAnsi="Times New Roman" w:cs="Times New Roman"/>
+          <w:sz w:val="24"/>
+          <w:szCs w:val="24"/>
+        </w:rPr>
+        <w:t>for</w:t>
+      </w:r>
+      <w:r>
+        <w:rPr>
+          <w:rFonts w:ascii="Times New Roman" w:hAnsi="Times New Roman" w:cs="Times New Roman"/>
+          <w:sz w:val="24"/>
+          <w:szCs w:val="24"/>
+        </w:rPr>
+        <w:t xml:space="preserve"> personal computers</w:t>
+      </w:r>
+      <w:r>
+        <w:rPr>
+          <w:rFonts w:ascii="Times New Roman" w:hAnsi="Times New Roman" w:cs="Times New Roman"/>
+          <w:sz w:val="24"/>
+          <w:szCs w:val="24"/>
+        </w:rPr>
+        <w:t>.</w:t>
+      </w:r>
+      <w:r>
+        <w:rPr>
+          <w:rFonts w:ascii="Times New Roman" w:hAnsi="Times New Roman" w:cs="Times New Roman"/>
+          <w:sz w:val="24"/>
+          <w:szCs w:val="24"/>
+        </w:rPr>
+        <w:t xml:space="preserve"> </w:t>
+      </w:r>
+      <w:r>
+        <w:rPr>
+          <w:rFonts w:ascii="Times New Roman" w:hAnsi="Times New Roman" w:cs="Times New Roman"/>
+          <w:sz w:val="24"/>
+          <w:szCs w:val="24"/>
+        </w:rPr>
+        <w:t xml:space="preserve">Nevertheless, for the </w:t>
+      </w:r>
+      <w:r>
+        <w:rPr>
+          <w:rFonts w:ascii="Times New Roman" w:hAnsi="Times New Roman" w:cs="Times New Roman"/>
+          <w:sz w:val="24"/>
+          <w:szCs w:val="24"/>
+        </w:rPr>
+        <w:t>embedded devices</w:t>
+      </w:r>
+      <w:r>
+        <w:rPr>
+          <w:rFonts w:ascii="Times New Roman" w:hAnsi="Times New Roman" w:cs="Times New Roman"/>
+          <w:sz w:val="24"/>
+          <w:szCs w:val="24"/>
+        </w:rPr>
+        <w:t xml:space="preserve"> </w:t>
+      </w:r>
+      <w:r>
+        <w:rPr>
+          <w:rFonts w:ascii="Times New Roman" w:hAnsi="Times New Roman" w:cs="Times New Roman"/>
+          <w:sz w:val="24"/>
+          <w:szCs w:val="24"/>
+        </w:rPr>
+        <w:t>with limited storage space</w:t>
+      </w:r>
+      <w:r>
+        <w:rPr>
+          <w:rFonts w:ascii="Times New Roman" w:hAnsi="Times New Roman" w:cs="Times New Roman"/>
+          <w:sz w:val="24"/>
+          <w:szCs w:val="24"/>
+        </w:rPr>
+        <w:t>,</w:t>
+      </w:r>
+      <w:r>
+        <w:rPr>
+          <w:rFonts w:ascii="Times New Roman" w:hAnsi="Times New Roman" w:cs="Times New Roman"/>
+          <w:sz w:val="24"/>
+          <w:szCs w:val="24"/>
+        </w:rPr>
+        <w:t xml:space="preserve"> the need for font compression is very urgent</w:t>
+      </w:r>
+      <w:r>
+        <w:rPr>
+          <w:rFonts w:ascii="Times New Roman" w:hAnsi="Times New Roman" w:cs="Times New Roman"/>
+          <w:sz w:val="24"/>
+          <w:szCs w:val="24"/>
+        </w:rPr>
+        <w:t xml:space="preserve">. To </w:t>
+      </w:r>
+      <w:r>
+        <w:rPr>
+          <w:rFonts w:ascii="Times New Roman" w:hAnsi="Times New Roman" w:cs="Times New Roman"/>
+          <w:sz w:val="24"/>
+          <w:szCs w:val="24"/>
+        </w:rPr>
+        <w:t xml:space="preserve">solve the above problems, </w:t>
+      </w:r>
+      <w:r>
+        <w:rPr>
+          <w:rFonts w:ascii="Times New Roman" w:hAnsi="Times New Roman" w:cs="Times New Roman"/>
+          <w:sz w:val="24"/>
+          <w:szCs w:val="24"/>
+        </w:rPr>
+        <w:t>we</w:t>
+      </w:r>
+      <w:r>
+        <w:rPr>
+          <w:rFonts w:ascii="Times New Roman" w:hAnsi="Times New Roman" w:cs="Times New Roman"/>
+          <w:sz w:val="24"/>
+          <w:szCs w:val="24"/>
+        </w:rPr>
+        <w:t xml:space="preserve"> </w:t>
+      </w:r>
+      <w:r>
+        <w:rPr>
+          <w:rFonts w:ascii="Times New Roman" w:hAnsi="Times New Roman" w:cs="Times New Roman"/>
+          <w:sz w:val="24"/>
+          <w:szCs w:val="24"/>
+        </w:rPr>
+        <w:t>propose</w:t>
+      </w:r>
+      <w:r>
+        <w:rPr>
+          <w:rFonts w:ascii="Times New Roman" w:hAnsi="Times New Roman" w:cs="Times New Roman"/>
+          <w:sz w:val="24"/>
+          <w:szCs w:val="24"/>
+        </w:rPr>
+        <w:t xml:space="preserve"> two methods for automatic generation and compression of high-quality Chinese fonts based on the core idea of </w:t>
+      </w:r>
+      <w:r>
+        <w:rPr>
+          <w:rFonts w:ascii="Times New Roman" w:hAnsi="Times New Roman" w:cs="Times New Roman"/>
+          <w:sz w:val="24"/>
+          <w:szCs w:val="24"/>
+        </w:rPr>
+        <w:t>‘</w:t>
+      </w:r>
+      <w:r>
+        <w:rPr>
+          <w:rFonts w:ascii="Times New Roman" w:hAnsi="Times New Roman" w:cs="Times New Roman"/>
+          <w:sz w:val="24"/>
+          <w:szCs w:val="24"/>
+        </w:rPr>
+        <w:t xml:space="preserve">reusing the common </w:t>
+      </w:r>
+      <w:r>
+        <w:rPr>
+          <w:rFonts w:ascii="Times New Roman" w:hAnsi="Times New Roman" w:cs="Times New Roman"/>
+          <w:sz w:val="24"/>
+          <w:szCs w:val="24"/>
+        </w:rPr>
+        <w:t>components’ (</w:t>
+      </w:r>
+      <w:r>
+        <w:rPr>
+          <w:rFonts w:ascii="Times New Roman" w:hAnsi="Times New Roman" w:cs="Times New Roman"/>
+          <w:sz w:val="24"/>
+          <w:szCs w:val="24"/>
+        </w:rPr>
+        <w:t xml:space="preserve">hereinafter collectively referred to as </w:t>
+      </w:r>
+      <w:r>
+        <w:rPr>
+          <w:rFonts w:ascii="Times New Roman" w:hAnsi="Times New Roman" w:cs="Times New Roman"/>
+          <w:sz w:val="24"/>
+          <w:szCs w:val="24"/>
+        </w:rPr>
+        <w:t>‘</w:t>
+      </w:r>
+      <w:r>
+        <w:rPr>
+          <w:rFonts w:ascii="Times New Roman" w:hAnsi="Times New Roman" w:cs="Times New Roman"/>
+          <w:sz w:val="24"/>
+          <w:szCs w:val="24"/>
+        </w:rPr>
+        <w:t>Parts</w:t>
+      </w:r>
+      <w:r>
+        <w:rPr>
+          <w:rFonts w:ascii="Times New Roman" w:hAnsi="Times New Roman" w:cs="Times New Roman"/>
+          <w:sz w:val="24"/>
+          <w:szCs w:val="24"/>
+        </w:rPr>
+        <w:t>’</w:t>
+      </w:r>
+      <w:r>
+        <w:rPr>
+          <w:rFonts w:ascii="Times New Roman" w:hAnsi="Times New Roman" w:cs="Times New Roman"/>
+          <w:sz w:val="24"/>
+          <w:szCs w:val="24"/>
+        </w:rPr>
+        <w:t>).</w:t>
+      </w:r>
+      <w:r>
+        <w:rPr>
+          <w:rFonts w:ascii="Times New Roman" w:hAnsi="Times New Roman" w:cs="Times New Roman"/>
+          <w:sz w:val="24"/>
+          <w:szCs w:val="24"/>
+        </w:rPr>
+        <w:t xml:space="preserve"> </w:t>
+      </w:r>
+      <w:r>
+        <w:rPr>
+          <w:rFonts w:ascii="Times New Roman" w:hAnsi="Times New Roman" w:cs="Times New Roman"/>
+          <w:sz w:val="24"/>
+          <w:szCs w:val="24"/>
+        </w:rPr>
+        <w:t xml:space="preserve">Considering that although the styles </w:t>
+      </w:r>
+      <w:r>
+        <w:rPr>
+          <w:rFonts w:ascii="Times New Roman" w:hAnsi="Times New Roman" w:cs="Times New Roman"/>
+          <w:sz w:val="24"/>
+          <w:szCs w:val="24"/>
+        </w:rPr>
+        <w:t>are various different fonts</w:t>
+      </w:r>
+      <w:r>
+        <w:rPr>
+          <w:rFonts w:ascii="Times New Roman" w:hAnsi="Times New Roman" w:cs="Times New Roman"/>
+          <w:sz w:val="24"/>
+          <w:szCs w:val="24"/>
+        </w:rPr>
+        <w:t xml:space="preserve">, the </w:t>
+      </w:r>
+      <w:r>
+        <w:rPr>
+          <w:rFonts w:ascii="Times New Roman" w:hAnsi="Times New Roman" w:cs="Times New Roman"/>
+          <w:sz w:val="24"/>
+          <w:szCs w:val="24"/>
+        </w:rPr>
+        <w:t>layout</w:t>
+      </w:r>
+      <w:r>
+        <w:rPr>
+          <w:rFonts w:ascii="Times New Roman" w:hAnsi="Times New Roman" w:cs="Times New Roman"/>
+          <w:sz w:val="24"/>
+          <w:szCs w:val="24"/>
+        </w:rPr>
+        <w:t xml:space="preserve"> and composition of the same Chinese character glyph are </w:t>
+      </w:r>
+      <w:r>
+        <w:rPr>
+          <w:rFonts w:ascii="Times New Roman" w:hAnsi="Times New Roman" w:cs="Times New Roman"/>
+          <w:sz w:val="24"/>
+          <w:szCs w:val="24"/>
+        </w:rPr>
+        <w:t>always similar</w:t>
+      </w:r>
+      <w:r>
+        <w:rPr>
+          <w:rFonts w:ascii="Times New Roman" w:hAnsi="Times New Roman" w:cs="Times New Roman"/>
+          <w:sz w:val="24"/>
+          <w:szCs w:val="24"/>
+        </w:rPr>
+        <w:t xml:space="preserve">, and there are also a large number of </w:t>
+      </w:r>
+      <w:r>
+        <w:rPr>
+          <w:rFonts w:ascii="Times New Roman" w:hAnsi="Times New Roman" w:cs="Times New Roman"/>
+          <w:sz w:val="24"/>
+          <w:szCs w:val="24"/>
+        </w:rPr>
+        <w:t>parts</w:t>
+      </w:r>
+      <w:r>
+        <w:rPr>
+          <w:rFonts w:ascii="Times New Roman" w:hAnsi="Times New Roman" w:cs="Times New Roman"/>
+          <w:sz w:val="24"/>
+          <w:szCs w:val="24"/>
+        </w:rPr>
+        <w:t xml:space="preserve"> that can be reused in different glyphs of the same font. Therefore, a very natural idea is to reuse the parts of Chinese characters, and recombine th</w:t>
+      </w:r>
+      <w:r>
+        <w:rPr>
+          <w:rFonts w:ascii="Times New Roman" w:hAnsi="Times New Roman" w:cs="Times New Roman"/>
+          <w:sz w:val="24"/>
+          <w:szCs w:val="24"/>
+        </w:rPr>
+        <w:t>em</w:t>
+      </w:r>
+      <w:r>
+        <w:rPr>
+          <w:rFonts w:ascii="Times New Roman" w:hAnsi="Times New Roman" w:cs="Times New Roman"/>
+          <w:sz w:val="24"/>
+          <w:szCs w:val="24"/>
+        </w:rPr>
+        <w:t xml:space="preserve"> according to the inherent </w:t>
+      </w:r>
+      <w:r>
+        <w:rPr>
+          <w:rFonts w:ascii="Times New Roman" w:hAnsi="Times New Roman" w:cs="Times New Roman"/>
+          <w:sz w:val="24"/>
+          <w:szCs w:val="24"/>
+        </w:rPr>
+        <w:t>layout</w:t>
+      </w:r>
+      <w:r>
+        <w:rPr>
+          <w:rFonts w:ascii="Times New Roman" w:hAnsi="Times New Roman" w:cs="Times New Roman"/>
+          <w:sz w:val="24"/>
+          <w:szCs w:val="24"/>
+        </w:rPr>
+        <w:t>, so as to obtain new glyphs and realize the task</w:t>
+      </w:r>
+      <w:r>
+        <w:rPr>
+          <w:rFonts w:ascii="Times New Roman" w:hAnsi="Times New Roman" w:cs="Times New Roman"/>
+          <w:sz w:val="24"/>
+          <w:szCs w:val="24"/>
+        </w:rPr>
+        <w:t>s</w:t>
+      </w:r>
+      <w:r>
+        <w:rPr>
+          <w:rFonts w:ascii="Times New Roman" w:hAnsi="Times New Roman" w:cs="Times New Roman"/>
+          <w:sz w:val="24"/>
+          <w:szCs w:val="24"/>
+        </w:rPr>
+        <w:t xml:space="preserve"> of generating and compressing Chinese </w:t>
+      </w:r>
+      <w:r>
+        <w:rPr>
+          <w:rFonts w:ascii="Times New Roman" w:hAnsi="Times New Roman" w:cs="Times New Roman"/>
+          <w:sz w:val="24"/>
+          <w:szCs w:val="24"/>
+        </w:rPr>
+        <w:t>fonts</w:t>
+      </w:r>
+      <w:r>
+        <w:rPr>
+          <w:rFonts w:ascii="Times New Roman" w:hAnsi="Times New Roman" w:cs="Times New Roman"/>
+          <w:sz w:val="24"/>
+          <w:szCs w:val="24"/>
+        </w:rPr>
+        <w:t>.</w:t>
+      </w:r>
     </w:p>
     <w:p>
       <w:pPr>
@@ -2240,6 +3185,751 @@
           <w:szCs w:val="24"/>
         </w:rPr>
       </w:pPr>
+      <w:r>
+        <w:rPr>
+          <w:rFonts w:ascii="Times New Roman" w:hAnsi="Times New Roman" w:cs="Times New Roman"/>
+          <w:sz w:val="24"/>
+          <w:szCs w:val="24"/>
+        </w:rPr>
+        <w:t>For</w:t>
+      </w:r>
+      <w:r>
+        <w:rPr>
+          <w:rFonts w:ascii="Times New Roman" w:hAnsi="Times New Roman" w:cs="Times New Roman"/>
+          <w:sz w:val="24"/>
+          <w:szCs w:val="24"/>
+        </w:rPr>
+        <w:t xml:space="preserve"> the generation </w:t>
+      </w:r>
+      <w:r>
+        <w:rPr>
+          <w:rFonts w:ascii="Times New Roman" w:hAnsi="Times New Roman" w:cs="Times New Roman"/>
+          <w:sz w:val="24"/>
+          <w:szCs w:val="24"/>
+        </w:rPr>
+        <w:t xml:space="preserve">of </w:t>
+      </w:r>
+      <w:r>
+        <w:rPr>
+          <w:rFonts w:ascii="Times New Roman" w:hAnsi="Times New Roman" w:cs="Times New Roman"/>
+          <w:sz w:val="24"/>
+          <w:szCs w:val="24"/>
+        </w:rPr>
+        <w:t xml:space="preserve">high-quality Chinese </w:t>
+      </w:r>
+      <w:r>
+        <w:rPr>
+          <w:rFonts w:ascii="Times New Roman" w:hAnsi="Times New Roman" w:cs="Times New Roman"/>
+          <w:sz w:val="24"/>
+          <w:szCs w:val="24"/>
+        </w:rPr>
+        <w:t>vector fonts</w:t>
+      </w:r>
+      <w:r>
+        <w:rPr>
+          <w:rFonts w:ascii="Times New Roman" w:hAnsi="Times New Roman" w:cs="Times New Roman"/>
+          <w:sz w:val="24"/>
+          <w:szCs w:val="24"/>
+        </w:rPr>
+        <w:t xml:space="preserve">, </w:t>
+      </w:r>
+      <w:r>
+        <w:rPr>
+          <w:rFonts w:ascii="Times New Roman" w:hAnsi="Times New Roman" w:cs="Times New Roman"/>
+          <w:sz w:val="24"/>
+          <w:szCs w:val="24"/>
+        </w:rPr>
+        <w:t>we</w:t>
+      </w:r>
+      <w:r>
+        <w:rPr>
+          <w:rFonts w:ascii="Times New Roman" w:hAnsi="Times New Roman" w:cs="Times New Roman"/>
+          <w:sz w:val="24"/>
+          <w:szCs w:val="24"/>
+        </w:rPr>
+        <w:t xml:space="preserve"> </w:t>
+      </w:r>
+      <w:r>
+        <w:rPr>
+          <w:rFonts w:ascii="Times New Roman" w:hAnsi="Times New Roman" w:cs="Times New Roman"/>
+          <w:sz w:val="24"/>
+          <w:szCs w:val="24"/>
+        </w:rPr>
+        <w:t xml:space="preserve">predict </w:t>
+      </w:r>
+      <w:r>
+        <w:rPr>
+          <w:rFonts w:ascii="Times New Roman" w:hAnsi="Times New Roman" w:cs="Times New Roman"/>
+          <w:sz w:val="24"/>
+          <w:szCs w:val="24"/>
+        </w:rPr>
+        <w:t>the</w:t>
+      </w:r>
+      <w:r>
+        <w:rPr>
+          <w:rFonts w:ascii="Times New Roman" w:hAnsi="Times New Roman" w:cs="Times New Roman"/>
+          <w:sz w:val="24"/>
+          <w:szCs w:val="24"/>
+        </w:rPr>
+        <w:t xml:space="preserve"> </w:t>
+      </w:r>
+      <w:r>
+        <w:rPr>
+          <w:rFonts w:ascii="Times New Roman" w:hAnsi="Times New Roman" w:cs="Times New Roman"/>
+          <w:sz w:val="24"/>
+          <w:szCs w:val="24"/>
+        </w:rPr>
+        <w:t>layout</w:t>
+      </w:r>
+      <w:r>
+        <w:rPr>
+          <w:rFonts w:ascii="Times New Roman" w:hAnsi="Times New Roman" w:cs="Times New Roman"/>
+          <w:sz w:val="24"/>
+          <w:szCs w:val="24"/>
+        </w:rPr>
+        <w:t xml:space="preserve"> </w:t>
+      </w:r>
+      <w:r>
+        <w:rPr>
+          <w:rFonts w:ascii="Times New Roman" w:hAnsi="Times New Roman" w:cs="Times New Roman"/>
+          <w:sz w:val="24"/>
+          <w:szCs w:val="24"/>
+        </w:rPr>
+        <w:t xml:space="preserve">of target </w:t>
+      </w:r>
+      <w:r>
+        <w:rPr>
+          <w:rFonts w:ascii="Times New Roman" w:hAnsi="Times New Roman" w:cs="Times New Roman"/>
+          <w:sz w:val="24"/>
+          <w:szCs w:val="24"/>
+        </w:rPr>
+        <w:lastRenderedPageBreak/>
+        <w:t xml:space="preserve">glyphs </w:t>
+      </w:r>
+      <w:r>
+        <w:rPr>
+          <w:rFonts w:ascii="Times New Roman" w:hAnsi="Times New Roman" w:cs="Times New Roman"/>
+          <w:sz w:val="24"/>
+          <w:szCs w:val="24"/>
+        </w:rPr>
+        <w:t xml:space="preserve">according to a specific input </w:t>
+      </w:r>
+      <w:r>
+        <w:rPr>
+          <w:rFonts w:ascii="Times New Roman" w:hAnsi="Times New Roman" w:cs="Times New Roman"/>
+          <w:sz w:val="24"/>
+          <w:szCs w:val="24"/>
+        </w:rPr>
+        <w:t xml:space="preserve">glyph with the help of deep learning, </w:t>
+      </w:r>
+      <w:r>
+        <w:rPr>
+          <w:rFonts w:ascii="Times New Roman" w:hAnsi="Times New Roman" w:cs="Times New Roman"/>
+          <w:sz w:val="24"/>
+          <w:szCs w:val="24"/>
+        </w:rPr>
+        <w:t>object detect</w:t>
+      </w:r>
+      <w:r>
+        <w:rPr>
+          <w:rFonts w:ascii="Times New Roman" w:hAnsi="Times New Roman" w:cs="Times New Roman"/>
+          <w:sz w:val="24"/>
+          <w:szCs w:val="24"/>
+        </w:rPr>
+        <w:t>or</w:t>
+      </w:r>
+      <w:r>
+        <w:rPr>
+          <w:rFonts w:ascii="Times New Roman" w:hAnsi="Times New Roman" w:cs="Times New Roman"/>
+          <w:sz w:val="24"/>
+          <w:szCs w:val="24"/>
+        </w:rPr>
+        <w:t xml:space="preserve"> and </w:t>
+      </w:r>
+      <w:r>
+        <w:rPr>
+          <w:rFonts w:ascii="Times New Roman" w:hAnsi="Times New Roman" w:cs="Times New Roman"/>
+          <w:sz w:val="24"/>
+          <w:szCs w:val="24"/>
+        </w:rPr>
+        <w:t>generative</w:t>
+      </w:r>
+      <w:r>
+        <w:rPr>
+          <w:rFonts w:ascii="Times New Roman" w:hAnsi="Times New Roman" w:cs="Times New Roman"/>
+          <w:sz w:val="24"/>
+          <w:szCs w:val="24"/>
+        </w:rPr>
+        <w:t xml:space="preserve"> </w:t>
+      </w:r>
+      <w:r>
+        <w:rPr>
+          <w:rFonts w:ascii="Times New Roman" w:hAnsi="Times New Roman" w:cs="Times New Roman"/>
+          <w:sz w:val="24"/>
+          <w:szCs w:val="24"/>
+        </w:rPr>
+        <w:t>models</w:t>
+      </w:r>
+      <w:r>
+        <w:rPr>
+          <w:rFonts w:ascii="Times New Roman" w:hAnsi="Times New Roman" w:cs="Times New Roman"/>
+          <w:sz w:val="24"/>
+          <w:szCs w:val="24"/>
+        </w:rPr>
+        <w:t>.</w:t>
+      </w:r>
+      <w:r>
+        <w:rPr>
+          <w:rFonts w:ascii="Times New Roman" w:hAnsi="Times New Roman" w:cs="Times New Roman"/>
+          <w:sz w:val="24"/>
+          <w:szCs w:val="24"/>
+        </w:rPr>
+        <w:t xml:space="preserve"> </w:t>
+      </w:r>
+      <w:r>
+        <w:rPr>
+          <w:rFonts w:ascii="Times New Roman" w:hAnsi="Times New Roman" w:cs="Times New Roman"/>
+          <w:sz w:val="24"/>
+          <w:szCs w:val="24"/>
+        </w:rPr>
+        <w:t>T</w:t>
+      </w:r>
+      <w:r>
+        <w:rPr>
+          <w:rFonts w:ascii="Times New Roman" w:hAnsi="Times New Roman" w:cs="Times New Roman"/>
+          <w:sz w:val="24"/>
+          <w:szCs w:val="24"/>
+        </w:rPr>
+        <w:t xml:space="preserve">hen </w:t>
+      </w:r>
+      <w:r>
+        <w:rPr>
+          <w:rFonts w:ascii="Times New Roman" w:hAnsi="Times New Roman" w:cs="Times New Roman"/>
+          <w:sz w:val="24"/>
+          <w:szCs w:val="24"/>
+        </w:rPr>
+        <w:t xml:space="preserve">we </w:t>
+      </w:r>
+      <w:r>
+        <w:rPr>
+          <w:rFonts w:ascii="Times New Roman" w:hAnsi="Times New Roman" w:cs="Times New Roman"/>
+          <w:sz w:val="24"/>
+          <w:szCs w:val="24"/>
+        </w:rPr>
+        <w:t xml:space="preserve">automatically </w:t>
+      </w:r>
+      <w:r>
+        <w:rPr>
+          <w:rFonts w:ascii="Times New Roman" w:hAnsi="Times New Roman" w:cs="Times New Roman"/>
+          <w:sz w:val="24"/>
+          <w:szCs w:val="24"/>
+        </w:rPr>
+        <w:t>extract</w:t>
+      </w:r>
+      <w:r>
+        <w:rPr>
+          <w:rFonts w:ascii="Times New Roman" w:hAnsi="Times New Roman" w:cs="Times New Roman"/>
+          <w:sz w:val="24"/>
+          <w:szCs w:val="24"/>
+        </w:rPr>
+        <w:t xml:space="preserve"> parts </w:t>
+      </w:r>
+      <w:r>
+        <w:rPr>
+          <w:rFonts w:ascii="Times New Roman" w:hAnsi="Times New Roman" w:cs="Times New Roman"/>
+          <w:sz w:val="24"/>
+          <w:szCs w:val="24"/>
+        </w:rPr>
+        <w:t xml:space="preserve">for reusing from the </w:t>
+      </w:r>
+      <w:r>
+        <w:rPr>
+          <w:rFonts w:ascii="Times New Roman" w:hAnsi="Times New Roman" w:cs="Times New Roman"/>
+          <w:sz w:val="24"/>
+          <w:szCs w:val="24"/>
+        </w:rPr>
+        <w:t>vectorized</w:t>
+      </w:r>
+      <w:r>
+        <w:rPr>
+          <w:rFonts w:ascii="Times New Roman" w:hAnsi="Times New Roman" w:cs="Times New Roman"/>
+          <w:sz w:val="24"/>
+          <w:szCs w:val="24"/>
+        </w:rPr>
+        <w:t xml:space="preserve"> input glyph</w:t>
+      </w:r>
+      <w:r>
+        <w:rPr>
+          <w:rFonts w:ascii="Times New Roman" w:hAnsi="Times New Roman" w:cs="Times New Roman"/>
+          <w:sz w:val="24"/>
+          <w:szCs w:val="24"/>
+        </w:rPr>
+        <w:t>.</w:t>
+      </w:r>
+      <w:r>
+        <w:rPr>
+          <w:rFonts w:ascii="Times New Roman" w:hAnsi="Times New Roman" w:cs="Times New Roman"/>
+          <w:sz w:val="24"/>
+          <w:szCs w:val="24"/>
+        </w:rPr>
+        <w:t xml:space="preserve"> </w:t>
+      </w:r>
+      <w:r>
+        <w:rPr>
+          <w:rFonts w:ascii="Times New Roman" w:hAnsi="Times New Roman" w:cs="Times New Roman"/>
+          <w:sz w:val="24"/>
+          <w:szCs w:val="24"/>
+        </w:rPr>
+        <w:t xml:space="preserve">Finally, the </w:t>
+      </w:r>
+      <w:r>
+        <w:rPr>
+          <w:rFonts w:ascii="Times New Roman" w:hAnsi="Times New Roman" w:cs="Times New Roman"/>
+          <w:sz w:val="24"/>
+          <w:szCs w:val="24"/>
+        </w:rPr>
+        <w:t>reusable parts</w:t>
+      </w:r>
+      <w:r>
+        <w:rPr>
+          <w:rFonts w:ascii="Times New Roman" w:hAnsi="Times New Roman" w:cs="Times New Roman"/>
+          <w:sz w:val="24"/>
+          <w:szCs w:val="24"/>
+        </w:rPr>
+        <w:t xml:space="preserve"> are </w:t>
+      </w:r>
+      <w:r>
+        <w:rPr>
+          <w:rFonts w:ascii="Times New Roman" w:hAnsi="Times New Roman" w:cs="Times New Roman"/>
+          <w:sz w:val="24"/>
+          <w:szCs w:val="24"/>
+        </w:rPr>
+        <w:t xml:space="preserve">placed </w:t>
+      </w:r>
+      <w:r>
+        <w:rPr>
+          <w:rFonts w:ascii="Times New Roman" w:hAnsi="Times New Roman" w:cs="Times New Roman"/>
+          <w:sz w:val="24"/>
+          <w:szCs w:val="24"/>
+        </w:rPr>
+        <w:t xml:space="preserve">according to the predicted </w:t>
+      </w:r>
+      <w:r>
+        <w:rPr>
+          <w:rFonts w:ascii="Times New Roman" w:hAnsi="Times New Roman" w:cs="Times New Roman"/>
+          <w:sz w:val="24"/>
+          <w:szCs w:val="24"/>
+        </w:rPr>
+        <w:t>layout</w:t>
+      </w:r>
+      <w:r>
+        <w:rPr>
+          <w:rFonts w:ascii="Times New Roman" w:hAnsi="Times New Roman" w:cs="Times New Roman"/>
+          <w:sz w:val="24"/>
+          <w:szCs w:val="24"/>
+        </w:rPr>
+        <w:t xml:space="preserve"> to generate new target glyphs. At the same time, </w:t>
+      </w:r>
+      <w:r>
+        <w:rPr>
+          <w:rFonts w:ascii="Times New Roman" w:hAnsi="Times New Roman" w:cs="Times New Roman"/>
+          <w:sz w:val="24"/>
+          <w:szCs w:val="24"/>
+        </w:rPr>
+        <w:t>we</w:t>
+      </w:r>
+      <w:r>
+        <w:rPr>
+          <w:rFonts w:ascii="Times New Roman" w:hAnsi="Times New Roman" w:cs="Times New Roman"/>
+          <w:sz w:val="24"/>
+          <w:szCs w:val="24"/>
+        </w:rPr>
+        <w:t xml:space="preserve"> also </w:t>
+      </w:r>
+      <w:r>
+        <w:rPr>
+          <w:rFonts w:ascii="Times New Roman" w:hAnsi="Times New Roman" w:cs="Times New Roman"/>
+          <w:sz w:val="24"/>
+          <w:szCs w:val="24"/>
+        </w:rPr>
+        <w:t xml:space="preserve">proposed a method for </w:t>
+      </w:r>
+      <w:r>
+        <w:rPr>
+          <w:rFonts w:ascii="Times New Roman" w:hAnsi="Times New Roman" w:cs="Times New Roman"/>
+          <w:sz w:val="24"/>
+          <w:szCs w:val="24"/>
+        </w:rPr>
+        <w:t>optimiz</w:t>
+      </w:r>
+      <w:r>
+        <w:rPr>
+          <w:rFonts w:ascii="Times New Roman" w:hAnsi="Times New Roman" w:cs="Times New Roman"/>
+          <w:sz w:val="24"/>
+          <w:szCs w:val="24"/>
+        </w:rPr>
+        <w:t>ing</w:t>
+      </w:r>
+      <w:r>
+        <w:rPr>
+          <w:rFonts w:ascii="Times New Roman" w:hAnsi="Times New Roman" w:cs="Times New Roman"/>
+          <w:sz w:val="24"/>
+          <w:szCs w:val="24"/>
+        </w:rPr>
+        <w:t xml:space="preserve"> the </w:t>
+      </w:r>
+      <w:r>
+        <w:rPr>
+          <w:rFonts w:ascii="Times New Roman" w:hAnsi="Times New Roman" w:cs="Times New Roman"/>
+          <w:sz w:val="24"/>
+          <w:szCs w:val="24"/>
+        </w:rPr>
+        <w:t xml:space="preserve">output </w:t>
+      </w:r>
+      <w:r>
+        <w:rPr>
+          <w:rFonts w:ascii="Times New Roman" w:hAnsi="Times New Roman" w:cs="Times New Roman"/>
+          <w:sz w:val="24"/>
+          <w:szCs w:val="24"/>
+        </w:rPr>
+        <w:t>vector</w:t>
+      </w:r>
+      <w:r>
+        <w:rPr>
+          <w:rFonts w:ascii="Times New Roman" w:hAnsi="Times New Roman" w:cs="Times New Roman"/>
+          <w:sz w:val="24"/>
+          <w:szCs w:val="24"/>
+        </w:rPr>
+        <w:t>ized</w:t>
+      </w:r>
+      <w:r>
+        <w:rPr>
+          <w:rFonts w:ascii="Times New Roman" w:hAnsi="Times New Roman" w:cs="Times New Roman"/>
+          <w:sz w:val="24"/>
+          <w:szCs w:val="24"/>
+        </w:rPr>
+        <w:t xml:space="preserve"> glyphs</w:t>
+      </w:r>
+      <w:r>
+        <w:rPr>
+          <w:rFonts w:ascii="Times New Roman" w:hAnsi="Times New Roman" w:cs="Times New Roman"/>
+          <w:sz w:val="24"/>
+          <w:szCs w:val="24"/>
+        </w:rPr>
+        <w:t xml:space="preserve"> to</w:t>
+      </w:r>
+      <w:r>
+        <w:rPr>
+          <w:rFonts w:ascii="Times New Roman" w:hAnsi="Times New Roman" w:cs="Times New Roman"/>
+          <w:sz w:val="24"/>
+          <w:szCs w:val="24"/>
+        </w:rPr>
+        <w:t xml:space="preserve"> alleviat</w:t>
+      </w:r>
+      <w:r>
+        <w:rPr>
+          <w:rFonts w:ascii="Times New Roman" w:hAnsi="Times New Roman" w:cs="Times New Roman"/>
+          <w:sz w:val="24"/>
+          <w:szCs w:val="24"/>
+        </w:rPr>
+        <w:t>e</w:t>
+      </w:r>
+      <w:r>
+        <w:rPr>
+          <w:rFonts w:ascii="Times New Roman" w:hAnsi="Times New Roman" w:cs="Times New Roman"/>
+          <w:sz w:val="24"/>
+          <w:szCs w:val="24"/>
+        </w:rPr>
+        <w:t xml:space="preserve"> problems such as inconsistent stroke thickness caused by scaling. The experimental results show that </w:t>
+      </w:r>
+      <w:r>
+        <w:rPr>
+          <w:rFonts w:ascii="Times New Roman" w:hAnsi="Times New Roman" w:cs="Times New Roman"/>
+          <w:sz w:val="24"/>
+          <w:szCs w:val="24"/>
+        </w:rPr>
+        <w:t xml:space="preserve">font </w:t>
+      </w:r>
+      <w:r>
+        <w:rPr>
+          <w:rFonts w:ascii="Times New Roman" w:hAnsi="Times New Roman" w:cs="Times New Roman"/>
+          <w:sz w:val="24"/>
+          <w:szCs w:val="24"/>
+        </w:rPr>
+        <w:t>designer</w:t>
+      </w:r>
+      <w:r>
+        <w:rPr>
+          <w:rFonts w:ascii="Times New Roman" w:hAnsi="Times New Roman" w:cs="Times New Roman"/>
+          <w:sz w:val="24"/>
+          <w:szCs w:val="24"/>
+        </w:rPr>
+        <w:t>s</w:t>
+      </w:r>
+      <w:r>
+        <w:rPr>
+          <w:rFonts w:ascii="Times New Roman" w:hAnsi="Times New Roman" w:cs="Times New Roman"/>
+          <w:sz w:val="24"/>
+          <w:szCs w:val="24"/>
+        </w:rPr>
+        <w:t xml:space="preserve"> </w:t>
+      </w:r>
+      <w:r>
+        <w:rPr>
+          <w:rFonts w:ascii="Times New Roman" w:hAnsi="Times New Roman" w:cs="Times New Roman"/>
+          <w:sz w:val="24"/>
+          <w:szCs w:val="24"/>
+        </w:rPr>
+        <w:t xml:space="preserve">only </w:t>
+      </w:r>
+      <w:r>
+        <w:rPr>
+          <w:rFonts w:ascii="Times New Roman" w:hAnsi="Times New Roman" w:cs="Times New Roman"/>
+          <w:sz w:val="24"/>
+          <w:szCs w:val="24"/>
+        </w:rPr>
+        <w:t xml:space="preserve">need to design 775 glyphs in </w:t>
+      </w:r>
+      <w:r>
+        <w:rPr>
+          <w:rFonts w:ascii="Times New Roman" w:hAnsi="Times New Roman" w:cs="Times New Roman"/>
+          <w:sz w:val="24"/>
+          <w:szCs w:val="24"/>
+        </w:rPr>
+        <w:t>a specific</w:t>
+      </w:r>
+      <w:r>
+        <w:rPr>
+          <w:rFonts w:ascii="Times New Roman" w:hAnsi="Times New Roman" w:cs="Times New Roman"/>
+          <w:sz w:val="24"/>
+          <w:szCs w:val="24"/>
+        </w:rPr>
+        <w:t xml:space="preserve"> input set </w:t>
+      </w:r>
+      <w:r>
+        <w:rPr>
+          <w:rFonts w:ascii="Times New Roman" w:hAnsi="Times New Roman" w:cs="Times New Roman"/>
+          <w:sz w:val="24"/>
+          <w:szCs w:val="24"/>
+        </w:rPr>
+        <w:t>so as</w:t>
+      </w:r>
+      <w:r>
+        <w:rPr>
+          <w:rFonts w:ascii="Times New Roman" w:hAnsi="Times New Roman" w:cs="Times New Roman"/>
+          <w:sz w:val="24"/>
+          <w:szCs w:val="24"/>
+        </w:rPr>
+        <w:t xml:space="preserve"> </w:t>
+      </w:r>
+      <w:r>
+        <w:rPr>
+          <w:rFonts w:ascii="Times New Roman" w:hAnsi="Times New Roman" w:cs="Times New Roman"/>
+          <w:sz w:val="24"/>
+          <w:szCs w:val="24"/>
+        </w:rPr>
+        <w:t xml:space="preserve">to generate a high-quality Chinese </w:t>
+      </w:r>
+      <w:r>
+        <w:rPr>
+          <w:rFonts w:ascii="Times New Roman" w:hAnsi="Times New Roman" w:cs="Times New Roman"/>
+          <w:sz w:val="24"/>
+          <w:szCs w:val="24"/>
+        </w:rPr>
+        <w:t>font</w:t>
+      </w:r>
+      <w:r>
+        <w:rPr>
+          <w:rFonts w:ascii="Times New Roman" w:hAnsi="Times New Roman" w:cs="Times New Roman"/>
+          <w:sz w:val="24"/>
+          <w:szCs w:val="24"/>
+        </w:rPr>
+        <w:t xml:space="preserve"> that meet</w:t>
+      </w:r>
+      <w:r>
+        <w:rPr>
+          <w:rFonts w:ascii="Times New Roman" w:hAnsi="Times New Roman" w:cs="Times New Roman"/>
+          <w:sz w:val="24"/>
+          <w:szCs w:val="24"/>
+        </w:rPr>
+        <w:t>s</w:t>
+      </w:r>
+      <w:r>
+        <w:rPr>
+          <w:rFonts w:ascii="Times New Roman" w:hAnsi="Times New Roman" w:cs="Times New Roman"/>
+          <w:sz w:val="24"/>
+          <w:szCs w:val="24"/>
+        </w:rPr>
+        <w:t xml:space="preserve"> the requirements of daily use</w:t>
+      </w:r>
+      <w:r>
+        <w:rPr>
+          <w:rFonts w:ascii="Times New Roman" w:hAnsi="Times New Roman" w:cs="Times New Roman"/>
+          <w:sz w:val="24"/>
+          <w:szCs w:val="24"/>
+        </w:rPr>
+        <w:t xml:space="preserve">. </w:t>
+      </w:r>
+      <w:r>
+        <w:rPr>
+          <w:rFonts w:ascii="Times New Roman" w:hAnsi="Times New Roman" w:cs="Times New Roman"/>
+          <w:sz w:val="24"/>
+          <w:szCs w:val="24"/>
+        </w:rPr>
+        <w:t xml:space="preserve">Compared with </w:t>
+      </w:r>
+      <w:r>
+        <w:rPr>
+          <w:rFonts w:ascii="Times New Roman" w:hAnsi="Times New Roman" w:cs="Times New Roman"/>
+          <w:sz w:val="24"/>
+          <w:szCs w:val="24"/>
+        </w:rPr>
+        <w:t>another</w:t>
+      </w:r>
+      <w:r>
+        <w:rPr>
+          <w:rFonts w:ascii="Times New Roman" w:hAnsi="Times New Roman" w:cs="Times New Roman"/>
+          <w:sz w:val="24"/>
+          <w:szCs w:val="24"/>
+        </w:rPr>
+        <w:t xml:space="preserve"> series of methods </w:t>
+      </w:r>
+      <w:r>
+        <w:rPr>
+          <w:rFonts w:ascii="Times New Roman" w:hAnsi="Times New Roman" w:cs="Times New Roman"/>
+          <w:sz w:val="24"/>
+          <w:szCs w:val="24"/>
+        </w:rPr>
+        <w:t>which</w:t>
+      </w:r>
+      <w:r>
+        <w:rPr>
+          <w:rFonts w:ascii="Times New Roman" w:hAnsi="Times New Roman" w:cs="Times New Roman"/>
+          <w:sz w:val="24"/>
+          <w:szCs w:val="24"/>
+        </w:rPr>
+        <w:t xml:space="preserve"> directly use deep neural networks</w:t>
+      </w:r>
+      <w:r>
+        <w:rPr>
+          <w:rFonts w:ascii="Times New Roman" w:hAnsi="Times New Roman" w:cs="Times New Roman"/>
+          <w:sz w:val="24"/>
+          <w:szCs w:val="24"/>
+        </w:rPr>
+        <w:t xml:space="preserve"> for generation</w:t>
+      </w:r>
+      <w:r>
+        <w:rPr>
+          <w:rFonts w:ascii="Times New Roman" w:hAnsi="Times New Roman" w:cs="Times New Roman"/>
+          <w:sz w:val="24"/>
+          <w:szCs w:val="24"/>
+        </w:rPr>
+        <w:t xml:space="preserve">, </w:t>
+      </w:r>
+      <w:r>
+        <w:rPr>
+          <w:rFonts w:ascii="Times New Roman" w:hAnsi="Times New Roman" w:cs="Times New Roman"/>
+          <w:sz w:val="24"/>
+          <w:szCs w:val="24"/>
+        </w:rPr>
+        <w:t xml:space="preserve">our method can </w:t>
+      </w:r>
+      <w:r>
+        <w:rPr>
+          <w:rFonts w:ascii="Times New Roman" w:hAnsi="Times New Roman" w:cs="Times New Roman"/>
+          <w:sz w:val="24"/>
+          <w:szCs w:val="24"/>
+        </w:rPr>
+        <w:t>generate vector</w:t>
+      </w:r>
+      <w:r>
+        <w:rPr>
+          <w:rFonts w:ascii="Times New Roman" w:hAnsi="Times New Roman" w:cs="Times New Roman"/>
+          <w:sz w:val="24"/>
+          <w:szCs w:val="24"/>
+        </w:rPr>
+        <w:t>ized glyphs</w:t>
+      </w:r>
+      <w:r>
+        <w:rPr>
+          <w:rFonts w:ascii="Times New Roman" w:hAnsi="Times New Roman" w:cs="Times New Roman"/>
+          <w:sz w:val="24"/>
+          <w:szCs w:val="24"/>
+        </w:rPr>
+        <w:t>, rather than pictures</w:t>
+      </w:r>
+      <w:r>
+        <w:rPr>
+          <w:rFonts w:ascii="Times New Roman" w:hAnsi="Times New Roman" w:cs="Times New Roman"/>
+          <w:sz w:val="24"/>
+          <w:szCs w:val="24"/>
+        </w:rPr>
+        <w:t>.</w:t>
+      </w:r>
+      <w:r>
+        <w:rPr>
+          <w:rFonts w:ascii="Times New Roman" w:hAnsi="Times New Roman" w:cs="Times New Roman"/>
+          <w:sz w:val="24"/>
+          <w:szCs w:val="24"/>
+        </w:rPr>
+        <w:t xml:space="preserve"> </w:t>
+      </w:r>
+      <w:r>
+        <w:rPr>
+          <w:rFonts w:ascii="Times New Roman" w:hAnsi="Times New Roman" w:cs="Times New Roman"/>
+          <w:sz w:val="24"/>
+          <w:szCs w:val="24"/>
+        </w:rPr>
+        <w:t>Therefore</w:t>
+      </w:r>
+      <w:r>
+        <w:rPr>
+          <w:rFonts w:ascii="Times New Roman" w:hAnsi="Times New Roman" w:cs="Times New Roman"/>
+          <w:sz w:val="24"/>
+          <w:szCs w:val="24"/>
+        </w:rPr>
+        <w:t>,</w:t>
+      </w:r>
+      <w:r>
+        <w:rPr>
+          <w:rFonts w:ascii="Times New Roman" w:hAnsi="Times New Roman" w:cs="Times New Roman"/>
+          <w:sz w:val="24"/>
+          <w:szCs w:val="24"/>
+        </w:rPr>
+        <w:t xml:space="preserve"> </w:t>
+      </w:r>
+      <w:r>
+        <w:rPr>
+          <w:rFonts w:ascii="Times New Roman" w:hAnsi="Times New Roman" w:cs="Times New Roman"/>
+          <w:sz w:val="24"/>
+          <w:szCs w:val="24"/>
+        </w:rPr>
+        <w:t>the generated fonts</w:t>
+      </w:r>
+      <w:r>
+        <w:rPr>
+          <w:rFonts w:ascii="Times New Roman" w:hAnsi="Times New Roman" w:cs="Times New Roman"/>
+          <w:sz w:val="24"/>
+          <w:szCs w:val="24"/>
+        </w:rPr>
+        <w:t xml:space="preserve"> </w:t>
+      </w:r>
+      <w:r>
+        <w:rPr>
+          <w:rFonts w:ascii="Times New Roman" w:hAnsi="Times New Roman" w:cs="Times New Roman"/>
+          <w:sz w:val="24"/>
+          <w:szCs w:val="24"/>
+        </w:rPr>
+        <w:t xml:space="preserve">by our method </w:t>
+      </w:r>
+      <w:r>
+        <w:rPr>
+          <w:rFonts w:ascii="Times New Roman" w:hAnsi="Times New Roman" w:cs="Times New Roman"/>
+          <w:sz w:val="24"/>
+          <w:szCs w:val="24"/>
+        </w:rPr>
+        <w:t>can be installed and used directly in a computer.</w:t>
+      </w:r>
     </w:p>
     <w:p>
       <w:pPr>
@@ -2252,114 +3942,558 @@
           <w:szCs w:val="24"/>
         </w:rPr>
       </w:pPr>
-    </w:p>
-    <w:p>
-      <w:pPr>
-        <w:pStyle w:val="a3"/>
-        <w:spacing w:line="400" w:lineRule="exact"/>
-        <w:ind w:firstLine="420"/>
-        <w:rPr>
-          <w:rFonts w:ascii="Times New Roman" w:hAnsi="Times New Roman" w:cs="Times New Roman"/>
-          <w:sz w:val="24"/>
-          <w:szCs w:val="24"/>
-        </w:rPr>
-      </w:pPr>
-    </w:p>
-    <w:p>
-      <w:pPr>
-        <w:pStyle w:val="a3"/>
-        <w:spacing w:line="400" w:lineRule="exact"/>
-        <w:ind w:firstLine="420"/>
-        <w:rPr>
-          <w:rFonts w:ascii="Times New Roman" w:hAnsi="Times New Roman" w:cs="Times New Roman"/>
-          <w:sz w:val="24"/>
-          <w:szCs w:val="24"/>
-        </w:rPr>
-      </w:pPr>
-    </w:p>
-    <w:p>
-      <w:pPr>
-        <w:pStyle w:val="a3"/>
-        <w:spacing w:line="400" w:lineRule="exact"/>
-        <w:ind w:firstLine="420"/>
-        <w:rPr>
-          <w:rFonts w:ascii="Times New Roman" w:hAnsi="Times New Roman" w:cs="Times New Roman"/>
-          <w:sz w:val="24"/>
-          <w:szCs w:val="24"/>
-        </w:rPr>
-      </w:pPr>
-    </w:p>
-    <w:p>
-      <w:pPr>
-        <w:pStyle w:val="a3"/>
-        <w:spacing w:line="400" w:lineRule="exact"/>
-        <w:ind w:firstLine="420"/>
-        <w:rPr>
-          <w:rFonts w:ascii="Times New Roman" w:hAnsi="Times New Roman" w:cs="Times New Roman"/>
-          <w:sz w:val="24"/>
-          <w:szCs w:val="24"/>
-        </w:rPr>
-      </w:pPr>
-    </w:p>
-    <w:p>
-      <w:pPr>
-        <w:pStyle w:val="a3"/>
-        <w:spacing w:line="400" w:lineRule="exact"/>
-        <w:ind w:firstLine="420"/>
-        <w:rPr>
-          <w:rFonts w:ascii="Times New Roman" w:hAnsi="Times New Roman" w:cs="Times New Roman"/>
-          <w:sz w:val="24"/>
-          <w:szCs w:val="24"/>
-        </w:rPr>
-      </w:pPr>
-    </w:p>
-    <w:p>
-      <w:pPr>
-        <w:pStyle w:val="a3"/>
-        <w:spacing w:line="400" w:lineRule="exact"/>
-        <w:ind w:firstLine="420"/>
-        <w:rPr>
-          <w:rFonts w:ascii="Times New Roman" w:hAnsi="Times New Roman" w:cs="Times New Roman"/>
-          <w:sz w:val="24"/>
-          <w:szCs w:val="24"/>
-        </w:rPr>
-      </w:pPr>
-    </w:p>
-    <w:p>
-      <w:pPr>
-        <w:pStyle w:val="a3"/>
-        <w:spacing w:line="400" w:lineRule="exact"/>
-        <w:ind w:firstLine="420"/>
-        <w:rPr>
-          <w:rFonts w:ascii="Times New Roman" w:hAnsi="Times New Roman" w:cs="Times New Roman"/>
-          <w:sz w:val="24"/>
-          <w:szCs w:val="24"/>
-        </w:rPr>
-      </w:pPr>
-    </w:p>
-    <w:p>
-      <w:pPr>
-        <w:pStyle w:val="a3"/>
-        <w:spacing w:line="400" w:lineRule="exact"/>
-        <w:ind w:firstLine="420"/>
-        <w:rPr>
-          <w:rFonts w:ascii="Times New Roman" w:hAnsi="Times New Roman" w:cs="Times New Roman"/>
-          <w:sz w:val="24"/>
-          <w:szCs w:val="24"/>
-        </w:rPr>
-      </w:pPr>
-    </w:p>
-    <w:p>
-      <w:pPr>
-        <w:pStyle w:val="a3"/>
-        <w:spacing w:line="400" w:lineRule="exact"/>
-        <w:ind w:firstLine="420"/>
-        <w:rPr>
-          <w:rFonts w:ascii="Times New Roman" w:hAnsi="Times New Roman" w:cs="Times New Roman"/>
-          <w:sz w:val="24"/>
-          <w:szCs w:val="24"/>
-        </w:rPr>
-      </w:pPr>
+      <w:r>
+        <w:rPr>
+          <w:rFonts w:ascii="Times New Roman" w:hAnsi="Times New Roman" w:cs="Times New Roman"/>
+          <w:sz w:val="24"/>
+          <w:szCs w:val="24"/>
+        </w:rPr>
+        <w:t>For</w:t>
+      </w:r>
+      <w:r>
+        <w:rPr>
+          <w:rFonts w:ascii="Times New Roman" w:hAnsi="Times New Roman" w:cs="Times New Roman"/>
+          <w:sz w:val="24"/>
+          <w:szCs w:val="24"/>
+        </w:rPr>
+        <w:t xml:space="preserve"> the </w:t>
+      </w:r>
+      <w:r>
+        <w:rPr>
+          <w:rFonts w:ascii="Times New Roman" w:hAnsi="Times New Roman" w:cs="Times New Roman"/>
+          <w:sz w:val="24"/>
+          <w:szCs w:val="24"/>
+        </w:rPr>
+        <w:t xml:space="preserve">compression of </w:t>
+      </w:r>
+      <w:r>
+        <w:rPr>
+          <w:rFonts w:ascii="Times New Roman" w:hAnsi="Times New Roman" w:cs="Times New Roman"/>
+          <w:sz w:val="24"/>
+          <w:szCs w:val="24"/>
+        </w:rPr>
+        <w:t xml:space="preserve">high-quality Chinese </w:t>
+      </w:r>
+      <w:r>
+        <w:rPr>
+          <w:rFonts w:ascii="Times New Roman" w:hAnsi="Times New Roman" w:cs="Times New Roman"/>
+          <w:sz w:val="24"/>
+          <w:szCs w:val="24"/>
+        </w:rPr>
+        <w:t>vector fonts</w:t>
+      </w:r>
+      <w:r>
+        <w:rPr>
+          <w:rFonts w:ascii="Times New Roman" w:hAnsi="Times New Roman" w:cs="Times New Roman"/>
+          <w:sz w:val="24"/>
+          <w:szCs w:val="24"/>
+        </w:rPr>
+        <w:t xml:space="preserve">, </w:t>
+      </w:r>
+      <w:r>
+        <w:rPr>
+          <w:rFonts w:ascii="Times New Roman" w:hAnsi="Times New Roman" w:cs="Times New Roman"/>
+          <w:sz w:val="24"/>
+          <w:szCs w:val="24"/>
+        </w:rPr>
+        <w:t>we</w:t>
+      </w:r>
+      <w:r>
+        <w:rPr>
+          <w:rFonts w:ascii="Times New Roman" w:hAnsi="Times New Roman" w:cs="Times New Roman"/>
+          <w:sz w:val="24"/>
+          <w:szCs w:val="24"/>
+        </w:rPr>
+        <w:t xml:space="preserve"> first design </w:t>
+      </w:r>
+      <w:r>
+        <w:rPr>
+          <w:rFonts w:ascii="Times New Roman" w:hAnsi="Times New Roman" w:cs="Times New Roman"/>
+          <w:sz w:val="24"/>
+          <w:szCs w:val="24"/>
+        </w:rPr>
+        <w:t>a series</w:t>
+      </w:r>
+      <w:r>
+        <w:rPr>
+          <w:rFonts w:ascii="Times New Roman" w:hAnsi="Times New Roman" w:cs="Times New Roman"/>
+          <w:sz w:val="24"/>
+          <w:szCs w:val="24"/>
+        </w:rPr>
+        <w:t xml:space="preserve"> </w:t>
+      </w:r>
+      <w:r>
+        <w:rPr>
+          <w:rFonts w:ascii="Times New Roman" w:hAnsi="Times New Roman" w:cs="Times New Roman"/>
+          <w:sz w:val="24"/>
+          <w:szCs w:val="24"/>
+        </w:rPr>
+        <w:t xml:space="preserve">of </w:t>
+      </w:r>
+      <w:r>
+        <w:rPr>
+          <w:rFonts w:ascii="Times New Roman" w:hAnsi="Times New Roman" w:cs="Times New Roman"/>
+          <w:sz w:val="24"/>
+          <w:szCs w:val="24"/>
+        </w:rPr>
+        <w:t>ind</w:t>
+      </w:r>
+      <w:r>
+        <w:rPr>
+          <w:rFonts w:ascii="Times New Roman" w:hAnsi="Times New Roman" w:cs="Times New Roman"/>
+          <w:sz w:val="24"/>
+          <w:szCs w:val="24"/>
+        </w:rPr>
+        <w:t>ices</w:t>
+      </w:r>
+      <w:r>
+        <w:rPr>
+          <w:rFonts w:ascii="Times New Roman" w:hAnsi="Times New Roman" w:cs="Times New Roman"/>
+          <w:sz w:val="24"/>
+          <w:szCs w:val="24"/>
+        </w:rPr>
+        <w:t xml:space="preserve"> for evaluating the similarity of </w:t>
+      </w:r>
+      <w:r>
+        <w:rPr>
+          <w:rFonts w:ascii="Times New Roman" w:hAnsi="Times New Roman" w:cs="Times New Roman"/>
+          <w:sz w:val="24"/>
+          <w:szCs w:val="24"/>
+        </w:rPr>
+        <w:t xml:space="preserve">parts </w:t>
+      </w:r>
+      <w:r>
+        <w:rPr>
+          <w:rFonts w:ascii="Times New Roman" w:hAnsi="Times New Roman" w:cs="Times New Roman"/>
+          <w:sz w:val="24"/>
+          <w:szCs w:val="24"/>
+        </w:rPr>
+        <w:t xml:space="preserve">in order to keep the glyphs as </w:t>
+      </w:r>
+      <w:r>
+        <w:rPr>
+          <w:rFonts w:ascii="Times New Roman" w:hAnsi="Times New Roman" w:cs="Times New Roman"/>
+          <w:sz w:val="24"/>
+          <w:szCs w:val="24"/>
+        </w:rPr>
+        <w:t>same</w:t>
+      </w:r>
+      <w:r>
+        <w:rPr>
+          <w:rFonts w:ascii="Times New Roman" w:hAnsi="Times New Roman" w:cs="Times New Roman"/>
+          <w:sz w:val="24"/>
+          <w:szCs w:val="24"/>
+        </w:rPr>
+        <w:t xml:space="preserve"> as possible after </w:t>
+      </w:r>
+      <w:r>
+        <w:rPr>
+          <w:rFonts w:ascii="Times New Roman" w:hAnsi="Times New Roman" w:cs="Times New Roman"/>
+          <w:sz w:val="24"/>
+          <w:szCs w:val="24"/>
+        </w:rPr>
+        <w:t xml:space="preserve">the </w:t>
+      </w:r>
+      <w:r>
+        <w:rPr>
+          <w:rFonts w:ascii="Times New Roman" w:hAnsi="Times New Roman" w:cs="Times New Roman"/>
+          <w:sz w:val="24"/>
+          <w:szCs w:val="24"/>
+        </w:rPr>
+        <w:t>compression</w:t>
+      </w:r>
+      <w:r>
+        <w:rPr>
+          <w:rFonts w:ascii="Times New Roman" w:hAnsi="Times New Roman" w:cs="Times New Roman"/>
+          <w:sz w:val="24"/>
+          <w:szCs w:val="24"/>
+        </w:rPr>
+        <w:t>.</w:t>
+      </w:r>
+      <w:r>
+        <w:rPr>
+          <w:rFonts w:ascii="Times New Roman" w:hAnsi="Times New Roman" w:cs="Times New Roman"/>
+          <w:sz w:val="24"/>
+          <w:szCs w:val="24"/>
+        </w:rPr>
+        <w:t xml:space="preserve"> </w:t>
+      </w:r>
+      <w:r>
+        <w:rPr>
+          <w:rFonts w:ascii="Times New Roman" w:hAnsi="Times New Roman" w:cs="Times New Roman"/>
+          <w:sz w:val="24"/>
+          <w:szCs w:val="24"/>
+        </w:rPr>
+        <w:t>And then</w:t>
+      </w:r>
+      <w:r>
+        <w:rPr>
+          <w:rFonts w:ascii="Times New Roman" w:hAnsi="Times New Roman" w:cs="Times New Roman"/>
+          <w:sz w:val="24"/>
+          <w:szCs w:val="24"/>
+        </w:rPr>
+        <w:t xml:space="preserve">, </w:t>
+      </w:r>
+      <w:r>
+        <w:rPr>
+          <w:rFonts w:ascii="Times New Roman" w:hAnsi="Times New Roman" w:cs="Times New Roman"/>
+          <w:sz w:val="24"/>
+          <w:szCs w:val="24"/>
+        </w:rPr>
+        <w:t>we</w:t>
+      </w:r>
+      <w:r>
+        <w:rPr>
+          <w:rFonts w:ascii="Times New Roman" w:hAnsi="Times New Roman" w:cs="Times New Roman"/>
+          <w:sz w:val="24"/>
+          <w:szCs w:val="24"/>
+        </w:rPr>
+        <w:t xml:space="preserve"> </w:t>
+      </w:r>
+      <w:r>
+        <w:rPr>
+          <w:rFonts w:ascii="Times New Roman" w:hAnsi="Times New Roman" w:cs="Times New Roman"/>
+          <w:sz w:val="24"/>
+          <w:szCs w:val="24"/>
+        </w:rPr>
+        <w:t xml:space="preserve">seek the optimal position and size of each </w:t>
+      </w:r>
+      <w:r>
+        <w:rPr>
+          <w:rFonts w:ascii="Times New Roman" w:hAnsi="Times New Roman" w:cs="Times New Roman"/>
+          <w:sz w:val="24"/>
+          <w:szCs w:val="24"/>
+        </w:rPr>
+        <w:t>part</w:t>
+      </w:r>
+      <w:r>
+        <w:rPr>
+          <w:rFonts w:ascii="Times New Roman" w:hAnsi="Times New Roman" w:cs="Times New Roman"/>
+          <w:sz w:val="24"/>
+          <w:szCs w:val="24"/>
+        </w:rPr>
+        <w:t xml:space="preserve"> through continuous iteration</w:t>
+      </w:r>
+      <w:r>
+        <w:rPr>
+          <w:rFonts w:ascii="Times New Roman" w:hAnsi="Times New Roman" w:cs="Times New Roman"/>
+          <w:sz w:val="24"/>
+          <w:szCs w:val="24"/>
+        </w:rPr>
+        <w:t xml:space="preserve"> by using </w:t>
+      </w:r>
+      <w:r>
+        <w:rPr>
+          <w:rFonts w:ascii="Times New Roman" w:hAnsi="Times New Roman" w:cs="Times New Roman"/>
+          <w:sz w:val="24"/>
+          <w:szCs w:val="24"/>
+        </w:rPr>
+        <w:t>the simulated annealing algorithm</w:t>
+      </w:r>
+      <w:r>
+        <w:rPr>
+          <w:rFonts w:ascii="Times New Roman" w:hAnsi="Times New Roman" w:cs="Times New Roman"/>
+          <w:sz w:val="24"/>
+          <w:szCs w:val="24"/>
+        </w:rPr>
+        <w:t>.</w:t>
+      </w:r>
+      <w:r>
+        <w:rPr>
+          <w:rFonts w:ascii="Times New Roman" w:hAnsi="Times New Roman" w:cs="Times New Roman"/>
+          <w:sz w:val="24"/>
+          <w:szCs w:val="24"/>
+        </w:rPr>
+        <w:t xml:space="preserve"> </w:t>
+      </w:r>
+      <w:r>
+        <w:rPr>
+          <w:rFonts w:ascii="Times New Roman" w:hAnsi="Times New Roman" w:cs="Times New Roman"/>
+          <w:sz w:val="24"/>
+          <w:szCs w:val="24"/>
+        </w:rPr>
+        <w:t xml:space="preserve">We </w:t>
+      </w:r>
+      <w:r>
+        <w:rPr>
+          <w:rFonts w:ascii="Times New Roman" w:hAnsi="Times New Roman" w:cs="Times New Roman"/>
+          <w:sz w:val="24"/>
+          <w:szCs w:val="24"/>
+        </w:rPr>
+        <w:t xml:space="preserve">also design </w:t>
+      </w:r>
+      <w:r>
+        <w:rPr>
+          <w:rFonts w:ascii="Times New Roman" w:hAnsi="Times New Roman" w:cs="Times New Roman"/>
+          <w:sz w:val="24"/>
+          <w:szCs w:val="24"/>
+        </w:rPr>
+        <w:t xml:space="preserve">a </w:t>
+      </w:r>
+      <w:r>
+        <w:rPr>
+          <w:rFonts w:ascii="Times New Roman" w:hAnsi="Times New Roman" w:cs="Times New Roman"/>
+          <w:sz w:val="24"/>
+          <w:szCs w:val="24"/>
+        </w:rPr>
+        <w:t xml:space="preserve">specific </w:t>
+      </w:r>
+      <w:r>
+        <w:rPr>
+          <w:rFonts w:ascii="Times New Roman" w:hAnsi="Times New Roman" w:cs="Times New Roman"/>
+          <w:sz w:val="24"/>
+          <w:szCs w:val="24"/>
+        </w:rPr>
+        <w:t xml:space="preserve">fitness </w:t>
+      </w:r>
+      <w:r>
+        <w:rPr>
+          <w:rFonts w:ascii="Times New Roman" w:hAnsi="Times New Roman" w:cs="Times New Roman"/>
+          <w:sz w:val="24"/>
+          <w:szCs w:val="24"/>
+        </w:rPr>
+        <w:t>function</w:t>
+      </w:r>
+      <w:r>
+        <w:rPr>
+          <w:rFonts w:ascii="Times New Roman" w:hAnsi="Times New Roman" w:cs="Times New Roman"/>
+          <w:sz w:val="24"/>
+          <w:szCs w:val="24"/>
+        </w:rPr>
+        <w:t xml:space="preserve"> </w:t>
+      </w:r>
+      <w:r>
+        <w:rPr>
+          <w:rFonts w:ascii="Times New Roman" w:hAnsi="Times New Roman" w:cs="Times New Roman"/>
+          <w:sz w:val="24"/>
+          <w:szCs w:val="24"/>
+        </w:rPr>
+        <w:t xml:space="preserve">and introduce the result of the </w:t>
+      </w:r>
+      <w:r>
+        <w:rPr>
+          <w:rFonts w:ascii="Times New Roman" w:hAnsi="Times New Roman" w:cs="Times New Roman"/>
+          <w:sz w:val="24"/>
+          <w:szCs w:val="24"/>
+        </w:rPr>
+        <w:t>layout</w:t>
+      </w:r>
+      <w:r>
+        <w:rPr>
+          <w:rFonts w:ascii="Times New Roman" w:hAnsi="Times New Roman" w:cs="Times New Roman"/>
+          <w:sz w:val="24"/>
+          <w:szCs w:val="24"/>
+        </w:rPr>
+        <w:t xml:space="preserve"> predict</w:t>
+      </w:r>
+      <w:r>
+        <w:rPr>
+          <w:rFonts w:ascii="Times New Roman" w:hAnsi="Times New Roman" w:cs="Times New Roman"/>
+          <w:sz w:val="24"/>
+          <w:szCs w:val="24"/>
+        </w:rPr>
+        <w:t>or above</w:t>
+      </w:r>
+      <w:r>
+        <w:rPr>
+          <w:rFonts w:ascii="Times New Roman" w:hAnsi="Times New Roman" w:cs="Times New Roman"/>
+          <w:sz w:val="24"/>
+          <w:szCs w:val="24"/>
+        </w:rPr>
+        <w:t xml:space="preserve"> as the initial position for optimization. The experimental results show that the optimized glyphs are more accurate and </w:t>
+      </w:r>
+      <w:r>
+        <w:rPr>
+          <w:rFonts w:ascii="Times New Roman" w:hAnsi="Times New Roman" w:cs="Times New Roman"/>
+          <w:sz w:val="24"/>
+          <w:szCs w:val="24"/>
+        </w:rPr>
+        <w:t>visually</w:t>
+      </w:r>
+      <w:r>
+        <w:rPr>
+          <w:rFonts w:ascii="Times New Roman" w:hAnsi="Times New Roman" w:cs="Times New Roman"/>
+          <w:sz w:val="24"/>
+          <w:szCs w:val="24"/>
+        </w:rPr>
+        <w:t>-</w:t>
+      </w:r>
+      <w:r>
+        <w:rPr>
+          <w:rFonts w:ascii="Times New Roman" w:hAnsi="Times New Roman" w:cs="Times New Roman"/>
+          <w:sz w:val="24"/>
+          <w:szCs w:val="24"/>
+        </w:rPr>
+        <w:t>pleasing</w:t>
+      </w:r>
+      <w:r>
+        <w:rPr>
+          <w:rFonts w:ascii="Times New Roman" w:hAnsi="Times New Roman" w:cs="Times New Roman"/>
+          <w:sz w:val="24"/>
+          <w:szCs w:val="24"/>
+        </w:rPr>
+        <w:t xml:space="preserve"> than the original results</w:t>
+      </w:r>
+      <w:r>
+        <w:rPr>
+          <w:rFonts w:ascii="Times New Roman" w:hAnsi="Times New Roman" w:cs="Times New Roman"/>
+          <w:sz w:val="24"/>
+          <w:szCs w:val="24"/>
+        </w:rPr>
+        <w:t>,</w:t>
+      </w:r>
+      <w:r>
+        <w:rPr>
+          <w:rFonts w:ascii="Times New Roman" w:hAnsi="Times New Roman" w:cs="Times New Roman"/>
+          <w:sz w:val="24"/>
+          <w:szCs w:val="24"/>
+        </w:rPr>
+        <w:t xml:space="preserve"> </w:t>
+      </w:r>
+      <w:r>
+        <w:rPr>
+          <w:rFonts w:ascii="Times New Roman" w:hAnsi="Times New Roman" w:cs="Times New Roman"/>
+          <w:sz w:val="24"/>
+          <w:szCs w:val="24"/>
+        </w:rPr>
+        <w:t>which proves that</w:t>
+      </w:r>
+      <w:r>
+        <w:rPr>
+          <w:rFonts w:ascii="Times New Roman" w:hAnsi="Times New Roman" w:cs="Times New Roman"/>
+          <w:sz w:val="24"/>
+          <w:szCs w:val="24"/>
+        </w:rPr>
+        <w:t xml:space="preserve"> this method can </w:t>
+      </w:r>
+      <w:r>
+        <w:rPr>
+          <w:rFonts w:ascii="Times New Roman" w:hAnsi="Times New Roman" w:cs="Times New Roman"/>
+          <w:sz w:val="24"/>
+          <w:szCs w:val="24"/>
+        </w:rPr>
+        <w:t>significantly reduce</w:t>
+      </w:r>
+      <w:r>
+        <w:rPr>
+          <w:rFonts w:ascii="Times New Roman" w:hAnsi="Times New Roman" w:cs="Times New Roman"/>
+          <w:sz w:val="24"/>
+          <w:szCs w:val="24"/>
+        </w:rPr>
+        <w:t xml:space="preserve"> the </w:t>
+      </w:r>
+      <w:r>
+        <w:rPr>
+          <w:rFonts w:ascii="Times New Roman" w:hAnsi="Times New Roman" w:cs="Times New Roman"/>
+          <w:sz w:val="24"/>
+          <w:szCs w:val="24"/>
+        </w:rPr>
+        <w:t xml:space="preserve">workload of later </w:t>
+      </w:r>
+      <w:r>
+        <w:rPr>
+          <w:rFonts w:ascii="Times New Roman" w:hAnsi="Times New Roman" w:cs="Times New Roman"/>
+          <w:sz w:val="24"/>
+          <w:szCs w:val="24"/>
+        </w:rPr>
+        <w:t xml:space="preserve">manual adjustment. At the same time, given an uncompressed </w:t>
+      </w:r>
+      <w:r>
+        <w:rPr>
+          <w:rFonts w:ascii="Times New Roman" w:hAnsi="Times New Roman" w:cs="Times New Roman"/>
+          <w:sz w:val="24"/>
+          <w:szCs w:val="24"/>
+        </w:rPr>
+        <w:t xml:space="preserve">Chinese </w:t>
+      </w:r>
+      <w:r>
+        <w:rPr>
+          <w:rFonts w:ascii="Times New Roman" w:hAnsi="Times New Roman" w:cs="Times New Roman"/>
+          <w:sz w:val="24"/>
+          <w:szCs w:val="24"/>
+        </w:rPr>
+        <w:t xml:space="preserve">vector </w:t>
+      </w:r>
+      <w:r>
+        <w:rPr>
+          <w:rFonts w:ascii="Times New Roman" w:hAnsi="Times New Roman" w:cs="Times New Roman"/>
+          <w:sz w:val="24"/>
+          <w:szCs w:val="24"/>
+        </w:rPr>
+        <w:t>font</w:t>
+      </w:r>
+      <w:r>
+        <w:rPr>
+          <w:rFonts w:ascii="Times New Roman" w:hAnsi="Times New Roman" w:cs="Times New Roman"/>
+          <w:sz w:val="24"/>
+          <w:szCs w:val="24"/>
+        </w:rPr>
+        <w:t xml:space="preserve">, </w:t>
+      </w:r>
+      <w:r>
+        <w:rPr>
+          <w:rFonts w:ascii="Times New Roman" w:hAnsi="Times New Roman" w:cs="Times New Roman"/>
+          <w:sz w:val="24"/>
+          <w:szCs w:val="24"/>
+        </w:rPr>
+        <w:t xml:space="preserve">our </w:t>
+      </w:r>
+      <w:r>
+        <w:rPr>
+          <w:rFonts w:ascii="Times New Roman" w:hAnsi="Times New Roman" w:cs="Times New Roman"/>
+          <w:sz w:val="24"/>
+          <w:szCs w:val="24"/>
+        </w:rPr>
+        <w:t xml:space="preserve">method can generate a compressed </w:t>
+      </w:r>
+      <w:r>
+        <w:rPr>
+          <w:rFonts w:ascii="Times New Roman" w:hAnsi="Times New Roman" w:cs="Times New Roman"/>
+          <w:sz w:val="24"/>
+          <w:szCs w:val="24"/>
+        </w:rPr>
+        <w:t>one</w:t>
+      </w:r>
+      <w:r>
+        <w:rPr>
+          <w:rFonts w:ascii="Times New Roman" w:hAnsi="Times New Roman" w:cs="Times New Roman"/>
+          <w:sz w:val="24"/>
+          <w:szCs w:val="24"/>
+        </w:rPr>
+        <w:t xml:space="preserve"> with comparable quality and a volume of only about 20% of the original font</w:t>
+      </w:r>
+      <w:r>
+        <w:rPr>
+          <w:rFonts w:ascii="Times New Roman" w:hAnsi="Times New Roman" w:cs="Times New Roman"/>
+          <w:sz w:val="24"/>
+          <w:szCs w:val="24"/>
+        </w:rPr>
+        <w:t xml:space="preserve"> which shows</w:t>
+      </w:r>
+      <w:r>
+        <w:rPr>
+          <w:rFonts w:ascii="Times New Roman" w:hAnsi="Times New Roman" w:cs="Times New Roman"/>
+          <w:sz w:val="24"/>
+          <w:szCs w:val="24"/>
+        </w:rPr>
+        <w:t xml:space="preserve"> </w:t>
+      </w:r>
+      <w:r>
+        <w:rPr>
+          <w:rFonts w:ascii="Times New Roman" w:hAnsi="Times New Roman" w:cs="Times New Roman"/>
+          <w:sz w:val="24"/>
+          <w:szCs w:val="24"/>
+        </w:rPr>
+        <w:t>great</w:t>
+      </w:r>
+      <w:r>
+        <w:rPr>
+          <w:rFonts w:ascii="Times New Roman" w:hAnsi="Times New Roman" w:cs="Times New Roman"/>
+          <w:sz w:val="24"/>
+          <w:szCs w:val="24"/>
+        </w:rPr>
+        <w:t xml:space="preserve"> practical significance and value.</w:t>
+      </w:r>
     </w:p>
     <w:p>
       <w:pPr>
@@ -2507,79 +4641,47 @@
           <w:sz w:val="24"/>
           <w:szCs w:val="24"/>
         </w:rPr>
-        <w:t>: Key</w:t>
-      </w:r>
-      <w:r>
-        <w:rPr>
-          <w:rFonts w:ascii="Times New Roman" w:hAnsi="Times New Roman" w:cs="Times New Roman"/>
-          <w:sz w:val="24"/>
-          <w:szCs w:val="24"/>
-        </w:rPr>
-        <w:t xml:space="preserve"> </w:t>
-      </w:r>
-      <w:r>
-        <w:rPr>
-          <w:rFonts w:ascii="Times New Roman" w:hAnsi="Times New Roman" w:cs="Times New Roman"/>
-          <w:sz w:val="24"/>
-          <w:szCs w:val="24"/>
-        </w:rPr>
-        <w:t>word</w:t>
-      </w:r>
-      <w:r>
-        <w:rPr>
-          <w:rFonts w:ascii="Times New Roman" w:hAnsi="Times New Roman" w:cs="Times New Roman"/>
-          <w:sz w:val="24"/>
-          <w:szCs w:val="24"/>
-        </w:rPr>
-        <w:t xml:space="preserve"> 1, </w:t>
-      </w:r>
-      <w:r>
-        <w:rPr>
-          <w:rFonts w:ascii="Times New Roman" w:hAnsi="Times New Roman" w:cs="Times New Roman"/>
-          <w:sz w:val="24"/>
-          <w:szCs w:val="24"/>
-        </w:rPr>
-        <w:t>Key</w:t>
-      </w:r>
-      <w:r>
-        <w:rPr>
-          <w:rFonts w:ascii="Times New Roman" w:hAnsi="Times New Roman" w:cs="Times New Roman"/>
-          <w:sz w:val="24"/>
-          <w:szCs w:val="24"/>
-        </w:rPr>
-        <w:t xml:space="preserve"> </w:t>
-      </w:r>
-      <w:r>
-        <w:rPr>
-          <w:rFonts w:ascii="Times New Roman" w:hAnsi="Times New Roman" w:cs="Times New Roman"/>
-          <w:sz w:val="24"/>
-          <w:szCs w:val="24"/>
-        </w:rPr>
-        <w:t>word</w:t>
-      </w:r>
-      <w:r>
-        <w:rPr>
-          <w:rFonts w:ascii="Times New Roman" w:hAnsi="Times New Roman" w:cs="Times New Roman"/>
-          <w:sz w:val="24"/>
-          <w:szCs w:val="24"/>
-        </w:rPr>
-        <w:t xml:space="preserve"> 2, Key</w:t>
-      </w:r>
-      <w:r>
-        <w:rPr>
-          <w:rFonts w:ascii="Times New Roman" w:hAnsi="Times New Roman" w:cs="Times New Roman"/>
-          <w:sz w:val="24"/>
-          <w:szCs w:val="24"/>
-        </w:rPr>
-        <w:t xml:space="preserve"> </w:t>
-      </w:r>
-      <w:r>
-        <w:rPr>
-          <w:rFonts w:ascii="Times New Roman" w:hAnsi="Times New Roman" w:cs="Times New Roman"/>
-          <w:sz w:val="24"/>
-          <w:szCs w:val="24"/>
-        </w:rPr>
-        <w:t>word 3, ……</w:t>
+        <w:t xml:space="preserve">: </w:t>
+      </w:r>
+      <w:r>
+        <w:rPr>
+          <w:rFonts w:ascii="Times New Roman" w:hAnsi="Times New Roman" w:cs="Times New Roman"/>
+          <w:sz w:val="24"/>
+          <w:szCs w:val="24"/>
+        </w:rPr>
+        <w:t>Chinese Vector Fonts</w:t>
+      </w:r>
+      <w:r>
+        <w:rPr>
+          <w:rFonts w:ascii="Times New Roman" w:hAnsi="Times New Roman" w:cs="Times New Roman"/>
+          <w:sz w:val="24"/>
+          <w:szCs w:val="24"/>
+        </w:rPr>
+        <w:t xml:space="preserve">, </w:t>
+      </w:r>
+      <w:r>
+        <w:rPr>
+          <w:rFonts w:ascii="Times New Roman" w:hAnsi="Times New Roman" w:cs="Times New Roman"/>
+          <w:sz w:val="24"/>
+          <w:szCs w:val="24"/>
+        </w:rPr>
+        <w:t>Chinese Fonts Generation</w:t>
+      </w:r>
+      <w:r>
+        <w:rPr>
+          <w:rFonts w:ascii="Times New Roman" w:hAnsi="Times New Roman" w:cs="Times New Roman"/>
+          <w:sz w:val="24"/>
+          <w:szCs w:val="24"/>
+        </w:rPr>
+        <w:t xml:space="preserve">, </w:t>
+      </w:r>
+      <w:r>
+        <w:rPr>
+          <w:rFonts w:ascii="Times New Roman" w:hAnsi="Times New Roman" w:cs="Times New Roman"/>
+          <w:sz w:val="24"/>
+          <w:szCs w:val="24"/>
+        </w:rPr>
+        <w:t>Chinese Fonts Compression</w:t>
       </w:r>
     </w:p>
     <w:p>
@@ -2610,7 +4712,7 @@
           <w:szCs w:val="32"/>
         </w:rPr>
       </w:pPr>
-      <w:bookmarkStart w:id="5" w:name="_Toc398804268"/>
+      <w:bookmarkStart w:id="5" w:name="_Toc36220417"/>
       <w:r>
         <w:rPr>
           <w:rFonts w:ascii="黑体" w:eastAsia="黑体" w:hAnsi="黑体"/>
@@ -2625,9 +4727,13 @@
     </w:p>
     <w:p>
       <w:pPr>
-        <w:pStyle w:val="11"/>
-        <w:rPr>
-          <w:rFonts w:ascii="Calibri" w:eastAsia="宋体" w:hAnsi="Calibri"/>
+        <w:pStyle w:val="TOC1"/>
+        <w:tabs>
+          <w:tab w:val="right" w:leader="dot" w:pos="8948"/>
+        </w:tabs>
+        <w:rPr>
+          <w:rFonts w:asciiTheme="minorHAnsi" w:eastAsiaTheme="minorEastAsia" w:hAnsiTheme="minorHAnsi" w:cstheme="minorBidi"/>
+          <w:noProof/>
           <w:szCs w:val="22"/>
         </w:rPr>
       </w:pPr>
@@ -2640,277 +4746,22 @@
       <w:r>
         <w:fldChar w:fldCharType="separate"/>
       </w:r>
-      <w:hyperlink w:anchor="_Toc398804266" w:history="1">
+      <w:hyperlink w:anchor="_Toc36220418" w:history="1">
         <w:r>
           <w:rPr>
             <w:rStyle w:val="af2"/>
-            <w:rFonts w:hint="eastAsia"/>
-          </w:rPr>
-          <w:t>摘要</w:t>
-        </w:r>
-        <w:r>
-          <w:rPr>
-            <w:webHidden/>
-          </w:rPr>
-          <w:tab/>
-        </w:r>
-        <w:r>
-          <w:rPr>
-            <w:webHidden/>
-          </w:rPr>
-          <w:fldChar w:fldCharType="begin"/>
-        </w:r>
-        <w:r>
-          <w:rPr>
-            <w:webHidden/>
-          </w:rPr>
-          <w:instrText xml:space="preserve"> PAGEREF _Toc398804266 \h </w:instrText>
-        </w:r>
-        <w:r>
-          <w:rPr>
-            <w:webHidden/>
-          </w:rPr>
-        </w:r>
-        <w:r>
-          <w:rPr>
-            <w:webHidden/>
-          </w:rPr>
-          <w:fldChar w:fldCharType="separate"/>
-        </w:r>
-        <w:r>
-          <w:rPr>
-            <w:webHidden/>
-          </w:rPr>
-          <w:t>I</w:t>
-        </w:r>
-        <w:r>
-          <w:rPr>
-            <w:webHidden/>
-          </w:rPr>
-          <w:fldChar w:fldCharType="end"/>
-        </w:r>
-      </w:hyperlink>
-    </w:p>
-    <w:p>
-      <w:pPr>
-        <w:pStyle w:val="11"/>
-        <w:rPr>
-          <w:rFonts w:ascii="Calibri" w:eastAsia="宋体" w:hAnsi="Calibri"/>
-          <w:szCs w:val="22"/>
-        </w:rPr>
-      </w:pPr>
-      <w:hyperlink w:anchor="_Toc398804267" w:history="1">
-        <w:r>
-          <w:rPr>
-            <w:rStyle w:val="af2"/>
-          </w:rPr>
-          <w:t>ABSTRACT</w:t>
-        </w:r>
-        <w:r>
-          <w:rPr>
-            <w:webHidden/>
-          </w:rPr>
-          <w:tab/>
-        </w:r>
-        <w:r>
-          <w:rPr>
-            <w:webHidden/>
-          </w:rPr>
-          <w:fldChar w:fldCharType="begin"/>
-        </w:r>
-        <w:r>
-          <w:rPr>
-            <w:webHidden/>
-          </w:rPr>
-          <w:instrText xml:space="preserve"> PAGEREF _Toc398804267 \h </w:instrText>
-        </w:r>
-        <w:r>
-          <w:rPr>
-            <w:webHidden/>
-          </w:rPr>
-        </w:r>
-        <w:r>
-          <w:rPr>
-            <w:webHidden/>
-          </w:rPr>
-          <w:fldChar w:fldCharType="separate"/>
-        </w:r>
-        <w:r>
-          <w:rPr>
-            <w:webHidden/>
-          </w:rPr>
-          <w:t>II</w:t>
-        </w:r>
-        <w:r>
-          <w:rPr>
-            <w:webHidden/>
-          </w:rPr>
-          <w:fldChar w:fldCharType="end"/>
-        </w:r>
-      </w:hyperlink>
-    </w:p>
-    <w:p>
-      <w:pPr>
-        <w:pStyle w:val="11"/>
-        <w:rPr>
-          <w:rFonts w:ascii="Calibri" w:eastAsia="宋体" w:hAnsi="Calibri"/>
-          <w:szCs w:val="22"/>
-        </w:rPr>
-      </w:pPr>
-      <w:hyperlink w:anchor="_Toc398804268" w:history="1">
-        <w:r>
-          <w:rPr>
-            <w:rStyle w:val="af2"/>
-            <w:rFonts w:hint="eastAsia"/>
-          </w:rPr>
-          <w:t>目录</w:t>
-        </w:r>
-        <w:r>
-          <w:rPr>
-            <w:webHidden/>
-          </w:rPr>
-          <w:tab/>
-        </w:r>
-        <w:r>
-          <w:rPr>
-            <w:webHidden/>
-          </w:rPr>
-          <w:fldChar w:fldCharType="begin"/>
-        </w:r>
-        <w:r>
-          <w:rPr>
-            <w:webHidden/>
-          </w:rPr>
-          <w:instrText xml:space="preserve"> PAGEREF _Toc398804268 \h </w:instrText>
-        </w:r>
-        <w:r>
-          <w:rPr>
-            <w:webHidden/>
-          </w:rPr>
-        </w:r>
-        <w:r>
-          <w:rPr>
-            <w:webHidden/>
-          </w:rPr>
-          <w:fldChar w:fldCharType="separate"/>
-        </w:r>
-        <w:r>
-          <w:rPr>
-            <w:webHidden/>
-          </w:rPr>
-          <w:t>III</w:t>
-        </w:r>
-        <w:r>
-          <w:rPr>
-            <w:webHidden/>
-          </w:rPr>
-          <w:fldChar w:fldCharType="end"/>
-        </w:r>
-      </w:hyperlink>
-    </w:p>
-    <w:p>
-      <w:pPr>
-        <w:pStyle w:val="11"/>
-        <w:rPr>
-          <w:rFonts w:ascii="Calibri" w:eastAsia="宋体" w:hAnsi="Calibri"/>
-          <w:szCs w:val="22"/>
-        </w:rPr>
-      </w:pPr>
-      <w:hyperlink w:anchor="_Toc398804269" w:history="1">
-        <w:r>
-          <w:rPr>
-            <w:rStyle w:val="af2"/>
-            <w:rFonts w:hint="eastAsia"/>
+            <w:rFonts w:ascii="黑体" w:eastAsia="黑体" w:hAnsi="黑体"/>
+            <w:noProof/>
           </w:rPr>
           <w:t>第</w:t>
         </w:r>
         <w:r>
           <w:rPr>
             <w:rStyle w:val="af2"/>
-            <w:rFonts w:ascii="Times New Roman" w:hAnsi="Times New Roman" w:hint="eastAsia"/>
-          </w:rPr>
-          <w:t>一</w:t>
-        </w:r>
-        <w:r>
-          <w:rPr>
-            <w:rStyle w:val="af2"/>
-            <w:rFonts w:hint="eastAsia"/>
-          </w:rPr>
-          <w:t>章</w:t>
-        </w:r>
-        <w:r>
-          <w:rPr>
-            <w:rStyle w:val="af2"/>
-          </w:rPr>
-          <w:t xml:space="preserve">  </w:t>
-        </w:r>
-        <w:r>
-          <w:rPr>
-            <w:rStyle w:val="af2"/>
-            <w:rFonts w:hint="eastAsia"/>
-          </w:rPr>
-          <w:t>引言</w:t>
-        </w:r>
-        <w:r>
-          <w:rPr>
-            <w:webHidden/>
-          </w:rPr>
-          <w:tab/>
-        </w:r>
-        <w:r>
-          <w:rPr>
-            <w:webHidden/>
-          </w:rPr>
-          <w:fldChar w:fldCharType="begin"/>
-        </w:r>
-        <w:r>
-          <w:rPr>
-            <w:webHidden/>
-          </w:rPr>
-          <w:instrText xml:space="preserve"> PAGEREF _Toc398804269 \h </w:instrText>
-        </w:r>
-        <w:r>
-          <w:rPr>
-            <w:webHidden/>
-          </w:rPr>
-        </w:r>
-        <w:r>
-          <w:rPr>
-            <w:webHidden/>
-          </w:rPr>
-          <w:fldChar w:fldCharType="separate"/>
-        </w:r>
-        <w:r>
-          <w:rPr>
-            <w:webHidden/>
-          </w:rPr>
-          <w:t>1</w:t>
-        </w:r>
-        <w:r>
-          <w:rPr>
-            <w:webHidden/>
-          </w:rPr>
-          <w:fldChar w:fldCharType="end"/>
-        </w:r>
-      </w:hyperlink>
-    </w:p>
-    <w:p>
-      <w:pPr>
-        <w:pStyle w:val="21"/>
-        <w:rPr>
-          <w:rFonts w:ascii="Calibri" w:hAnsi="Calibri"/>
-          <w:noProof/>
-          <w:szCs w:val="22"/>
-        </w:rPr>
-      </w:pPr>
-      <w:hyperlink w:anchor="_Toc398804270" w:history="1">
-        <w:r>
-          <w:rPr>
-            <w:rStyle w:val="af2"/>
             <w:rFonts w:eastAsia="黑体"/>
             <w:noProof/>
           </w:rPr>
-          <w:t>1.1</w:t>
+          <w:t>一</w:t>
         </w:r>
         <w:r>
           <w:rPr>
@@ -2918,39 +4769,7 @@
             <w:rFonts w:ascii="黑体" w:eastAsia="黑体" w:hAnsi="黑体"/>
             <w:noProof/>
           </w:rPr>
-          <w:t xml:space="preserve">  </w:t>
-        </w:r>
-        <w:r>
-          <w:rPr>
-            <w:rStyle w:val="af2"/>
-            <w:rFonts w:ascii="黑体" w:eastAsia="黑体" w:hAnsi="黑体" w:cs="宋体" w:hint="eastAsia"/>
-            <w:noProof/>
-          </w:rPr>
-          <w:t>Ⅲ</w:t>
-        </w:r>
-        <w:r>
-          <w:rPr>
-            <w:rStyle w:val="af2"/>
-            <w:rFonts w:ascii="黑体" w:eastAsia="黑体" w:hAnsi="黑体" w:hint="eastAsia"/>
-            <w:noProof/>
-          </w:rPr>
-          <w:t>族氮化物（</w:t>
-        </w:r>
-        <w:r>
-          <w:rPr>
-            <w:rStyle w:val="af2"/>
-            <w:rFonts w:ascii="黑体" w:eastAsia="黑体" w:hAnsi="黑体"/>
-            <w:noProof/>
-          </w:rPr>
-          <w:t xml:space="preserve">GaN </w:t>
-        </w:r>
-        <w:r>
-          <w:rPr>
-            <w:rStyle w:val="af2"/>
-            <w:rFonts w:ascii="黑体" w:eastAsia="黑体" w:hAnsi="黑体" w:hint="eastAsia"/>
-            <w:noProof/>
-          </w:rPr>
-          <w:t>基半导体）材料的基本性质</w:t>
+          <w:t>章  引言</w:t>
         </w:r>
         <w:r>
           <w:rPr>
@@ -2971,7 +4790,7 @@
             <w:noProof/>
             <w:webHidden/>
           </w:rPr>
-          <w:instrText xml:space="preserve"> PAGEREF _Toc398804270 \h </w:instrText>
+          <w:instrText xml:space="preserve"> PAGEREF _Toc36220418 \h </w:instrText>
         </w:r>
         <w:r>
           <w:rPr>
@@ -3004,21 +4823,24 @@
     </w:p>
     <w:p>
       <w:pPr>
-        <w:pStyle w:val="31"/>
-        <w:rPr>
-          <w:rFonts w:ascii="Calibri" w:hAnsi="Calibri"/>
+        <w:pStyle w:val="TOC2"/>
+        <w:tabs>
+          <w:tab w:val="right" w:leader="dot" w:pos="8948"/>
+        </w:tabs>
+        <w:rPr>
+          <w:rFonts w:asciiTheme="minorHAnsi" w:eastAsiaTheme="minorEastAsia" w:hAnsiTheme="minorHAnsi" w:cstheme="minorBidi"/>
           <w:noProof/>
           <w:szCs w:val="22"/>
         </w:rPr>
       </w:pPr>
-      <w:hyperlink w:anchor="_Toc398804271" w:history="1">
+      <w:hyperlink w:anchor="_Toc36220419" w:history="1">
         <w:r>
           <w:rPr>
             <w:rStyle w:val="af2"/>
             <w:rFonts w:eastAsia="黑体"/>
             <w:noProof/>
           </w:rPr>
-          <w:t>1.1.1</w:t>
+          <w:t>1.1</w:t>
         </w:r>
         <w:r>
           <w:rPr>
@@ -3031,10 +4853,18 @@
         <w:r>
           <w:rPr>
             <w:rStyle w:val="af2"/>
-            <w:rFonts w:ascii="黑体" w:eastAsia="黑体" w:hAnsi="黑体" w:hint="eastAsia"/>
+            <w:rFonts w:ascii="黑体" w:eastAsia="黑体" w:hAnsi="黑体" w:cs="宋体"/>
             <w:noProof/>
           </w:rPr>
-          <w:t>Ⅲ族氮化物半导体的晶体结构</w:t>
+          <w:t>Ⅲ</w:t>
+        </w:r>
+        <w:r>
+          <w:rPr>
+            <w:rStyle w:val="af2"/>
+            <w:rFonts w:ascii="黑体" w:eastAsia="黑体" w:hAnsi="黑体"/>
+            <w:noProof/>
+          </w:rPr>
+          <w:t>族氮化物（GaN 基半导体）材料的基本性质</w:t>
         </w:r>
         <w:r>
           <w:rPr>
@@ -3055,7 +4885,7 @@
             <w:noProof/>
             <w:webHidden/>
           </w:rPr>
-          <w:instrText xml:space="preserve"> PAGEREF _Toc398804271 \h </w:instrText>
+          <w:instrText xml:space="preserve"> PAGEREF _Toc36220419 \h </w:instrText>
         </w:r>
         <w:r>
           <w:rPr>
@@ -3088,107 +4918,24 @@
     </w:p>
     <w:p>
       <w:pPr>
-        <w:pStyle w:val="11"/>
-        <w:rPr>
-          <w:rFonts w:ascii="Calibri" w:eastAsia="宋体" w:hAnsi="Calibri"/>
-          <w:szCs w:val="22"/>
-        </w:rPr>
-      </w:pPr>
-      <w:hyperlink w:anchor="_Toc398804272" w:history="1">
-        <w:r>
-          <w:rPr>
-            <w:rStyle w:val="af2"/>
-            <w:rFonts w:hint="eastAsia"/>
-          </w:rPr>
-          <w:t>第</w:t>
-        </w:r>
-        <w:r>
-          <w:rPr>
-            <w:rStyle w:val="af2"/>
-            <w:rFonts w:ascii="Times New Roman" w:hAnsi="Times New Roman" w:hint="eastAsia"/>
-          </w:rPr>
-          <w:t>二</w:t>
-        </w:r>
-        <w:r>
-          <w:rPr>
-            <w:rStyle w:val="af2"/>
-            <w:rFonts w:hint="eastAsia"/>
-          </w:rPr>
-          <w:t>章</w:t>
-        </w:r>
-        <w:r>
-          <w:rPr>
-            <w:rStyle w:val="af2"/>
-          </w:rPr>
-          <w:t xml:space="preserve">  </w:t>
-        </w:r>
-        <w:r>
-          <w:rPr>
-            <w:rStyle w:val="af2"/>
-            <w:rFonts w:hint="eastAsia"/>
-          </w:rPr>
-          <w:t>研究进展</w:t>
-        </w:r>
-        <w:r>
-          <w:rPr>
-            <w:webHidden/>
-          </w:rPr>
-          <w:tab/>
-        </w:r>
-        <w:r>
-          <w:rPr>
-            <w:webHidden/>
-          </w:rPr>
-          <w:fldChar w:fldCharType="begin"/>
-        </w:r>
-        <w:r>
-          <w:rPr>
-            <w:webHidden/>
-          </w:rPr>
-          <w:instrText xml:space="preserve"> PAGEREF _Toc398804272 \h </w:instrText>
-        </w:r>
-        <w:r>
-          <w:rPr>
-            <w:webHidden/>
-          </w:rPr>
-        </w:r>
-        <w:r>
-          <w:rPr>
-            <w:webHidden/>
-          </w:rPr>
-          <w:fldChar w:fldCharType="separate"/>
-        </w:r>
-        <w:r>
-          <w:rPr>
-            <w:webHidden/>
-          </w:rPr>
-          <w:t>2</w:t>
-        </w:r>
-        <w:r>
-          <w:rPr>
-            <w:webHidden/>
-          </w:rPr>
-          <w:fldChar w:fldCharType="end"/>
-        </w:r>
-      </w:hyperlink>
-    </w:p>
-    <w:p>
-      <w:pPr>
-        <w:pStyle w:val="21"/>
-        <w:rPr>
-          <w:rFonts w:ascii="Calibri" w:hAnsi="Calibri"/>
+        <w:pStyle w:val="TOC3"/>
+        <w:tabs>
+          <w:tab w:val="right" w:leader="dot" w:pos="8948"/>
+        </w:tabs>
+        <w:rPr>
+          <w:rFonts w:asciiTheme="minorHAnsi" w:eastAsiaTheme="minorEastAsia" w:hAnsiTheme="minorHAnsi" w:cstheme="minorBidi"/>
           <w:noProof/>
           <w:szCs w:val="22"/>
         </w:rPr>
       </w:pPr>
-      <w:hyperlink w:anchor="_Toc398804273" w:history="1">
+      <w:hyperlink w:anchor="_Toc36220420" w:history="1">
         <w:r>
           <w:rPr>
             <w:rStyle w:val="af2"/>
             <w:rFonts w:eastAsia="黑体"/>
             <w:noProof/>
           </w:rPr>
-          <w:t>2.1</w:t>
+          <w:t>1.1.1</w:t>
         </w:r>
         <w:r>
           <w:rPr>
@@ -3196,15 +4943,7 @@
             <w:rFonts w:ascii="黑体" w:eastAsia="黑体" w:hAnsi="黑体"/>
             <w:noProof/>
           </w:rPr>
-          <w:t xml:space="preserve">  </w:t>
-        </w:r>
-        <w:r>
-          <w:rPr>
-            <w:rStyle w:val="af2"/>
-            <w:rFonts w:ascii="黑体" w:eastAsia="黑体" w:hAnsi="黑体" w:hint="eastAsia"/>
-            <w:noProof/>
-          </w:rPr>
-          <w:t>环境中黑炭的主要来源</w:t>
+          <w:t xml:space="preserve">  Ⅲ族氮化物半导体的晶体结构</w:t>
         </w:r>
         <w:r>
           <w:rPr>
@@ -3225,7 +4964,94 @@
             <w:noProof/>
             <w:webHidden/>
           </w:rPr>
-          <w:instrText xml:space="preserve"> PAGEREF _Toc398804273 \h </w:instrText>
+          <w:instrText xml:space="preserve"> PAGEREF _Toc36220420 \h </w:instrText>
+        </w:r>
+        <w:r>
+          <w:rPr>
+            <w:noProof/>
+            <w:webHidden/>
+          </w:rPr>
+        </w:r>
+        <w:r>
+          <w:rPr>
+            <w:noProof/>
+            <w:webHidden/>
+          </w:rPr>
+          <w:fldChar w:fldCharType="separate"/>
+        </w:r>
+        <w:r>
+          <w:rPr>
+            <w:noProof/>
+            <w:webHidden/>
+          </w:rPr>
+          <w:t>1</w:t>
+        </w:r>
+        <w:r>
+          <w:rPr>
+            <w:noProof/>
+            <w:webHidden/>
+          </w:rPr>
+          <w:fldChar w:fldCharType="end"/>
+        </w:r>
+      </w:hyperlink>
+    </w:p>
+    <w:p>
+      <w:pPr>
+        <w:pStyle w:val="TOC1"/>
+        <w:tabs>
+          <w:tab w:val="right" w:leader="dot" w:pos="8948"/>
+        </w:tabs>
+        <w:rPr>
+          <w:rFonts w:asciiTheme="minorHAnsi" w:eastAsiaTheme="minorEastAsia" w:hAnsiTheme="minorHAnsi" w:cstheme="minorBidi"/>
+          <w:noProof/>
+          <w:szCs w:val="22"/>
+        </w:rPr>
+      </w:pPr>
+      <w:hyperlink w:anchor="_Toc36220421" w:history="1">
+        <w:r>
+          <w:rPr>
+            <w:rStyle w:val="af2"/>
+            <w:rFonts w:ascii="黑体" w:eastAsia="黑体" w:hAnsi="黑体"/>
+            <w:noProof/>
+          </w:rPr>
+          <w:t>第</w:t>
+        </w:r>
+        <w:r>
+          <w:rPr>
+            <w:rStyle w:val="af2"/>
+            <w:rFonts w:eastAsia="黑体"/>
+            <w:noProof/>
+          </w:rPr>
+          <w:t>二</w:t>
+        </w:r>
+        <w:r>
+          <w:rPr>
+            <w:rStyle w:val="af2"/>
+            <w:rFonts w:ascii="黑体" w:eastAsia="黑体" w:hAnsi="黑体"/>
+            <w:noProof/>
+          </w:rPr>
+          <w:t>章  研究进展</w:t>
+        </w:r>
+        <w:r>
+          <w:rPr>
+            <w:noProof/>
+            <w:webHidden/>
+          </w:rPr>
+          <w:tab/>
+        </w:r>
+        <w:r>
+          <w:rPr>
+            <w:noProof/>
+            <w:webHidden/>
+          </w:rPr>
+          <w:fldChar w:fldCharType="begin"/>
+        </w:r>
+        <w:r>
+          <w:rPr>
+            <w:noProof/>
+            <w:webHidden/>
+          </w:rPr>
+          <w:instrText xml:space="preserve"> PAGEREF _Toc36220421 \h </w:instrText>
         </w:r>
         <w:r>
           <w:rPr>
@@ -3258,84 +5084,164 @@
     </w:p>
     <w:p>
       <w:pPr>
-        <w:pStyle w:val="11"/>
-        <w:rPr>
-          <w:rFonts w:ascii="Calibri" w:eastAsia="宋体" w:hAnsi="Calibri"/>
+        <w:pStyle w:val="TOC2"/>
+        <w:tabs>
+          <w:tab w:val="right" w:leader="dot" w:pos="8948"/>
+        </w:tabs>
+        <w:rPr>
+          <w:rFonts w:asciiTheme="minorHAnsi" w:eastAsiaTheme="minorEastAsia" w:hAnsiTheme="minorHAnsi" w:cstheme="minorBidi"/>
+          <w:noProof/>
           <w:szCs w:val="22"/>
         </w:rPr>
       </w:pPr>
-      <w:hyperlink w:anchor="_Toc398804274" w:history="1">
+      <w:hyperlink w:anchor="_Toc36220422" w:history="1">
         <w:r>
           <w:rPr>
             <w:rStyle w:val="af2"/>
-            <w:rFonts w:hint="eastAsia"/>
+            <w:rFonts w:eastAsia="黑体"/>
+            <w:noProof/>
+          </w:rPr>
+          <w:t>2.1</w:t>
+        </w:r>
+        <w:r>
+          <w:rPr>
+            <w:rStyle w:val="af2"/>
+            <w:rFonts w:ascii="黑体" w:eastAsia="黑体" w:hAnsi="黑体"/>
+            <w:noProof/>
+          </w:rPr>
+          <w:t xml:space="preserve">  环境中黑炭的主要来源</w:t>
+        </w:r>
+        <w:r>
+          <w:rPr>
+            <w:noProof/>
+            <w:webHidden/>
+          </w:rPr>
+          <w:tab/>
+        </w:r>
+        <w:r>
+          <w:rPr>
+            <w:noProof/>
+            <w:webHidden/>
+          </w:rPr>
+          <w:fldChar w:fldCharType="begin"/>
+        </w:r>
+        <w:r>
+          <w:rPr>
+            <w:noProof/>
+            <w:webHidden/>
+          </w:rPr>
+          <w:instrText xml:space="preserve"> PAGEREF _Toc36220422 \h </w:instrText>
+        </w:r>
+        <w:r>
+          <w:rPr>
+            <w:noProof/>
+            <w:webHidden/>
+          </w:rPr>
+        </w:r>
+        <w:r>
+          <w:rPr>
+            <w:noProof/>
+            <w:webHidden/>
+          </w:rPr>
+          <w:fldChar w:fldCharType="separate"/>
+        </w:r>
+        <w:r>
+          <w:rPr>
+            <w:noProof/>
+            <w:webHidden/>
+          </w:rPr>
+          <w:t>2</w:t>
+        </w:r>
+        <w:r>
+          <w:rPr>
+            <w:noProof/>
+            <w:webHidden/>
+          </w:rPr>
+          <w:fldChar w:fldCharType="end"/>
+        </w:r>
+      </w:hyperlink>
+    </w:p>
+    <w:p>
+      <w:pPr>
+        <w:pStyle w:val="TOC1"/>
+        <w:tabs>
+          <w:tab w:val="right" w:leader="dot" w:pos="8948"/>
+        </w:tabs>
+        <w:rPr>
+          <w:rFonts w:asciiTheme="minorHAnsi" w:eastAsiaTheme="minorEastAsia" w:hAnsiTheme="minorHAnsi" w:cstheme="minorBidi"/>
+          <w:noProof/>
+          <w:szCs w:val="22"/>
+        </w:rPr>
+      </w:pPr>
+      <w:hyperlink w:anchor="_Toc36220423" w:history="1">
+        <w:r>
+          <w:rPr>
+            <w:rStyle w:val="af2"/>
+            <w:rFonts w:ascii="黑体" w:eastAsia="黑体" w:hAnsi="黑体"/>
+            <w:noProof/>
           </w:rPr>
           <w:t>第</w:t>
         </w:r>
         <w:r>
           <w:rPr>
             <w:rStyle w:val="af2"/>
-            <w:rFonts w:ascii="Times New Roman" w:hAnsi="Times New Roman" w:hint="eastAsia"/>
+            <w:rFonts w:eastAsia="黑体"/>
+            <w:noProof/>
           </w:rPr>
           <w:t>四</w:t>
         </w:r>
         <w:r>
           <w:rPr>
             <w:rStyle w:val="af2"/>
-            <w:rFonts w:hint="eastAsia"/>
+            <w:rFonts w:ascii="黑体" w:eastAsia="黑体" w:hAnsi="黑体"/>
+            <w:noProof/>
           </w:rPr>
-          <w:t>章</w:t>
+          <w:t>章  图表示例</w:t>
         </w:r>
         <w:r>
           <w:rPr>
-            <w:rStyle w:val="af2"/>
-          </w:rPr>
-          <w:t xml:space="preserve">  </w:t>
-        </w:r>
-        <w:r>
-          <w:rPr>
-            <w:rStyle w:val="af2"/>
-            <w:rFonts w:hint="eastAsia"/>
-          </w:rPr>
-          <w:t>图表示例</w:t>
-        </w:r>
-        <w:r>
-          <w:rPr>
+            <w:noProof/>
             <w:webHidden/>
           </w:rPr>
           <w:tab/>
         </w:r>
         <w:r>
           <w:rPr>
+            <w:noProof/>
             <w:webHidden/>
           </w:rPr>
           <w:fldChar w:fldCharType="begin"/>
         </w:r>
         <w:r>
           <w:rPr>
+            <w:noProof/>
             <w:webHidden/>
           </w:rPr>
-          <w:instrText xml:space="preserve"> PAGEREF _Toc398804274 \h </w:instrText>
+          <w:instrText xml:space="preserve"> PAGEREF _Toc36220423 \h </w:instrText>
         </w:r>
         <w:r>
           <w:rPr>
+            <w:noProof/>
             <w:webHidden/>
           </w:rPr>
         </w:r>
         <w:r>
           <w:rPr>
+            <w:noProof/>
             <w:webHidden/>
           </w:rPr>
           <w:fldChar w:fldCharType="separate"/>
         </w:r>
         <w:r>
           <w:rPr>
+            <w:noProof/>
             <w:webHidden/>
           </w:rPr>
           <w:t>4</w:t>
         </w:r>
         <w:r>
           <w:rPr>
+            <w:noProof/>
             <w:webHidden/>
           </w:rPr>
           <w:fldChar w:fldCharType="end"/>
@@ -3344,84 +5250,85 @@
     </w:p>
     <w:p>
       <w:pPr>
-        <w:pStyle w:val="11"/>
-        <w:rPr>
-          <w:rFonts w:ascii="Calibri" w:eastAsia="宋体" w:hAnsi="Calibri"/>
+        <w:pStyle w:val="TOC1"/>
+        <w:tabs>
+          <w:tab w:val="right" w:leader="dot" w:pos="8948"/>
+        </w:tabs>
+        <w:rPr>
+          <w:rFonts w:asciiTheme="minorHAnsi" w:eastAsiaTheme="minorEastAsia" w:hAnsiTheme="minorHAnsi" w:cstheme="minorBidi"/>
+          <w:noProof/>
           <w:szCs w:val="22"/>
         </w:rPr>
       </w:pPr>
-      <w:hyperlink w:anchor="_Toc398804275" w:history="1">
+      <w:hyperlink w:anchor="_Toc36220424" w:history="1">
         <w:r>
           <w:rPr>
             <w:rStyle w:val="af2"/>
-            <w:rFonts w:hint="eastAsia"/>
+            <w:rFonts w:ascii="黑体" w:eastAsia="黑体" w:hAnsi="黑体"/>
+            <w:noProof/>
           </w:rPr>
           <w:t>第</w:t>
         </w:r>
         <w:r>
           <w:rPr>
             <w:rStyle w:val="af2"/>
-            <w:rFonts w:ascii="Times New Roman" w:hAnsi="Times New Roman" w:hint="eastAsia"/>
+            <w:rFonts w:eastAsia="黑体"/>
+            <w:noProof/>
           </w:rPr>
           <w:t>五</w:t>
         </w:r>
         <w:r>
           <w:rPr>
             <w:rStyle w:val="af2"/>
-            <w:rFonts w:hint="eastAsia"/>
+            <w:rFonts w:ascii="黑体" w:eastAsia="黑体" w:hAnsi="黑体"/>
+            <w:noProof/>
           </w:rPr>
-          <w:t>章</w:t>
+          <w:t>章  结论及展望</w:t>
         </w:r>
         <w:r>
           <w:rPr>
-            <w:rStyle w:val="af2"/>
-          </w:rPr>
-          <w:t xml:space="preserve">  </w:t>
-        </w:r>
-        <w:r>
-          <w:rPr>
-            <w:rStyle w:val="af2"/>
-            <w:rFonts w:hint="eastAsia"/>
-          </w:rPr>
-          <w:t>结论及展望</w:t>
-        </w:r>
-        <w:r>
-          <w:rPr>
+            <w:noProof/>
             <w:webHidden/>
           </w:rPr>
           <w:tab/>
         </w:r>
         <w:r>
           <w:rPr>
+            <w:noProof/>
             <w:webHidden/>
           </w:rPr>
           <w:fldChar w:fldCharType="begin"/>
         </w:r>
         <w:r>
           <w:rPr>
+            <w:noProof/>
             <w:webHidden/>
           </w:rPr>
-          <w:instrText xml:space="preserve"> PAGEREF _Toc398804275 \h </w:instrText>
+          <w:instrText xml:space="preserve"> PAGEREF _Toc36220424 \h </w:instrText>
         </w:r>
         <w:r>
           <w:rPr>
+            <w:noProof/>
             <w:webHidden/>
           </w:rPr>
         </w:r>
         <w:r>
           <w:rPr>
+            <w:noProof/>
             <w:webHidden/>
           </w:rPr>
           <w:fldChar w:fldCharType="separate"/>
         </w:r>
         <w:r>
           <w:rPr>
+            <w:noProof/>
             <w:webHidden/>
           </w:rPr>
           <w:t>5</w:t>
         </w:r>
         <w:r>
           <w:rPr>
+            <w:noProof/>
             <w:webHidden/>
           </w:rPr>
           <w:fldChar w:fldCharType="end"/>
@@ -3430,57 +5337,69 @@
     </w:p>
     <w:p>
       <w:pPr>
-        <w:pStyle w:val="11"/>
-        <w:rPr>
-          <w:rFonts w:ascii="Calibri" w:eastAsia="宋体" w:hAnsi="Calibri"/>
+        <w:pStyle w:val="TOC1"/>
+        <w:tabs>
+          <w:tab w:val="right" w:leader="dot" w:pos="8948"/>
+        </w:tabs>
+        <w:rPr>
+          <w:rFonts w:asciiTheme="minorHAnsi" w:eastAsiaTheme="minorEastAsia" w:hAnsiTheme="minorHAnsi" w:cstheme="minorBidi"/>
+          <w:noProof/>
           <w:szCs w:val="22"/>
         </w:rPr>
       </w:pPr>
-      <w:hyperlink w:anchor="_Toc398804276" w:history="1">
+      <w:hyperlink w:anchor="_Toc36220425" w:history="1">
         <w:r>
           <w:rPr>
             <w:rStyle w:val="af2"/>
-            <w:rFonts w:hint="eastAsia"/>
+            <w:rFonts w:ascii="黑体" w:eastAsia="黑体" w:hAnsi="黑体"/>
+            <w:noProof/>
           </w:rPr>
           <w:t>参考文献</w:t>
         </w:r>
         <w:r>
           <w:rPr>
+            <w:noProof/>
             <w:webHidden/>
           </w:rPr>
           <w:tab/>
         </w:r>
         <w:r>
           <w:rPr>
+            <w:noProof/>
             <w:webHidden/>
           </w:rPr>
           <w:fldChar w:fldCharType="begin"/>
         </w:r>
         <w:r>
           <w:rPr>
+            <w:noProof/>
             <w:webHidden/>
           </w:rPr>
-          <w:instrText xml:space="preserve"> PAGEREF _Toc398804276 \h </w:instrText>
+          <w:instrText xml:space="preserve"> PAGEREF _Toc36220425 \h </w:instrText>
         </w:r>
         <w:r>
           <w:rPr>
+            <w:noProof/>
             <w:webHidden/>
           </w:rPr>
         </w:r>
         <w:r>
           <w:rPr>
+            <w:noProof/>
             <w:webHidden/>
           </w:rPr>
           <w:fldChar w:fldCharType="separate"/>
         </w:r>
         <w:r>
           <w:rPr>
+            <w:noProof/>
             <w:webHidden/>
           </w:rPr>
           <w:t>6</w:t>
         </w:r>
         <w:r>
           <w:rPr>
+            <w:noProof/>
             <w:webHidden/>
           </w:rPr>
           <w:fldChar w:fldCharType="end"/>
@@ -3489,70 +5408,69 @@
     </w:p>
     <w:p>
       <w:pPr>
-        <w:pStyle w:val="11"/>
-        <w:rPr>
-          <w:rFonts w:ascii="Calibri" w:eastAsia="宋体" w:hAnsi="Calibri"/>
+        <w:pStyle w:val="TOC1"/>
+        <w:tabs>
+          <w:tab w:val="right" w:leader="dot" w:pos="8948"/>
+        </w:tabs>
+        <w:rPr>
+          <w:rFonts w:asciiTheme="minorHAnsi" w:eastAsiaTheme="minorEastAsia" w:hAnsiTheme="minorHAnsi" w:cstheme="minorBidi"/>
+          <w:noProof/>
           <w:szCs w:val="22"/>
         </w:rPr>
       </w:pPr>
-      <w:hyperlink w:anchor="_Toc398804277" w:history="1">
+      <w:hyperlink w:anchor="_Toc36220426" w:history="1">
         <w:r>
           <w:rPr>
             <w:rStyle w:val="af2"/>
-            <w:rFonts w:hint="eastAsia"/>
+            <w:rFonts w:ascii="黑体" w:eastAsia="黑体" w:hAnsi="黑体"/>
+            <w:noProof/>
           </w:rPr>
-          <w:t>附录</w:t>
+          <w:t>附录A  附录示例</w:t>
         </w:r>
         <w:r>
           <w:rPr>
-            <w:rStyle w:val="af2"/>
-          </w:rPr>
-          <w:t xml:space="preserve">A  </w:t>
-        </w:r>
-        <w:r>
-          <w:rPr>
-            <w:rStyle w:val="af2"/>
-            <w:rFonts w:hint="eastAsia"/>
-          </w:rPr>
-          <w:t>附录示例</w:t>
-        </w:r>
-        <w:r>
-          <w:rPr>
+            <w:noProof/>
             <w:webHidden/>
           </w:rPr>
           <w:tab/>
         </w:r>
         <w:r>
           <w:rPr>
+            <w:noProof/>
             <w:webHidden/>
           </w:rPr>
           <w:fldChar w:fldCharType="begin"/>
         </w:r>
         <w:r>
           <w:rPr>
+            <w:noProof/>
             <w:webHidden/>
           </w:rPr>
-          <w:instrText xml:space="preserve"> PAGEREF _Toc398804277 \h </w:instrText>
+          <w:instrText xml:space="preserve"> PAGEREF _Toc36220426 \h </w:instrText>
         </w:r>
         <w:r>
           <w:rPr>
+            <w:noProof/>
             <w:webHidden/>
           </w:rPr>
         </w:r>
         <w:r>
           <w:rPr>
+            <w:noProof/>
             <w:webHidden/>
           </w:rPr>
           <w:fldChar w:fldCharType="separate"/>
         </w:r>
         <w:r>
           <w:rPr>
+            <w:noProof/>
             <w:webHidden/>
           </w:rPr>
           <w:t>8</w:t>
         </w:r>
         <w:r>
           <w:rPr>
+            <w:noProof/>
             <w:webHidden/>
           </w:rPr>
           <w:fldChar w:fldCharType="end"/>
@@ -3561,57 +5479,69 @@
     </w:p>
     <w:p>
       <w:pPr>
-        <w:pStyle w:val="11"/>
-        <w:rPr>
-          <w:rFonts w:ascii="Calibri" w:eastAsia="宋体" w:hAnsi="Calibri"/>
+        <w:pStyle w:val="TOC1"/>
+        <w:tabs>
+          <w:tab w:val="right" w:leader="dot" w:pos="8948"/>
+        </w:tabs>
+        <w:rPr>
+          <w:rFonts w:asciiTheme="minorHAnsi" w:eastAsiaTheme="minorEastAsia" w:hAnsiTheme="minorHAnsi" w:cstheme="minorBidi"/>
+          <w:noProof/>
           <w:szCs w:val="22"/>
         </w:rPr>
       </w:pPr>
-      <w:hyperlink w:anchor="_Toc398804278" w:history="1">
+      <w:hyperlink w:anchor="_Toc36220427" w:history="1">
         <w:r>
           <w:rPr>
             <w:rStyle w:val="af2"/>
-            <w:rFonts w:hint="eastAsia"/>
+            <w:rFonts w:ascii="黑体" w:eastAsia="黑体" w:hAnsi="黑体"/>
+            <w:noProof/>
           </w:rPr>
           <w:t>致谢</w:t>
         </w:r>
         <w:r>
           <w:rPr>
+            <w:noProof/>
             <w:webHidden/>
           </w:rPr>
           <w:tab/>
         </w:r>
         <w:r>
           <w:rPr>
+            <w:noProof/>
             <w:webHidden/>
           </w:rPr>
           <w:fldChar w:fldCharType="begin"/>
         </w:r>
         <w:r>
           <w:rPr>
+            <w:noProof/>
             <w:webHidden/>
           </w:rPr>
-          <w:instrText xml:space="preserve"> PAGEREF _Toc398804278 \h </w:instrText>
+          <w:instrText xml:space="preserve"> PAGEREF _Toc36220427 \h </w:instrText>
         </w:r>
         <w:r>
           <w:rPr>
+            <w:noProof/>
             <w:webHidden/>
           </w:rPr>
         </w:r>
         <w:r>
           <w:rPr>
+            <w:noProof/>
             <w:webHidden/>
           </w:rPr>
           <w:fldChar w:fldCharType="separate"/>
         </w:r>
         <w:r>
           <w:rPr>
+            <w:noProof/>
             <w:webHidden/>
           </w:rPr>
           <w:t>9</w:t>
         </w:r>
         <w:r>
           <w:rPr>
+            <w:noProof/>
             <w:webHidden/>
           </w:rPr>
           <w:fldChar w:fldCharType="end"/>
@@ -3620,57 +5550,69 @@
     </w:p>
     <w:p>
       <w:pPr>
-        <w:pStyle w:val="11"/>
-        <w:rPr>
-          <w:rFonts w:ascii="Calibri" w:eastAsia="宋体" w:hAnsi="Calibri"/>
+        <w:pStyle w:val="TOC1"/>
+        <w:tabs>
+          <w:tab w:val="right" w:leader="dot" w:pos="8948"/>
+        </w:tabs>
+        <w:rPr>
+          <w:rFonts w:asciiTheme="minorHAnsi" w:eastAsiaTheme="minorEastAsia" w:hAnsiTheme="minorHAnsi" w:cstheme="minorBidi"/>
+          <w:noProof/>
           <w:szCs w:val="22"/>
         </w:rPr>
       </w:pPr>
-      <w:hyperlink w:anchor="_Toc398804279" w:history="1">
+      <w:hyperlink w:anchor="_Toc36220428" w:history="1">
         <w:r>
           <w:rPr>
             <w:rStyle w:val="af2"/>
-            <w:rFonts w:hint="eastAsia"/>
+            <w:rFonts w:ascii="黑体" w:eastAsia="黑体" w:hAnsi="黑体"/>
+            <w:noProof/>
           </w:rPr>
           <w:t>北京大学学位论文原创性声明和使用授权说明</w:t>
         </w:r>
         <w:r>
           <w:rPr>
+            <w:noProof/>
             <w:webHidden/>
           </w:rPr>
           <w:tab/>
         </w:r>
         <w:r>
           <w:rPr>
+            <w:noProof/>
             <w:webHidden/>
           </w:rPr>
           <w:fldChar w:fldCharType="begin"/>
         </w:r>
         <w:r>
           <w:rPr>
+            <w:noProof/>
             <w:webHidden/>
           </w:rPr>
-          <w:instrText xml:space="preserve"> PAGEREF _Toc398804279 \h </w:instrText>
+          <w:instrText xml:space="preserve"> PAGEREF _Toc36220428 \h </w:instrText>
         </w:r>
         <w:r>
           <w:rPr>
+            <w:noProof/>
             <w:webHidden/>
           </w:rPr>
         </w:r>
         <w:r>
           <w:rPr>
+            <w:noProof/>
             <w:webHidden/>
           </w:rPr>
           <w:fldChar w:fldCharType="separate"/>
         </w:r>
         <w:r>
           <w:rPr>
+            <w:noProof/>
             <w:webHidden/>
           </w:rPr>
           <w:t>10</w:t>
         </w:r>
         <w:r>
           <w:rPr>
+            <w:noProof/>
             <w:webHidden/>
           </w:rPr>
           <w:fldChar w:fldCharType="end"/>
@@ -3717,62 +5659,6 @@
           <w:docGrid w:type="lines" w:linePitch="312"/>
         </w:sectPr>
       </w:pPr>
-      <w:r>
-        <w:rPr>
-          <w:rFonts w:hint="eastAsia"/>
-          <w:color w:val="FF0000"/>
-        </w:rPr>
-        <w:t>注：目录从第</w:t>
-      </w:r>
-      <w:r>
-        <w:rPr>
-          <w:rFonts w:hint="eastAsia"/>
-          <w:color w:val="FF0000"/>
-        </w:rPr>
-        <w:t>1</w:t>
-      </w:r>
-      <w:r>
-        <w:rPr>
-          <w:rFonts w:hint="eastAsia"/>
-          <w:color w:val="FF0000"/>
-        </w:rPr>
-        <w:t>章开始，前边因页眉需要设置了标题，实际使用时更新后去掉前边部分。</w:t>
-      </w:r>
-      <w:r>
-        <w:rPr>
-          <w:rFonts w:hint="eastAsia"/>
-          <w:color w:val="FF0000"/>
-        </w:rPr>
-        <w:t>使用时请删除</w:t>
-      </w:r>
-      <w:r>
-        <w:rPr>
-          <w:rFonts w:hint="eastAsia"/>
-          <w:color w:val="FF0000"/>
-        </w:rPr>
-        <w:t>本注释。</w:t>
-      </w:r>
-      <w:r>
-        <w:rPr>
-          <w:rFonts w:hint="eastAsia"/>
-          <w:color w:val="FF0000"/>
-        </w:rPr>
-        <w:t>如本示例，更新目录后删除前边三项（摘要、</w:t>
-      </w:r>
-      <w:r>
-        <w:rPr>
-          <w:rFonts w:hint="eastAsia"/>
-          <w:color w:val="FF0000"/>
-        </w:rPr>
-        <w:t>ABSTRACT</w:t>
-      </w:r>
-      <w:r>
-        <w:rPr>
-          <w:rFonts w:hint="eastAsia"/>
-          <w:color w:val="FF0000"/>
-        </w:rPr>
-        <w:t>、目录）即可。</w:t>
-      </w:r>
     </w:p>
     <w:p>
       <w:pPr>
@@ -3785,7 +5671,7 @@
           <w:szCs w:val="32"/>
         </w:rPr>
       </w:pPr>
-      <w:bookmarkStart w:id="6" w:name="_Toc398804269"/>
+      <w:bookmarkStart w:id="6" w:name="_Toc36220418"/>
       <w:r>
         <w:rPr>
           <w:rFonts w:ascii="黑体" w:eastAsia="黑体" w:hAnsi="黑体" w:hint="eastAsia"/>
@@ -3916,7 +5802,15 @@
         <w:rPr>
           <w:sz w:val="24"/>
         </w:rPr>
-        <w:t>Intel</w:t>
+        <w:t>Inte</w:t>
+      </w:r>
+      <w:bookmarkStart w:id="7" w:name="_GoBack"/>
+      <w:bookmarkEnd w:id="7"/>
+      <w:r>
+        <w:rPr>
+          <w:sz w:val="24"/>
+        </w:rPr>
+        <w:t>l</w:t>
       </w:r>
       <w:r>
         <w:rPr>
@@ -4083,7 +5977,7 @@
           <w:szCs w:val="28"/>
         </w:rPr>
       </w:pPr>
-      <w:bookmarkStart w:id="7" w:name="_Toc398804270"/>
+      <w:bookmarkStart w:id="8" w:name="_Toc36220419"/>
       <w:r>
         <w:rPr>
           <w:rFonts w:ascii="Times New Roman" w:eastAsia="黑体" w:hAnsi="Times New Roman"/>
@@ -4127,29 +6021,9 @@
           <w:sz w:val="28"/>
           <w:szCs w:val="28"/>
         </w:rPr>
-        <w:t>族氮化物（</w:t>
-      </w:r>
-      <w:proofErr w:type="spellStart"/>
-      <w:r>
-        <w:rPr>
-          <w:rFonts w:ascii="黑体" w:eastAsia="黑体" w:hAnsi="黑体"/>
-          <w:b w:val="0"/>
-          <w:sz w:val="28"/>
-          <w:szCs w:val="28"/>
-        </w:rPr>
-        <w:t>GaN</w:t>
-      </w:r>
-      <w:proofErr w:type="spellEnd"/>
-      <w:r>
-        <w:rPr>
-          <w:rFonts w:ascii="黑体" w:eastAsia="黑体" w:hAnsi="黑体"/>
-          <w:b w:val="0"/>
-          <w:sz w:val="28"/>
-          <w:szCs w:val="28"/>
-        </w:rPr>
-        <w:t xml:space="preserve"> 基半导体）材料的基本性质</w:t>
-      </w:r>
-      <w:bookmarkEnd w:id="7"/>
+        <w:t>族氮化物（GaN 基半导体）材料的基本性质</w:t>
+      </w:r>
+      <w:bookmarkEnd w:id="8"/>
     </w:p>
     <w:p>
       <w:pPr>
@@ -4180,42 +6054,36 @@
         </w:rPr>
         <w:t>族氮化物如</w:t>
       </w:r>
-      <w:proofErr w:type="spellStart"/>
       <w:r>
         <w:rPr>
           <w:rFonts w:hint="eastAsia"/>
         </w:rPr>
         <w:t>AlN</w:t>
       </w:r>
-      <w:proofErr w:type="spellEnd"/>
       <w:r>
         <w:rPr>
           <w:rFonts w:hint="eastAsia"/>
         </w:rPr>
         <w:t>、</w:t>
       </w:r>
-      <w:proofErr w:type="spellStart"/>
       <w:r>
         <w:rPr>
           <w:rFonts w:hint="eastAsia"/>
         </w:rPr>
         <w:t>GaN</w:t>
       </w:r>
-      <w:proofErr w:type="spellEnd"/>
       <w:r>
         <w:rPr>
           <w:rFonts w:hint="eastAsia"/>
         </w:rPr>
         <w:t>和</w:t>
       </w:r>
-      <w:proofErr w:type="spellStart"/>
       <w:r>
         <w:rPr>
           <w:rFonts w:hint="eastAsia"/>
         </w:rPr>
         <w:t>InN</w:t>
       </w:r>
-      <w:proofErr w:type="spellEnd"/>
       <w:r>
         <w:rPr>
           <w:rFonts w:hint="eastAsia"/>
@@ -4267,7 +6135,7 @@
           <w:szCs w:val="26"/>
         </w:rPr>
       </w:pPr>
-      <w:bookmarkStart w:id="8" w:name="_Toc398804271"/>
+      <w:bookmarkStart w:id="9" w:name="_Toc36220420"/>
       <w:r>
         <w:rPr>
           <w:rFonts w:eastAsia="黑体"/>
@@ -4304,7 +6172,7 @@
         </w:rPr>
         <w:t>Ⅲ族氮化物半导体的晶体结构</w:t>
       </w:r>
-      <w:bookmarkEnd w:id="8"/>
+      <w:bookmarkEnd w:id="9"/>
     </w:p>
     <w:p>
       <w:pPr>
@@ -4341,7 +6209,7 @@
           <w:szCs w:val="32"/>
         </w:rPr>
       </w:pPr>
-      <w:bookmarkStart w:id="9" w:name="_Toc398804272"/>
+      <w:bookmarkStart w:id="10" w:name="_Toc36220421"/>
       <w:r>
         <w:rPr>
           <w:rFonts w:ascii="黑体" w:eastAsia="黑体" w:hAnsi="黑体" w:hint="eastAsia"/>
@@ -4398,7 +6266,7 @@
         </w:rPr>
         <w:footnoteReference w:id="2"/>
       </w:r>
-      <w:bookmarkEnd w:id="9"/>
+      <w:bookmarkEnd w:id="10"/>
     </w:p>
     <w:p>
       <w:pPr>
@@ -4411,7 +6279,7 @@
           <w:szCs w:val="28"/>
         </w:rPr>
       </w:pPr>
-      <w:bookmarkStart w:id="10" w:name="_Toc398804273"/>
+      <w:bookmarkStart w:id="11" w:name="_Toc36220422"/>
       <w:r>
         <w:rPr>
           <w:rFonts w:ascii="Times New Roman" w:eastAsia="黑体" w:hAnsi="Times New Roman"/>
@@ -4448,7 +6316,7 @@
         </w:rPr>
         <w:t>环境中黑炭的主要来源</w:t>
       </w:r>
-      <w:bookmarkEnd w:id="10"/>
+      <w:bookmarkEnd w:id="11"/>
     </w:p>
     <w:p>
       <w:pPr>
@@ -4591,21 +6459,7 @@
         <w:rPr>
           <w:sz w:val="24"/>
         </w:rPr>
-        <w:t xml:space="preserve">; Cao et al., 2006; </w:t>
-      </w:r>
-      <w:proofErr w:type="spellStart"/>
-      <w:r>
-        <w:rPr>
-          <w:sz w:val="24"/>
-        </w:rPr>
-        <w:t>Klimont</w:t>
-      </w:r>
-      <w:proofErr w:type="spellEnd"/>
-      <w:r>
-        <w:rPr>
-          <w:sz w:val="24"/>
-        </w:rPr>
-        <w:t xml:space="preserve"> et al., 2009; Zhang et al., 2009; Lu et al., 2011</w:t>
+        <w:t>; Cao et al., 2006; Klimont et al., 2009; Zhang et al., 2009; Lu et al., 2011</w:t>
       </w:r>
       <w:r>
         <w:rPr>
@@ -4668,7 +6522,7 @@
           <w:szCs w:val="32"/>
         </w:rPr>
       </w:pPr>
-      <w:bookmarkStart w:id="11" w:name="_Toc398804274"/>
+      <w:bookmarkStart w:id="12" w:name="_Toc36220423"/>
       <w:r>
         <w:rPr>
           <w:rFonts w:ascii="黑体" w:eastAsia="黑体" w:hAnsi="黑体" w:hint="eastAsia"/>
@@ -4725,7 +6579,7 @@
         </w:rPr>
         <w:footnoteReference w:id="3"/>
       </w:r>
-      <w:bookmarkEnd w:id="11"/>
+      <w:bookmarkEnd w:id="12"/>
     </w:p>
     <w:p>
       <w:pPr>
@@ -4901,7 +6755,7 @@
           <w:szCs w:val="22"/>
         </w:rPr>
       </w:pPr>
-      <w:bookmarkStart w:id="12" w:name="_Toc353058547"/>
+      <w:bookmarkStart w:id="13" w:name="_Toc353058547"/>
       <w:r>
         <w:rPr>
           <w:rFonts w:ascii="宋体" w:hAnsi="宋体"/>
@@ -4955,7 +6809,7 @@
         </w:rPr>
         <w:t>）</w:t>
       </w:r>
-      <w:bookmarkEnd w:id="12"/>
+      <w:bookmarkEnd w:id="13"/>
     </w:p>
     <w:tbl>
       <w:tblPr>
@@ -5048,27 +6902,7 @@
                 <w:kern w:val="0"/>
                 <w:szCs w:val="21"/>
               </w:rPr>
-              <w:t xml:space="preserve">Stage 1 (&gt;7.1 </w:t>
-            </w:r>
-            <w:proofErr w:type="spellStart"/>
-            <w:r>
-              <w:rPr>
-                <w:b/>
-                <w:color w:val="000000"/>
-                <w:kern w:val="0"/>
-                <w:szCs w:val="21"/>
-              </w:rPr>
-              <w:t>μm</w:t>
-            </w:r>
-            <w:proofErr w:type="spellEnd"/>
-            <w:r>
-              <w:rPr>
-                <w:b/>
-                <w:color w:val="000000"/>
-                <w:kern w:val="0"/>
-                <w:szCs w:val="21"/>
-              </w:rPr>
-              <w:t>)</w:t>
+              <w:t>Stage 1 (&gt;7.1 μm)</w:t>
             </w:r>
           </w:p>
         </w:tc>
@@ -5103,27 +6937,7 @@
                 <w:kern w:val="0"/>
                 <w:szCs w:val="21"/>
               </w:rPr>
-              <w:t xml:space="preserve">Stage 2 (4.8-7.1 </w:t>
-            </w:r>
-            <w:proofErr w:type="spellStart"/>
-            <w:r>
-              <w:rPr>
-                <w:b/>
-                <w:color w:val="000000"/>
-                <w:kern w:val="0"/>
-                <w:szCs w:val="21"/>
-              </w:rPr>
-              <w:t>μm</w:t>
-            </w:r>
-            <w:proofErr w:type="spellEnd"/>
-            <w:r>
-              <w:rPr>
-                <w:b/>
-                <w:color w:val="000000"/>
-                <w:kern w:val="0"/>
-                <w:szCs w:val="21"/>
-              </w:rPr>
-              <w:t>)</w:t>
+              <w:t>Stage 2 (4.8-7.1 μm)</w:t>
             </w:r>
           </w:p>
         </w:tc>
@@ -5160,27 +6974,7 @@
                 <w:kern w:val="0"/>
                 <w:szCs w:val="21"/>
               </w:rPr>
-              <w:t xml:space="preserve">Stage 3 (3.2-4.7 </w:t>
-            </w:r>
-            <w:proofErr w:type="spellStart"/>
-            <w:r>
-              <w:rPr>
-                <w:b/>
-                <w:color w:val="000000"/>
-                <w:kern w:val="0"/>
-                <w:szCs w:val="21"/>
-              </w:rPr>
-              <w:t>μm</w:t>
-            </w:r>
-            <w:proofErr w:type="spellEnd"/>
-            <w:r>
-              <w:rPr>
-                <w:b/>
-                <w:color w:val="000000"/>
-                <w:kern w:val="0"/>
-                <w:szCs w:val="21"/>
-              </w:rPr>
-              <w:t>)</w:t>
+              <w:t>Stage 3 (3.2-4.7 μm)</w:t>
             </w:r>
           </w:p>
         </w:tc>
@@ -6615,7 +8409,7 @@
           <w:szCs w:val="32"/>
         </w:rPr>
       </w:pPr>
-      <w:bookmarkStart w:id="13" w:name="_Toc398804275"/>
+      <w:bookmarkStart w:id="14" w:name="_Toc36220424"/>
       <w:r>
         <w:rPr>
           <w:rFonts w:ascii="黑体" w:eastAsia="黑体" w:hAnsi="黑体" w:hint="eastAsia"/>
@@ -6662,7 +8456,7 @@
         </w:rPr>
         <w:t>结论及展望</w:t>
       </w:r>
-      <w:bookmarkEnd w:id="13"/>
+      <w:bookmarkEnd w:id="14"/>
     </w:p>
     <w:p>
       <w:pPr>
@@ -6714,7 +8508,7 @@
           <w:szCs w:val="32"/>
         </w:rPr>
       </w:pPr>
-      <w:bookmarkStart w:id="14" w:name="_Toc398804276"/>
+      <w:bookmarkStart w:id="15" w:name="_Toc36220425"/>
       <w:r>
         <w:rPr>
           <w:rFonts w:ascii="黑体" w:eastAsia="黑体" w:hAnsi="黑体" w:hint="eastAsia"/>
@@ -6735,7 +8529,7 @@
         </w:rPr>
         <w:footnoteReference w:id="4"/>
       </w:r>
-      <w:bookmarkEnd w:id="14"/>
+      <w:bookmarkEnd w:id="15"/>
     </w:p>
     <w:p>
       <w:pPr>
@@ -6749,21 +8543,7 @@
         <w:rPr>
           <w:szCs w:val="21"/>
         </w:rPr>
-        <w:t xml:space="preserve">[1] Intel </w:t>
-      </w:r>
-      <w:proofErr w:type="spellStart"/>
-      <w:r>
-        <w:rPr>
-          <w:szCs w:val="21"/>
-        </w:rPr>
-        <w:t>Corperation</w:t>
-      </w:r>
-      <w:proofErr w:type="spellEnd"/>
-      <w:r>
-        <w:rPr>
-          <w:szCs w:val="21"/>
-        </w:rPr>
-        <w:t>, http://download.intel.com/pressroom/kits/IntelProcessorHistory.pdf.</w:t>
+        <w:t>[1] Intel Corperation, http://download.intel.com/pressroom/kits/IntelProcessorHistory.pdf.</w:t>
       </w:r>
     </w:p>
     <w:p>
@@ -6778,21 +8558,7 @@
         <w:rPr>
           <w:szCs w:val="21"/>
         </w:rPr>
-        <w:t xml:space="preserve">[2] Intel </w:t>
-      </w:r>
-      <w:proofErr w:type="spellStart"/>
-      <w:r>
-        <w:rPr>
-          <w:szCs w:val="21"/>
-        </w:rPr>
-        <w:t>Corperation</w:t>
-      </w:r>
-      <w:proofErr w:type="spellEnd"/>
-      <w:r>
-        <w:rPr>
-          <w:szCs w:val="21"/>
-        </w:rPr>
-        <w:t>, http://www.intel.com/content/dam/www/public/us/en/documents/presentation/</w:t>
+        <w:t>[2] Intel Corperation, http://www.intel.com/content/dam/www/public/us/en/documents/presentation/</w:t>
       </w:r>
       <w:r>
         <w:rPr>
@@ -6816,7 +8582,6 @@
         </w:rPr>
         <w:t xml:space="preserve">[3] I. </w:t>
       </w:r>
-      <w:proofErr w:type="spellStart"/>
       <w:r>
         <w:rPr>
           <w:kern w:val="0"/>
@@ -6824,40 +8589,11 @@
         </w:rPr>
         <w:t>Žutić</w:t>
       </w:r>
-      <w:proofErr w:type="spellEnd"/>
       <w:r>
         <w:rPr>
           <w:szCs w:val="21"/>
         </w:rPr>
-        <w:t xml:space="preserve">, J. Fabian and S. </w:t>
-      </w:r>
-      <w:proofErr w:type="gramStart"/>
-      <w:r>
-        <w:rPr>
-          <w:szCs w:val="21"/>
-        </w:rPr>
-        <w:t>Das</w:t>
-      </w:r>
-      <w:proofErr w:type="gramEnd"/>
-      <w:r>
-        <w:rPr>
-          <w:szCs w:val="21"/>
-        </w:rPr>
-        <w:t xml:space="preserve"> </w:t>
-      </w:r>
-      <w:proofErr w:type="spellStart"/>
-      <w:r>
-        <w:rPr>
-          <w:szCs w:val="21"/>
-        </w:rPr>
-        <w:t>Sarma</w:t>
-      </w:r>
-      <w:proofErr w:type="spellEnd"/>
-      <w:r>
-        <w:rPr>
-          <w:szCs w:val="21"/>
-        </w:rPr>
-        <w:t>, Spintronics: Fundamentals and applications, Reviews of Modern Physics 76 (2), 323-410 (2004).</w:t>
+        <w:t>, J. Fabian and S. Das Sarma, Spintronics: Fundamentals and applications, Reviews of Modern Physics 76 (2), 323-410 (2004).</w:t>
       </w:r>
     </w:p>
     <w:p>
@@ -6872,49 +8608,7 @@
         <w:rPr>
           <w:szCs w:val="21"/>
         </w:rPr>
-        <w:t xml:space="preserve">[4] R. Hanson, L. Kouwenhoven, J. </w:t>
-      </w:r>
-      <w:proofErr w:type="spellStart"/>
-      <w:r>
-        <w:rPr>
-          <w:szCs w:val="21"/>
-        </w:rPr>
-        <w:t>Petta</w:t>
-      </w:r>
-      <w:proofErr w:type="spellEnd"/>
-      <w:r>
-        <w:rPr>
-          <w:szCs w:val="21"/>
-        </w:rPr>
-        <w:t xml:space="preserve">, S. </w:t>
-      </w:r>
-      <w:proofErr w:type="spellStart"/>
-      <w:r>
-        <w:rPr>
-          <w:szCs w:val="21"/>
-        </w:rPr>
-        <w:t>Tarucha</w:t>
-      </w:r>
-      <w:proofErr w:type="spellEnd"/>
-      <w:r>
-        <w:rPr>
-          <w:szCs w:val="21"/>
-        </w:rPr>
-        <w:t xml:space="preserve"> and L. </w:t>
-      </w:r>
-      <w:proofErr w:type="spellStart"/>
-      <w:r>
-        <w:rPr>
-          <w:szCs w:val="21"/>
-        </w:rPr>
-        <w:t>Vandersypen</w:t>
-      </w:r>
-      <w:proofErr w:type="spellEnd"/>
-      <w:r>
-        <w:rPr>
-          <w:szCs w:val="21"/>
-        </w:rPr>
-        <w:t>, Spins in few-electron quantum dots, Reviews of Modern Physics 79 (4), 1217 (2007).</w:t>
+        <w:t>[4] R. Hanson, L. Kouwenhoven, J. Petta, S. Tarucha and L. Vandersypen, Spins in few-electron quantum dots, Reviews of Modern Physics 79 (4), 1217 (2007).</w:t>
       </w:r>
     </w:p>
     <w:p>
@@ -6929,23 +8623,7 @@
         <w:rPr>
           <w:szCs w:val="21"/>
         </w:rPr>
-        <w:t xml:space="preserve">[5] D. Loss and D. P. DiVincenzo, Quantum computation with quantum </w:t>
-      </w:r>
-      <w:proofErr w:type="spellStart"/>
-      <w:proofErr w:type="gramStart"/>
-      <w:r>
-        <w:rPr>
-          <w:szCs w:val="21"/>
-        </w:rPr>
-        <w:t>dots,Physical</w:t>
-      </w:r>
-      <w:proofErr w:type="spellEnd"/>
-      <w:proofErr w:type="gramEnd"/>
-      <w:r>
-        <w:rPr>
-          <w:szCs w:val="21"/>
-        </w:rPr>
-        <w:t xml:space="preserve"> Review A 57 (1), 120 (1998).</w:t>
+        <w:t>[5] D. Loss and D. P. DiVincenzo, Quantum computation with quantum dots,Physical Review A 57 (1), 120 (1998).</w:t>
       </w:r>
     </w:p>
     <w:p>
@@ -7068,7 +8746,6 @@
         </w:rPr>
         <w:t xml:space="preserve">, </w:t>
       </w:r>
-      <w:proofErr w:type="gramStart"/>
       <w:r>
         <w:rPr>
           <w:rFonts w:hint="eastAsia"/>
@@ -7076,7 +8753,6 @@
         </w:rPr>
         <w:t>刘咸德</w:t>
       </w:r>
-      <w:proofErr w:type="gramEnd"/>
       <w:r>
         <w:rPr>
           <w:rFonts w:hint="eastAsia"/>
@@ -7168,21 +8844,7 @@
         <w:rPr>
           <w:szCs w:val="21"/>
         </w:rPr>
-        <w:t xml:space="preserve">Bond, T. C.; Streets, D. G.; </w:t>
-      </w:r>
-      <w:proofErr w:type="spellStart"/>
-      <w:r>
-        <w:rPr>
-          <w:szCs w:val="21"/>
-        </w:rPr>
-        <w:t>Yarber</w:t>
-      </w:r>
-      <w:proofErr w:type="spellEnd"/>
-      <w:r>
-        <w:rPr>
-          <w:szCs w:val="21"/>
-        </w:rPr>
-        <w:t>, K. F.; et al. 2004. A technology-based global inventory of black and organic carbon emissions from combustion. Journal of Geophysical Research, 109, D14203.</w:t>
+        <w:t>Bond, T. C.; Streets, D. G.; Yarber, K. F.; et al. 2004. A technology-based global inventory of black and organic carbon emissions from combustion. Journal of Geophysical Research, 109, D14203.</w:t>
       </w:r>
     </w:p>
     <w:p>
@@ -7208,19 +8870,11 @@
           <w:szCs w:val="21"/>
         </w:rPr>
       </w:pPr>
-      <w:proofErr w:type="spellStart"/>
       <w:r>
         <w:rPr>
           <w:szCs w:val="21"/>
         </w:rPr>
-        <w:t>Klimont</w:t>
-      </w:r>
-      <w:proofErr w:type="spellEnd"/>
-      <w:r>
-        <w:rPr>
-          <w:szCs w:val="21"/>
-        </w:rPr>
-        <w:t>, Z.; et al. 2009. Projections of SO2, NOx and carbonaceous aerosols emissions in Asia. Tellus, 61B, 602-617.</w:t>
+        <w:t>Klimont, Z.; et al. 2009. Projections of SO2, NOx and carbonaceous aerosols emissions in Asia. Tellus, 61B, 602-617.</w:t>
       </w:r>
     </w:p>
     <w:p>
@@ -7250,35 +8904,7 @@
         <w:rPr>
           <w:szCs w:val="21"/>
         </w:rPr>
-        <w:t xml:space="preserve">Penner, J. E.; </w:t>
-      </w:r>
-      <w:proofErr w:type="spellStart"/>
-      <w:r>
-        <w:rPr>
-          <w:szCs w:val="21"/>
-        </w:rPr>
-        <w:t>Eddleman</w:t>
-      </w:r>
-      <w:proofErr w:type="spellEnd"/>
-      <w:r>
-        <w:rPr>
-          <w:szCs w:val="21"/>
-        </w:rPr>
-        <w:t xml:space="preserve">, H.; </w:t>
-      </w:r>
-      <w:proofErr w:type="spellStart"/>
-      <w:r>
-        <w:rPr>
-          <w:szCs w:val="21"/>
-        </w:rPr>
-        <w:t>Novakov</w:t>
-      </w:r>
-      <w:proofErr w:type="spellEnd"/>
-      <w:r>
-        <w:rPr>
-          <w:szCs w:val="21"/>
-        </w:rPr>
-        <w:t>, T. 1993. Towards the development of a global inventory for black carbon emissions. Atmospheric Environment, 27 (A): 1277-1295.</w:t>
+        <w:t>Penner, J. E.; Eddleman, H.; Novakov, T. 1993. Towards the development of a global inventory for black carbon emissions. Atmospheric Environment, 27 (A): 1277-1295.</w:t>
       </w:r>
     </w:p>
     <w:p>
@@ -7324,35 +8950,7 @@
         <w:rPr>
           <w:szCs w:val="21"/>
         </w:rPr>
-        <w:t xml:space="preserve">Streets, D.G.; Shalini, G.; </w:t>
-      </w:r>
-      <w:proofErr w:type="spellStart"/>
-      <w:r>
-        <w:rPr>
-          <w:szCs w:val="21"/>
-        </w:rPr>
-        <w:t>Waldhoff</w:t>
-      </w:r>
-      <w:proofErr w:type="spellEnd"/>
-      <w:r>
-        <w:rPr>
-          <w:szCs w:val="21"/>
-        </w:rPr>
-        <w:t xml:space="preserve">, S.T.; et al. 2001. </w:t>
-      </w:r>
-      <w:proofErr w:type="spellStart"/>
-      <w:r>
-        <w:rPr>
-          <w:szCs w:val="21"/>
-        </w:rPr>
-        <w:t>Michae</w:t>
-      </w:r>
-      <w:proofErr w:type="spellEnd"/>
-      <w:r>
-        <w:rPr>
-          <w:szCs w:val="21"/>
-        </w:rPr>
-        <w:t xml:space="preserve"> Black carbon emissions in China. Atmospheric Environment, 35, 4281- 4296.</w:t>
+        <w:t>Streets, D.G.; Shalini, G.; Waldhoff, S.T.; et al. 2001. Michae Black carbon emissions in China. Atmospheric Environment, 35, 4281- 4296.</w:t>
       </w:r>
     </w:p>
     <w:p>
@@ -7405,7 +9003,7 @@
           <w:szCs w:val="32"/>
         </w:rPr>
       </w:pPr>
-      <w:bookmarkStart w:id="15" w:name="_Toc398804277"/>
+      <w:bookmarkStart w:id="16" w:name="_Toc36220426"/>
       <w:r>
         <w:rPr>
           <w:rFonts w:ascii="黑体" w:eastAsia="黑体" w:hAnsi="黑体" w:hint="eastAsia"/>
@@ -7434,7 +9032,7 @@
         </w:rPr>
         <w:t>附录示例</w:t>
       </w:r>
-      <w:bookmarkEnd w:id="15"/>
+      <w:bookmarkEnd w:id="16"/>
     </w:p>
     <w:p>
       <w:pPr>
@@ -7482,7 +9080,7 @@
           <w:szCs w:val="32"/>
         </w:rPr>
       </w:pPr>
-      <w:bookmarkStart w:id="16" w:name="_Toc398804278"/>
+      <w:bookmarkStart w:id="17" w:name="_Toc36220427"/>
       <w:r>
         <w:rPr>
           <w:rFonts w:ascii="黑体" w:eastAsia="黑体" w:hAnsi="黑体" w:hint="eastAsia"/>
@@ -7493,7 +9091,7 @@
         <w:lastRenderedPageBreak/>
         <w:t>致谢</w:t>
       </w:r>
-      <w:bookmarkEnd w:id="16"/>
+      <w:bookmarkEnd w:id="17"/>
     </w:p>
     <w:p>
       <w:pPr>
@@ -7635,7 +9233,7 @@
           <w:szCs w:val="32"/>
         </w:rPr>
       </w:pPr>
-      <w:bookmarkStart w:id="17" w:name="_Toc398804279"/>
+      <w:bookmarkStart w:id="18" w:name="_Toc36220428"/>
       <w:r>
         <w:rPr>
           <w:rFonts w:ascii="黑体" w:eastAsia="黑体" w:hAnsi="黑体" w:hint="eastAsia"/>
@@ -7646,7 +9244,7 @@
         <w:lastRenderedPageBreak/>
         <w:t>北京大学学位论文原创性声明和使用授权说明</w:t>
       </w:r>
-      <w:bookmarkEnd w:id="17"/>
+      <w:bookmarkEnd w:id="18"/>
     </w:p>
     <w:p>
       <w:pPr>
@@ -8657,7 +10255,7 @@
         <w:sz w:val="21"/>
         <w:szCs w:val="21"/>
       </w:rPr>
-      <w:t>ABSTRACT</w:t>
+      <w:t>第一章  引言</w:t>
     </w:r>
     <w:r>
       <w:rPr>
@@ -10211,6 +11809,39 @@
       <w:ind w:leftChars="232" w:left="488" w:hanging="1"/>
     </w:pPr>
   </w:style>
+  <w:style w:type="paragraph" w:styleId="TOC1">
+    <w:name w:val="toc 1"/>
+    <w:basedOn w:val="a"/>
+    <w:next w:val="a"/>
+    <w:autoRedefine/>
+    <w:uiPriority w:val="39"/>
+    <w:unhideWhenUsed/>
+    <w:rsid w:val="002833F9"/>
+  </w:style>
+  <w:style w:type="paragraph" w:styleId="TOC2">
+    <w:name w:val="toc 2"/>
+    <w:basedOn w:val="a"/>
+    <w:next w:val="a"/>
+    <w:autoRedefine/>
+    <w:uiPriority w:val="39"/>
+    <w:unhideWhenUsed/>
+    <w:rsid w:val="002833F9"/>
+    <w:pPr>
+      <w:ind w:leftChars="200" w:left="420"/>
+    </w:pPr>
+  </w:style>
+  <w:style w:type="paragraph" w:styleId="TOC3">
+    <w:name w:val="toc 3"/>
+    <w:basedOn w:val="a"/>
+    <w:next w:val="a"/>
+    <w:autoRedefine/>
+    <w:uiPriority w:val="39"/>
+    <w:unhideWhenUsed/>
+    <w:rsid w:val="002833F9"/>
+    <w:pPr>
+      <w:ind w:leftChars="400" w:left="840"/>
+    </w:pPr>
+  </w:style>
 </w:styles>
 </file>
 
@@ -10514,7 +12145,7 @@
 </file>
 
 <file path=customXml/itemProps1.xml><?xml version="1.0" encoding="utf-8"?>
-<ds:datastoreItem xmlns:ds="http://schemas.openxmlformats.org/officeDocument/2006/customXml" ds:itemID="{70EA84DE-BAFB-4529-A7E1-5678A2DF6BAA}">
+<ds:datastoreItem xmlns:ds="http://schemas.openxmlformats.org/officeDocument/2006/customXml" ds:itemID="{7A1AC2BE-3769-422E-A1FB-7A1F45BD6520}">
   <ds:schemaRefs>
     <ds:schemaRef ds:uri="http://schemas.openxmlformats.org/officeDocument/2006/bibliography"/>
   </ds:schemaRefs>

--- a/1701214047_高宜琛_矢量中文字库的自动生成与压缩.docx
+++ b/1701214047_高宜琛_矢量中文字库的自动生成与压缩.docx
@@ -825,6 +825,8 @@
       </w:pPr>
       <w:bookmarkStart w:id="0" w:name="_Toc387132155"/>
       <w:bookmarkStart w:id="1" w:name="_Toc36220415"/>
+      <w:bookmarkStart w:id="2" w:name="_Toc36228657"/>
+      <w:bookmarkStart w:id="3" w:name="_Toc36234031"/>
       <w:r>
         <w:rPr>
           <w:rFonts w:ascii="黑体" w:eastAsia="黑体" w:hAnsi="黑体" w:hint="eastAsia"/>
@@ -837,6 +839,8 @@
       </w:r>
       <w:bookmarkEnd w:id="0"/>
       <w:bookmarkEnd w:id="1"/>
+      <w:bookmarkEnd w:id="2"/>
+      <w:bookmarkEnd w:id="3"/>
     </w:p>
     <w:p>
       <w:pPr>
@@ -2046,13 +2050,23 @@
           <w:szCs w:val="24"/>
         </w:rPr>
       </w:pPr>
-      <w:r>
-        <w:rPr>
-          <w:rFonts w:ascii="Times New Roman" w:hAnsi="Times New Roman" w:cs="Times New Roman"/>
-          <w:sz w:val="24"/>
-          <w:szCs w:val="24"/>
-        </w:rPr>
-        <w:t>Yichen Gao</w:t>
+      <w:proofErr w:type="spellStart"/>
+      <w:r>
+        <w:rPr>
+          <w:rFonts w:ascii="Times New Roman" w:hAnsi="Times New Roman" w:cs="Times New Roman"/>
+          <w:sz w:val="24"/>
+          <w:szCs w:val="24"/>
+        </w:rPr>
+        <w:t>Yichen</w:t>
+      </w:r>
+      <w:proofErr w:type="spellEnd"/>
+      <w:r>
+        <w:rPr>
+          <w:rFonts w:ascii="Times New Roman" w:hAnsi="Times New Roman" w:cs="Times New Roman"/>
+          <w:sz w:val="24"/>
+          <w:szCs w:val="24"/>
+        </w:rPr>
+        <w:t xml:space="preserve"> Gao</w:t>
       </w:r>
       <w:r>
         <w:rPr>
@@ -2115,7 +2129,25 @@
           <w:sz w:val="24"/>
           <w:szCs w:val="24"/>
         </w:rPr>
-        <w:t>Prof. Yingmin Tang</w:t>
+        <w:t xml:space="preserve">Prof. </w:t>
+      </w:r>
+      <w:proofErr w:type="spellStart"/>
+      <w:r>
+        <w:rPr>
+          <w:rFonts w:ascii="Times New Roman" w:hAnsi="Times New Roman" w:cs="Times New Roman"/>
+          <w:sz w:val="24"/>
+          <w:szCs w:val="24"/>
+        </w:rPr>
+        <w:t>Yingmin</w:t>
+      </w:r>
+      <w:proofErr w:type="spellEnd"/>
+      <w:r>
+        <w:rPr>
+          <w:rFonts w:ascii="Times New Roman" w:hAnsi="Times New Roman" w:cs="Times New Roman"/>
+          <w:sz w:val="24"/>
+          <w:szCs w:val="24"/>
+        </w:rPr>
+        <w:t xml:space="preserve"> Tang</w:t>
       </w:r>
     </w:p>
     <w:p>
@@ -2128,8 +2160,10 @@
           <w:szCs w:val="24"/>
         </w:rPr>
       </w:pPr>
-      <w:bookmarkStart w:id="2" w:name="_Toc387132156"/>
-      <w:bookmarkStart w:id="3" w:name="_Toc36220416"/>
+      <w:bookmarkStart w:id="4" w:name="_Toc387132156"/>
+      <w:bookmarkStart w:id="5" w:name="_Toc36220416"/>
+      <w:bookmarkStart w:id="6" w:name="_Toc36228658"/>
+      <w:bookmarkStart w:id="7" w:name="_Toc36234032"/>
       <w:r>
         <w:rPr>
           <w:sz w:val="24"/>
@@ -2137,8 +2171,10 @@
         </w:rPr>
         <w:t>ABSTRACT</w:t>
       </w:r>
-      <w:bookmarkEnd w:id="2"/>
-      <w:bookmarkEnd w:id="3"/>
+      <w:bookmarkEnd w:id="4"/>
+      <w:bookmarkEnd w:id="5"/>
+      <w:bookmarkEnd w:id="6"/>
+      <w:bookmarkEnd w:id="7"/>
     </w:p>
     <w:p>
       <w:pPr>
@@ -2231,7 +2267,7 @@
         </w:rPr>
         <w:t xml:space="preserve">With the advent of the information age, </w:t>
       </w:r>
-      <w:bookmarkStart w:id="4" w:name="OLE_LINK1"/>
+      <w:bookmarkStart w:id="8" w:name="OLE_LINK1"/>
       <w:r>
         <w:rPr>
           <w:rFonts w:ascii="Times New Roman" w:hAnsi="Times New Roman" w:cs="Times New Roman"/>
@@ -2240,7 +2276,7 @@
         </w:rPr>
         <w:t>people ’s demand</w:t>
       </w:r>
-      <w:bookmarkEnd w:id="4"/>
+      <w:bookmarkEnd w:id="8"/>
       <w:r>
         <w:rPr>
           <w:rFonts w:ascii="Times New Roman" w:hAnsi="Times New Roman" w:cs="Times New Roman"/>
@@ -2335,7 +2371,25 @@
           <w:sz w:val="24"/>
           <w:szCs w:val="24"/>
         </w:rPr>
-        <w:t xml:space="preserve"> like Hei, Song and Kai</w:t>
+        <w:t xml:space="preserve"> like </w:t>
+      </w:r>
+      <w:proofErr w:type="spellStart"/>
+      <w:r>
+        <w:rPr>
+          <w:rFonts w:ascii="Times New Roman" w:hAnsi="Times New Roman" w:cs="Times New Roman"/>
+          <w:sz w:val="24"/>
+          <w:szCs w:val="24"/>
+        </w:rPr>
+        <w:t>Hei</w:t>
+      </w:r>
+      <w:proofErr w:type="spellEnd"/>
+      <w:r>
+        <w:rPr>
+          <w:rFonts w:ascii="Times New Roman" w:hAnsi="Times New Roman" w:cs="Times New Roman"/>
+          <w:sz w:val="24"/>
+          <w:szCs w:val="24"/>
+        </w:rPr>
+        <w:t>, Song and Kai</w:t>
       </w:r>
       <w:r>
         <w:rPr>
@@ -3352,7 +3406,23 @@
           <w:sz w:val="24"/>
           <w:szCs w:val="24"/>
         </w:rPr>
-        <w:t>generative</w:t>
+        <w:t xml:space="preserve">generative </w:t>
+      </w:r>
+      <w:r>
+        <w:rPr>
+          <w:rFonts w:ascii="Times New Roman" w:hAnsi="Times New Roman" w:cs="Times New Roman"/>
+          <w:sz w:val="24"/>
+          <w:szCs w:val="24"/>
+        </w:rPr>
+        <w:t>models</w:t>
+      </w:r>
+      <w:r>
+        <w:rPr>
+          <w:rFonts w:ascii="Times New Roman" w:hAnsi="Times New Roman" w:cs="Times New Roman"/>
+          <w:sz w:val="24"/>
+          <w:szCs w:val="24"/>
+        </w:rPr>
+        <w:t>.</w:t>
       </w:r>
       <w:r>
         <w:rPr>
@@ -3368,30 +3438,6 @@
           <w:sz w:val="24"/>
           <w:szCs w:val="24"/>
         </w:rPr>
-        <w:t>models</w:t>
-      </w:r>
-      <w:r>
-        <w:rPr>
-          <w:rFonts w:ascii="Times New Roman" w:hAnsi="Times New Roman" w:cs="Times New Roman"/>
-          <w:sz w:val="24"/>
-          <w:szCs w:val="24"/>
-        </w:rPr>
-        <w:t>.</w:t>
-      </w:r>
-      <w:r>
-        <w:rPr>
-          <w:rFonts w:ascii="Times New Roman" w:hAnsi="Times New Roman" w:cs="Times New Roman"/>
-          <w:sz w:val="24"/>
-          <w:szCs w:val="24"/>
-        </w:rPr>
-        <w:t xml:space="preserve"> </w:t>
-      </w:r>
-      <w:r>
-        <w:rPr>
-          <w:rFonts w:ascii="Times New Roman" w:hAnsi="Times New Roman" w:cs="Times New Roman"/>
-          <w:sz w:val="24"/>
-          <w:szCs w:val="24"/>
-        </w:rPr>
         <w:t>T</w:t>
       </w:r>
       <w:r>
@@ -3440,23 +3486,7 @@
           <w:sz w:val="24"/>
           <w:szCs w:val="24"/>
         </w:rPr>
-        <w:t xml:space="preserve">for reusing from the </w:t>
-      </w:r>
-      <w:r>
-        <w:rPr>
-          <w:rFonts w:ascii="Times New Roman" w:hAnsi="Times New Roman" w:cs="Times New Roman"/>
-          <w:sz w:val="24"/>
-          <w:szCs w:val="24"/>
-        </w:rPr>
-        <w:t>vectorized</w:t>
-      </w:r>
-      <w:r>
-        <w:rPr>
-          <w:rFonts w:ascii="Times New Roman" w:hAnsi="Times New Roman" w:cs="Times New Roman"/>
-          <w:sz w:val="24"/>
-          <w:szCs w:val="24"/>
-        </w:rPr>
-        <w:t xml:space="preserve"> input glyph</w:t>
+        <w:t>for reusing from the vectorized input glyph</w:t>
       </w:r>
       <w:r>
         <w:rPr>
@@ -4712,7 +4742,9 @@
           <w:szCs w:val="32"/>
         </w:rPr>
       </w:pPr>
-      <w:bookmarkStart w:id="5" w:name="_Toc36220417"/>
+      <w:bookmarkStart w:id="9" w:name="_Toc36220417"/>
+      <w:bookmarkStart w:id="10" w:name="_Toc36228659"/>
+      <w:bookmarkStart w:id="11" w:name="_Toc36234033"/>
       <w:r>
         <w:rPr>
           <w:rFonts w:ascii="黑体" w:eastAsia="黑体" w:hAnsi="黑体"/>
@@ -4723,7 +4755,9 @@
         <w:lastRenderedPageBreak/>
         <w:t>目录</w:t>
       </w:r>
-      <w:bookmarkEnd w:id="5"/>
+      <w:bookmarkEnd w:id="9"/>
+      <w:bookmarkEnd w:id="10"/>
+      <w:bookmarkEnd w:id="11"/>
     </w:p>
     <w:p>
       <w:pPr>
@@ -4746,7 +4780,219 @@
       <w:r>
         <w:fldChar w:fldCharType="separate"/>
       </w:r>
-      <w:hyperlink w:anchor="_Toc36220418" w:history="1">
+      <w:hyperlink w:anchor="_Toc36234031" w:history="1">
+        <w:r>
+          <w:rPr>
+            <w:rStyle w:val="af2"/>
+            <w:rFonts w:ascii="黑体" w:eastAsia="黑体" w:hAnsi="黑体"/>
+            <w:noProof/>
+          </w:rPr>
+          <w:t>摘要</w:t>
+        </w:r>
+        <w:r>
+          <w:rPr>
+            <w:noProof/>
+            <w:webHidden/>
+          </w:rPr>
+          <w:tab/>
+        </w:r>
+        <w:r>
+          <w:rPr>
+            <w:noProof/>
+            <w:webHidden/>
+          </w:rPr>
+          <w:fldChar w:fldCharType="begin"/>
+        </w:r>
+        <w:r>
+          <w:rPr>
+            <w:noProof/>
+            <w:webHidden/>
+          </w:rPr>
+          <w:instrText xml:space="preserve"> PAGEREF _Toc36234031 \h </w:instrText>
+        </w:r>
+        <w:r>
+          <w:rPr>
+            <w:noProof/>
+            <w:webHidden/>
+          </w:rPr>
+        </w:r>
+        <w:r>
+          <w:rPr>
+            <w:noProof/>
+            <w:webHidden/>
+          </w:rPr>
+          <w:fldChar w:fldCharType="separate"/>
+        </w:r>
+        <w:r>
+          <w:rPr>
+            <w:noProof/>
+            <w:webHidden/>
+          </w:rPr>
+          <w:t>I</w:t>
+        </w:r>
+        <w:r>
+          <w:rPr>
+            <w:noProof/>
+            <w:webHidden/>
+          </w:rPr>
+          <w:fldChar w:fldCharType="end"/>
+        </w:r>
+      </w:hyperlink>
+    </w:p>
+    <w:p>
+      <w:pPr>
+        <w:pStyle w:val="TOC1"/>
+        <w:tabs>
+          <w:tab w:val="right" w:leader="dot" w:pos="8948"/>
+        </w:tabs>
+        <w:rPr>
+          <w:rFonts w:asciiTheme="minorHAnsi" w:eastAsiaTheme="minorEastAsia" w:hAnsiTheme="minorHAnsi" w:cstheme="minorBidi"/>
+          <w:noProof/>
+          <w:szCs w:val="22"/>
+        </w:rPr>
+      </w:pPr>
+      <w:hyperlink w:anchor="_Toc36234032" w:history="1">
+        <w:r>
+          <w:rPr>
+            <w:rStyle w:val="af2"/>
+            <w:noProof/>
+          </w:rPr>
+          <w:t>ABSTRACT</w:t>
+        </w:r>
+        <w:r>
+          <w:rPr>
+            <w:noProof/>
+            <w:webHidden/>
+          </w:rPr>
+          <w:tab/>
+        </w:r>
+        <w:r>
+          <w:rPr>
+            <w:noProof/>
+            <w:webHidden/>
+          </w:rPr>
+          <w:fldChar w:fldCharType="begin"/>
+        </w:r>
+        <w:r>
+          <w:rPr>
+            <w:noProof/>
+            <w:webHidden/>
+          </w:rPr>
+          <w:instrText xml:space="preserve"> PAGEREF _Toc36234032 \h </w:instrText>
+        </w:r>
+        <w:r>
+          <w:rPr>
+            <w:noProof/>
+            <w:webHidden/>
+          </w:rPr>
+        </w:r>
+        <w:r>
+          <w:rPr>
+            <w:noProof/>
+            <w:webHidden/>
+          </w:rPr>
+          <w:fldChar w:fldCharType="separate"/>
+        </w:r>
+        <w:r>
+          <w:rPr>
+            <w:noProof/>
+            <w:webHidden/>
+          </w:rPr>
+          <w:t>III</w:t>
+        </w:r>
+        <w:r>
+          <w:rPr>
+            <w:noProof/>
+            <w:webHidden/>
+          </w:rPr>
+          <w:fldChar w:fldCharType="end"/>
+        </w:r>
+      </w:hyperlink>
+    </w:p>
+    <w:p>
+      <w:pPr>
+        <w:pStyle w:val="TOC1"/>
+        <w:tabs>
+          <w:tab w:val="right" w:leader="dot" w:pos="8948"/>
+        </w:tabs>
+        <w:rPr>
+          <w:rFonts w:asciiTheme="minorHAnsi" w:eastAsiaTheme="minorEastAsia" w:hAnsiTheme="minorHAnsi" w:cstheme="minorBidi"/>
+          <w:noProof/>
+          <w:szCs w:val="22"/>
+        </w:rPr>
+      </w:pPr>
+      <w:hyperlink w:anchor="_Toc36234033" w:history="1">
+        <w:r>
+          <w:rPr>
+            <w:rStyle w:val="af2"/>
+            <w:rFonts w:ascii="黑体" w:eastAsia="黑体" w:hAnsi="黑体"/>
+            <w:noProof/>
+          </w:rPr>
+          <w:t>目录</w:t>
+        </w:r>
+        <w:r>
+          <w:rPr>
+            <w:noProof/>
+            <w:webHidden/>
+          </w:rPr>
+          <w:tab/>
+        </w:r>
+        <w:r>
+          <w:rPr>
+            <w:noProof/>
+            <w:webHidden/>
+          </w:rPr>
+          <w:fldChar w:fldCharType="begin"/>
+        </w:r>
+        <w:r>
+          <w:rPr>
+            <w:noProof/>
+            <w:webHidden/>
+          </w:rPr>
+          <w:instrText xml:space="preserve"> PAGEREF _Toc36234033 \h </w:instrText>
+        </w:r>
+        <w:r>
+          <w:rPr>
+            <w:noProof/>
+            <w:webHidden/>
+          </w:rPr>
+        </w:r>
+        <w:r>
+          <w:rPr>
+            <w:noProof/>
+            <w:webHidden/>
+          </w:rPr>
+          <w:fldChar w:fldCharType="separate"/>
+        </w:r>
+        <w:r>
+          <w:rPr>
+            <w:noProof/>
+            <w:webHidden/>
+          </w:rPr>
+          <w:t>V</w:t>
+        </w:r>
+        <w:r>
+          <w:rPr>
+            <w:noProof/>
+            <w:webHidden/>
+          </w:rPr>
+          <w:fldChar w:fldCharType="end"/>
+        </w:r>
+      </w:hyperlink>
+    </w:p>
+    <w:p>
+      <w:pPr>
+        <w:pStyle w:val="TOC1"/>
+        <w:tabs>
+          <w:tab w:val="right" w:leader="dot" w:pos="8948"/>
+        </w:tabs>
+        <w:rPr>
+          <w:rFonts w:asciiTheme="minorHAnsi" w:eastAsiaTheme="minorEastAsia" w:hAnsiTheme="minorHAnsi" w:cstheme="minorBidi"/>
+          <w:noProof/>
+          <w:szCs w:val="22"/>
+        </w:rPr>
+      </w:pPr>
+      <w:hyperlink w:anchor="_Toc36234034" w:history="1">
         <w:r>
           <w:rPr>
             <w:rStyle w:val="af2"/>
@@ -4769,7 +5015,7 @@
             <w:rFonts w:ascii="黑体" w:eastAsia="黑体" w:hAnsi="黑体"/>
             <w:noProof/>
           </w:rPr>
-          <w:t>章  引言</w:t>
+          <w:t>章  绪论</w:t>
         </w:r>
         <w:r>
           <w:rPr>
@@ -4790,7 +5036,7 @@
             <w:noProof/>
             <w:webHidden/>
           </w:rPr>
-          <w:instrText xml:space="preserve"> PAGEREF _Toc36220418 \h </w:instrText>
+          <w:instrText xml:space="preserve"> PAGEREF _Toc36234034 \h </w:instrText>
         </w:r>
         <w:r>
           <w:rPr>
@@ -4833,7 +5079,7 @@
           <w:szCs w:val="22"/>
         </w:rPr>
       </w:pPr>
-      <w:hyperlink w:anchor="_Toc36220419" w:history="1">
+      <w:hyperlink w:anchor="_Toc36234035" w:history="1">
         <w:r>
           <w:rPr>
             <w:rStyle w:val="af2"/>
@@ -4856,15 +5102,7 @@
             <w:rFonts w:ascii="黑体" w:eastAsia="黑体" w:hAnsi="黑体" w:cs="宋体"/>
             <w:noProof/>
           </w:rPr>
-          <w:t>Ⅲ</w:t>
-        </w:r>
-        <w:r>
-          <w:rPr>
-            <w:rStyle w:val="af2"/>
-            <w:rFonts w:ascii="黑体" w:eastAsia="黑体" w:hAnsi="黑体"/>
-            <w:noProof/>
-          </w:rPr>
-          <w:t>族氮化物（GaN 基半导体）材料的基本性质</w:t>
+          <w:t>研究背景与意义</w:t>
         </w:r>
         <w:r>
           <w:rPr>
@@ -4885,7 +5123,7 @@
             <w:noProof/>
             <w:webHidden/>
           </w:rPr>
-          <w:instrText xml:space="preserve"> PAGEREF _Toc36220419 \h </w:instrText>
+          <w:instrText xml:space="preserve"> PAGEREF _Toc36234035 \h </w:instrText>
         </w:r>
         <w:r>
           <w:rPr>
@@ -4928,7 +5166,7 @@
           <w:szCs w:val="22"/>
         </w:rPr>
       </w:pPr>
-      <w:hyperlink w:anchor="_Toc36220420" w:history="1">
+      <w:hyperlink w:anchor="_Toc36234036" w:history="1">
         <w:r>
           <w:rPr>
             <w:rStyle w:val="af2"/>
@@ -4964,7 +5202,7 @@
             <w:noProof/>
             <w:webHidden/>
           </w:rPr>
-          <w:instrText xml:space="preserve"> PAGEREF _Toc36220420 \h </w:instrText>
+          <w:instrText xml:space="preserve"> PAGEREF _Toc36234036 \h </w:instrText>
         </w:r>
         <w:r>
           <w:rPr>
@@ -5007,7 +5245,7 @@
           <w:szCs w:val="22"/>
         </w:rPr>
       </w:pPr>
-      <w:hyperlink w:anchor="_Toc36220421" w:history="1">
+      <w:hyperlink w:anchor="_Toc36234037" w:history="1">
         <w:r>
           <w:rPr>
             <w:rStyle w:val="af2"/>
@@ -5051,7 +5289,7 @@
             <w:noProof/>
             <w:webHidden/>
           </w:rPr>
-          <w:instrText xml:space="preserve"> PAGEREF _Toc36220421 \h </w:instrText>
+          <w:instrText xml:space="preserve"> PAGEREF _Toc36234037 \h </w:instrText>
         </w:r>
         <w:r>
           <w:rPr>
@@ -5071,7 +5309,7 @@
             <w:noProof/>
             <w:webHidden/>
           </w:rPr>
-          <w:t>2</w:t>
+          <w:t>3</w:t>
         </w:r>
         <w:r>
           <w:rPr>
@@ -5094,7 +5332,7 @@
           <w:szCs w:val="22"/>
         </w:rPr>
       </w:pPr>
-      <w:hyperlink w:anchor="_Toc36220422" w:history="1">
+      <w:hyperlink w:anchor="_Toc36234038" w:history="1">
         <w:r>
           <w:rPr>
             <w:rStyle w:val="af2"/>
@@ -5130,7 +5368,7 @@
             <w:noProof/>
             <w:webHidden/>
           </w:rPr>
-          <w:instrText xml:space="preserve"> PAGEREF _Toc36220422 \h </w:instrText>
+          <w:instrText xml:space="preserve"> PAGEREF _Toc36234038 \h </w:instrText>
         </w:r>
         <w:r>
           <w:rPr>
@@ -5150,7 +5388,7 @@
             <w:noProof/>
             <w:webHidden/>
           </w:rPr>
-          <w:t>2</w:t>
+          <w:t>3</w:t>
         </w:r>
         <w:r>
           <w:rPr>
@@ -5173,7 +5411,7 @@
           <w:szCs w:val="22"/>
         </w:rPr>
       </w:pPr>
-      <w:hyperlink w:anchor="_Toc36220423" w:history="1">
+      <w:hyperlink w:anchor="_Toc36234039" w:history="1">
         <w:r>
           <w:rPr>
             <w:rStyle w:val="af2"/>
@@ -5217,7 +5455,7 @@
             <w:noProof/>
             <w:webHidden/>
           </w:rPr>
-          <w:instrText xml:space="preserve"> PAGEREF _Toc36220423 \h </w:instrText>
+          <w:instrText xml:space="preserve"> PAGEREF _Toc36234039 \h </w:instrText>
         </w:r>
         <w:r>
           <w:rPr>
@@ -5237,7 +5475,7 @@
             <w:noProof/>
             <w:webHidden/>
           </w:rPr>
-          <w:t>4</w:t>
+          <w:t>5</w:t>
         </w:r>
         <w:r>
           <w:rPr>
@@ -5260,7 +5498,7 @@
           <w:szCs w:val="22"/>
         </w:rPr>
       </w:pPr>
-      <w:hyperlink w:anchor="_Toc36220424" w:history="1">
+      <w:hyperlink w:anchor="_Toc36234040" w:history="1">
         <w:r>
           <w:rPr>
             <w:rStyle w:val="af2"/>
@@ -5304,78 +5542,7 @@
             <w:noProof/>
             <w:webHidden/>
           </w:rPr>
-          <w:instrText xml:space="preserve"> PAGEREF _Toc36220424 \h </w:instrText>
-        </w:r>
-        <w:r>
-          <w:rPr>
-            <w:noProof/>
-            <w:webHidden/>
-          </w:rPr>
-        </w:r>
-        <w:r>
-          <w:rPr>
-            <w:noProof/>
-            <w:webHidden/>
-          </w:rPr>
-          <w:fldChar w:fldCharType="separate"/>
-        </w:r>
-        <w:r>
-          <w:rPr>
-            <w:noProof/>
-            <w:webHidden/>
-          </w:rPr>
-          <w:t>5</w:t>
-        </w:r>
-        <w:r>
-          <w:rPr>
-            <w:noProof/>
-            <w:webHidden/>
-          </w:rPr>
-          <w:fldChar w:fldCharType="end"/>
-        </w:r>
-      </w:hyperlink>
-    </w:p>
-    <w:p>
-      <w:pPr>
-        <w:pStyle w:val="TOC1"/>
-        <w:tabs>
-          <w:tab w:val="right" w:leader="dot" w:pos="8948"/>
-        </w:tabs>
-        <w:rPr>
-          <w:rFonts w:asciiTheme="minorHAnsi" w:eastAsiaTheme="minorEastAsia" w:hAnsiTheme="minorHAnsi" w:cstheme="minorBidi"/>
-          <w:noProof/>
-          <w:szCs w:val="22"/>
-        </w:rPr>
-      </w:pPr>
-      <w:hyperlink w:anchor="_Toc36220425" w:history="1">
-        <w:r>
-          <w:rPr>
-            <w:rStyle w:val="af2"/>
-            <w:rFonts w:ascii="黑体" w:eastAsia="黑体" w:hAnsi="黑体"/>
-            <w:noProof/>
-          </w:rPr>
-          <w:t>参考文献</w:t>
-        </w:r>
-        <w:r>
-          <w:rPr>
-            <w:noProof/>
-            <w:webHidden/>
-          </w:rPr>
-          <w:tab/>
-        </w:r>
-        <w:r>
-          <w:rPr>
-            <w:noProof/>
-            <w:webHidden/>
-          </w:rPr>
-          <w:fldChar w:fldCharType="begin"/>
-        </w:r>
-        <w:r>
-          <w:rPr>
-            <w:noProof/>
-            <w:webHidden/>
-          </w:rPr>
-          <w:instrText xml:space="preserve"> PAGEREF _Toc36220425 \h </w:instrText>
+          <w:instrText xml:space="preserve"> PAGEREF _Toc36234040 \h </w:instrText>
         </w:r>
         <w:r>
           <w:rPr>
@@ -5418,7 +5585,78 @@
           <w:szCs w:val="22"/>
         </w:rPr>
       </w:pPr>
-      <w:hyperlink w:anchor="_Toc36220426" w:history="1">
+      <w:hyperlink w:anchor="_Toc36234041" w:history="1">
+        <w:r>
+          <w:rPr>
+            <w:rStyle w:val="af2"/>
+            <w:rFonts w:ascii="黑体" w:eastAsia="黑体" w:hAnsi="黑体"/>
+            <w:noProof/>
+          </w:rPr>
+          <w:t>参考文献</w:t>
+        </w:r>
+        <w:r>
+          <w:rPr>
+            <w:noProof/>
+            <w:webHidden/>
+          </w:rPr>
+          <w:tab/>
+        </w:r>
+        <w:r>
+          <w:rPr>
+            <w:noProof/>
+            <w:webHidden/>
+          </w:rPr>
+          <w:fldChar w:fldCharType="begin"/>
+        </w:r>
+        <w:r>
+          <w:rPr>
+            <w:noProof/>
+            <w:webHidden/>
+          </w:rPr>
+          <w:instrText xml:space="preserve"> PAGEREF _Toc36234041 \h </w:instrText>
+        </w:r>
+        <w:r>
+          <w:rPr>
+            <w:noProof/>
+            <w:webHidden/>
+          </w:rPr>
+        </w:r>
+        <w:r>
+          <w:rPr>
+            <w:noProof/>
+            <w:webHidden/>
+          </w:rPr>
+          <w:fldChar w:fldCharType="separate"/>
+        </w:r>
+        <w:r>
+          <w:rPr>
+            <w:noProof/>
+            <w:webHidden/>
+          </w:rPr>
+          <w:t>7</w:t>
+        </w:r>
+        <w:r>
+          <w:rPr>
+            <w:noProof/>
+            <w:webHidden/>
+          </w:rPr>
+          <w:fldChar w:fldCharType="end"/>
+        </w:r>
+      </w:hyperlink>
+    </w:p>
+    <w:p>
+      <w:pPr>
+        <w:pStyle w:val="TOC1"/>
+        <w:tabs>
+          <w:tab w:val="right" w:leader="dot" w:pos="8948"/>
+        </w:tabs>
+        <w:rPr>
+          <w:rFonts w:asciiTheme="minorHAnsi" w:eastAsiaTheme="minorEastAsia" w:hAnsiTheme="minorHAnsi" w:cstheme="minorBidi"/>
+          <w:noProof/>
+          <w:szCs w:val="22"/>
+        </w:rPr>
+      </w:pPr>
+      <w:hyperlink w:anchor="_Toc36234042" w:history="1">
         <w:r>
           <w:rPr>
             <w:rStyle w:val="af2"/>
@@ -5446,78 +5684,7 @@
             <w:noProof/>
             <w:webHidden/>
           </w:rPr>
-          <w:instrText xml:space="preserve"> PAGEREF _Toc36220426 \h </w:instrText>
-        </w:r>
-        <w:r>
-          <w:rPr>
-            <w:noProof/>
-            <w:webHidden/>
-          </w:rPr>
-        </w:r>
-        <w:r>
-          <w:rPr>
-            <w:noProof/>
-            <w:webHidden/>
-          </w:rPr>
-          <w:fldChar w:fldCharType="separate"/>
-        </w:r>
-        <w:r>
-          <w:rPr>
-            <w:noProof/>
-            <w:webHidden/>
-          </w:rPr>
-          <w:t>8</w:t>
-        </w:r>
-        <w:r>
-          <w:rPr>
-            <w:noProof/>
-            <w:webHidden/>
-          </w:rPr>
-          <w:fldChar w:fldCharType="end"/>
-        </w:r>
-      </w:hyperlink>
-    </w:p>
-    <w:p>
-      <w:pPr>
-        <w:pStyle w:val="TOC1"/>
-        <w:tabs>
-          <w:tab w:val="right" w:leader="dot" w:pos="8948"/>
-        </w:tabs>
-        <w:rPr>
-          <w:rFonts w:asciiTheme="minorHAnsi" w:eastAsiaTheme="minorEastAsia" w:hAnsiTheme="minorHAnsi" w:cstheme="minorBidi"/>
-          <w:noProof/>
-          <w:szCs w:val="22"/>
-        </w:rPr>
-      </w:pPr>
-      <w:hyperlink w:anchor="_Toc36220427" w:history="1">
-        <w:r>
-          <w:rPr>
-            <w:rStyle w:val="af2"/>
-            <w:rFonts w:ascii="黑体" w:eastAsia="黑体" w:hAnsi="黑体"/>
-            <w:noProof/>
-          </w:rPr>
-          <w:t>致谢</w:t>
-        </w:r>
-        <w:r>
-          <w:rPr>
-            <w:noProof/>
-            <w:webHidden/>
-          </w:rPr>
-          <w:tab/>
-        </w:r>
-        <w:r>
-          <w:rPr>
-            <w:noProof/>
-            <w:webHidden/>
-          </w:rPr>
-          <w:fldChar w:fldCharType="begin"/>
-        </w:r>
-        <w:r>
-          <w:rPr>
-            <w:noProof/>
-            <w:webHidden/>
-          </w:rPr>
-          <w:instrText xml:space="preserve"> PAGEREF _Toc36220427 \h </w:instrText>
+          <w:instrText xml:space="preserve"> PAGEREF _Toc36234042 \h </w:instrText>
         </w:r>
         <w:r>
           <w:rPr>
@@ -5560,14 +5727,14 @@
           <w:szCs w:val="22"/>
         </w:rPr>
       </w:pPr>
-      <w:hyperlink w:anchor="_Toc36220428" w:history="1">
+      <w:hyperlink w:anchor="_Toc36234043" w:history="1">
         <w:r>
           <w:rPr>
             <w:rStyle w:val="af2"/>
             <w:rFonts w:ascii="黑体" w:eastAsia="黑体" w:hAnsi="黑体"/>
             <w:noProof/>
           </w:rPr>
-          <w:t>北京大学学位论文原创性声明和使用授权说明</w:t>
+          <w:t>致谢</w:t>
         </w:r>
         <w:r>
           <w:rPr>
@@ -5588,7 +5755,7 @@
             <w:noProof/>
             <w:webHidden/>
           </w:rPr>
-          <w:instrText xml:space="preserve"> PAGEREF _Toc36220428 \h </w:instrText>
+          <w:instrText xml:space="preserve"> PAGEREF _Toc36234043 \h </w:instrText>
         </w:r>
         <w:r>
           <w:rPr>
@@ -5621,6 +5788,77 @@
     </w:p>
     <w:p>
       <w:pPr>
+        <w:pStyle w:val="TOC1"/>
+        <w:tabs>
+          <w:tab w:val="right" w:leader="dot" w:pos="8948"/>
+        </w:tabs>
+        <w:rPr>
+          <w:rFonts w:asciiTheme="minorHAnsi" w:eastAsiaTheme="minorEastAsia" w:hAnsiTheme="minorHAnsi" w:cstheme="minorBidi"/>
+          <w:noProof/>
+          <w:szCs w:val="22"/>
+        </w:rPr>
+      </w:pPr>
+      <w:hyperlink w:anchor="_Toc36234044" w:history="1">
+        <w:r>
+          <w:rPr>
+            <w:rStyle w:val="af2"/>
+            <w:rFonts w:ascii="黑体" w:eastAsia="黑体" w:hAnsi="黑体"/>
+            <w:noProof/>
+          </w:rPr>
+          <w:t>北京大学学位论文原创性声明和使用授权说明</w:t>
+        </w:r>
+        <w:r>
+          <w:rPr>
+            <w:noProof/>
+            <w:webHidden/>
+          </w:rPr>
+          <w:tab/>
+        </w:r>
+        <w:r>
+          <w:rPr>
+            <w:noProof/>
+            <w:webHidden/>
+          </w:rPr>
+          <w:fldChar w:fldCharType="begin"/>
+        </w:r>
+        <w:r>
+          <w:rPr>
+            <w:noProof/>
+            <w:webHidden/>
+          </w:rPr>
+          <w:instrText xml:space="preserve"> PAGEREF _Toc36234044 \h </w:instrText>
+        </w:r>
+        <w:r>
+          <w:rPr>
+            <w:noProof/>
+            <w:webHidden/>
+          </w:rPr>
+        </w:r>
+        <w:r>
+          <w:rPr>
+            <w:noProof/>
+            <w:webHidden/>
+          </w:rPr>
+          <w:fldChar w:fldCharType="separate"/>
+        </w:r>
+        <w:r>
+          <w:rPr>
+            <w:noProof/>
+            <w:webHidden/>
+          </w:rPr>
+          <w:t>11</w:t>
+        </w:r>
+        <w:r>
+          <w:rPr>
+            <w:noProof/>
+            <w:webHidden/>
+          </w:rPr>
+          <w:fldChar w:fldCharType="end"/>
+        </w:r>
+      </w:hyperlink>
+    </w:p>
+    <w:p>
+      <w:pPr>
         <w:spacing w:line="400" w:lineRule="exact"/>
         <w:rPr>
           <w:rFonts w:ascii="宋体" w:hAnsi="宋体"/>
@@ -5671,7 +5909,7 @@
           <w:szCs w:val="32"/>
         </w:rPr>
       </w:pPr>
-      <w:bookmarkStart w:id="6" w:name="_Toc36220418"/>
+      <w:bookmarkStart w:id="12" w:name="_Toc36234034"/>
       <w:r>
         <w:rPr>
           <w:rFonts w:ascii="黑体" w:eastAsia="黑体" w:hAnsi="黑体" w:hint="eastAsia"/>
@@ -5716,7 +5954,1123 @@
           <w:sz w:val="32"/>
           <w:szCs w:val="32"/>
         </w:rPr>
-        <w:t>引言</w:t>
+        <w:t>绪论</w:t>
+      </w:r>
+      <w:bookmarkEnd w:id="12"/>
+    </w:p>
+    <w:p>
+      <w:pPr>
+        <w:pStyle w:val="2"/>
+        <w:spacing w:before="480" w:after="120" w:line="400" w:lineRule="exact"/>
+        <w:rPr>
+          <w:rFonts w:ascii="黑体" w:eastAsia="黑体" w:hAnsi="黑体"/>
+          <w:b w:val="0"/>
+          <w:sz w:val="28"/>
+          <w:szCs w:val="28"/>
+        </w:rPr>
+      </w:pPr>
+      <w:bookmarkStart w:id="13" w:name="_Toc36234035"/>
+      <w:r>
+        <w:rPr>
+          <w:rFonts w:ascii="Times New Roman" w:eastAsia="黑体" w:hAnsi="Times New Roman"/>
+          <w:b w:val="0"/>
+          <w:sz w:val="28"/>
+          <w:szCs w:val="28"/>
+        </w:rPr>
+        <w:t>1.1</w:t>
+      </w:r>
+      <w:r>
+        <w:rPr>
+          <w:rFonts w:ascii="黑体" w:eastAsia="黑体" w:hAnsi="黑体"/>
+          <w:b w:val="0"/>
+          <w:sz w:val="28"/>
+          <w:szCs w:val="28"/>
+        </w:rPr>
+        <w:t xml:space="preserve"> </w:t>
+      </w:r>
+      <w:r>
+        <w:rPr>
+          <w:rFonts w:ascii="黑体" w:eastAsia="黑体" w:hAnsi="黑体" w:hint="eastAsia"/>
+          <w:b w:val="0"/>
+          <w:sz w:val="28"/>
+          <w:szCs w:val="28"/>
+        </w:rPr>
+        <w:t xml:space="preserve"> </w:t>
+      </w:r>
+      <w:r>
+        <w:rPr>
+          <w:rFonts w:ascii="黑体" w:eastAsia="黑体" w:hAnsi="黑体" w:cs="宋体" w:hint="eastAsia"/>
+          <w:b w:val="0"/>
+          <w:sz w:val="28"/>
+          <w:szCs w:val="28"/>
+        </w:rPr>
+        <w:t>研究背景与意义</w:t>
+      </w:r>
+      <w:bookmarkEnd w:id="13"/>
+    </w:p>
+    <w:p>
+      <w:pPr>
+        <w:spacing w:line="400" w:lineRule="exact"/>
+        <w:ind w:firstLineChars="177" w:firstLine="425"/>
+        <w:rPr>
+          <w:rFonts w:ascii="宋体" w:hAnsi="宋体"/>
+          <w:sz w:val="24"/>
+        </w:rPr>
+      </w:pPr>
+      <w:r>
+        <w:rPr>
+          <w:rFonts w:ascii="宋体" w:hAnsi="宋体" w:hint="eastAsia"/>
+          <w:sz w:val="24"/>
+        </w:rPr>
+        <w:t>中国的文字从出现至今已经有了几千年的历史，在这浩瀚的岁月长河中，正是因为文字的记录功能，才能让中华文化绵延至今。随着信息时代的到来，我们的生活方式也发生了极大的改变，汉字输入法的诞生让计算机也能作为汉字</w:t>
+      </w:r>
+      <w:r>
+        <w:rPr>
+          <w:rFonts w:ascii="宋体" w:hAnsi="宋体" w:hint="eastAsia"/>
+          <w:sz w:val="24"/>
+        </w:rPr>
+        <w:t>信息</w:t>
+      </w:r>
+      <w:r>
+        <w:rPr>
+          <w:rFonts w:ascii="宋体" w:hAnsi="宋体" w:hint="eastAsia"/>
+          <w:sz w:val="24"/>
+        </w:rPr>
+        <w:t>的载体，而王选院士发明的计算机汉字激光照排技术解决了汉字</w:t>
+      </w:r>
+      <w:r>
+        <w:rPr>
+          <w:rFonts w:ascii="宋体" w:hAnsi="宋体" w:hint="eastAsia"/>
+          <w:sz w:val="24"/>
+        </w:rPr>
+        <w:t>在计算机中</w:t>
+      </w:r>
+      <w:r>
+        <w:rPr>
+          <w:rFonts w:ascii="宋体" w:hAnsi="宋体" w:hint="eastAsia"/>
+          <w:sz w:val="24"/>
+        </w:rPr>
+        <w:t>存储及印刷等难题，让我们的印刷业彻底告别了“铅与火”，实现了“光与电”，极大地推动了电子出版技术的发展</w:t>
+      </w:r>
+      <w:r>
+        <w:rPr>
+          <w:rFonts w:ascii="宋体" w:hAnsi="宋体" w:hint="eastAsia"/>
+          <w:sz w:val="24"/>
+          <w:vertAlign w:val="superscript"/>
+        </w:rPr>
+        <w:t>[1]</w:t>
+      </w:r>
+      <w:r>
+        <w:rPr>
+          <w:rFonts w:ascii="宋体" w:hAnsi="宋体" w:hint="eastAsia"/>
+          <w:sz w:val="24"/>
+        </w:rPr>
+        <w:t>。随着计算机技术的迅猛进步，人们</w:t>
+      </w:r>
+      <w:r>
+        <w:rPr>
+          <w:rFonts w:ascii="宋体" w:hAnsi="宋体" w:hint="eastAsia"/>
+          <w:sz w:val="24"/>
+        </w:rPr>
+        <w:t>对文字的需求</w:t>
+      </w:r>
+      <w:r>
+        <w:rPr>
+          <w:rFonts w:ascii="宋体" w:hAnsi="宋体" w:hint="eastAsia"/>
+          <w:sz w:val="24"/>
+        </w:rPr>
+        <w:t>也</w:t>
+      </w:r>
+      <w:r>
+        <w:rPr>
+          <w:rFonts w:ascii="宋体" w:hAnsi="宋体" w:hint="eastAsia"/>
+          <w:sz w:val="24"/>
+        </w:rPr>
+        <w:t>变得越来越苛刻：</w:t>
+      </w:r>
+      <w:r>
+        <w:rPr>
+          <w:rFonts w:ascii="宋体" w:hAnsi="宋体" w:hint="eastAsia"/>
+          <w:sz w:val="24"/>
+        </w:rPr>
+        <w:t>从最初</w:t>
+      </w:r>
+      <w:r>
+        <w:rPr>
+          <w:rFonts w:ascii="宋体" w:hAnsi="宋体" w:hint="eastAsia"/>
+          <w:sz w:val="24"/>
+        </w:rPr>
+        <w:t>希望</w:t>
+      </w:r>
+      <w:r>
+        <w:rPr>
+          <w:rFonts w:ascii="宋体" w:hAnsi="宋体" w:hint="eastAsia"/>
+          <w:sz w:val="24"/>
+        </w:rPr>
+        <w:t>让计算机正确显示和打印汉字，到后来要求屏幕中的汉字能够像古人的书法作品一样，拥有不同的字体、字形和衬线，以及</w:t>
+      </w:r>
+      <w:r>
+        <w:rPr>
+          <w:rFonts w:ascii="宋体" w:hAnsi="宋体" w:hint="eastAsia"/>
+          <w:sz w:val="24"/>
+        </w:rPr>
+        <w:t>到</w:t>
+      </w:r>
+      <w:r>
+        <w:rPr>
+          <w:rFonts w:ascii="宋体" w:hAnsi="宋体" w:hint="eastAsia"/>
+          <w:sz w:val="24"/>
+        </w:rPr>
+        <w:t>现如今希望各种存储空间相对受限的嵌入式设备如智能手机、平板电脑等，也能够提供各式各样的字体</w:t>
+      </w:r>
+      <w:r>
+        <w:rPr>
+          <w:rFonts w:ascii="宋体" w:hAnsi="宋体" w:hint="eastAsia"/>
+          <w:sz w:val="24"/>
+        </w:rPr>
+        <w:t>，支持</w:t>
+      </w:r>
+      <w:r>
+        <w:rPr>
+          <w:rFonts w:ascii="宋体" w:hAnsi="宋体" w:hint="eastAsia"/>
+          <w:sz w:val="24"/>
+        </w:rPr>
+        <w:t>用户</w:t>
+      </w:r>
+      <w:r>
+        <w:rPr>
+          <w:rFonts w:ascii="宋体" w:hAnsi="宋体" w:hint="eastAsia"/>
+          <w:sz w:val="24"/>
+        </w:rPr>
+        <w:t>随意选择切换</w:t>
+      </w:r>
+      <w:r>
+        <w:rPr>
+          <w:rFonts w:ascii="宋体" w:hAnsi="宋体" w:hint="eastAsia"/>
+          <w:sz w:val="24"/>
+        </w:rPr>
+        <w:t>。</w:t>
+      </w:r>
+      <w:r>
+        <w:rPr>
+          <w:rFonts w:ascii="宋体" w:hAnsi="宋体" w:hint="eastAsia"/>
+          <w:sz w:val="24"/>
+        </w:rPr>
+        <w:t>这不仅仅是因为文字</w:t>
+      </w:r>
+      <w:r>
+        <w:rPr>
+          <w:rFonts w:ascii="宋体" w:hAnsi="宋体" w:hint="eastAsia"/>
+          <w:sz w:val="24"/>
+        </w:rPr>
+        <w:t>具</w:t>
+      </w:r>
+      <w:r>
+        <w:rPr>
+          <w:rFonts w:ascii="宋体" w:hAnsi="宋体" w:hint="eastAsia"/>
+          <w:sz w:val="24"/>
+        </w:rPr>
+        <w:t>有</w:t>
+      </w:r>
+      <w:r>
+        <w:rPr>
+          <w:rFonts w:ascii="宋体" w:hAnsi="宋体" w:hint="eastAsia"/>
+          <w:sz w:val="24"/>
+        </w:rPr>
+        <w:t>记录和传递信息</w:t>
+      </w:r>
+      <w:r>
+        <w:rPr>
+          <w:rFonts w:ascii="宋体" w:hAnsi="宋体" w:hint="eastAsia"/>
+          <w:sz w:val="24"/>
+        </w:rPr>
+        <w:t>的功能，还</w:t>
+      </w:r>
+      <w:r>
+        <w:rPr>
+          <w:rFonts w:ascii="宋体" w:hAnsi="宋体" w:hint="eastAsia"/>
+          <w:sz w:val="24"/>
+        </w:rPr>
+        <w:t>因为</w:t>
+      </w:r>
+      <w:r>
+        <w:rPr>
+          <w:rFonts w:ascii="宋体" w:hAnsi="宋体" w:hint="eastAsia"/>
+          <w:sz w:val="24"/>
+        </w:rPr>
+        <w:t>风格</w:t>
+      </w:r>
+      <w:r>
+        <w:rPr>
+          <w:rFonts w:ascii="宋体" w:hAnsi="宋体" w:hint="eastAsia"/>
+          <w:sz w:val="24"/>
+        </w:rPr>
+        <w:t>突出</w:t>
+      </w:r>
+      <w:r>
+        <w:rPr>
+          <w:rFonts w:ascii="宋体" w:hAnsi="宋体" w:hint="eastAsia"/>
+          <w:sz w:val="24"/>
+        </w:rPr>
+        <w:t>的个性化字体</w:t>
+      </w:r>
+      <w:r>
+        <w:rPr>
+          <w:rFonts w:ascii="宋体" w:hAnsi="宋体" w:hint="eastAsia"/>
+          <w:sz w:val="24"/>
+        </w:rPr>
+        <w:t>能够彰显</w:t>
+      </w:r>
+      <w:r>
+        <w:rPr>
+          <w:rFonts w:ascii="宋体" w:hAnsi="宋体" w:hint="eastAsia"/>
+          <w:sz w:val="24"/>
+        </w:rPr>
+        <w:t>汉字的书法艺术，</w:t>
+      </w:r>
+      <w:r>
+        <w:rPr>
+          <w:rFonts w:ascii="宋体" w:hAnsi="宋体" w:hint="eastAsia"/>
+          <w:sz w:val="24"/>
+        </w:rPr>
+        <w:t>抒发创作者的情感</w:t>
+      </w:r>
+      <w:r>
+        <w:rPr>
+          <w:rFonts w:ascii="宋体" w:hAnsi="宋体" w:hint="eastAsia"/>
+          <w:sz w:val="24"/>
+        </w:rPr>
+        <w:t>。因此</w:t>
+      </w:r>
+      <w:r>
+        <w:rPr>
+          <w:rFonts w:ascii="宋体" w:hAnsi="宋体" w:hint="eastAsia"/>
+          <w:sz w:val="24"/>
+        </w:rPr>
+        <w:t>除了最初标准的黑体、宋体和楷体</w:t>
+      </w:r>
+      <w:r>
+        <w:rPr>
+          <w:rFonts w:ascii="宋体" w:hAnsi="宋体" w:hint="eastAsia"/>
+          <w:sz w:val="24"/>
+        </w:rPr>
+        <w:t>外</w:t>
+      </w:r>
+      <w:r>
+        <w:rPr>
+          <w:rFonts w:ascii="宋体" w:hAnsi="宋体" w:hint="eastAsia"/>
+          <w:sz w:val="24"/>
+        </w:rPr>
+        <w:t>，字体设计者们</w:t>
+      </w:r>
+      <w:r>
+        <w:rPr>
+          <w:rFonts w:ascii="宋体" w:hAnsi="宋体" w:hint="eastAsia"/>
+          <w:sz w:val="24"/>
+        </w:rPr>
+        <w:t>又</w:t>
+      </w:r>
+      <w:r>
+        <w:rPr>
+          <w:rFonts w:ascii="宋体" w:hAnsi="宋体" w:hint="eastAsia"/>
+          <w:sz w:val="24"/>
+        </w:rPr>
+        <w:t>创造了许许多多个性化的字库，如“方正静蕾体”、“方正童趣体”和“方正爆米花体”等。</w:t>
+      </w:r>
+      <w:r>
+        <w:rPr>
+          <w:rFonts w:ascii="宋体" w:hAnsi="宋体" w:hint="eastAsia"/>
+          <w:sz w:val="24"/>
+        </w:rPr>
+        <w:t>如图1</w:t>
+      </w:r>
+      <w:r>
+        <w:rPr>
+          <w:rFonts w:ascii="宋体" w:hAnsi="宋体"/>
+          <w:sz w:val="24"/>
+        </w:rPr>
+        <w:t>.1</w:t>
+      </w:r>
+      <w:r>
+        <w:rPr>
+          <w:rFonts w:ascii="宋体" w:hAnsi="宋体" w:hint="eastAsia"/>
+          <w:sz w:val="24"/>
+        </w:rPr>
+        <w:t>所示，</w:t>
+      </w:r>
+      <w:r>
+        <w:rPr>
+          <w:rFonts w:ascii="宋体" w:hAnsi="宋体" w:hint="eastAsia"/>
+          <w:sz w:val="24"/>
+        </w:rPr>
+        <w:t>这些字体最大的特点就是风格明显，或骨骼清秀、遒劲有力，或简单可爱、打破常规，</w:t>
+      </w:r>
+      <w:r>
+        <w:rPr>
+          <w:rFonts w:ascii="宋体" w:hAnsi="宋体" w:hint="eastAsia"/>
+          <w:sz w:val="24"/>
+        </w:rPr>
+        <w:t>在社交平台、广告宣传、产品包装</w:t>
+      </w:r>
+      <w:r>
+        <w:rPr>
+          <w:rFonts w:ascii="宋体" w:hAnsi="宋体" w:hint="eastAsia"/>
+          <w:sz w:val="24"/>
+        </w:rPr>
+        <w:t>、信息展示</w:t>
+      </w:r>
+      <w:r>
+        <w:rPr>
+          <w:rFonts w:ascii="宋体" w:hAnsi="宋体" w:hint="eastAsia"/>
+          <w:sz w:val="24"/>
+        </w:rPr>
+        <w:t>上都具有广泛的应用价值。</w:t>
+      </w:r>
+    </w:p>
+    <w:p>
+      <w:pPr>
+        <w:spacing w:beforeLines="50" w:before="156"/>
+        <w:jc w:val="center"/>
+        <w:rPr>
+          <w:rFonts w:ascii="宋体" w:hAnsi="宋体" w:hint="eastAsia"/>
+          <w:sz w:val="24"/>
+        </w:rPr>
+      </w:pPr>
+      <w:r>
+        <w:rPr>
+          <w:rFonts w:ascii="宋体" w:hAnsi="宋体"/>
+          <w:noProof/>
+          <w:sz w:val="24"/>
+        </w:rPr>
+        <w:drawing>
+          <wp:inline distT="0" distB="0" distL="0" distR="0" wp14:anchorId="41D4D890" wp14:editId="1D84E64E">
+            <wp:extent cx="4596208" cy="2512060"/>
+            <wp:effectExtent l="0" t="0" r="0" b="0"/>
+            <wp:docPr id="14" name="图片 14"/>
+            <wp:cNvGraphicFramePr>
+              <a:graphicFrameLocks xmlns:a="http://schemas.openxmlformats.org/drawingml/2006/main" noChangeAspect="1"/>
+            </wp:cNvGraphicFramePr>
+            <a:graphic xmlns:a="http://schemas.openxmlformats.org/drawingml/2006/main">
+              <a:graphicData uri="http://schemas.openxmlformats.org/drawingml/2006/picture">
+                <pic:pic xmlns:pic="http://schemas.openxmlformats.org/drawingml/2006/picture">
+                  <pic:nvPicPr>
+                    <pic:cNvPr id="0" name="Picture 6"/>
+                    <pic:cNvPicPr>
+                      <a:picLocks noChangeAspect="1" noChangeArrowheads="1"/>
+                    </pic:cNvPicPr>
+                  </pic:nvPicPr>
+                  <pic:blipFill>
+                    <a:blip r:embed="rId21" cstate="print">
+                      <a:extLst>
+                        <a:ext uri="{28A0092B-C50C-407E-A947-70E740481C1C}">
+                          <a14:useLocalDpi xmlns:a14="http://schemas.microsoft.com/office/drawing/2010/main" val="0"/>
+                        </a:ext>
+                      </a:extLst>
+                    </a:blip>
+                    <a:srcRect/>
+                    <a:stretch>
+                      <a:fillRect/>
+                    </a:stretch>
+                  </pic:blipFill>
+                  <pic:spPr bwMode="auto">
+                    <a:xfrm>
+                      <a:off x="0" y="0"/>
+                      <a:ext cx="4605745" cy="2517273"/>
+                    </a:xfrm>
+                    <a:prstGeom prst="rect">
+                      <a:avLst/>
+                    </a:prstGeom>
+                    <a:noFill/>
+                    <a:ln>
+                      <a:noFill/>
+                    </a:ln>
+                  </pic:spPr>
+                </pic:pic>
+              </a:graphicData>
+            </a:graphic>
+          </wp:inline>
+        </w:drawing>
+      </w:r>
+    </w:p>
+    <w:p>
+      <w:pPr>
+        <w:pStyle w:val="af3"/>
+        <w:jc w:val="center"/>
+        <w:rPr>
+          <w:rFonts w:ascii="Times New Roman" w:eastAsia="宋体" w:hAnsi="Times New Roman" w:cs="Times New Roman"/>
+          <w:sz w:val="22"/>
+          <w:szCs w:val="22"/>
+        </w:rPr>
+      </w:pPr>
+      <w:r>
+        <w:rPr>
+          <w:rFonts w:ascii="Times New Roman" w:eastAsia="宋体" w:hAnsi="Times New Roman" w:cs="Times New Roman"/>
+          <w:sz w:val="22"/>
+          <w:szCs w:val="22"/>
+        </w:rPr>
+        <w:t>图</w:t>
+      </w:r>
+      <w:r>
+        <w:rPr>
+          <w:rFonts w:ascii="Times New Roman" w:eastAsia="宋体" w:hAnsi="Times New Roman" w:cs="Times New Roman"/>
+          <w:sz w:val="22"/>
+          <w:szCs w:val="22"/>
+        </w:rPr>
+        <w:t xml:space="preserve"> 1.</w:t>
+      </w:r>
+      <w:r>
+        <w:rPr>
+          <w:rFonts w:ascii="Times New Roman" w:eastAsia="宋体" w:hAnsi="Times New Roman" w:cs="Times New Roman"/>
+          <w:sz w:val="22"/>
+          <w:szCs w:val="22"/>
+        </w:rPr>
+        <w:fldChar w:fldCharType="begin"/>
+      </w:r>
+      <w:r>
+        <w:rPr>
+          <w:rFonts w:ascii="Times New Roman" w:eastAsia="宋体" w:hAnsi="Times New Roman" w:cs="Times New Roman"/>
+          <w:sz w:val="22"/>
+          <w:szCs w:val="22"/>
+        </w:rPr>
+        <w:instrText xml:space="preserve"> SEQ </w:instrText>
+      </w:r>
+      <w:r>
+        <w:rPr>
+          <w:rFonts w:ascii="Times New Roman" w:eastAsia="宋体" w:hAnsi="Times New Roman" w:cs="Times New Roman"/>
+          <w:sz w:val="22"/>
+          <w:szCs w:val="22"/>
+        </w:rPr>
+        <w:instrText>图</w:instrText>
+      </w:r>
+      <w:r>
+        <w:rPr>
+          <w:rFonts w:ascii="Times New Roman" w:eastAsia="宋体" w:hAnsi="Times New Roman" w:cs="Times New Roman"/>
+          <w:sz w:val="22"/>
+          <w:szCs w:val="22"/>
+        </w:rPr>
+        <w:instrText xml:space="preserve"> \* ARABIC \s 1 </w:instrText>
+      </w:r>
+      <w:r>
+        <w:rPr>
+          <w:rFonts w:ascii="Times New Roman" w:eastAsia="宋体" w:hAnsi="Times New Roman" w:cs="Times New Roman"/>
+          <w:sz w:val="22"/>
+          <w:szCs w:val="22"/>
+        </w:rPr>
+        <w:fldChar w:fldCharType="separate"/>
+      </w:r>
+      <w:r>
+        <w:rPr>
+          <w:rFonts w:ascii="Times New Roman" w:eastAsia="宋体" w:hAnsi="Times New Roman" w:cs="Times New Roman"/>
+          <w:noProof/>
+          <w:sz w:val="22"/>
+          <w:szCs w:val="22"/>
+        </w:rPr>
+        <w:t>1</w:t>
+      </w:r>
+      <w:r>
+        <w:rPr>
+          <w:rFonts w:ascii="Times New Roman" w:eastAsia="宋体" w:hAnsi="Times New Roman" w:cs="Times New Roman"/>
+          <w:sz w:val="22"/>
+          <w:szCs w:val="22"/>
+        </w:rPr>
+        <w:fldChar w:fldCharType="end"/>
+      </w:r>
+      <w:r>
+        <w:rPr>
+          <w:rFonts w:ascii="Times New Roman" w:eastAsia="宋体" w:hAnsi="Times New Roman" w:cs="Times New Roman"/>
+          <w:sz w:val="22"/>
+          <w:szCs w:val="22"/>
+        </w:rPr>
+        <w:t xml:space="preserve"> </w:t>
+      </w:r>
+      <w:r>
+        <w:rPr>
+          <w:rFonts w:ascii="Times New Roman" w:eastAsia="宋体" w:hAnsi="Times New Roman" w:cs="Times New Roman"/>
+          <w:sz w:val="22"/>
+          <w:szCs w:val="22"/>
+        </w:rPr>
+        <w:t>个性化字库在</w:t>
+      </w:r>
+      <w:r>
+        <w:rPr>
+          <w:rFonts w:ascii="Times New Roman" w:eastAsia="宋体" w:hAnsi="Times New Roman" w:cs="Times New Roman"/>
+          <w:sz w:val="22"/>
+          <w:szCs w:val="22"/>
+        </w:rPr>
+        <w:t>(a)</w:t>
+      </w:r>
+      <w:r>
+        <w:rPr>
+          <w:rFonts w:ascii="Times New Roman" w:eastAsia="宋体" w:hAnsi="Times New Roman" w:cs="Times New Roman"/>
+          <w:sz w:val="22"/>
+          <w:szCs w:val="22"/>
+        </w:rPr>
+        <w:t>社交软件、</w:t>
+      </w:r>
+      <w:r>
+        <w:rPr>
+          <w:rFonts w:ascii="Times New Roman" w:eastAsia="宋体" w:hAnsi="Times New Roman" w:cs="Times New Roman"/>
+          <w:sz w:val="22"/>
+          <w:szCs w:val="22"/>
+        </w:rPr>
+        <w:t>(b)</w:t>
+      </w:r>
+      <w:r>
+        <w:rPr>
+          <w:rFonts w:ascii="Times New Roman" w:eastAsia="宋体" w:hAnsi="Times New Roman" w:cs="Times New Roman"/>
+          <w:sz w:val="22"/>
+          <w:szCs w:val="22"/>
+        </w:rPr>
+        <w:t>海报宣传和</w:t>
+      </w:r>
+      <w:r>
+        <w:rPr>
+          <w:rFonts w:ascii="Times New Roman" w:eastAsia="宋体" w:hAnsi="Times New Roman" w:cs="Times New Roman"/>
+          <w:sz w:val="22"/>
+          <w:szCs w:val="22"/>
+        </w:rPr>
+        <w:t>(c)</w:t>
+      </w:r>
+      <w:r>
+        <w:rPr>
+          <w:rFonts w:ascii="Times New Roman" w:eastAsia="宋体" w:hAnsi="Times New Roman" w:cs="Times New Roman"/>
+          <w:sz w:val="22"/>
+          <w:szCs w:val="22"/>
+        </w:rPr>
+        <w:t>信息展示中的应用</w:t>
+      </w:r>
+    </w:p>
+    <w:p>
+      <w:pPr>
+        <w:adjustRightInd w:val="0"/>
+        <w:snapToGrid w:val="0"/>
+        <w:spacing w:line="400" w:lineRule="exact"/>
+        <w:ind w:firstLineChars="200" w:firstLine="480"/>
+        <w:rPr>
+          <w:rFonts w:ascii="宋体" w:hAnsi="宋体" w:hint="eastAsia"/>
+          <w:sz w:val="24"/>
+        </w:rPr>
+      </w:pPr>
+      <w:r>
+        <w:rPr>
+          <w:rFonts w:ascii="宋体" w:hAnsi="宋体" w:hint="eastAsia"/>
+          <w:sz w:val="24"/>
+        </w:rPr>
+        <w:t>然而设计</w:t>
+      </w:r>
+      <w:r>
+        <w:rPr>
+          <w:rFonts w:ascii="宋体" w:hAnsi="宋体" w:hint="eastAsia"/>
+          <w:sz w:val="24"/>
+        </w:rPr>
+        <w:t>并生产</w:t>
+      </w:r>
+      <w:r>
+        <w:rPr>
+          <w:rFonts w:ascii="宋体" w:hAnsi="宋体" w:hint="eastAsia"/>
+          <w:sz w:val="24"/>
+        </w:rPr>
+        <w:t>一款能够实际</w:t>
+      </w:r>
+      <w:r>
+        <w:rPr>
+          <w:rFonts w:ascii="宋体" w:hAnsi="宋体" w:hint="eastAsia"/>
+          <w:sz w:val="24"/>
+        </w:rPr>
+        <w:t>投入</w:t>
+      </w:r>
+      <w:r>
+        <w:rPr>
+          <w:rFonts w:ascii="宋体" w:hAnsi="宋体" w:hint="eastAsia"/>
+          <w:sz w:val="24"/>
+        </w:rPr>
+        <w:t>使用的</w:t>
+      </w:r>
+      <w:r>
+        <w:rPr>
+          <w:rFonts w:ascii="宋体" w:hAnsi="宋体" w:hint="eastAsia"/>
+          <w:sz w:val="24"/>
+        </w:rPr>
+        <w:t>中文</w:t>
+      </w:r>
+      <w:r>
+        <w:rPr>
+          <w:rFonts w:ascii="宋体" w:hAnsi="宋体" w:hint="eastAsia"/>
+          <w:sz w:val="24"/>
+        </w:rPr>
+        <w:t>个性化字库是一件</w:t>
+      </w:r>
+      <w:r>
+        <w:rPr>
+          <w:rFonts w:ascii="宋体" w:hAnsi="宋体" w:hint="eastAsia"/>
+          <w:sz w:val="24"/>
+        </w:rPr>
+        <w:t>十分</w:t>
+      </w:r>
+      <w:r>
+        <w:rPr>
+          <w:rFonts w:ascii="宋体" w:hAnsi="宋体" w:hint="eastAsia"/>
+          <w:sz w:val="24"/>
+        </w:rPr>
+        <w:t>费时费力的工作，通常需要专业设计师花费数月的时间</w:t>
+      </w:r>
+      <w:r>
+        <w:rPr>
+          <w:rFonts w:ascii="宋体" w:hAnsi="宋体" w:hint="eastAsia"/>
+          <w:sz w:val="24"/>
+        </w:rPr>
+        <w:t>，其原因主要包括以下</w:t>
+      </w:r>
+      <w:r>
+        <w:rPr>
+          <w:rFonts w:ascii="宋体" w:hAnsi="宋体" w:hint="eastAsia"/>
+          <w:sz w:val="24"/>
+        </w:rPr>
+        <w:t>两</w:t>
+      </w:r>
+      <w:r>
+        <w:rPr>
+          <w:rFonts w:ascii="宋体" w:hAnsi="宋体" w:hint="eastAsia"/>
+          <w:sz w:val="24"/>
+        </w:rPr>
+        <w:t>个方面：1）</w:t>
+      </w:r>
+      <w:r>
+        <w:rPr>
+          <w:rFonts w:ascii="宋体" w:hAnsi="宋体" w:hint="eastAsia"/>
+          <w:sz w:val="24"/>
+        </w:rPr>
+        <w:t>点阵</w:t>
+      </w:r>
+      <w:r>
+        <w:rPr>
+          <w:rFonts w:ascii="宋体" w:hAnsi="宋体" w:hint="eastAsia"/>
+          <w:sz w:val="24"/>
+        </w:rPr>
+        <w:lastRenderedPageBreak/>
+        <w:t>字体</w:t>
+      </w:r>
+      <w:r>
+        <w:rPr>
+          <w:rFonts w:ascii="宋体" w:hAnsi="宋体" w:hint="eastAsia"/>
+          <w:sz w:val="24"/>
+        </w:rPr>
+        <w:t>或位图字体</w:t>
+      </w:r>
+      <w:r>
+        <w:rPr>
+          <w:rFonts w:ascii="宋体" w:hAnsi="宋体" w:hint="eastAsia"/>
+          <w:sz w:val="24"/>
+        </w:rPr>
+        <w:t>如今基本被弃用</w:t>
+      </w:r>
+      <w:r>
+        <w:rPr>
+          <w:rFonts w:ascii="宋体" w:hAnsi="宋体" w:hint="eastAsia"/>
+          <w:sz w:val="24"/>
+          <w:vertAlign w:val="superscript"/>
+        </w:rPr>
+        <w:t>[</w:t>
+      </w:r>
+      <w:r>
+        <w:rPr>
+          <w:rFonts w:ascii="宋体" w:hAnsi="宋体"/>
+          <w:sz w:val="24"/>
+          <w:vertAlign w:val="superscript"/>
+        </w:rPr>
+        <w:t>2]</w:t>
+      </w:r>
+      <w:r>
+        <w:rPr>
+          <w:rFonts w:ascii="宋体" w:hAnsi="宋体" w:hint="eastAsia"/>
+          <w:sz w:val="24"/>
+        </w:rPr>
+        <w:t>。点阵字体或位图字体中的字形本质上都是</w:t>
+      </w:r>
+      <w:r>
+        <w:rPr>
+          <w:rFonts w:ascii="宋体" w:hAnsi="宋体" w:hint="eastAsia"/>
+          <w:sz w:val="24"/>
+        </w:rPr>
+        <w:t>以图片</w:t>
+      </w:r>
+      <w:r>
+        <w:rPr>
+          <w:rFonts w:ascii="宋体" w:hAnsi="宋体" w:hint="eastAsia"/>
+          <w:sz w:val="24"/>
+        </w:rPr>
+        <w:t>像素</w:t>
+      </w:r>
+      <w:r>
+        <w:rPr>
+          <w:rFonts w:ascii="宋体" w:hAnsi="宋体" w:hint="eastAsia"/>
+          <w:sz w:val="24"/>
+        </w:rPr>
+        <w:t>形式存储的字形</w:t>
+      </w:r>
+      <w:r>
+        <w:rPr>
+          <w:rFonts w:ascii="宋体" w:hAnsi="宋体" w:hint="eastAsia"/>
+          <w:sz w:val="24"/>
+        </w:rPr>
+        <w:t>，</w:t>
+      </w:r>
+      <w:r>
+        <w:rPr>
+          <w:rFonts w:ascii="宋体" w:hAnsi="宋体" w:hint="eastAsia"/>
+          <w:sz w:val="24"/>
+        </w:rPr>
+        <w:t>这样的字形不仅会占用较大的存储空间，而且在字形被放大时边缘还会产生明显的锯齿模糊，这就导致其在高分辨率的计算机屏幕上显示效果不佳，</w:t>
+      </w:r>
+      <w:r>
+        <w:rPr>
+          <w:rFonts w:ascii="宋体" w:hAnsi="宋体" w:hint="eastAsia"/>
+          <w:sz w:val="24"/>
+        </w:rPr>
+        <w:t>已经无法满足当下的应用需求</w:t>
+      </w:r>
+      <w:r>
+        <w:rPr>
+          <w:rFonts w:ascii="宋体" w:hAnsi="宋体" w:hint="eastAsia"/>
+          <w:sz w:val="24"/>
+        </w:rPr>
+        <w:t>。目前较为主流的字体都为轮廓字体，即使用贝塞尔曲线来描绘字形轮廓，再根据预先定义好的渲染规则，将字形完整地渲染出来。轮廓字体中的字形不受缩放条件的限制，无论放大多少倍依然具有清晰的边缘</w:t>
+      </w:r>
+      <w:r>
+        <w:rPr>
+          <w:rFonts w:ascii="宋体" w:hAnsi="宋体" w:hint="eastAsia"/>
+          <w:sz w:val="24"/>
+        </w:rPr>
+        <w:t>。</w:t>
+      </w:r>
+      <w:r>
+        <w:rPr>
+          <w:rFonts w:ascii="宋体" w:hAnsi="宋体" w:hint="eastAsia"/>
+          <w:sz w:val="24"/>
+        </w:rPr>
+        <w:t>而且贝塞尔曲线的描绘仅需要少量关键点即可，因此轮廓字体占用的存储空间更小，形式更加灵活，十分适合在计算机上应用。但与此同时，矢量化的字形</w:t>
+      </w:r>
+      <w:r>
+        <w:rPr>
+          <w:rFonts w:ascii="宋体" w:hAnsi="宋体" w:hint="eastAsia"/>
+          <w:sz w:val="24"/>
+        </w:rPr>
+        <w:t>设计</w:t>
+      </w:r>
+      <w:r>
+        <w:rPr>
+          <w:rFonts w:ascii="宋体" w:hAnsi="宋体" w:hint="eastAsia"/>
+          <w:sz w:val="24"/>
+        </w:rPr>
+        <w:t>也</w:t>
+      </w:r>
+      <w:r>
+        <w:rPr>
+          <w:rFonts w:ascii="宋体" w:hAnsi="宋体" w:hint="eastAsia"/>
+          <w:sz w:val="24"/>
+        </w:rPr>
+        <w:t>提高了设计师的创作门槛，因为</w:t>
+      </w:r>
+      <w:r>
+        <w:rPr>
+          <w:rFonts w:ascii="宋体" w:hAnsi="宋体" w:hint="eastAsia"/>
+          <w:sz w:val="24"/>
+        </w:rPr>
+        <w:t>设计师必须对字形图片进行矢量化或者直接在字体编辑软件中设计矢量字形。</w:t>
+      </w:r>
+      <w:r>
+        <w:rPr>
+          <w:rFonts w:ascii="宋体" w:hAnsi="宋体" w:hint="eastAsia"/>
+          <w:sz w:val="24"/>
+        </w:rPr>
+        <w:t>2）庞大的中文字符集。</w:t>
+      </w:r>
+      <w:r>
+        <w:rPr>
+          <w:rFonts w:ascii="宋体" w:hAnsi="宋体" w:hint="eastAsia"/>
+          <w:sz w:val="24"/>
+        </w:rPr>
+        <w:t>不同于英文只有2</w:t>
+      </w:r>
+      <w:r>
+        <w:rPr>
+          <w:rFonts w:ascii="宋体" w:hAnsi="宋体"/>
+          <w:sz w:val="24"/>
+        </w:rPr>
+        <w:t>6</w:t>
+      </w:r>
+      <w:r>
+        <w:rPr>
+          <w:rFonts w:ascii="宋体" w:hAnsi="宋体" w:hint="eastAsia"/>
+          <w:sz w:val="24"/>
+        </w:rPr>
+        <w:t>个字母，标准的中文字符集如GB2312</w:t>
+      </w:r>
+      <w:r>
+        <w:rPr>
+          <w:rFonts w:ascii="宋体" w:hAnsi="宋体"/>
+          <w:sz w:val="24"/>
+          <w:vertAlign w:val="superscript"/>
+        </w:rPr>
+        <w:t>[3]</w:t>
+      </w:r>
+      <w:r>
+        <w:rPr>
+          <w:rFonts w:ascii="宋体" w:hAnsi="宋体" w:hint="eastAsia"/>
+          <w:sz w:val="24"/>
+        </w:rPr>
+        <w:t>，通常包</w:t>
+      </w:r>
+      <w:r>
+        <w:rPr>
+          <w:rFonts w:ascii="宋体" w:hAnsi="宋体" w:hint="eastAsia"/>
+          <w:sz w:val="24"/>
+        </w:rPr>
+        <w:t>含</w:t>
+      </w:r>
+      <w:r>
+        <w:rPr>
+          <w:rFonts w:ascii="宋体" w:hAnsi="宋体" w:hint="eastAsia"/>
+          <w:sz w:val="24"/>
+        </w:rPr>
+        <w:t>数以千计的中文汉字，这就使得</w:t>
+      </w:r>
+      <w:r>
+        <w:rPr>
+          <w:rFonts w:ascii="宋体" w:hAnsi="宋体" w:hint="eastAsia"/>
+          <w:sz w:val="24"/>
+        </w:rPr>
+        <w:t>中文字库的</w:t>
+      </w:r>
+      <w:r>
+        <w:rPr>
+          <w:rFonts w:ascii="宋体" w:hAnsi="宋体" w:hint="eastAsia"/>
+          <w:sz w:val="24"/>
+        </w:rPr>
+        <w:t>设计者需要分别对每个字形进行设计，</w:t>
+      </w:r>
+      <w:r>
+        <w:rPr>
+          <w:rFonts w:ascii="宋体" w:hAnsi="宋体" w:hint="eastAsia"/>
+          <w:sz w:val="24"/>
+        </w:rPr>
+        <w:t>这</w:t>
+      </w:r>
+      <w:r>
+        <w:rPr>
+          <w:rFonts w:ascii="宋体" w:hAnsi="宋体" w:hint="eastAsia"/>
+          <w:sz w:val="24"/>
+        </w:rPr>
+        <w:t>极大地增加了人工的工作量。</w:t>
+      </w:r>
+      <w:r>
+        <w:rPr>
+          <w:rFonts w:ascii="宋体" w:hAnsi="宋体" w:hint="eastAsia"/>
+          <w:sz w:val="24"/>
+        </w:rPr>
+        <w:t>除此之外，如果要在一些嵌入式设备如智能手机上使用个性化字库，则</w:t>
+      </w:r>
+      <w:r>
+        <w:rPr>
+          <w:rFonts w:ascii="宋体" w:hAnsi="宋体" w:hint="eastAsia"/>
+          <w:sz w:val="24"/>
+        </w:rPr>
+        <w:t>还要考虑</w:t>
+      </w:r>
+      <w:r>
+        <w:rPr>
+          <w:rFonts w:ascii="宋体" w:hAnsi="宋体" w:hint="eastAsia"/>
+          <w:sz w:val="24"/>
+        </w:rPr>
+        <w:t>字库的体积</w:t>
+      </w:r>
+      <w:r>
+        <w:rPr>
+          <w:rFonts w:ascii="宋体" w:hAnsi="宋体" w:hint="eastAsia"/>
+          <w:sz w:val="24"/>
+        </w:rPr>
+        <w:t>问题。嵌入式设备中普通的应用程序</w:t>
+      </w:r>
+      <w:bookmarkStart w:id="14" w:name="_GoBack"/>
+      <w:bookmarkEnd w:id="14"/>
+    </w:p>
+    <w:p>
+      <w:pPr>
+        <w:adjustRightInd w:val="0"/>
+        <w:snapToGrid w:val="0"/>
+        <w:spacing w:line="400" w:lineRule="exact"/>
+        <w:ind w:firstLineChars="200" w:firstLine="480"/>
+        <w:rPr>
+          <w:rFonts w:ascii="宋体" w:hAnsi="宋体"/>
+          <w:sz w:val="24"/>
+        </w:rPr>
+      </w:pPr>
+    </w:p>
+    <w:p>
+      <w:pPr>
+        <w:adjustRightInd w:val="0"/>
+        <w:snapToGrid w:val="0"/>
+        <w:spacing w:line="400" w:lineRule="exact"/>
+        <w:ind w:firstLineChars="200" w:firstLine="480"/>
+        <w:rPr>
+          <w:rFonts w:ascii="宋体" w:hAnsi="宋体"/>
+          <w:sz w:val="24"/>
+        </w:rPr>
+      </w:pPr>
+      <w:r>
+        <w:rPr>
+          <w:rFonts w:ascii="宋体" w:hAnsi="宋体" w:hint="eastAsia"/>
+          <w:sz w:val="24"/>
+        </w:rPr>
+        <w:t>因此，这项课题出发的基础就是减轻字体设计师的负担，根据设计师设计的少量的字形，自动生成一套完整且可以被实际使用的高质量中文矢量字库。</w:t>
+      </w:r>
+    </w:p>
+    <w:p>
+      <w:pPr>
+        <w:rPr>
+          <w:sz w:val="24"/>
+        </w:rPr>
+      </w:pPr>
+    </w:p>
+    <w:p>
+      <w:pPr>
+        <w:rPr>
+          <w:rFonts w:hint="eastAsia"/>
+          <w:sz w:val="24"/>
+        </w:rPr>
+      </w:pPr>
+    </w:p>
+    <w:p>
+      <w:pPr>
+        <w:pStyle w:val="3"/>
+        <w:spacing w:before="240" w:after="120" w:line="400" w:lineRule="exact"/>
+        <w:rPr>
+          <w:rFonts w:ascii="黑体" w:eastAsia="黑体" w:hAnsi="黑体"/>
+          <w:b w:val="0"/>
+          <w:sz w:val="26"/>
+          <w:szCs w:val="26"/>
+        </w:rPr>
+      </w:pPr>
+      <w:bookmarkStart w:id="15" w:name="_Toc36234036"/>
+      <w:r>
+        <w:rPr>
+          <w:rFonts w:eastAsia="黑体"/>
+          <w:b w:val="0"/>
+          <w:sz w:val="26"/>
+          <w:szCs w:val="26"/>
+        </w:rPr>
+        <w:t>1.1.1</w:t>
+      </w:r>
+      <w:r>
+        <w:rPr>
+          <w:rFonts w:ascii="黑体" w:eastAsia="黑体" w:hAnsi="黑体" w:hint="eastAsia"/>
+          <w:b w:val="0"/>
+          <w:sz w:val="26"/>
+          <w:szCs w:val="26"/>
+        </w:rPr>
+        <w:t xml:space="preserve"> </w:t>
+      </w:r>
+      <w:r>
+        <w:rPr>
+          <w:rFonts w:ascii="黑体" w:eastAsia="黑体" w:hAnsi="黑体" w:hint="eastAsia"/>
+          <w:b w:val="0"/>
+          <w:sz w:val="26"/>
+          <w:szCs w:val="26"/>
+        </w:rPr>
+        <w:t xml:space="preserve"> </w:t>
+      </w:r>
+      <w:r>
+        <w:rPr>
+          <w:rFonts w:ascii="黑体" w:eastAsia="黑体" w:hAnsi="黑体" w:hint="eastAsia"/>
+          <w:b w:val="0"/>
+          <w:sz w:val="26"/>
+          <w:szCs w:val="26"/>
+        </w:rPr>
+        <w:t>Ⅲ族氮化物半导体的晶体结构</w:t>
+      </w:r>
+      <w:bookmarkEnd w:id="15"/>
+    </w:p>
+    <w:p>
+      <w:pPr>
+        <w:spacing w:line="400" w:lineRule="exact"/>
+        <w:ind w:left="372"/>
+      </w:pPr>
+      <w:r>
+        <w:t>…………</w:t>
+      </w:r>
+      <w:r>
+        <w:rPr>
+          <w:rFonts w:hint="eastAsia"/>
+        </w:rPr>
+        <w:t>.</w:t>
+      </w:r>
+    </w:p>
+    <w:p>
+      <w:pPr>
+        <w:widowControl/>
+        <w:jc w:val="left"/>
+      </w:pPr>
+      <w:r>
+        <w:br w:type="page"/>
+      </w:r>
+    </w:p>
+    <w:p>
+      <w:pPr>
+        <w:pStyle w:val="1"/>
+        <w:jc w:val="center"/>
+        <w:rPr>
+          <w:rFonts w:ascii="黑体" w:eastAsia="黑体" w:hAnsi="黑体"/>
+          <w:b w:val="0"/>
+          <w:sz w:val="32"/>
+          <w:szCs w:val="32"/>
+        </w:rPr>
+      </w:pPr>
+      <w:bookmarkStart w:id="16" w:name="_Toc36234037"/>
+      <w:r>
+        <w:rPr>
+          <w:rFonts w:ascii="黑体" w:eastAsia="黑体" w:hAnsi="黑体" w:hint="eastAsia"/>
+          <w:b w:val="0"/>
+          <w:sz w:val="32"/>
+          <w:szCs w:val="32"/>
+        </w:rPr>
+        <w:lastRenderedPageBreak/>
+        <w:t>第</w:t>
+      </w:r>
+      <w:r>
+        <w:rPr>
+          <w:rFonts w:ascii="Times New Roman" w:eastAsia="黑体" w:hAnsi="Times New Roman" w:hint="eastAsia"/>
+          <w:b w:val="0"/>
+          <w:sz w:val="32"/>
+          <w:szCs w:val="32"/>
+        </w:rPr>
+        <w:t>二</w:t>
+      </w:r>
+      <w:r>
+        <w:rPr>
+          <w:rFonts w:ascii="黑体" w:eastAsia="黑体" w:hAnsi="黑体" w:hint="eastAsia"/>
+          <w:b w:val="0"/>
+          <w:sz w:val="32"/>
+          <w:szCs w:val="32"/>
+        </w:rPr>
+        <w:t xml:space="preserve">章 </w:t>
+      </w:r>
+      <w:r>
+        <w:rPr>
+          <w:rFonts w:ascii="黑体" w:eastAsia="黑体" w:hAnsi="黑体" w:hint="eastAsia"/>
+          <w:b w:val="0"/>
+          <w:sz w:val="32"/>
+          <w:szCs w:val="32"/>
+        </w:rPr>
+        <w:t xml:space="preserve"> </w:t>
+      </w:r>
+      <w:r>
+        <w:rPr>
+          <w:rFonts w:ascii="黑体" w:eastAsia="黑体" w:hAnsi="黑体" w:hint="eastAsia"/>
+          <w:b w:val="0"/>
+          <w:sz w:val="32"/>
+          <w:szCs w:val="32"/>
+        </w:rPr>
+        <w:t>研究进展</w:t>
       </w:r>
       <w:r>
         <w:rPr>
@@ -5728,243 +7082,7 @@
         </w:rPr>
         <w:footnoteReference w:id="1"/>
       </w:r>
-      <w:bookmarkEnd w:id="6"/>
-    </w:p>
-    <w:p>
-      <w:pPr>
-        <w:spacing w:line="400" w:lineRule="exact"/>
-        <w:ind w:firstLineChars="177" w:firstLine="425"/>
-        <w:rPr>
-          <w:rFonts w:ascii="宋体" w:hAnsi="宋体"/>
-          <w:sz w:val="24"/>
-        </w:rPr>
-      </w:pPr>
-      <w:r>
-        <w:rPr>
-          <w:rFonts w:ascii="宋体" w:hAnsi="宋体" w:hint="eastAsia"/>
-          <w:sz w:val="24"/>
-        </w:rPr>
-        <w:t>自</w:t>
-      </w:r>
-      <w:r>
-        <w:rPr>
-          <w:sz w:val="24"/>
-        </w:rPr>
-        <w:t>20</w:t>
-      </w:r>
-      <w:r>
-        <w:rPr>
-          <w:rFonts w:ascii="宋体" w:hAnsi="宋体" w:hint="eastAsia"/>
-          <w:sz w:val="24"/>
-        </w:rPr>
-        <w:t>世纪</w:t>
-      </w:r>
-      <w:r>
-        <w:rPr>
-          <w:sz w:val="24"/>
-        </w:rPr>
-        <w:t>50</w:t>
-      </w:r>
-      <w:r>
-        <w:rPr>
-          <w:rFonts w:ascii="宋体" w:hAnsi="宋体" w:hint="eastAsia"/>
-          <w:sz w:val="24"/>
-        </w:rPr>
-        <w:t>年代后期集成电路问世以来，固体电子器件的小型化和集成度便在高速、低能耗、和高存储密度的要求下持续迅速地提高。半导体集成电路经过近几十年来的发展，在</w:t>
-      </w:r>
-      <w:r>
-        <w:rPr>
-          <w:sz w:val="24"/>
-        </w:rPr>
-        <w:t>Moore</w:t>
-      </w:r>
-      <w:r>
-        <w:rPr>
-          <w:rFonts w:ascii="宋体" w:hAnsi="宋体" w:hint="eastAsia"/>
-          <w:sz w:val="24"/>
-        </w:rPr>
-        <w:t>定律“大约每</w:t>
-      </w:r>
-      <w:r>
-        <w:rPr>
-          <w:sz w:val="24"/>
-        </w:rPr>
-        <w:t>18</w:t>
-      </w:r>
-      <w:r>
-        <w:rPr>
-          <w:rFonts w:ascii="宋体" w:hAnsi="宋体" w:hint="eastAsia"/>
-          <w:sz w:val="24"/>
-        </w:rPr>
-        <w:t>个月芯片的集成度增加一倍”的预言推动下，硅基微电子芯片的特征线宽已经从</w:t>
-      </w:r>
-      <w:r>
-        <w:rPr>
-          <w:sz w:val="24"/>
-        </w:rPr>
-        <w:t>Inte</w:t>
-      </w:r>
-      <w:bookmarkStart w:id="7" w:name="_GoBack"/>
-      <w:bookmarkEnd w:id="7"/>
-      <w:r>
-        <w:rPr>
-          <w:sz w:val="24"/>
-        </w:rPr>
-        <w:t>l</w:t>
-      </w:r>
-      <w:r>
-        <w:rPr>
-          <w:rFonts w:ascii="宋体" w:hAnsi="宋体" w:hint="eastAsia"/>
-          <w:sz w:val="24"/>
-        </w:rPr>
-        <w:t>第一代处理器的</w:t>
-      </w:r>
-      <w:r>
-        <w:rPr>
-          <w:sz w:val="24"/>
-        </w:rPr>
-        <w:t>10μm</w:t>
-      </w:r>
-      <w:r>
-        <w:rPr>
-          <w:rFonts w:ascii="宋体" w:hAnsi="宋体" w:hint="eastAsia"/>
-          <w:sz w:val="24"/>
-        </w:rPr>
-        <w:t>缩小到了</w:t>
-      </w:r>
-      <w:r>
-        <w:rPr>
-          <w:sz w:val="24"/>
-        </w:rPr>
-        <w:t>2011</w:t>
-      </w:r>
-      <w:r>
-        <w:rPr>
-          <w:rFonts w:ascii="宋体" w:hAnsi="宋体" w:hint="eastAsia"/>
-          <w:sz w:val="24"/>
-        </w:rPr>
-        <w:t>年应用于第三代</w:t>
-      </w:r>
-      <w:r>
-        <w:rPr>
-          <w:sz w:val="24"/>
-        </w:rPr>
-        <w:t>Core</w:t>
-      </w:r>
-      <w:r>
-        <w:rPr>
-          <w:rFonts w:ascii="宋体" w:hAnsi="宋体" w:hint="eastAsia"/>
-          <w:sz w:val="24"/>
-        </w:rPr>
-        <w:t>处理器的</w:t>
-      </w:r>
-      <w:r>
-        <w:rPr>
-          <w:sz w:val="24"/>
-        </w:rPr>
-        <w:t>22nm</w:t>
-      </w:r>
-      <w:r>
-        <w:rPr>
-          <w:sz w:val="24"/>
-          <w:vertAlign w:val="superscript"/>
-        </w:rPr>
-        <w:t>[</w:t>
-      </w:r>
-      <w:r>
-        <w:rPr>
-          <w:sz w:val="24"/>
-          <w:vertAlign w:val="superscript"/>
-        </w:rPr>
-        <w:t>1, 2</w:t>
-      </w:r>
-      <w:r>
-        <w:rPr>
-          <w:sz w:val="24"/>
-          <w:vertAlign w:val="superscript"/>
-        </w:rPr>
-        <w:t>]</w:t>
-      </w:r>
-      <w:r>
-        <w:rPr>
-          <w:rFonts w:ascii="宋体" w:hAnsi="宋体" w:hint="eastAsia"/>
-          <w:sz w:val="24"/>
-        </w:rPr>
-        <w:t>，目前正在向14</w:t>
-      </w:r>
-      <w:r>
-        <w:rPr>
-          <w:sz w:val="24"/>
-        </w:rPr>
-        <w:t>nm</w:t>
-      </w:r>
-      <w:r>
-        <w:rPr>
-          <w:rFonts w:ascii="宋体" w:hAnsi="宋体" w:hint="eastAsia"/>
-          <w:sz w:val="24"/>
-        </w:rPr>
-        <w:t>工艺发展。随着器件的缩小，尺寸限制所带来的量子效应也趋于明显。当器件尺寸达到与电子的费米波长相比拟的长度时，离散能级以及干涉、隧穿等量子效应就会对器件中的电子输运产生决定性的影响。这些小尺度下的新现象和新效应既是对传统半导体器件的挑战，也为开发新型器件提供了机遇。如何突破传统器件的设计思路，利用这些量子效应来实现更高效、低能耗的计算，成为了物理学中的一个研究热点</w:t>
-      </w:r>
-      <w:r>
-        <w:rPr>
-          <w:sz w:val="24"/>
-          <w:vertAlign w:val="superscript"/>
-        </w:rPr>
-        <w:t>[</w:t>
-      </w:r>
-      <w:r>
-        <w:rPr>
-          <w:sz w:val="24"/>
-          <w:vertAlign w:val="superscript"/>
-        </w:rPr>
-        <w:t>3</w:t>
-      </w:r>
-      <w:r>
-        <w:rPr>
-          <w:sz w:val="24"/>
-          <w:vertAlign w:val="superscript"/>
-        </w:rPr>
-        <w:t>-</w:t>
-      </w:r>
-      <w:r>
-        <w:rPr>
-          <w:sz w:val="24"/>
-          <w:vertAlign w:val="superscript"/>
-        </w:rPr>
-        <w:t>5</w:t>
-      </w:r>
-      <w:r>
-        <w:rPr>
-          <w:sz w:val="24"/>
-          <w:vertAlign w:val="superscript"/>
-        </w:rPr>
-        <w:t>]</w:t>
-      </w:r>
-      <w:r>
-        <w:rPr>
-          <w:rFonts w:ascii="宋体" w:hAnsi="宋体" w:hint="eastAsia"/>
-          <w:sz w:val="24"/>
-        </w:rPr>
-        <w:t>。</w:t>
-      </w:r>
-    </w:p>
-    <w:p>
-      <w:pPr>
-        <w:spacing w:line="400" w:lineRule="exact"/>
-        <w:ind w:firstLineChars="177" w:firstLine="372"/>
-      </w:pPr>
-      <w:r>
-        <w:t>……</w:t>
-      </w:r>
-      <w:r>
-        <w:t>…</w:t>
-      </w:r>
-      <w:r>
-        <w:rPr>
-          <w:rFonts w:hint="eastAsia"/>
-        </w:rPr>
-        <w:t>.</w:t>
-      </w:r>
+      <w:bookmarkEnd w:id="16"/>
     </w:p>
     <w:p>
       <w:pPr>
@@ -5977,7 +7095,7 @@
           <w:szCs w:val="28"/>
         </w:rPr>
       </w:pPr>
-      <w:bookmarkStart w:id="8" w:name="_Toc36220419"/>
+      <w:bookmarkStart w:id="17" w:name="_Toc36234038"/>
       <w:r>
         <w:rPr>
           <w:rFonts w:ascii="Times New Roman" w:eastAsia="黑体" w:hAnsi="Times New Roman"/>
@@ -5985,16 +7103,7 @@
           <w:sz w:val="28"/>
           <w:szCs w:val="28"/>
         </w:rPr>
-        <w:t>1.1</w:t>
-      </w:r>
-      <w:r>
-        <w:rPr>
-          <w:rFonts w:ascii="黑体" w:eastAsia="黑体" w:hAnsi="黑体"/>
-          <w:b w:val="0"/>
-          <w:sz w:val="28"/>
-          <w:szCs w:val="28"/>
-        </w:rPr>
-        <w:t xml:space="preserve"> </w:t>
+        <w:t>2.1</w:t>
       </w:r>
       <w:r>
         <w:rPr>
@@ -6007,194 +7116,228 @@
       </w:r>
       <w:r>
         <w:rPr>
-          <w:rFonts w:ascii="黑体" w:eastAsia="黑体" w:hAnsi="黑体" w:cs="宋体" w:hint="eastAsia"/>
+          <w:rFonts w:ascii="黑体" w:eastAsia="黑体" w:hAnsi="黑体" w:hint="eastAsia"/>
           <w:b w:val="0"/>
           <w:sz w:val="28"/>
           <w:szCs w:val="28"/>
         </w:rPr>
-        <w:t>Ⅲ</w:t>
-      </w:r>
-      <w:r>
-        <w:rPr>
-          <w:rFonts w:ascii="黑体" w:eastAsia="黑体" w:hAnsi="黑体"/>
+        <w:t xml:space="preserve"> </w:t>
+      </w:r>
+      <w:r>
+        <w:rPr>
+          <w:rFonts w:ascii="黑体" w:eastAsia="黑体" w:hAnsi="黑体" w:hint="eastAsia"/>
           <w:b w:val="0"/>
           <w:sz w:val="28"/>
           <w:szCs w:val="28"/>
         </w:rPr>
-        <w:t>族氮化物（GaN 基半导体）材料的基本性质</w:t>
-      </w:r>
-      <w:bookmarkEnd w:id="8"/>
+        <w:t>环境中黑炭的主要来源</w:t>
+      </w:r>
+      <w:bookmarkEnd w:id="17"/>
     </w:p>
     <w:p>
       <w:pPr>
         <w:spacing w:line="400" w:lineRule="exact"/>
-        <w:ind w:firstLineChars="177" w:firstLine="372"/>
-      </w:pPr>
+        <w:ind w:firstLineChars="177" w:firstLine="425"/>
+        <w:rPr>
+          <w:rFonts w:ascii="宋体" w:hAnsi="宋体"/>
+          <w:sz w:val="24"/>
+        </w:rPr>
+      </w:pPr>
+      <w:r>
+        <w:rPr>
+          <w:rFonts w:ascii="宋体" w:hAnsi="宋体" w:hint="eastAsia"/>
+          <w:sz w:val="24"/>
+        </w:rPr>
+        <w:t>环境中黑炭 (</w:t>
+      </w:r>
+      <w:r>
+        <w:rPr>
+          <w:sz w:val="24"/>
+        </w:rPr>
+        <w:t>black carbon</w:t>
+      </w:r>
+      <w:r>
+        <w:rPr>
+          <w:rFonts w:ascii="宋体" w:hAnsi="宋体" w:hint="eastAsia"/>
+          <w:sz w:val="24"/>
+        </w:rPr>
+        <w:t>)气溶胶的主要来源包括各种化石燃料和生物质燃料的不完全燃烧过程 (</w:t>
+      </w:r>
+      <w:r>
+        <w:rPr>
+          <w:sz w:val="24"/>
+        </w:rPr>
+        <w:t>Penner et al., 1993; Bond et al., 2004</w:t>
+      </w:r>
+      <w:r>
+        <w:rPr>
+          <w:rFonts w:ascii="宋体" w:hAnsi="宋体" w:hint="eastAsia"/>
+          <w:sz w:val="24"/>
+        </w:rPr>
+        <w:t>)，这些不完全燃烧在自然界和人类活动中都会发生，因此，环境中黑炭气溶胶的来源十分广泛。对当今大气环境中的黑炭，其主要来源是人类相关的燃料燃烧活动 (段凤魁,</w:t>
+      </w:r>
+      <w:r>
+        <w:rPr>
+          <w:sz w:val="24"/>
+        </w:rPr>
+        <w:t>2007</w:t>
+      </w:r>
+      <w:r>
+        <w:rPr>
+          <w:rFonts w:ascii="宋体" w:hAnsi="宋体" w:hint="eastAsia"/>
+          <w:sz w:val="24"/>
+        </w:rPr>
+        <w:t>)，此外，一些自然过程也会产生黑炭，如森林火灾、草原火灾等。根据过去的排放清单研究，大气环境中黑炭气溶胶的来源主要包括：</w:t>
+      </w:r>
+      <w:r>
+        <w:rPr>
+          <w:sz w:val="24"/>
+        </w:rPr>
+        <w:t>1</w:t>
+      </w:r>
+      <w:r>
+        <w:rPr>
+          <w:rFonts w:ascii="宋体" w:hAnsi="宋体" w:hint="eastAsia"/>
+          <w:sz w:val="24"/>
+        </w:rPr>
+        <w:t>) 有机燃料的燃烧，主要包括能源行业、工业部门、交通运输行业、居民生活中煤、石油、天然气和各种生物质燃料的使用。通常而言，燃烧效率越高，产生的黑炭气溶胶的量越低；</w:t>
+      </w:r>
       <w:r>
         <w:rPr>
           <w:rFonts w:hint="eastAsia"/>
-        </w:rPr>
-        <w:t>Ⅲ族氮化物是一类具有宽带隙、强极化和铁电性的半导体材料。</w:t>
+          <w:sz w:val="24"/>
+        </w:rPr>
+        <w:t>2</w:t>
+      </w:r>
+      <w:r>
+        <w:rPr>
+          <w:rFonts w:ascii="宋体" w:hAnsi="宋体" w:hint="eastAsia"/>
+          <w:sz w:val="24"/>
+        </w:rPr>
+        <w:t>) 工业炼焦，主要包括炼焦过程中的炼制过程、焦炉加热系统以及焦炉煤气的泄漏等等；</w:t>
       </w:r>
       <w:r>
         <w:rPr>
           <w:rFonts w:hint="eastAsia"/>
-        </w:rPr>
-        <w:t>常见的</w:t>
-      </w:r>
-      <w:r>
-        <w:rPr>
-          <w:rFonts w:ascii="宋体" w:hAnsi="宋体" w:cs="宋体" w:hint="eastAsia"/>
-        </w:rPr>
-        <w:t>Ⅲ</w:t>
+          <w:sz w:val="24"/>
+        </w:rPr>
+        <w:t>3</w:t>
+      </w:r>
+      <w:r>
+        <w:rPr>
+          <w:rFonts w:ascii="宋体" w:hAnsi="宋体" w:hint="eastAsia"/>
+          <w:sz w:val="24"/>
+        </w:rPr>
+        <w:t>) 工业制砖，主要包括制砖过程中物料破碎输送、坯体人工干燥和烧成工段等过程；</w:t>
       </w:r>
       <w:r>
         <w:rPr>
           <w:rFonts w:hint="eastAsia"/>
-        </w:rPr>
-        <w:t>族氮化物如</w:t>
+          <w:sz w:val="24"/>
+        </w:rPr>
+        <w:t>4</w:t>
+      </w:r>
+      <w:r>
+        <w:rPr>
+          <w:rFonts w:ascii="宋体" w:hAnsi="宋体" w:hint="eastAsia"/>
+          <w:sz w:val="24"/>
+        </w:rPr>
+        <w:t>) 垃圾焚烧，包括生活垃圾和工业废料的燃烧过程；</w:t>
       </w:r>
       <w:r>
         <w:rPr>
           <w:rFonts w:hint="eastAsia"/>
-        </w:rPr>
-        <w:t>AlN</w:t>
+          <w:sz w:val="24"/>
+        </w:rPr>
+        <w:t>5</w:t>
+      </w:r>
+      <w:r>
+        <w:rPr>
+          <w:rFonts w:ascii="宋体" w:hAnsi="宋体" w:hint="eastAsia"/>
+          <w:sz w:val="24"/>
+        </w:rPr>
+        <w:t>) 天然火灾和野外农业废弃物燃烧，包括森林、草原火灾和秸秆的燃烧。目前大部分研究表明，民用取暖和做饭过程中的燃料燃烧和城市柴油车是黑炭气溶胶大气排放量最大的源 (</w:t>
+      </w:r>
+      <w:r>
+        <w:rPr>
+          <w:sz w:val="24"/>
+        </w:rPr>
+        <w:t>Streets et al., 2001, 2003, 2013; Bond et al., 2004, 200</w:t>
       </w:r>
       <w:r>
         <w:rPr>
           <w:rFonts w:hint="eastAsia"/>
-        </w:rPr>
-        <w:t>、</w:t>
-      </w:r>
-      <w:r>
-        <w:rPr>
-          <w:rFonts w:hint="eastAsia"/>
-        </w:rPr>
-        <w:t>GaN</w:t>
-      </w:r>
-      <w:r>
-        <w:rPr>
-          <w:rFonts w:hint="eastAsia"/>
-        </w:rPr>
-        <w:t>和</w:t>
-      </w:r>
-      <w:r>
-        <w:rPr>
-          <w:rFonts w:hint="eastAsia"/>
-        </w:rPr>
-        <w:t>InN</w:t>
-      </w:r>
-      <w:r>
-        <w:rPr>
-          <w:rFonts w:hint="eastAsia"/>
-        </w:rPr>
-        <w:t>都是直接带隙半导体</w:t>
-      </w:r>
-      <w:r>
+          <w:sz w:val="24"/>
+        </w:rPr>
+        <w:t>6</w:t>
+      </w:r>
+      <w:r>
+        <w:rPr>
+          <w:sz w:val="24"/>
+        </w:rPr>
+        <w:t xml:space="preserve">; Cao et al., 2006; </w:t>
+      </w:r>
+      <w:proofErr w:type="spellStart"/>
+      <w:r>
+        <w:rPr>
+          <w:sz w:val="24"/>
+        </w:rPr>
+        <w:t>Klimont</w:t>
+      </w:r>
+      <w:proofErr w:type="spellEnd"/>
+      <w:r>
+        <w:rPr>
+          <w:sz w:val="24"/>
+        </w:rPr>
+        <w:t xml:space="preserve"> et al., 2009; Zhang et al., 2009; Lu et al., 2011</w:t>
+      </w:r>
+      <w:r>
+        <w:rPr>
+          <w:rFonts w:ascii="宋体" w:hAnsi="宋体" w:hint="eastAsia"/>
+          <w:sz w:val="24"/>
+        </w:rPr>
+        <w:t>)。</w:t>
+      </w:r>
+    </w:p>
+    <w:p>
+      <w:pPr>
+        <w:spacing w:line="400" w:lineRule="exact"/>
+        <w:ind w:firstLineChars="177" w:firstLine="425"/>
+        <w:rPr>
+          <w:rFonts w:ascii="宋体" w:hAnsi="宋体"/>
+          <w:sz w:val="24"/>
+        </w:rPr>
+      </w:pPr>
+      <w:r>
+        <w:rPr>
+          <w:rFonts w:ascii="宋体" w:hAnsi="宋体"/>
+          <w:sz w:val="24"/>
+        </w:rPr>
         <w:t>……</w:t>
-      </w:r>
-    </w:p>
-    <w:p>
-      <w:pPr>
-        <w:spacing w:line="400" w:lineRule="exact"/>
-        <w:ind w:firstLineChars="177" w:firstLine="372"/>
-      </w:pPr>
-      <w:r>
-        <w:t>…………</w:t>
-      </w:r>
-      <w:r>
-        <w:rPr>
-          <w:rFonts w:hint="eastAsia"/>
-        </w:rPr>
-        <w:t>.</w:t>
-      </w:r>
-    </w:p>
-    <w:p>
-      <w:pPr>
-        <w:spacing w:line="400" w:lineRule="exact"/>
-        <w:ind w:firstLineChars="177" w:firstLine="372"/>
-      </w:pPr>
-      <w:r>
-        <w:t>…………</w:t>
-      </w:r>
-      <w:r>
-        <w:rPr>
-          <w:rFonts w:hint="eastAsia"/>
-        </w:rPr>
-        <w:t>.</w:t>
-      </w:r>
-    </w:p>
-    <w:p>
-      <w:pPr>
-        <w:pStyle w:val="3"/>
-        <w:spacing w:before="240" w:after="120" w:line="400" w:lineRule="exact"/>
-        <w:rPr>
-          <w:rFonts w:ascii="黑体" w:eastAsia="黑体" w:hAnsi="黑体"/>
-          <w:b w:val="0"/>
-          <w:sz w:val="26"/>
-          <w:szCs w:val="26"/>
-        </w:rPr>
-      </w:pPr>
-      <w:bookmarkStart w:id="9" w:name="_Toc36220420"/>
-      <w:r>
-        <w:rPr>
-          <w:rFonts w:eastAsia="黑体"/>
-          <w:b w:val="0"/>
-          <w:sz w:val="26"/>
-          <w:szCs w:val="26"/>
-        </w:rPr>
-        <w:t>1.1.1</w:t>
-      </w:r>
-      <w:r>
-        <w:rPr>
-          <w:rFonts w:ascii="黑体" w:eastAsia="黑体" w:hAnsi="黑体" w:hint="eastAsia"/>
-          <w:b w:val="0"/>
-          <w:sz w:val="26"/>
-          <w:szCs w:val="26"/>
-        </w:rPr>
-        <w:t xml:space="preserve"> </w:t>
-      </w:r>
-      <w:r>
-        <w:rPr>
-          <w:rFonts w:ascii="黑体" w:eastAsia="黑体" w:hAnsi="黑体" w:hint="eastAsia"/>
-          <w:b w:val="0"/>
-          <w:sz w:val="26"/>
-          <w:szCs w:val="26"/>
-        </w:rPr>
-        <w:t xml:space="preserve"> </w:t>
-      </w:r>
-      <w:r>
-        <w:rPr>
-          <w:rFonts w:ascii="黑体" w:eastAsia="黑体" w:hAnsi="黑体" w:hint="eastAsia"/>
-          <w:b w:val="0"/>
-          <w:sz w:val="26"/>
-          <w:szCs w:val="26"/>
-        </w:rPr>
-        <w:t>Ⅲ族氮化物半导体的晶体结构</w:t>
-      </w:r>
-      <w:bookmarkEnd w:id="9"/>
-    </w:p>
-    <w:p>
-      <w:pPr>
-        <w:spacing w:line="400" w:lineRule="exact"/>
-        <w:ind w:left="372"/>
-      </w:pPr>
-      <w:r>
-        <w:t>…………</w:t>
-      </w:r>
-      <w:r>
-        <w:rPr>
-          <w:rFonts w:hint="eastAsia"/>
-        </w:rPr>
-        <w:t>.</w:t>
       </w:r>
     </w:p>
     <w:p>
       <w:pPr>
         <w:widowControl/>
         <w:jc w:val="left"/>
-      </w:pPr>
-      <w:r>
+        <w:rPr>
+          <w:rFonts w:ascii="宋体" w:hAnsi="宋体"/>
+          <w:sz w:val="24"/>
+        </w:rPr>
+      </w:pPr>
+      <w:r>
+        <w:rPr>
+          <w:rFonts w:ascii="宋体" w:hAnsi="宋体"/>
+          <w:sz w:val="24"/>
+        </w:rPr>
+        <w:br w:type="page"/>
+      </w:r>
+      <w:r>
+        <w:rPr>
+          <w:rFonts w:ascii="宋体" w:hAnsi="宋体"/>
+          <w:sz w:val="24"/>
+        </w:rPr>
+        <w:lastRenderedPageBreak/>
         <w:br w:type="page"/>
       </w:r>
     </w:p>
@@ -6209,320 +7352,7 @@
           <w:szCs w:val="32"/>
         </w:rPr>
       </w:pPr>
-      <w:bookmarkStart w:id="10" w:name="_Toc36220421"/>
-      <w:r>
-        <w:rPr>
-          <w:rFonts w:ascii="黑体" w:eastAsia="黑体" w:hAnsi="黑体" w:hint="eastAsia"/>
-          <w:b w:val="0"/>
-          <w:sz w:val="32"/>
-          <w:szCs w:val="32"/>
-        </w:rPr>
-        <w:lastRenderedPageBreak/>
-        <w:t>第</w:t>
-      </w:r>
-      <w:r>
-        <w:rPr>
-          <w:rFonts w:ascii="Times New Roman" w:eastAsia="黑体" w:hAnsi="Times New Roman" w:hint="eastAsia"/>
-          <w:b w:val="0"/>
-          <w:sz w:val="32"/>
-          <w:szCs w:val="32"/>
-        </w:rPr>
-        <w:t>二</w:t>
-      </w:r>
-      <w:r>
-        <w:rPr>
-          <w:rFonts w:ascii="黑体" w:eastAsia="黑体" w:hAnsi="黑体" w:hint="eastAsia"/>
-          <w:b w:val="0"/>
-          <w:sz w:val="32"/>
-          <w:szCs w:val="32"/>
-        </w:rPr>
-        <w:t xml:space="preserve">章 </w:t>
-      </w:r>
-      <w:r>
-        <w:rPr>
-          <w:rFonts w:ascii="黑体" w:eastAsia="黑体" w:hAnsi="黑体" w:hint="eastAsia"/>
-          <w:b w:val="0"/>
-          <w:sz w:val="32"/>
-          <w:szCs w:val="32"/>
-        </w:rPr>
-        <w:t xml:space="preserve"> </w:t>
-      </w:r>
-      <w:r>
-        <w:rPr>
-          <w:rFonts w:ascii="黑体" w:eastAsia="黑体" w:hAnsi="黑体" w:hint="eastAsia"/>
-          <w:b w:val="0"/>
-          <w:sz w:val="32"/>
-          <w:szCs w:val="32"/>
-        </w:rPr>
-        <w:t>研究进展</w:t>
-      </w:r>
-      <w:r>
-        <w:rPr>
-          <w:rStyle w:val="af"/>
-          <w:rFonts w:ascii="Times New Roman" w:eastAsia="黑体" w:hAnsi="Times New Roman"/>
-          <w:b w:val="0"/>
-          <w:sz w:val="32"/>
-          <w:szCs w:val="32"/>
-        </w:rPr>
-        <w:footnoteReference w:id="2"/>
-      </w:r>
-      <w:bookmarkEnd w:id="10"/>
-    </w:p>
-    <w:p>
-      <w:pPr>
-        <w:pStyle w:val="2"/>
-        <w:spacing w:before="480" w:after="120" w:line="400" w:lineRule="exact"/>
-        <w:rPr>
-          <w:rFonts w:ascii="黑体" w:eastAsia="黑体" w:hAnsi="黑体"/>
-          <w:b w:val="0"/>
-          <w:sz w:val="28"/>
-          <w:szCs w:val="28"/>
-        </w:rPr>
-      </w:pPr>
-      <w:bookmarkStart w:id="11" w:name="_Toc36220422"/>
-      <w:r>
-        <w:rPr>
-          <w:rFonts w:ascii="Times New Roman" w:eastAsia="黑体" w:hAnsi="Times New Roman"/>
-          <w:b w:val="0"/>
-          <w:sz w:val="28"/>
-          <w:szCs w:val="28"/>
-        </w:rPr>
-        <w:t>2.1</w:t>
-      </w:r>
-      <w:r>
-        <w:rPr>
-          <w:rFonts w:ascii="黑体" w:eastAsia="黑体" w:hAnsi="黑体" w:hint="eastAsia"/>
-          <w:b w:val="0"/>
-          <w:sz w:val="28"/>
-          <w:szCs w:val="28"/>
-        </w:rPr>
-        <w:t xml:space="preserve"> </w:t>
-      </w:r>
-      <w:r>
-        <w:rPr>
-          <w:rFonts w:ascii="黑体" w:eastAsia="黑体" w:hAnsi="黑体" w:hint="eastAsia"/>
-          <w:b w:val="0"/>
-          <w:sz w:val="28"/>
-          <w:szCs w:val="28"/>
-        </w:rPr>
-        <w:t xml:space="preserve"> </w:t>
-      </w:r>
-      <w:r>
-        <w:rPr>
-          <w:rFonts w:ascii="黑体" w:eastAsia="黑体" w:hAnsi="黑体" w:hint="eastAsia"/>
-          <w:b w:val="0"/>
-          <w:sz w:val="28"/>
-          <w:szCs w:val="28"/>
-        </w:rPr>
-        <w:t>环境中黑炭的主要来源</w:t>
-      </w:r>
-      <w:bookmarkEnd w:id="11"/>
-    </w:p>
-    <w:p>
-      <w:pPr>
-        <w:spacing w:line="400" w:lineRule="exact"/>
-        <w:ind w:firstLineChars="177" w:firstLine="425"/>
-        <w:rPr>
-          <w:rFonts w:ascii="宋体" w:hAnsi="宋体"/>
-          <w:sz w:val="24"/>
-        </w:rPr>
-      </w:pPr>
-      <w:r>
-        <w:rPr>
-          <w:rFonts w:ascii="宋体" w:hAnsi="宋体" w:hint="eastAsia"/>
-          <w:sz w:val="24"/>
-        </w:rPr>
-        <w:t>环境中黑炭 (</w:t>
-      </w:r>
-      <w:r>
-        <w:rPr>
-          <w:sz w:val="24"/>
-        </w:rPr>
-        <w:t>black carbon</w:t>
-      </w:r>
-      <w:r>
-        <w:rPr>
-          <w:rFonts w:ascii="宋体" w:hAnsi="宋体" w:hint="eastAsia"/>
-          <w:sz w:val="24"/>
-        </w:rPr>
-        <w:t>)气溶胶的主要来源包括各种化石燃料和生物质燃料的不完全燃烧过程 (</w:t>
-      </w:r>
-      <w:r>
-        <w:rPr>
-          <w:sz w:val="24"/>
-        </w:rPr>
-        <w:t>Penner et al., 1993; Bond et al., 2004</w:t>
-      </w:r>
-      <w:r>
-        <w:rPr>
-          <w:rFonts w:ascii="宋体" w:hAnsi="宋体" w:hint="eastAsia"/>
-          <w:sz w:val="24"/>
-        </w:rPr>
-        <w:t>)，这些不完全燃烧在自然界和人类活动中都会发生，因此，环境中黑炭气溶胶的来源十分广泛。对当今大气环境中的黑炭，其主要来源是人类相关的燃料燃烧活动 (段凤魁,</w:t>
-      </w:r>
-      <w:r>
-        <w:rPr>
-          <w:sz w:val="24"/>
-        </w:rPr>
-        <w:t>2007</w:t>
-      </w:r>
-      <w:r>
-        <w:rPr>
-          <w:rFonts w:ascii="宋体" w:hAnsi="宋体" w:hint="eastAsia"/>
-          <w:sz w:val="24"/>
-        </w:rPr>
-        <w:t>)，此外，一些自然过程也会产生黑炭，如森林火灾、草原火灾等。根据过去的排放清单研究，大气环境中黑炭气溶胶的来源主要包括：</w:t>
-      </w:r>
-      <w:r>
-        <w:rPr>
-          <w:sz w:val="24"/>
-        </w:rPr>
-        <w:t>1</w:t>
-      </w:r>
-      <w:r>
-        <w:rPr>
-          <w:rFonts w:ascii="宋体" w:hAnsi="宋体" w:hint="eastAsia"/>
-          <w:sz w:val="24"/>
-        </w:rPr>
-        <w:t>) 有机燃料的燃烧，主要包括能源行业、工业部门、交通运输行业、居民生活中煤、石油、天然气和各种生物质燃料的使用。通常而言，燃烧效率越高，产生的黑炭气溶胶的量越低；</w:t>
-      </w:r>
-      <w:r>
-        <w:rPr>
-          <w:rFonts w:hint="eastAsia"/>
-          <w:sz w:val="24"/>
-        </w:rPr>
-        <w:t>2</w:t>
-      </w:r>
-      <w:r>
-        <w:rPr>
-          <w:rFonts w:ascii="宋体" w:hAnsi="宋体" w:hint="eastAsia"/>
-          <w:sz w:val="24"/>
-        </w:rPr>
-        <w:t>) 工业炼焦，主要包括炼焦过程中的炼制过程、焦炉加热系统以及焦炉煤气的泄漏等等；</w:t>
-      </w:r>
-      <w:r>
-        <w:rPr>
-          <w:rFonts w:hint="eastAsia"/>
-          <w:sz w:val="24"/>
-        </w:rPr>
-        <w:t>3</w:t>
-      </w:r>
-      <w:r>
-        <w:rPr>
-          <w:rFonts w:ascii="宋体" w:hAnsi="宋体" w:hint="eastAsia"/>
-          <w:sz w:val="24"/>
-        </w:rPr>
-        <w:t>) 工业制砖，主要包括制砖过程中物料破碎输送、坯体人工干燥和烧成工段等过程；</w:t>
-      </w:r>
-      <w:r>
-        <w:rPr>
-          <w:rFonts w:hint="eastAsia"/>
-          <w:sz w:val="24"/>
-        </w:rPr>
-        <w:t>4</w:t>
-      </w:r>
-      <w:r>
-        <w:rPr>
-          <w:rFonts w:ascii="宋体" w:hAnsi="宋体" w:hint="eastAsia"/>
-          <w:sz w:val="24"/>
-        </w:rPr>
-        <w:t>) 垃圾焚烧，包括生活垃圾和工业废料的燃烧过程；</w:t>
-      </w:r>
-      <w:r>
-        <w:rPr>
-          <w:rFonts w:hint="eastAsia"/>
-          <w:sz w:val="24"/>
-        </w:rPr>
-        <w:t>5</w:t>
-      </w:r>
-      <w:r>
-        <w:rPr>
-          <w:rFonts w:ascii="宋体" w:hAnsi="宋体" w:hint="eastAsia"/>
-          <w:sz w:val="24"/>
-        </w:rPr>
-        <w:t>) 天然火灾和野外农业废弃物燃烧，包括森林、草原火灾和秸秆的燃烧。目前大部分研究表明，民用取暖和做饭过程中的燃料燃烧和城市柴油车是黑炭气溶胶大气排放量最大的源 (</w:t>
-      </w:r>
-      <w:r>
-        <w:rPr>
-          <w:sz w:val="24"/>
-        </w:rPr>
-        <w:t>Streets et al., 2001, 2003, 2013; Bond et al., 2004, 200</w:t>
-      </w:r>
-      <w:r>
-        <w:rPr>
-          <w:rFonts w:hint="eastAsia"/>
-          <w:sz w:val="24"/>
-        </w:rPr>
-        <w:t>6</w:t>
-      </w:r>
-      <w:r>
-        <w:rPr>
-          <w:sz w:val="24"/>
-        </w:rPr>
-        <w:t>; Cao et al., 2006; Klimont et al., 2009; Zhang et al., 2009; Lu et al., 2011</w:t>
-      </w:r>
-      <w:r>
-        <w:rPr>
-          <w:rFonts w:ascii="宋体" w:hAnsi="宋体" w:hint="eastAsia"/>
-          <w:sz w:val="24"/>
-        </w:rPr>
-        <w:t>)。</w:t>
-      </w:r>
-    </w:p>
-    <w:p>
-      <w:pPr>
-        <w:spacing w:line="400" w:lineRule="exact"/>
-        <w:ind w:firstLineChars="177" w:firstLine="425"/>
-        <w:rPr>
-          <w:rFonts w:ascii="宋体" w:hAnsi="宋体"/>
-          <w:sz w:val="24"/>
-        </w:rPr>
-      </w:pPr>
-      <w:r>
-        <w:rPr>
-          <w:rFonts w:ascii="宋体" w:hAnsi="宋体"/>
-          <w:sz w:val="24"/>
-        </w:rPr>
-        <w:t>……</w:t>
-      </w:r>
-    </w:p>
-    <w:p>
-      <w:pPr>
-        <w:widowControl/>
-        <w:jc w:val="left"/>
-        <w:rPr>
-          <w:rFonts w:ascii="宋体" w:hAnsi="宋体"/>
-          <w:sz w:val="24"/>
-        </w:rPr>
-      </w:pPr>
-      <w:r>
-        <w:rPr>
-          <w:rFonts w:ascii="宋体" w:hAnsi="宋体"/>
-          <w:sz w:val="24"/>
-        </w:rPr>
-        <w:br w:type="page"/>
-      </w:r>
-      <w:r>
-        <w:rPr>
-          <w:rFonts w:ascii="宋体" w:hAnsi="宋体"/>
-          <w:sz w:val="24"/>
-        </w:rPr>
-        <w:lastRenderedPageBreak/>
-        <w:br w:type="page"/>
-      </w:r>
-    </w:p>
-    <w:p>
-      <w:pPr>
-        <w:pStyle w:val="1"/>
-        <w:jc w:val="center"/>
-        <w:rPr>
-          <w:rFonts w:ascii="黑体" w:eastAsia="黑体" w:hAnsi="黑体"/>
-          <w:b w:val="0"/>
-          <w:sz w:val="32"/>
-          <w:szCs w:val="32"/>
-        </w:rPr>
-      </w:pPr>
-      <w:bookmarkStart w:id="12" w:name="_Toc36220423"/>
+      <w:bookmarkStart w:id="18" w:name="_Toc36234039"/>
       <w:r>
         <w:rPr>
           <w:rFonts w:ascii="黑体" w:eastAsia="黑体" w:hAnsi="黑体" w:hint="eastAsia"/>
@@ -6577,9 +7407,9 @@
           <w:sz w:val="32"/>
           <w:szCs w:val="32"/>
         </w:rPr>
-        <w:footnoteReference w:id="3"/>
-      </w:r>
-      <w:bookmarkEnd w:id="12"/>
+        <w:footnoteReference w:id="2"/>
+      </w:r>
+      <w:bookmarkEnd w:id="18"/>
     </w:p>
     <w:p>
       <w:pPr>
@@ -6607,7 +7437,7 @@
           <w:noProof/>
         </w:rPr>
         <w:drawing>
-          <wp:inline distT="0" distB="0" distL="0" distR="0">
+          <wp:inline distT="0" distB="0" distL="0" distR="0" wp14:anchorId="1359237D" wp14:editId="5DB329A1">
             <wp:extent cx="5686425" cy="2705100"/>
             <wp:effectExtent l="0" t="0" r="0" b="0"/>
             <wp:docPr id="2" name="图片 1"/>
@@ -6624,7 +7454,7 @@
                     </pic:cNvPicPr>
                   </pic:nvPicPr>
                   <pic:blipFill>
-                    <a:blip r:embed="rId21">
+                    <a:blip r:embed="rId22">
                       <a:extLst>
                         <a:ext uri="{28A0092B-C50C-407E-A947-70E740481C1C}">
                           <a14:useLocalDpi xmlns:a14="http://schemas.microsoft.com/office/drawing/2010/main" val="0"/>
@@ -6755,7 +7585,7 @@
           <w:szCs w:val="22"/>
         </w:rPr>
       </w:pPr>
-      <w:bookmarkStart w:id="13" w:name="_Toc353058547"/>
+      <w:bookmarkStart w:id="19" w:name="_Toc353058547"/>
       <w:r>
         <w:rPr>
           <w:rFonts w:ascii="宋体" w:hAnsi="宋体"/>
@@ -6809,7 +7639,7 @@
         </w:rPr>
         <w:t>）</w:t>
       </w:r>
-      <w:bookmarkEnd w:id="13"/>
+      <w:bookmarkEnd w:id="19"/>
     </w:p>
     <w:tbl>
       <w:tblPr>
@@ -6902,7 +7732,27 @@
                 <w:kern w:val="0"/>
                 <w:szCs w:val="21"/>
               </w:rPr>
-              <w:t>Stage 1 (&gt;7.1 μm)</w:t>
+              <w:t xml:space="preserve">Stage 1 (&gt;7.1 </w:t>
+            </w:r>
+            <w:proofErr w:type="spellStart"/>
+            <w:r>
+              <w:rPr>
+                <w:b/>
+                <w:color w:val="000000"/>
+                <w:kern w:val="0"/>
+                <w:szCs w:val="21"/>
+              </w:rPr>
+              <w:t>μm</w:t>
+            </w:r>
+            <w:proofErr w:type="spellEnd"/>
+            <w:r>
+              <w:rPr>
+                <w:b/>
+                <w:color w:val="000000"/>
+                <w:kern w:val="0"/>
+                <w:szCs w:val="21"/>
+              </w:rPr>
+              <w:t>)</w:t>
             </w:r>
           </w:p>
         </w:tc>
@@ -6937,7 +7787,27 @@
                 <w:kern w:val="0"/>
                 <w:szCs w:val="21"/>
               </w:rPr>
-              <w:t>Stage 2 (4.8-7.1 μm)</w:t>
+              <w:t xml:space="preserve">Stage 2 (4.8-7.1 </w:t>
+            </w:r>
+            <w:proofErr w:type="spellStart"/>
+            <w:r>
+              <w:rPr>
+                <w:b/>
+                <w:color w:val="000000"/>
+                <w:kern w:val="0"/>
+                <w:szCs w:val="21"/>
+              </w:rPr>
+              <w:t>μm</w:t>
+            </w:r>
+            <w:proofErr w:type="spellEnd"/>
+            <w:r>
+              <w:rPr>
+                <w:b/>
+                <w:color w:val="000000"/>
+                <w:kern w:val="0"/>
+                <w:szCs w:val="21"/>
+              </w:rPr>
+              <w:t>)</w:t>
             </w:r>
           </w:p>
         </w:tc>
@@ -6974,7 +7844,27 @@
                 <w:kern w:val="0"/>
                 <w:szCs w:val="21"/>
               </w:rPr>
-              <w:t>Stage 3 (3.2-4.7 μm)</w:t>
+              <w:t xml:space="preserve">Stage 3 (3.2-4.7 </w:t>
+            </w:r>
+            <w:proofErr w:type="spellStart"/>
+            <w:r>
+              <w:rPr>
+                <w:b/>
+                <w:color w:val="000000"/>
+                <w:kern w:val="0"/>
+                <w:szCs w:val="21"/>
+              </w:rPr>
+              <w:t>μm</w:t>
+            </w:r>
+            <w:proofErr w:type="spellEnd"/>
+            <w:r>
+              <w:rPr>
+                <w:b/>
+                <w:color w:val="000000"/>
+                <w:kern w:val="0"/>
+                <w:szCs w:val="21"/>
+              </w:rPr>
+              <w:t>)</w:t>
             </w:r>
           </w:p>
         </w:tc>
@@ -8409,7 +9299,7 @@
           <w:szCs w:val="32"/>
         </w:rPr>
       </w:pPr>
-      <w:bookmarkStart w:id="14" w:name="_Toc36220424"/>
+      <w:bookmarkStart w:id="20" w:name="_Toc36234040"/>
       <w:r>
         <w:rPr>
           <w:rFonts w:ascii="黑体" w:eastAsia="黑体" w:hAnsi="黑体" w:hint="eastAsia"/>
@@ -8456,7 +9346,7 @@
         </w:rPr>
         <w:t>结论及展望</w:t>
       </w:r>
-      <w:bookmarkEnd w:id="14"/>
+      <w:bookmarkEnd w:id="20"/>
     </w:p>
     <w:p>
       <w:pPr>
@@ -8508,7 +9398,7 @@
           <w:szCs w:val="32"/>
         </w:rPr>
       </w:pPr>
-      <w:bookmarkStart w:id="15" w:name="_Toc36220425"/>
+      <w:bookmarkStart w:id="21" w:name="_Toc36234041"/>
       <w:r>
         <w:rPr>
           <w:rFonts w:ascii="黑体" w:eastAsia="黑体" w:hAnsi="黑体" w:hint="eastAsia"/>
@@ -8527,9 +9417,9 @@
           <w:sz w:val="32"/>
           <w:szCs w:val="32"/>
         </w:rPr>
-        <w:footnoteReference w:id="4"/>
-      </w:r>
-      <w:bookmarkEnd w:id="15"/>
+        <w:footnoteReference w:id="3"/>
+      </w:r>
+      <w:bookmarkEnd w:id="21"/>
     </w:p>
     <w:p>
       <w:pPr>
@@ -8543,7 +9433,21 @@
         <w:rPr>
           <w:szCs w:val="21"/>
         </w:rPr>
-        <w:t>[1] Intel Corperation, http://download.intel.com/pressroom/kits/IntelProcessorHistory.pdf.</w:t>
+        <w:t xml:space="preserve">[1] Intel </w:t>
+      </w:r>
+      <w:proofErr w:type="spellStart"/>
+      <w:r>
+        <w:rPr>
+          <w:szCs w:val="21"/>
+        </w:rPr>
+        <w:t>Corperation</w:t>
+      </w:r>
+      <w:proofErr w:type="spellEnd"/>
+      <w:r>
+        <w:rPr>
+          <w:szCs w:val="21"/>
+        </w:rPr>
+        <w:t>, http://download.intel.com/pressroom/kits/IntelProcessorHistory.pdf.</w:t>
       </w:r>
     </w:p>
     <w:p>
@@ -8558,7 +9462,21 @@
         <w:rPr>
           <w:szCs w:val="21"/>
         </w:rPr>
-        <w:t>[2] Intel Corperation, http://www.intel.com/content/dam/www/public/us/en/documents/presentation/</w:t>
+        <w:t xml:space="preserve">[2] Intel </w:t>
+      </w:r>
+      <w:proofErr w:type="spellStart"/>
+      <w:r>
+        <w:rPr>
+          <w:szCs w:val="21"/>
+        </w:rPr>
+        <w:t>Corperation</w:t>
+      </w:r>
+      <w:proofErr w:type="spellEnd"/>
+      <w:r>
+        <w:rPr>
+          <w:szCs w:val="21"/>
+        </w:rPr>
+        <w:t>, http://www.intel.com/content/dam/www/public/us/en/documents/presentation/</w:t>
       </w:r>
       <w:r>
         <w:rPr>
@@ -8582,6 +9500,7 @@
         </w:rPr>
         <w:t xml:space="preserve">[3] I. </w:t>
       </w:r>
+      <w:proofErr w:type="spellStart"/>
       <w:r>
         <w:rPr>
           <w:kern w:val="0"/>
@@ -8589,11 +9508,26 @@
         </w:rPr>
         <w:t>Žutić</w:t>
       </w:r>
+      <w:proofErr w:type="spellEnd"/>
       <w:r>
         <w:rPr>
           <w:szCs w:val="21"/>
         </w:rPr>
-        <w:t>, J. Fabian and S. Das Sarma, Spintronics: Fundamentals and applications, Reviews of Modern Physics 76 (2), 323-410 (2004).</w:t>
+        <w:t xml:space="preserve">, J. Fabian and S. Das </w:t>
+      </w:r>
+      <w:proofErr w:type="spellStart"/>
+      <w:r>
+        <w:rPr>
+          <w:szCs w:val="21"/>
+        </w:rPr>
+        <w:t>Sarma</w:t>
+      </w:r>
+      <w:proofErr w:type="spellEnd"/>
+      <w:r>
+        <w:rPr>
+          <w:szCs w:val="21"/>
+        </w:rPr>
+        <w:t>, Spintronics: Fundamentals and applications, Reviews of Modern Physics 76 (2), 323-410 (2004).</w:t>
       </w:r>
     </w:p>
     <w:p>
@@ -8608,7 +9542,49 @@
         <w:rPr>
           <w:szCs w:val="21"/>
         </w:rPr>
-        <w:t>[4] R. Hanson, L. Kouwenhoven, J. Petta, S. Tarucha and L. Vandersypen, Spins in few-electron quantum dots, Reviews of Modern Physics 79 (4), 1217 (2007).</w:t>
+        <w:t xml:space="preserve">[4] R. Hanson, L. Kouwenhoven, J. </w:t>
+      </w:r>
+      <w:proofErr w:type="spellStart"/>
+      <w:r>
+        <w:rPr>
+          <w:szCs w:val="21"/>
+        </w:rPr>
+        <w:t>Petta</w:t>
+      </w:r>
+      <w:proofErr w:type="spellEnd"/>
+      <w:r>
+        <w:rPr>
+          <w:szCs w:val="21"/>
+        </w:rPr>
+        <w:t xml:space="preserve">, S. </w:t>
+      </w:r>
+      <w:proofErr w:type="spellStart"/>
+      <w:r>
+        <w:rPr>
+          <w:szCs w:val="21"/>
+        </w:rPr>
+        <w:t>Tarucha</w:t>
+      </w:r>
+      <w:proofErr w:type="spellEnd"/>
+      <w:r>
+        <w:rPr>
+          <w:szCs w:val="21"/>
+        </w:rPr>
+        <w:t xml:space="preserve"> and L. </w:t>
+      </w:r>
+      <w:proofErr w:type="spellStart"/>
+      <w:r>
+        <w:rPr>
+          <w:szCs w:val="21"/>
+        </w:rPr>
+        <w:t>Vandersypen</w:t>
+      </w:r>
+      <w:proofErr w:type="spellEnd"/>
+      <w:r>
+        <w:rPr>
+          <w:szCs w:val="21"/>
+        </w:rPr>
+        <w:t>, Spins in few-electron quantum dots, Reviews of Modern Physics 79 (4), 1217 (2007).</w:t>
       </w:r>
     </w:p>
     <w:p>
@@ -8623,7 +9599,21 @@
         <w:rPr>
           <w:szCs w:val="21"/>
         </w:rPr>
-        <w:t>[5] D. Loss and D. P. DiVincenzo, Quantum computation with quantum dots,Physical Review A 57 (1), 120 (1998).</w:t>
+        <w:t xml:space="preserve">[5] D. Loss and D. P. DiVincenzo, Quantum computation with quantum </w:t>
+      </w:r>
+      <w:proofErr w:type="spellStart"/>
+      <w:r>
+        <w:rPr>
+          <w:szCs w:val="21"/>
+        </w:rPr>
+        <w:t>dots,Physical</w:t>
+      </w:r>
+      <w:proofErr w:type="spellEnd"/>
+      <w:r>
+        <w:rPr>
+          <w:szCs w:val="21"/>
+        </w:rPr>
+        <w:t xml:space="preserve"> Review A 57 (1), 120 (1998).</w:t>
       </w:r>
     </w:p>
     <w:p>
@@ -8844,7 +9834,21 @@
         <w:rPr>
           <w:szCs w:val="21"/>
         </w:rPr>
-        <w:t>Bond, T. C.; Streets, D. G.; Yarber, K. F.; et al. 2004. A technology-based global inventory of black and organic carbon emissions from combustion. Journal of Geophysical Research, 109, D14203.</w:t>
+        <w:t xml:space="preserve">Bond, T. C.; Streets, D. G.; </w:t>
+      </w:r>
+      <w:proofErr w:type="spellStart"/>
+      <w:r>
+        <w:rPr>
+          <w:szCs w:val="21"/>
+        </w:rPr>
+        <w:t>Yarber</w:t>
+      </w:r>
+      <w:proofErr w:type="spellEnd"/>
+      <w:r>
+        <w:rPr>
+          <w:szCs w:val="21"/>
+        </w:rPr>
+        <w:t>, K. F.; et al. 2004. A technology-based global inventory of black and organic carbon emissions from combustion. Journal of Geophysical Research, 109, D14203.</w:t>
       </w:r>
     </w:p>
     <w:p>
@@ -8870,11 +9874,19 @@
           <w:szCs w:val="21"/>
         </w:rPr>
       </w:pPr>
+      <w:proofErr w:type="spellStart"/>
       <w:r>
         <w:rPr>
           <w:szCs w:val="21"/>
         </w:rPr>
-        <w:t>Klimont, Z.; et al. 2009. Projections of SO2, NOx and carbonaceous aerosols emissions in Asia. Tellus, 61B, 602-617.</w:t>
+        <w:t>Klimont</w:t>
+      </w:r>
+      <w:proofErr w:type="spellEnd"/>
+      <w:r>
+        <w:rPr>
+          <w:szCs w:val="21"/>
+        </w:rPr>
+        <w:t>, Z.; et al. 2009. Projections of SO2, NOx and carbonaceous aerosols emissions in Asia. Tellus, 61B, 602-617.</w:t>
       </w:r>
     </w:p>
     <w:p>
@@ -8904,7 +9916,35 @@
         <w:rPr>
           <w:szCs w:val="21"/>
         </w:rPr>
-        <w:t>Penner, J. E.; Eddleman, H.; Novakov, T. 1993. Towards the development of a global inventory for black carbon emissions. Atmospheric Environment, 27 (A): 1277-1295.</w:t>
+        <w:t xml:space="preserve">Penner, J. E.; </w:t>
+      </w:r>
+      <w:proofErr w:type="spellStart"/>
+      <w:r>
+        <w:rPr>
+          <w:szCs w:val="21"/>
+        </w:rPr>
+        <w:t>Eddleman</w:t>
+      </w:r>
+      <w:proofErr w:type="spellEnd"/>
+      <w:r>
+        <w:rPr>
+          <w:szCs w:val="21"/>
+        </w:rPr>
+        <w:t xml:space="preserve">, H.; </w:t>
+      </w:r>
+      <w:proofErr w:type="spellStart"/>
+      <w:r>
+        <w:rPr>
+          <w:szCs w:val="21"/>
+        </w:rPr>
+        <w:t>Novakov</w:t>
+      </w:r>
+      <w:proofErr w:type="spellEnd"/>
+      <w:r>
+        <w:rPr>
+          <w:szCs w:val="21"/>
+        </w:rPr>
+        <w:t>, T. 1993. Towards the development of a global inventory for black carbon emissions. Atmospheric Environment, 27 (A): 1277-1295.</w:t>
       </w:r>
     </w:p>
     <w:p>
@@ -8950,7 +9990,35 @@
         <w:rPr>
           <w:szCs w:val="21"/>
         </w:rPr>
-        <w:t>Streets, D.G.; Shalini, G.; Waldhoff, S.T.; et al. 2001. Michae Black carbon emissions in China. Atmospheric Environment, 35, 4281- 4296.</w:t>
+        <w:t xml:space="preserve">Streets, D.G.; Shalini, G.; </w:t>
+      </w:r>
+      <w:proofErr w:type="spellStart"/>
+      <w:r>
+        <w:rPr>
+          <w:szCs w:val="21"/>
+        </w:rPr>
+        <w:t>Waldhoff</w:t>
+      </w:r>
+      <w:proofErr w:type="spellEnd"/>
+      <w:r>
+        <w:rPr>
+          <w:szCs w:val="21"/>
+        </w:rPr>
+        <w:t xml:space="preserve">, S.T.; et al. 2001. </w:t>
+      </w:r>
+      <w:proofErr w:type="spellStart"/>
+      <w:r>
+        <w:rPr>
+          <w:szCs w:val="21"/>
+        </w:rPr>
+        <w:t>Michae</w:t>
+      </w:r>
+      <w:proofErr w:type="spellEnd"/>
+      <w:r>
+        <w:rPr>
+          <w:szCs w:val="21"/>
+        </w:rPr>
+        <w:t xml:space="preserve"> Black carbon emissions in China. Atmospheric Environment, 35, 4281- 4296.</w:t>
       </w:r>
     </w:p>
     <w:p>
@@ -9003,7 +10071,7 @@
           <w:szCs w:val="32"/>
         </w:rPr>
       </w:pPr>
-      <w:bookmarkStart w:id="16" w:name="_Toc36220426"/>
+      <w:bookmarkStart w:id="22" w:name="_Toc36234042"/>
       <w:r>
         <w:rPr>
           <w:rFonts w:ascii="黑体" w:eastAsia="黑体" w:hAnsi="黑体" w:hint="eastAsia"/>
@@ -9032,7 +10100,7 @@
         </w:rPr>
         <w:t>附录示例</w:t>
       </w:r>
-      <w:bookmarkEnd w:id="16"/>
+      <w:bookmarkEnd w:id="22"/>
     </w:p>
     <w:p>
       <w:pPr>
@@ -9080,7 +10148,7 @@
           <w:szCs w:val="32"/>
         </w:rPr>
       </w:pPr>
-      <w:bookmarkStart w:id="17" w:name="_Toc36220427"/>
+      <w:bookmarkStart w:id="23" w:name="_Toc36234043"/>
       <w:r>
         <w:rPr>
           <w:rFonts w:ascii="黑体" w:eastAsia="黑体" w:hAnsi="黑体" w:hint="eastAsia"/>
@@ -9091,7 +10159,7 @@
         <w:lastRenderedPageBreak/>
         <w:t>致谢</w:t>
       </w:r>
-      <w:bookmarkEnd w:id="17"/>
+      <w:bookmarkEnd w:id="23"/>
     </w:p>
     <w:p>
       <w:pPr>
@@ -9233,7 +10301,7 @@
           <w:szCs w:val="32"/>
         </w:rPr>
       </w:pPr>
-      <w:bookmarkStart w:id="18" w:name="_Toc36220428"/>
+      <w:bookmarkStart w:id="24" w:name="_Toc36234044"/>
       <w:r>
         <w:rPr>
           <w:rFonts w:ascii="黑体" w:eastAsia="黑体" w:hAnsi="黑体" w:hint="eastAsia"/>
@@ -9244,7 +10312,7 @@
         <w:lastRenderedPageBreak/>
         <w:t>北京大学学位论文原创性声明和使用授权说明</w:t>
       </w:r>
-      <w:bookmarkEnd w:id="18"/>
+      <w:bookmarkEnd w:id="24"/>
     </w:p>
     <w:p>
       <w:pPr>
@@ -9764,7 +10832,7 @@
       </w:r>
     </w:p>
     <w:sectPr>
-      <w:footerReference w:type="default" r:id="rId22"/>
+      <w:footerReference w:type="default" r:id="rId23"/>
       <w:footnotePr>
         <w:numFmt w:val="decimalEnclosedCircleChinese"/>
         <w:numRestart w:val="eachPage"/>
@@ -10015,19 +11083,31 @@
         <w:rPr>
           <w:rFonts w:hint="eastAsia"/>
         </w:rPr>
-        <w:t>第</w:t>
+        <w:t>本章为“著者</w:t>
       </w:r>
       <w:r>
         <w:rPr>
           <w:rFonts w:hint="eastAsia"/>
         </w:rPr>
+        <w:t>-</w:t>
+      </w:r>
+      <w:r>
+        <w:rPr>
+          <w:rFonts w:hint="eastAsia"/>
+        </w:rPr>
+        <w:t>出版年制”索引文献示例，实际写作时只能选择本章和第</w:t>
+      </w:r>
+      <w:r>
+        <w:rPr>
+          <w:rFonts w:hint="eastAsia"/>
+        </w:rPr>
         <w:t>1</w:t>
       </w:r>
       <w:r>
         <w:rPr>
           <w:rFonts w:hint="eastAsia"/>
         </w:rPr>
-        <w:t>章用了“顺序编码制索引文献”样式，采用后全文都只能采用这种方式。</w:t>
+        <w:t>章索引文献方法之一，不得混用。</w:t>
       </w:r>
     </w:p>
   </w:footnote>
@@ -10050,82 +11130,35 @@
         <w:rPr>
           <w:rFonts w:hint="eastAsia"/>
         </w:rPr>
-        <w:t>本章为“著者</w:t>
+        <w:t>图标题在图下方，表标题在表上方。图表序号分章设置，如图</w:t>
       </w:r>
       <w:r>
         <w:rPr>
           <w:rFonts w:hint="eastAsia"/>
         </w:rPr>
-        <w:t>-</w:t>
+        <w:t>3.15</w:t>
       </w:r>
       <w:r>
         <w:rPr>
           <w:rFonts w:hint="eastAsia"/>
         </w:rPr>
-        <w:t>出版年制”索引文献示例，实际写作时只能选择本章和第</w:t>
+        <w:t>表示第三章第</w:t>
       </w:r>
       <w:r>
         <w:rPr>
           <w:rFonts w:hint="eastAsia"/>
         </w:rPr>
-        <w:t>1</w:t>
+        <w:t>15</w:t>
       </w:r>
       <w:r>
         <w:rPr>
           <w:rFonts w:hint="eastAsia"/>
         </w:rPr>
-        <w:t>章索引文献方法之一，不得混用。</w:t>
+        <w:t>幅图。</w:t>
       </w:r>
     </w:p>
   </w:footnote>
   <w:footnote w:id="3">
-    <w:p>
-      <w:pPr>
-        <w:pStyle w:val="ad"/>
-      </w:pPr>
-      <w:r>
-        <w:rPr>
-          <w:rStyle w:val="af"/>
-          <w:vertAlign w:val="baseline"/>
-        </w:rPr>
-        <w:footnoteRef/>
-      </w:r>
-      <w:r>
-        <w:t xml:space="preserve"> </w:t>
-      </w:r>
-      <w:r>
-        <w:rPr>
-          <w:rFonts w:hint="eastAsia"/>
-        </w:rPr>
-        <w:t>图标题在图下方，表标题在表上方。图表序号分章设置，如图</w:t>
-      </w:r>
-      <w:r>
-        <w:rPr>
-          <w:rFonts w:hint="eastAsia"/>
-        </w:rPr>
-        <w:t>3.15</w:t>
-      </w:r>
-      <w:r>
-        <w:rPr>
-          <w:rFonts w:hint="eastAsia"/>
-        </w:rPr>
-        <w:t>表示第三章第</w:t>
-      </w:r>
-      <w:r>
-        <w:rPr>
-          <w:rFonts w:hint="eastAsia"/>
-        </w:rPr>
-        <w:t>15</w:t>
-      </w:r>
-      <w:r>
-        <w:rPr>
-          <w:rFonts w:hint="eastAsia"/>
-        </w:rPr>
-        <w:t>幅图。</w:t>
-      </w:r>
-    </w:p>
-  </w:footnote>
-  <w:footnote w:id="4">
     <w:p>
       <w:pPr>
         <w:pStyle w:val="ad"/>
@@ -10255,7 +11288,7 @@
         <w:sz w:val="21"/>
         <w:szCs w:val="21"/>
       </w:rPr>
-      <w:t>第一章  引言</w:t>
+      <w:t>北京大学学位论文原创性声明和使用授权说明</w:t>
     </w:r>
     <w:r>
       <w:rPr>
@@ -11448,7 +12481,6 @@
   <w:style w:type="character" w:default="1" w:styleId="a0">
     <w:name w:val="Default Paragraph Font"/>
     <w:uiPriority w:val="1"/>
-    <w:semiHidden/>
     <w:unhideWhenUsed/>
   </w:style>
   <w:style w:type="table" w:default="1" w:styleId="a1">
@@ -11842,6 +12874,20 @@
       <w:ind w:leftChars="400" w:left="840"/>
     </w:pPr>
   </w:style>
+  <w:style w:type="paragraph" w:styleId="af3">
+    <w:name w:val="caption"/>
+    <w:basedOn w:val="a"/>
+    <w:next w:val="a"/>
+    <w:uiPriority w:val="35"/>
+    <w:unhideWhenUsed/>
+    <w:qFormat/>
+    <w:rsid w:val="00FC3F29"/>
+    <w:rPr>
+      <w:rFonts w:asciiTheme="majorHAnsi" w:eastAsia="黑体" w:hAnsiTheme="majorHAnsi" w:cstheme="majorBidi"/>
+      <w:sz w:val="20"/>
+      <w:szCs w:val="20"/>
+    </w:rPr>
+  </w:style>
 </w:styles>
 </file>
 
@@ -12145,7 +13191,7 @@
 </file>
 
 <file path=customXml/itemProps1.xml><?xml version="1.0" encoding="utf-8"?>
-<ds:datastoreItem xmlns:ds="http://schemas.openxmlformats.org/officeDocument/2006/customXml" ds:itemID="{7A1AC2BE-3769-422E-A1FB-7A1F45BD6520}">
+<ds:datastoreItem xmlns:ds="http://schemas.openxmlformats.org/officeDocument/2006/customXml" ds:itemID="{00D10AB9-EF84-415C-9BCE-71ADFD866710}">
   <ds:schemaRefs>
     <ds:schemaRef ds:uri="http://schemas.openxmlformats.org/officeDocument/2006/bibliography"/>
   </ds:schemaRefs>

--- a/1701214047_高宜琛_矢量中文字库的自动生成与压缩.docx
+++ b/1701214047_高宜琛_矢量中文字库的自动生成与压缩.docx
@@ -826,7 +826,7 @@
       <w:bookmarkStart w:id="0" w:name="_Toc387132155"/>
       <w:bookmarkStart w:id="1" w:name="_Toc36220415"/>
       <w:bookmarkStart w:id="2" w:name="_Toc36228657"/>
-      <w:bookmarkStart w:id="3" w:name="_Toc36234031"/>
+      <w:bookmarkStart w:id="3" w:name="_Toc36819826"/>
       <w:r>
         <w:rPr>
           <w:rFonts w:ascii="黑体" w:eastAsia="黑体" w:hAnsi="黑体" w:hint="eastAsia"/>
@@ -906,7 +906,21 @@
           <w:rFonts w:ascii="宋体" w:hAnsi="Courier New" w:cs="幼圆" w:hint="eastAsia"/>
           <w:sz w:val="24"/>
         </w:rPr>
-        <w:t>因此字体技术便应运而生</w:t>
+        <w:t>因此字</w:t>
+      </w:r>
+      <w:r>
+        <w:rPr>
+          <w:rFonts w:ascii="宋体" w:hAnsi="Courier New" w:cs="幼圆" w:hint="eastAsia"/>
+          <w:sz w:val="24"/>
+        </w:rPr>
+        <w:t>库</w:t>
+      </w:r>
+      <w:r>
+        <w:rPr>
+          <w:rFonts w:ascii="宋体" w:hAnsi="Courier New" w:cs="幼圆" w:hint="eastAsia"/>
+          <w:sz w:val="24"/>
+        </w:rPr>
+        <w:t>技术便应运而生</w:t>
       </w:r>
       <w:r>
         <w:rPr>
@@ -1127,13 +1141,27 @@
           <w:rFonts w:ascii="宋体" w:hAnsi="Courier New" w:cs="幼圆" w:hint="eastAsia"/>
           <w:sz w:val="24"/>
         </w:rPr>
-        <w:t>思想出发，分别设计并实现了高质量中文字库的生成和压缩方法。</w:t>
+        <w:t>思想出发，分别设计并实现了</w:t>
       </w:r>
       <w:r>
         <w:rPr>
           <w:rFonts w:ascii="宋体" w:hAnsi="Courier New" w:cs="幼圆" w:hint="eastAsia"/>
           <w:sz w:val="24"/>
         </w:rPr>
+        <w:t>矢</w:t>
+      </w:r>
+      <w:r>
+        <w:rPr>
+          <w:rFonts w:ascii="宋体" w:hAnsi="Courier New" w:cs="幼圆" w:hint="eastAsia"/>
+          <w:sz w:val="24"/>
+        </w:rPr>
+        <w:t>量中文字库的生成和压缩方法。</w:t>
+      </w:r>
+      <w:r>
+        <w:rPr>
+          <w:rFonts w:ascii="宋体" w:hAnsi="Courier New" w:cs="幼圆" w:hint="eastAsia"/>
+          <w:sz w:val="24"/>
+        </w:rPr>
         <w:t>考虑到虽然不同字体的风格各异，但对于同一个汉字字形而言，其结构和组成都是类似的，而且同一个字体的不同字形中也存在大量可以被重复利用的结构</w:t>
       </w:r>
       <w:r>
@@ -1176,15 +1204,24 @@
           <w:rFonts w:ascii="宋体" w:hAnsi="Courier New" w:cs="幼圆" w:hint="eastAsia"/>
           <w:sz w:val="24"/>
         </w:rPr>
-        <w:t>进行复用，再根据汉字固有的</w:t>
-      </w:r>
+        <w:t>进行复用，再根据汉字固有</w:t>
+      </w:r>
+      <w:proofErr w:type="gramStart"/>
       <w:r>
         <w:rPr>
           <w:rFonts w:ascii="宋体" w:hAnsi="Courier New" w:cs="幼圆" w:hint="eastAsia"/>
           <w:sz w:val="24"/>
         </w:rPr>
+        <w:t>的</w:t>
+      </w:r>
+      <w:r>
+        <w:rPr>
+          <w:rFonts w:ascii="宋体" w:hAnsi="Courier New" w:cs="幼圆" w:hint="eastAsia"/>
+          <w:sz w:val="24"/>
+        </w:rPr>
         <w:t>件架结构</w:t>
       </w:r>
+      <w:proofErr w:type="gramEnd"/>
       <w:r>
         <w:rPr>
           <w:rFonts w:ascii="宋体" w:hAnsi="Courier New" w:cs="幼圆" w:hint="eastAsia"/>
@@ -1229,13 +1266,27 @@
           <w:rFonts w:ascii="宋体" w:hAnsi="Courier New" w:cs="幼圆" w:hint="eastAsia"/>
           <w:sz w:val="24"/>
         </w:rPr>
-        <w:t>在高质量中文字库生成方法中，</w:t>
+        <w:t>在</w:t>
       </w:r>
       <w:r>
         <w:rPr>
           <w:rFonts w:ascii="宋体" w:hAnsi="Courier New" w:cs="幼圆" w:hint="eastAsia"/>
           <w:sz w:val="24"/>
         </w:rPr>
+        <w:t>矢</w:t>
+      </w:r>
+      <w:r>
+        <w:rPr>
+          <w:rFonts w:ascii="宋体" w:hAnsi="Courier New" w:cs="幼圆" w:hint="eastAsia"/>
+          <w:sz w:val="24"/>
+        </w:rPr>
+        <w:t>量中文字库生成方法中，</w:t>
+      </w:r>
+      <w:r>
+        <w:rPr>
+          <w:rFonts w:ascii="宋体" w:hAnsi="Courier New" w:cs="幼圆" w:hint="eastAsia"/>
+          <w:sz w:val="24"/>
+        </w:rPr>
         <w:t>本文</w:t>
       </w:r>
       <w:r>
@@ -1243,13 +1294,22 @@
           <w:rFonts w:ascii="宋体" w:hAnsi="Courier New" w:cs="幼圆" w:hint="eastAsia"/>
           <w:sz w:val="24"/>
         </w:rPr>
-        <w:t>利用深度学习，结合了目标检测和生成模型，根据一张特定的输入字形，预测其对应目标字形的件架结构</w:t>
-      </w:r>
+        <w:t>利用深度学习，结合了目标检测和生成模型，根据一张特定的输入字形，预测其对应目标字形</w:t>
+      </w:r>
+      <w:proofErr w:type="gramStart"/>
       <w:r>
         <w:rPr>
           <w:rFonts w:ascii="宋体" w:hAnsi="Courier New" w:cs="幼圆" w:hint="eastAsia"/>
           <w:sz w:val="24"/>
         </w:rPr>
+        <w:t>的件架结构</w:t>
+      </w:r>
+      <w:proofErr w:type="gramEnd"/>
+      <w:r>
+        <w:rPr>
+          <w:rFonts w:ascii="宋体" w:hAnsi="Courier New" w:cs="幼圆" w:hint="eastAsia"/>
+          <w:sz w:val="24"/>
+        </w:rPr>
         <w:t>，</w:t>
       </w:r>
       <w:r>
@@ -1299,13 +1359,29 @@
           <w:rFonts w:ascii="宋体" w:hAnsi="Courier New" w:cs="幼圆" w:hint="eastAsia"/>
           <w:sz w:val="24"/>
         </w:rPr>
-        <w:t>按照预测的件架结构进行拼接，</w:t>
-      </w:r>
+        <w:t>按照预测</w:t>
+      </w:r>
+      <w:proofErr w:type="gramStart"/>
       <w:r>
         <w:rPr>
           <w:rFonts w:ascii="宋体" w:hAnsi="Courier New" w:cs="幼圆" w:hint="eastAsia"/>
           <w:sz w:val="24"/>
         </w:rPr>
+        <w:t>的件架结构</w:t>
+      </w:r>
+      <w:proofErr w:type="gramEnd"/>
+      <w:r>
+        <w:rPr>
+          <w:rFonts w:ascii="宋体" w:hAnsi="Courier New" w:cs="幼圆" w:hint="eastAsia"/>
+          <w:sz w:val="24"/>
+        </w:rPr>
+        <w:t>进行拼接，</w:t>
+      </w:r>
+      <w:r>
+        <w:rPr>
+          <w:rFonts w:ascii="宋体" w:hAnsi="Courier New" w:cs="幼圆" w:hint="eastAsia"/>
+          <w:sz w:val="24"/>
+        </w:rPr>
         <w:t>从而</w:t>
       </w:r>
       <w:r>
@@ -1327,13 +1403,20 @@
           <w:rFonts w:ascii="宋体" w:hAnsi="Courier New" w:cs="幼圆" w:hint="eastAsia"/>
           <w:sz w:val="24"/>
         </w:rPr>
-        <w:t>高质量</w:t>
+        <w:t>矢</w:t>
       </w:r>
       <w:r>
         <w:rPr>
           <w:rFonts w:ascii="宋体" w:hAnsi="Courier New" w:cs="幼圆" w:hint="eastAsia"/>
           <w:sz w:val="24"/>
         </w:rPr>
+        <w:t>量</w:t>
+      </w:r>
+      <w:r>
+        <w:rPr>
+          <w:rFonts w:ascii="宋体" w:hAnsi="Courier New" w:cs="幼圆" w:hint="eastAsia"/>
+          <w:sz w:val="24"/>
+        </w:rPr>
         <w:t>中文字库，仅需要设计师设计本文规定</w:t>
       </w:r>
       <w:r>
@@ -1369,7 +1452,23 @@
           <w:rFonts w:ascii="宋体" w:hAnsi="Courier New" w:cs="幼圆" w:hint="eastAsia"/>
           <w:sz w:val="24"/>
         </w:rPr>
-        <w:t>相比于目前直接使用深度神经网络来生成字形的一系列方法，本文方法生成的字形为矢量字形，而非图片形式，因此可以直接在计算机中安装使用。</w:t>
+        <w:t>相比于目前直接使用深度神经网络来生成字形的一系列方法，本文方法生成的字形为矢量字形，而</w:t>
+      </w:r>
+      <w:proofErr w:type="gramStart"/>
+      <w:r>
+        <w:rPr>
+          <w:rFonts w:ascii="宋体" w:hAnsi="Courier New" w:cs="幼圆" w:hint="eastAsia"/>
+          <w:sz w:val="24"/>
+        </w:rPr>
+        <w:t>非图片</w:t>
+      </w:r>
+      <w:proofErr w:type="gramEnd"/>
+      <w:r>
+        <w:rPr>
+          <w:rFonts w:ascii="宋体" w:hAnsi="Courier New" w:cs="幼圆" w:hint="eastAsia"/>
+          <w:sz w:val="24"/>
+        </w:rPr>
+        <w:t>形式，因此可以直接在计算机中安装使用。</w:t>
       </w:r>
     </w:p>
     <w:p>
@@ -1387,13 +1486,27 @@
           <w:rFonts w:ascii="宋体" w:hAnsi="Courier New" w:cs="幼圆" w:hint="eastAsia"/>
           <w:sz w:val="24"/>
         </w:rPr>
-        <w:t>在高质量中文字库压缩方法中，</w:t>
+        <w:t>在</w:t>
       </w:r>
       <w:r>
         <w:rPr>
           <w:rFonts w:ascii="宋体" w:hAnsi="Courier New" w:cs="幼圆" w:hint="eastAsia"/>
           <w:sz w:val="24"/>
         </w:rPr>
+        <w:t>矢</w:t>
+      </w:r>
+      <w:r>
+        <w:rPr>
+          <w:rFonts w:ascii="宋体" w:hAnsi="Courier New" w:cs="幼圆" w:hint="eastAsia"/>
+          <w:sz w:val="24"/>
+        </w:rPr>
+        <w:t>量中文字库压缩方法中，</w:t>
+      </w:r>
+      <w:r>
+        <w:rPr>
+          <w:rFonts w:ascii="宋体" w:hAnsi="Courier New" w:cs="幼圆" w:hint="eastAsia"/>
+          <w:sz w:val="24"/>
+        </w:rPr>
         <w:t>为了使压缩前后字形尽量保持一致，</w:t>
       </w:r>
       <w:r>
@@ -1429,7 +1542,7 @@
           <w:rFonts w:ascii="宋体" w:hAnsi="Courier New" w:cs="幼圆" w:hint="eastAsia"/>
           <w:sz w:val="24"/>
         </w:rPr>
-        <w:t>以经典的智能优化算法—</w:t>
+        <w:t>以经典的智能优化算法——</w:t>
       </w:r>
       <w:r>
         <w:rPr>
@@ -1437,7 +1550,7 @@
           <w:sz w:val="24"/>
         </w:rPr>
         <w:lastRenderedPageBreak/>
-        <w:t>—模拟退火算法为核心，</w:t>
+        <w:t>模拟退火算法为核心，</w:t>
       </w:r>
       <w:r>
         <w:rPr>
@@ -1465,7 +1578,21 @@
           <w:rFonts w:ascii="宋体" w:hAnsi="Courier New" w:cs="幼圆" w:hint="eastAsia"/>
           <w:sz w:val="24"/>
         </w:rPr>
-        <w:t>针对字体结构的适值函数，同时引入</w:t>
+        <w:t>针对字</w:t>
+      </w:r>
+      <w:r>
+        <w:rPr>
+          <w:rFonts w:ascii="宋体" w:hAnsi="Courier New" w:cs="幼圆" w:hint="eastAsia"/>
+          <w:sz w:val="24"/>
+        </w:rPr>
+        <w:t>形</w:t>
+      </w:r>
+      <w:r>
+        <w:rPr>
+          <w:rFonts w:ascii="宋体" w:hAnsi="Courier New" w:cs="幼圆" w:hint="eastAsia"/>
+          <w:sz w:val="24"/>
+        </w:rPr>
+        <w:t>结构的适值函数，同时引入</w:t>
       </w:r>
       <w:r>
         <w:rPr>
@@ -2163,7 +2290,7 @@
       <w:bookmarkStart w:id="4" w:name="_Toc387132156"/>
       <w:bookmarkStart w:id="5" w:name="_Toc36220416"/>
       <w:bookmarkStart w:id="6" w:name="_Toc36228658"/>
-      <w:bookmarkStart w:id="7" w:name="_Toc36234032"/>
+      <w:bookmarkStart w:id="7" w:name="_Toc36819827"/>
       <w:r>
         <w:rPr>
           <w:sz w:val="24"/>
@@ -4744,7 +4871,7 @@
       </w:pPr>
       <w:bookmarkStart w:id="9" w:name="_Toc36220417"/>
       <w:bookmarkStart w:id="10" w:name="_Toc36228659"/>
-      <w:bookmarkStart w:id="11" w:name="_Toc36234033"/>
+      <w:bookmarkStart w:id="11" w:name="_Toc36819828"/>
       <w:r>
         <w:rPr>
           <w:rFonts w:ascii="黑体" w:eastAsia="黑体" w:hAnsi="黑体"/>
@@ -4780,7 +4907,7 @@
       <w:r>
         <w:fldChar w:fldCharType="separate"/>
       </w:r>
-      <w:hyperlink w:anchor="_Toc36234031" w:history="1">
+      <w:hyperlink w:anchor="_Toc36819826" w:history="1">
         <w:r>
           <w:rPr>
             <w:rStyle w:val="af2"/>
@@ -4808,7 +4935,7 @@
             <w:noProof/>
             <w:webHidden/>
           </w:rPr>
-          <w:instrText xml:space="preserve"> PAGEREF _Toc36234031 \h </w:instrText>
+          <w:instrText xml:space="preserve"> PAGEREF _Toc36819826 \h </w:instrText>
         </w:r>
         <w:r>
           <w:rPr>
@@ -4851,7 +4978,7 @@
           <w:szCs w:val="22"/>
         </w:rPr>
       </w:pPr>
-      <w:hyperlink w:anchor="_Toc36234032" w:history="1">
+      <w:hyperlink w:anchor="_Toc36819827" w:history="1">
         <w:r>
           <w:rPr>
             <w:rStyle w:val="af2"/>
@@ -4878,7 +5005,7 @@
             <w:noProof/>
             <w:webHidden/>
           </w:rPr>
-          <w:instrText xml:space="preserve"> PAGEREF _Toc36234032 \h </w:instrText>
+          <w:instrText xml:space="preserve"> PAGEREF _Toc36819827 \h </w:instrText>
         </w:r>
         <w:r>
           <w:rPr>
@@ -4921,7 +5048,7 @@
           <w:szCs w:val="22"/>
         </w:rPr>
       </w:pPr>
-      <w:hyperlink w:anchor="_Toc36234033" w:history="1">
+      <w:hyperlink w:anchor="_Toc36819828" w:history="1">
         <w:r>
           <w:rPr>
             <w:rStyle w:val="af2"/>
@@ -4949,7 +5076,7 @@
             <w:noProof/>
             <w:webHidden/>
           </w:rPr>
-          <w:instrText xml:space="preserve"> PAGEREF _Toc36234033 \h </w:instrText>
+          <w:instrText xml:space="preserve"> PAGEREF _Toc36819828 \h </w:instrText>
         </w:r>
         <w:r>
           <w:rPr>
@@ -4992,7 +5119,7 @@
           <w:szCs w:val="22"/>
         </w:rPr>
       </w:pPr>
-      <w:hyperlink w:anchor="_Toc36234034" w:history="1">
+      <w:hyperlink w:anchor="_Toc36819829" w:history="1">
         <w:r>
           <w:rPr>
             <w:rStyle w:val="af2"/>
@@ -5036,7 +5163,7 @@
             <w:noProof/>
             <w:webHidden/>
           </w:rPr>
-          <w:instrText xml:space="preserve"> PAGEREF _Toc36234034 \h </w:instrText>
+          <w:instrText xml:space="preserve"> PAGEREF _Toc36819829 \h </w:instrText>
         </w:r>
         <w:r>
           <w:rPr>
@@ -5079,7 +5206,7 @@
           <w:szCs w:val="22"/>
         </w:rPr>
       </w:pPr>
-      <w:hyperlink w:anchor="_Toc36234035" w:history="1">
+      <w:hyperlink w:anchor="_Toc36819830" w:history="1">
         <w:r>
           <w:rPr>
             <w:rStyle w:val="af2"/>
@@ -5123,7 +5250,7 @@
             <w:noProof/>
             <w:webHidden/>
           </w:rPr>
-          <w:instrText xml:space="preserve"> PAGEREF _Toc36234035 \h </w:instrText>
+          <w:instrText xml:space="preserve"> PAGEREF _Toc36819830 \h </w:instrText>
         </w:r>
         <w:r>
           <w:rPr>
@@ -5156,7 +5283,7 @@
     </w:p>
     <w:p>
       <w:pPr>
-        <w:pStyle w:val="TOC3"/>
+        <w:pStyle w:val="TOC2"/>
         <w:tabs>
           <w:tab w:val="right" w:leader="dot" w:pos="8948"/>
         </w:tabs>
@@ -5166,14 +5293,14 @@
           <w:szCs w:val="22"/>
         </w:rPr>
       </w:pPr>
-      <w:hyperlink w:anchor="_Toc36234036" w:history="1">
+      <w:hyperlink w:anchor="_Toc36819831" w:history="1">
         <w:r>
           <w:rPr>
             <w:rStyle w:val="af2"/>
             <w:rFonts w:eastAsia="黑体"/>
             <w:noProof/>
           </w:rPr>
-          <w:t>1.1.1</w:t>
+          <w:t>1.2</w:t>
         </w:r>
         <w:r>
           <w:rPr>
@@ -5181,7 +5308,15 @@
             <w:rFonts w:ascii="黑体" w:eastAsia="黑体" w:hAnsi="黑体"/>
             <w:noProof/>
           </w:rPr>
-          <w:t xml:space="preserve">  Ⅲ族氮化物半导体的晶体结构</w:t>
+          <w:t xml:space="preserve">  </w:t>
+        </w:r>
+        <w:r>
+          <w:rPr>
+            <w:rStyle w:val="af2"/>
+            <w:rFonts w:ascii="黑体" w:eastAsia="黑体" w:hAnsi="黑体" w:cs="宋体"/>
+            <w:noProof/>
+          </w:rPr>
+          <w:t>研究目的与内容</w:t>
         </w:r>
         <w:r>
           <w:rPr>
@@ -5202,7 +5337,7 @@
             <w:noProof/>
             <w:webHidden/>
           </w:rPr>
-          <w:instrText xml:space="preserve"> PAGEREF _Toc36234036 \h </w:instrText>
+          <w:instrText xml:space="preserve"> PAGEREF _Toc36819831 \h </w:instrText>
         </w:r>
         <w:r>
           <w:rPr>
@@ -5222,7 +5357,7 @@
             <w:noProof/>
             <w:webHidden/>
           </w:rPr>
-          <w:t>1</w:t>
+          <w:t>3</w:t>
         </w:r>
         <w:r>
           <w:rPr>
@@ -5235,6 +5370,235 @@
     </w:p>
     <w:p>
       <w:pPr>
+        <w:pStyle w:val="TOC3"/>
+        <w:tabs>
+          <w:tab w:val="right" w:leader="dot" w:pos="8948"/>
+        </w:tabs>
+        <w:rPr>
+          <w:rFonts w:asciiTheme="minorHAnsi" w:eastAsiaTheme="minorEastAsia" w:hAnsiTheme="minorHAnsi" w:cstheme="minorBidi"/>
+          <w:noProof/>
+          <w:szCs w:val="22"/>
+        </w:rPr>
+      </w:pPr>
+      <w:hyperlink w:anchor="_Toc36819832" w:history="1">
+        <w:r>
+          <w:rPr>
+            <w:rStyle w:val="af2"/>
+            <w:rFonts w:ascii="黑体" w:eastAsia="黑体" w:hAnsi="黑体"/>
+            <w:noProof/>
+          </w:rPr>
+          <w:t>1.2.1  矢量中文字库的自动生成</w:t>
+        </w:r>
+        <w:r>
+          <w:rPr>
+            <w:noProof/>
+            <w:webHidden/>
+          </w:rPr>
+          <w:tab/>
+        </w:r>
+        <w:r>
+          <w:rPr>
+            <w:noProof/>
+            <w:webHidden/>
+          </w:rPr>
+          <w:fldChar w:fldCharType="begin"/>
+        </w:r>
+        <w:r>
+          <w:rPr>
+            <w:noProof/>
+            <w:webHidden/>
+          </w:rPr>
+          <w:instrText xml:space="preserve"> PAGEREF _Toc36819832 \h </w:instrText>
+        </w:r>
+        <w:r>
+          <w:rPr>
+            <w:noProof/>
+            <w:webHidden/>
+          </w:rPr>
+        </w:r>
+        <w:r>
+          <w:rPr>
+            <w:noProof/>
+            <w:webHidden/>
+          </w:rPr>
+          <w:fldChar w:fldCharType="separate"/>
+        </w:r>
+        <w:r>
+          <w:rPr>
+            <w:noProof/>
+            <w:webHidden/>
+          </w:rPr>
+          <w:t>3</w:t>
+        </w:r>
+        <w:r>
+          <w:rPr>
+            <w:noProof/>
+            <w:webHidden/>
+          </w:rPr>
+          <w:fldChar w:fldCharType="end"/>
+        </w:r>
+      </w:hyperlink>
+    </w:p>
+    <w:p>
+      <w:pPr>
+        <w:pStyle w:val="TOC3"/>
+        <w:tabs>
+          <w:tab w:val="right" w:leader="dot" w:pos="8948"/>
+        </w:tabs>
+        <w:rPr>
+          <w:rFonts w:asciiTheme="minorHAnsi" w:eastAsiaTheme="minorEastAsia" w:hAnsiTheme="minorHAnsi" w:cstheme="minorBidi"/>
+          <w:noProof/>
+          <w:szCs w:val="22"/>
+        </w:rPr>
+      </w:pPr>
+      <w:hyperlink w:anchor="_Toc36819833" w:history="1">
+        <w:r>
+          <w:rPr>
+            <w:rStyle w:val="af2"/>
+            <w:rFonts w:ascii="黑体" w:eastAsia="黑体" w:hAnsi="黑体"/>
+            <w:noProof/>
+          </w:rPr>
+          <w:t>1.2.2  矢量中文字库的自动压缩</w:t>
+        </w:r>
+        <w:r>
+          <w:rPr>
+            <w:noProof/>
+            <w:webHidden/>
+          </w:rPr>
+          <w:tab/>
+        </w:r>
+        <w:r>
+          <w:rPr>
+            <w:noProof/>
+            <w:webHidden/>
+          </w:rPr>
+          <w:fldChar w:fldCharType="begin"/>
+        </w:r>
+        <w:r>
+          <w:rPr>
+            <w:noProof/>
+            <w:webHidden/>
+          </w:rPr>
+          <w:instrText xml:space="preserve"> PAGEREF _Toc36819833 \h </w:instrText>
+        </w:r>
+        <w:r>
+          <w:rPr>
+            <w:noProof/>
+            <w:webHidden/>
+          </w:rPr>
+        </w:r>
+        <w:r>
+          <w:rPr>
+            <w:noProof/>
+            <w:webHidden/>
+          </w:rPr>
+          <w:fldChar w:fldCharType="separate"/>
+        </w:r>
+        <w:r>
+          <w:rPr>
+            <w:noProof/>
+            <w:webHidden/>
+          </w:rPr>
+          <w:t>3</w:t>
+        </w:r>
+        <w:r>
+          <w:rPr>
+            <w:noProof/>
+            <w:webHidden/>
+          </w:rPr>
+          <w:fldChar w:fldCharType="end"/>
+        </w:r>
+      </w:hyperlink>
+    </w:p>
+    <w:p>
+      <w:pPr>
+        <w:pStyle w:val="TOC2"/>
+        <w:tabs>
+          <w:tab w:val="right" w:leader="dot" w:pos="8948"/>
+        </w:tabs>
+        <w:rPr>
+          <w:rFonts w:asciiTheme="minorHAnsi" w:eastAsiaTheme="minorEastAsia" w:hAnsiTheme="minorHAnsi" w:cstheme="minorBidi"/>
+          <w:noProof/>
+          <w:szCs w:val="22"/>
+        </w:rPr>
+      </w:pPr>
+      <w:hyperlink w:anchor="_Toc36819834" w:history="1">
+        <w:r>
+          <w:rPr>
+            <w:rStyle w:val="af2"/>
+            <w:rFonts w:eastAsia="黑体"/>
+            <w:noProof/>
+          </w:rPr>
+          <w:t>1.3</w:t>
+        </w:r>
+        <w:r>
+          <w:rPr>
+            <w:rStyle w:val="af2"/>
+            <w:rFonts w:ascii="黑体" w:eastAsia="黑体" w:hAnsi="黑体"/>
+            <w:noProof/>
+          </w:rPr>
+          <w:t xml:space="preserve">  </w:t>
+        </w:r>
+        <w:r>
+          <w:rPr>
+            <w:rStyle w:val="af2"/>
+            <w:rFonts w:ascii="黑体" w:eastAsia="黑体" w:hAnsi="黑体" w:cs="宋体"/>
+            <w:noProof/>
+          </w:rPr>
+          <w:t>本文组织结构</w:t>
+        </w:r>
+        <w:r>
+          <w:rPr>
+            <w:noProof/>
+            <w:webHidden/>
+          </w:rPr>
+          <w:tab/>
+        </w:r>
+        <w:r>
+          <w:rPr>
+            <w:noProof/>
+            <w:webHidden/>
+          </w:rPr>
+          <w:fldChar w:fldCharType="begin"/>
+        </w:r>
+        <w:r>
+          <w:rPr>
+            <w:noProof/>
+            <w:webHidden/>
+          </w:rPr>
+          <w:instrText xml:space="preserve"> PAGEREF _Toc36819834 \h </w:instrText>
+        </w:r>
+        <w:r>
+          <w:rPr>
+            <w:noProof/>
+            <w:webHidden/>
+          </w:rPr>
+        </w:r>
+        <w:r>
+          <w:rPr>
+            <w:noProof/>
+            <w:webHidden/>
+          </w:rPr>
+          <w:fldChar w:fldCharType="separate"/>
+        </w:r>
+        <w:r>
+          <w:rPr>
+            <w:noProof/>
+            <w:webHidden/>
+          </w:rPr>
+          <w:t>4</w:t>
+        </w:r>
+        <w:r>
+          <w:rPr>
+            <w:noProof/>
+            <w:webHidden/>
+          </w:rPr>
+          <w:fldChar w:fldCharType="end"/>
+        </w:r>
+      </w:hyperlink>
+    </w:p>
+    <w:p>
+      <w:pPr>
         <w:pStyle w:val="TOC1"/>
         <w:tabs>
           <w:tab w:val="right" w:leader="dot" w:pos="8948"/>
@@ -5245,7 +5609,7 @@
           <w:szCs w:val="22"/>
         </w:rPr>
       </w:pPr>
-      <w:hyperlink w:anchor="_Toc36234037" w:history="1">
+      <w:hyperlink w:anchor="_Toc36819835" w:history="1">
         <w:r>
           <w:rPr>
             <w:rStyle w:val="af2"/>
@@ -5289,7 +5653,7 @@
             <w:noProof/>
             <w:webHidden/>
           </w:rPr>
-          <w:instrText xml:space="preserve"> PAGEREF _Toc36234037 \h </w:instrText>
+          <w:instrText xml:space="preserve"> PAGEREF _Toc36819835 \h </w:instrText>
         </w:r>
         <w:r>
           <w:rPr>
@@ -5309,7 +5673,7 @@
             <w:noProof/>
             <w:webHidden/>
           </w:rPr>
-          <w:t>3</w:t>
+          <w:t>5</w:t>
         </w:r>
         <w:r>
           <w:rPr>
@@ -5332,7 +5696,7 @@
           <w:szCs w:val="22"/>
         </w:rPr>
       </w:pPr>
-      <w:hyperlink w:anchor="_Toc36234038" w:history="1">
+      <w:hyperlink w:anchor="_Toc36819836" w:history="1">
         <w:r>
           <w:rPr>
             <w:rStyle w:val="af2"/>
@@ -5368,7 +5732,7 @@
             <w:noProof/>
             <w:webHidden/>
           </w:rPr>
-          <w:instrText xml:space="preserve"> PAGEREF _Toc36234038 \h </w:instrText>
+          <w:instrText xml:space="preserve"> PAGEREF _Toc36819836 \h </w:instrText>
         </w:r>
         <w:r>
           <w:rPr>
@@ -5388,7 +5752,7 @@
             <w:noProof/>
             <w:webHidden/>
           </w:rPr>
-          <w:t>3</w:t>
+          <w:t>5</w:t>
         </w:r>
         <w:r>
           <w:rPr>
@@ -5411,7 +5775,7 @@
           <w:szCs w:val="22"/>
         </w:rPr>
       </w:pPr>
-      <w:hyperlink w:anchor="_Toc36234039" w:history="1">
+      <w:hyperlink w:anchor="_Toc36819837" w:history="1">
         <w:r>
           <w:rPr>
             <w:rStyle w:val="af2"/>
@@ -5455,7 +5819,7 @@
             <w:noProof/>
             <w:webHidden/>
           </w:rPr>
-          <w:instrText xml:space="preserve"> PAGEREF _Toc36234039 \h </w:instrText>
+          <w:instrText xml:space="preserve"> PAGEREF _Toc36819837 \h </w:instrText>
         </w:r>
         <w:r>
           <w:rPr>
@@ -5475,7 +5839,7 @@
             <w:noProof/>
             <w:webHidden/>
           </w:rPr>
-          <w:t>5</w:t>
+          <w:t>7</w:t>
         </w:r>
         <w:r>
           <w:rPr>
@@ -5498,7 +5862,7 @@
           <w:szCs w:val="22"/>
         </w:rPr>
       </w:pPr>
-      <w:hyperlink w:anchor="_Toc36234040" w:history="1">
+      <w:hyperlink w:anchor="_Toc36819838" w:history="1">
         <w:r>
           <w:rPr>
             <w:rStyle w:val="af2"/>
@@ -5542,7 +5906,7 @@
             <w:noProof/>
             <w:webHidden/>
           </w:rPr>
-          <w:instrText xml:space="preserve"> PAGEREF _Toc36234040 \h </w:instrText>
+          <w:instrText xml:space="preserve"> PAGEREF _Toc36819838 \h </w:instrText>
         </w:r>
         <w:r>
           <w:rPr>
@@ -5562,7 +5926,7 @@
             <w:noProof/>
             <w:webHidden/>
           </w:rPr>
-          <w:t>6</w:t>
+          <w:t>8</w:t>
         </w:r>
         <w:r>
           <w:rPr>
@@ -5585,7 +5949,7 @@
           <w:szCs w:val="22"/>
         </w:rPr>
       </w:pPr>
-      <w:hyperlink w:anchor="_Toc36234041" w:history="1">
+      <w:hyperlink w:anchor="_Toc36819839" w:history="1">
         <w:r>
           <w:rPr>
             <w:rStyle w:val="af2"/>
@@ -5613,78 +5977,7 @@
             <w:noProof/>
             <w:webHidden/>
           </w:rPr>
-          <w:instrText xml:space="preserve"> PAGEREF _Toc36234041 \h </w:instrText>
-        </w:r>
-        <w:r>
-          <w:rPr>
-            <w:noProof/>
-            <w:webHidden/>
-          </w:rPr>
-        </w:r>
-        <w:r>
-          <w:rPr>
-            <w:noProof/>
-            <w:webHidden/>
-          </w:rPr>
-          <w:fldChar w:fldCharType="separate"/>
-        </w:r>
-        <w:r>
-          <w:rPr>
-            <w:noProof/>
-            <w:webHidden/>
-          </w:rPr>
-          <w:t>7</w:t>
-        </w:r>
-        <w:r>
-          <w:rPr>
-            <w:noProof/>
-            <w:webHidden/>
-          </w:rPr>
-          <w:fldChar w:fldCharType="end"/>
-        </w:r>
-      </w:hyperlink>
-    </w:p>
-    <w:p>
-      <w:pPr>
-        <w:pStyle w:val="TOC1"/>
-        <w:tabs>
-          <w:tab w:val="right" w:leader="dot" w:pos="8948"/>
-        </w:tabs>
-        <w:rPr>
-          <w:rFonts w:asciiTheme="minorHAnsi" w:eastAsiaTheme="minorEastAsia" w:hAnsiTheme="minorHAnsi" w:cstheme="minorBidi"/>
-          <w:noProof/>
-          <w:szCs w:val="22"/>
-        </w:rPr>
-      </w:pPr>
-      <w:hyperlink w:anchor="_Toc36234042" w:history="1">
-        <w:r>
-          <w:rPr>
-            <w:rStyle w:val="af2"/>
-            <w:rFonts w:ascii="黑体" w:eastAsia="黑体" w:hAnsi="黑体"/>
-            <w:noProof/>
-          </w:rPr>
-          <w:t>附录A  附录示例</w:t>
-        </w:r>
-        <w:r>
-          <w:rPr>
-            <w:noProof/>
-            <w:webHidden/>
-          </w:rPr>
-          <w:tab/>
-        </w:r>
-        <w:r>
-          <w:rPr>
-            <w:noProof/>
-            <w:webHidden/>
-          </w:rPr>
-          <w:fldChar w:fldCharType="begin"/>
-        </w:r>
-        <w:r>
-          <w:rPr>
-            <w:noProof/>
-            <w:webHidden/>
-          </w:rPr>
-          <w:instrText xml:space="preserve"> PAGEREF _Toc36234042 \h </w:instrText>
+          <w:instrText xml:space="preserve"> PAGEREF _Toc36819839 \h </w:instrText>
         </w:r>
         <w:r>
           <w:rPr>
@@ -5727,14 +6020,14 @@
           <w:szCs w:val="22"/>
         </w:rPr>
       </w:pPr>
-      <w:hyperlink w:anchor="_Toc36234043" w:history="1">
+      <w:hyperlink w:anchor="_Toc36819840" w:history="1">
         <w:r>
           <w:rPr>
             <w:rStyle w:val="af2"/>
             <w:rFonts w:ascii="黑体" w:eastAsia="黑体" w:hAnsi="黑体"/>
             <w:noProof/>
           </w:rPr>
-          <w:t>致谢</w:t>
+          <w:t>附录A  附录示例</w:t>
         </w:r>
         <w:r>
           <w:rPr>
@@ -5755,78 +6048,7 @@
             <w:noProof/>
             <w:webHidden/>
           </w:rPr>
-          <w:instrText xml:space="preserve"> PAGEREF _Toc36234043 \h </w:instrText>
-        </w:r>
-        <w:r>
-          <w:rPr>
-            <w:noProof/>
-            <w:webHidden/>
-          </w:rPr>
-        </w:r>
-        <w:r>
-          <w:rPr>
-            <w:noProof/>
-            <w:webHidden/>
-          </w:rPr>
-          <w:fldChar w:fldCharType="separate"/>
-        </w:r>
-        <w:r>
-          <w:rPr>
-            <w:noProof/>
-            <w:webHidden/>
-          </w:rPr>
-          <w:t>10</w:t>
-        </w:r>
-        <w:r>
-          <w:rPr>
-            <w:noProof/>
-            <w:webHidden/>
-          </w:rPr>
-          <w:fldChar w:fldCharType="end"/>
-        </w:r>
-      </w:hyperlink>
-    </w:p>
-    <w:p>
-      <w:pPr>
-        <w:pStyle w:val="TOC1"/>
-        <w:tabs>
-          <w:tab w:val="right" w:leader="dot" w:pos="8948"/>
-        </w:tabs>
-        <w:rPr>
-          <w:rFonts w:asciiTheme="minorHAnsi" w:eastAsiaTheme="minorEastAsia" w:hAnsiTheme="minorHAnsi" w:cstheme="minorBidi"/>
-          <w:noProof/>
-          <w:szCs w:val="22"/>
-        </w:rPr>
-      </w:pPr>
-      <w:hyperlink w:anchor="_Toc36234044" w:history="1">
-        <w:r>
-          <w:rPr>
-            <w:rStyle w:val="af2"/>
-            <w:rFonts w:ascii="黑体" w:eastAsia="黑体" w:hAnsi="黑体"/>
-            <w:noProof/>
-          </w:rPr>
-          <w:t>北京大学学位论文原创性声明和使用授权说明</w:t>
-        </w:r>
-        <w:r>
-          <w:rPr>
-            <w:noProof/>
-            <w:webHidden/>
-          </w:rPr>
-          <w:tab/>
-        </w:r>
-        <w:r>
-          <w:rPr>
-            <w:noProof/>
-            <w:webHidden/>
-          </w:rPr>
-          <w:fldChar w:fldCharType="begin"/>
-        </w:r>
-        <w:r>
-          <w:rPr>
-            <w:noProof/>
-            <w:webHidden/>
-          </w:rPr>
-          <w:instrText xml:space="preserve"> PAGEREF _Toc36234044 \h </w:instrText>
+          <w:instrText xml:space="preserve"> PAGEREF _Toc36819840 \h </w:instrText>
         </w:r>
         <w:r>
           <w:rPr>
@@ -5859,6 +6081,148 @@
     </w:p>
     <w:p>
       <w:pPr>
+        <w:pStyle w:val="TOC1"/>
+        <w:tabs>
+          <w:tab w:val="right" w:leader="dot" w:pos="8948"/>
+        </w:tabs>
+        <w:rPr>
+          <w:rFonts w:asciiTheme="minorHAnsi" w:eastAsiaTheme="minorEastAsia" w:hAnsiTheme="minorHAnsi" w:cstheme="minorBidi"/>
+          <w:noProof/>
+          <w:szCs w:val="22"/>
+        </w:rPr>
+      </w:pPr>
+      <w:hyperlink w:anchor="_Toc36819841" w:history="1">
+        <w:r>
+          <w:rPr>
+            <w:rStyle w:val="af2"/>
+            <w:rFonts w:ascii="黑体" w:eastAsia="黑体" w:hAnsi="黑体"/>
+            <w:noProof/>
+          </w:rPr>
+          <w:t>致谢</w:t>
+        </w:r>
+        <w:r>
+          <w:rPr>
+            <w:noProof/>
+            <w:webHidden/>
+          </w:rPr>
+          <w:tab/>
+        </w:r>
+        <w:r>
+          <w:rPr>
+            <w:noProof/>
+            <w:webHidden/>
+          </w:rPr>
+          <w:fldChar w:fldCharType="begin"/>
+        </w:r>
+        <w:r>
+          <w:rPr>
+            <w:noProof/>
+            <w:webHidden/>
+          </w:rPr>
+          <w:instrText xml:space="preserve"> PAGEREF _Toc36819841 \h </w:instrText>
+        </w:r>
+        <w:r>
+          <w:rPr>
+            <w:noProof/>
+            <w:webHidden/>
+          </w:rPr>
+        </w:r>
+        <w:r>
+          <w:rPr>
+            <w:noProof/>
+            <w:webHidden/>
+          </w:rPr>
+          <w:fldChar w:fldCharType="separate"/>
+        </w:r>
+        <w:r>
+          <w:rPr>
+            <w:noProof/>
+            <w:webHidden/>
+          </w:rPr>
+          <w:t>12</w:t>
+        </w:r>
+        <w:r>
+          <w:rPr>
+            <w:noProof/>
+            <w:webHidden/>
+          </w:rPr>
+          <w:fldChar w:fldCharType="end"/>
+        </w:r>
+      </w:hyperlink>
+    </w:p>
+    <w:p>
+      <w:pPr>
+        <w:pStyle w:val="TOC1"/>
+        <w:tabs>
+          <w:tab w:val="right" w:leader="dot" w:pos="8948"/>
+        </w:tabs>
+        <w:rPr>
+          <w:rFonts w:asciiTheme="minorHAnsi" w:eastAsiaTheme="minorEastAsia" w:hAnsiTheme="minorHAnsi" w:cstheme="minorBidi"/>
+          <w:noProof/>
+          <w:szCs w:val="22"/>
+        </w:rPr>
+      </w:pPr>
+      <w:hyperlink w:anchor="_Toc36819842" w:history="1">
+        <w:r>
+          <w:rPr>
+            <w:rStyle w:val="af2"/>
+            <w:rFonts w:ascii="黑体" w:eastAsia="黑体" w:hAnsi="黑体"/>
+            <w:noProof/>
+          </w:rPr>
+          <w:t>北京大学学位论文原创性声明和使用授权说明</w:t>
+        </w:r>
+        <w:r>
+          <w:rPr>
+            <w:noProof/>
+            <w:webHidden/>
+          </w:rPr>
+          <w:tab/>
+        </w:r>
+        <w:r>
+          <w:rPr>
+            <w:noProof/>
+            <w:webHidden/>
+          </w:rPr>
+          <w:fldChar w:fldCharType="begin"/>
+        </w:r>
+        <w:r>
+          <w:rPr>
+            <w:noProof/>
+            <w:webHidden/>
+          </w:rPr>
+          <w:instrText xml:space="preserve"> PAGEREF _Toc36819842 \h </w:instrText>
+        </w:r>
+        <w:r>
+          <w:rPr>
+            <w:noProof/>
+            <w:webHidden/>
+          </w:rPr>
+        </w:r>
+        <w:r>
+          <w:rPr>
+            <w:noProof/>
+            <w:webHidden/>
+          </w:rPr>
+          <w:fldChar w:fldCharType="separate"/>
+        </w:r>
+        <w:r>
+          <w:rPr>
+            <w:noProof/>
+            <w:webHidden/>
+          </w:rPr>
+          <w:t>13</w:t>
+        </w:r>
+        <w:r>
+          <w:rPr>
+            <w:noProof/>
+            <w:webHidden/>
+          </w:rPr>
+          <w:fldChar w:fldCharType="end"/>
+        </w:r>
+      </w:hyperlink>
+    </w:p>
+    <w:p>
+      <w:pPr>
         <w:spacing w:line="400" w:lineRule="exact"/>
         <w:rPr>
           <w:rFonts w:ascii="宋体" w:hAnsi="宋体"/>
@@ -5909,7 +6273,7 @@
           <w:szCs w:val="32"/>
         </w:rPr>
       </w:pPr>
-      <w:bookmarkStart w:id="12" w:name="_Toc36234034"/>
+      <w:bookmarkStart w:id="12" w:name="_Toc36819829"/>
       <w:r>
         <w:rPr>
           <w:rFonts w:ascii="黑体" w:eastAsia="黑体" w:hAnsi="黑体" w:hint="eastAsia"/>
@@ -5969,7 +6333,7 @@
           <w:szCs w:val="28"/>
         </w:rPr>
       </w:pPr>
-      <w:bookmarkStart w:id="13" w:name="_Toc36234035"/>
+      <w:bookmarkStart w:id="13" w:name="_Toc36819830"/>
       <w:r>
         <w:rPr>
           <w:rFonts w:ascii="Times New Roman" w:eastAsia="黑体" w:hAnsi="Times New Roman"/>
@@ -6219,8 +6583,24 @@
           <w:rFonts w:ascii="宋体" w:hAnsi="宋体" w:hint="eastAsia"/>
           <w:sz w:val="24"/>
         </w:rPr>
-        <w:t>能够彰显</w:t>
-      </w:r>
+        <w:t>能够</w:t>
+      </w:r>
+      <w:proofErr w:type="gramStart"/>
+      <w:r>
+        <w:rPr>
+          <w:rFonts w:ascii="宋体" w:hAnsi="宋体" w:hint="eastAsia"/>
+          <w:sz w:val="24"/>
+        </w:rPr>
+        <w:t>很好地</w:t>
+      </w:r>
+      <w:r>
+        <w:rPr>
+          <w:rFonts w:ascii="宋体" w:hAnsi="宋体" w:hint="eastAsia"/>
+          <w:sz w:val="24"/>
+        </w:rPr>
+        <w:t>彰显</w:t>
+      </w:r>
+      <w:proofErr w:type="gramEnd"/>
       <w:r>
         <w:rPr>
           <w:rFonts w:ascii="宋体" w:hAnsi="宋体" w:hint="eastAsia"/>
@@ -6247,7 +6627,42 @@
           <w:rFonts w:ascii="宋体" w:hAnsi="宋体" w:hint="eastAsia"/>
           <w:sz w:val="24"/>
         </w:rPr>
-        <w:t>除了最初标准的黑体、宋体和楷体</w:t>
+        <w:t>除了最初</w:t>
+      </w:r>
+      <w:r>
+        <w:rPr>
+          <w:rFonts w:ascii="宋体" w:hAnsi="宋体" w:hint="eastAsia"/>
+          <w:sz w:val="24"/>
+        </w:rPr>
+        <w:t>的</w:t>
+      </w:r>
+      <w:r>
+        <w:rPr>
+          <w:rFonts w:ascii="宋体" w:hAnsi="宋体" w:hint="eastAsia"/>
+          <w:sz w:val="24"/>
+        </w:rPr>
+        <w:t>黑体、宋体</w:t>
+      </w:r>
+      <w:r>
+        <w:rPr>
+          <w:rFonts w:ascii="宋体" w:hAnsi="宋体" w:hint="eastAsia"/>
+          <w:sz w:val="24"/>
+        </w:rPr>
+        <w:t>、</w:t>
+      </w:r>
+      <w:r>
+        <w:rPr>
+          <w:rFonts w:ascii="宋体" w:hAnsi="宋体" w:hint="eastAsia"/>
+          <w:sz w:val="24"/>
+        </w:rPr>
+        <w:t>楷体</w:t>
+      </w:r>
+      <w:r>
+        <w:rPr>
+          <w:rFonts w:ascii="宋体" w:hAnsi="宋体" w:hint="eastAsia"/>
+          <w:sz w:val="24"/>
+        </w:rPr>
+        <w:t>等标准字库</w:t>
       </w:r>
       <w:r>
         <w:rPr>
@@ -6332,7 +6747,7 @@
         <w:spacing w:beforeLines="50" w:before="156"/>
         <w:jc w:val="center"/>
         <w:rPr>
-          <w:rFonts w:ascii="宋体" w:hAnsi="宋体" w:hint="eastAsia"/>
+          <w:rFonts w:ascii="宋体" w:hAnsi="宋体"/>
           <w:sz w:val="24"/>
         </w:rPr>
       </w:pPr>
@@ -6343,10 +6758,10 @@
           <w:sz w:val="24"/>
         </w:rPr>
         <w:drawing>
-          <wp:inline distT="0" distB="0" distL="0" distR="0" wp14:anchorId="41D4D890" wp14:editId="1D84E64E">
-            <wp:extent cx="4596208" cy="2512060"/>
-            <wp:effectExtent l="0" t="0" r="0" b="0"/>
-            <wp:docPr id="14" name="图片 14"/>
+          <wp:inline distT="0" distB="0" distL="0" distR="0">
+            <wp:extent cx="5688330" cy="3023870"/>
+            <wp:effectExtent l="0" t="0" r="7620" b="0"/>
+            <wp:docPr id="4" name="图片 4"/>
             <wp:cNvGraphicFramePr>
               <a:graphicFrameLocks xmlns:a="http://schemas.openxmlformats.org/drawingml/2006/main" noChangeAspect="1"/>
             </wp:cNvGraphicFramePr>
@@ -6354,7 +6769,7 @@
               <a:graphicData uri="http://schemas.openxmlformats.org/drawingml/2006/picture">
                 <pic:pic xmlns:pic="http://schemas.openxmlformats.org/drawingml/2006/picture">
                   <pic:nvPicPr>
-                    <pic:cNvPr id="0" name="Picture 6"/>
+                    <pic:cNvPr id="0" name="Picture 2"/>
                     <pic:cNvPicPr>
                       <a:picLocks noChangeAspect="1" noChangeArrowheads="1"/>
                     </pic:cNvPicPr>
@@ -6375,7 +6790,7 @@
                   <pic:spPr bwMode="auto">
                     <a:xfrm>
                       <a:off x="0" y="0"/>
-                      <a:ext cx="4605745" cy="2517273"/>
+                      <a:ext cx="5688330" cy="3023870"/>
                     </a:xfrm>
                     <a:prstGeom prst="rect">
                       <a:avLst/>
@@ -6547,15 +6962,16 @@
         <w:spacing w:line="400" w:lineRule="exact"/>
         <w:ind w:firstLineChars="200" w:firstLine="480"/>
         <w:rPr>
-          <w:rFonts w:ascii="宋体" w:hAnsi="宋体" w:hint="eastAsia"/>
-          <w:sz w:val="24"/>
-        </w:rPr>
-      </w:pPr>
-      <w:r>
-        <w:rPr>
-          <w:rFonts w:ascii="宋体" w:hAnsi="宋体" w:hint="eastAsia"/>
-          <w:sz w:val="24"/>
-        </w:rPr>
+          <w:rFonts w:ascii="宋体" w:hAnsi="宋体"/>
+          <w:sz w:val="24"/>
+        </w:rPr>
+      </w:pPr>
+      <w:r>
+        <w:rPr>
+          <w:rFonts w:ascii="宋体" w:hAnsi="宋体" w:hint="eastAsia"/>
+          <w:sz w:val="24"/>
+        </w:rPr>
+        <w:lastRenderedPageBreak/>
         <w:t>然而设计</w:t>
       </w:r>
       <w:r>
@@ -6640,22 +7056,28 @@
           <w:rFonts w:ascii="宋体" w:hAnsi="宋体" w:hint="eastAsia"/>
           <w:sz w:val="24"/>
         </w:rPr>
-        <w:t>点阵</w:t>
-      </w:r>
-      <w:r>
-        <w:rPr>
-          <w:rFonts w:ascii="宋体" w:hAnsi="宋体" w:hint="eastAsia"/>
-          <w:sz w:val="24"/>
-        </w:rPr>
-        <w:lastRenderedPageBreak/>
-        <w:t>字体</w:t>
-      </w:r>
-      <w:r>
-        <w:rPr>
-          <w:rFonts w:ascii="宋体" w:hAnsi="宋体" w:hint="eastAsia"/>
-          <w:sz w:val="24"/>
-        </w:rPr>
-        <w:t>或位图字体</w:t>
+        <w:t>点阵字</w:t>
+      </w:r>
+      <w:r>
+        <w:rPr>
+          <w:rFonts w:ascii="宋体" w:hAnsi="宋体" w:hint="eastAsia"/>
+          <w:sz w:val="24"/>
+        </w:rPr>
+        <w:t>库</w:t>
+      </w:r>
+      <w:r>
+        <w:rPr>
+          <w:rFonts w:ascii="宋体" w:hAnsi="宋体" w:hint="eastAsia"/>
+          <w:sz w:val="24"/>
+        </w:rPr>
+        <w:t>或位图字</w:t>
+      </w:r>
+      <w:r>
+        <w:rPr>
+          <w:rFonts w:ascii="宋体" w:hAnsi="宋体" w:hint="eastAsia"/>
+          <w:sz w:val="24"/>
+        </w:rPr>
+        <w:t>库</w:t>
       </w:r>
       <w:r>
         <w:rPr>
@@ -6685,7 +7107,69 @@
           <w:rFonts w:ascii="宋体" w:hAnsi="宋体" w:hint="eastAsia"/>
           <w:sz w:val="24"/>
         </w:rPr>
-        <w:t>。点阵字体或位图字体中的字形本质上都是</w:t>
+        <w:t>。</w:t>
+      </w:r>
+      <w:r>
+        <w:rPr>
+          <w:rFonts w:ascii="宋体" w:hAnsi="宋体" w:hint="eastAsia"/>
+          <w:sz w:val="24"/>
+        </w:rPr>
+        <w:t>如图</w:t>
+      </w:r>
+      <w:r>
+        <w:rPr>
+          <w:sz w:val="24"/>
+        </w:rPr>
+        <w:t>1.2 (a)</w:t>
+      </w:r>
+      <w:r>
+        <w:rPr>
+          <w:rFonts w:ascii="宋体" w:hAnsi="宋体"/>
+          <w:sz w:val="24"/>
+        </w:rPr>
+        <w:t xml:space="preserve"> </w:t>
+      </w:r>
+      <w:r>
+        <w:rPr>
+          <w:rFonts w:ascii="宋体" w:hAnsi="宋体" w:hint="eastAsia"/>
+          <w:sz w:val="24"/>
+        </w:rPr>
+        <w:t>所示，</w:t>
+      </w:r>
+      <w:r>
+        <w:rPr>
+          <w:rFonts w:ascii="宋体" w:hAnsi="宋体" w:hint="eastAsia"/>
+          <w:sz w:val="24"/>
+        </w:rPr>
+        <w:t>点阵字</w:t>
+      </w:r>
+      <w:r>
+        <w:rPr>
+          <w:rFonts w:ascii="宋体" w:hAnsi="宋体" w:hint="eastAsia"/>
+          <w:sz w:val="24"/>
+        </w:rPr>
+        <w:t>库</w:t>
+      </w:r>
+      <w:r>
+        <w:rPr>
+          <w:rFonts w:ascii="宋体" w:hAnsi="宋体" w:hint="eastAsia"/>
+          <w:sz w:val="24"/>
+        </w:rPr>
+        <w:t>或位图字</w:t>
+      </w:r>
+      <w:r>
+        <w:rPr>
+          <w:rFonts w:ascii="宋体" w:hAnsi="宋体" w:hint="eastAsia"/>
+          <w:sz w:val="24"/>
+        </w:rPr>
+        <w:t>库</w:t>
+      </w:r>
+      <w:r>
+        <w:rPr>
+          <w:rFonts w:ascii="宋体" w:hAnsi="宋体" w:hint="eastAsia"/>
+          <w:sz w:val="24"/>
+        </w:rPr>
+        <w:t>中的字形本质上都是</w:t>
       </w:r>
       <w:r>
         <w:rPr>
@@ -6720,21 +7204,98 @@
           <w:rFonts w:ascii="宋体" w:hAnsi="宋体" w:hint="eastAsia"/>
           <w:sz w:val="24"/>
         </w:rPr>
-        <w:t>这样的字形不仅会占用较大的存储空间，而且在字形被放大时边缘还会产生明显的锯齿模糊，这就导致其在高分辨率的计算机屏幕上显示效果不佳，</w:t>
-      </w:r>
-      <w:r>
-        <w:rPr>
-          <w:rFonts w:ascii="宋体" w:hAnsi="宋体" w:hint="eastAsia"/>
-          <w:sz w:val="24"/>
-        </w:rPr>
-        <w:t>已经无法满足当下的应用需求</w:t>
-      </w:r>
-      <w:r>
-        <w:rPr>
-          <w:rFonts w:ascii="宋体" w:hAnsi="宋体" w:hint="eastAsia"/>
-          <w:sz w:val="24"/>
-        </w:rPr>
-        <w:t>。目前较为主流的字体都为轮廓字体，即使用贝塞尔曲线来描绘字形轮廓，再根据预先定义好的渲染规则，将字形完整地渲染出来。轮廓字体中的字形不受缩放条件的限制，无论放大多少倍依然具有清晰的边缘</w:t>
+        <w:t>这样的字形不仅会占用较大的存储空间，而且在字形被放大时边缘还会产生明显的锯齿</w:t>
+      </w:r>
+      <w:r>
+        <w:rPr>
+          <w:rFonts w:ascii="宋体" w:hAnsi="宋体" w:hint="eastAsia"/>
+          <w:sz w:val="24"/>
+        </w:rPr>
+        <w:t>和</w:t>
+      </w:r>
+      <w:r>
+        <w:rPr>
+          <w:rFonts w:ascii="宋体" w:hAnsi="宋体" w:hint="eastAsia"/>
+          <w:sz w:val="24"/>
+        </w:rPr>
+        <w:t>模糊，这就导致其在高分辨率的计算机屏幕上显示效果不佳，</w:t>
+      </w:r>
+      <w:r>
+        <w:rPr>
+          <w:rFonts w:ascii="宋体" w:hAnsi="宋体" w:hint="eastAsia"/>
+          <w:sz w:val="24"/>
+        </w:rPr>
+        <w:t>从而</w:t>
+      </w:r>
+      <w:r>
+        <w:rPr>
+          <w:rFonts w:ascii="宋体" w:hAnsi="宋体" w:hint="eastAsia"/>
+          <w:sz w:val="24"/>
+        </w:rPr>
+        <w:t>无法满足当下的应用需求</w:t>
+      </w:r>
+      <w:r>
+        <w:rPr>
+          <w:rFonts w:ascii="宋体" w:hAnsi="宋体" w:hint="eastAsia"/>
+          <w:sz w:val="24"/>
+        </w:rPr>
+        <w:t>。目前较为主流的字</w:t>
+      </w:r>
+      <w:r>
+        <w:rPr>
+          <w:rFonts w:ascii="宋体" w:hAnsi="宋体" w:hint="eastAsia"/>
+          <w:sz w:val="24"/>
+        </w:rPr>
+        <w:t>库均</w:t>
+      </w:r>
+      <w:r>
+        <w:rPr>
+          <w:rFonts w:ascii="宋体" w:hAnsi="宋体" w:hint="eastAsia"/>
+          <w:sz w:val="24"/>
+        </w:rPr>
+        <w:t>为轮廓字</w:t>
+      </w:r>
+      <w:r>
+        <w:rPr>
+          <w:rFonts w:ascii="宋体" w:hAnsi="宋体" w:hint="eastAsia"/>
+          <w:sz w:val="24"/>
+        </w:rPr>
+        <w:t>库</w:t>
+      </w:r>
+      <w:r>
+        <w:rPr>
+          <w:rFonts w:ascii="宋体" w:hAnsi="宋体" w:hint="eastAsia"/>
+          <w:sz w:val="24"/>
+        </w:rPr>
+        <w:t>，又称矢量字库</w:t>
+      </w:r>
+      <w:r>
+        <w:rPr>
+          <w:rFonts w:ascii="宋体" w:hAnsi="宋体" w:hint="eastAsia"/>
+          <w:sz w:val="24"/>
+        </w:rPr>
+        <w:t>，即使用贝塞尔曲线来描绘字形轮廓，</w:t>
+      </w:r>
+      <w:r>
+        <w:rPr>
+          <w:rFonts w:ascii="宋体" w:hAnsi="宋体" w:hint="eastAsia"/>
+          <w:sz w:val="24"/>
+        </w:rPr>
+        <w:t>在实际渲染字形时</w:t>
+      </w:r>
+      <w:r>
+        <w:rPr>
+          <w:rFonts w:ascii="宋体" w:hAnsi="宋体" w:hint="eastAsia"/>
+          <w:sz w:val="24"/>
+        </w:rPr>
+        <w:t>再根据预先定义好的渲染规则，将字形完整地</w:t>
+      </w:r>
+      <w:r>
+        <w:rPr>
+          <w:rFonts w:ascii="宋体" w:hAnsi="宋体" w:hint="eastAsia"/>
+          <w:sz w:val="24"/>
+        </w:rPr>
+        <w:t>绘制在屏幕上</w:t>
       </w:r>
       <w:r>
         <w:rPr>
@@ -6748,7 +7309,128 @@
           <w:rFonts w:ascii="宋体" w:hAnsi="宋体" w:hint="eastAsia"/>
           <w:sz w:val="24"/>
         </w:rPr>
-        <w:t>而且贝塞尔曲线的描绘仅需要少量关键点即可，因此轮廓字体占用的存储空间更小，形式更加灵活，十分适合在计算机上应用。但与此同时，矢量化的字形</w:t>
+        <w:t>矢量</w:t>
+      </w:r>
+      <w:r>
+        <w:rPr>
+          <w:rFonts w:ascii="宋体" w:hAnsi="宋体" w:hint="eastAsia"/>
+          <w:sz w:val="24"/>
+        </w:rPr>
+        <w:t>字</w:t>
+      </w:r>
+      <w:r>
+        <w:rPr>
+          <w:rFonts w:ascii="宋体" w:hAnsi="宋体" w:hint="eastAsia"/>
+          <w:sz w:val="24"/>
+        </w:rPr>
+        <w:t>库</w:t>
+      </w:r>
+      <w:r>
+        <w:rPr>
+          <w:rFonts w:ascii="宋体" w:hAnsi="宋体" w:hint="eastAsia"/>
+          <w:sz w:val="24"/>
+        </w:rPr>
+        <w:t>中的字形不</w:t>
+      </w:r>
+      <w:r>
+        <w:rPr>
+          <w:rFonts w:ascii="宋体" w:hAnsi="宋体" w:hint="eastAsia"/>
+          <w:sz w:val="24"/>
+        </w:rPr>
+        <w:t>再</w:t>
+      </w:r>
+      <w:r>
+        <w:rPr>
+          <w:rFonts w:ascii="宋体" w:hAnsi="宋体" w:hint="eastAsia"/>
+          <w:sz w:val="24"/>
+        </w:rPr>
+        <w:t>受缩放条件的限制，无论放大多少</w:t>
+      </w:r>
+      <w:proofErr w:type="gramStart"/>
+      <w:r>
+        <w:rPr>
+          <w:rFonts w:ascii="宋体" w:hAnsi="宋体" w:hint="eastAsia"/>
+          <w:sz w:val="24"/>
+        </w:rPr>
+        <w:t>倍</w:t>
+      </w:r>
+      <w:proofErr w:type="gramEnd"/>
+      <w:r>
+        <w:rPr>
+          <w:rFonts w:ascii="宋体" w:hAnsi="宋体" w:hint="eastAsia"/>
+          <w:sz w:val="24"/>
+        </w:rPr>
+        <w:t>依然</w:t>
+      </w:r>
+      <w:r>
+        <w:rPr>
+          <w:rFonts w:ascii="宋体" w:hAnsi="宋体" w:hint="eastAsia"/>
+          <w:sz w:val="24"/>
+        </w:rPr>
+        <w:t>能保持</w:t>
+      </w:r>
+      <w:r>
+        <w:rPr>
+          <w:rFonts w:ascii="宋体" w:hAnsi="宋体" w:hint="eastAsia"/>
+          <w:sz w:val="24"/>
+        </w:rPr>
+        <w:t>清晰的边缘</w:t>
+      </w:r>
+      <w:r>
+        <w:rPr>
+          <w:rFonts w:ascii="宋体" w:hAnsi="宋体" w:hint="eastAsia"/>
+          <w:sz w:val="24"/>
+        </w:rPr>
+        <w:t>。</w:t>
+      </w:r>
+      <w:r>
+        <w:rPr>
+          <w:rFonts w:ascii="宋体" w:hAnsi="宋体" w:hint="eastAsia"/>
+          <w:sz w:val="24"/>
+        </w:rPr>
+        <w:t>而且贝塞尔曲线的</w:t>
+      </w:r>
+      <w:r>
+        <w:rPr>
+          <w:rFonts w:ascii="宋体" w:hAnsi="宋体" w:hint="eastAsia"/>
+          <w:sz w:val="24"/>
+        </w:rPr>
+        <w:t>记录</w:t>
+      </w:r>
+      <w:r>
+        <w:rPr>
+          <w:rFonts w:ascii="宋体" w:hAnsi="宋体" w:hint="eastAsia"/>
+          <w:sz w:val="24"/>
+        </w:rPr>
+        <w:t>仅需要少量关键点即可，因此</w:t>
+      </w:r>
+      <w:r>
+        <w:rPr>
+          <w:rFonts w:ascii="宋体" w:hAnsi="宋体" w:hint="eastAsia"/>
+          <w:sz w:val="24"/>
+        </w:rPr>
+        <w:t>矢量</w:t>
+      </w:r>
+      <w:r>
+        <w:rPr>
+          <w:rFonts w:ascii="宋体" w:hAnsi="宋体" w:hint="eastAsia"/>
+          <w:sz w:val="24"/>
+        </w:rPr>
+        <w:t>字</w:t>
+      </w:r>
+      <w:r>
+        <w:rPr>
+          <w:rFonts w:ascii="宋体" w:hAnsi="宋体" w:hint="eastAsia"/>
+          <w:sz w:val="24"/>
+        </w:rPr>
+        <w:t>库</w:t>
+      </w:r>
+      <w:r>
+        <w:rPr>
+          <w:rFonts w:ascii="宋体" w:hAnsi="宋体" w:hint="eastAsia"/>
+          <w:sz w:val="24"/>
+        </w:rPr>
+        <w:t>占用的存储空间更小，形式更加灵活，十分适合在计算机上应用。但与此同时，矢量化的字形</w:t>
       </w:r>
       <w:r>
         <w:rPr>
@@ -6776,14 +7458,63 @@
           <w:rFonts w:ascii="宋体" w:hAnsi="宋体" w:hint="eastAsia"/>
           <w:sz w:val="24"/>
         </w:rPr>
-        <w:t>设计师必须对字形图片进行矢量化或者直接在字体编辑软件中设计矢量字形。</w:t>
-      </w:r>
-      <w:r>
-        <w:rPr>
-          <w:rFonts w:ascii="宋体" w:hAnsi="宋体" w:hint="eastAsia"/>
-          <w:sz w:val="24"/>
-        </w:rPr>
-        <w:t>2）庞大的中文字符集。</w:t>
+        <w:t>设计师必须对字形图片进行矢量化或者直接在字</w:t>
+      </w:r>
+      <w:r>
+        <w:rPr>
+          <w:rFonts w:ascii="宋体" w:hAnsi="宋体" w:hint="eastAsia"/>
+          <w:sz w:val="24"/>
+        </w:rPr>
+        <w:t>库</w:t>
+      </w:r>
+      <w:r>
+        <w:rPr>
+          <w:rFonts w:ascii="宋体" w:hAnsi="宋体" w:hint="eastAsia"/>
+          <w:sz w:val="24"/>
+        </w:rPr>
+        <w:t>编辑软件中设计矢量字形</w:t>
+      </w:r>
+      <w:r>
+        <w:rPr>
+          <w:rFonts w:ascii="宋体" w:hAnsi="宋体" w:hint="eastAsia"/>
+          <w:sz w:val="24"/>
+        </w:rPr>
+        <w:t>，这就要求设计师不仅能够直观描绘字形，还要对贝赛尔曲线有足够强的操控能力。</w:t>
+      </w:r>
+      <w:r>
+        <w:rPr>
+          <w:rFonts w:ascii="宋体" w:hAnsi="宋体" w:hint="eastAsia"/>
+          <w:sz w:val="24"/>
+        </w:rPr>
+        <w:t>2）</w:t>
+      </w:r>
+      <w:r>
+        <w:rPr>
+          <w:rFonts w:ascii="宋体" w:hAnsi="宋体" w:hint="eastAsia"/>
+          <w:sz w:val="24"/>
+        </w:rPr>
+        <w:t>中文特有的</w:t>
+      </w:r>
+      <w:r>
+        <w:rPr>
+          <w:rFonts w:ascii="宋体" w:hAnsi="宋体" w:hint="eastAsia"/>
+          <w:sz w:val="24"/>
+        </w:rPr>
+        <w:t>庞大</w:t>
+      </w:r>
+      <w:r>
+        <w:rPr>
+          <w:rFonts w:ascii="宋体" w:hAnsi="宋体" w:hint="eastAsia"/>
+          <w:sz w:val="24"/>
+        </w:rPr>
+        <w:t>的</w:t>
+      </w:r>
+      <w:r>
+        <w:rPr>
+          <w:rFonts w:ascii="宋体" w:hAnsi="宋体" w:hint="eastAsia"/>
+          <w:sz w:val="24"/>
+        </w:rPr>
+        <w:t>字符集。</w:t>
       </w:r>
       <w:r>
         <w:rPr>
@@ -6804,7 +7535,23 @@
           <w:rFonts w:ascii="宋体" w:hAnsi="宋体" w:hint="eastAsia"/>
           <w:sz w:val="24"/>
         </w:rPr>
-        <w:t>个字母，标准的中文字符集如GB2312</w:t>
+        <w:t>个字母，标准的</w:t>
+      </w:r>
+      <w:proofErr w:type="gramStart"/>
+      <w:r>
+        <w:rPr>
+          <w:rFonts w:ascii="宋体" w:hAnsi="宋体" w:hint="eastAsia"/>
+          <w:sz w:val="24"/>
+        </w:rPr>
+        <w:t>中文字符集如</w:t>
+      </w:r>
+      <w:proofErr w:type="gramEnd"/>
+      <w:r>
+        <w:rPr>
+          <w:rFonts w:ascii="宋体" w:hAnsi="宋体" w:hint="eastAsia"/>
+          <w:sz w:val="24"/>
+        </w:rPr>
+        <w:t>GB2312</w:t>
       </w:r>
       <w:r>
         <w:rPr>
@@ -6819,7 +7566,28 @@
           <w:rFonts w:ascii="宋体" w:hAnsi="宋体" w:hint="eastAsia"/>
           <w:sz w:val="24"/>
         </w:rPr>
-        <w:t>，通常包</w:t>
+        <w:t>等</w:t>
+      </w:r>
+      <w:r>
+        <w:rPr>
+          <w:rFonts w:ascii="宋体" w:hAnsi="宋体" w:hint="eastAsia"/>
+          <w:sz w:val="24"/>
+        </w:rPr>
+        <w:t>，通常</w:t>
+      </w:r>
+      <w:r>
+        <w:rPr>
+          <w:rFonts w:ascii="宋体" w:hAnsi="宋体" w:hint="eastAsia"/>
+          <w:sz w:val="24"/>
+        </w:rPr>
+        <w:t>至少会</w:t>
+      </w:r>
+      <w:r>
+        <w:rPr>
+          <w:rFonts w:ascii="宋体" w:hAnsi="宋体" w:hint="eastAsia"/>
+          <w:sz w:val="24"/>
+        </w:rPr>
+        <w:t>包</w:t>
       </w:r>
       <w:r>
         <w:rPr>
@@ -6840,21 +7608,35 @@
           <w:rFonts w:ascii="宋体" w:hAnsi="宋体" w:hint="eastAsia"/>
           <w:sz w:val="24"/>
         </w:rPr>
-        <w:t>中文字库的</w:t>
-      </w:r>
-      <w:r>
-        <w:rPr>
-          <w:rFonts w:ascii="宋体" w:hAnsi="宋体" w:hint="eastAsia"/>
-          <w:sz w:val="24"/>
-        </w:rPr>
-        <w:t>设计者需要分别对每个字形进行设计，</w:t>
-      </w:r>
-      <w:r>
-        <w:rPr>
-          <w:rFonts w:ascii="宋体" w:hAnsi="宋体" w:hint="eastAsia"/>
-          <w:sz w:val="24"/>
-        </w:rPr>
-        <w:t>这</w:t>
+        <w:t>设计师在设计一款实用的</w:t>
+      </w:r>
+      <w:r>
+        <w:rPr>
+          <w:rFonts w:ascii="宋体" w:hAnsi="宋体" w:hint="eastAsia"/>
+          <w:sz w:val="24"/>
+        </w:rPr>
+        <w:t>中文字库</w:t>
+      </w:r>
+      <w:r>
+        <w:rPr>
+          <w:rFonts w:ascii="宋体" w:hAnsi="宋体" w:hint="eastAsia"/>
+          <w:sz w:val="24"/>
+        </w:rPr>
+        <w:t>时，不得不</w:t>
+      </w:r>
+      <w:r>
+        <w:rPr>
+          <w:rFonts w:ascii="宋体" w:hAnsi="宋体" w:hint="eastAsia"/>
+          <w:sz w:val="24"/>
+        </w:rPr>
+        <w:t>需要分别对每个字形进行设计，</w:t>
+      </w:r>
+      <w:r>
+        <w:rPr>
+          <w:rFonts w:ascii="宋体" w:hAnsi="宋体" w:hint="eastAsia"/>
+          <w:sz w:val="24"/>
+        </w:rPr>
+        <w:t>从而</w:t>
       </w:r>
       <w:r>
         <w:rPr>
@@ -6863,36 +7645,164 @@
         </w:rPr>
         <w:t>极大地增加了人工的工作量。</w:t>
       </w:r>
-      <w:r>
-        <w:rPr>
-          <w:rFonts w:ascii="宋体" w:hAnsi="宋体" w:hint="eastAsia"/>
-          <w:sz w:val="24"/>
-        </w:rPr>
-        <w:t>除此之外，如果要在一些嵌入式设备如智能手机上使用个性化字库，则</w:t>
-      </w:r>
-      <w:r>
-        <w:rPr>
-          <w:rFonts w:ascii="宋体" w:hAnsi="宋体" w:hint="eastAsia"/>
-          <w:sz w:val="24"/>
-        </w:rPr>
-        <w:t>还要考虑</w:t>
-      </w:r>
-      <w:r>
-        <w:rPr>
-          <w:rFonts w:ascii="宋体" w:hAnsi="宋体" w:hint="eastAsia"/>
-          <w:sz w:val="24"/>
-        </w:rPr>
-        <w:t>字库的体积</w:t>
-      </w:r>
-      <w:r>
-        <w:rPr>
-          <w:rFonts w:ascii="宋体" w:hAnsi="宋体" w:hint="eastAsia"/>
-          <w:sz w:val="24"/>
-        </w:rPr>
-        <w:t>问题。嵌入式设备中普通的应用程序</w:t>
-      </w:r>
-      <w:bookmarkStart w:id="14" w:name="_GoBack"/>
-      <w:bookmarkEnd w:id="14"/>
+    </w:p>
+    <w:p>
+      <w:pPr>
+        <w:adjustRightInd w:val="0"/>
+        <w:snapToGrid w:val="0"/>
+        <w:spacing w:beforeLines="50" w:before="156"/>
+        <w:jc w:val="center"/>
+        <w:rPr>
+          <w:rFonts w:ascii="宋体" w:hAnsi="宋体"/>
+          <w:sz w:val="24"/>
+        </w:rPr>
+      </w:pPr>
+      <w:r>
+        <w:rPr>
+          <w:rFonts w:ascii="宋体" w:hAnsi="宋体"/>
+          <w:noProof/>
+          <w:sz w:val="24"/>
+        </w:rPr>
+        <w:drawing>
+          <wp:inline distT="0" distB="0" distL="0" distR="0">
+            <wp:extent cx="4128312" cy="2285365"/>
+            <wp:effectExtent l="0" t="0" r="5715" b="0"/>
+            <wp:docPr id="5" name="图片 5"/>
+            <wp:cNvGraphicFramePr>
+              <a:graphicFrameLocks xmlns:a="http://schemas.openxmlformats.org/drawingml/2006/main" noChangeAspect="1"/>
+            </wp:cNvGraphicFramePr>
+            <a:graphic xmlns:a="http://schemas.openxmlformats.org/drawingml/2006/main">
+              <a:graphicData uri="http://schemas.openxmlformats.org/drawingml/2006/picture">
+                <pic:pic xmlns:pic="http://schemas.openxmlformats.org/drawingml/2006/picture">
+                  <pic:nvPicPr>
+                    <pic:cNvPr id="0" name="Picture 3"/>
+                    <pic:cNvPicPr>
+                      <a:picLocks noChangeAspect="1" noChangeArrowheads="1"/>
+                    </pic:cNvPicPr>
+                  </pic:nvPicPr>
+                  <pic:blipFill>
+                    <a:blip r:embed="rId22" cstate="print">
+                      <a:extLst>
+                        <a:ext uri="{28A0092B-C50C-407E-A947-70E740481C1C}">
+                          <a14:useLocalDpi xmlns:a14="http://schemas.microsoft.com/office/drawing/2010/main" val="0"/>
+                        </a:ext>
+                      </a:extLst>
+                    </a:blip>
+                    <a:srcRect/>
+                    <a:stretch>
+                      <a:fillRect/>
+                    </a:stretch>
+                  </pic:blipFill>
+                  <pic:spPr bwMode="auto">
+                    <a:xfrm>
+                      <a:off x="0" y="0"/>
+                      <a:ext cx="4154002" cy="2299587"/>
+                    </a:xfrm>
+                    <a:prstGeom prst="rect">
+                      <a:avLst/>
+                    </a:prstGeom>
+                    <a:noFill/>
+                    <a:ln>
+                      <a:noFill/>
+                    </a:ln>
+                  </pic:spPr>
+                </pic:pic>
+              </a:graphicData>
+            </a:graphic>
+          </wp:inline>
+        </w:drawing>
+      </w:r>
+    </w:p>
+    <w:p>
+      <w:pPr>
+        <w:pStyle w:val="af3"/>
+        <w:jc w:val="center"/>
+        <w:rPr>
+          <w:rFonts w:ascii="Times New Roman" w:eastAsia="宋体" w:hAnsi="Times New Roman" w:cs="Times New Roman" w:hint="eastAsia"/>
+          <w:sz w:val="22"/>
+          <w:szCs w:val="22"/>
+        </w:rPr>
+      </w:pPr>
+      <w:r>
+        <w:rPr>
+          <w:rFonts w:ascii="Times New Roman" w:eastAsia="宋体" w:hAnsi="Times New Roman" w:cs="Times New Roman"/>
+          <w:sz w:val="22"/>
+          <w:szCs w:val="22"/>
+        </w:rPr>
+        <w:t>图</w:t>
+      </w:r>
+      <w:r>
+        <w:rPr>
+          <w:rFonts w:ascii="Times New Roman" w:eastAsia="宋体" w:hAnsi="Times New Roman" w:cs="Times New Roman"/>
+          <w:sz w:val="22"/>
+          <w:szCs w:val="22"/>
+        </w:rPr>
+        <w:t xml:space="preserve"> 1.</w:t>
+      </w:r>
+      <w:r>
+        <w:rPr>
+          <w:rFonts w:ascii="Times New Roman" w:eastAsia="宋体" w:hAnsi="Times New Roman" w:cs="Times New Roman"/>
+          <w:sz w:val="22"/>
+          <w:szCs w:val="22"/>
+        </w:rPr>
+        <w:t>2</w:t>
+      </w:r>
+      <w:r>
+        <w:rPr>
+          <w:rFonts w:ascii="Times New Roman" w:eastAsia="宋体" w:hAnsi="Times New Roman" w:cs="Times New Roman"/>
+          <w:sz w:val="22"/>
+          <w:szCs w:val="22"/>
+        </w:rPr>
+        <w:t xml:space="preserve"> </w:t>
+      </w:r>
+      <w:r>
+        <w:rPr>
+          <w:rFonts w:ascii="Times New Roman" w:eastAsia="宋体" w:hAnsi="Times New Roman" w:cs="Times New Roman" w:hint="eastAsia"/>
+          <w:sz w:val="22"/>
+          <w:szCs w:val="22"/>
+        </w:rPr>
+        <w:t>(</w:t>
+      </w:r>
+      <w:r>
+        <w:rPr>
+          <w:rFonts w:ascii="Times New Roman" w:eastAsia="宋体" w:hAnsi="Times New Roman" w:cs="Times New Roman"/>
+          <w:sz w:val="22"/>
+          <w:szCs w:val="22"/>
+        </w:rPr>
+        <w:t>a)</w:t>
+      </w:r>
+      <w:r>
+        <w:rPr>
+          <w:rFonts w:ascii="Times New Roman" w:eastAsia="宋体" w:hAnsi="Times New Roman" w:cs="Times New Roman" w:hint="eastAsia"/>
+          <w:sz w:val="22"/>
+          <w:szCs w:val="22"/>
+        </w:rPr>
+        <w:t>位图字体和</w:t>
+      </w:r>
+      <w:r>
+        <w:rPr>
+          <w:rFonts w:ascii="Times New Roman" w:eastAsia="宋体" w:hAnsi="Times New Roman" w:cs="Times New Roman" w:hint="eastAsia"/>
+          <w:sz w:val="22"/>
+          <w:szCs w:val="22"/>
+        </w:rPr>
+        <w:t xml:space="preserve"> (</w:t>
+      </w:r>
+      <w:r>
+        <w:rPr>
+          <w:rFonts w:ascii="Times New Roman" w:eastAsia="宋体" w:hAnsi="Times New Roman" w:cs="Times New Roman"/>
+          <w:sz w:val="22"/>
+          <w:szCs w:val="22"/>
+        </w:rPr>
+        <w:t xml:space="preserve">b) </w:t>
+      </w:r>
+      <w:r>
+        <w:rPr>
+          <w:rFonts w:ascii="Times New Roman" w:eastAsia="宋体" w:hAnsi="Times New Roman" w:cs="Times New Roman" w:hint="eastAsia"/>
+          <w:sz w:val="22"/>
+          <w:szCs w:val="22"/>
+        </w:rPr>
+        <w:t>矢量字体中的“高”字</w:t>
+      </w:r>
     </w:p>
     <w:p>
       <w:pPr>
@@ -6901,10 +7811,387 @@
         <w:spacing w:line="400" w:lineRule="exact"/>
         <w:ind w:firstLineChars="200" w:firstLine="480"/>
         <w:rPr>
+          <w:rFonts w:ascii="宋体" w:hAnsi="宋体" w:hint="eastAsia"/>
+          <w:sz w:val="24"/>
+        </w:rPr>
+      </w:pPr>
+      <w:r>
+        <w:rPr>
+          <w:rFonts w:ascii="宋体" w:hAnsi="宋体" w:hint="eastAsia"/>
+          <w:sz w:val="24"/>
+        </w:rPr>
+        <w:t>除此之外，如果要在一些嵌入式设备如智能手机</w:t>
+      </w:r>
+      <w:r>
+        <w:rPr>
+          <w:rFonts w:ascii="宋体" w:hAnsi="宋体" w:hint="eastAsia"/>
+          <w:sz w:val="24"/>
+        </w:rPr>
+        <w:t>、平板电脑</w:t>
+      </w:r>
+      <w:r>
+        <w:rPr>
+          <w:rFonts w:ascii="宋体" w:hAnsi="宋体" w:hint="eastAsia"/>
+          <w:sz w:val="24"/>
+        </w:rPr>
+        <w:t>上使用个性化字库，则</w:t>
+      </w:r>
+      <w:r>
+        <w:rPr>
+          <w:rFonts w:ascii="宋体" w:hAnsi="宋体" w:hint="eastAsia"/>
+          <w:sz w:val="24"/>
+        </w:rPr>
+        <w:t>还要考虑</w:t>
+      </w:r>
+      <w:r>
+        <w:rPr>
+          <w:rFonts w:ascii="宋体" w:hAnsi="宋体" w:hint="eastAsia"/>
+          <w:sz w:val="24"/>
+        </w:rPr>
+        <w:t>字库的体积</w:t>
+      </w:r>
+      <w:r>
+        <w:rPr>
+          <w:rFonts w:ascii="宋体" w:hAnsi="宋体" w:hint="eastAsia"/>
+          <w:sz w:val="24"/>
+        </w:rPr>
+        <w:t>问题。</w:t>
+      </w:r>
+      <w:r>
+        <w:rPr>
+          <w:rFonts w:ascii="宋体" w:hAnsi="宋体" w:hint="eastAsia"/>
+          <w:sz w:val="24"/>
+        </w:rPr>
+        <w:t>不同于如今个人电脑动辄TB级的存储空间，</w:t>
+      </w:r>
+      <w:r>
+        <w:rPr>
+          <w:rFonts w:ascii="宋体" w:hAnsi="宋体" w:hint="eastAsia"/>
+          <w:sz w:val="24"/>
+        </w:rPr>
+        <w:t>嵌入式设备</w:t>
+      </w:r>
+      <w:r>
+        <w:rPr>
+          <w:rFonts w:ascii="宋体" w:hAnsi="宋体" w:hint="eastAsia"/>
+          <w:sz w:val="24"/>
+        </w:rPr>
+        <w:t>虽然</w:t>
+      </w:r>
+      <w:r>
+        <w:rPr>
+          <w:rFonts w:ascii="宋体" w:hAnsi="宋体" w:hint="eastAsia"/>
+          <w:sz w:val="24"/>
+        </w:rPr>
+        <w:t>体积小巧、便携性好，</w:t>
+      </w:r>
+      <w:r>
+        <w:rPr>
+          <w:rFonts w:ascii="宋体" w:hAnsi="宋体" w:hint="eastAsia"/>
+          <w:sz w:val="24"/>
+        </w:rPr>
+        <w:t>但与此同时其</w:t>
+      </w:r>
+      <w:r>
+        <w:rPr>
+          <w:rFonts w:ascii="宋体" w:hAnsi="宋体" w:hint="eastAsia"/>
+          <w:sz w:val="24"/>
+        </w:rPr>
+        <w:t>存储空间也更加有限和宝贵</w:t>
+      </w:r>
+      <w:r>
+        <w:rPr>
+          <w:rFonts w:ascii="宋体" w:hAnsi="宋体" w:hint="eastAsia"/>
+          <w:sz w:val="24"/>
+        </w:rPr>
+        <w:t>，大约仅为个人电脑的十几分之一</w:t>
+      </w:r>
+      <w:r>
+        <w:rPr>
+          <w:rFonts w:ascii="宋体" w:hAnsi="宋体" w:hint="eastAsia"/>
+          <w:sz w:val="24"/>
+        </w:rPr>
+        <w:t>。</w:t>
+      </w:r>
+      <w:r>
+        <w:rPr>
+          <w:rFonts w:ascii="宋体" w:hAnsi="宋体" w:hint="eastAsia"/>
+          <w:sz w:val="24"/>
+        </w:rPr>
+        <w:t>与此同时，</w:t>
+      </w:r>
+      <w:r>
+        <w:rPr>
+          <w:rFonts w:ascii="宋体" w:hAnsi="宋体" w:hint="eastAsia"/>
+          <w:sz w:val="24"/>
+        </w:rPr>
+        <w:t>一款中文字库大小约为5</w:t>
+      </w:r>
+      <w:r>
+        <w:rPr>
           <w:rFonts w:ascii="宋体" w:hAnsi="宋体"/>
           <w:sz w:val="24"/>
         </w:rPr>
-      </w:pPr>
+        <w:t>-10MB</w:t>
+      </w:r>
+      <w:r>
+        <w:rPr>
+          <w:rFonts w:ascii="宋体" w:hAnsi="宋体" w:hint="eastAsia"/>
+          <w:sz w:val="24"/>
+        </w:rPr>
+        <w:t>左右，而智能手机</w:t>
+      </w:r>
+      <w:r>
+        <w:rPr>
+          <w:rFonts w:ascii="宋体" w:hAnsi="宋体" w:hint="eastAsia"/>
+          <w:sz w:val="24"/>
+        </w:rPr>
+        <w:t>中</w:t>
+      </w:r>
+      <w:r>
+        <w:rPr>
+          <w:rFonts w:ascii="宋体" w:hAnsi="宋体" w:hint="eastAsia"/>
+          <w:sz w:val="24"/>
+        </w:rPr>
+        <w:t>一款普通</w:t>
+      </w:r>
+      <w:r>
+        <w:rPr>
+          <w:rFonts w:ascii="宋体" w:hAnsi="宋体" w:hint="eastAsia"/>
+          <w:sz w:val="24"/>
+        </w:rPr>
+        <w:t>的</w:t>
+      </w:r>
+      <w:r>
+        <w:rPr>
+          <w:rFonts w:ascii="宋体" w:hAnsi="宋体" w:hint="eastAsia"/>
+          <w:sz w:val="24"/>
+        </w:rPr>
+        <w:t>电子书阅读应用</w:t>
+      </w:r>
+      <w:r>
+        <w:rPr>
+          <w:rFonts w:ascii="宋体" w:hAnsi="宋体" w:hint="eastAsia"/>
+          <w:sz w:val="24"/>
+        </w:rPr>
+        <w:t>大小</w:t>
+      </w:r>
+      <w:r>
+        <w:rPr>
+          <w:rFonts w:ascii="宋体" w:hAnsi="宋体" w:hint="eastAsia"/>
+          <w:sz w:val="24"/>
+        </w:rPr>
+        <w:t>约</w:t>
+      </w:r>
+      <w:r>
+        <w:rPr>
+          <w:rFonts w:ascii="宋体" w:hAnsi="宋体" w:hint="eastAsia"/>
+          <w:sz w:val="24"/>
+        </w:rPr>
+        <w:t>在1</w:t>
+      </w:r>
+      <w:r>
+        <w:rPr>
+          <w:rFonts w:ascii="宋体" w:hAnsi="宋体"/>
+          <w:sz w:val="24"/>
+        </w:rPr>
+        <w:t>00MB</w:t>
+      </w:r>
+      <w:r>
+        <w:rPr>
+          <w:rFonts w:ascii="宋体" w:hAnsi="宋体" w:hint="eastAsia"/>
+          <w:sz w:val="24"/>
+        </w:rPr>
+        <w:t>左右，</w:t>
+      </w:r>
+      <w:r>
+        <w:rPr>
+          <w:rFonts w:ascii="宋体" w:hAnsi="宋体" w:hint="eastAsia"/>
+          <w:sz w:val="24"/>
+        </w:rPr>
+        <w:t>如果用户安装了5款未经压缩的个性化字库，</w:t>
+      </w:r>
+      <w:r>
+        <w:rPr>
+          <w:rFonts w:ascii="宋体" w:hAnsi="宋体" w:hint="eastAsia"/>
+          <w:sz w:val="24"/>
+        </w:rPr>
+        <w:t>将会</w:t>
+      </w:r>
+      <w:r>
+        <w:rPr>
+          <w:rFonts w:ascii="宋体" w:hAnsi="宋体" w:hint="eastAsia"/>
+          <w:sz w:val="24"/>
+        </w:rPr>
+        <w:t>导致应用程序占用的存储空间提升5</w:t>
+      </w:r>
+      <w:r>
+        <w:rPr>
+          <w:rFonts w:ascii="宋体" w:hAnsi="宋体"/>
+          <w:sz w:val="24"/>
+        </w:rPr>
+        <w:t>0%</w:t>
+      </w:r>
+      <w:r>
+        <w:rPr>
+          <w:rFonts w:ascii="宋体" w:hAnsi="宋体" w:hint="eastAsia"/>
+          <w:sz w:val="24"/>
+        </w:rPr>
+        <w:t>，这是</w:t>
+      </w:r>
+      <w:r>
+        <w:rPr>
+          <w:rFonts w:ascii="宋体" w:hAnsi="宋体" w:hint="eastAsia"/>
+          <w:sz w:val="24"/>
+        </w:rPr>
+        <w:t>难以</w:t>
+      </w:r>
+      <w:r>
+        <w:rPr>
+          <w:rFonts w:ascii="宋体" w:hAnsi="宋体" w:hint="eastAsia"/>
+          <w:sz w:val="24"/>
+        </w:rPr>
+        <w:t>令人接受的。</w:t>
+      </w:r>
+      <w:r>
+        <w:rPr>
+          <w:rFonts w:ascii="宋体" w:hAnsi="宋体" w:hint="eastAsia"/>
+          <w:sz w:val="24"/>
+        </w:rPr>
+        <w:t>更迫切的需求存在于即时聊天应用如手机QQ等，</w:t>
+      </w:r>
+      <w:r>
+        <w:rPr>
+          <w:rFonts w:ascii="宋体" w:hAnsi="宋体" w:hint="eastAsia"/>
+          <w:sz w:val="24"/>
+        </w:rPr>
+        <w:t>如图</w:t>
+      </w:r>
+      <w:r>
+        <w:rPr>
+          <w:sz w:val="24"/>
+        </w:rPr>
+        <w:t xml:space="preserve">1.1 </w:t>
+      </w:r>
+      <w:r>
+        <w:rPr>
+          <w:rFonts w:hint="eastAsia"/>
+          <w:sz w:val="24"/>
+        </w:rPr>
+        <w:t>(</w:t>
+      </w:r>
+      <w:r>
+        <w:rPr>
+          <w:sz w:val="24"/>
+        </w:rPr>
+        <w:t xml:space="preserve">a) </w:t>
+      </w:r>
+      <w:r>
+        <w:rPr>
+          <w:rFonts w:ascii="宋体" w:hAnsi="宋体" w:hint="eastAsia"/>
+          <w:sz w:val="24"/>
+        </w:rPr>
+        <w:t>所示，</w:t>
+      </w:r>
+      <w:r>
+        <w:rPr>
+          <w:rFonts w:ascii="宋体" w:hAnsi="宋体" w:hint="eastAsia"/>
+          <w:sz w:val="24"/>
+        </w:rPr>
+        <w:t>这类应用为了满足用户彰显个性的需求，经常会提供多款字体供用户选择和更换，而更换字体后的</w:t>
+      </w:r>
+      <w:r>
+        <w:rPr>
+          <w:rFonts w:ascii="宋体" w:hAnsi="宋体" w:hint="eastAsia"/>
+          <w:sz w:val="24"/>
+        </w:rPr>
+        <w:t>文本</w:t>
+      </w:r>
+      <w:r>
+        <w:rPr>
+          <w:rFonts w:ascii="宋体" w:hAnsi="宋体" w:hint="eastAsia"/>
+          <w:sz w:val="24"/>
+        </w:rPr>
+        <w:t>不仅需要在</w:t>
+      </w:r>
+      <w:r>
+        <w:rPr>
+          <w:rFonts w:ascii="宋体" w:hAnsi="宋体" w:hint="eastAsia"/>
+          <w:sz w:val="24"/>
+        </w:rPr>
+        <w:lastRenderedPageBreak/>
+        <w:t>发</w:t>
+      </w:r>
+      <w:r>
+        <w:rPr>
+          <w:rFonts w:ascii="宋体" w:hAnsi="宋体" w:hint="eastAsia"/>
+          <w:sz w:val="24"/>
+        </w:rPr>
+        <w:t>送</w:t>
+      </w:r>
+      <w:r>
+        <w:rPr>
+          <w:rFonts w:ascii="宋体" w:hAnsi="宋体" w:hint="eastAsia"/>
+          <w:sz w:val="24"/>
+        </w:rPr>
+        <w:t>方</w:t>
+      </w:r>
+      <w:r>
+        <w:rPr>
+          <w:rFonts w:ascii="宋体" w:hAnsi="宋体" w:hint="eastAsia"/>
+          <w:sz w:val="24"/>
+        </w:rPr>
+        <w:t>的</w:t>
+      </w:r>
+      <w:r>
+        <w:rPr>
+          <w:rFonts w:ascii="宋体" w:hAnsi="宋体" w:hint="eastAsia"/>
+          <w:sz w:val="24"/>
+        </w:rPr>
+        <w:t>设备上渲染，还会同步渲染在</w:t>
+      </w:r>
+      <w:r>
+        <w:rPr>
+          <w:rFonts w:ascii="宋体" w:hAnsi="宋体" w:hint="eastAsia"/>
+          <w:sz w:val="24"/>
+        </w:rPr>
+        <w:t>接收</w:t>
+      </w:r>
+      <w:r>
+        <w:rPr>
+          <w:rFonts w:ascii="宋体" w:hAnsi="宋体" w:hint="eastAsia"/>
+          <w:sz w:val="24"/>
+        </w:rPr>
+        <w:t>方的设备上，这</w:t>
+      </w:r>
+      <w:r>
+        <w:rPr>
+          <w:rFonts w:ascii="宋体" w:hAnsi="宋体" w:hint="eastAsia"/>
+          <w:sz w:val="24"/>
+        </w:rPr>
+        <w:t>就要求发信方和收信方两端都要安装字库文件，导致字库</w:t>
+      </w:r>
+      <w:r>
+        <w:rPr>
+          <w:rFonts w:ascii="宋体" w:hAnsi="宋体" w:hint="eastAsia"/>
+          <w:sz w:val="24"/>
+        </w:rPr>
+        <w:t>数据成倍的增加</w:t>
+      </w:r>
+      <w:r>
+        <w:rPr>
+          <w:rFonts w:ascii="宋体" w:hAnsi="宋体" w:hint="eastAsia"/>
+          <w:sz w:val="24"/>
+        </w:rPr>
+        <w:t>。减少个性化字库中的字数以及对字库本身进行压缩是解决这一问题的两个常用方法，前者指字库中即仅保留中文常用字，对非常用字的渲染采用标准字库替代，而后者就是利用汉字的先验知识，对字形中的重复结构进行压缩</w:t>
+      </w:r>
+      <w:r>
+        <w:rPr>
+          <w:rFonts w:ascii="宋体" w:hAnsi="宋体" w:hint="eastAsia"/>
+          <w:sz w:val="24"/>
+        </w:rPr>
+        <w:t>。</w:t>
+      </w:r>
     </w:p>
     <w:p>
       <w:pPr>
@@ -6913,32 +8200,232 @@
         <w:spacing w:line="400" w:lineRule="exact"/>
         <w:ind w:firstLineChars="200" w:firstLine="480"/>
         <w:rPr>
+          <w:rFonts w:ascii="宋体" w:hAnsi="宋体" w:hint="eastAsia"/>
+          <w:sz w:val="24"/>
+        </w:rPr>
+      </w:pPr>
+      <w:r>
+        <w:rPr>
+          <w:rFonts w:ascii="宋体" w:hAnsi="宋体" w:hint="eastAsia"/>
+          <w:sz w:val="24"/>
+        </w:rPr>
+        <w:t>本文的研究</w:t>
+      </w:r>
+      <w:r>
+        <w:rPr>
+          <w:rFonts w:ascii="宋体" w:hAnsi="宋体" w:hint="eastAsia"/>
+          <w:sz w:val="24"/>
+        </w:rPr>
+        <w:t>基于“部件拼接”这一核心思想，</w:t>
+      </w:r>
+      <w:r>
+        <w:rPr>
+          <w:rFonts w:ascii="宋体" w:hAnsi="宋体" w:hint="eastAsia"/>
+          <w:sz w:val="24"/>
+        </w:rPr>
+        <w:t>意义主要包括两个方面：1）减轻了字库设计师的负担。本文提出的</w:t>
+      </w:r>
+      <w:r>
+        <w:rPr>
+          <w:rFonts w:ascii="宋体" w:hAnsi="宋体" w:hint="eastAsia"/>
+          <w:sz w:val="24"/>
+        </w:rPr>
+        <w:t>矢</w:t>
+      </w:r>
+      <w:r>
+        <w:rPr>
+          <w:rFonts w:ascii="宋体" w:hAnsi="宋体" w:hint="eastAsia"/>
+          <w:sz w:val="24"/>
+        </w:rPr>
+        <w:t>量中文字库生成方法可以根据设计师设计的少量字形，</w:t>
+      </w:r>
+      <w:r>
+        <w:rPr>
+          <w:rFonts w:ascii="宋体" w:hAnsi="宋体" w:hint="eastAsia"/>
+          <w:sz w:val="24"/>
+        </w:rPr>
+        <w:t>自动完成标准输入集合如GB</w:t>
+      </w:r>
+      <w:r>
+        <w:rPr>
           <w:rFonts w:ascii="宋体" w:hAnsi="宋体"/>
           <w:sz w:val="24"/>
         </w:rPr>
-      </w:pPr>
-      <w:r>
-        <w:rPr>
-          <w:rFonts w:ascii="宋体" w:hAnsi="宋体" w:hint="eastAsia"/>
-          <w:sz w:val="24"/>
-        </w:rPr>
-        <w:t>因此，这项课题出发的基础就是减轻字体设计师的负担，根据设计师设计的少量的字形，自动生成一套完整且可以被实际使用的高质量中文矢量字库。</w:t>
-      </w:r>
-    </w:p>
-    <w:p>
-      <w:pPr>
-        <w:rPr>
-          <w:sz w:val="24"/>
-        </w:rPr>
-      </w:pPr>
-    </w:p>
-    <w:p>
-      <w:pPr>
-        <w:rPr>
-          <w:rFonts w:hint="eastAsia"/>
-          <w:sz w:val="24"/>
-        </w:rPr>
-      </w:pPr>
+        <w:t>2312</w:t>
+      </w:r>
+      <w:r>
+        <w:rPr>
+          <w:rFonts w:ascii="宋体" w:hAnsi="宋体" w:hint="eastAsia"/>
+          <w:sz w:val="24"/>
+        </w:rPr>
+        <w:t>中全部字形的生成，而且生成结果全部为矢量字库，可以直接安装并使用。2）提高了个性化中文字库在嵌入式设备上的可用性和易用性。本文提出的</w:t>
+      </w:r>
+      <w:r>
+        <w:rPr>
+          <w:rFonts w:ascii="宋体" w:hAnsi="宋体" w:hint="eastAsia"/>
+          <w:sz w:val="24"/>
+        </w:rPr>
+        <w:t>矢</w:t>
+      </w:r>
+      <w:r>
+        <w:rPr>
+          <w:rFonts w:ascii="宋体" w:hAnsi="宋体" w:hint="eastAsia"/>
+          <w:sz w:val="24"/>
+        </w:rPr>
+        <w:t>量中文字库压缩方法可以对矢量中文字库实现压缩率为2</w:t>
+      </w:r>
+      <w:r>
+        <w:rPr>
+          <w:rFonts w:ascii="宋体" w:hAnsi="宋体"/>
+          <w:sz w:val="24"/>
+        </w:rPr>
+        <w:t>0%</w:t>
+      </w:r>
+      <w:r>
+        <w:rPr>
+          <w:rFonts w:ascii="宋体" w:hAnsi="宋体" w:hint="eastAsia"/>
+          <w:sz w:val="24"/>
+        </w:rPr>
+        <w:t>的压缩，压缩后的矢量字库体积更小，更易于在嵌入式设备上安装和使用。</w:t>
+      </w:r>
+    </w:p>
+    <w:p>
+      <w:pPr>
+        <w:pStyle w:val="2"/>
+        <w:spacing w:before="480" w:after="120" w:line="400" w:lineRule="exact"/>
+        <w:rPr>
+          <w:rFonts w:ascii="黑体" w:eastAsia="黑体" w:hAnsi="黑体" w:cs="宋体"/>
+          <w:b w:val="0"/>
+          <w:sz w:val="28"/>
+          <w:szCs w:val="28"/>
+        </w:rPr>
+      </w:pPr>
+      <w:bookmarkStart w:id="14" w:name="_Toc36819831"/>
+      <w:r>
+        <w:rPr>
+          <w:rFonts w:ascii="Times New Roman" w:eastAsia="黑体" w:hAnsi="Times New Roman"/>
+          <w:b w:val="0"/>
+          <w:sz w:val="28"/>
+          <w:szCs w:val="28"/>
+        </w:rPr>
+        <w:t>1.</w:t>
+      </w:r>
+      <w:r>
+        <w:rPr>
+          <w:rFonts w:ascii="Times New Roman" w:eastAsia="黑体" w:hAnsi="Times New Roman"/>
+          <w:b w:val="0"/>
+          <w:sz w:val="28"/>
+          <w:szCs w:val="28"/>
+        </w:rPr>
+        <w:t>2</w:t>
+      </w:r>
+      <w:r>
+        <w:rPr>
+          <w:rFonts w:ascii="黑体" w:eastAsia="黑体" w:hAnsi="黑体"/>
+          <w:b w:val="0"/>
+          <w:sz w:val="28"/>
+          <w:szCs w:val="28"/>
+        </w:rPr>
+        <w:t xml:space="preserve"> </w:t>
+      </w:r>
+      <w:r>
+        <w:rPr>
+          <w:rFonts w:ascii="黑体" w:eastAsia="黑体" w:hAnsi="黑体" w:hint="eastAsia"/>
+          <w:b w:val="0"/>
+          <w:sz w:val="28"/>
+          <w:szCs w:val="28"/>
+        </w:rPr>
+        <w:t xml:space="preserve"> </w:t>
+      </w:r>
+      <w:r>
+        <w:rPr>
+          <w:rFonts w:ascii="黑体" w:eastAsia="黑体" w:hAnsi="黑体" w:cs="宋体" w:hint="eastAsia"/>
+          <w:b w:val="0"/>
+          <w:sz w:val="28"/>
+          <w:szCs w:val="28"/>
+        </w:rPr>
+        <w:t>研究</w:t>
+      </w:r>
+      <w:r>
+        <w:rPr>
+          <w:rFonts w:ascii="黑体" w:eastAsia="黑体" w:hAnsi="黑体" w:cs="宋体" w:hint="eastAsia"/>
+          <w:b w:val="0"/>
+          <w:sz w:val="28"/>
+          <w:szCs w:val="28"/>
+        </w:rPr>
+        <w:t>目的</w:t>
+      </w:r>
+      <w:r>
+        <w:rPr>
+          <w:rFonts w:ascii="黑体" w:eastAsia="黑体" w:hAnsi="黑体" w:cs="宋体" w:hint="eastAsia"/>
+          <w:b w:val="0"/>
+          <w:sz w:val="28"/>
+          <w:szCs w:val="28"/>
+        </w:rPr>
+        <w:t>与</w:t>
+      </w:r>
+      <w:r>
+        <w:rPr>
+          <w:rFonts w:ascii="黑体" w:eastAsia="黑体" w:hAnsi="黑体" w:cs="宋体" w:hint="eastAsia"/>
+          <w:b w:val="0"/>
+          <w:sz w:val="28"/>
+          <w:szCs w:val="28"/>
+        </w:rPr>
+        <w:t>内容</w:t>
+      </w:r>
+      <w:bookmarkEnd w:id="14"/>
+    </w:p>
+    <w:p>
+      <w:pPr>
+        <w:spacing w:line="400" w:lineRule="exact"/>
+        <w:ind w:firstLineChars="200" w:firstLine="480"/>
+        <w:rPr>
+          <w:rFonts w:ascii="宋体" w:hAnsi="宋体"/>
+          <w:sz w:val="24"/>
+        </w:rPr>
+      </w:pPr>
+      <w:r>
+        <w:rPr>
+          <w:rFonts w:ascii="宋体" w:hAnsi="宋体" w:hint="eastAsia"/>
+          <w:sz w:val="24"/>
+        </w:rPr>
+        <w:t>本文围绕“部件拼接”这一核心思想，主要分为两个部分</w:t>
+      </w:r>
+      <w:r>
+        <w:rPr>
+          <w:rFonts w:ascii="宋体" w:hAnsi="宋体" w:hint="eastAsia"/>
+          <w:sz w:val="24"/>
+        </w:rPr>
+        <w:t>，第一部分为</w:t>
+      </w:r>
+      <w:r>
+        <w:rPr>
+          <w:rFonts w:ascii="宋体" w:hAnsi="宋体" w:hint="eastAsia"/>
+          <w:sz w:val="24"/>
+        </w:rPr>
+        <w:t>矢</w:t>
+      </w:r>
+      <w:r>
+        <w:rPr>
+          <w:rFonts w:ascii="宋体" w:hAnsi="宋体" w:hint="eastAsia"/>
+          <w:sz w:val="24"/>
+        </w:rPr>
+        <w:t>量中文字库的自动生成技术研究，这一部分中本文使用图形学与深度学习结合的方法，根据设计师设计的少量矢量字形，生成标准字符集中的其他字形，实现减轻设计师工作量以及自动生成矢量字库的目的。第二部分为</w:t>
+      </w:r>
+      <w:r>
+        <w:rPr>
+          <w:rFonts w:ascii="宋体" w:hAnsi="宋体" w:hint="eastAsia"/>
+          <w:sz w:val="24"/>
+        </w:rPr>
+        <w:t>矢</w:t>
+      </w:r>
+      <w:r>
+        <w:rPr>
+          <w:rFonts w:ascii="宋体" w:hAnsi="宋体" w:hint="eastAsia"/>
+          <w:sz w:val="24"/>
+        </w:rPr>
+        <w:t>量中文字库的自动压缩技术研究，这一部分中本文采用部件复用的方法来实现字库压缩的目的，同时使用经典的智能优化方法来不断修正部件的位置和大小，进一步提高压缩质量。</w:t>
+      </w:r>
     </w:p>
     <w:p>
       <w:pPr>
@@ -6951,16 +8438,7 @@
           <w:szCs w:val="26"/>
         </w:rPr>
       </w:pPr>
-      <w:bookmarkStart w:id="15" w:name="_Toc36234036"/>
-      <w:r>
-        <w:rPr>
-          <w:rFonts w:eastAsia="黑体"/>
-          <w:b w:val="0"/>
-          <w:sz w:val="26"/>
-          <w:szCs w:val="26"/>
-        </w:rPr>
-        <w:t>1.1.1</w:t>
-      </w:r>
+      <w:bookmarkStart w:id="15" w:name="_Toc36819832"/>
       <w:r>
         <w:rPr>
           <w:rFonts w:ascii="黑体" w:eastAsia="黑体" w:hAnsi="黑体" w:hint="eastAsia"/>
@@ -6968,7 +8446,16 @@
           <w:sz w:val="26"/>
           <w:szCs w:val="26"/>
         </w:rPr>
-        <w:t xml:space="preserve"> </w:t>
+        <w:t>1.</w:t>
+      </w:r>
+      <w:r>
+        <w:rPr>
+          <w:rFonts w:ascii="黑体" w:eastAsia="黑体" w:hAnsi="黑体"/>
+          <w:b w:val="0"/>
+          <w:sz w:val="26"/>
+          <w:szCs w:val="26"/>
+        </w:rPr>
+        <w:t>2</w:t>
       </w:r>
       <w:r>
         <w:rPr>
@@ -6977,6 +8464,15 @@
           <w:sz w:val="26"/>
           <w:szCs w:val="26"/>
         </w:rPr>
+        <w:t>.1</w:t>
+      </w:r>
+      <w:r>
+        <w:rPr>
+          <w:rFonts w:ascii="黑体" w:eastAsia="黑体" w:hAnsi="黑体"/>
+          <w:b w:val="0"/>
+          <w:sz w:val="26"/>
+          <w:szCs w:val="26"/>
+        </w:rPr>
         <w:t xml:space="preserve"> </w:t>
       </w:r>
       <w:r>
@@ -6986,23 +8482,652 @@
           <w:sz w:val="26"/>
           <w:szCs w:val="26"/>
         </w:rPr>
-        <w:t>Ⅲ族氮化物半导体的晶体结构</w:t>
+        <w:t xml:space="preserve"> </w:t>
+      </w:r>
+      <w:r>
+        <w:rPr>
+          <w:rFonts w:ascii="黑体" w:eastAsia="黑体" w:hAnsi="黑体" w:hint="eastAsia"/>
+          <w:b w:val="0"/>
+          <w:sz w:val="26"/>
+          <w:szCs w:val="26"/>
+        </w:rPr>
+        <w:t>矢量</w:t>
+      </w:r>
+      <w:r>
+        <w:rPr>
+          <w:rFonts w:ascii="黑体" w:eastAsia="黑体" w:hAnsi="黑体" w:hint="eastAsia"/>
+          <w:b w:val="0"/>
+          <w:sz w:val="26"/>
+          <w:szCs w:val="26"/>
+        </w:rPr>
+        <w:t>中文字库的自动生成</w:t>
       </w:r>
       <w:bookmarkEnd w:id="15"/>
     </w:p>
     <w:p>
       <w:pPr>
         <w:spacing w:line="400" w:lineRule="exact"/>
-        <w:ind w:left="372"/>
-      </w:pPr>
-      <w:r>
-        <w:t>…………</w:t>
-      </w:r>
-      <w:r>
-        <w:rPr>
-          <w:rFonts w:hint="eastAsia"/>
+        <w:ind w:firstLineChars="200" w:firstLine="480"/>
+        <w:rPr>
+          <w:rFonts w:ascii="宋体" w:hAnsi="宋体"/>
+          <w:sz w:val="24"/>
+        </w:rPr>
+      </w:pPr>
+      <w:r>
+        <w:rPr>
+          <w:rFonts w:ascii="宋体" w:hAnsi="宋体" w:hint="eastAsia"/>
+          <w:sz w:val="24"/>
+        </w:rPr>
+        <w:t>利用计算机自动生成字形一直是图形学和深度学习领域研究的热点问题。早期的图形学方法首先将汉字的笔画或部件进行拆分，得到可以被重复利用的结构，然后再根据模板或规则将这些结构进行变换、缩放和重新拼合，进而组成新的汉字字形。虽然这类方法可以生成矢量字形，但其必须要求模板和</w:t>
+      </w:r>
+      <w:proofErr w:type="gramStart"/>
+      <w:r>
+        <w:rPr>
+          <w:rFonts w:ascii="宋体" w:hAnsi="宋体" w:hint="eastAsia"/>
+          <w:sz w:val="24"/>
+        </w:rPr>
+        <w:t>拟生成</w:t>
+      </w:r>
+      <w:proofErr w:type="gramEnd"/>
+      <w:r>
+        <w:rPr>
+          <w:rFonts w:ascii="宋体" w:hAnsi="宋体" w:hint="eastAsia"/>
+          <w:sz w:val="24"/>
+        </w:rPr>
+        <w:t>字形在结构上具有较高的相似度，否则生成的结果无法保证其正确性和美观性。</w:t>
+      </w:r>
+      <w:r>
+        <w:rPr>
+          <w:rFonts w:ascii="宋体" w:hAnsi="宋体" w:hint="eastAsia"/>
+          <w:sz w:val="24"/>
+        </w:rPr>
+        <w:t>基于深度学习的方法主要是利用生成模型，直接学习字形图像之间的变换关系。虽然这类方法泛化性较好，适用范围更广，但其结果往往只能以图像形式表达，无法直接投入实际使用。最近也有一系列方法利用序列到序列的方式直接生成贝赛尔曲线和</w:t>
+      </w:r>
+      <w:r>
+        <w:rPr>
+          <w:rFonts w:ascii="宋体" w:hAnsi="宋体" w:hint="eastAsia"/>
+          <w:sz w:val="24"/>
+        </w:rPr>
+        <w:t>矢量</w:t>
+      </w:r>
+      <w:r>
+        <w:rPr>
+          <w:rFonts w:ascii="宋体" w:hAnsi="宋体" w:hint="eastAsia"/>
+          <w:sz w:val="24"/>
+        </w:rPr>
+        <w:t>字体，但由于汉字字形结构复杂、字符集庞大等特点，这类方法仅在英文字形上展现了一定潜力，在汉字上依然无法直接使用。</w:t>
+      </w:r>
+    </w:p>
+    <w:p>
+      <w:pPr>
+        <w:spacing w:line="400" w:lineRule="exact"/>
+        <w:ind w:firstLineChars="200" w:firstLine="480"/>
+        <w:rPr>
+          <w:rFonts w:ascii="宋体" w:hAnsi="宋体"/>
+          <w:sz w:val="24"/>
+        </w:rPr>
+      </w:pPr>
+      <w:r>
+        <w:rPr>
+          <w:rFonts w:ascii="宋体" w:hAnsi="宋体" w:hint="eastAsia"/>
+          <w:sz w:val="24"/>
+        </w:rPr>
+        <w:t>本文提出的</w:t>
+      </w:r>
+      <w:r>
+        <w:rPr>
+          <w:rFonts w:ascii="宋体" w:hAnsi="宋体" w:hint="eastAsia"/>
+          <w:sz w:val="24"/>
+        </w:rPr>
+        <w:t>矢量中文字库自动生成</w:t>
+      </w:r>
+      <w:r>
+        <w:rPr>
+          <w:rFonts w:ascii="宋体" w:hAnsi="宋体" w:hint="eastAsia"/>
+          <w:sz w:val="24"/>
+        </w:rPr>
+        <w:t>方法</w:t>
+      </w:r>
+      <w:r>
+        <w:rPr>
+          <w:rFonts w:ascii="宋体" w:hAnsi="宋体" w:hint="eastAsia"/>
+          <w:sz w:val="24"/>
+        </w:rPr>
+        <w:t>可以</w:t>
+      </w:r>
+      <w:r>
+        <w:rPr>
+          <w:rFonts w:ascii="宋体" w:hAnsi="宋体" w:hint="eastAsia"/>
+          <w:sz w:val="24"/>
+        </w:rPr>
+        <w:t>根据字体设计师设计的少量矢量字形，生成一套完整并可以实际使用的矢量中文字库。</w:t>
+      </w:r>
+      <w:r>
+        <w:rPr>
+          <w:rFonts w:ascii="宋体" w:hAnsi="宋体" w:hint="eastAsia"/>
+          <w:sz w:val="24"/>
+        </w:rPr>
+        <w:t>首先</w:t>
+      </w:r>
+      <w:r>
+        <w:rPr>
+          <w:rFonts w:ascii="宋体" w:hAnsi="宋体" w:hint="eastAsia"/>
+          <w:sz w:val="24"/>
+        </w:rPr>
+        <w:t>该方法</w:t>
+      </w:r>
+      <w:r>
+        <w:rPr>
+          <w:rFonts w:ascii="宋体" w:hAnsi="宋体" w:hint="eastAsia"/>
+          <w:sz w:val="24"/>
+        </w:rPr>
+        <w:t>利用图形学</w:t>
+      </w:r>
+      <w:r>
+        <w:rPr>
+          <w:rFonts w:ascii="宋体" w:hAnsi="宋体" w:hint="eastAsia"/>
+          <w:sz w:val="24"/>
+        </w:rPr>
+        <w:t>算法</w:t>
+      </w:r>
+      <w:r>
+        <w:rPr>
+          <w:rFonts w:ascii="宋体" w:hAnsi="宋体" w:hint="eastAsia"/>
+          <w:sz w:val="24"/>
+        </w:rPr>
+        <w:t>，</w:t>
+      </w:r>
+      <w:r>
+        <w:rPr>
+          <w:rFonts w:ascii="宋体" w:hAnsi="宋体" w:hint="eastAsia"/>
+          <w:sz w:val="24"/>
+        </w:rPr>
+        <w:t>将设计</w:t>
+      </w:r>
+      <w:r>
+        <w:rPr>
+          <w:rFonts w:ascii="宋体" w:hAnsi="宋体" w:hint="eastAsia"/>
+          <w:sz w:val="24"/>
+        </w:rPr>
+        <w:lastRenderedPageBreak/>
+        <w:t>师设计的字形</w:t>
+      </w:r>
+      <w:r>
+        <w:rPr>
+          <w:rFonts w:ascii="宋体" w:hAnsi="宋体" w:hint="eastAsia"/>
+          <w:sz w:val="24"/>
+        </w:rPr>
+        <w:t>自动拆分成可以被重复利用的部件</w:t>
+      </w:r>
+      <w:r>
+        <w:rPr>
+          <w:rFonts w:ascii="宋体" w:hAnsi="宋体" w:hint="eastAsia"/>
+          <w:sz w:val="24"/>
+        </w:rPr>
+        <w:t>，</w:t>
+      </w:r>
+      <w:r>
+        <w:rPr>
+          <w:rFonts w:ascii="宋体" w:hAnsi="宋体" w:hint="eastAsia"/>
+          <w:sz w:val="24"/>
+        </w:rPr>
+        <w:t>之后利用深度学习中的生成模型和目标检测</w:t>
+      </w:r>
+      <w:r>
+        <w:rPr>
+          <w:rFonts w:ascii="宋体" w:hAnsi="宋体" w:hint="eastAsia"/>
+          <w:sz w:val="24"/>
+        </w:rPr>
+        <w:t>模型</w:t>
+      </w:r>
+      <w:r>
+        <w:rPr>
+          <w:rFonts w:ascii="宋体" w:hAnsi="宋体" w:hint="eastAsia"/>
+          <w:sz w:val="24"/>
+        </w:rPr>
+        <w:t>，学习一个从标准字形到目标字形</w:t>
+      </w:r>
+      <w:proofErr w:type="gramStart"/>
+      <w:r>
+        <w:rPr>
+          <w:rFonts w:ascii="宋体" w:hAnsi="宋体" w:hint="eastAsia"/>
+          <w:sz w:val="24"/>
+        </w:rPr>
+        <w:t>在件架结构</w:t>
+      </w:r>
+      <w:proofErr w:type="gramEnd"/>
+      <w:r>
+        <w:rPr>
+          <w:rFonts w:ascii="宋体" w:hAnsi="宋体" w:hint="eastAsia"/>
+          <w:sz w:val="24"/>
+        </w:rPr>
+        <w:t>上的映射关系，从而推导出全部目标字形</w:t>
+      </w:r>
+      <w:proofErr w:type="gramStart"/>
+      <w:r>
+        <w:rPr>
+          <w:rFonts w:ascii="宋体" w:hAnsi="宋体" w:hint="eastAsia"/>
+          <w:sz w:val="24"/>
+        </w:rPr>
+        <w:t>的件架结构</w:t>
+      </w:r>
+      <w:proofErr w:type="gramEnd"/>
+      <w:r>
+        <w:rPr>
+          <w:rFonts w:ascii="宋体" w:hAnsi="宋体" w:hint="eastAsia"/>
+          <w:sz w:val="24"/>
+        </w:rPr>
+        <w:t>，最后将拆分好的部件按照推导出的结构进行</w:t>
+      </w:r>
+      <w:r>
+        <w:rPr>
+          <w:rFonts w:ascii="宋体" w:hAnsi="宋体" w:hint="eastAsia"/>
+          <w:sz w:val="24"/>
+        </w:rPr>
+        <w:t>拼接以及缩放优化，进而得到一款完整并可以直接使用的高质量矢量中文字库。</w:t>
+      </w:r>
+    </w:p>
+    <w:p>
+      <w:pPr>
+        <w:pStyle w:val="3"/>
+        <w:spacing w:before="240" w:after="120" w:line="400" w:lineRule="exact"/>
+        <w:rPr>
+          <w:rFonts w:ascii="黑体" w:eastAsia="黑体" w:hAnsi="黑体"/>
+          <w:b w:val="0"/>
+          <w:sz w:val="26"/>
+          <w:szCs w:val="26"/>
+        </w:rPr>
+      </w:pPr>
+      <w:bookmarkStart w:id="16" w:name="_Toc36819833"/>
+      <w:r>
+        <w:rPr>
+          <w:rFonts w:ascii="黑体" w:eastAsia="黑体" w:hAnsi="黑体" w:hint="eastAsia"/>
+          <w:b w:val="0"/>
+          <w:sz w:val="26"/>
+          <w:szCs w:val="26"/>
+        </w:rPr>
+        <w:t>1.</w:t>
+      </w:r>
+      <w:r>
+        <w:rPr>
+          <w:rFonts w:ascii="黑体" w:eastAsia="黑体" w:hAnsi="黑体"/>
+          <w:b w:val="0"/>
+          <w:sz w:val="26"/>
+          <w:szCs w:val="26"/>
+        </w:rPr>
+        <w:t>2</w:t>
+      </w:r>
+      <w:r>
+        <w:rPr>
+          <w:rFonts w:ascii="黑体" w:eastAsia="黑体" w:hAnsi="黑体" w:hint="eastAsia"/>
+          <w:b w:val="0"/>
+          <w:sz w:val="26"/>
+          <w:szCs w:val="26"/>
         </w:rPr>
         <w:t>.</w:t>
+      </w:r>
+      <w:r>
+        <w:rPr>
+          <w:rFonts w:ascii="黑体" w:eastAsia="黑体" w:hAnsi="黑体"/>
+          <w:b w:val="0"/>
+          <w:sz w:val="26"/>
+          <w:szCs w:val="26"/>
+        </w:rPr>
+        <w:t xml:space="preserve">2 </w:t>
+      </w:r>
+      <w:r>
+        <w:rPr>
+          <w:rFonts w:ascii="黑体" w:eastAsia="黑体" w:hAnsi="黑体" w:hint="eastAsia"/>
+          <w:b w:val="0"/>
+          <w:sz w:val="26"/>
+          <w:szCs w:val="26"/>
+        </w:rPr>
+        <w:t xml:space="preserve"> 矢量</w:t>
+      </w:r>
+      <w:r>
+        <w:rPr>
+          <w:rFonts w:ascii="黑体" w:eastAsia="黑体" w:hAnsi="黑体" w:hint="eastAsia"/>
+          <w:b w:val="0"/>
+          <w:sz w:val="26"/>
+          <w:szCs w:val="26"/>
+        </w:rPr>
+        <w:t>中文字库的自动</w:t>
+      </w:r>
+      <w:r>
+        <w:rPr>
+          <w:rFonts w:ascii="黑体" w:eastAsia="黑体" w:hAnsi="黑体" w:hint="eastAsia"/>
+          <w:b w:val="0"/>
+          <w:sz w:val="26"/>
+          <w:szCs w:val="26"/>
+        </w:rPr>
+        <w:t>压缩</w:t>
+      </w:r>
+      <w:bookmarkEnd w:id="16"/>
+    </w:p>
+    <w:p>
+      <w:pPr>
+        <w:spacing w:line="400" w:lineRule="exact"/>
+        <w:ind w:firstLineChars="200" w:firstLine="480"/>
+        <w:rPr>
+          <w:rFonts w:ascii="宋体" w:hAnsi="宋体"/>
+          <w:sz w:val="24"/>
+        </w:rPr>
+      </w:pPr>
+      <w:r>
+        <w:rPr>
+          <w:rFonts w:ascii="宋体" w:hAnsi="宋体" w:hint="eastAsia"/>
+          <w:sz w:val="24"/>
+        </w:rPr>
+        <w:t>矢量中文字库的自动压缩可以让字库的体积更小，更方便在嵌入式设备上使用。目前绝大多数矢量中文字库的压缩方法均采用“部件复用”的思想，即将汉字中一些常用的部件如各类偏旁部首等提取出来单独存储，对于某个字形，字库中仅需要存储其组成部件的索引及其位置和大小即可，从而达到降低字库体积的目的。然而这种部件提取和拼接的方法通常会产生一些误差，导致生成的字库还需要字库编辑人员对部件</w:t>
+      </w:r>
+      <w:r>
+        <w:rPr>
+          <w:rFonts w:ascii="宋体" w:hAnsi="宋体" w:hint="eastAsia"/>
+          <w:sz w:val="24"/>
+        </w:rPr>
+        <w:t>进行</w:t>
+      </w:r>
+      <w:r>
+        <w:rPr>
+          <w:rFonts w:ascii="宋体" w:hAnsi="宋体" w:hint="eastAsia"/>
+          <w:sz w:val="24"/>
+        </w:rPr>
+        <w:t>进一步</w:t>
+      </w:r>
+      <w:r>
+        <w:rPr>
+          <w:rFonts w:ascii="宋体" w:hAnsi="宋体" w:hint="eastAsia"/>
+          <w:sz w:val="24"/>
+        </w:rPr>
+        <w:t>的</w:t>
+      </w:r>
+      <w:r>
+        <w:rPr>
+          <w:rFonts w:ascii="宋体" w:hAnsi="宋体" w:hint="eastAsia"/>
+          <w:sz w:val="24"/>
+        </w:rPr>
+        <w:t>选择和调整，因此后期依然存在较大的工作量。</w:t>
+      </w:r>
+    </w:p>
+    <w:p>
+      <w:pPr>
+        <w:spacing w:line="400" w:lineRule="exact"/>
+        <w:ind w:firstLineChars="200" w:firstLine="480"/>
+        <w:rPr>
+          <w:rFonts w:ascii="宋体" w:hAnsi="宋体"/>
+          <w:sz w:val="24"/>
+        </w:rPr>
+      </w:pPr>
+      <w:r>
+        <w:rPr>
+          <w:rFonts w:ascii="宋体" w:hAnsi="宋体" w:hint="eastAsia"/>
+          <w:sz w:val="24"/>
+        </w:rPr>
+        <w:t>本文提出的矢量中文字库自动压缩方法建立在传统字库压缩算法的基础之上，旨在通过计算机来自动优化拼接好的字形，达到减少人工工作量的目的。首先，在部件选取方面，本文提出了更加完善和精确的部件匹配方法，</w:t>
+      </w:r>
+      <w:r>
+        <w:rPr>
+          <w:rFonts w:ascii="宋体" w:hAnsi="宋体" w:hint="eastAsia"/>
+          <w:sz w:val="24"/>
+        </w:rPr>
+        <w:t>使</w:t>
+      </w:r>
+      <w:r>
+        <w:rPr>
+          <w:rFonts w:ascii="宋体" w:hAnsi="宋体" w:hint="eastAsia"/>
+          <w:sz w:val="24"/>
+        </w:rPr>
+        <w:t>拼接出来的字形更</w:t>
+      </w:r>
+      <w:r>
+        <w:rPr>
+          <w:rFonts w:ascii="宋体" w:hAnsi="宋体" w:hint="eastAsia"/>
+          <w:sz w:val="24"/>
+        </w:rPr>
+        <w:t>接近真实字形。其次，对于压缩完成的字库，本文还使用经典的智能优化算法——模拟退火算法来进一步迭代优化拼接结果，达到模拟人工后期微调的效果。与此同时，上文提到的矢量字库自动生成方法中的一部分模型也可以用来进一步提升迭代效率和最终的优化结果，最大程度地减少后期人工对字库的微调工作量。</w:t>
+      </w:r>
+    </w:p>
+    <w:p>
+      <w:pPr>
+        <w:pStyle w:val="2"/>
+        <w:spacing w:before="480" w:after="120" w:line="400" w:lineRule="exact"/>
+        <w:rPr>
+          <w:rFonts w:ascii="黑体" w:eastAsia="黑体" w:hAnsi="黑体" w:cs="宋体"/>
+          <w:b w:val="0"/>
+          <w:sz w:val="28"/>
+          <w:szCs w:val="28"/>
+        </w:rPr>
+      </w:pPr>
+      <w:bookmarkStart w:id="17" w:name="_Toc36819834"/>
+      <w:r>
+        <w:rPr>
+          <w:rFonts w:ascii="Times New Roman" w:eastAsia="黑体" w:hAnsi="Times New Roman"/>
+          <w:b w:val="0"/>
+          <w:sz w:val="28"/>
+          <w:szCs w:val="28"/>
+        </w:rPr>
+        <w:t>1.</w:t>
+      </w:r>
+      <w:r>
+        <w:rPr>
+          <w:rFonts w:ascii="Times New Roman" w:eastAsia="黑体" w:hAnsi="Times New Roman"/>
+          <w:b w:val="0"/>
+          <w:sz w:val="28"/>
+          <w:szCs w:val="28"/>
+        </w:rPr>
+        <w:t>3</w:t>
+      </w:r>
+      <w:r>
+        <w:rPr>
+          <w:rFonts w:ascii="黑体" w:eastAsia="黑体" w:hAnsi="黑体"/>
+          <w:b w:val="0"/>
+          <w:sz w:val="28"/>
+          <w:szCs w:val="28"/>
+        </w:rPr>
+        <w:t xml:space="preserve"> </w:t>
+      </w:r>
+      <w:r>
+        <w:rPr>
+          <w:rFonts w:ascii="黑体" w:eastAsia="黑体" w:hAnsi="黑体" w:hint="eastAsia"/>
+          <w:b w:val="0"/>
+          <w:sz w:val="28"/>
+          <w:szCs w:val="28"/>
+        </w:rPr>
+        <w:t xml:space="preserve"> </w:t>
+      </w:r>
+      <w:r>
+        <w:rPr>
+          <w:rFonts w:ascii="黑体" w:eastAsia="黑体" w:hAnsi="黑体" w:cs="宋体" w:hint="eastAsia"/>
+          <w:b w:val="0"/>
+          <w:sz w:val="28"/>
+          <w:szCs w:val="28"/>
+        </w:rPr>
+        <w:t>本文组织结构</w:t>
+      </w:r>
+      <w:bookmarkEnd w:id="17"/>
+    </w:p>
+    <w:p>
+      <w:pPr>
+        <w:spacing w:line="400" w:lineRule="exact"/>
+        <w:ind w:firstLineChars="200" w:firstLine="480"/>
+        <w:rPr>
+          <w:rFonts w:ascii="宋体" w:hAnsi="宋体"/>
+          <w:sz w:val="24"/>
+        </w:rPr>
+      </w:pPr>
+      <w:r>
+        <w:rPr>
+          <w:rFonts w:ascii="宋体" w:hAnsi="宋体" w:hint="eastAsia"/>
+          <w:sz w:val="24"/>
+        </w:rPr>
+        <w:t>本文共由五个章节组成：</w:t>
+      </w:r>
+    </w:p>
+    <w:p>
+      <w:pPr>
+        <w:spacing w:line="400" w:lineRule="exact"/>
+        <w:ind w:firstLineChars="200" w:firstLine="480"/>
+        <w:rPr>
+          <w:rFonts w:ascii="宋体" w:hAnsi="宋体"/>
+          <w:sz w:val="24"/>
+        </w:rPr>
+      </w:pPr>
+      <w:r>
+        <w:rPr>
+          <w:rFonts w:ascii="宋体" w:hAnsi="宋体" w:hint="eastAsia"/>
+          <w:sz w:val="24"/>
+        </w:rPr>
+        <w:t>第一章是绪论部分，</w:t>
+      </w:r>
+      <w:r>
+        <w:rPr>
+          <w:rFonts w:ascii="宋体" w:hAnsi="宋体" w:hint="eastAsia"/>
+          <w:sz w:val="24"/>
+        </w:rPr>
+        <w:t>包括</w:t>
+      </w:r>
+      <w:r>
+        <w:rPr>
+          <w:rFonts w:ascii="宋体" w:hAnsi="宋体" w:hint="eastAsia"/>
+          <w:sz w:val="24"/>
+        </w:rPr>
+        <w:t>本文研究的背景、意义目的和内容，</w:t>
+      </w:r>
+      <w:r>
+        <w:rPr>
+          <w:rFonts w:ascii="宋体" w:hAnsi="宋体" w:hint="eastAsia"/>
+          <w:sz w:val="24"/>
+        </w:rPr>
+        <w:t>介绍了</w:t>
+      </w:r>
+      <w:r>
+        <w:rPr>
+          <w:rFonts w:ascii="宋体" w:hAnsi="宋体" w:hint="eastAsia"/>
+          <w:sz w:val="24"/>
+        </w:rPr>
+        <w:t>目前的</w:t>
+      </w:r>
+      <w:r>
+        <w:rPr>
+          <w:rFonts w:ascii="宋体" w:hAnsi="宋体" w:hint="eastAsia"/>
+          <w:sz w:val="24"/>
+        </w:rPr>
+        <w:t>矢量中文字库生成和压缩中存在的问题和本文提出的解决方法。</w:t>
+      </w:r>
+    </w:p>
+    <w:p>
+      <w:pPr>
+        <w:spacing w:line="400" w:lineRule="exact"/>
+        <w:ind w:firstLineChars="200" w:firstLine="480"/>
+        <w:rPr>
+          <w:rFonts w:ascii="宋体" w:hAnsi="宋体"/>
+          <w:sz w:val="24"/>
+        </w:rPr>
+      </w:pPr>
+      <w:r>
+        <w:rPr>
+          <w:rFonts w:ascii="宋体" w:hAnsi="宋体" w:hint="eastAsia"/>
+          <w:sz w:val="24"/>
+        </w:rPr>
+        <w:t>第二章是研究综述，从字库生成和压缩两个方面总结了目前国内外的研究现状，分析了这些方法的优缺点，提出了本文的矢量中文字库的生成和压缩方法，概括了本文的创新点和贡献。</w:t>
+      </w:r>
+    </w:p>
+    <w:p>
+      <w:pPr>
+        <w:spacing w:line="400" w:lineRule="exact"/>
+        <w:ind w:firstLineChars="200" w:firstLine="480"/>
+        <w:rPr>
+          <w:rFonts w:ascii="宋体" w:hAnsi="宋体"/>
+          <w:sz w:val="24"/>
+        </w:rPr>
+      </w:pPr>
+      <w:r>
+        <w:rPr>
+          <w:rFonts w:ascii="宋体" w:hAnsi="宋体" w:hint="eastAsia"/>
+          <w:sz w:val="24"/>
+        </w:rPr>
+        <w:t>第三章是本文提出的矢量中文字库的自动生成方法，从输入集的选取、部件的划分到字形的拆分、</w:t>
+      </w:r>
+      <w:proofErr w:type="gramStart"/>
+      <w:r>
+        <w:rPr>
+          <w:rFonts w:ascii="宋体" w:hAnsi="宋体" w:hint="eastAsia"/>
+          <w:sz w:val="24"/>
+        </w:rPr>
+        <w:t>件架结构</w:t>
+      </w:r>
+      <w:proofErr w:type="gramEnd"/>
+      <w:r>
+        <w:rPr>
+          <w:rFonts w:ascii="宋体" w:hAnsi="宋体" w:hint="eastAsia"/>
+          <w:sz w:val="24"/>
+        </w:rPr>
+        <w:t>的</w:t>
+      </w:r>
+      <w:proofErr w:type="gramStart"/>
+      <w:r>
+        <w:rPr>
+          <w:rFonts w:ascii="宋体" w:hAnsi="宋体" w:hint="eastAsia"/>
+          <w:sz w:val="24"/>
+        </w:rPr>
+        <w:t>预测再</w:t>
+      </w:r>
+      <w:proofErr w:type="gramEnd"/>
+      <w:r>
+        <w:rPr>
+          <w:rFonts w:ascii="宋体" w:hAnsi="宋体" w:hint="eastAsia"/>
+          <w:sz w:val="24"/>
+        </w:rPr>
+        <w:t>到最后矢量缩放的优化等，本章详尽地介绍了整个矢量中文字库自动生成方法。</w:t>
+      </w:r>
+    </w:p>
+    <w:p>
+      <w:pPr>
+        <w:spacing w:line="400" w:lineRule="exact"/>
+        <w:ind w:firstLineChars="200" w:firstLine="480"/>
+        <w:rPr>
+          <w:rFonts w:ascii="宋体" w:hAnsi="宋体"/>
+          <w:sz w:val="24"/>
+        </w:rPr>
+      </w:pPr>
+      <w:r>
+        <w:rPr>
+          <w:rFonts w:ascii="宋体" w:hAnsi="宋体" w:hint="eastAsia"/>
+          <w:sz w:val="24"/>
+        </w:rPr>
+        <w:t>第四章是本文提出的矢量中文字库的自动压缩方法，内容包括部件相似度计算和匹配、使用智能优化算法进行迭代优化以及一些增加字库美观性的人工规则等等。</w:t>
+      </w:r>
+    </w:p>
+    <w:p>
+      <w:pPr>
+        <w:spacing w:line="400" w:lineRule="exact"/>
+        <w:ind w:firstLineChars="200" w:firstLine="480"/>
+        <w:rPr>
+          <w:rFonts w:ascii="宋体" w:hAnsi="宋体" w:hint="eastAsia"/>
+          <w:sz w:val="24"/>
+        </w:rPr>
+      </w:pPr>
+      <w:r>
+        <w:rPr>
+          <w:rFonts w:ascii="宋体" w:hAnsi="宋体" w:hint="eastAsia"/>
+          <w:sz w:val="24"/>
+        </w:rPr>
+        <w:t>第五章是总结与展望，总结</w:t>
+      </w:r>
+      <w:r>
+        <w:rPr>
+          <w:rFonts w:ascii="宋体" w:hAnsi="宋体" w:hint="eastAsia"/>
+          <w:sz w:val="24"/>
+        </w:rPr>
+        <w:t>了本文方法的优点和创新性，同时也指出了方法的缺</w:t>
+      </w:r>
+      <w:r>
+        <w:rPr>
+          <w:rFonts w:ascii="宋体" w:hAnsi="宋体" w:hint="eastAsia"/>
+          <w:sz w:val="24"/>
+        </w:rPr>
+        <w:lastRenderedPageBreak/>
+        <w:t>点和局限性，最后指出了本文方法未来改进的方向和规划。</w:t>
       </w:r>
     </w:p>
     <w:p>
@@ -7013,6 +9138,8 @@
       <w:r>
         <w:br w:type="page"/>
       </w:r>
+      <w:bookmarkStart w:id="18" w:name="_GoBack"/>
+      <w:bookmarkEnd w:id="18"/>
     </w:p>
     <w:p>
       <w:pPr>
@@ -7025,7 +9152,7 @@
           <w:szCs w:val="32"/>
         </w:rPr>
       </w:pPr>
-      <w:bookmarkStart w:id="16" w:name="_Toc36234037"/>
+      <w:bookmarkStart w:id="19" w:name="_Toc36819835"/>
       <w:r>
         <w:rPr>
           <w:rFonts w:ascii="黑体" w:eastAsia="黑体" w:hAnsi="黑体" w:hint="eastAsia"/>
@@ -7070,19 +9197,49 @@
           <w:sz w:val="32"/>
           <w:szCs w:val="32"/>
         </w:rPr>
-        <w:t>研究进展</w:t>
-      </w:r>
-      <w:r>
-        <w:rPr>
-          <w:rStyle w:val="af"/>
-          <w:rFonts w:ascii="Times New Roman" w:eastAsia="黑体" w:hAnsi="Times New Roman"/>
+        <w:t>研究</w:t>
+      </w:r>
+      <w:bookmarkEnd w:id="19"/>
+      <w:r>
+        <w:rPr>
+          <w:rFonts w:ascii="黑体" w:eastAsia="黑体" w:hAnsi="黑体" w:hint="eastAsia"/>
           <w:b w:val="0"/>
           <w:sz w:val="32"/>
           <w:szCs w:val="32"/>
         </w:rPr>
-        <w:footnoteReference w:id="1"/>
-      </w:r>
-      <w:bookmarkEnd w:id="16"/>
+        <w:t>综述</w:t>
+      </w:r>
+    </w:p>
+    <w:p>
+      <w:pPr>
+        <w:spacing w:line="400" w:lineRule="exact"/>
+        <w:ind w:firstLineChars="200" w:firstLine="480"/>
+        <w:rPr>
+          <w:rFonts w:hint="eastAsia"/>
+          <w:sz w:val="24"/>
+        </w:rPr>
+      </w:pPr>
+      <w:r>
+        <w:rPr>
+          <w:rFonts w:hint="eastAsia"/>
+          <w:sz w:val="24"/>
+        </w:rPr>
+        <w:t>本章主要围绕中文字库的自动生成和压缩两个方面，介绍了国内外</w:t>
+      </w:r>
+      <w:r>
+        <w:rPr>
+          <w:rFonts w:hint="eastAsia"/>
+          <w:sz w:val="24"/>
+        </w:rPr>
+        <w:t>相关</w:t>
+      </w:r>
+      <w:r>
+        <w:rPr>
+          <w:rFonts w:hint="eastAsia"/>
+          <w:sz w:val="24"/>
+        </w:rPr>
+        <w:t>研究的现状，总结了这些方法的优缺点，并概括了本文方法的创新点和贡献。</w:t>
+      </w:r>
     </w:p>
     <w:p>
       <w:pPr>
@@ -7095,7 +9252,7 @@
           <w:szCs w:val="28"/>
         </w:rPr>
       </w:pPr>
-      <w:bookmarkStart w:id="17" w:name="_Toc36234038"/>
+      <w:bookmarkStart w:id="20" w:name="_Toc36819836"/>
       <w:r>
         <w:rPr>
           <w:rFonts w:ascii="Times New Roman" w:eastAsia="黑体" w:hAnsi="Times New Roman"/>
@@ -7123,6 +9280,7 @@
         </w:rPr>
         <w:t xml:space="preserve"> </w:t>
       </w:r>
+      <w:bookmarkEnd w:id="20"/>
       <w:r>
         <w:rPr>
           <w:rFonts w:ascii="黑体" w:eastAsia="黑体" w:hAnsi="黑体" w:hint="eastAsia"/>
@@ -7130,9 +9288,1544 @@
           <w:sz w:val="28"/>
           <w:szCs w:val="28"/>
         </w:rPr>
-        <w:t>环境中黑炭的主要来源</w:t>
-      </w:r>
-      <w:bookmarkEnd w:id="17"/>
+        <w:t>国内外研究现状</w:t>
+      </w:r>
+    </w:p>
+    <w:p>
+      <w:pPr>
+        <w:spacing w:line="400" w:lineRule="exact"/>
+        <w:ind w:firstLineChars="200" w:firstLine="480"/>
+        <w:rPr>
+          <w:sz w:val="24"/>
+        </w:rPr>
+      </w:pPr>
+      <w:r>
+        <w:rPr>
+          <w:rFonts w:hint="eastAsia"/>
+          <w:sz w:val="24"/>
+        </w:rPr>
+        <w:t>本节将从与本文研究领域和方法相关的几个方面，</w:t>
+      </w:r>
+      <w:r>
+        <w:rPr>
+          <w:rFonts w:hint="eastAsia"/>
+          <w:sz w:val="24"/>
+        </w:rPr>
+        <w:t>介绍国内外研究的现状</w:t>
+      </w:r>
+      <w:r>
+        <w:rPr>
+          <w:rFonts w:hint="eastAsia"/>
+          <w:sz w:val="24"/>
+        </w:rPr>
+        <w:t>并概括其优缺点。主要</w:t>
+      </w:r>
+      <w:bookmarkStart w:id="21" w:name="_Hlk36824605"/>
+      <w:r>
+        <w:rPr>
+          <w:rFonts w:hint="eastAsia"/>
+          <w:sz w:val="24"/>
+        </w:rPr>
+        <w:t>基于图形学的</w:t>
+      </w:r>
+      <w:r>
+        <w:rPr>
+          <w:rFonts w:hint="eastAsia"/>
+          <w:sz w:val="24"/>
+        </w:rPr>
+        <w:t>中文字库自动生成方法</w:t>
+      </w:r>
+      <w:bookmarkEnd w:id="21"/>
+      <w:r>
+        <w:rPr>
+          <w:rFonts w:hint="eastAsia"/>
+          <w:sz w:val="24"/>
+        </w:rPr>
+        <w:t>、</w:t>
+      </w:r>
+      <w:r>
+        <w:rPr>
+          <w:rFonts w:hint="eastAsia"/>
+          <w:sz w:val="24"/>
+        </w:rPr>
+        <w:t>基于深度学习的中文字库自动生成方法、</w:t>
+      </w:r>
+      <w:r>
+        <w:rPr>
+          <w:rFonts w:hint="eastAsia"/>
+          <w:sz w:val="24"/>
+        </w:rPr>
+        <w:t>深度学习</w:t>
+      </w:r>
+      <w:r>
+        <w:rPr>
+          <w:rFonts w:hint="eastAsia"/>
+          <w:sz w:val="24"/>
+        </w:rPr>
+        <w:t>中</w:t>
+      </w:r>
+      <w:r>
+        <w:rPr>
+          <w:rFonts w:hint="eastAsia"/>
+          <w:sz w:val="24"/>
+        </w:rPr>
+        <w:t>的目标检测模型以及中文字库的压缩</w:t>
+      </w:r>
+      <w:r>
+        <w:rPr>
+          <w:rFonts w:hint="eastAsia"/>
+          <w:sz w:val="24"/>
+        </w:rPr>
+        <w:t>方法</w:t>
+      </w:r>
+      <w:r>
+        <w:rPr>
+          <w:rFonts w:hint="eastAsia"/>
+          <w:sz w:val="24"/>
+        </w:rPr>
+        <w:t>。</w:t>
+      </w:r>
+    </w:p>
+    <w:p>
+      <w:pPr>
+        <w:pStyle w:val="3"/>
+        <w:spacing w:before="240" w:after="120" w:line="400" w:lineRule="exact"/>
+        <w:rPr>
+          <w:rFonts w:ascii="黑体" w:eastAsia="黑体" w:hAnsi="黑体"/>
+          <w:b w:val="0"/>
+          <w:sz w:val="26"/>
+          <w:szCs w:val="26"/>
+        </w:rPr>
+      </w:pPr>
+      <w:r>
+        <w:rPr>
+          <w:rFonts w:ascii="黑体" w:eastAsia="黑体" w:hAnsi="黑体"/>
+          <w:b w:val="0"/>
+          <w:sz w:val="26"/>
+          <w:szCs w:val="26"/>
+        </w:rPr>
+        <w:t>2</w:t>
+      </w:r>
+      <w:r>
+        <w:rPr>
+          <w:rFonts w:ascii="黑体" w:eastAsia="黑体" w:hAnsi="黑体" w:hint="eastAsia"/>
+          <w:b w:val="0"/>
+          <w:sz w:val="26"/>
+          <w:szCs w:val="26"/>
+        </w:rPr>
+        <w:t>.</w:t>
+      </w:r>
+      <w:r>
+        <w:rPr>
+          <w:rFonts w:ascii="黑体" w:eastAsia="黑体" w:hAnsi="黑体"/>
+          <w:b w:val="0"/>
+          <w:sz w:val="26"/>
+          <w:szCs w:val="26"/>
+        </w:rPr>
+        <w:t>1</w:t>
+      </w:r>
+      <w:r>
+        <w:rPr>
+          <w:rFonts w:ascii="黑体" w:eastAsia="黑体" w:hAnsi="黑体" w:hint="eastAsia"/>
+          <w:b w:val="0"/>
+          <w:sz w:val="26"/>
+          <w:szCs w:val="26"/>
+        </w:rPr>
+        <w:t>.</w:t>
+      </w:r>
+      <w:r>
+        <w:rPr>
+          <w:rFonts w:ascii="黑体" w:eastAsia="黑体" w:hAnsi="黑体"/>
+          <w:b w:val="0"/>
+          <w:sz w:val="26"/>
+          <w:szCs w:val="26"/>
+        </w:rPr>
+        <w:t>1</w:t>
+      </w:r>
+      <w:r>
+        <w:rPr>
+          <w:rFonts w:ascii="黑体" w:eastAsia="黑体" w:hAnsi="黑体"/>
+          <w:b w:val="0"/>
+          <w:sz w:val="26"/>
+          <w:szCs w:val="26"/>
+        </w:rPr>
+        <w:t xml:space="preserve"> </w:t>
+      </w:r>
+      <w:r>
+        <w:rPr>
+          <w:rFonts w:ascii="黑体" w:eastAsia="黑体" w:hAnsi="黑体" w:hint="eastAsia"/>
+          <w:b w:val="0"/>
+          <w:sz w:val="26"/>
+          <w:szCs w:val="26"/>
+        </w:rPr>
+        <w:t xml:space="preserve"> </w:t>
+      </w:r>
+      <w:r>
+        <w:rPr>
+          <w:rFonts w:ascii="黑体" w:eastAsia="黑体" w:hAnsi="黑体" w:hint="eastAsia"/>
+          <w:b w:val="0"/>
+          <w:sz w:val="26"/>
+          <w:szCs w:val="26"/>
+        </w:rPr>
+        <w:t>基于图形学的</w:t>
+      </w:r>
+      <w:r>
+        <w:rPr>
+          <w:rFonts w:ascii="黑体" w:eastAsia="黑体" w:hAnsi="黑体" w:hint="eastAsia"/>
+          <w:b w:val="0"/>
+          <w:sz w:val="26"/>
+          <w:szCs w:val="26"/>
+        </w:rPr>
+        <w:t>字体</w:t>
+      </w:r>
+      <w:r>
+        <w:rPr>
+          <w:rFonts w:ascii="黑体" w:eastAsia="黑体" w:hAnsi="黑体" w:hint="eastAsia"/>
+          <w:b w:val="0"/>
+          <w:sz w:val="26"/>
+          <w:szCs w:val="26"/>
+        </w:rPr>
+        <w:t>生成</w:t>
+      </w:r>
+    </w:p>
+    <w:p>
+      <w:pPr>
+        <w:spacing w:line="400" w:lineRule="exact"/>
+        <w:ind w:firstLineChars="200" w:firstLine="480"/>
+        <w:rPr>
+          <w:sz w:val="24"/>
+        </w:rPr>
+      </w:pPr>
+      <w:r>
+        <w:rPr>
+          <w:rFonts w:hint="eastAsia"/>
+          <w:sz w:val="24"/>
+        </w:rPr>
+        <w:t>由于设计并制作一款能够实际应用的中文字库需要耗费大量的人力和时间，因此一些学者研究并提出了一系列借助图形学相关技术的方法来自动生成中文字库。</w:t>
+      </w:r>
+    </w:p>
+    <w:p>
+      <w:pPr>
+        <w:spacing w:line="400" w:lineRule="exact"/>
+        <w:ind w:firstLineChars="200" w:firstLine="480"/>
+        <w:rPr>
+          <w:sz w:val="24"/>
+        </w:rPr>
+      </w:pPr>
+      <w:r>
+        <w:rPr>
+          <w:rFonts w:hint="eastAsia"/>
+          <w:sz w:val="24"/>
+        </w:rPr>
+        <w:t>将部件进行复用并按照一定结构重新拼接来产生字形的思想，最早</w:t>
+      </w:r>
+      <w:r>
+        <w:rPr>
+          <w:rFonts w:hint="eastAsia"/>
+          <w:sz w:val="24"/>
+        </w:rPr>
+        <w:t>在</w:t>
+      </w:r>
+      <w:r>
+        <w:rPr>
+          <w:rFonts w:hint="eastAsia"/>
+          <w:sz w:val="24"/>
+        </w:rPr>
+        <w:t>1</w:t>
+      </w:r>
+      <w:r>
+        <w:rPr>
+          <w:sz w:val="24"/>
+        </w:rPr>
+        <w:t>980</w:t>
+      </w:r>
+      <w:r>
+        <w:rPr>
+          <w:rFonts w:hint="eastAsia"/>
+          <w:sz w:val="24"/>
+        </w:rPr>
+        <w:t>年</w:t>
+      </w:r>
+      <w:r>
+        <w:rPr>
+          <w:rFonts w:hint="eastAsia"/>
+          <w:sz w:val="24"/>
+        </w:rPr>
+        <w:t>由</w:t>
+      </w:r>
+      <w:r>
+        <w:rPr>
+          <w:rFonts w:hint="eastAsia"/>
+          <w:sz w:val="24"/>
+        </w:rPr>
+        <w:t>董韫美</w:t>
+      </w:r>
+      <w:r>
+        <w:rPr>
+          <w:rFonts w:hint="eastAsia"/>
+          <w:sz w:val="24"/>
+        </w:rPr>
+        <w:t>[</w:t>
+      </w:r>
+      <w:r>
+        <w:rPr>
+          <w:sz w:val="24"/>
+        </w:rPr>
+        <w:t>4]</w:t>
+      </w:r>
+      <w:r>
+        <w:rPr>
+          <w:rFonts w:hint="eastAsia"/>
+          <w:sz w:val="24"/>
+        </w:rPr>
+        <w:t>等人提出，</w:t>
+      </w:r>
+      <w:r>
+        <w:rPr>
+          <w:rFonts w:hint="eastAsia"/>
+          <w:sz w:val="24"/>
+        </w:rPr>
+        <w:t>他们使用了“笔划</w:t>
+      </w:r>
+      <w:r>
+        <w:rPr>
+          <w:rFonts w:hint="eastAsia"/>
+          <w:sz w:val="24"/>
+        </w:rPr>
+        <w:t>—</w:t>
+      </w:r>
+      <w:r>
+        <w:rPr>
+          <w:rFonts w:hint="eastAsia"/>
+          <w:sz w:val="24"/>
+        </w:rPr>
+        <w:t>子字</w:t>
+      </w:r>
+      <w:r>
+        <w:rPr>
+          <w:rFonts w:hint="eastAsia"/>
+          <w:sz w:val="24"/>
+        </w:rPr>
+        <w:t>—</w:t>
+      </w:r>
+      <w:r>
+        <w:rPr>
+          <w:rFonts w:hint="eastAsia"/>
+          <w:sz w:val="24"/>
+        </w:rPr>
+        <w:t>整字”</w:t>
+      </w:r>
+      <w:r>
+        <w:rPr>
+          <w:rFonts w:hint="eastAsia"/>
+          <w:sz w:val="24"/>
+        </w:rPr>
+        <w:t>的层级结构来刻画汉字字形。虽然受限于当时相对落后的汉字出版业和字体技术，文中并没有涉及</w:t>
+      </w:r>
+      <w:r>
+        <w:rPr>
+          <w:rFonts w:hint="eastAsia"/>
+          <w:sz w:val="24"/>
+        </w:rPr>
+        <w:t>具体完备</w:t>
+      </w:r>
+      <w:r>
+        <w:rPr>
+          <w:rFonts w:hint="eastAsia"/>
+          <w:sz w:val="24"/>
+        </w:rPr>
+        <w:t>的字库生成方法，但是这种复用和拼接的思想却成为了日后图形学生成中文字库的基础。</w:t>
+      </w:r>
+    </w:p>
+    <w:p>
+      <w:pPr>
+        <w:spacing w:beforeLines="50" w:before="156"/>
+        <w:rPr>
+          <w:rFonts w:hint="eastAsia"/>
+          <w:sz w:val="24"/>
+        </w:rPr>
+      </w:pPr>
+      <w:r>
+        <w:rPr>
+          <w:rFonts w:hint="eastAsia"/>
+          <w:noProof/>
+          <w:sz w:val="24"/>
+        </w:rPr>
+        <w:drawing>
+          <wp:inline distT="0" distB="0" distL="0" distR="0">
+            <wp:extent cx="5688330" cy="1711325"/>
+            <wp:effectExtent l="0" t="0" r="7620" b="0"/>
+            <wp:docPr id="6" name="图片 6"/>
+            <wp:cNvGraphicFramePr>
+              <a:graphicFrameLocks xmlns:a="http://schemas.openxmlformats.org/drawingml/2006/main" noChangeAspect="1"/>
+            </wp:cNvGraphicFramePr>
+            <a:graphic xmlns:a="http://schemas.openxmlformats.org/drawingml/2006/main">
+              <a:graphicData uri="http://schemas.openxmlformats.org/drawingml/2006/picture">
+                <pic:pic xmlns:pic="http://schemas.openxmlformats.org/drawingml/2006/picture">
+                  <pic:nvPicPr>
+                    <pic:cNvPr id="6" name="2.1.png"/>
+                    <pic:cNvPicPr/>
+                  </pic:nvPicPr>
+                  <pic:blipFill>
+                    <a:blip r:embed="rId23" cstate="print">
+                      <a:extLst>
+                        <a:ext uri="{28A0092B-C50C-407E-A947-70E740481C1C}">
+                          <a14:useLocalDpi xmlns:a14="http://schemas.microsoft.com/office/drawing/2010/main" val="0"/>
+                        </a:ext>
+                      </a:extLst>
+                    </a:blip>
+                    <a:stretch>
+                      <a:fillRect/>
+                    </a:stretch>
+                  </pic:blipFill>
+                  <pic:spPr>
+                    <a:xfrm>
+                      <a:off x="0" y="0"/>
+                      <a:ext cx="5688330" cy="1711325"/>
+                    </a:xfrm>
+                    <a:prstGeom prst="rect">
+                      <a:avLst/>
+                    </a:prstGeom>
+                  </pic:spPr>
+                </pic:pic>
+              </a:graphicData>
+            </a:graphic>
+          </wp:inline>
+        </w:drawing>
+      </w:r>
+    </w:p>
+    <w:p>
+      <w:pPr>
+        <w:pStyle w:val="af3"/>
+        <w:jc w:val="center"/>
+        <w:rPr>
+          <w:rFonts w:ascii="Times New Roman" w:eastAsia="宋体" w:hAnsi="Times New Roman" w:cs="Times New Roman" w:hint="eastAsia"/>
+          <w:sz w:val="22"/>
+          <w:szCs w:val="22"/>
+        </w:rPr>
+      </w:pPr>
+      <w:r>
+        <w:rPr>
+          <w:rFonts w:ascii="Times New Roman" w:eastAsia="宋体" w:hAnsi="Times New Roman" w:cs="Times New Roman"/>
+          <w:sz w:val="22"/>
+          <w:szCs w:val="22"/>
+        </w:rPr>
+        <w:t>图</w:t>
+      </w:r>
+      <w:r>
+        <w:rPr>
+          <w:rFonts w:ascii="Times New Roman" w:eastAsia="宋体" w:hAnsi="Times New Roman" w:cs="Times New Roman"/>
+          <w:sz w:val="22"/>
+          <w:szCs w:val="22"/>
+        </w:rPr>
+        <w:t xml:space="preserve"> </w:t>
+      </w:r>
+      <w:r>
+        <w:rPr>
+          <w:rFonts w:ascii="Times New Roman" w:eastAsia="宋体" w:hAnsi="Times New Roman" w:cs="Times New Roman"/>
+          <w:sz w:val="22"/>
+          <w:szCs w:val="22"/>
+        </w:rPr>
+        <w:t>2</w:t>
+      </w:r>
+      <w:r>
+        <w:rPr>
+          <w:rFonts w:ascii="Times New Roman" w:eastAsia="宋体" w:hAnsi="Times New Roman" w:cs="Times New Roman"/>
+          <w:sz w:val="22"/>
+          <w:szCs w:val="22"/>
+        </w:rPr>
+        <w:t>.</w:t>
+      </w:r>
+      <w:r>
+        <w:rPr>
+          <w:rFonts w:ascii="Times New Roman" w:eastAsia="宋体" w:hAnsi="Times New Roman" w:cs="Times New Roman"/>
+          <w:sz w:val="22"/>
+          <w:szCs w:val="22"/>
+        </w:rPr>
+        <w:t>1</w:t>
+      </w:r>
+      <w:r>
+        <w:rPr>
+          <w:rFonts w:ascii="Times New Roman" w:eastAsia="宋体" w:hAnsi="Times New Roman" w:cs="Times New Roman"/>
+          <w:sz w:val="22"/>
+          <w:szCs w:val="22"/>
+        </w:rPr>
+        <w:t xml:space="preserve"> </w:t>
+      </w:r>
+      <w:r>
+        <w:rPr>
+          <w:rFonts w:ascii="Times New Roman" w:eastAsia="宋体" w:hAnsi="Times New Roman" w:cs="Times New Roman" w:hint="eastAsia"/>
+          <w:sz w:val="22"/>
+          <w:szCs w:val="22"/>
+        </w:rPr>
+        <w:t>X</w:t>
+      </w:r>
+      <w:r>
+        <w:rPr>
+          <w:rFonts w:ascii="Times New Roman" w:eastAsia="宋体" w:hAnsi="Times New Roman" w:cs="Times New Roman"/>
+          <w:sz w:val="22"/>
+          <w:szCs w:val="22"/>
+        </w:rPr>
+        <w:t>u</w:t>
+      </w:r>
+      <w:r>
+        <w:rPr>
+          <w:rFonts w:ascii="Times New Roman" w:eastAsia="宋体" w:hAnsi="Times New Roman" w:cs="Times New Roman" w:hint="eastAsia"/>
+          <w:sz w:val="22"/>
+          <w:szCs w:val="22"/>
+        </w:rPr>
+        <w:t>等人</w:t>
+      </w:r>
+      <w:r>
+        <w:rPr>
+          <w:rFonts w:ascii="Times New Roman" w:eastAsia="宋体" w:hAnsi="Times New Roman" w:cs="Times New Roman" w:hint="eastAsia"/>
+          <w:sz w:val="22"/>
+          <w:szCs w:val="22"/>
+        </w:rPr>
+        <w:t>[</w:t>
+      </w:r>
+      <w:r>
+        <w:rPr>
+          <w:rFonts w:ascii="Times New Roman" w:eastAsia="宋体" w:hAnsi="Times New Roman" w:cs="Times New Roman"/>
+          <w:sz w:val="22"/>
+          <w:szCs w:val="22"/>
+        </w:rPr>
+        <w:t>5]</w:t>
+      </w:r>
+      <w:r>
+        <w:rPr>
+          <w:rFonts w:ascii="Times New Roman" w:eastAsia="宋体" w:hAnsi="Times New Roman" w:cs="Times New Roman" w:hint="eastAsia"/>
+          <w:sz w:val="22"/>
+          <w:szCs w:val="22"/>
+        </w:rPr>
+        <w:t>提出的字形层级</w:t>
+      </w:r>
+      <w:r>
+        <w:rPr>
+          <w:rFonts w:ascii="Times New Roman" w:eastAsia="宋体" w:hAnsi="Times New Roman" w:cs="Times New Roman" w:hint="eastAsia"/>
+          <w:sz w:val="22"/>
+          <w:szCs w:val="22"/>
+        </w:rPr>
+        <w:t>表示</w:t>
+      </w:r>
+      <w:r>
+        <w:rPr>
+          <w:rFonts w:ascii="Times New Roman" w:eastAsia="宋体" w:hAnsi="Times New Roman" w:cs="Times New Roman" w:hint="eastAsia"/>
+          <w:sz w:val="22"/>
+          <w:szCs w:val="22"/>
+        </w:rPr>
+        <w:t>(</w:t>
+      </w:r>
+      <w:r>
+        <w:rPr>
+          <w:rFonts w:ascii="Times New Roman" w:eastAsia="宋体" w:hAnsi="Times New Roman" w:cs="Times New Roman"/>
+          <w:sz w:val="22"/>
+          <w:szCs w:val="22"/>
+        </w:rPr>
+        <w:t>a)</w:t>
+      </w:r>
+      <w:r>
+        <w:rPr>
+          <w:rFonts w:ascii="Times New Roman" w:eastAsia="宋体" w:hAnsi="Times New Roman" w:cs="Times New Roman" w:hint="eastAsia"/>
+          <w:sz w:val="22"/>
+          <w:szCs w:val="22"/>
+        </w:rPr>
+        <w:t>和构建规则</w:t>
+      </w:r>
+      <w:r>
+        <w:rPr>
+          <w:rFonts w:ascii="Times New Roman" w:eastAsia="宋体" w:hAnsi="Times New Roman" w:cs="Times New Roman" w:hint="eastAsia"/>
+          <w:sz w:val="22"/>
+          <w:szCs w:val="22"/>
+        </w:rPr>
+        <w:t>(</w:t>
+      </w:r>
+      <w:r>
+        <w:rPr>
+          <w:rFonts w:ascii="Times New Roman" w:eastAsia="宋体" w:hAnsi="Times New Roman" w:cs="Times New Roman"/>
+          <w:sz w:val="22"/>
+          <w:szCs w:val="22"/>
+        </w:rPr>
+        <w:t>b)</w:t>
+      </w:r>
+    </w:p>
+    <w:p>
+      <w:pPr>
+        <w:spacing w:line="400" w:lineRule="exact"/>
+        <w:ind w:firstLineChars="200" w:firstLine="480"/>
+        <w:rPr>
+          <w:sz w:val="24"/>
+        </w:rPr>
+      </w:pPr>
+      <w:r>
+        <w:rPr>
+          <w:rFonts w:hint="eastAsia"/>
+          <w:sz w:val="24"/>
+        </w:rPr>
+        <w:t>如图</w:t>
+      </w:r>
+      <w:r>
+        <w:rPr>
+          <w:rFonts w:hint="eastAsia"/>
+          <w:sz w:val="24"/>
+        </w:rPr>
+        <w:t>2</w:t>
+      </w:r>
+      <w:r>
+        <w:rPr>
+          <w:sz w:val="24"/>
+        </w:rPr>
+        <w:t>.1</w:t>
+      </w:r>
+      <w:r>
+        <w:rPr>
+          <w:rFonts w:hint="eastAsia"/>
+          <w:sz w:val="24"/>
+        </w:rPr>
+        <w:t>所示</w:t>
+      </w:r>
+      <w:r>
+        <w:rPr>
+          <w:rFonts w:hint="eastAsia"/>
+          <w:sz w:val="24"/>
+        </w:rPr>
+        <w:t>，</w:t>
+      </w:r>
+      <w:r>
+        <w:rPr>
+          <w:rFonts w:hint="eastAsia"/>
+          <w:sz w:val="24"/>
+        </w:rPr>
+        <w:t>2</w:t>
+      </w:r>
+      <w:r>
+        <w:rPr>
+          <w:sz w:val="24"/>
+        </w:rPr>
+        <w:t>009</w:t>
+      </w:r>
+      <w:r>
+        <w:rPr>
+          <w:rFonts w:hint="eastAsia"/>
+          <w:sz w:val="24"/>
+        </w:rPr>
+        <w:t>年</w:t>
+      </w:r>
+      <w:r>
+        <w:rPr>
+          <w:rFonts w:hint="eastAsia"/>
+          <w:sz w:val="24"/>
+        </w:rPr>
+        <w:t>Xu</w:t>
+      </w:r>
+      <w:r>
+        <w:rPr>
+          <w:rFonts w:hint="eastAsia"/>
+          <w:sz w:val="24"/>
+        </w:rPr>
+        <w:t>等人</w:t>
+      </w:r>
+      <w:r>
+        <w:rPr>
+          <w:rFonts w:hint="eastAsia"/>
+          <w:sz w:val="24"/>
+        </w:rPr>
+        <w:t>[</w:t>
+      </w:r>
+      <w:r>
+        <w:rPr>
+          <w:sz w:val="24"/>
+        </w:rPr>
+        <w:t>5]</w:t>
+      </w:r>
+      <w:r>
+        <w:rPr>
+          <w:rFonts w:hint="eastAsia"/>
+          <w:sz w:val="24"/>
+        </w:rPr>
+        <w:t>提出了针对汉字字形较为完善的多层结构语法，并</w:t>
+      </w:r>
+      <w:r>
+        <w:rPr>
+          <w:rFonts w:hint="eastAsia"/>
+          <w:sz w:val="24"/>
+        </w:rPr>
+        <w:t>根据两个部件是否重叠</w:t>
+      </w:r>
+      <w:r>
+        <w:rPr>
+          <w:rFonts w:hint="eastAsia"/>
+          <w:sz w:val="24"/>
+        </w:rPr>
+        <w:t>设计了构建规则。在字形学习时，该方法通过比较多种不同规则构建的字形与目标字形的差异得到书写者的书写特征，之后在测试时用于字形生成。</w:t>
+      </w:r>
+      <w:r>
+        <w:rPr>
+          <w:rFonts w:hint="eastAsia"/>
+          <w:sz w:val="24"/>
+        </w:rPr>
+        <w:t>然而该方法依赖于精准的字形拆分和</w:t>
+      </w:r>
+      <w:r>
+        <w:rPr>
+          <w:rFonts w:hint="eastAsia"/>
+          <w:sz w:val="24"/>
+        </w:rPr>
+        <w:t>人工</w:t>
+      </w:r>
+      <w:r>
+        <w:rPr>
+          <w:rFonts w:hint="eastAsia"/>
+          <w:sz w:val="24"/>
+        </w:rPr>
+        <w:t>定义的复杂规则，</w:t>
+      </w:r>
+      <w:r>
+        <w:rPr>
+          <w:rFonts w:hint="eastAsia"/>
+          <w:sz w:val="24"/>
+        </w:rPr>
+        <w:t>很难被应用到实际生产中</w:t>
+      </w:r>
+      <w:r>
+        <w:rPr>
+          <w:rFonts w:hint="eastAsia"/>
+          <w:sz w:val="24"/>
+        </w:rPr>
+        <w:t>。</w:t>
+      </w:r>
+    </w:p>
+    <w:p>
+      <w:pPr>
+        <w:rPr>
+          <w:sz w:val="24"/>
+        </w:rPr>
+      </w:pPr>
+      <w:r>
+        <w:rPr>
+          <w:rFonts w:hint="eastAsia"/>
+          <w:noProof/>
+          <w:sz w:val="24"/>
+        </w:rPr>
+        <w:lastRenderedPageBreak/>
+        <w:drawing>
+          <wp:inline distT="0" distB="0" distL="0" distR="0">
+            <wp:extent cx="5688330" cy="1595755"/>
+            <wp:effectExtent l="0" t="0" r="7620" b="4445"/>
+            <wp:docPr id="7" name="图片 7"/>
+            <wp:cNvGraphicFramePr>
+              <a:graphicFrameLocks xmlns:a="http://schemas.openxmlformats.org/drawingml/2006/main" noChangeAspect="1"/>
+            </wp:cNvGraphicFramePr>
+            <a:graphic xmlns:a="http://schemas.openxmlformats.org/drawingml/2006/main">
+              <a:graphicData uri="http://schemas.openxmlformats.org/drawingml/2006/picture">
+                <pic:pic xmlns:pic="http://schemas.openxmlformats.org/drawingml/2006/picture">
+                  <pic:nvPicPr>
+                    <pic:cNvPr id="7" name="2.2.png"/>
+                    <pic:cNvPicPr/>
+                  </pic:nvPicPr>
+                  <pic:blipFill>
+                    <a:blip r:embed="rId24" cstate="print">
+                      <a:extLst>
+                        <a:ext uri="{28A0092B-C50C-407E-A947-70E740481C1C}">
+                          <a14:useLocalDpi xmlns:a14="http://schemas.microsoft.com/office/drawing/2010/main" val="0"/>
+                        </a:ext>
+                      </a:extLst>
+                    </a:blip>
+                    <a:stretch>
+                      <a:fillRect/>
+                    </a:stretch>
+                  </pic:blipFill>
+                  <pic:spPr>
+                    <a:xfrm>
+                      <a:off x="0" y="0"/>
+                      <a:ext cx="5688330" cy="1595755"/>
+                    </a:xfrm>
+                    <a:prstGeom prst="rect">
+                      <a:avLst/>
+                    </a:prstGeom>
+                  </pic:spPr>
+                </pic:pic>
+              </a:graphicData>
+            </a:graphic>
+          </wp:inline>
+        </w:drawing>
+      </w:r>
+    </w:p>
+    <w:p>
+      <w:pPr>
+        <w:pStyle w:val="af3"/>
+        <w:jc w:val="center"/>
+        <w:rPr>
+          <w:rFonts w:ascii="Times New Roman" w:eastAsia="宋体" w:hAnsi="Times New Roman" w:cs="Times New Roman" w:hint="eastAsia"/>
+          <w:sz w:val="22"/>
+          <w:szCs w:val="22"/>
+        </w:rPr>
+      </w:pPr>
+      <w:r>
+        <w:rPr>
+          <w:rFonts w:ascii="Times New Roman" w:eastAsia="宋体" w:hAnsi="Times New Roman" w:cs="Times New Roman"/>
+          <w:sz w:val="22"/>
+          <w:szCs w:val="22"/>
+        </w:rPr>
+        <w:t>图</w:t>
+      </w:r>
+      <w:r>
+        <w:rPr>
+          <w:rFonts w:ascii="Times New Roman" w:eastAsia="宋体" w:hAnsi="Times New Roman" w:cs="Times New Roman"/>
+          <w:sz w:val="22"/>
+          <w:szCs w:val="22"/>
+        </w:rPr>
+        <w:t xml:space="preserve"> </w:t>
+      </w:r>
+      <w:r>
+        <w:rPr>
+          <w:rFonts w:ascii="Times New Roman" w:eastAsia="宋体" w:hAnsi="Times New Roman" w:cs="Times New Roman"/>
+          <w:sz w:val="22"/>
+          <w:szCs w:val="22"/>
+        </w:rPr>
+        <w:t>2</w:t>
+      </w:r>
+      <w:r>
+        <w:rPr>
+          <w:rFonts w:ascii="Times New Roman" w:eastAsia="宋体" w:hAnsi="Times New Roman" w:cs="Times New Roman"/>
+          <w:sz w:val="22"/>
+          <w:szCs w:val="22"/>
+        </w:rPr>
+        <w:t>.</w:t>
+      </w:r>
+      <w:r>
+        <w:rPr>
+          <w:rFonts w:ascii="Times New Roman" w:eastAsia="宋体" w:hAnsi="Times New Roman" w:cs="Times New Roman"/>
+          <w:sz w:val="22"/>
+          <w:szCs w:val="22"/>
+        </w:rPr>
+        <w:t>2</w:t>
+      </w:r>
+      <w:r>
+        <w:rPr>
+          <w:rFonts w:ascii="Times New Roman" w:eastAsia="宋体" w:hAnsi="Times New Roman" w:cs="Times New Roman"/>
+          <w:sz w:val="22"/>
+          <w:szCs w:val="22"/>
+        </w:rPr>
+        <w:t xml:space="preserve"> </w:t>
+      </w:r>
+      <w:r>
+        <w:rPr>
+          <w:rFonts w:ascii="Times New Roman" w:eastAsia="宋体" w:hAnsi="Times New Roman" w:cs="Times New Roman"/>
+          <w:sz w:val="22"/>
+          <w:szCs w:val="22"/>
+        </w:rPr>
+        <w:t>Zhou</w:t>
+      </w:r>
+      <w:r>
+        <w:rPr>
+          <w:rFonts w:ascii="Times New Roman" w:eastAsia="宋体" w:hAnsi="Times New Roman" w:cs="Times New Roman" w:hint="eastAsia"/>
+          <w:sz w:val="22"/>
+          <w:szCs w:val="22"/>
+        </w:rPr>
+        <w:t>等人</w:t>
+      </w:r>
+      <w:r>
+        <w:rPr>
+          <w:rFonts w:ascii="Times New Roman" w:eastAsia="宋体" w:hAnsi="Times New Roman" w:cs="Times New Roman" w:hint="eastAsia"/>
+          <w:sz w:val="22"/>
+          <w:szCs w:val="22"/>
+        </w:rPr>
+        <w:t>[</w:t>
+      </w:r>
+      <w:r>
+        <w:rPr>
+          <w:rFonts w:ascii="Times New Roman" w:eastAsia="宋体" w:hAnsi="Times New Roman" w:cs="Times New Roman"/>
+          <w:sz w:val="22"/>
+          <w:szCs w:val="22"/>
+        </w:rPr>
+        <w:t>6</w:t>
+      </w:r>
+      <w:r>
+        <w:rPr>
+          <w:rFonts w:ascii="Times New Roman" w:eastAsia="宋体" w:hAnsi="Times New Roman" w:cs="Times New Roman"/>
+          <w:sz w:val="22"/>
+          <w:szCs w:val="22"/>
+        </w:rPr>
+        <w:t>]</w:t>
+      </w:r>
+      <w:r>
+        <w:rPr>
+          <w:rFonts w:ascii="Times New Roman" w:eastAsia="宋体" w:hAnsi="Times New Roman" w:cs="Times New Roman" w:hint="eastAsia"/>
+          <w:sz w:val="22"/>
+          <w:szCs w:val="22"/>
+        </w:rPr>
+        <w:t>提出的字形</w:t>
+      </w:r>
+      <w:r>
+        <w:rPr>
+          <w:rFonts w:ascii="Times New Roman" w:eastAsia="宋体" w:hAnsi="Times New Roman" w:cs="Times New Roman" w:hint="eastAsia"/>
+          <w:sz w:val="22"/>
+          <w:szCs w:val="22"/>
+        </w:rPr>
+        <w:t>部件复用模型</w:t>
+      </w:r>
+    </w:p>
+    <w:p>
+      <w:pPr>
+        <w:spacing w:line="400" w:lineRule="exact"/>
+        <w:ind w:firstLineChars="200" w:firstLine="480"/>
+        <w:rPr>
+          <w:rFonts w:hint="eastAsia"/>
+          <w:sz w:val="24"/>
+        </w:rPr>
+      </w:pPr>
+      <w:r>
+        <w:rPr>
+          <w:rFonts w:hint="eastAsia"/>
+          <w:sz w:val="24"/>
+        </w:rPr>
+        <w:t>考虑到汉字笔画之间经常会有粘连现象，导致有时无法很完美地将笔画分开，</w:t>
+      </w:r>
+      <w:r>
+        <w:rPr>
+          <w:rFonts w:hint="eastAsia"/>
+          <w:sz w:val="24"/>
+        </w:rPr>
+        <w:t>Zhou</w:t>
+      </w:r>
+      <w:r>
+        <w:rPr>
+          <w:rFonts w:hint="eastAsia"/>
+          <w:sz w:val="24"/>
+        </w:rPr>
+        <w:t>等人</w:t>
+      </w:r>
+      <w:r>
+        <w:rPr>
+          <w:rFonts w:hint="eastAsia"/>
+          <w:sz w:val="24"/>
+        </w:rPr>
+        <w:t>[</w:t>
+      </w:r>
+      <w:r>
+        <w:rPr>
+          <w:sz w:val="24"/>
+        </w:rPr>
+        <w:t>6]</w:t>
+      </w:r>
+      <w:r>
+        <w:rPr>
+          <w:rFonts w:hint="eastAsia"/>
+          <w:sz w:val="24"/>
+        </w:rPr>
+        <w:t>提出了基于部件拼接来生成汉字字形方法。如图</w:t>
+      </w:r>
+      <w:r>
+        <w:rPr>
+          <w:rFonts w:hint="eastAsia"/>
+          <w:sz w:val="24"/>
+        </w:rPr>
+        <w:t>2</w:t>
+      </w:r>
+      <w:r>
+        <w:rPr>
+          <w:sz w:val="24"/>
+        </w:rPr>
+        <w:t>.2</w:t>
+      </w:r>
+      <w:r>
+        <w:rPr>
+          <w:rFonts w:hint="eastAsia"/>
+          <w:sz w:val="24"/>
+        </w:rPr>
+        <w:t>所示，该方法首先通过轮廓线聚类将所有字形中的部件进行归类，这样用户只需要书写每个部件类的代表部件即可。之后该方法将部件按照标准字形</w:t>
+      </w:r>
+      <w:proofErr w:type="gramStart"/>
+      <w:r>
+        <w:rPr>
+          <w:rFonts w:hint="eastAsia"/>
+          <w:sz w:val="24"/>
+        </w:rPr>
+        <w:t>的件架结构</w:t>
+      </w:r>
+      <w:proofErr w:type="gramEnd"/>
+      <w:r>
+        <w:rPr>
+          <w:rFonts w:hint="eastAsia"/>
+          <w:sz w:val="24"/>
+        </w:rPr>
+        <w:t>进行复用拼接，生成新的字形。</w:t>
+      </w:r>
+      <w:r>
+        <w:rPr>
+          <w:rFonts w:hint="eastAsia"/>
+          <w:sz w:val="24"/>
+        </w:rPr>
+        <w:t>与之</w:t>
+      </w:r>
+      <w:r>
+        <w:rPr>
+          <w:rFonts w:hint="eastAsia"/>
+          <w:sz w:val="24"/>
+        </w:rPr>
+        <w:t>思想</w:t>
+      </w:r>
+      <w:r>
+        <w:rPr>
+          <w:rFonts w:hint="eastAsia"/>
+          <w:sz w:val="24"/>
+        </w:rPr>
+        <w:t>类似的方法还有</w:t>
+      </w:r>
+      <w:r>
+        <w:rPr>
+          <w:rFonts w:hint="eastAsia"/>
+          <w:sz w:val="24"/>
+        </w:rPr>
+        <w:t>[</w:t>
+      </w:r>
+      <w:r>
+        <w:rPr>
+          <w:sz w:val="24"/>
+        </w:rPr>
+        <w:t>7]</w:t>
+      </w:r>
+      <w:r>
+        <w:rPr>
+          <w:rFonts w:hint="eastAsia"/>
+          <w:sz w:val="24"/>
+        </w:rPr>
+        <w:t>、</w:t>
+      </w:r>
+      <w:r>
+        <w:rPr>
+          <w:rFonts w:hint="eastAsia"/>
+          <w:sz w:val="24"/>
+        </w:rPr>
+        <w:t>[</w:t>
+      </w:r>
+      <w:r>
+        <w:rPr>
+          <w:sz w:val="24"/>
+        </w:rPr>
+        <w:t>8]</w:t>
+      </w:r>
+      <w:r>
+        <w:rPr>
+          <w:rFonts w:hint="eastAsia"/>
+          <w:sz w:val="24"/>
+        </w:rPr>
+        <w:t>，</w:t>
+      </w:r>
+      <w:r>
+        <w:rPr>
+          <w:rFonts w:hint="eastAsia"/>
+          <w:sz w:val="24"/>
+        </w:rPr>
+        <w:t>但是该</w:t>
+      </w:r>
+      <w:r>
+        <w:rPr>
+          <w:rFonts w:hint="eastAsia"/>
+          <w:sz w:val="24"/>
+        </w:rPr>
+        <w:t>类</w:t>
+      </w:r>
+      <w:r>
+        <w:rPr>
+          <w:rFonts w:hint="eastAsia"/>
+          <w:sz w:val="24"/>
+        </w:rPr>
+        <w:t>方法要求生成字形与标准字形在结构上较为相似，才能得到</w:t>
+      </w:r>
+      <w:r>
+        <w:rPr>
+          <w:rFonts w:hint="eastAsia"/>
+          <w:sz w:val="24"/>
+        </w:rPr>
+        <w:t>美观度</w:t>
+      </w:r>
+      <w:r>
+        <w:rPr>
+          <w:rFonts w:hint="eastAsia"/>
+          <w:sz w:val="24"/>
+        </w:rPr>
+        <w:t>较</w:t>
+      </w:r>
+      <w:r>
+        <w:rPr>
+          <w:rFonts w:hint="eastAsia"/>
+          <w:sz w:val="24"/>
+        </w:rPr>
+        <w:t>高</w:t>
+      </w:r>
+      <w:r>
+        <w:rPr>
+          <w:rFonts w:hint="eastAsia"/>
+          <w:sz w:val="24"/>
+        </w:rPr>
+        <w:t>的结果。</w:t>
+      </w:r>
+      <w:r>
+        <w:rPr>
+          <w:sz w:val="24"/>
+        </w:rPr>
+        <w:t>Wang</w:t>
+      </w:r>
+      <w:r>
+        <w:rPr>
+          <w:rFonts w:hint="eastAsia"/>
+          <w:sz w:val="24"/>
+        </w:rPr>
+        <w:t>等人</w:t>
+      </w:r>
+      <w:r>
+        <w:rPr>
+          <w:rFonts w:hint="eastAsia"/>
+          <w:sz w:val="24"/>
+        </w:rPr>
+        <w:t>[</w:t>
+      </w:r>
+      <w:r>
+        <w:rPr>
+          <w:sz w:val="24"/>
+        </w:rPr>
+        <w:t>9]</w:t>
+      </w:r>
+      <w:r>
+        <w:rPr>
+          <w:rFonts w:hint="eastAsia"/>
+          <w:sz w:val="24"/>
+        </w:rPr>
+        <w:t>注意到了直接使用标准字形</w:t>
+      </w:r>
+      <w:proofErr w:type="gramStart"/>
+      <w:r>
+        <w:rPr>
+          <w:rFonts w:hint="eastAsia"/>
+          <w:sz w:val="24"/>
+        </w:rPr>
+        <w:t>的件架结构</w:t>
+      </w:r>
+      <w:proofErr w:type="gramEnd"/>
+      <w:r>
+        <w:rPr>
+          <w:rFonts w:hint="eastAsia"/>
+          <w:sz w:val="24"/>
+        </w:rPr>
+        <w:t>来拼接字形的局限性，于是</w:t>
+      </w:r>
+      <w:r>
+        <w:rPr>
+          <w:rFonts w:hint="eastAsia"/>
+          <w:sz w:val="24"/>
+        </w:rPr>
+        <w:t>如图</w:t>
+      </w:r>
+      <w:r>
+        <w:rPr>
+          <w:rFonts w:hint="eastAsia"/>
+          <w:sz w:val="24"/>
+        </w:rPr>
+        <w:t>2</w:t>
+      </w:r>
+      <w:r>
+        <w:rPr>
+          <w:sz w:val="24"/>
+        </w:rPr>
+        <w:t>.3</w:t>
+      </w:r>
+      <w:r>
+        <w:rPr>
+          <w:rFonts w:hint="eastAsia"/>
+          <w:sz w:val="24"/>
+        </w:rPr>
+        <w:t>所示</w:t>
+      </w:r>
+      <w:r>
+        <w:rPr>
+          <w:rFonts w:hint="eastAsia"/>
+          <w:sz w:val="24"/>
+        </w:rPr>
+        <w:t>他们根据输入字形定义了一系列美观度规则，然后使用遗传算法来迭代优化笔画和部件之间的相对位置关系。但由于目标字形的缺失，仅根据美观度规则和有限的迭代次数，并不能保证得到质量</w:t>
+      </w:r>
+      <w:r>
+        <w:rPr>
+          <w:rFonts w:hint="eastAsia"/>
+          <w:sz w:val="24"/>
+        </w:rPr>
+        <w:t>令人满意</w:t>
+      </w:r>
+      <w:r>
+        <w:rPr>
+          <w:rFonts w:hint="eastAsia"/>
+          <w:sz w:val="24"/>
+        </w:rPr>
+        <w:t>的字形。</w:t>
+      </w:r>
+      <w:r>
+        <w:rPr>
+          <w:rFonts w:hint="eastAsia"/>
+          <w:sz w:val="24"/>
+        </w:rPr>
+        <w:t xml:space="preserve"> </w:t>
+      </w:r>
+    </w:p>
+    <w:p>
+      <w:pPr>
+        <w:jc w:val="center"/>
+        <w:rPr>
+          <w:sz w:val="24"/>
+        </w:rPr>
+      </w:pPr>
+      <w:r>
+        <w:rPr>
+          <w:noProof/>
+          <w:sz w:val="24"/>
+        </w:rPr>
+        <w:drawing>
+          <wp:inline distT="0" distB="0" distL="0" distR="0">
+            <wp:extent cx="5688330" cy="1798320"/>
+            <wp:effectExtent l="0" t="0" r="7620" b="0"/>
+            <wp:docPr id="9" name="图片 9"/>
+            <wp:cNvGraphicFramePr>
+              <a:graphicFrameLocks xmlns:a="http://schemas.openxmlformats.org/drawingml/2006/main" noChangeAspect="1"/>
+            </wp:cNvGraphicFramePr>
+            <a:graphic xmlns:a="http://schemas.openxmlformats.org/drawingml/2006/main">
+              <a:graphicData uri="http://schemas.openxmlformats.org/drawingml/2006/picture">
+                <pic:pic xmlns:pic="http://schemas.openxmlformats.org/drawingml/2006/picture">
+                  <pic:nvPicPr>
+                    <pic:cNvPr id="9" name="2.3.png"/>
+                    <pic:cNvPicPr/>
+                  </pic:nvPicPr>
+                  <pic:blipFill>
+                    <a:blip r:embed="rId25" cstate="print">
+                      <a:extLst>
+                        <a:ext uri="{28A0092B-C50C-407E-A947-70E740481C1C}">
+                          <a14:useLocalDpi xmlns:a14="http://schemas.microsoft.com/office/drawing/2010/main" val="0"/>
+                        </a:ext>
+                      </a:extLst>
+                    </a:blip>
+                    <a:stretch>
+                      <a:fillRect/>
+                    </a:stretch>
+                  </pic:blipFill>
+                  <pic:spPr>
+                    <a:xfrm>
+                      <a:off x="0" y="0"/>
+                      <a:ext cx="5688330" cy="1798320"/>
+                    </a:xfrm>
+                    <a:prstGeom prst="rect">
+                      <a:avLst/>
+                    </a:prstGeom>
+                  </pic:spPr>
+                </pic:pic>
+              </a:graphicData>
+            </a:graphic>
+          </wp:inline>
+        </w:drawing>
+      </w:r>
+    </w:p>
+    <w:p>
+      <w:pPr>
+        <w:pStyle w:val="af3"/>
+        <w:jc w:val="center"/>
+        <w:rPr>
+          <w:rFonts w:ascii="Times New Roman" w:eastAsia="宋体" w:hAnsi="Times New Roman" w:cs="Times New Roman" w:hint="eastAsia"/>
+          <w:sz w:val="22"/>
+          <w:szCs w:val="22"/>
+        </w:rPr>
+      </w:pPr>
+      <w:r>
+        <w:rPr>
+          <w:rFonts w:ascii="Times New Roman" w:eastAsia="宋体" w:hAnsi="Times New Roman" w:cs="Times New Roman"/>
+          <w:sz w:val="22"/>
+          <w:szCs w:val="22"/>
+        </w:rPr>
+        <w:t>图</w:t>
+      </w:r>
+      <w:r>
+        <w:rPr>
+          <w:rFonts w:ascii="Times New Roman" w:eastAsia="宋体" w:hAnsi="Times New Roman" w:cs="Times New Roman"/>
+          <w:sz w:val="22"/>
+          <w:szCs w:val="22"/>
+        </w:rPr>
+        <w:t xml:space="preserve"> </w:t>
+      </w:r>
+      <w:r>
+        <w:rPr>
+          <w:rFonts w:ascii="Times New Roman" w:eastAsia="宋体" w:hAnsi="Times New Roman" w:cs="Times New Roman"/>
+          <w:sz w:val="22"/>
+          <w:szCs w:val="22"/>
+        </w:rPr>
+        <w:t>2</w:t>
+      </w:r>
+      <w:r>
+        <w:rPr>
+          <w:rFonts w:ascii="Times New Roman" w:eastAsia="宋体" w:hAnsi="Times New Roman" w:cs="Times New Roman"/>
+          <w:sz w:val="22"/>
+          <w:szCs w:val="22"/>
+        </w:rPr>
+        <w:t>.</w:t>
+      </w:r>
+      <w:r>
+        <w:rPr>
+          <w:rFonts w:ascii="Times New Roman" w:eastAsia="宋体" w:hAnsi="Times New Roman" w:cs="Times New Roman"/>
+          <w:sz w:val="22"/>
+          <w:szCs w:val="22"/>
+        </w:rPr>
+        <w:t>3</w:t>
+      </w:r>
+      <w:r>
+        <w:rPr>
+          <w:rFonts w:ascii="Times New Roman" w:eastAsia="宋体" w:hAnsi="Times New Roman" w:cs="Times New Roman"/>
+          <w:sz w:val="22"/>
+          <w:szCs w:val="22"/>
+        </w:rPr>
+        <w:t xml:space="preserve"> </w:t>
+      </w:r>
+      <w:r>
+        <w:rPr>
+          <w:rFonts w:ascii="Times New Roman" w:eastAsia="宋体" w:hAnsi="Times New Roman" w:cs="Times New Roman"/>
+          <w:sz w:val="22"/>
+          <w:szCs w:val="22"/>
+        </w:rPr>
+        <w:t>Wang</w:t>
+      </w:r>
+      <w:r>
+        <w:rPr>
+          <w:rFonts w:ascii="Times New Roman" w:eastAsia="宋体" w:hAnsi="Times New Roman" w:cs="Times New Roman" w:hint="eastAsia"/>
+          <w:sz w:val="22"/>
+          <w:szCs w:val="22"/>
+        </w:rPr>
+        <w:t>等人</w:t>
+      </w:r>
+      <w:r>
+        <w:rPr>
+          <w:rFonts w:ascii="Times New Roman" w:eastAsia="宋体" w:hAnsi="Times New Roman" w:cs="Times New Roman" w:hint="eastAsia"/>
+          <w:sz w:val="22"/>
+          <w:szCs w:val="22"/>
+        </w:rPr>
+        <w:t>[</w:t>
+      </w:r>
+      <w:r>
+        <w:rPr>
+          <w:rFonts w:ascii="Times New Roman" w:eastAsia="宋体" w:hAnsi="Times New Roman" w:cs="Times New Roman"/>
+          <w:sz w:val="22"/>
+          <w:szCs w:val="22"/>
+        </w:rPr>
+        <w:t>9</w:t>
+      </w:r>
+      <w:r>
+        <w:rPr>
+          <w:rFonts w:ascii="Times New Roman" w:eastAsia="宋体" w:hAnsi="Times New Roman" w:cs="Times New Roman"/>
+          <w:sz w:val="22"/>
+          <w:szCs w:val="22"/>
+        </w:rPr>
+        <w:t>]</w:t>
+      </w:r>
+      <w:r>
+        <w:rPr>
+          <w:rFonts w:ascii="Times New Roman" w:eastAsia="宋体" w:hAnsi="Times New Roman" w:cs="Times New Roman" w:hint="eastAsia"/>
+          <w:sz w:val="22"/>
+          <w:szCs w:val="22"/>
+        </w:rPr>
+        <w:t>提出的</w:t>
+      </w:r>
+      <w:r>
+        <w:rPr>
+          <w:rFonts w:ascii="Times New Roman" w:eastAsia="宋体" w:hAnsi="Times New Roman" w:cs="Times New Roman" w:hint="eastAsia"/>
+          <w:sz w:val="22"/>
+          <w:szCs w:val="22"/>
+        </w:rPr>
+        <w:t>层级描述和字形拼接方法</w:t>
+      </w:r>
+    </w:p>
+    <w:p>
+      <w:pPr>
+        <w:spacing w:line="400" w:lineRule="exact"/>
+        <w:ind w:firstLineChars="200" w:firstLine="480"/>
+        <w:rPr>
+          <w:rFonts w:hint="eastAsia"/>
+          <w:sz w:val="24"/>
+        </w:rPr>
+      </w:pPr>
+    </w:p>
+    <w:p>
+      <w:pPr>
+        <w:rPr>
+          <w:rFonts w:hint="eastAsia"/>
+        </w:rPr>
+      </w:pPr>
+    </w:p>
+    <w:p>
+      <w:pPr>
+        <w:rPr>
+          <w:rFonts w:hint="eastAsia"/>
+        </w:rPr>
+      </w:pPr>
+      <w:r>
+        <w:rPr>
+          <w:rFonts w:hint="eastAsia"/>
+        </w:rPr>
+        <w:t>2</w:t>
+      </w:r>
+      <w:r>
+        <w:t xml:space="preserve">.1.2 </w:t>
+      </w:r>
+      <w:r>
+        <w:rPr>
+          <w:rFonts w:hint="eastAsia"/>
+        </w:rPr>
+        <w:t>基于深度学习的字体生成</w:t>
+      </w:r>
+    </w:p>
+    <w:p>
+      <w:pPr>
+        <w:pStyle w:val="2"/>
+        <w:spacing w:before="480" w:after="120" w:line="400" w:lineRule="exact"/>
+        <w:rPr>
+          <w:rFonts w:ascii="黑体" w:eastAsia="黑体" w:hAnsi="黑体"/>
+          <w:b w:val="0"/>
+          <w:sz w:val="28"/>
+          <w:szCs w:val="28"/>
+        </w:rPr>
+      </w:pPr>
+      <w:r>
+        <w:rPr>
+          <w:rFonts w:ascii="Times New Roman" w:eastAsia="黑体" w:hAnsi="Times New Roman"/>
+          <w:b w:val="0"/>
+          <w:sz w:val="28"/>
+          <w:szCs w:val="28"/>
+        </w:rPr>
+        <w:t>2.</w:t>
+      </w:r>
+      <w:r>
+        <w:rPr>
+          <w:rFonts w:ascii="Times New Roman" w:eastAsia="黑体" w:hAnsi="Times New Roman"/>
+          <w:b w:val="0"/>
+          <w:sz w:val="28"/>
+          <w:szCs w:val="28"/>
+        </w:rPr>
+        <w:t>2</w:t>
+      </w:r>
+      <w:r>
+        <w:rPr>
+          <w:rFonts w:ascii="黑体" w:eastAsia="黑体" w:hAnsi="黑体" w:hint="eastAsia"/>
+          <w:b w:val="0"/>
+          <w:sz w:val="28"/>
+          <w:szCs w:val="28"/>
+        </w:rPr>
+        <w:t xml:space="preserve"> </w:t>
+      </w:r>
+      <w:r>
+        <w:rPr>
+          <w:rFonts w:ascii="黑体" w:eastAsia="黑体" w:hAnsi="黑体" w:hint="eastAsia"/>
+          <w:b w:val="0"/>
+          <w:sz w:val="28"/>
+          <w:szCs w:val="28"/>
+        </w:rPr>
+        <w:t xml:space="preserve"> </w:t>
+      </w:r>
+      <w:r>
+        <w:rPr>
+          <w:rFonts w:ascii="黑体" w:eastAsia="黑体" w:hAnsi="黑体" w:hint="eastAsia"/>
+          <w:b w:val="0"/>
+          <w:sz w:val="28"/>
+          <w:szCs w:val="28"/>
+        </w:rPr>
+        <w:t>本文方法概述</w:t>
+      </w:r>
+    </w:p>
+    <w:p>
+      <w:pPr>
+        <w:pStyle w:val="2"/>
+        <w:spacing w:before="480" w:after="120" w:line="400" w:lineRule="exact"/>
+        <w:rPr>
+          <w:rFonts w:ascii="黑体" w:eastAsia="黑体" w:hAnsi="黑体"/>
+          <w:b w:val="0"/>
+          <w:sz w:val="28"/>
+          <w:szCs w:val="28"/>
+        </w:rPr>
+      </w:pPr>
+      <w:r>
+        <w:rPr>
+          <w:rFonts w:ascii="Times New Roman" w:eastAsia="黑体" w:hAnsi="Times New Roman"/>
+          <w:b w:val="0"/>
+          <w:sz w:val="28"/>
+          <w:szCs w:val="28"/>
+        </w:rPr>
+        <w:t>2.</w:t>
+      </w:r>
+      <w:r>
+        <w:rPr>
+          <w:rFonts w:ascii="Times New Roman" w:eastAsia="黑体" w:hAnsi="Times New Roman"/>
+          <w:b w:val="0"/>
+          <w:sz w:val="28"/>
+          <w:szCs w:val="28"/>
+        </w:rPr>
+        <w:t>3</w:t>
+      </w:r>
+      <w:r>
+        <w:rPr>
+          <w:rFonts w:ascii="黑体" w:eastAsia="黑体" w:hAnsi="黑体" w:hint="eastAsia"/>
+          <w:b w:val="0"/>
+          <w:sz w:val="28"/>
+          <w:szCs w:val="28"/>
+        </w:rPr>
+        <w:t xml:space="preserve"> </w:t>
+      </w:r>
+      <w:r>
+        <w:rPr>
+          <w:rFonts w:ascii="黑体" w:eastAsia="黑体" w:hAnsi="黑体" w:hint="eastAsia"/>
+          <w:b w:val="0"/>
+          <w:sz w:val="28"/>
+          <w:szCs w:val="28"/>
+        </w:rPr>
+        <w:t xml:space="preserve"> </w:t>
+      </w:r>
+      <w:r>
+        <w:rPr>
+          <w:rFonts w:ascii="黑体" w:eastAsia="黑体" w:hAnsi="黑体" w:hint="eastAsia"/>
+          <w:b w:val="0"/>
+          <w:sz w:val="28"/>
+          <w:szCs w:val="28"/>
+        </w:rPr>
+        <w:t>本文创新点</w:t>
+      </w:r>
+    </w:p>
+    <w:p>
+      <w:pPr>
+        <w:rPr>
+          <w:rFonts w:hint="eastAsia"/>
+        </w:rPr>
+      </w:pPr>
+    </w:p>
+    <w:p>
+      <w:pPr>
+        <w:rPr>
+          <w:rFonts w:hint="eastAsia"/>
+        </w:rPr>
+      </w:pPr>
+    </w:p>
+    <w:p>
+      <w:pPr>
+        <w:rPr>
+          <w:rFonts w:hint="eastAsia"/>
+        </w:rPr>
+      </w:pPr>
+    </w:p>
+    <w:p>
+      <w:pPr>
+        <w:rPr>
+          <w:rFonts w:hint="eastAsia"/>
+        </w:rPr>
+      </w:pPr>
+      <w:r>
+        <w:rPr>
+          <w:rFonts w:hint="eastAsia"/>
+        </w:rPr>
+        <w:t>2</w:t>
+      </w:r>
+      <w:r>
+        <w:t xml:space="preserve">.1.1  </w:t>
+      </w:r>
     </w:p>
     <w:p>
       <w:pPr>
@@ -7352,7 +11045,7 @@
           <w:szCs w:val="32"/>
         </w:rPr>
       </w:pPr>
-      <w:bookmarkStart w:id="18" w:name="_Toc36234039"/>
+      <w:bookmarkStart w:id="22" w:name="_Toc36819837"/>
       <w:r>
         <w:rPr>
           <w:rFonts w:ascii="黑体" w:eastAsia="黑体" w:hAnsi="黑体" w:hint="eastAsia"/>
@@ -7407,9 +11100,9 @@
           <w:sz w:val="32"/>
           <w:szCs w:val="32"/>
         </w:rPr>
-        <w:footnoteReference w:id="2"/>
-      </w:r>
-      <w:bookmarkEnd w:id="18"/>
+        <w:footnoteReference w:id="1"/>
+      </w:r>
+      <w:bookmarkEnd w:id="22"/>
     </w:p>
     <w:p>
       <w:pPr>
@@ -7454,7 +11147,7 @@
                     </pic:cNvPicPr>
                   </pic:nvPicPr>
                   <pic:blipFill>
-                    <a:blip r:embed="rId22">
+                    <a:blip r:embed="rId26">
                       <a:extLst>
                         <a:ext uri="{28A0092B-C50C-407E-A947-70E740481C1C}">
                           <a14:useLocalDpi xmlns:a14="http://schemas.microsoft.com/office/drawing/2010/main" val="0"/>
@@ -7585,7 +11278,7 @@
           <w:szCs w:val="22"/>
         </w:rPr>
       </w:pPr>
-      <w:bookmarkStart w:id="19" w:name="_Toc353058547"/>
+      <w:bookmarkStart w:id="23" w:name="_Toc353058547"/>
       <w:r>
         <w:rPr>
           <w:rFonts w:ascii="宋体" w:hAnsi="宋体"/>
@@ -7639,7 +11332,7 @@
         </w:rPr>
         <w:t>）</w:t>
       </w:r>
-      <w:bookmarkEnd w:id="19"/>
+      <w:bookmarkEnd w:id="23"/>
     </w:p>
     <w:tbl>
       <w:tblPr>
@@ -9299,7 +12992,7 @@
           <w:szCs w:val="32"/>
         </w:rPr>
       </w:pPr>
-      <w:bookmarkStart w:id="20" w:name="_Toc36234040"/>
+      <w:bookmarkStart w:id="24" w:name="_Toc36819838"/>
       <w:r>
         <w:rPr>
           <w:rFonts w:ascii="黑体" w:eastAsia="黑体" w:hAnsi="黑体" w:hint="eastAsia"/>
@@ -9346,7 +13039,7 @@
         </w:rPr>
         <w:t>结论及展望</w:t>
       </w:r>
-      <w:bookmarkEnd w:id="20"/>
+      <w:bookmarkEnd w:id="24"/>
     </w:p>
     <w:p>
       <w:pPr>
@@ -9398,7 +13091,7 @@
           <w:szCs w:val="32"/>
         </w:rPr>
       </w:pPr>
-      <w:bookmarkStart w:id="21" w:name="_Toc36234041"/>
+      <w:bookmarkStart w:id="25" w:name="_Toc36819839"/>
       <w:r>
         <w:rPr>
           <w:rFonts w:ascii="黑体" w:eastAsia="黑体" w:hAnsi="黑体" w:hint="eastAsia"/>
@@ -9417,9 +13110,9 @@
           <w:sz w:val="32"/>
           <w:szCs w:val="32"/>
         </w:rPr>
-        <w:footnoteReference w:id="3"/>
-      </w:r>
-      <w:bookmarkEnd w:id="21"/>
+        <w:footnoteReference w:id="2"/>
+      </w:r>
+      <w:bookmarkEnd w:id="25"/>
     </w:p>
     <w:p>
       <w:pPr>
@@ -9513,7 +13206,21 @@
         <w:rPr>
           <w:szCs w:val="21"/>
         </w:rPr>
-        <w:t xml:space="preserve">, J. Fabian and S. Das </w:t>
+        <w:t xml:space="preserve">, J. Fabian and S. </w:t>
+      </w:r>
+      <w:proofErr w:type="gramStart"/>
+      <w:r>
+        <w:rPr>
+          <w:szCs w:val="21"/>
+        </w:rPr>
+        <w:t>Das</w:t>
+      </w:r>
+      <w:proofErr w:type="gramEnd"/>
+      <w:r>
+        <w:rPr>
+          <w:szCs w:val="21"/>
+        </w:rPr>
+        <w:t xml:space="preserve"> </w:t>
       </w:r>
       <w:proofErr w:type="spellStart"/>
       <w:r>
@@ -9602,6 +13309,7 @@
         <w:t xml:space="preserve">[5] D. Loss and D. P. DiVincenzo, Quantum computation with quantum </w:t>
       </w:r>
       <w:proofErr w:type="spellStart"/>
+      <w:proofErr w:type="gramStart"/>
       <w:r>
         <w:rPr>
           <w:szCs w:val="21"/>
@@ -9609,6 +13317,7 @@
         <w:t>dots,Physical</w:t>
       </w:r>
       <w:proofErr w:type="spellEnd"/>
+      <w:proofErr w:type="gramEnd"/>
       <w:r>
         <w:rPr>
           <w:szCs w:val="21"/>
@@ -9736,6 +13445,7 @@
         </w:rPr>
         <w:t xml:space="preserve">, </w:t>
       </w:r>
+      <w:proofErr w:type="gramStart"/>
       <w:r>
         <w:rPr>
           <w:rFonts w:hint="eastAsia"/>
@@ -9743,6 +13453,7 @@
         </w:rPr>
         <w:t>刘咸德</w:t>
       </w:r>
+      <w:proofErr w:type="gramEnd"/>
       <w:r>
         <w:rPr>
           <w:rFonts w:hint="eastAsia"/>
@@ -10071,7 +13782,7 @@
           <w:szCs w:val="32"/>
         </w:rPr>
       </w:pPr>
-      <w:bookmarkStart w:id="22" w:name="_Toc36234042"/>
+      <w:bookmarkStart w:id="26" w:name="_Toc36819840"/>
       <w:r>
         <w:rPr>
           <w:rFonts w:ascii="黑体" w:eastAsia="黑体" w:hAnsi="黑体" w:hint="eastAsia"/>
@@ -10100,7 +13811,7 @@
         </w:rPr>
         <w:t>附录示例</w:t>
       </w:r>
-      <w:bookmarkEnd w:id="22"/>
+      <w:bookmarkEnd w:id="26"/>
     </w:p>
     <w:p>
       <w:pPr>
@@ -10148,7 +13859,7 @@
           <w:szCs w:val="32"/>
         </w:rPr>
       </w:pPr>
-      <w:bookmarkStart w:id="23" w:name="_Toc36234043"/>
+      <w:bookmarkStart w:id="27" w:name="_Toc36819841"/>
       <w:r>
         <w:rPr>
           <w:rFonts w:ascii="黑体" w:eastAsia="黑体" w:hAnsi="黑体" w:hint="eastAsia"/>
@@ -10159,7 +13870,7 @@
         <w:lastRenderedPageBreak/>
         <w:t>致谢</w:t>
       </w:r>
-      <w:bookmarkEnd w:id="23"/>
+      <w:bookmarkEnd w:id="27"/>
     </w:p>
     <w:p>
       <w:pPr>
@@ -10301,7 +14012,7 @@
           <w:szCs w:val="32"/>
         </w:rPr>
       </w:pPr>
-      <w:bookmarkStart w:id="24" w:name="_Toc36234044"/>
+      <w:bookmarkStart w:id="28" w:name="_Toc36819842"/>
       <w:r>
         <w:rPr>
           <w:rFonts w:ascii="黑体" w:eastAsia="黑体" w:hAnsi="黑体" w:hint="eastAsia"/>
@@ -10312,7 +14023,7 @@
         <w:lastRenderedPageBreak/>
         <w:t>北京大学学位论文原创性声明和使用授权说明</w:t>
       </w:r>
-      <w:bookmarkEnd w:id="24"/>
+      <w:bookmarkEnd w:id="28"/>
     </w:p>
     <w:p>
       <w:pPr>
@@ -10832,7 +14543,7 @@
       </w:r>
     </w:p>
     <w:sectPr>
-      <w:footerReference w:type="default" r:id="rId23"/>
+      <w:footerReference w:type="default" r:id="rId27"/>
       <w:footnotePr>
         <w:numFmt w:val="decimalEnclosedCircleChinese"/>
         <w:numRestart w:val="eachPage"/>
@@ -11083,82 +14794,35 @@
         <w:rPr>
           <w:rFonts w:hint="eastAsia"/>
         </w:rPr>
-        <w:t>本章为“著者</w:t>
-      </w:r>
-      <w:r>
-        <w:rPr>
-          <w:rFonts w:hint="eastAsia"/>
-        </w:rPr>
-        <w:t>-</w:t>
-      </w:r>
-      <w:r>
-        <w:rPr>
-          <w:rFonts w:hint="eastAsia"/>
-        </w:rPr>
-        <w:t>出版年制”索引文献示例，实际写作时只能选择本章和第</w:t>
-      </w:r>
-      <w:r>
-        <w:rPr>
-          <w:rFonts w:hint="eastAsia"/>
-        </w:rPr>
-        <w:t>1</w:t>
-      </w:r>
-      <w:r>
-        <w:rPr>
-          <w:rFonts w:hint="eastAsia"/>
-        </w:rPr>
-        <w:t>章索引文献方法之一，不得混用。</w:t>
+        <w:t>图标题在图下方，表标题在表上方。图表序号分章设置，如图</w:t>
+      </w:r>
+      <w:r>
+        <w:rPr>
+          <w:rFonts w:hint="eastAsia"/>
+        </w:rPr>
+        <w:t>3.15</w:t>
+      </w:r>
+      <w:r>
+        <w:rPr>
+          <w:rFonts w:hint="eastAsia"/>
+        </w:rPr>
+        <w:t>表示第三章第</w:t>
+      </w:r>
+      <w:r>
+        <w:rPr>
+          <w:rFonts w:hint="eastAsia"/>
+        </w:rPr>
+        <w:t>15</w:t>
+      </w:r>
+      <w:r>
+        <w:rPr>
+          <w:rFonts w:hint="eastAsia"/>
+        </w:rPr>
+        <w:t>幅图。</w:t>
       </w:r>
     </w:p>
   </w:footnote>
   <w:footnote w:id="2">
-    <w:p>
-      <w:pPr>
-        <w:pStyle w:val="ad"/>
-      </w:pPr>
-      <w:r>
-        <w:rPr>
-          <w:rStyle w:val="af"/>
-          <w:vertAlign w:val="baseline"/>
-        </w:rPr>
-        <w:footnoteRef/>
-      </w:r>
-      <w:r>
-        <w:t xml:space="preserve"> </w:t>
-      </w:r>
-      <w:r>
-        <w:rPr>
-          <w:rFonts w:hint="eastAsia"/>
-        </w:rPr>
-        <w:t>图标题在图下方，表标题在表上方。图表序号分章设置，如图</w:t>
-      </w:r>
-      <w:r>
-        <w:rPr>
-          <w:rFonts w:hint="eastAsia"/>
-        </w:rPr>
-        <w:t>3.15</w:t>
-      </w:r>
-      <w:r>
-        <w:rPr>
-          <w:rFonts w:hint="eastAsia"/>
-        </w:rPr>
-        <w:t>表示第三章第</w:t>
-      </w:r>
-      <w:r>
-        <w:rPr>
-          <w:rFonts w:hint="eastAsia"/>
-        </w:rPr>
-        <w:t>15</w:t>
-      </w:r>
-      <w:r>
-        <w:rPr>
-          <w:rFonts w:hint="eastAsia"/>
-        </w:rPr>
-        <w:t>幅图。</w:t>
-      </w:r>
-    </w:p>
-  </w:footnote>
-  <w:footnote w:id="3">
     <w:p>
       <w:pPr>
         <w:pStyle w:val="ad"/>
@@ -11288,7 +14952,7 @@
         <w:sz w:val="21"/>
         <w:szCs w:val="21"/>
       </w:rPr>
-      <w:t>北京大学学位论文原创性声明和使用授权说明</w:t>
+      <w:t>第一章  绪论</w:t>
     </w:r>
     <w:r>
       <w:rPr>
@@ -11305,6 +14969,92 @@
 <file path=word/numbering.xml><?xml version="1.0" encoding="utf-8"?>
 <w:numbering xmlns:wpc="http://schemas.microsoft.com/office/word/2010/wordprocessingCanvas" xmlns:cx="http://schemas.microsoft.com/office/drawing/2014/chartex" xmlns:cx1="http://schemas.microsoft.com/office/drawing/2015/9/8/chartex" xmlns:cx2="http://schemas.microsoft.com/office/drawing/2015/10/21/chartex" xmlns:cx3="http://schemas.microsoft.com/office/drawing/2016/5/9/chartex" xmlns:cx4="http://schemas.microsoft.com/office/drawing/2016/5/10/chartex" xmlns:cx5="http://schemas.microsoft.com/office/drawing/2016/5/11/chartex" xmlns:cx6="http://schemas.microsoft.com/office/drawing/2016/5/12/chartex" xmlns:cx7="http://schemas.microsoft.com/office/drawing/2016/5/13/chartex" xmlns:cx8="http://schemas.microsoft.com/office/drawing/2016/5/14/chartex" xmlns:mc="http://schemas.openxmlformats.org/markup-compatibility/2006" xmlns:aink="http://schemas.microsoft.com/office/drawing/2016/ink" xmlns:am3d="http://schemas.microsoft.com/office/drawing/2017/model3d" xmlns:o="urn:schemas-microsoft-com:office:office" xmlns:r="http://schemas.openxmlformats.org/officeDocument/2006/relationships" xmlns:m="http://schemas.openxmlformats.org/officeDocument/2006/math" xmlns:v="urn:schemas-microsoft-com:vml" xmlns:wp14="http://schemas.microsoft.com/office/word/2010/wordprocessingDrawing" xmlns:wp="http://schemas.openxmlformats.org/drawingml/2006/wordprocessingDrawing" xmlns:w10="urn:schemas-microsoft-com:office:word" xmlns:w="http://schemas.openxmlformats.org/wordprocessingml/2006/main" xmlns:w14="http://schemas.microsoft.com/office/word/2010/wordml" xmlns:w15="http://schemas.microsoft.com/office/word/2012/wordml" xmlns:w16cid="http://schemas.microsoft.com/office/word/2016/wordml/cid" xmlns:w16se="http://schemas.microsoft.com/office/word/2015/wordml/symex" xmlns:wpg="http://schemas.microsoft.com/office/word/2010/wordprocessingGroup" xmlns:wpi="http://schemas.microsoft.com/office/word/2010/wordprocessingInk" xmlns:wne="http://schemas.microsoft.com/office/word/2006/wordml" xmlns:wps="http://schemas.microsoft.com/office/word/2010/wordprocessingShape" mc:Ignorable="w14 w15 w16se w16cid wp14">
   <w:abstractNum w:abstractNumId="0" w15:restartNumberingAfterBreak="0">
+    <w:nsid w:val="20075962"/>
+    <w:multiLevelType w:val="hybridMultilevel"/>
+    <w:tmpl w:val="B35EB874"/>
+    <w:lvl w:ilvl="0" w:tplc="0409000F">
+      <w:start w:val="1"/>
+      <w:numFmt w:val="decimal"/>
+      <w:lvlText w:val="%1."/>
+      <w:lvlJc w:val="left"/>
+      <w:pPr>
+        <w:ind w:left="420" w:hanging="420"/>
+      </w:pPr>
+    </w:lvl>
+    <w:lvl w:ilvl="1" w:tplc="04090019" w:tentative="1">
+      <w:start w:val="1"/>
+      <w:numFmt w:val="lowerLetter"/>
+      <w:lvlText w:val="%2)"/>
+      <w:lvlJc w:val="left"/>
+      <w:pPr>
+        <w:ind w:left="840" w:hanging="420"/>
+      </w:pPr>
+    </w:lvl>
+    <w:lvl w:ilvl="2" w:tplc="0409001B" w:tentative="1">
+      <w:start w:val="1"/>
+      <w:numFmt w:val="lowerRoman"/>
+      <w:lvlText w:val="%3."/>
+      <w:lvlJc w:val="right"/>
+      <w:pPr>
+        <w:ind w:left="1260" w:hanging="420"/>
+      </w:pPr>
+    </w:lvl>
+    <w:lvl w:ilvl="3" w:tplc="0409000F" w:tentative="1">
+      <w:start w:val="1"/>
+      <w:numFmt w:val="decimal"/>
+      <w:lvlText w:val="%4."/>
+      <w:lvlJc w:val="left"/>
+      <w:pPr>
+        <w:ind w:left="1680" w:hanging="420"/>
+      </w:pPr>
+    </w:lvl>
+    <w:lvl w:ilvl="4" w:tplc="04090019" w:tentative="1">
+      <w:start w:val="1"/>
+      <w:numFmt w:val="lowerLetter"/>
+      <w:lvlText w:val="%5)"/>
+      <w:lvlJc w:val="left"/>
+      <w:pPr>
+        <w:ind w:left="2100" w:hanging="420"/>
+      </w:pPr>
+    </w:lvl>
+    <w:lvl w:ilvl="5" w:tplc="0409001B" w:tentative="1">
+      <w:start w:val="1"/>
+      <w:numFmt w:val="lowerRoman"/>
+      <w:lvlText w:val="%6."/>
+      <w:lvlJc w:val="right"/>
+      <w:pPr>
+        <w:ind w:left="2520" w:hanging="420"/>
+      </w:pPr>
+    </w:lvl>
+    <w:lvl w:ilvl="6" w:tplc="0409000F" w:tentative="1">
+      <w:start w:val="1"/>
+      <w:numFmt w:val="decimal"/>
+      <w:lvlText w:val="%7."/>
+      <w:lvlJc w:val="left"/>
+      <w:pPr>
+        <w:ind w:left="2940" w:hanging="420"/>
+      </w:pPr>
+    </w:lvl>
+    <w:lvl w:ilvl="7" w:tplc="04090019" w:tentative="1">
+      <w:start w:val="1"/>
+      <w:numFmt w:val="lowerLetter"/>
+      <w:lvlText w:val="%8)"/>
+      <w:lvlJc w:val="left"/>
+      <w:pPr>
+        <w:ind w:left="3360" w:hanging="420"/>
+      </w:pPr>
+    </w:lvl>
+    <w:lvl w:ilvl="8" w:tplc="0409001B" w:tentative="1">
+      <w:start w:val="1"/>
+      <w:numFmt w:val="lowerRoman"/>
+      <w:lvlText w:val="%9."/>
+      <w:lvlJc w:val="right"/>
+      <w:pPr>
+        <w:ind w:left="3780" w:hanging="420"/>
+      </w:pPr>
+    </w:lvl>
+  </w:abstractNum>
+  <w:abstractNum w:abstractNumId="1" w15:restartNumberingAfterBreak="0">
     <w:nsid w:val="3D3F6067"/>
     <w:multiLevelType w:val="multilevel"/>
     <w:tmpl w:val="3EF6F5BE"/>
@@ -11417,7 +15167,7 @@
       </w:rPr>
     </w:lvl>
   </w:abstractNum>
-  <w:abstractNum w:abstractNumId="1" w15:restartNumberingAfterBreak="0">
+  <w:abstractNum w:abstractNumId="2" w15:restartNumberingAfterBreak="0">
     <w:nsid w:val="56C917DC"/>
     <w:multiLevelType w:val="multilevel"/>
     <w:tmpl w:val="6AA0E586"/>
@@ -11530,7 +15280,7 @@
       </w:rPr>
     </w:lvl>
   </w:abstractNum>
-  <w:abstractNum w:abstractNumId="2" w15:restartNumberingAfterBreak="0">
+  <w:abstractNum w:abstractNumId="3" w15:restartNumberingAfterBreak="0">
     <w:nsid w:val="58D237DF"/>
     <w:multiLevelType w:val="hybridMultilevel"/>
     <w:tmpl w:val="6E6A4B1A"/>
@@ -11670,7 +15420,120 @@
       </w:rPr>
     </w:lvl>
   </w:abstractNum>
-  <w:abstractNum w:abstractNumId="3" w15:restartNumberingAfterBreak="0">
+  <w:abstractNum w:abstractNumId="4" w15:restartNumberingAfterBreak="0">
+    <w:nsid w:val="61E37F61"/>
+    <w:multiLevelType w:val="multilevel"/>
+    <w:tmpl w:val="1896855E"/>
+    <w:lvl w:ilvl="0">
+      <w:start w:val="1"/>
+      <w:numFmt w:val="decimal"/>
+      <w:lvlText w:val="%1"/>
+      <w:lvlJc w:val="left"/>
+      <w:pPr>
+        <w:ind w:left="780" w:hanging="780"/>
+      </w:pPr>
+      <w:rPr>
+        <w:rFonts w:ascii="Times New Roman" w:hAnsi="Times New Roman" w:hint="default"/>
+      </w:rPr>
+    </w:lvl>
+    <w:lvl w:ilvl="1">
+      <w:start w:val="1"/>
+      <w:numFmt w:val="decimal"/>
+      <w:lvlText w:val="%1.%2"/>
+      <w:lvlJc w:val="left"/>
+      <w:pPr>
+        <w:ind w:left="780" w:hanging="780"/>
+      </w:pPr>
+      <w:rPr>
+        <w:rFonts w:ascii="Times New Roman" w:hAnsi="Times New Roman" w:hint="default"/>
+      </w:rPr>
+    </w:lvl>
+    <w:lvl w:ilvl="2">
+      <w:start w:val="1"/>
+      <w:numFmt w:val="decimal"/>
+      <w:lvlText w:val="%1.%2.%3"/>
+      <w:lvlJc w:val="left"/>
+      <w:pPr>
+        <w:ind w:left="780" w:hanging="780"/>
+      </w:pPr>
+      <w:rPr>
+        <w:rFonts w:ascii="Times New Roman" w:hAnsi="Times New Roman" w:hint="default"/>
+      </w:rPr>
+    </w:lvl>
+    <w:lvl w:ilvl="3">
+      <w:start w:val="1"/>
+      <w:numFmt w:val="decimal"/>
+      <w:lvlText w:val="%1.%2.%3.%4"/>
+      <w:lvlJc w:val="left"/>
+      <w:pPr>
+        <w:ind w:left="780" w:hanging="780"/>
+      </w:pPr>
+      <w:rPr>
+        <w:rFonts w:ascii="Times New Roman" w:hAnsi="Times New Roman" w:hint="default"/>
+      </w:rPr>
+    </w:lvl>
+    <w:lvl w:ilvl="4">
+      <w:start w:val="1"/>
+      <w:numFmt w:val="decimal"/>
+      <w:lvlText w:val="%1.%2.%3.%4.%5"/>
+      <w:lvlJc w:val="left"/>
+      <w:pPr>
+        <w:ind w:left="1080" w:hanging="1080"/>
+      </w:pPr>
+      <w:rPr>
+        <w:rFonts w:ascii="Times New Roman" w:hAnsi="Times New Roman" w:hint="default"/>
+      </w:rPr>
+    </w:lvl>
+    <w:lvl w:ilvl="5">
+      <w:start w:val="1"/>
+      <w:numFmt w:val="decimal"/>
+      <w:lvlText w:val="%1.%2.%3.%4.%5.%6"/>
+      <w:lvlJc w:val="left"/>
+      <w:pPr>
+        <w:ind w:left="1080" w:hanging="1080"/>
+      </w:pPr>
+      <w:rPr>
+        <w:rFonts w:ascii="Times New Roman" w:hAnsi="Times New Roman" w:hint="default"/>
+      </w:rPr>
+    </w:lvl>
+    <w:lvl w:ilvl="6">
+      <w:start w:val="1"/>
+      <w:numFmt w:val="decimal"/>
+      <w:lvlText w:val="%1.%2.%3.%4.%5.%6.%7"/>
+      <w:lvlJc w:val="left"/>
+      <w:pPr>
+        <w:ind w:left="1080" w:hanging="1080"/>
+      </w:pPr>
+      <w:rPr>
+        <w:rFonts w:ascii="Times New Roman" w:hAnsi="Times New Roman" w:hint="default"/>
+      </w:rPr>
+    </w:lvl>
+    <w:lvl w:ilvl="7">
+      <w:start w:val="1"/>
+      <w:numFmt w:val="decimal"/>
+      <w:lvlText w:val="%1.%2.%3.%4.%5.%6.%7.%8"/>
+      <w:lvlJc w:val="left"/>
+      <w:pPr>
+        <w:ind w:left="1440" w:hanging="1440"/>
+      </w:pPr>
+      <w:rPr>
+        <w:rFonts w:ascii="Times New Roman" w:hAnsi="Times New Roman" w:hint="default"/>
+      </w:rPr>
+    </w:lvl>
+    <w:lvl w:ilvl="8">
+      <w:start w:val="1"/>
+      <w:numFmt w:val="decimal"/>
+      <w:lvlText w:val="%1.%2.%3.%4.%5.%6.%7.%8.%9"/>
+      <w:lvlJc w:val="left"/>
+      <w:pPr>
+        <w:ind w:left="1440" w:hanging="1440"/>
+      </w:pPr>
+      <w:rPr>
+        <w:rFonts w:ascii="Times New Roman" w:hAnsi="Times New Roman" w:hint="default"/>
+      </w:rPr>
+    </w:lvl>
+  </w:abstractNum>
+  <w:abstractNum w:abstractNumId="5" w15:restartNumberingAfterBreak="0">
     <w:nsid w:val="6B9634B4"/>
     <w:multiLevelType w:val="multilevel"/>
     <w:tmpl w:val="6AA0E586"/>
@@ -11783,7 +15646,7 @@
       </w:rPr>
     </w:lvl>
   </w:abstractNum>
-  <w:abstractNum w:abstractNumId="4" w15:restartNumberingAfterBreak="0">
+  <w:abstractNum w:abstractNumId="6" w15:restartNumberingAfterBreak="0">
     <w:nsid w:val="72543E7D"/>
     <w:multiLevelType w:val="hybridMultilevel"/>
     <w:tmpl w:val="D744F25A"/>
@@ -11872,7 +15735,7 @@
       </w:pPr>
     </w:lvl>
   </w:abstractNum>
-  <w:abstractNum w:abstractNumId="5" w15:restartNumberingAfterBreak="0">
+  <w:abstractNum w:abstractNumId="7" w15:restartNumberingAfterBreak="0">
     <w:nsid w:val="7AD17047"/>
     <w:multiLevelType w:val="hybridMultilevel"/>
     <w:tmpl w:val="D4102152"/>
@@ -11986,22 +15849,28 @@
     </w:lvl>
   </w:abstractNum>
   <w:num w:numId="1">
+    <w:abstractNumId w:val="2"/>
+  </w:num>
+  <w:num w:numId="2">
+    <w:abstractNumId w:val="7"/>
+  </w:num>
+  <w:num w:numId="3">
+    <w:abstractNumId w:val="5"/>
+  </w:num>
+  <w:num w:numId="4">
+    <w:abstractNumId w:val="6"/>
+  </w:num>
+  <w:num w:numId="5">
     <w:abstractNumId w:val="1"/>
   </w:num>
-  <w:num w:numId="2">
-    <w:abstractNumId w:val="5"/>
-  </w:num>
-  <w:num w:numId="3">
+  <w:num w:numId="6">
     <w:abstractNumId w:val="3"/>
   </w:num>
-  <w:num w:numId="4">
-    <w:abstractNumId w:val="4"/>
-  </w:num>
-  <w:num w:numId="5">
+  <w:num w:numId="7">
     <w:abstractNumId w:val="0"/>
   </w:num>
-  <w:num w:numId="6">
-    <w:abstractNumId w:val="2"/>
+  <w:num w:numId="8">
+    <w:abstractNumId w:val="4"/>
   </w:num>
 </w:numbering>
 </file>
@@ -12888,6 +16757,16 @@
       <w:szCs w:val="20"/>
     </w:rPr>
   </w:style>
+  <w:style w:type="paragraph" w:styleId="af4">
+    <w:name w:val="List Paragraph"/>
+    <w:basedOn w:val="a"/>
+    <w:uiPriority w:val="34"/>
+    <w:qFormat/>
+    <w:rsid w:val="00C1666F"/>
+    <w:pPr>
+      <w:ind w:firstLineChars="200" w:firstLine="420"/>
+    </w:pPr>
+  </w:style>
 </w:styles>
 </file>
 
@@ -13191,7 +17070,7 @@
 </file>
 
 <file path=customXml/itemProps1.xml><?xml version="1.0" encoding="utf-8"?>
-<ds:datastoreItem xmlns:ds="http://schemas.openxmlformats.org/officeDocument/2006/customXml" ds:itemID="{00D10AB9-EF84-415C-9BCE-71ADFD866710}">
+<ds:datastoreItem xmlns:ds="http://schemas.openxmlformats.org/officeDocument/2006/customXml" ds:itemID="{E9F29C8E-914E-40DD-8B37-ADAD90C78C37}">
   <ds:schemaRefs>
     <ds:schemaRef ds:uri="http://schemas.openxmlformats.org/officeDocument/2006/bibliography"/>
   </ds:schemaRefs>

--- a/1701214047_高宜琛_矢量中文字库的自动生成与压缩.docx
+++ b/1701214047_高宜琛_矢量中文字库的自动生成与压缩.docx
@@ -1204,24 +1204,15 @@
           <w:rFonts w:ascii="宋体" w:hAnsi="Courier New" w:cs="幼圆" w:hint="eastAsia"/>
           <w:sz w:val="24"/>
         </w:rPr>
-        <w:t>进行复用，再根据汉字固有</w:t>
-      </w:r>
-      <w:proofErr w:type="gramStart"/>
+        <w:t>进行复用，再根据汉字固有的</w:t>
+      </w:r>
       <w:r>
         <w:rPr>
           <w:rFonts w:ascii="宋体" w:hAnsi="Courier New" w:cs="幼圆" w:hint="eastAsia"/>
           <w:sz w:val="24"/>
         </w:rPr>
-        <w:t>的</w:t>
-      </w:r>
-      <w:r>
-        <w:rPr>
-          <w:rFonts w:ascii="宋体" w:hAnsi="Courier New" w:cs="幼圆" w:hint="eastAsia"/>
-          <w:sz w:val="24"/>
-        </w:rPr>
         <w:t>件架结构</w:t>
       </w:r>
-      <w:proofErr w:type="gramEnd"/>
       <w:r>
         <w:rPr>
           <w:rFonts w:ascii="宋体" w:hAnsi="Courier New" w:cs="幼圆" w:hint="eastAsia"/>
@@ -1294,181 +1285,140 @@
           <w:rFonts w:ascii="宋体" w:hAnsi="Courier New" w:cs="幼圆" w:hint="eastAsia"/>
           <w:sz w:val="24"/>
         </w:rPr>
-        <w:t>利用深度学习，结合了目标检测和生成模型，根据一张特定的输入字形，预测其对应目标字形</w:t>
-      </w:r>
-      <w:proofErr w:type="gramStart"/>
+        <w:t>利用深度学习，结合了目标检测和生成模型，根据一张特定的输入字形，预测其对应目标字形的件架结构</w:t>
+      </w:r>
       <w:r>
         <w:rPr>
           <w:rFonts w:ascii="宋体" w:hAnsi="Courier New" w:cs="幼圆" w:hint="eastAsia"/>
           <w:sz w:val="24"/>
         </w:rPr>
-        <w:t>的件架结构</w:t>
-      </w:r>
-      <w:proofErr w:type="gramEnd"/>
+        <w:t>，</w:t>
+      </w:r>
       <w:r>
         <w:rPr>
           <w:rFonts w:ascii="宋体" w:hAnsi="Courier New" w:cs="幼圆" w:hint="eastAsia"/>
           <w:sz w:val="24"/>
         </w:rPr>
-        <w:t>，</w:t>
+        <w:t>然后通过</w:t>
       </w:r>
       <w:r>
         <w:rPr>
           <w:rFonts w:ascii="宋体" w:hAnsi="Courier New" w:cs="幼圆" w:hint="eastAsia"/>
           <w:sz w:val="24"/>
         </w:rPr>
-        <w:t>然后通过</w:t>
+        <w:t>部件自动拆分得到可以复用的公共部件</w:t>
       </w:r>
       <w:r>
         <w:rPr>
           <w:rFonts w:ascii="宋体" w:hAnsi="Courier New" w:cs="幼圆" w:hint="eastAsia"/>
           <w:sz w:val="24"/>
         </w:rPr>
-        <w:t>部件自动拆分得到可以复用的公共部件</w:t>
+        <w:t>，最后通过</w:t>
       </w:r>
       <w:r>
         <w:rPr>
           <w:rFonts w:ascii="宋体" w:hAnsi="Courier New" w:cs="幼圆" w:hint="eastAsia"/>
           <w:sz w:val="24"/>
         </w:rPr>
-        <w:t>，最后通过</w:t>
+        <w:t>缩放平移</w:t>
       </w:r>
       <w:r>
         <w:rPr>
           <w:rFonts w:ascii="宋体" w:hAnsi="Courier New" w:cs="幼圆" w:hint="eastAsia"/>
           <w:sz w:val="24"/>
         </w:rPr>
-        <w:t>缩放平移</w:t>
+        <w:t>将</w:t>
       </w:r>
       <w:r>
         <w:rPr>
           <w:rFonts w:ascii="宋体" w:hAnsi="Courier New" w:cs="幼圆" w:hint="eastAsia"/>
           <w:sz w:val="24"/>
         </w:rPr>
-        <w:t>将</w:t>
+        <w:t>部件</w:t>
       </w:r>
       <w:r>
         <w:rPr>
           <w:rFonts w:ascii="宋体" w:hAnsi="Courier New" w:cs="幼圆" w:hint="eastAsia"/>
           <w:sz w:val="24"/>
         </w:rPr>
-        <w:t>部件</w:t>
+        <w:t>按照预测的件架结构进行拼接，</w:t>
       </w:r>
       <w:r>
         <w:rPr>
           <w:rFonts w:ascii="宋体" w:hAnsi="Courier New" w:cs="幼圆" w:hint="eastAsia"/>
           <w:sz w:val="24"/>
         </w:rPr>
-        <w:t>按照预测</w:t>
-      </w:r>
-      <w:proofErr w:type="gramStart"/>
+        <w:t>从而</w:t>
+      </w:r>
       <w:r>
         <w:rPr>
           <w:rFonts w:ascii="宋体" w:hAnsi="Courier New" w:cs="幼圆" w:hint="eastAsia"/>
           <w:sz w:val="24"/>
         </w:rPr>
-        <w:t>的件架结构</w:t>
-      </w:r>
-      <w:proofErr w:type="gramEnd"/>
+        <w:t>生成新的目标字形。与此同时，本文还针对拼接结果进行了矢量字形的优化，一定程度上缓解了部件缩放导致的笔画粗细不一致等问题。</w:t>
+      </w:r>
       <w:r>
         <w:rPr>
           <w:rFonts w:ascii="宋体" w:hAnsi="Courier New" w:cs="幼圆" w:hint="eastAsia"/>
           <w:sz w:val="24"/>
         </w:rPr>
-        <w:t>进行拼接，</w:t>
+        <w:t>实验结果表明，在本文提出的方法下，生成一套符合日常使用要求的</w:t>
       </w:r>
       <w:r>
         <w:rPr>
           <w:rFonts w:ascii="宋体" w:hAnsi="Courier New" w:cs="幼圆" w:hint="eastAsia"/>
           <w:sz w:val="24"/>
         </w:rPr>
-        <w:t>从而</w:t>
+        <w:t>矢</w:t>
       </w:r>
       <w:r>
         <w:rPr>
           <w:rFonts w:ascii="宋体" w:hAnsi="Courier New" w:cs="幼圆" w:hint="eastAsia"/>
           <w:sz w:val="24"/>
         </w:rPr>
-        <w:t>生成新的目标字形。与此同时，本文还针对拼接结果进行了矢量字形的优化，一定程度上缓解了部件缩放导致的笔画粗细不一致等问题。</w:t>
+        <w:t>量</w:t>
       </w:r>
       <w:r>
         <w:rPr>
           <w:rFonts w:ascii="宋体" w:hAnsi="Courier New" w:cs="幼圆" w:hint="eastAsia"/>
           <w:sz w:val="24"/>
         </w:rPr>
-        <w:t>实验结果表明，在本文提出的方法下，生成一套符合日常使用要求的</w:t>
+        <w:t>中文字库，仅需要设计师设计本文规定</w:t>
       </w:r>
       <w:r>
         <w:rPr>
           <w:rFonts w:ascii="宋体" w:hAnsi="Courier New" w:cs="幼圆" w:hint="eastAsia"/>
           <w:sz w:val="24"/>
         </w:rPr>
-        <w:t>矢</w:t>
+        <w:t>输入集中</w:t>
       </w:r>
       <w:r>
         <w:rPr>
           <w:rFonts w:ascii="宋体" w:hAnsi="Courier New" w:cs="幼圆" w:hint="eastAsia"/>
           <w:sz w:val="24"/>
         </w:rPr>
-        <w:t>量</w:t>
+        <w:t>的7</w:t>
+      </w:r>
+      <w:r>
+        <w:rPr>
+          <w:rFonts w:ascii="宋体" w:hAnsi="Courier New" w:cs="幼圆"/>
+          <w:sz w:val="24"/>
+        </w:rPr>
+        <w:t>75</w:t>
       </w:r>
       <w:r>
         <w:rPr>
           <w:rFonts w:ascii="宋体" w:hAnsi="Courier New" w:cs="幼圆" w:hint="eastAsia"/>
           <w:sz w:val="24"/>
         </w:rPr>
-        <w:t>中文字库，仅需要设计师设计本文规定</w:t>
+        <w:t>个汉字字形，剩余的全部汉字均可由复用和拼接的方法自动生成。</w:t>
       </w:r>
       <w:r>
         <w:rPr>
           <w:rFonts w:ascii="宋体" w:hAnsi="Courier New" w:cs="幼圆" w:hint="eastAsia"/>
           <w:sz w:val="24"/>
         </w:rPr>
-        <w:t>输入集中</w:t>
-      </w:r>
-      <w:r>
-        <w:rPr>
-          <w:rFonts w:ascii="宋体" w:hAnsi="Courier New" w:cs="幼圆" w:hint="eastAsia"/>
-          <w:sz w:val="24"/>
-        </w:rPr>
-        <w:t>的7</w:t>
-      </w:r>
-      <w:r>
-        <w:rPr>
-          <w:rFonts w:ascii="宋体" w:hAnsi="Courier New" w:cs="幼圆"/>
-          <w:sz w:val="24"/>
-        </w:rPr>
-        <w:t>75</w:t>
-      </w:r>
-      <w:r>
-        <w:rPr>
-          <w:rFonts w:ascii="宋体" w:hAnsi="Courier New" w:cs="幼圆" w:hint="eastAsia"/>
-          <w:sz w:val="24"/>
-        </w:rPr>
-        <w:t>个汉字字形，剩余的全部汉字均可由复用和拼接的方法自动生成。</w:t>
-      </w:r>
-      <w:r>
-        <w:rPr>
-          <w:rFonts w:ascii="宋体" w:hAnsi="Courier New" w:cs="幼圆" w:hint="eastAsia"/>
-          <w:sz w:val="24"/>
-        </w:rPr>
-        <w:t>相比于目前直接使用深度神经网络来生成字形的一系列方法，本文方法生成的字形为矢量字形，而</w:t>
-      </w:r>
-      <w:proofErr w:type="gramStart"/>
-      <w:r>
-        <w:rPr>
-          <w:rFonts w:ascii="宋体" w:hAnsi="Courier New" w:cs="幼圆" w:hint="eastAsia"/>
-          <w:sz w:val="24"/>
-        </w:rPr>
-        <w:t>非图片</w:t>
-      </w:r>
-      <w:proofErr w:type="gramEnd"/>
-      <w:r>
-        <w:rPr>
-          <w:rFonts w:ascii="宋体" w:hAnsi="Courier New" w:cs="幼圆" w:hint="eastAsia"/>
-          <w:sz w:val="24"/>
-        </w:rPr>
-        <w:t>形式，因此可以直接在计算机中安装使用。</w:t>
+        <w:t>相比于目前直接使用深度神经网络来生成字形的一系列方法，本文方法生成的字形为矢量字形，而非图片形式，因此可以直接在计算机中安装使用。</w:t>
       </w:r>
     </w:p>
     <w:p>
@@ -2177,23 +2127,13 @@
           <w:szCs w:val="24"/>
         </w:rPr>
       </w:pPr>
-      <w:proofErr w:type="spellStart"/>
-      <w:r>
-        <w:rPr>
-          <w:rFonts w:ascii="Times New Roman" w:hAnsi="Times New Roman" w:cs="Times New Roman"/>
-          <w:sz w:val="24"/>
-          <w:szCs w:val="24"/>
-        </w:rPr>
-        <w:t>Yichen</w:t>
-      </w:r>
-      <w:proofErr w:type="spellEnd"/>
-      <w:r>
-        <w:rPr>
-          <w:rFonts w:ascii="Times New Roman" w:hAnsi="Times New Roman" w:cs="Times New Roman"/>
-          <w:sz w:val="24"/>
-          <w:szCs w:val="24"/>
-        </w:rPr>
-        <w:t xml:space="preserve"> Gao</w:t>
+      <w:r>
+        <w:rPr>
+          <w:rFonts w:ascii="Times New Roman" w:hAnsi="Times New Roman" w:cs="Times New Roman"/>
+          <w:sz w:val="24"/>
+          <w:szCs w:val="24"/>
+        </w:rPr>
+        <w:t>Yichen Gao</w:t>
       </w:r>
       <w:r>
         <w:rPr>
@@ -2256,25 +2196,7 @@
           <w:sz w:val="24"/>
           <w:szCs w:val="24"/>
         </w:rPr>
-        <w:t xml:space="preserve">Prof. </w:t>
-      </w:r>
-      <w:proofErr w:type="spellStart"/>
-      <w:r>
-        <w:rPr>
-          <w:rFonts w:ascii="Times New Roman" w:hAnsi="Times New Roman" w:cs="Times New Roman"/>
-          <w:sz w:val="24"/>
-          <w:szCs w:val="24"/>
-        </w:rPr>
-        <w:t>Yingmin</w:t>
-      </w:r>
-      <w:proofErr w:type="spellEnd"/>
-      <w:r>
-        <w:rPr>
-          <w:rFonts w:ascii="Times New Roman" w:hAnsi="Times New Roman" w:cs="Times New Roman"/>
-          <w:sz w:val="24"/>
-          <w:szCs w:val="24"/>
-        </w:rPr>
-        <w:t xml:space="preserve"> Tang</w:t>
+        <w:t>Prof. Yingmin Tang</w:t>
       </w:r>
     </w:p>
     <w:p>
@@ -2498,25 +2420,7 @@
           <w:sz w:val="24"/>
           <w:szCs w:val="24"/>
         </w:rPr>
-        <w:t xml:space="preserve"> like </w:t>
-      </w:r>
-      <w:proofErr w:type="spellStart"/>
-      <w:r>
-        <w:rPr>
-          <w:rFonts w:ascii="Times New Roman" w:hAnsi="Times New Roman" w:cs="Times New Roman"/>
-          <w:sz w:val="24"/>
-          <w:szCs w:val="24"/>
-        </w:rPr>
-        <w:t>Hei</w:t>
-      </w:r>
-      <w:proofErr w:type="spellEnd"/>
-      <w:r>
-        <w:rPr>
-          <w:rFonts w:ascii="Times New Roman" w:hAnsi="Times New Roman" w:cs="Times New Roman"/>
-          <w:sz w:val="24"/>
-          <w:szCs w:val="24"/>
-        </w:rPr>
-        <w:t>, Song and Kai</w:t>
+        <w:t xml:space="preserve"> like Hei, Song and Kai</w:t>
       </w:r>
       <w:r>
         <w:rPr>
@@ -6585,7 +6489,6 @@
         </w:rPr>
         <w:t>能够</w:t>
       </w:r>
-      <w:proofErr w:type="gramStart"/>
       <w:r>
         <w:rPr>
           <w:rFonts w:ascii="宋体" w:hAnsi="宋体" w:hint="eastAsia"/>
@@ -6600,7 +6503,6 @@
         </w:rPr>
         <w:t>彰显</w:t>
       </w:r>
-      <w:proofErr w:type="gramEnd"/>
       <w:r>
         <w:rPr>
           <w:rFonts w:ascii="宋体" w:hAnsi="宋体" w:hint="eastAsia"/>
@@ -7344,23 +7246,7 @@
           <w:rFonts w:ascii="宋体" w:hAnsi="宋体" w:hint="eastAsia"/>
           <w:sz w:val="24"/>
         </w:rPr>
-        <w:t>受缩放条件的限制，无论放大多少</w:t>
-      </w:r>
-      <w:proofErr w:type="gramStart"/>
-      <w:r>
-        <w:rPr>
-          <w:rFonts w:ascii="宋体" w:hAnsi="宋体" w:hint="eastAsia"/>
-          <w:sz w:val="24"/>
-        </w:rPr>
-        <w:t>倍</w:t>
-      </w:r>
-      <w:proofErr w:type="gramEnd"/>
-      <w:r>
-        <w:rPr>
-          <w:rFonts w:ascii="宋体" w:hAnsi="宋体" w:hint="eastAsia"/>
-          <w:sz w:val="24"/>
-        </w:rPr>
-        <w:t>依然</w:t>
+        <w:t>受缩放条件的限制，无论放大多少倍依然</w:t>
       </w:r>
       <w:r>
         <w:rPr>
@@ -7535,23 +7421,7 @@
           <w:rFonts w:ascii="宋体" w:hAnsi="宋体" w:hint="eastAsia"/>
           <w:sz w:val="24"/>
         </w:rPr>
-        <w:t>个字母，标准的</w:t>
-      </w:r>
-      <w:proofErr w:type="gramStart"/>
-      <w:r>
-        <w:rPr>
-          <w:rFonts w:ascii="宋体" w:hAnsi="宋体" w:hint="eastAsia"/>
-          <w:sz w:val="24"/>
-        </w:rPr>
-        <w:t>中文字符集如</w:t>
-      </w:r>
-      <w:proofErr w:type="gramEnd"/>
-      <w:r>
-        <w:rPr>
-          <w:rFonts w:ascii="宋体" w:hAnsi="宋体" w:hint="eastAsia"/>
-          <w:sz w:val="24"/>
-        </w:rPr>
-        <w:t>GB2312</w:t>
+        <w:t>个字母，标准的中文字符集如GB2312</w:t>
       </w:r>
       <w:r>
         <w:rPr>
@@ -7718,7 +7588,7 @@
         <w:pStyle w:val="af3"/>
         <w:jc w:val="center"/>
         <w:rPr>
-          <w:rFonts w:ascii="Times New Roman" w:eastAsia="宋体" w:hAnsi="Times New Roman" w:cs="Times New Roman" w:hint="eastAsia"/>
+          <w:rFonts w:ascii="Times New Roman" w:eastAsia="宋体" w:hAnsi="Times New Roman" w:cs="Times New Roman"/>
           <w:sz w:val="22"/>
           <w:szCs w:val="22"/>
         </w:rPr>
@@ -7811,7 +7681,7 @@
         <w:spacing w:line="400" w:lineRule="exact"/>
         <w:ind w:firstLineChars="200" w:firstLine="480"/>
         <w:rPr>
-          <w:rFonts w:ascii="宋体" w:hAnsi="宋体" w:hint="eastAsia"/>
+          <w:rFonts w:ascii="宋体" w:hAnsi="宋体"/>
           <w:sz w:val="24"/>
         </w:rPr>
       </w:pPr>
@@ -8200,7 +8070,7 @@
         <w:spacing w:line="400" w:lineRule="exact"/>
         <w:ind w:firstLineChars="200" w:firstLine="480"/>
         <w:rPr>
-          <w:rFonts w:ascii="宋体" w:hAnsi="宋体" w:hint="eastAsia"/>
+          <w:rFonts w:ascii="宋体" w:hAnsi="宋体"/>
           <w:sz w:val="24"/>
         </w:rPr>
       </w:pPr>
@@ -8518,23 +8388,7 @@
           <w:rFonts w:ascii="宋体" w:hAnsi="宋体" w:hint="eastAsia"/>
           <w:sz w:val="24"/>
         </w:rPr>
-        <w:t>利用计算机自动生成字形一直是图形学和深度学习领域研究的热点问题。早期的图形学方法首先将汉字的笔画或部件进行拆分，得到可以被重复利用的结构，然后再根据模板或规则将这些结构进行变换、缩放和重新拼合，进而组成新的汉字字形。虽然这类方法可以生成矢量字形，但其必须要求模板和</w:t>
-      </w:r>
-      <w:proofErr w:type="gramStart"/>
-      <w:r>
-        <w:rPr>
-          <w:rFonts w:ascii="宋体" w:hAnsi="宋体" w:hint="eastAsia"/>
-          <w:sz w:val="24"/>
-        </w:rPr>
-        <w:t>拟生成</w:t>
-      </w:r>
-      <w:proofErr w:type="gramEnd"/>
-      <w:r>
-        <w:rPr>
-          <w:rFonts w:ascii="宋体" w:hAnsi="宋体" w:hint="eastAsia"/>
-          <w:sz w:val="24"/>
-        </w:rPr>
-        <w:t>字形在结构上具有较高的相似度，否则生成的结果无法保证其正确性和美观性。</w:t>
+        <w:t>利用计算机自动生成字形一直是图形学和深度学习领域研究的热点问题。早期的图形学方法首先将汉字的笔画或部件进行拆分，得到可以被重复利用的结构，然后再根据模板或规则将这些结构进行变换、缩放和重新拼合，进而组成新的汉字字形。虽然这类方法可以生成矢量字形，但其必须要求模板和拟生成字形在结构上具有较高的相似度，否则生成的结果无法保证其正确性和美观性。</w:t>
       </w:r>
       <w:r>
         <w:rPr>
@@ -8685,33 +8539,8 @@
           <w:rFonts w:ascii="宋体" w:hAnsi="宋体" w:hint="eastAsia"/>
           <w:sz w:val="24"/>
         </w:rPr>
-        <w:t>，学习一个从标准字形到目标字形</w:t>
-      </w:r>
-      <w:proofErr w:type="gramStart"/>
-      <w:r>
-        <w:rPr>
-          <w:rFonts w:ascii="宋体" w:hAnsi="宋体" w:hint="eastAsia"/>
-          <w:sz w:val="24"/>
-        </w:rPr>
-        <w:t>在件架结构</w:t>
-      </w:r>
-      <w:proofErr w:type="gramEnd"/>
-      <w:r>
-        <w:rPr>
-          <w:rFonts w:ascii="宋体" w:hAnsi="宋体" w:hint="eastAsia"/>
-          <w:sz w:val="24"/>
-        </w:rPr>
-        <w:t>上的映射关系，从而推导出全部目标字形</w:t>
-      </w:r>
-      <w:proofErr w:type="gramStart"/>
-      <w:r>
-        <w:rPr>
-          <w:rFonts w:ascii="宋体" w:hAnsi="宋体" w:hint="eastAsia"/>
-          <w:sz w:val="24"/>
-        </w:rPr>
-        <w:t>的件架结构</w:t>
-      </w:r>
-      <w:proofErr w:type="gramEnd"/>
+        <w:t>，学习一个从标准字形到目标字形在件架结构上的映射关系，从而推导出全部目标字形的件架结构</w:t>
+      </w:r>
       <w:r>
         <w:rPr>
           <w:rFonts w:ascii="宋体" w:hAnsi="宋体" w:hint="eastAsia"/>
@@ -9046,39 +8875,7 @@
           <w:rFonts w:ascii="宋体" w:hAnsi="宋体" w:hint="eastAsia"/>
           <w:sz w:val="24"/>
         </w:rPr>
-        <w:t>第三章是本文提出的矢量中文字库的自动生成方法，从输入集的选取、部件的划分到字形的拆分、</w:t>
-      </w:r>
-      <w:proofErr w:type="gramStart"/>
-      <w:r>
-        <w:rPr>
-          <w:rFonts w:ascii="宋体" w:hAnsi="宋体" w:hint="eastAsia"/>
-          <w:sz w:val="24"/>
-        </w:rPr>
-        <w:t>件架结构</w:t>
-      </w:r>
-      <w:proofErr w:type="gramEnd"/>
-      <w:r>
-        <w:rPr>
-          <w:rFonts w:ascii="宋体" w:hAnsi="宋体" w:hint="eastAsia"/>
-          <w:sz w:val="24"/>
-        </w:rPr>
-        <w:t>的</w:t>
-      </w:r>
-      <w:proofErr w:type="gramStart"/>
-      <w:r>
-        <w:rPr>
-          <w:rFonts w:ascii="宋体" w:hAnsi="宋体" w:hint="eastAsia"/>
-          <w:sz w:val="24"/>
-        </w:rPr>
-        <w:t>预测再</w:t>
-      </w:r>
-      <w:proofErr w:type="gramEnd"/>
-      <w:r>
-        <w:rPr>
-          <w:rFonts w:ascii="宋体" w:hAnsi="宋体" w:hint="eastAsia"/>
-          <w:sz w:val="24"/>
-        </w:rPr>
-        <w:t>到最后矢量缩放的优化等，本章详尽地介绍了整个矢量中文字库自动生成方法。</w:t>
+        <w:t>第三章是本文提出的矢量中文字库的自动生成方法，从输入集的选取、部件的划分到字形的拆分、件架结构的预测再到最后矢量缩放的优化等，本章详尽地介绍了整个矢量中文字库自动生成方法。</w:t>
       </w:r>
     </w:p>
     <w:p>
@@ -9103,7 +8900,7 @@
         <w:spacing w:line="400" w:lineRule="exact"/>
         <w:ind w:firstLineChars="200" w:firstLine="480"/>
         <w:rPr>
-          <w:rFonts w:ascii="宋体" w:hAnsi="宋体" w:hint="eastAsia"/>
+          <w:rFonts w:ascii="宋体" w:hAnsi="宋体"/>
           <w:sz w:val="24"/>
         </w:rPr>
       </w:pPr>
@@ -9138,8 +8935,6 @@
       <w:r>
         <w:br w:type="page"/>
       </w:r>
-      <w:bookmarkStart w:id="18" w:name="_GoBack"/>
-      <w:bookmarkEnd w:id="18"/>
     </w:p>
     <w:p>
       <w:pPr>
@@ -9152,7 +8947,7 @@
           <w:szCs w:val="32"/>
         </w:rPr>
       </w:pPr>
-      <w:bookmarkStart w:id="19" w:name="_Toc36819835"/>
+      <w:bookmarkStart w:id="18" w:name="_Toc36819835"/>
       <w:r>
         <w:rPr>
           <w:rFonts w:ascii="黑体" w:eastAsia="黑体" w:hAnsi="黑体" w:hint="eastAsia"/>
@@ -9199,7 +8994,7 @@
         </w:rPr>
         <w:t>研究</w:t>
       </w:r>
-      <w:bookmarkEnd w:id="19"/>
+      <w:bookmarkEnd w:id="18"/>
       <w:r>
         <w:rPr>
           <w:rFonts w:ascii="黑体" w:eastAsia="黑体" w:hAnsi="黑体" w:hint="eastAsia"/>
@@ -9215,7 +9010,6 @@
         <w:spacing w:line="400" w:lineRule="exact"/>
         <w:ind w:firstLineChars="200" w:firstLine="480"/>
         <w:rPr>
-          <w:rFonts w:hint="eastAsia"/>
           <w:sz w:val="24"/>
         </w:rPr>
       </w:pPr>
@@ -9252,7 +9046,7 @@
           <w:szCs w:val="28"/>
         </w:rPr>
       </w:pPr>
-      <w:bookmarkStart w:id="20" w:name="_Toc36819836"/>
+      <w:bookmarkStart w:id="19" w:name="_Toc36819836"/>
       <w:r>
         <w:rPr>
           <w:rFonts w:ascii="Times New Roman" w:eastAsia="黑体" w:hAnsi="Times New Roman"/>
@@ -9280,7 +9074,7 @@
         </w:rPr>
         <w:t xml:space="preserve"> </w:t>
       </w:r>
-      <w:bookmarkEnd w:id="20"/>
+      <w:bookmarkEnd w:id="19"/>
       <w:r>
         <w:rPr>
           <w:rFonts w:ascii="黑体" w:eastAsia="黑体" w:hAnsi="黑体" w:hint="eastAsia"/>
@@ -9304,23 +9098,9 @@
           <w:rFonts w:hint="eastAsia"/>
           <w:sz w:val="24"/>
         </w:rPr>
-        <w:t>本节将从与本文研究领域和方法相关的几个方面，</w:t>
-      </w:r>
-      <w:r>
-        <w:rPr>
-          <w:rFonts w:hint="eastAsia"/>
-          <w:sz w:val="24"/>
-        </w:rPr>
-        <w:t>介绍国内外研究的现状</w:t>
-      </w:r>
-      <w:r>
-        <w:rPr>
-          <w:rFonts w:hint="eastAsia"/>
-          <w:sz w:val="24"/>
-        </w:rPr>
-        <w:t>并概括其优缺点。主要</w:t>
-      </w:r>
-      <w:bookmarkStart w:id="21" w:name="_Hlk36824605"/>
+        <w:t>本节将从与本文研究领域和方法相关的几个方面，介绍国内外研究的现状并概括其优缺点。主要</w:t>
+      </w:r>
+      <w:bookmarkStart w:id="20" w:name="_Hlk36824605"/>
       <w:r>
         <w:rPr>
           <w:rFonts w:hint="eastAsia"/>
@@ -9335,7 +9115,7 @@
         </w:rPr>
         <w:t>中文字库自动生成方法</w:t>
       </w:r>
-      <w:bookmarkEnd w:id="21"/>
+      <w:bookmarkEnd w:id="20"/>
       <w:r>
         <w:rPr>
           <w:rFonts w:hint="eastAsia"/>
@@ -9384,6 +9164,37 @@
           <w:sz w:val="24"/>
         </w:rPr>
         <w:t>。</w:t>
+      </w:r>
+    </w:p>
+    <w:p>
+      <w:pPr>
+        <w:spacing w:line="400" w:lineRule="exact"/>
+        <w:ind w:firstLineChars="200" w:firstLine="480"/>
+        <w:rPr>
+          <w:rFonts w:hint="eastAsia"/>
+          <w:sz w:val="24"/>
+        </w:rPr>
+      </w:pPr>
+      <w:r>
+        <w:rPr>
+          <w:rFonts w:hint="eastAsia"/>
+          <w:sz w:val="24"/>
+        </w:rPr>
+        <w:t>其中，字体</w:t>
+      </w:r>
+      <w:r>
+        <w:rPr>
+          <w:rFonts w:hint="eastAsia"/>
+          <w:sz w:val="24"/>
+        </w:rPr>
+        <w:t>生成问题的定义为，给定</w:t>
+      </w:r>
+      <w:r>
+        <w:rPr>
+          <w:rFonts w:hint="eastAsia"/>
+          <w:sz w:val="24"/>
+        </w:rPr>
+        <w:t>少量目标字形的样本，模型能够自动生成同样字体风格的其他字形，进而构成一款完整的字体。</w:t>
       </w:r>
     </w:p>
     <w:p>
@@ -9440,16 +9251,7 @@
           <w:sz w:val="26"/>
           <w:szCs w:val="26"/>
         </w:rPr>
-        <w:t>1</w:t>
-      </w:r>
-      <w:r>
-        <w:rPr>
-          <w:rFonts w:ascii="黑体" w:eastAsia="黑体" w:hAnsi="黑体"/>
-          <w:b w:val="0"/>
-          <w:sz w:val="26"/>
-          <w:szCs w:val="26"/>
-        </w:rPr>
-        <w:t xml:space="preserve"> </w:t>
+        <w:t xml:space="preserve">1 </w:t>
       </w:r>
       <w:r>
         <w:rPr>
@@ -9467,7 +9269,7 @@
           <w:sz w:val="26"/>
           <w:szCs w:val="26"/>
         </w:rPr>
-        <w:t>基于图形学的</w:t>
+        <w:t>基于</w:t>
       </w:r>
       <w:r>
         <w:rPr>
@@ -9476,7 +9278,7 @@
           <w:sz w:val="26"/>
           <w:szCs w:val="26"/>
         </w:rPr>
-        <w:t>字体</w:t>
+        <w:t>非深度学习方法</w:t>
       </w:r>
       <w:r>
         <w:rPr>
@@ -9485,6 +9287,24 @@
           <w:sz w:val="26"/>
           <w:szCs w:val="26"/>
         </w:rPr>
+        <w:t>的</w:t>
+      </w:r>
+      <w:r>
+        <w:rPr>
+          <w:rFonts w:ascii="黑体" w:eastAsia="黑体" w:hAnsi="黑体" w:hint="eastAsia"/>
+          <w:b w:val="0"/>
+          <w:sz w:val="26"/>
+          <w:szCs w:val="26"/>
+        </w:rPr>
+        <w:t>字体</w:t>
+      </w:r>
+      <w:r>
+        <w:rPr>
+          <w:rFonts w:ascii="黑体" w:eastAsia="黑体" w:hAnsi="黑体" w:hint="eastAsia"/>
+          <w:b w:val="0"/>
+          <w:sz w:val="26"/>
+          <w:szCs w:val="26"/>
+        </w:rPr>
         <w:t>生成</w:t>
       </w:r>
     </w:p>
@@ -9641,7 +9461,6 @@
       <w:pPr>
         <w:spacing w:beforeLines="50" w:before="156"/>
         <w:rPr>
-          <w:rFonts w:hint="eastAsia"/>
           <w:sz w:val="24"/>
         </w:rPr>
       </w:pPr>
@@ -9699,7 +9518,7 @@
         <w:pStyle w:val="af3"/>
         <w:jc w:val="center"/>
         <w:rPr>
-          <w:rFonts w:ascii="Times New Roman" w:eastAsia="宋体" w:hAnsi="Times New Roman" w:cs="Times New Roman" w:hint="eastAsia"/>
+          <w:rFonts w:ascii="Times New Roman" w:eastAsia="宋体" w:hAnsi="Times New Roman" w:cs="Times New Roman"/>
           <w:sz w:val="22"/>
           <w:szCs w:val="22"/>
         </w:rPr>
@@ -9882,14 +9701,7 @@
           <w:rFonts w:hint="eastAsia"/>
           <w:sz w:val="24"/>
         </w:rPr>
-        <w:t>所示</w:t>
-      </w:r>
-      <w:r>
-        <w:rPr>
-          <w:rFonts w:hint="eastAsia"/>
-          <w:sz w:val="24"/>
-        </w:rPr>
-        <w:t>，</w:t>
+        <w:t>所示，</w:t>
       </w:r>
       <w:r>
         <w:rPr>
@@ -9943,42 +9755,14 @@
           <w:rFonts w:hint="eastAsia"/>
           <w:sz w:val="24"/>
         </w:rPr>
-        <w:t>提出了针对汉字字形较为完善的多层结构语法，并</w:t>
-      </w:r>
-      <w:r>
-        <w:rPr>
-          <w:rFonts w:hint="eastAsia"/>
-          <w:sz w:val="24"/>
-        </w:rPr>
-        <w:t>根据两个部件是否重叠</w:t>
-      </w:r>
-      <w:r>
-        <w:rPr>
-          <w:rFonts w:hint="eastAsia"/>
-          <w:sz w:val="24"/>
-        </w:rPr>
-        <w:t>设计了构建规则。在字形学习时，该方法通过比较多种不同规则构建的字形与目标字形的差异得到书写者的书写特征，之后在测试时用于字形生成。</w:t>
-      </w:r>
-      <w:r>
-        <w:rPr>
-          <w:rFonts w:hint="eastAsia"/>
-          <w:sz w:val="24"/>
-        </w:rPr>
-        <w:t>然而该方法依赖于精准的字形拆分和</w:t>
-      </w:r>
-      <w:r>
-        <w:rPr>
-          <w:rFonts w:hint="eastAsia"/>
-          <w:sz w:val="24"/>
-        </w:rPr>
-        <w:t>人工</w:t>
-      </w:r>
-      <w:r>
-        <w:rPr>
-          <w:rFonts w:hint="eastAsia"/>
-          <w:sz w:val="24"/>
-        </w:rPr>
-        <w:t>定义的复杂规则，</w:t>
+        <w:t>提出了针对汉字字形较为完善的多层结构语法，并根据两个部件是否重叠设计了构建规则。在字形学习时，该方法通过比较多种不同规则构建的字形与目标字形的差异得到书写者的书写特征，之后在测试时用于字形生成。</w:t>
+      </w:r>
+      <w:r>
+        <w:rPr>
+          <w:rFonts w:hint="eastAsia"/>
+          <w:sz w:val="24"/>
+        </w:rPr>
+        <w:t>然而该方法依赖于精准的字形拆分和人工定义的复杂规则，</w:t>
       </w:r>
       <w:r>
         <w:rPr>
@@ -10056,66 +9840,90 @@
         <w:pStyle w:val="af3"/>
         <w:jc w:val="center"/>
         <w:rPr>
+          <w:rFonts w:ascii="Times New Roman" w:eastAsia="宋体" w:hAnsi="Times New Roman" w:cs="Times New Roman"/>
+          <w:sz w:val="22"/>
+          <w:szCs w:val="22"/>
+        </w:rPr>
+      </w:pPr>
+      <w:r>
+        <w:rPr>
+          <w:rFonts w:ascii="Times New Roman" w:eastAsia="宋体" w:hAnsi="Times New Roman" w:cs="Times New Roman"/>
+          <w:sz w:val="22"/>
+          <w:szCs w:val="22"/>
+        </w:rPr>
+        <w:t>图</w:t>
+      </w:r>
+      <w:r>
+        <w:rPr>
+          <w:rFonts w:ascii="Times New Roman" w:eastAsia="宋体" w:hAnsi="Times New Roman" w:cs="Times New Roman"/>
+          <w:sz w:val="22"/>
+          <w:szCs w:val="22"/>
+        </w:rPr>
+        <w:t xml:space="preserve"> </w:t>
+      </w:r>
+      <w:r>
+        <w:rPr>
+          <w:rFonts w:ascii="Times New Roman" w:eastAsia="宋体" w:hAnsi="Times New Roman" w:cs="Times New Roman"/>
+          <w:sz w:val="22"/>
+          <w:szCs w:val="22"/>
+        </w:rPr>
+        <w:t>2</w:t>
+      </w:r>
+      <w:r>
+        <w:rPr>
+          <w:rFonts w:ascii="Times New Roman" w:eastAsia="宋体" w:hAnsi="Times New Roman" w:cs="Times New Roman"/>
+          <w:sz w:val="22"/>
+          <w:szCs w:val="22"/>
+        </w:rPr>
+        <w:t>.</w:t>
+      </w:r>
+      <w:r>
+        <w:rPr>
+          <w:rFonts w:ascii="Times New Roman" w:eastAsia="宋体" w:hAnsi="Times New Roman" w:cs="Times New Roman"/>
+          <w:sz w:val="22"/>
+          <w:szCs w:val="22"/>
+        </w:rPr>
+        <w:t>2</w:t>
+      </w:r>
+      <w:r>
+        <w:rPr>
+          <w:rFonts w:ascii="Times New Roman" w:eastAsia="宋体" w:hAnsi="Times New Roman" w:cs="Times New Roman"/>
+          <w:sz w:val="22"/>
+          <w:szCs w:val="22"/>
+        </w:rPr>
+        <w:t xml:space="preserve"> </w:t>
+      </w:r>
+      <w:r>
+        <w:rPr>
+          <w:rFonts w:ascii="Times New Roman" w:eastAsia="宋体" w:hAnsi="Times New Roman" w:cs="Times New Roman"/>
+          <w:sz w:val="22"/>
+          <w:szCs w:val="22"/>
+        </w:rPr>
+        <w:t>Zhou</w:t>
+      </w:r>
+      <w:r>
+        <w:rPr>
           <w:rFonts w:ascii="Times New Roman" w:eastAsia="宋体" w:hAnsi="Times New Roman" w:cs="Times New Roman" w:hint="eastAsia"/>
           <w:sz w:val="22"/>
           <w:szCs w:val="22"/>
         </w:rPr>
-      </w:pPr>
+        <w:t>等人</w:t>
+      </w:r>
+      <w:r>
+        <w:rPr>
+          <w:rFonts w:ascii="Times New Roman" w:eastAsia="宋体" w:hAnsi="Times New Roman" w:cs="Times New Roman" w:hint="eastAsia"/>
+          <w:sz w:val="22"/>
+          <w:szCs w:val="22"/>
+        </w:rPr>
+        <w:t>[</w:t>
+      </w:r>
       <w:r>
         <w:rPr>
           <w:rFonts w:ascii="Times New Roman" w:eastAsia="宋体" w:hAnsi="Times New Roman" w:cs="Times New Roman"/>
           <w:sz w:val="22"/>
           <w:szCs w:val="22"/>
         </w:rPr>
-        <w:t>图</w:t>
-      </w:r>
-      <w:r>
-        <w:rPr>
-          <w:rFonts w:ascii="Times New Roman" w:eastAsia="宋体" w:hAnsi="Times New Roman" w:cs="Times New Roman"/>
-          <w:sz w:val="22"/>
-          <w:szCs w:val="22"/>
-        </w:rPr>
-        <w:t xml:space="preserve"> </w:t>
-      </w:r>
-      <w:r>
-        <w:rPr>
-          <w:rFonts w:ascii="Times New Roman" w:eastAsia="宋体" w:hAnsi="Times New Roman" w:cs="Times New Roman"/>
-          <w:sz w:val="22"/>
-          <w:szCs w:val="22"/>
-        </w:rPr>
-        <w:t>2</w:t>
-      </w:r>
-      <w:r>
-        <w:rPr>
-          <w:rFonts w:ascii="Times New Roman" w:eastAsia="宋体" w:hAnsi="Times New Roman" w:cs="Times New Roman"/>
-          <w:sz w:val="22"/>
-          <w:szCs w:val="22"/>
-        </w:rPr>
-        <w:t>.</w:t>
-      </w:r>
-      <w:r>
-        <w:rPr>
-          <w:rFonts w:ascii="Times New Roman" w:eastAsia="宋体" w:hAnsi="Times New Roman" w:cs="Times New Roman"/>
-          <w:sz w:val="22"/>
-          <w:szCs w:val="22"/>
-        </w:rPr>
-        <w:t>2</w:t>
-      </w:r>
-      <w:r>
-        <w:rPr>
-          <w:rFonts w:ascii="Times New Roman" w:eastAsia="宋体" w:hAnsi="Times New Roman" w:cs="Times New Roman"/>
-          <w:sz w:val="22"/>
-          <w:szCs w:val="22"/>
-        </w:rPr>
-        <w:t xml:space="preserve"> </w:t>
-      </w:r>
-      <w:r>
-        <w:rPr>
-          <w:rFonts w:ascii="Times New Roman" w:eastAsia="宋体" w:hAnsi="Times New Roman" w:cs="Times New Roman"/>
-          <w:sz w:val="22"/>
-          <w:szCs w:val="22"/>
-        </w:rPr>
-        <w:t>Zhou</w:t>
+        <w:t>6]</w:t>
       </w:r>
       <w:r>
         <w:rPr>
@@ -10123,47 +9931,7 @@
           <w:sz w:val="22"/>
           <w:szCs w:val="22"/>
         </w:rPr>
-        <w:t>等人</w:t>
-      </w:r>
-      <w:r>
-        <w:rPr>
-          <w:rFonts w:ascii="Times New Roman" w:eastAsia="宋体" w:hAnsi="Times New Roman" w:cs="Times New Roman" w:hint="eastAsia"/>
-          <w:sz w:val="22"/>
-          <w:szCs w:val="22"/>
-        </w:rPr>
-        <w:t>[</w:t>
-      </w:r>
-      <w:r>
-        <w:rPr>
-          <w:rFonts w:ascii="Times New Roman" w:eastAsia="宋体" w:hAnsi="Times New Roman" w:cs="Times New Roman"/>
-          <w:sz w:val="22"/>
-          <w:szCs w:val="22"/>
-        </w:rPr>
-        <w:t>6</w:t>
-      </w:r>
-      <w:r>
-        <w:rPr>
-          <w:rFonts w:ascii="Times New Roman" w:eastAsia="宋体" w:hAnsi="Times New Roman" w:cs="Times New Roman"/>
-          <w:sz w:val="22"/>
-          <w:szCs w:val="22"/>
-        </w:rPr>
-        <w:t>]</w:t>
-      </w:r>
-      <w:r>
-        <w:rPr>
-          <w:rFonts w:ascii="Times New Roman" w:eastAsia="宋体" w:hAnsi="Times New Roman" w:cs="Times New Roman" w:hint="eastAsia"/>
-          <w:sz w:val="22"/>
-          <w:szCs w:val="22"/>
-        </w:rPr>
-        <w:t>提出的字形</w:t>
-      </w:r>
-      <w:r>
-        <w:rPr>
-          <w:rFonts w:ascii="Times New Roman" w:eastAsia="宋体" w:hAnsi="Times New Roman" w:cs="Times New Roman" w:hint="eastAsia"/>
-          <w:sz w:val="22"/>
-          <w:szCs w:val="22"/>
-        </w:rPr>
-        <w:t>部件复用模型</w:t>
+        <w:t>提出的字形部件复用模型</w:t>
       </w:r>
     </w:p>
     <w:p>
@@ -10171,7 +9939,6 @@
         <w:spacing w:line="400" w:lineRule="exact"/>
         <w:ind w:firstLineChars="200" w:firstLine="480"/>
         <w:rPr>
-          <w:rFonts w:hint="eastAsia"/>
           <w:sz w:val="24"/>
         </w:rPr>
       </w:pPr>
@@ -10234,23 +10001,7 @@
           <w:rFonts w:hint="eastAsia"/>
           <w:sz w:val="24"/>
         </w:rPr>
-        <w:t>所示，该方法首先通过轮廓线聚类将所有字形中的部件进行归类，这样用户只需要书写每个部件类的代表部件即可。之后该方法将部件按照标准字形</w:t>
-      </w:r>
-      <w:proofErr w:type="gramStart"/>
-      <w:r>
-        <w:rPr>
-          <w:rFonts w:hint="eastAsia"/>
-          <w:sz w:val="24"/>
-        </w:rPr>
-        <w:t>的件架结构</w:t>
-      </w:r>
-      <w:proofErr w:type="gramEnd"/>
-      <w:r>
-        <w:rPr>
-          <w:rFonts w:hint="eastAsia"/>
-          <w:sz w:val="24"/>
-        </w:rPr>
-        <w:t>进行复用拼接，生成新的字形。</w:t>
+        <w:t>所示，该方法首先通过轮廓线聚类将所有字形中的部件进行归类，这样用户只需要书写每个部件类的代表部件即可。之后该方法将部件按照标准字形的件架结构进行复用拼接，生成新的字形。</w:t>
       </w:r>
       <w:r>
         <w:rPr>
@@ -10393,30 +10144,7 @@
           <w:rFonts w:hint="eastAsia"/>
           <w:sz w:val="24"/>
         </w:rPr>
-        <w:t>注意到了直接使用标准字形</w:t>
-      </w:r>
-      <w:proofErr w:type="gramStart"/>
-      <w:r>
-        <w:rPr>
-          <w:rFonts w:hint="eastAsia"/>
-          <w:sz w:val="24"/>
-        </w:rPr>
-        <w:t>的件架结构</w:t>
-      </w:r>
-      <w:proofErr w:type="gramEnd"/>
-      <w:r>
-        <w:rPr>
-          <w:rFonts w:hint="eastAsia"/>
-          <w:sz w:val="24"/>
-        </w:rPr>
-        <w:t>来拼接字形的局限性，于是</w:t>
-      </w:r>
-      <w:r>
-        <w:rPr>
-          <w:rFonts w:hint="eastAsia"/>
-          <w:sz w:val="24"/>
-        </w:rPr>
-        <w:t>如图</w:t>
+        <w:t>注意到了直接使用标准字形的件架结构来拼接字形的局限性，于是如图</w:t>
       </w:r>
       <w:r>
         <w:rPr>
@@ -10436,14 +10164,35 @@
           <w:rFonts w:hint="eastAsia"/>
           <w:sz w:val="24"/>
         </w:rPr>
-        <w:t>所示</w:t>
-      </w:r>
-      <w:r>
-        <w:rPr>
-          <w:rFonts w:hint="eastAsia"/>
-          <w:sz w:val="24"/>
-        </w:rPr>
-        <w:t>他们根据输入字形定义了一系列美观度规则，然后使用遗传算法来迭代优化笔画和部件之间的相对位置关系。但由于目标字形的缺失，仅根据美观度规则和有限的迭代次数，并不能保证得到质量</w:t>
+        <w:t>所示他们根据输入字形定义了一系列美观度</w:t>
+      </w:r>
+      <w:r>
+        <w:rPr>
+          <w:rFonts w:hint="eastAsia"/>
+          <w:sz w:val="24"/>
+        </w:rPr>
+        <w:t>评价</w:t>
+      </w:r>
+      <w:r>
+        <w:rPr>
+          <w:rFonts w:hint="eastAsia"/>
+          <w:sz w:val="24"/>
+        </w:rPr>
+        <w:t>规则，然后使用遗传算法来迭代优化笔画和部件之间的相对位置关系。但由于目标字形的缺失，仅根据美观度</w:t>
+      </w:r>
+      <w:r>
+        <w:rPr>
+          <w:rFonts w:hint="eastAsia"/>
+          <w:sz w:val="24"/>
+        </w:rPr>
+        <w:t>评价</w:t>
+      </w:r>
+      <w:r>
+        <w:rPr>
+          <w:rFonts w:hint="eastAsia"/>
+          <w:sz w:val="24"/>
+        </w:rPr>
+        <w:t>规则和有限的迭代次数，并不能保证得到质量</w:t>
       </w:r>
       <w:r>
         <w:rPr>
@@ -10527,66 +10276,90 @@
         <w:pStyle w:val="af3"/>
         <w:jc w:val="center"/>
         <w:rPr>
+          <w:rFonts w:ascii="Times New Roman" w:eastAsia="宋体" w:hAnsi="Times New Roman" w:cs="Times New Roman"/>
+          <w:sz w:val="22"/>
+          <w:szCs w:val="22"/>
+        </w:rPr>
+      </w:pPr>
+      <w:r>
+        <w:rPr>
+          <w:rFonts w:ascii="Times New Roman" w:eastAsia="宋体" w:hAnsi="Times New Roman" w:cs="Times New Roman"/>
+          <w:sz w:val="22"/>
+          <w:szCs w:val="22"/>
+        </w:rPr>
+        <w:t>图</w:t>
+      </w:r>
+      <w:r>
+        <w:rPr>
+          <w:rFonts w:ascii="Times New Roman" w:eastAsia="宋体" w:hAnsi="Times New Roman" w:cs="Times New Roman"/>
+          <w:sz w:val="22"/>
+          <w:szCs w:val="22"/>
+        </w:rPr>
+        <w:t xml:space="preserve"> </w:t>
+      </w:r>
+      <w:r>
+        <w:rPr>
+          <w:rFonts w:ascii="Times New Roman" w:eastAsia="宋体" w:hAnsi="Times New Roman" w:cs="Times New Roman"/>
+          <w:sz w:val="22"/>
+          <w:szCs w:val="22"/>
+        </w:rPr>
+        <w:t>2</w:t>
+      </w:r>
+      <w:r>
+        <w:rPr>
+          <w:rFonts w:ascii="Times New Roman" w:eastAsia="宋体" w:hAnsi="Times New Roman" w:cs="Times New Roman"/>
+          <w:sz w:val="22"/>
+          <w:szCs w:val="22"/>
+        </w:rPr>
+        <w:t>.</w:t>
+      </w:r>
+      <w:r>
+        <w:rPr>
+          <w:rFonts w:ascii="Times New Roman" w:eastAsia="宋体" w:hAnsi="Times New Roman" w:cs="Times New Roman"/>
+          <w:sz w:val="22"/>
+          <w:szCs w:val="22"/>
+        </w:rPr>
+        <w:t>3</w:t>
+      </w:r>
+      <w:r>
+        <w:rPr>
+          <w:rFonts w:ascii="Times New Roman" w:eastAsia="宋体" w:hAnsi="Times New Roman" w:cs="Times New Roman"/>
+          <w:sz w:val="22"/>
+          <w:szCs w:val="22"/>
+        </w:rPr>
+        <w:t xml:space="preserve"> </w:t>
+      </w:r>
+      <w:r>
+        <w:rPr>
+          <w:rFonts w:ascii="Times New Roman" w:eastAsia="宋体" w:hAnsi="Times New Roman" w:cs="Times New Roman"/>
+          <w:sz w:val="22"/>
+          <w:szCs w:val="22"/>
+        </w:rPr>
+        <w:t>Wang</w:t>
+      </w:r>
+      <w:r>
+        <w:rPr>
           <w:rFonts w:ascii="Times New Roman" w:eastAsia="宋体" w:hAnsi="Times New Roman" w:cs="Times New Roman" w:hint="eastAsia"/>
           <w:sz w:val="22"/>
           <w:szCs w:val="22"/>
         </w:rPr>
-      </w:pPr>
+        <w:t>等人</w:t>
+      </w:r>
+      <w:r>
+        <w:rPr>
+          <w:rFonts w:ascii="Times New Roman" w:eastAsia="宋体" w:hAnsi="Times New Roman" w:cs="Times New Roman" w:hint="eastAsia"/>
+          <w:sz w:val="22"/>
+          <w:szCs w:val="22"/>
+        </w:rPr>
+        <w:t>[</w:t>
+      </w:r>
       <w:r>
         <w:rPr>
           <w:rFonts w:ascii="Times New Roman" w:eastAsia="宋体" w:hAnsi="Times New Roman" w:cs="Times New Roman"/>
           <w:sz w:val="22"/>
           <w:szCs w:val="22"/>
         </w:rPr>
-        <w:t>图</w:t>
-      </w:r>
-      <w:r>
-        <w:rPr>
-          <w:rFonts w:ascii="Times New Roman" w:eastAsia="宋体" w:hAnsi="Times New Roman" w:cs="Times New Roman"/>
-          <w:sz w:val="22"/>
-          <w:szCs w:val="22"/>
-        </w:rPr>
-        <w:t xml:space="preserve"> </w:t>
-      </w:r>
-      <w:r>
-        <w:rPr>
-          <w:rFonts w:ascii="Times New Roman" w:eastAsia="宋体" w:hAnsi="Times New Roman" w:cs="Times New Roman"/>
-          <w:sz w:val="22"/>
-          <w:szCs w:val="22"/>
-        </w:rPr>
-        <w:t>2</w:t>
-      </w:r>
-      <w:r>
-        <w:rPr>
-          <w:rFonts w:ascii="Times New Roman" w:eastAsia="宋体" w:hAnsi="Times New Roman" w:cs="Times New Roman"/>
-          <w:sz w:val="22"/>
-          <w:szCs w:val="22"/>
-        </w:rPr>
-        <w:t>.</w:t>
-      </w:r>
-      <w:r>
-        <w:rPr>
-          <w:rFonts w:ascii="Times New Roman" w:eastAsia="宋体" w:hAnsi="Times New Roman" w:cs="Times New Roman"/>
-          <w:sz w:val="22"/>
-          <w:szCs w:val="22"/>
-        </w:rPr>
-        <w:t>3</w:t>
-      </w:r>
-      <w:r>
-        <w:rPr>
-          <w:rFonts w:ascii="Times New Roman" w:eastAsia="宋体" w:hAnsi="Times New Roman" w:cs="Times New Roman"/>
-          <w:sz w:val="22"/>
-          <w:szCs w:val="22"/>
-        </w:rPr>
-        <w:t xml:space="preserve"> </w:t>
-      </w:r>
-      <w:r>
-        <w:rPr>
-          <w:rFonts w:ascii="Times New Roman" w:eastAsia="宋体" w:hAnsi="Times New Roman" w:cs="Times New Roman"/>
-          <w:sz w:val="22"/>
-          <w:szCs w:val="22"/>
-        </w:rPr>
-        <w:t>Wang</w:t>
+        <w:t>9]</w:t>
       </w:r>
       <w:r>
         <w:rPr>
@@ -10594,47 +10367,7 @@
           <w:sz w:val="22"/>
           <w:szCs w:val="22"/>
         </w:rPr>
-        <w:t>等人</w:t>
-      </w:r>
-      <w:r>
-        <w:rPr>
-          <w:rFonts w:ascii="Times New Roman" w:eastAsia="宋体" w:hAnsi="Times New Roman" w:cs="Times New Roman" w:hint="eastAsia"/>
-          <w:sz w:val="22"/>
-          <w:szCs w:val="22"/>
-        </w:rPr>
-        <w:t>[</w:t>
-      </w:r>
-      <w:r>
-        <w:rPr>
-          <w:rFonts w:ascii="Times New Roman" w:eastAsia="宋体" w:hAnsi="Times New Roman" w:cs="Times New Roman"/>
-          <w:sz w:val="22"/>
-          <w:szCs w:val="22"/>
-        </w:rPr>
-        <w:t>9</w:t>
-      </w:r>
-      <w:r>
-        <w:rPr>
-          <w:rFonts w:ascii="Times New Roman" w:eastAsia="宋体" w:hAnsi="Times New Roman" w:cs="Times New Roman"/>
-          <w:sz w:val="22"/>
-          <w:szCs w:val="22"/>
-        </w:rPr>
-        <w:t>]</w:t>
-      </w:r>
-      <w:r>
-        <w:rPr>
-          <w:rFonts w:ascii="Times New Roman" w:eastAsia="宋体" w:hAnsi="Times New Roman" w:cs="Times New Roman" w:hint="eastAsia"/>
-          <w:sz w:val="22"/>
-          <w:szCs w:val="22"/>
-        </w:rPr>
-        <w:t>提出的</w:t>
-      </w:r>
-      <w:r>
-        <w:rPr>
-          <w:rFonts w:ascii="Times New Roman" w:eastAsia="宋体" w:hAnsi="Times New Roman" w:cs="Times New Roman" w:hint="eastAsia"/>
-          <w:sz w:val="22"/>
-          <w:szCs w:val="22"/>
-        </w:rPr>
-        <w:t>层级描述和字形拼接方法</w:t>
+        <w:t>提出的层级描述和字形拼接方法</w:t>
       </w:r>
     </w:p>
     <w:p>
@@ -10646,35 +10379,6144 @@
           <w:sz w:val="24"/>
         </w:rPr>
       </w:pPr>
-    </w:p>
-    <w:p>
-      <w:pPr>
-        <w:rPr>
-          <w:rFonts w:hint="eastAsia"/>
-        </w:rPr>
-      </w:pPr>
-    </w:p>
-    <w:p>
-      <w:pPr>
-        <w:rPr>
-          <w:rFonts w:hint="eastAsia"/>
-        </w:rPr>
-      </w:pPr>
-      <w:r>
-        <w:rPr>
-          <w:rFonts w:hint="eastAsia"/>
+      <w:r>
+        <w:rPr>
+          <w:rFonts w:hint="eastAsia"/>
+          <w:sz w:val="24"/>
+        </w:rPr>
+        <w:t>除了使用笔画或部件拼接来生成字形以外</w:t>
+      </w:r>
+      <w:r>
+        <w:rPr>
+          <w:rFonts w:hint="eastAsia"/>
+          <w:sz w:val="24"/>
+        </w:rPr>
+        <w:t>，还有一部分非深度学习类的方法将研究的重点放在了字形的轮廓、骨架和关键点上。如图</w:t>
+      </w:r>
+      <w:r>
+        <w:rPr>
+          <w:rFonts w:hint="eastAsia"/>
+          <w:sz w:val="24"/>
         </w:rPr>
         <w:t>2</w:t>
       </w:r>
       <w:r>
-        <w:t xml:space="preserve">.1.2 </w:t>
-      </w:r>
-      <w:r>
-        <w:rPr>
-          <w:rFonts w:hint="eastAsia"/>
-        </w:rPr>
-        <w:t>基于深度学习的字体生成</w:t>
-      </w:r>
+        <w:rPr>
+          <w:sz w:val="24"/>
+        </w:rPr>
+        <w:t xml:space="preserve">.4 (a) </w:t>
+      </w:r>
+      <w:r>
+        <w:rPr>
+          <w:rFonts w:hint="eastAsia"/>
+          <w:sz w:val="24"/>
+        </w:rPr>
+        <w:t>所示，</w:t>
+      </w:r>
+      <w:r>
+        <w:rPr>
+          <w:sz w:val="24"/>
+        </w:rPr>
+        <w:t>Campbell</w:t>
+      </w:r>
+      <w:r>
+        <w:rPr>
+          <w:rFonts w:hint="eastAsia"/>
+          <w:sz w:val="24"/>
+        </w:rPr>
+        <w:t>等人</w:t>
+      </w:r>
+      <w:r>
+        <w:rPr>
+          <w:rFonts w:hint="eastAsia"/>
+          <w:sz w:val="24"/>
+        </w:rPr>
+        <w:t>[</w:t>
+      </w:r>
+      <w:r>
+        <w:rPr>
+          <w:sz w:val="24"/>
+        </w:rPr>
+        <w:t>10]</w:t>
+      </w:r>
+      <w:r>
+        <w:rPr>
+          <w:rFonts w:hint="eastAsia"/>
+          <w:sz w:val="24"/>
+        </w:rPr>
+        <w:t>通过匹配英文字母的字形轮廓点</w:t>
+      </w:r>
+      <w:r>
+        <w:rPr>
+          <w:rFonts w:hint="eastAsia"/>
+          <w:sz w:val="24"/>
+        </w:rPr>
+        <w:t>，然后利用流形学习算法构建出</w:t>
+      </w:r>
+      <w:r>
+        <w:rPr>
+          <w:rFonts w:hint="eastAsia"/>
+          <w:sz w:val="24"/>
+        </w:rPr>
+        <w:t>一个</w:t>
+      </w:r>
+      <w:r>
+        <w:rPr>
+          <w:rFonts w:hint="eastAsia"/>
+          <w:sz w:val="24"/>
+        </w:rPr>
+        <w:t>低维的字体</w:t>
+      </w:r>
+      <w:r>
+        <w:rPr>
+          <w:rFonts w:hint="eastAsia"/>
+          <w:sz w:val="24"/>
+        </w:rPr>
+        <w:t>流形空间，</w:t>
+      </w:r>
+      <w:r>
+        <w:rPr>
+          <w:rFonts w:hint="eastAsia"/>
+          <w:sz w:val="24"/>
+        </w:rPr>
+        <w:t>其中</w:t>
+      </w:r>
+      <w:r>
+        <w:rPr>
+          <w:rFonts w:hint="eastAsia"/>
+          <w:sz w:val="24"/>
+        </w:rPr>
+        <w:t>每个点都对应一种字体，因此</w:t>
+      </w:r>
+      <w:r>
+        <w:rPr>
+          <w:rFonts w:hint="eastAsia"/>
+          <w:sz w:val="24"/>
+        </w:rPr>
+        <w:t>通过在空间中采样就</w:t>
+      </w:r>
+      <w:r>
+        <w:rPr>
+          <w:rFonts w:hint="eastAsia"/>
+          <w:sz w:val="24"/>
+        </w:rPr>
+        <w:t>可以方便</w:t>
+      </w:r>
+      <w:r>
+        <w:rPr>
+          <w:rFonts w:hint="eastAsia"/>
+          <w:sz w:val="24"/>
+        </w:rPr>
+        <w:t>地</w:t>
+      </w:r>
+      <w:r>
+        <w:rPr>
+          <w:rFonts w:hint="eastAsia"/>
+          <w:sz w:val="24"/>
+        </w:rPr>
+        <w:t>实现新字体生成和字体间的</w:t>
+      </w:r>
+      <w:r>
+        <w:rPr>
+          <w:rFonts w:hint="eastAsia"/>
+          <w:sz w:val="24"/>
+        </w:rPr>
+        <w:t>插值</w:t>
+      </w:r>
+      <w:r>
+        <w:rPr>
+          <w:rFonts w:hint="eastAsia"/>
+          <w:sz w:val="24"/>
+        </w:rPr>
+        <w:t>渐变。</w:t>
+      </w:r>
+      <w:r>
+        <w:rPr>
+          <w:sz w:val="24"/>
+        </w:rPr>
+        <w:t>Haines</w:t>
+      </w:r>
+      <w:r>
+        <w:rPr>
+          <w:rFonts w:hint="eastAsia"/>
+          <w:sz w:val="24"/>
+        </w:rPr>
+        <w:t>等人</w:t>
+      </w:r>
+      <w:r>
+        <w:rPr>
+          <w:rFonts w:hint="eastAsia"/>
+          <w:sz w:val="24"/>
+        </w:rPr>
+        <w:t>[</w:t>
+      </w:r>
+      <w:r>
+        <w:rPr>
+          <w:sz w:val="24"/>
+        </w:rPr>
+        <w:t>11]</w:t>
+      </w:r>
+      <w:r>
+        <w:rPr>
+          <w:rFonts w:hint="eastAsia"/>
+          <w:sz w:val="24"/>
+        </w:rPr>
+        <w:t>则致力于研究基于小样本的手写英文字体生成，给定一段用户手写的英文字符图片，如图</w:t>
+      </w:r>
+      <w:r>
+        <w:rPr>
+          <w:rFonts w:hint="eastAsia"/>
+          <w:sz w:val="24"/>
+        </w:rPr>
+        <w:t>2</w:t>
+      </w:r>
+      <w:r>
+        <w:rPr>
+          <w:sz w:val="24"/>
+        </w:rPr>
+        <w:t xml:space="preserve">.4 (b) </w:t>
+      </w:r>
+      <w:r>
+        <w:rPr>
+          <w:rFonts w:hint="eastAsia"/>
+          <w:sz w:val="24"/>
+        </w:rPr>
+        <w:t>所示，他们的方法可以对</w:t>
+      </w:r>
+      <w:r>
+        <w:rPr>
+          <w:rFonts w:hint="eastAsia"/>
+          <w:sz w:val="24"/>
+        </w:rPr>
+        <w:t>字符骨架、</w:t>
+      </w:r>
+      <w:r>
+        <w:rPr>
+          <w:rFonts w:hint="eastAsia"/>
+          <w:sz w:val="24"/>
+        </w:rPr>
+        <w:t>笔画粗细</w:t>
+      </w:r>
+      <w:r>
+        <w:rPr>
+          <w:rFonts w:hint="eastAsia"/>
+          <w:sz w:val="24"/>
+        </w:rPr>
+        <w:t>、墨水深浅甚至字符间的连写和纸张质量进行建模和学习，最终使用学习</w:t>
+      </w:r>
+      <w:r>
+        <w:rPr>
+          <w:rFonts w:hint="eastAsia"/>
+          <w:sz w:val="24"/>
+        </w:rPr>
+        <w:lastRenderedPageBreak/>
+        <w:t>到的字体将任意的文本内容渲染为图片输出。虽然论文中两种方法都能得到质量较好的结果，但是由于中文的字形结构更加复杂多样，因此对其轮廓和骨架的建模和学习也更加困难，</w:t>
+      </w:r>
+      <w:r>
+        <w:rPr>
+          <w:rFonts w:hint="eastAsia"/>
+          <w:sz w:val="24"/>
+        </w:rPr>
+        <w:t>这两种方法也很难直接应用到中文字体的生成上。</w:t>
+      </w:r>
+    </w:p>
+    <w:p>
+      <w:pPr>
+        <w:rPr>
+          <w:rFonts w:hint="eastAsia"/>
+          <w:sz w:val="24"/>
+        </w:rPr>
+      </w:pPr>
+      <w:r>
+        <w:rPr>
+          <w:rFonts w:hint="eastAsia"/>
+          <w:noProof/>
+          <w:sz w:val="24"/>
+        </w:rPr>
+        <w:drawing>
+          <wp:inline distT="0" distB="0" distL="0" distR="0">
+            <wp:extent cx="5688330" cy="1479550"/>
+            <wp:effectExtent l="0" t="0" r="7620" b="0"/>
+            <wp:docPr id="3" name="图片 3"/>
+            <wp:cNvGraphicFramePr>
+              <a:graphicFrameLocks xmlns:a="http://schemas.openxmlformats.org/drawingml/2006/main" noChangeAspect="1"/>
+            </wp:cNvGraphicFramePr>
+            <a:graphic xmlns:a="http://schemas.openxmlformats.org/drawingml/2006/main">
+              <a:graphicData uri="http://schemas.openxmlformats.org/drawingml/2006/picture">
+                <pic:pic xmlns:pic="http://schemas.openxmlformats.org/drawingml/2006/picture">
+                  <pic:nvPicPr>
+                    <pic:cNvPr id="3" name="2.4.png"/>
+                    <pic:cNvPicPr/>
+                  </pic:nvPicPr>
+                  <pic:blipFill>
+                    <a:blip r:embed="rId26" cstate="print">
+                      <a:extLst>
+                        <a:ext uri="{28A0092B-C50C-407E-A947-70E740481C1C}">
+                          <a14:useLocalDpi xmlns:a14="http://schemas.microsoft.com/office/drawing/2010/main" val="0"/>
+                        </a:ext>
+                      </a:extLst>
+                    </a:blip>
+                    <a:stretch>
+                      <a:fillRect/>
+                    </a:stretch>
+                  </pic:blipFill>
+                  <pic:spPr>
+                    <a:xfrm>
+                      <a:off x="0" y="0"/>
+                      <a:ext cx="5688330" cy="1479550"/>
+                    </a:xfrm>
+                    <a:prstGeom prst="rect">
+                      <a:avLst/>
+                    </a:prstGeom>
+                  </pic:spPr>
+                </pic:pic>
+              </a:graphicData>
+            </a:graphic>
+          </wp:inline>
+        </w:drawing>
+      </w:r>
+    </w:p>
+    <w:p>
+      <w:pPr>
+        <w:pStyle w:val="af3"/>
+        <w:jc w:val="center"/>
+        <w:rPr>
+          <w:rFonts w:ascii="Times New Roman" w:eastAsia="宋体" w:hAnsi="Times New Roman" w:cs="Times New Roman" w:hint="eastAsia"/>
+          <w:sz w:val="22"/>
+          <w:szCs w:val="22"/>
+        </w:rPr>
+      </w:pPr>
+      <w:r>
+        <w:rPr>
+          <w:rFonts w:ascii="Times New Roman" w:eastAsia="宋体" w:hAnsi="Times New Roman" w:cs="Times New Roman"/>
+          <w:sz w:val="22"/>
+          <w:szCs w:val="22"/>
+        </w:rPr>
+        <w:t>图</w:t>
+      </w:r>
+      <w:r>
+        <w:rPr>
+          <w:rFonts w:ascii="Times New Roman" w:eastAsia="宋体" w:hAnsi="Times New Roman" w:cs="Times New Roman"/>
+          <w:sz w:val="22"/>
+          <w:szCs w:val="22"/>
+        </w:rPr>
+        <w:t xml:space="preserve"> </w:t>
+      </w:r>
+      <w:r>
+        <w:rPr>
+          <w:rFonts w:ascii="Times New Roman" w:eastAsia="宋体" w:hAnsi="Times New Roman" w:cs="Times New Roman"/>
+          <w:sz w:val="22"/>
+          <w:szCs w:val="22"/>
+        </w:rPr>
+        <w:t>2</w:t>
+      </w:r>
+      <w:r>
+        <w:rPr>
+          <w:rFonts w:ascii="Times New Roman" w:eastAsia="宋体" w:hAnsi="Times New Roman" w:cs="Times New Roman"/>
+          <w:sz w:val="22"/>
+          <w:szCs w:val="22"/>
+        </w:rPr>
+        <w:t>.</w:t>
+      </w:r>
+      <w:r>
+        <w:rPr>
+          <w:rFonts w:ascii="Times New Roman" w:eastAsia="宋体" w:hAnsi="Times New Roman" w:cs="Times New Roman"/>
+          <w:sz w:val="22"/>
+          <w:szCs w:val="22"/>
+        </w:rPr>
+        <w:t>4</w:t>
+      </w:r>
+      <w:r>
+        <w:rPr>
+          <w:rFonts w:ascii="Times New Roman" w:eastAsia="宋体" w:hAnsi="Times New Roman" w:cs="Times New Roman"/>
+          <w:sz w:val="22"/>
+          <w:szCs w:val="22"/>
+        </w:rPr>
+        <w:t xml:space="preserve"> </w:t>
+      </w:r>
+      <w:r>
+        <w:rPr>
+          <w:rFonts w:ascii="Times New Roman" w:eastAsia="宋体" w:hAnsi="Times New Roman" w:cs="Times New Roman"/>
+          <w:sz w:val="22"/>
+          <w:szCs w:val="22"/>
+        </w:rPr>
+        <w:t xml:space="preserve">(a) </w:t>
+      </w:r>
+      <w:r>
+        <w:rPr>
+          <w:rFonts w:ascii="Times New Roman" w:eastAsia="宋体" w:hAnsi="Times New Roman" w:cs="Times New Roman"/>
+          <w:sz w:val="22"/>
+          <w:szCs w:val="22"/>
+        </w:rPr>
+        <w:t>Campbell</w:t>
+      </w:r>
+      <w:r>
+        <w:rPr>
+          <w:rFonts w:ascii="Times New Roman" w:eastAsia="宋体" w:hAnsi="Times New Roman" w:cs="Times New Roman" w:hint="eastAsia"/>
+          <w:sz w:val="22"/>
+          <w:szCs w:val="22"/>
+        </w:rPr>
+        <w:t>等人</w:t>
+      </w:r>
+      <w:r>
+        <w:rPr>
+          <w:rFonts w:ascii="Times New Roman" w:eastAsia="宋体" w:hAnsi="Times New Roman" w:cs="Times New Roman" w:hint="eastAsia"/>
+          <w:sz w:val="22"/>
+          <w:szCs w:val="22"/>
+        </w:rPr>
+        <w:t>[</w:t>
+      </w:r>
+      <w:r>
+        <w:rPr>
+          <w:rFonts w:ascii="Times New Roman" w:eastAsia="宋体" w:hAnsi="Times New Roman" w:cs="Times New Roman"/>
+          <w:sz w:val="22"/>
+          <w:szCs w:val="22"/>
+        </w:rPr>
+        <w:t>10]</w:t>
+      </w:r>
+      <w:r>
+        <w:rPr>
+          <w:rFonts w:ascii="Times New Roman" w:eastAsia="宋体" w:hAnsi="Times New Roman" w:cs="Times New Roman" w:hint="eastAsia"/>
+          <w:sz w:val="22"/>
+          <w:szCs w:val="22"/>
+        </w:rPr>
+        <w:t>提出的基于流形学习的英文字体生成方法和</w:t>
+      </w:r>
+      <w:r>
+        <w:rPr>
+          <w:rFonts w:ascii="Times New Roman" w:eastAsia="宋体" w:hAnsi="Times New Roman" w:cs="Times New Roman" w:hint="eastAsia"/>
+          <w:sz w:val="22"/>
+          <w:szCs w:val="22"/>
+        </w:rPr>
+        <w:t xml:space="preserve"> (</w:t>
+      </w:r>
+      <w:r>
+        <w:rPr>
+          <w:rFonts w:ascii="Times New Roman" w:eastAsia="宋体" w:hAnsi="Times New Roman" w:cs="Times New Roman"/>
+          <w:sz w:val="22"/>
+          <w:szCs w:val="22"/>
+        </w:rPr>
+        <w:t xml:space="preserve">b) </w:t>
+      </w:r>
+      <w:r>
+        <w:rPr>
+          <w:rFonts w:ascii="Times New Roman" w:eastAsia="宋体" w:hAnsi="Times New Roman" w:cs="Times New Roman"/>
+          <w:sz w:val="22"/>
+          <w:szCs w:val="22"/>
+        </w:rPr>
+        <w:t>Haines</w:t>
+      </w:r>
+      <w:r>
+        <w:rPr>
+          <w:rFonts w:ascii="Times New Roman" w:eastAsia="宋体" w:hAnsi="Times New Roman" w:cs="Times New Roman" w:hint="eastAsia"/>
+          <w:sz w:val="22"/>
+          <w:szCs w:val="22"/>
+        </w:rPr>
+        <w:t>等人</w:t>
+      </w:r>
+      <w:r>
+        <w:rPr>
+          <w:rFonts w:ascii="Times New Roman" w:eastAsia="宋体" w:hAnsi="Times New Roman" w:cs="Times New Roman" w:hint="eastAsia"/>
+          <w:sz w:val="22"/>
+          <w:szCs w:val="22"/>
+        </w:rPr>
+        <w:t>[</w:t>
+      </w:r>
+      <w:r>
+        <w:rPr>
+          <w:rFonts w:ascii="Times New Roman" w:eastAsia="宋体" w:hAnsi="Times New Roman" w:cs="Times New Roman"/>
+          <w:sz w:val="22"/>
+          <w:szCs w:val="22"/>
+        </w:rPr>
+        <w:t>11]</w:t>
+      </w:r>
+      <w:r>
+        <w:rPr>
+          <w:rFonts w:ascii="Times New Roman" w:eastAsia="宋体" w:hAnsi="Times New Roman" w:cs="Times New Roman" w:hint="eastAsia"/>
+          <w:sz w:val="22"/>
+          <w:szCs w:val="22"/>
+        </w:rPr>
+        <w:t>提出的手写英文字体生成方法</w:t>
+      </w:r>
+    </w:p>
+    <w:p>
+      <w:pPr>
+        <w:spacing w:line="400" w:lineRule="exact"/>
+        <w:ind w:firstLineChars="200" w:firstLine="480"/>
+        <w:rPr>
+          <w:rFonts w:hint="eastAsia"/>
+          <w:sz w:val="24"/>
+        </w:rPr>
+      </w:pPr>
+      <w:r>
+        <w:rPr>
+          <w:rFonts w:hint="eastAsia"/>
+          <w:sz w:val="24"/>
+        </w:rPr>
+        <w:t>利用字形</w:t>
+      </w:r>
+      <w:r>
+        <w:rPr>
+          <w:rFonts w:hint="eastAsia"/>
+          <w:sz w:val="24"/>
+        </w:rPr>
+        <w:t>骨架</w:t>
+      </w:r>
+      <w:r>
+        <w:rPr>
+          <w:rFonts w:hint="eastAsia"/>
+          <w:sz w:val="24"/>
+        </w:rPr>
+        <w:t>来生成中文字库</w:t>
+      </w:r>
+      <w:r>
+        <w:rPr>
+          <w:rFonts w:hint="eastAsia"/>
+          <w:sz w:val="24"/>
+        </w:rPr>
+        <w:t>的代表方法主要</w:t>
+      </w:r>
+      <w:r>
+        <w:rPr>
+          <w:rFonts w:hint="eastAsia"/>
+          <w:sz w:val="24"/>
+        </w:rPr>
+        <w:t>包括</w:t>
+      </w:r>
+      <w:r>
+        <w:rPr>
+          <w:sz w:val="24"/>
+        </w:rPr>
+        <w:t>Miyazaki</w:t>
+      </w:r>
+      <w:r>
+        <w:rPr>
+          <w:rFonts w:hint="eastAsia"/>
+          <w:sz w:val="24"/>
+        </w:rPr>
+        <w:t>等人</w:t>
+      </w:r>
+      <w:r>
+        <w:rPr>
+          <w:rFonts w:hint="eastAsia"/>
+          <w:sz w:val="24"/>
+        </w:rPr>
+        <w:t>[</w:t>
+      </w:r>
+      <w:r>
+        <w:rPr>
+          <w:sz w:val="24"/>
+        </w:rPr>
+        <w:t>12]</w:t>
+      </w:r>
+      <w:r>
+        <w:rPr>
+          <w:rFonts w:hint="eastAsia"/>
+          <w:sz w:val="24"/>
+        </w:rPr>
+        <w:t>和</w:t>
+      </w:r>
+      <w:r>
+        <w:rPr>
+          <w:sz w:val="24"/>
+        </w:rPr>
+        <w:t>Lian</w:t>
+      </w:r>
+      <w:r>
+        <w:rPr>
+          <w:rFonts w:hint="eastAsia"/>
+          <w:sz w:val="24"/>
+        </w:rPr>
+        <w:t>等人</w:t>
+      </w:r>
+      <w:r>
+        <w:rPr>
+          <w:rFonts w:hint="eastAsia"/>
+          <w:sz w:val="24"/>
+        </w:rPr>
+        <w:t>[</w:t>
+      </w:r>
+      <w:r>
+        <w:rPr>
+          <w:sz w:val="24"/>
+        </w:rPr>
+        <w:t>13]</w:t>
+      </w:r>
+      <w:r>
+        <w:rPr>
+          <w:rFonts w:hint="eastAsia"/>
+          <w:sz w:val="24"/>
+        </w:rPr>
+        <w:t>的研究工作。如图</w:t>
+      </w:r>
+      <w:r>
+        <w:rPr>
+          <w:rFonts w:hint="eastAsia"/>
+          <w:sz w:val="24"/>
+        </w:rPr>
+        <w:t>2</w:t>
+      </w:r>
+      <w:r>
+        <w:rPr>
+          <w:sz w:val="24"/>
+        </w:rPr>
+        <w:t xml:space="preserve">.5 (a) </w:t>
+      </w:r>
+      <w:r>
+        <w:rPr>
+          <w:rFonts w:hint="eastAsia"/>
+          <w:sz w:val="24"/>
+        </w:rPr>
+        <w:t>所示，</w:t>
+      </w:r>
+      <w:r>
+        <w:rPr>
+          <w:sz w:val="24"/>
+        </w:rPr>
+        <w:t>Miyazaki</w:t>
+      </w:r>
+      <w:r>
+        <w:rPr>
+          <w:rFonts w:hint="eastAsia"/>
+          <w:sz w:val="24"/>
+        </w:rPr>
+        <w:t>等人</w:t>
+      </w:r>
+      <w:r>
+        <w:rPr>
+          <w:rFonts w:hint="eastAsia"/>
+          <w:sz w:val="24"/>
+        </w:rPr>
+        <w:t>首先将字形进行笔画拆分，然后对标准字形骨架应用学习到的变换矩阵，得到目标字形的骨架，最后再讲拆分好的笔画按照变换后的骨架形式进行放置，得到最终的字形。而</w:t>
+      </w:r>
+      <w:r>
+        <w:rPr>
+          <w:rFonts w:hint="eastAsia"/>
+          <w:sz w:val="24"/>
+        </w:rPr>
+        <w:t>Lian</w:t>
+      </w:r>
+      <w:r>
+        <w:rPr>
+          <w:rFonts w:hint="eastAsia"/>
+          <w:sz w:val="24"/>
+        </w:rPr>
+        <w:t>等人的方法如图</w:t>
+      </w:r>
+      <w:r>
+        <w:rPr>
+          <w:rFonts w:hint="eastAsia"/>
+          <w:sz w:val="24"/>
+        </w:rPr>
+        <w:t>2</w:t>
+      </w:r>
+      <w:r>
+        <w:rPr>
+          <w:sz w:val="24"/>
+        </w:rPr>
+        <w:t xml:space="preserve">.5 (b) </w:t>
+      </w:r>
+      <w:r>
+        <w:rPr>
+          <w:rFonts w:hint="eastAsia"/>
+          <w:sz w:val="24"/>
+        </w:rPr>
+        <w:t>所示，整个方法分为线下学习和线上生成两个核心步骤，线下学习阶段，该方法主要通过人工神经网络，来学习参考字形和目标字形之间的差异，在线上生成阶段，该方法同样将学习到的人工神经网络应用在参考字形上，得到目标字形的笔画分布，最后通过矢量化来得到可以使用的矢量中文字库。另外，</w:t>
+      </w:r>
+      <w:r>
+        <w:rPr>
+          <w:rFonts w:hint="eastAsia"/>
+          <w:sz w:val="24"/>
+        </w:rPr>
+        <w:t>Lian</w:t>
+      </w:r>
+      <w:r>
+        <w:rPr>
+          <w:rFonts w:hint="eastAsia"/>
+          <w:sz w:val="24"/>
+        </w:rPr>
+        <w:t>等人的方法中同样需要进行笔画拆分，但他们使用流形学习的算法，来构建一个笔画相互独立的字形流形空间，这样有助于在笔画分割时提供更加准确的参考。以上两种方法本质上都是对标准字形的骨架结构应用一种学习到的变换，得到目标字形的骨架，再根据精细的笔画拆分结果渲染出</w:t>
+      </w:r>
+      <w:r>
+        <w:rPr>
+          <w:rFonts w:hint="eastAsia"/>
+          <w:sz w:val="24"/>
+        </w:rPr>
+        <w:t>最终</w:t>
+      </w:r>
+      <w:r>
+        <w:rPr>
+          <w:rFonts w:hint="eastAsia"/>
+          <w:sz w:val="24"/>
+        </w:rPr>
+        <w:t>完整</w:t>
+      </w:r>
+      <w:r>
+        <w:rPr>
+          <w:rFonts w:hint="eastAsia"/>
+          <w:sz w:val="24"/>
+        </w:rPr>
+        <w:t>的</w:t>
+      </w:r>
+      <w:r>
+        <w:rPr>
+          <w:rFonts w:hint="eastAsia"/>
+          <w:sz w:val="24"/>
+        </w:rPr>
+        <w:t>字形</w:t>
+      </w:r>
+      <w:r>
+        <w:rPr>
+          <w:rFonts w:hint="eastAsia"/>
+          <w:sz w:val="24"/>
+        </w:rPr>
+        <w:t>。</w:t>
+      </w:r>
+      <w:r>
+        <w:rPr>
+          <w:rFonts w:hint="eastAsia"/>
+          <w:sz w:val="24"/>
+        </w:rPr>
+        <w:t>因此</w:t>
+      </w:r>
+      <w:r>
+        <w:rPr>
+          <w:rFonts w:hint="eastAsia"/>
+          <w:sz w:val="24"/>
+        </w:rPr>
+        <w:t>，</w:t>
+      </w:r>
+      <w:r>
+        <w:rPr>
+          <w:rFonts w:hint="eastAsia"/>
+          <w:sz w:val="24"/>
+        </w:rPr>
+        <w:t>对于某些笔画之间有连写或者与标准</w:t>
+      </w:r>
+      <w:r>
+        <w:rPr>
+          <w:rFonts w:hint="eastAsia"/>
+          <w:sz w:val="24"/>
+        </w:rPr>
+        <w:t>字体差距较大的字体而言，这种方法的生成能力十分有限，即生成结果受标准字体的影响较大。</w:t>
+      </w:r>
+    </w:p>
+    <w:p>
+      <w:r>
+        <w:rPr>
+          <w:rFonts w:hint="eastAsia"/>
+          <w:noProof/>
+        </w:rPr>
+        <w:drawing>
+          <wp:inline distT="0" distB="0" distL="0" distR="0">
+            <wp:extent cx="5688330" cy="2074545"/>
+            <wp:effectExtent l="0" t="0" r="7620" b="0"/>
+            <wp:docPr id="8" name="图片 8"/>
+            <wp:cNvGraphicFramePr>
+              <a:graphicFrameLocks xmlns:a="http://schemas.openxmlformats.org/drawingml/2006/main" noChangeAspect="1"/>
+            </wp:cNvGraphicFramePr>
+            <a:graphic xmlns:a="http://schemas.openxmlformats.org/drawingml/2006/main">
+              <a:graphicData uri="http://schemas.openxmlformats.org/drawingml/2006/picture">
+                <pic:pic xmlns:pic="http://schemas.openxmlformats.org/drawingml/2006/picture">
+                  <pic:nvPicPr>
+                    <pic:cNvPr id="8" name="2.5.png"/>
+                    <pic:cNvPicPr/>
+                  </pic:nvPicPr>
+                  <pic:blipFill>
+                    <a:blip r:embed="rId27" cstate="print">
+                      <a:extLst>
+                        <a:ext uri="{28A0092B-C50C-407E-A947-70E740481C1C}">
+                          <a14:useLocalDpi xmlns:a14="http://schemas.microsoft.com/office/drawing/2010/main" val="0"/>
+                        </a:ext>
+                      </a:extLst>
+                    </a:blip>
+                    <a:stretch>
+                      <a:fillRect/>
+                    </a:stretch>
+                  </pic:blipFill>
+                  <pic:spPr>
+                    <a:xfrm>
+                      <a:off x="0" y="0"/>
+                      <a:ext cx="5688330" cy="2074545"/>
+                    </a:xfrm>
+                    <a:prstGeom prst="rect">
+                      <a:avLst/>
+                    </a:prstGeom>
+                  </pic:spPr>
+                </pic:pic>
+              </a:graphicData>
+            </a:graphic>
+          </wp:inline>
+        </w:drawing>
+      </w:r>
+    </w:p>
+    <w:p>
+      <w:pPr>
+        <w:pStyle w:val="af3"/>
+        <w:jc w:val="center"/>
+        <w:rPr>
+          <w:rFonts w:ascii="Times New Roman" w:eastAsia="宋体" w:hAnsi="Times New Roman" w:cs="Times New Roman" w:hint="eastAsia"/>
+          <w:sz w:val="22"/>
+          <w:szCs w:val="22"/>
+        </w:rPr>
+      </w:pPr>
+      <w:r>
+        <w:rPr>
+          <w:rFonts w:ascii="Times New Roman" w:eastAsia="宋体" w:hAnsi="Times New Roman" w:cs="Times New Roman"/>
+          <w:sz w:val="22"/>
+          <w:szCs w:val="22"/>
+        </w:rPr>
+        <w:t>图</w:t>
+      </w:r>
+      <w:r>
+        <w:rPr>
+          <w:rFonts w:ascii="Times New Roman" w:eastAsia="宋体" w:hAnsi="Times New Roman" w:cs="Times New Roman"/>
+          <w:sz w:val="22"/>
+          <w:szCs w:val="22"/>
+        </w:rPr>
+        <w:t xml:space="preserve"> </w:t>
+      </w:r>
+      <w:r>
+        <w:rPr>
+          <w:rFonts w:ascii="Times New Roman" w:eastAsia="宋体" w:hAnsi="Times New Roman" w:cs="Times New Roman"/>
+          <w:sz w:val="22"/>
+          <w:szCs w:val="22"/>
+        </w:rPr>
+        <w:t>2</w:t>
+      </w:r>
+      <w:r>
+        <w:rPr>
+          <w:rFonts w:ascii="Times New Roman" w:eastAsia="宋体" w:hAnsi="Times New Roman" w:cs="Times New Roman"/>
+          <w:sz w:val="22"/>
+          <w:szCs w:val="22"/>
+        </w:rPr>
+        <w:t>.</w:t>
+      </w:r>
+      <w:r>
+        <w:rPr>
+          <w:rFonts w:ascii="Times New Roman" w:eastAsia="宋体" w:hAnsi="Times New Roman" w:cs="Times New Roman"/>
+          <w:sz w:val="22"/>
+          <w:szCs w:val="22"/>
+        </w:rPr>
+        <w:t>5</w:t>
+      </w:r>
+      <w:r>
+        <w:rPr>
+          <w:rFonts w:ascii="Times New Roman" w:eastAsia="宋体" w:hAnsi="Times New Roman" w:cs="Times New Roman"/>
+          <w:sz w:val="22"/>
+          <w:szCs w:val="22"/>
+        </w:rPr>
+        <w:t xml:space="preserve"> </w:t>
+      </w:r>
+      <w:r>
+        <w:rPr>
+          <w:rFonts w:ascii="Times New Roman" w:eastAsia="宋体" w:hAnsi="Times New Roman" w:cs="Times New Roman"/>
+          <w:sz w:val="22"/>
+          <w:szCs w:val="22"/>
+        </w:rPr>
+        <w:t xml:space="preserve">(a) </w:t>
+      </w:r>
+      <w:r>
+        <w:rPr>
+          <w:rFonts w:ascii="Times New Roman" w:eastAsia="宋体" w:hAnsi="Times New Roman" w:cs="Times New Roman"/>
+          <w:sz w:val="22"/>
+          <w:szCs w:val="22"/>
+        </w:rPr>
+        <w:t>Miyazaki</w:t>
+      </w:r>
+      <w:r>
+        <w:rPr>
+          <w:rFonts w:ascii="Times New Roman" w:eastAsia="宋体" w:hAnsi="Times New Roman" w:cs="Times New Roman" w:hint="eastAsia"/>
+          <w:sz w:val="22"/>
+          <w:szCs w:val="22"/>
+        </w:rPr>
+        <w:t>等人</w:t>
+      </w:r>
+      <w:r>
+        <w:rPr>
+          <w:rFonts w:ascii="Times New Roman" w:eastAsia="宋体" w:hAnsi="Times New Roman" w:cs="Times New Roman" w:hint="eastAsia"/>
+          <w:sz w:val="22"/>
+          <w:szCs w:val="22"/>
+        </w:rPr>
+        <w:t>[</w:t>
+      </w:r>
+      <w:r>
+        <w:rPr>
+          <w:rFonts w:ascii="Times New Roman" w:eastAsia="宋体" w:hAnsi="Times New Roman" w:cs="Times New Roman"/>
+          <w:sz w:val="22"/>
+          <w:szCs w:val="22"/>
+        </w:rPr>
+        <w:t>12]</w:t>
+      </w:r>
+      <w:r>
+        <w:rPr>
+          <w:rFonts w:ascii="Times New Roman" w:eastAsia="宋体" w:hAnsi="Times New Roman" w:cs="Times New Roman" w:hint="eastAsia"/>
+          <w:sz w:val="22"/>
+          <w:szCs w:val="22"/>
+        </w:rPr>
+        <w:t>和</w:t>
+      </w:r>
+      <w:r>
+        <w:rPr>
+          <w:rFonts w:ascii="Times New Roman" w:eastAsia="宋体" w:hAnsi="Times New Roman" w:cs="Times New Roman" w:hint="eastAsia"/>
+          <w:sz w:val="22"/>
+          <w:szCs w:val="22"/>
+        </w:rPr>
+        <w:t xml:space="preserve"> (</w:t>
+      </w:r>
+      <w:r>
+        <w:rPr>
+          <w:rFonts w:ascii="Times New Roman" w:eastAsia="宋体" w:hAnsi="Times New Roman" w:cs="Times New Roman"/>
+          <w:sz w:val="22"/>
+          <w:szCs w:val="22"/>
+        </w:rPr>
+        <w:t>b) Lian</w:t>
+      </w:r>
+      <w:r>
+        <w:rPr>
+          <w:rFonts w:ascii="Times New Roman" w:eastAsia="宋体" w:hAnsi="Times New Roman" w:cs="Times New Roman" w:hint="eastAsia"/>
+          <w:sz w:val="22"/>
+          <w:szCs w:val="22"/>
+        </w:rPr>
+        <w:t>等人</w:t>
+      </w:r>
+      <w:r>
+        <w:rPr>
+          <w:rFonts w:ascii="Times New Roman" w:eastAsia="宋体" w:hAnsi="Times New Roman" w:cs="Times New Roman" w:hint="eastAsia"/>
+          <w:sz w:val="22"/>
+          <w:szCs w:val="22"/>
+        </w:rPr>
+        <w:t>[</w:t>
+      </w:r>
+      <w:r>
+        <w:rPr>
+          <w:rFonts w:ascii="Times New Roman" w:eastAsia="宋体" w:hAnsi="Times New Roman" w:cs="Times New Roman"/>
+          <w:sz w:val="22"/>
+          <w:szCs w:val="22"/>
+        </w:rPr>
+        <w:t>13]</w:t>
+      </w:r>
+      <w:r>
+        <w:rPr>
+          <w:rFonts w:ascii="Times New Roman" w:eastAsia="宋体" w:hAnsi="Times New Roman" w:cs="Times New Roman" w:hint="eastAsia"/>
+          <w:sz w:val="22"/>
+          <w:szCs w:val="22"/>
+        </w:rPr>
+        <w:t>提出的字库生成方法</w:t>
+      </w:r>
+    </w:p>
+    <w:p>
+      <w:pPr>
+        <w:rPr>
+          <w:rFonts w:hint="eastAsia"/>
+        </w:rPr>
+      </w:pPr>
+    </w:p>
+    <w:p>
+      <w:pPr>
+        <w:spacing w:line="400" w:lineRule="exact"/>
+        <w:ind w:firstLineChars="200" w:firstLine="480"/>
+        <w:rPr>
+          <w:sz w:val="24"/>
+        </w:rPr>
+      </w:pPr>
+      <w:r>
+        <w:rPr>
+          <w:rFonts w:hint="eastAsia"/>
+          <w:sz w:val="24"/>
+        </w:rPr>
+        <w:lastRenderedPageBreak/>
+        <w:t>综上所述，</w:t>
+      </w:r>
+      <w:r>
+        <w:rPr>
+          <w:rFonts w:hint="eastAsia"/>
+          <w:sz w:val="24"/>
+        </w:rPr>
+        <w:t>利用非深度学习来生成字库的算法大都基于对字形本身的图形学特征和性质的研究，而且通过笔画和部件的拼接来组成新的字形是绝大多数中文字库生成方法的核心思想。这类方法的优势主要有：</w:t>
+      </w:r>
+    </w:p>
+    <w:p>
+      <w:pPr>
+        <w:spacing w:line="400" w:lineRule="exact"/>
+        <w:ind w:firstLineChars="200" w:firstLine="480"/>
+        <w:rPr>
+          <w:sz w:val="24"/>
+        </w:rPr>
+      </w:pPr>
+      <w:r>
+        <w:rPr>
+          <w:rFonts w:hint="eastAsia"/>
+          <w:sz w:val="24"/>
+        </w:rPr>
+        <w:t>（</w:t>
+      </w:r>
+      <w:r>
+        <w:rPr>
+          <w:rFonts w:hint="eastAsia"/>
+          <w:sz w:val="24"/>
+        </w:rPr>
+        <w:t>1</w:t>
+      </w:r>
+      <w:r>
+        <w:rPr>
+          <w:rFonts w:hint="eastAsia"/>
+          <w:sz w:val="24"/>
+        </w:rPr>
+        <w:t>）</w:t>
+      </w:r>
+      <w:r>
+        <w:rPr>
+          <w:rFonts w:hint="eastAsia"/>
+          <w:sz w:val="24"/>
+        </w:rPr>
+        <w:t>生成的字形能够完整保留原始字库在部件或笔画层面上的细节。对于直接使用原始笔画或部件来拼接成目标字形的算法而言，由于拼接过程是直接使用原始的笔画或部件，所以能够较好地保留原始字形的细节和风格，如起笔收笔、字形修饰等。</w:t>
+      </w:r>
+    </w:p>
+    <w:p>
+      <w:pPr>
+        <w:spacing w:line="400" w:lineRule="exact"/>
+        <w:ind w:firstLineChars="200" w:firstLine="480"/>
+        <w:rPr>
+          <w:sz w:val="24"/>
+        </w:rPr>
+      </w:pPr>
+      <w:r>
+        <w:rPr>
+          <w:rFonts w:hint="eastAsia"/>
+          <w:sz w:val="24"/>
+        </w:rPr>
+        <w:t>（</w:t>
+      </w:r>
+      <w:r>
+        <w:rPr>
+          <w:rFonts w:hint="eastAsia"/>
+          <w:sz w:val="24"/>
+        </w:rPr>
+        <w:t>2</w:t>
+      </w:r>
+      <w:r>
+        <w:rPr>
+          <w:rFonts w:hint="eastAsia"/>
+          <w:sz w:val="24"/>
+        </w:rPr>
+        <w:t>）生成矢量字库较为容易。相对于图像矢量化而言，直接使用拆分好的矢量化笔画或部件进行拼字能够得到对字形更加简单的表征，因为目前主流的计算机字库格式如</w:t>
+      </w:r>
+      <w:r>
+        <w:rPr>
+          <w:rFonts w:hint="eastAsia"/>
+          <w:sz w:val="24"/>
+        </w:rPr>
+        <w:t>.</w:t>
+      </w:r>
+      <w:r>
+        <w:rPr>
+          <w:sz w:val="24"/>
+        </w:rPr>
+        <w:t>ttf(TrueType Font)</w:t>
+      </w:r>
+      <w:r>
+        <w:rPr>
+          <w:rFonts w:hint="eastAsia"/>
+          <w:sz w:val="24"/>
+        </w:rPr>
+        <w:t>和</w:t>
+      </w:r>
+      <w:r>
+        <w:rPr>
+          <w:rFonts w:hint="eastAsia"/>
+          <w:sz w:val="24"/>
+        </w:rPr>
+        <w:t>.</w:t>
+      </w:r>
+      <w:r>
+        <w:rPr>
+          <w:sz w:val="24"/>
+        </w:rPr>
+        <w:t>otf(OpenType Font)</w:t>
+      </w:r>
+      <w:r>
+        <w:rPr>
+          <w:rFonts w:hint="eastAsia"/>
+          <w:sz w:val="24"/>
+        </w:rPr>
+        <w:t>，均支持对子部件的复用，这样以来字库不仅能够渲染出正确的字形，而且体积上也更加小巧，因此也是目前压缩字库使用的主流类型。</w:t>
+      </w:r>
+    </w:p>
+    <w:p>
+      <w:pPr>
+        <w:spacing w:line="400" w:lineRule="exact"/>
+        <w:ind w:firstLineChars="200" w:firstLine="480"/>
+        <w:rPr>
+          <w:sz w:val="24"/>
+        </w:rPr>
+      </w:pPr>
+      <w:r>
+        <w:rPr>
+          <w:rFonts w:hint="eastAsia"/>
+          <w:sz w:val="24"/>
+        </w:rPr>
+        <w:t>但这类方法也存在一些弊端，如：</w:t>
+      </w:r>
+    </w:p>
+    <w:p>
+      <w:pPr>
+        <w:spacing w:line="400" w:lineRule="exact"/>
+        <w:ind w:firstLineChars="200" w:firstLine="480"/>
+        <w:rPr>
+          <w:sz w:val="24"/>
+        </w:rPr>
+      </w:pPr>
+      <w:r>
+        <w:rPr>
+          <w:rFonts w:hint="eastAsia"/>
+          <w:sz w:val="24"/>
+        </w:rPr>
+        <w:t>（</w:t>
+      </w:r>
+      <w:r>
+        <w:rPr>
+          <w:rFonts w:hint="eastAsia"/>
+          <w:sz w:val="24"/>
+        </w:rPr>
+        <w:t>1</w:t>
+      </w:r>
+      <w:r>
+        <w:rPr>
+          <w:rFonts w:hint="eastAsia"/>
+          <w:sz w:val="24"/>
+        </w:rPr>
+        <w:t>）需要谨慎选择参考字形。在生成英文字体时我们可以使用构建流形空间或者直接使用</w:t>
+      </w:r>
+      <w:r>
+        <w:rPr>
+          <w:rFonts w:hint="eastAsia"/>
+          <w:sz w:val="24"/>
+        </w:rPr>
+        <w:t>人工设计的</w:t>
+      </w:r>
+      <w:r>
+        <w:rPr>
+          <w:rFonts w:hint="eastAsia"/>
+          <w:sz w:val="24"/>
+        </w:rPr>
+        <w:t>规则</w:t>
+      </w:r>
+      <w:r>
+        <w:rPr>
+          <w:rFonts w:hint="eastAsia"/>
+          <w:sz w:val="24"/>
+        </w:rPr>
+        <w:t>等相对直接的方法，但在由于汉字结构复杂、字符集庞大等特点，这些方法通常难以直接迁移到中文字库生成上。因此，在生成中文字形时，非深度学习的方法大都会同时引入一个参考字形，进而学习参考字形和目标字形之间的变换，这种思想一定程度上解决了汉字字形复杂、无法建立完备的人工生成规则的问题，但由于非深度学习方法在应用变换时都十分简单，导致模型的泛化能力不足，在参考字形和目标字形差异较大时，这类方法一般无法生成较为令人满意的结果。</w:t>
+      </w:r>
+    </w:p>
+    <w:p>
+      <w:pPr>
+        <w:spacing w:line="400" w:lineRule="exact"/>
+        <w:ind w:firstLineChars="200" w:firstLine="480"/>
+        <w:rPr>
+          <w:sz w:val="24"/>
+        </w:rPr>
+      </w:pPr>
+      <w:r>
+        <w:rPr>
+          <w:rFonts w:hint="eastAsia"/>
+          <w:sz w:val="24"/>
+        </w:rPr>
+        <w:t>（</w:t>
+      </w:r>
+      <w:r>
+        <w:rPr>
+          <w:rFonts w:hint="eastAsia"/>
+          <w:sz w:val="24"/>
+        </w:rPr>
+        <w:t>2</w:t>
+      </w:r>
+      <w:r>
+        <w:rPr>
+          <w:rFonts w:hint="eastAsia"/>
+          <w:sz w:val="24"/>
+        </w:rPr>
+        <w:t>）容易受到笔画或部件分割质量的影响。针对拼接生成字库的方法我们不难想象，如果用于拼接的基本元素质量不高，无论怎样放置都难以得到高质量的结果，这一问题尤见于需要对笔画进行分割的方法，因为汉字字形本身具有容易连写的特点，所以有一部分中文字体很难甚至根本无法对笔画进行精确的拆分，因此使用部件拼接的方式一定程度上能够缓解这一问题。</w:t>
+      </w:r>
+    </w:p>
+    <w:p>
+      <w:pPr>
+        <w:spacing w:line="400" w:lineRule="exact"/>
+        <w:ind w:firstLineChars="200" w:firstLine="480"/>
+        <w:rPr>
+          <w:rFonts w:hint="eastAsia"/>
+          <w:sz w:val="24"/>
+        </w:rPr>
+      </w:pPr>
+      <w:r>
+        <w:rPr>
+          <w:rFonts w:hint="eastAsia"/>
+          <w:sz w:val="24"/>
+        </w:rPr>
+        <w:t>因此，基于非深度学习的方法具有保留细节且能够生成矢量字形等优点，同时也</w:t>
+      </w:r>
+      <w:r>
+        <w:rPr>
+          <w:rFonts w:hint="eastAsia"/>
+          <w:sz w:val="24"/>
+        </w:rPr>
+        <w:t>易</w:t>
+      </w:r>
+      <w:r>
+        <w:rPr>
+          <w:rFonts w:hint="eastAsia"/>
+          <w:sz w:val="24"/>
+        </w:rPr>
+        <w:t>受到模型的泛化能力以及拆分质量的影响。</w:t>
+      </w:r>
+    </w:p>
+    <w:p>
+      <w:pPr>
+        <w:pStyle w:val="3"/>
+        <w:spacing w:before="240" w:after="120" w:line="400" w:lineRule="exact"/>
+        <w:rPr>
+          <w:rFonts w:ascii="黑体" w:eastAsia="黑体" w:hAnsi="黑体"/>
+          <w:b w:val="0"/>
+          <w:sz w:val="26"/>
+          <w:szCs w:val="26"/>
+        </w:rPr>
+      </w:pPr>
+      <w:r>
+        <w:rPr>
+          <w:rFonts w:ascii="黑体" w:eastAsia="黑体" w:hAnsi="黑体"/>
+          <w:b w:val="0"/>
+          <w:sz w:val="26"/>
+          <w:szCs w:val="26"/>
+        </w:rPr>
+        <w:t>2</w:t>
+      </w:r>
+      <w:r>
+        <w:rPr>
+          <w:rFonts w:ascii="黑体" w:eastAsia="黑体" w:hAnsi="黑体" w:hint="eastAsia"/>
+          <w:b w:val="0"/>
+          <w:sz w:val="26"/>
+          <w:szCs w:val="26"/>
+        </w:rPr>
+        <w:t>.</w:t>
+      </w:r>
+      <w:r>
+        <w:rPr>
+          <w:rFonts w:ascii="黑体" w:eastAsia="黑体" w:hAnsi="黑体"/>
+          <w:b w:val="0"/>
+          <w:sz w:val="26"/>
+          <w:szCs w:val="26"/>
+        </w:rPr>
+        <w:t>1</w:t>
+      </w:r>
+      <w:r>
+        <w:rPr>
+          <w:rFonts w:ascii="黑体" w:eastAsia="黑体" w:hAnsi="黑体" w:hint="eastAsia"/>
+          <w:b w:val="0"/>
+          <w:sz w:val="26"/>
+          <w:szCs w:val="26"/>
+        </w:rPr>
+        <w:t>.</w:t>
+      </w:r>
+      <w:r>
+        <w:rPr>
+          <w:rFonts w:ascii="黑体" w:eastAsia="黑体" w:hAnsi="黑体"/>
+          <w:b w:val="0"/>
+          <w:sz w:val="26"/>
+          <w:szCs w:val="26"/>
+        </w:rPr>
+        <w:t xml:space="preserve">2 </w:t>
+      </w:r>
+      <w:r>
+        <w:rPr>
+          <w:rFonts w:ascii="黑体" w:eastAsia="黑体" w:hAnsi="黑体" w:hint="eastAsia"/>
+          <w:b w:val="0"/>
+          <w:sz w:val="26"/>
+          <w:szCs w:val="26"/>
+        </w:rPr>
+        <w:t xml:space="preserve"> </w:t>
+      </w:r>
+      <w:r>
+        <w:rPr>
+          <w:rFonts w:ascii="黑体" w:eastAsia="黑体" w:hAnsi="黑体" w:hint="eastAsia"/>
+          <w:b w:val="0"/>
+          <w:sz w:val="26"/>
+          <w:szCs w:val="26"/>
+        </w:rPr>
+        <w:t>基于</w:t>
+      </w:r>
+      <w:r>
+        <w:rPr>
+          <w:rFonts w:ascii="黑体" w:eastAsia="黑体" w:hAnsi="黑体" w:hint="eastAsia"/>
+          <w:b w:val="0"/>
+          <w:sz w:val="26"/>
+          <w:szCs w:val="26"/>
+        </w:rPr>
+        <w:t>深度学习方法</w:t>
+      </w:r>
+      <w:r>
+        <w:rPr>
+          <w:rFonts w:ascii="黑体" w:eastAsia="黑体" w:hAnsi="黑体" w:hint="eastAsia"/>
+          <w:b w:val="0"/>
+          <w:sz w:val="26"/>
+          <w:szCs w:val="26"/>
+        </w:rPr>
+        <w:t>的</w:t>
+      </w:r>
+      <w:r>
+        <w:rPr>
+          <w:rFonts w:ascii="黑体" w:eastAsia="黑体" w:hAnsi="黑体" w:hint="eastAsia"/>
+          <w:b w:val="0"/>
+          <w:sz w:val="26"/>
+          <w:szCs w:val="26"/>
+        </w:rPr>
+        <w:t>字体</w:t>
+      </w:r>
+      <w:r>
+        <w:rPr>
+          <w:rFonts w:ascii="黑体" w:eastAsia="黑体" w:hAnsi="黑体" w:hint="eastAsia"/>
+          <w:b w:val="0"/>
+          <w:sz w:val="26"/>
+          <w:szCs w:val="26"/>
+        </w:rPr>
+        <w:t>生成</w:t>
+      </w:r>
+    </w:p>
+    <w:p>
+      <w:pPr>
+        <w:spacing w:line="400" w:lineRule="exact"/>
+        <w:ind w:firstLineChars="200" w:firstLine="480"/>
+        <w:rPr>
+          <w:sz w:val="24"/>
+        </w:rPr>
+      </w:pPr>
+      <w:r>
+        <w:rPr>
+          <w:rFonts w:hint="eastAsia"/>
+          <w:sz w:val="24"/>
+        </w:rPr>
+        <w:t>近些年来，随着</w:t>
+      </w:r>
+      <w:r>
+        <w:rPr>
+          <w:rFonts w:hint="eastAsia"/>
+          <w:sz w:val="24"/>
+        </w:rPr>
+        <w:t>神经网络的复兴以及图形处理单元（</w:t>
+      </w:r>
+      <w:r>
+        <w:rPr>
+          <w:sz w:val="24"/>
+        </w:rPr>
+        <w:t>Graphics Processing Unit</w:t>
+      </w:r>
+      <w:r>
+        <w:rPr>
+          <w:rFonts w:hint="eastAsia"/>
+          <w:sz w:val="24"/>
+        </w:rPr>
+        <w:t>，</w:t>
+      </w:r>
+      <w:r>
+        <w:rPr>
+          <w:rFonts w:hint="eastAsia"/>
+          <w:sz w:val="24"/>
+        </w:rPr>
+        <w:t>GPU</w:t>
+      </w:r>
+      <w:r>
+        <w:rPr>
+          <w:rFonts w:hint="eastAsia"/>
+          <w:sz w:val="24"/>
+        </w:rPr>
+        <w:t>）算力的激增，深度学习受到了越来越多研究者的青睐，其成果也如雨后春笋，在近十年的顶级会议和期刊频频被发表。</w:t>
+      </w:r>
+      <w:r>
+        <w:rPr>
+          <w:rFonts w:hint="eastAsia"/>
+          <w:sz w:val="24"/>
+        </w:rPr>
+        <w:t>得益于</w:t>
+      </w:r>
+      <w:r>
+        <w:rPr>
+          <w:rFonts w:hint="eastAsia"/>
+          <w:sz w:val="24"/>
+        </w:rPr>
+        <w:t>卷积神经网络</w:t>
+      </w:r>
+      <w:r>
+        <w:rPr>
+          <w:rFonts w:hint="eastAsia"/>
+          <w:sz w:val="24"/>
+        </w:rPr>
+        <w:t>[</w:t>
+      </w:r>
+      <w:r>
+        <w:rPr>
+          <w:sz w:val="24"/>
+        </w:rPr>
+        <w:t>14]</w:t>
+      </w:r>
+      <w:r>
+        <w:rPr>
+          <w:rFonts w:hint="eastAsia"/>
+          <w:sz w:val="24"/>
+        </w:rPr>
+        <w:t>（</w:t>
+      </w:r>
+      <w:r>
+        <w:rPr>
+          <w:sz w:val="24"/>
+        </w:rPr>
+        <w:t>Convolutional neural network</w:t>
+      </w:r>
+      <w:r>
+        <w:rPr>
+          <w:rFonts w:hint="eastAsia"/>
+          <w:sz w:val="24"/>
+        </w:rPr>
+        <w:t>，</w:t>
+      </w:r>
+      <w:r>
+        <w:rPr>
+          <w:rFonts w:hint="eastAsia"/>
+          <w:sz w:val="24"/>
+        </w:rPr>
+        <w:t>CNN</w:t>
+      </w:r>
+      <w:r>
+        <w:rPr>
+          <w:rFonts w:hint="eastAsia"/>
+          <w:sz w:val="24"/>
+        </w:rPr>
+        <w:t>）</w:t>
+      </w:r>
+      <w:r>
+        <w:rPr>
+          <w:rFonts w:hint="eastAsia"/>
+          <w:sz w:val="24"/>
+        </w:rPr>
+        <w:t>和循环神经网络</w:t>
+      </w:r>
+      <w:r>
+        <w:rPr>
+          <w:rFonts w:hint="eastAsia"/>
+          <w:sz w:val="24"/>
+        </w:rPr>
+        <w:t>[</w:t>
+      </w:r>
+      <w:r>
+        <w:rPr>
+          <w:sz w:val="24"/>
+        </w:rPr>
+        <w:t>15]</w:t>
+      </w:r>
+      <w:r>
+        <w:rPr>
+          <w:rFonts w:hint="eastAsia"/>
+          <w:sz w:val="24"/>
+        </w:rPr>
+        <w:t>（</w:t>
+      </w:r>
+      <w:r>
+        <w:rPr>
+          <w:sz w:val="24"/>
+        </w:rPr>
+        <w:t>Recurrent neural network</w:t>
+      </w:r>
+      <w:r>
+        <w:rPr>
+          <w:rFonts w:hint="eastAsia"/>
+          <w:sz w:val="24"/>
+        </w:rPr>
+        <w:t>，</w:t>
+      </w:r>
+      <w:r>
+        <w:rPr>
+          <w:rFonts w:hint="eastAsia"/>
+          <w:sz w:val="24"/>
+        </w:rPr>
+        <w:t>RNN</w:t>
+      </w:r>
+      <w:r>
+        <w:rPr>
+          <w:rFonts w:hint="eastAsia"/>
+          <w:sz w:val="24"/>
+        </w:rPr>
+        <w:t>）</w:t>
+      </w:r>
+      <w:r>
+        <w:rPr>
+          <w:rFonts w:hint="eastAsia"/>
+          <w:sz w:val="24"/>
+        </w:rPr>
+        <w:t>这两大基石，深度学习技术在计算机视觉</w:t>
+      </w:r>
+      <w:r>
+        <w:rPr>
+          <w:rFonts w:hint="eastAsia"/>
+          <w:sz w:val="24"/>
+        </w:rPr>
+        <w:t>和自然语言处理领域如图像分类、实例分割、情感分析、机器翻译、图像标注等问题上取得了巨大的成功。</w:t>
+      </w:r>
+    </w:p>
+    <w:p>
+      <w:pPr>
+        <w:spacing w:line="400" w:lineRule="exact"/>
+        <w:ind w:firstLineChars="200" w:firstLine="480"/>
+        <w:rPr>
+          <w:sz w:val="24"/>
+        </w:rPr>
+      </w:pPr>
+      <w:r>
+        <w:rPr>
+          <w:rFonts w:hint="eastAsia"/>
+          <w:sz w:val="24"/>
+        </w:rPr>
+        <w:lastRenderedPageBreak/>
+        <w:t>与此同时，研究者们也</w:t>
+      </w:r>
+      <w:r>
+        <w:rPr>
+          <w:rFonts w:hint="eastAsia"/>
+          <w:sz w:val="24"/>
+        </w:rPr>
+        <w:t>设计并</w:t>
+      </w:r>
+      <w:r>
+        <w:rPr>
+          <w:rFonts w:hint="eastAsia"/>
+          <w:sz w:val="24"/>
+        </w:rPr>
+        <w:t>提出了许多基于深度学习的字体生成</w:t>
+      </w:r>
+      <w:r>
+        <w:rPr>
+          <w:rFonts w:hint="eastAsia"/>
+          <w:sz w:val="24"/>
+        </w:rPr>
+        <w:t>方法，</w:t>
+      </w:r>
+      <w:r>
+        <w:rPr>
+          <w:rFonts w:hint="eastAsia"/>
+          <w:sz w:val="24"/>
+        </w:rPr>
+        <w:t>这些方法大都将字体生成抽象成为风格迁移或图像到图像的翻译问题。风格迁移问题假设一张字形图片是由“内容</w:t>
+      </w:r>
+      <w:r>
+        <w:rPr>
+          <w:rFonts w:hint="eastAsia"/>
+          <w:sz w:val="24"/>
+        </w:rPr>
+        <w:t>+</w:t>
+      </w:r>
+      <w:r>
+        <w:rPr>
+          <w:rFonts w:hint="eastAsia"/>
+          <w:sz w:val="24"/>
+        </w:rPr>
+        <w:t>风格”组合而成，其中“内容”表示这个字形具体是哪一个字符，与字体无关，而“风格”就是这个字在渲染成图片后所具备的风格，如笔画粗细、笔端样式等等，而且我们可以认为对于一款字体中的所有字形，其“风格”总是统一不变的。因此如图</w:t>
+      </w:r>
+      <w:r>
+        <w:rPr>
+          <w:rFonts w:hint="eastAsia"/>
+          <w:sz w:val="24"/>
+        </w:rPr>
+        <w:t>2</w:t>
+      </w:r>
+      <w:r>
+        <w:rPr>
+          <w:sz w:val="24"/>
+        </w:rPr>
+        <w:t>.6</w:t>
+      </w:r>
+      <w:r>
+        <w:rPr>
+          <w:rFonts w:hint="eastAsia"/>
+          <w:sz w:val="24"/>
+        </w:rPr>
+        <w:t>所示，如果我们可以学习到字体的“风格”编码，那么通过替换不同的“内容”编码，我们就能得到同样风格的不同字形，从而达到字体生成的目标。图像到图像的翻译问题则</w:t>
+      </w:r>
+      <w:r>
+        <w:rPr>
+          <w:rFonts w:hint="eastAsia"/>
+          <w:sz w:val="24"/>
+        </w:rPr>
+        <w:t>试图对同一张图像对应不同域之间的转换进行建模，给定一张标准字形图片，我们可以认为其是特定字符在标准字体域下的结果，我们的目标则是构建标准字体域到目标字体域之间的转换，从而实现将标准字形图片转换到目标字形图片的目的。</w:t>
+      </w:r>
+      <w:r>
+        <w:rPr>
+          <w:rFonts w:hint="eastAsia"/>
+          <w:sz w:val="24"/>
+        </w:rPr>
+        <w:t>这</w:t>
+      </w:r>
+      <w:r>
+        <w:rPr>
+          <w:rFonts w:hint="eastAsia"/>
+          <w:sz w:val="24"/>
+        </w:rPr>
+        <w:t>两类问题的边界并不十分清晰，但这些</w:t>
+      </w:r>
+      <w:r>
+        <w:rPr>
+          <w:rFonts w:hint="eastAsia"/>
+          <w:sz w:val="24"/>
+        </w:rPr>
+        <w:t>方法</w:t>
+      </w:r>
+      <w:r>
+        <w:rPr>
+          <w:rFonts w:hint="eastAsia"/>
+          <w:sz w:val="24"/>
+        </w:rPr>
+        <w:t>本质</w:t>
+      </w:r>
+      <w:r>
+        <w:rPr>
+          <w:rFonts w:hint="eastAsia"/>
+          <w:sz w:val="24"/>
+        </w:rPr>
+        <w:t>上</w:t>
+      </w:r>
+      <w:r>
+        <w:rPr>
+          <w:rFonts w:hint="eastAsia"/>
+          <w:sz w:val="24"/>
+        </w:rPr>
+        <w:t>均为一种生成模型，但</w:t>
+      </w:r>
+      <w:r>
+        <w:rPr>
+          <w:rFonts w:hint="eastAsia"/>
+          <w:sz w:val="24"/>
+        </w:rPr>
+        <w:t>按照其核心思路</w:t>
+      </w:r>
+      <w:r>
+        <w:rPr>
+          <w:rFonts w:hint="eastAsia"/>
+          <w:sz w:val="24"/>
+        </w:rPr>
+        <w:t>可以</w:t>
+      </w:r>
+      <w:r>
+        <w:rPr>
+          <w:rFonts w:hint="eastAsia"/>
+          <w:sz w:val="24"/>
+        </w:rPr>
+        <w:t>大致分为</w:t>
+      </w:r>
+      <w:r>
+        <w:rPr>
+          <w:rFonts w:hint="eastAsia"/>
+          <w:sz w:val="24"/>
+        </w:rPr>
+        <w:t>自编码器</w:t>
+      </w:r>
+      <w:r>
+        <w:rPr>
+          <w:rFonts w:hint="eastAsia"/>
+          <w:sz w:val="24"/>
+        </w:rPr>
+        <w:t>类和生成</w:t>
+      </w:r>
+      <w:r>
+        <w:rPr>
+          <w:rFonts w:hint="eastAsia"/>
+          <w:sz w:val="24"/>
+        </w:rPr>
+        <w:t>对抗</w:t>
+      </w:r>
+      <w:r>
+        <w:rPr>
+          <w:rFonts w:hint="eastAsia"/>
+          <w:sz w:val="24"/>
+        </w:rPr>
+        <w:t>类两种。</w:t>
+      </w:r>
+    </w:p>
+    <w:p>
+      <w:pPr>
+        <w:jc w:val="center"/>
+        <w:rPr>
+          <w:sz w:val="24"/>
+        </w:rPr>
+      </w:pPr>
+      <w:r>
+        <w:rPr>
+          <w:noProof/>
+          <w:sz w:val="24"/>
+        </w:rPr>
+        <w:drawing>
+          <wp:inline distT="0" distB="0" distL="0" distR="0">
+            <wp:extent cx="4494166" cy="1900413"/>
+            <wp:effectExtent l="0" t="0" r="1905" b="5080"/>
+            <wp:docPr id="10" name="图片 10"/>
+            <wp:cNvGraphicFramePr>
+              <a:graphicFrameLocks xmlns:a="http://schemas.openxmlformats.org/drawingml/2006/main" noChangeAspect="1"/>
+            </wp:cNvGraphicFramePr>
+            <a:graphic xmlns:a="http://schemas.openxmlformats.org/drawingml/2006/main">
+              <a:graphicData uri="http://schemas.openxmlformats.org/drawingml/2006/picture">
+                <pic:pic xmlns:pic="http://schemas.openxmlformats.org/drawingml/2006/picture">
+                  <pic:nvPicPr>
+                    <pic:cNvPr id="10" name="2.6.png"/>
+                    <pic:cNvPicPr/>
+                  </pic:nvPicPr>
+                  <pic:blipFill>
+                    <a:blip r:embed="rId28">
+                      <a:extLst>
+                        <a:ext uri="{28A0092B-C50C-407E-A947-70E740481C1C}">
+                          <a14:useLocalDpi xmlns:a14="http://schemas.microsoft.com/office/drawing/2010/main" val="0"/>
+                        </a:ext>
+                      </a:extLst>
+                    </a:blip>
+                    <a:stretch>
+                      <a:fillRect/>
+                    </a:stretch>
+                  </pic:blipFill>
+                  <pic:spPr>
+                    <a:xfrm>
+                      <a:off x="0" y="0"/>
+                      <a:ext cx="4536318" cy="1918238"/>
+                    </a:xfrm>
+                    <a:prstGeom prst="rect">
+                      <a:avLst/>
+                    </a:prstGeom>
+                  </pic:spPr>
+                </pic:pic>
+              </a:graphicData>
+            </a:graphic>
+          </wp:inline>
+        </w:drawing>
+      </w:r>
+    </w:p>
+    <w:p>
+      <w:pPr>
+        <w:jc w:val="center"/>
+        <w:rPr>
+          <w:rFonts w:hint="eastAsia"/>
+          <w:sz w:val="24"/>
+        </w:rPr>
+      </w:pPr>
+      <w:r>
+        <w:rPr>
+          <w:sz w:val="22"/>
+          <w:szCs w:val="22"/>
+        </w:rPr>
+        <w:t>图</w:t>
+      </w:r>
+      <w:r>
+        <w:rPr>
+          <w:sz w:val="22"/>
+          <w:szCs w:val="22"/>
+        </w:rPr>
+        <w:t xml:space="preserve"> </w:t>
+      </w:r>
+      <w:r>
+        <w:rPr>
+          <w:sz w:val="22"/>
+          <w:szCs w:val="22"/>
+        </w:rPr>
+        <w:t>2</w:t>
+      </w:r>
+      <w:r>
+        <w:rPr>
+          <w:sz w:val="22"/>
+          <w:szCs w:val="22"/>
+        </w:rPr>
+        <w:t>.</w:t>
+      </w:r>
+      <w:r>
+        <w:rPr>
+          <w:sz w:val="22"/>
+          <w:szCs w:val="22"/>
+        </w:rPr>
+        <w:t>6</w:t>
+      </w:r>
+      <w:r>
+        <w:rPr>
+          <w:sz w:val="22"/>
+          <w:szCs w:val="22"/>
+        </w:rPr>
+        <w:t xml:space="preserve"> </w:t>
+      </w:r>
+      <w:r>
+        <w:rPr>
+          <w:rFonts w:hint="eastAsia"/>
+          <w:sz w:val="22"/>
+          <w:szCs w:val="22"/>
+        </w:rPr>
+        <w:t>基于风格迁移思想的字体生成</w:t>
+      </w:r>
+      <w:r>
+        <w:rPr>
+          <w:rFonts w:hint="eastAsia"/>
+          <w:sz w:val="22"/>
+          <w:szCs w:val="22"/>
+        </w:rPr>
+        <w:t>[</w:t>
+      </w:r>
+      <w:r>
+        <w:rPr>
+          <w:sz w:val="22"/>
+          <w:szCs w:val="22"/>
+        </w:rPr>
+        <w:t>16]</w:t>
+      </w:r>
+    </w:p>
+    <w:p>
+      <w:pPr>
+        <w:spacing w:line="400" w:lineRule="exact"/>
+        <w:ind w:firstLineChars="200" w:firstLine="480"/>
+        <w:rPr>
+          <w:rFonts w:hint="eastAsia"/>
+          <w:sz w:val="24"/>
+        </w:rPr>
+      </w:pPr>
+      <w:r>
+        <w:rPr>
+          <w:rFonts w:hint="eastAsia"/>
+          <w:sz w:val="24"/>
+        </w:rPr>
+        <w:t>Z</w:t>
+      </w:r>
+      <w:r>
+        <w:rPr>
+          <w:sz w:val="24"/>
+        </w:rPr>
+        <w:t>hang</w:t>
+      </w:r>
+      <w:r>
+        <w:rPr>
+          <w:rFonts w:hint="eastAsia"/>
+          <w:sz w:val="24"/>
+        </w:rPr>
+        <w:t>等人</w:t>
+      </w:r>
+      <w:r>
+        <w:rPr>
+          <w:rFonts w:hint="eastAsia"/>
+          <w:sz w:val="24"/>
+        </w:rPr>
+        <w:t>[</w:t>
+      </w:r>
+      <w:r>
+        <w:rPr>
+          <w:sz w:val="24"/>
+        </w:rPr>
+        <w:t>17]</w:t>
+      </w:r>
+      <w:r>
+        <w:rPr>
+          <w:rFonts w:hint="eastAsia"/>
+          <w:sz w:val="24"/>
+        </w:rPr>
+        <w:t>提出的“编码器</w:t>
+      </w:r>
+      <w:r>
+        <w:rPr>
+          <w:rFonts w:hint="eastAsia"/>
+          <w:sz w:val="24"/>
+        </w:rPr>
+        <w:t>-</w:t>
+      </w:r>
+      <w:r>
+        <w:rPr>
+          <w:rFonts w:hint="eastAsia"/>
+          <w:sz w:val="24"/>
+        </w:rPr>
+        <w:t>混合器</w:t>
+      </w:r>
+      <w:r>
+        <w:rPr>
+          <w:rFonts w:hint="eastAsia"/>
+          <w:sz w:val="24"/>
+        </w:rPr>
+        <w:t>-</w:t>
+      </w:r>
+      <w:r>
+        <w:rPr>
+          <w:rFonts w:hint="eastAsia"/>
+          <w:sz w:val="24"/>
+        </w:rPr>
+        <w:t>解码器”（</w:t>
+      </w:r>
+      <w:r>
+        <w:rPr>
+          <w:rFonts w:hint="eastAsia"/>
+          <w:sz w:val="24"/>
+        </w:rPr>
+        <w:t>Encoder-</w:t>
+      </w:r>
+      <w:r>
+        <w:rPr>
+          <w:sz w:val="24"/>
+        </w:rPr>
+        <w:t>Mixer-Decoder</w:t>
+      </w:r>
+      <w:r>
+        <w:rPr>
+          <w:rFonts w:hint="eastAsia"/>
+          <w:sz w:val="24"/>
+        </w:rPr>
+        <w:t>，</w:t>
+      </w:r>
+      <w:r>
+        <w:rPr>
+          <w:rFonts w:hint="eastAsia"/>
+          <w:sz w:val="24"/>
+        </w:rPr>
+        <w:t>EMD</w:t>
+      </w:r>
+      <w:r>
+        <w:rPr>
+          <w:rFonts w:hint="eastAsia"/>
+          <w:sz w:val="24"/>
+        </w:rPr>
+        <w:t>）结构能够代表</w:t>
+      </w:r>
+      <w:r>
+        <w:rPr>
+          <w:rFonts w:hint="eastAsia"/>
+          <w:sz w:val="24"/>
+        </w:rPr>
+        <w:t>大多数</w:t>
+      </w:r>
+      <w:r>
+        <w:rPr>
+          <w:rFonts w:hint="eastAsia"/>
+          <w:sz w:val="24"/>
+        </w:rPr>
+        <w:t>基于</w:t>
+      </w:r>
+      <w:r>
+        <w:rPr>
+          <w:rFonts w:hint="eastAsia"/>
+          <w:sz w:val="24"/>
+        </w:rPr>
+        <w:t>自编码器</w:t>
+      </w:r>
+      <w:r>
+        <w:rPr>
+          <w:rFonts w:hint="eastAsia"/>
+          <w:sz w:val="24"/>
+        </w:rPr>
+        <w:t>的字体</w:t>
+      </w:r>
+      <w:r>
+        <w:rPr>
+          <w:rFonts w:hint="eastAsia"/>
+          <w:sz w:val="24"/>
+        </w:rPr>
+        <w:t>生成</w:t>
+      </w:r>
+      <w:r>
+        <w:rPr>
+          <w:rFonts w:hint="eastAsia"/>
+          <w:sz w:val="24"/>
+        </w:rPr>
+        <w:t>方法的基本框架。如图</w:t>
+      </w:r>
+      <w:r>
+        <w:rPr>
+          <w:rFonts w:hint="eastAsia"/>
+          <w:sz w:val="24"/>
+        </w:rPr>
+        <w:t>2</w:t>
+      </w:r>
+      <w:r>
+        <w:rPr>
+          <w:sz w:val="24"/>
+        </w:rPr>
+        <w:t>.7</w:t>
+      </w:r>
+      <w:r>
+        <w:rPr>
+          <w:rFonts w:hint="eastAsia"/>
+          <w:sz w:val="24"/>
+        </w:rPr>
+        <w:t>所示，</w:t>
+      </w:r>
+      <w:r>
+        <w:rPr>
+          <w:rFonts w:hint="eastAsia"/>
+          <w:sz w:val="24"/>
+        </w:rPr>
+        <w:t>EMD</w:t>
+      </w:r>
+      <w:r>
+        <w:rPr>
+          <w:rFonts w:hint="eastAsia"/>
+          <w:sz w:val="24"/>
+        </w:rPr>
+        <w:t>模型</w:t>
+      </w:r>
+      <w:r>
+        <w:rPr>
+          <w:rFonts w:hint="eastAsia"/>
+          <w:sz w:val="24"/>
+        </w:rPr>
+        <w:t>包括两个分支，上面的风格提取分支负责对字形的风格信息建模，得到风格的表征，下面的内容提取分支则负责得到内容的表征，最后通过混合器将二者进行融合，最后通过解码器将融合后的特征还原为字形图片。该类模型的一大特点是</w:t>
+      </w:r>
+      <w:r>
+        <w:rPr>
+          <w:rFonts w:hint="eastAsia"/>
+          <w:sz w:val="24"/>
+        </w:rPr>
+        <w:t>能够多字体协同训练，提升模型的泛化性，</w:t>
+      </w:r>
+      <w:r>
+        <w:rPr>
+          <w:rFonts w:hint="eastAsia"/>
+          <w:sz w:val="24"/>
+        </w:rPr>
+        <w:t>在生成新字体时无需重新训练，仅需要几个目标字形样例就能完成其他剩余字形的生成。</w:t>
+      </w:r>
+    </w:p>
+    <w:p>
+      <w:pPr>
+        <w:rPr>
+          <w:sz w:val="24"/>
+        </w:rPr>
+      </w:pPr>
+      <w:r>
+        <w:rPr>
+          <w:noProof/>
+        </w:rPr>
+        <w:lastRenderedPageBreak/>
+        <w:drawing>
+          <wp:inline distT="0" distB="0" distL="0" distR="0" wp14:anchorId="39FD8F08" wp14:editId="66F9A7E6">
+            <wp:extent cx="5688330" cy="1696085"/>
+            <wp:effectExtent l="0" t="0" r="7620" b="0"/>
+            <wp:docPr id="12" name="图片 12"/>
+            <wp:cNvGraphicFramePr>
+              <a:graphicFrameLocks xmlns:a="http://schemas.openxmlformats.org/drawingml/2006/main" noChangeAspect="1"/>
+            </wp:cNvGraphicFramePr>
+            <a:graphic xmlns:a="http://schemas.openxmlformats.org/drawingml/2006/main">
+              <a:graphicData uri="http://schemas.openxmlformats.org/drawingml/2006/picture">
+                <pic:pic xmlns:pic="http://schemas.openxmlformats.org/drawingml/2006/picture">
+                  <pic:nvPicPr>
+                    <pic:cNvPr id="1" name=""/>
+                    <pic:cNvPicPr/>
+                  </pic:nvPicPr>
+                  <pic:blipFill>
+                    <a:blip r:embed="rId29"/>
+                    <a:stretch>
+                      <a:fillRect/>
+                    </a:stretch>
+                  </pic:blipFill>
+                  <pic:spPr>
+                    <a:xfrm>
+                      <a:off x="0" y="0"/>
+                      <a:ext cx="5688330" cy="1696085"/>
+                    </a:xfrm>
+                    <a:prstGeom prst="rect">
+                      <a:avLst/>
+                    </a:prstGeom>
+                  </pic:spPr>
+                </pic:pic>
+              </a:graphicData>
+            </a:graphic>
+          </wp:inline>
+        </w:drawing>
+      </w:r>
+    </w:p>
+    <w:p>
+      <w:pPr>
+        <w:jc w:val="center"/>
+        <w:rPr>
+          <w:rFonts w:hint="eastAsia"/>
+          <w:sz w:val="24"/>
+        </w:rPr>
+      </w:pPr>
+      <w:r>
+        <w:rPr>
+          <w:sz w:val="22"/>
+          <w:szCs w:val="22"/>
+        </w:rPr>
+        <w:t>图</w:t>
+      </w:r>
+      <w:r>
+        <w:rPr>
+          <w:sz w:val="22"/>
+          <w:szCs w:val="22"/>
+        </w:rPr>
+        <w:t xml:space="preserve"> </w:t>
+      </w:r>
+      <w:r>
+        <w:rPr>
+          <w:sz w:val="22"/>
+          <w:szCs w:val="22"/>
+        </w:rPr>
+        <w:t>2</w:t>
+      </w:r>
+      <w:r>
+        <w:rPr>
+          <w:sz w:val="22"/>
+          <w:szCs w:val="22"/>
+        </w:rPr>
+        <w:t>.</w:t>
+      </w:r>
+      <w:r>
+        <w:rPr>
+          <w:sz w:val="22"/>
+          <w:szCs w:val="22"/>
+        </w:rPr>
+        <w:t>7</w:t>
+      </w:r>
+      <w:r>
+        <w:rPr>
+          <w:sz w:val="22"/>
+          <w:szCs w:val="22"/>
+        </w:rPr>
+        <w:t xml:space="preserve"> </w:t>
+      </w:r>
+      <w:r>
+        <w:rPr>
+          <w:rFonts w:hint="eastAsia"/>
+          <w:sz w:val="22"/>
+          <w:szCs w:val="22"/>
+        </w:rPr>
+        <w:t>Zhang</w:t>
+      </w:r>
+      <w:r>
+        <w:rPr>
+          <w:rFonts w:hint="eastAsia"/>
+          <w:sz w:val="22"/>
+          <w:szCs w:val="22"/>
+        </w:rPr>
+        <w:t>等人</w:t>
+      </w:r>
+      <w:r>
+        <w:rPr>
+          <w:rFonts w:hint="eastAsia"/>
+          <w:sz w:val="22"/>
+          <w:szCs w:val="22"/>
+        </w:rPr>
+        <w:t>[</w:t>
+      </w:r>
+      <w:r>
+        <w:rPr>
+          <w:sz w:val="22"/>
+          <w:szCs w:val="22"/>
+        </w:rPr>
+        <w:t>17]</w:t>
+      </w:r>
+      <w:r>
+        <w:rPr>
+          <w:rFonts w:hint="eastAsia"/>
+          <w:sz w:val="22"/>
+          <w:szCs w:val="22"/>
+        </w:rPr>
+        <w:t>提出的</w:t>
+      </w:r>
+      <w:r>
+        <w:rPr>
+          <w:rFonts w:hint="eastAsia"/>
+          <w:sz w:val="22"/>
+          <w:szCs w:val="22"/>
+        </w:rPr>
+        <w:t>EMD</w:t>
+      </w:r>
+      <w:r>
+        <w:rPr>
+          <w:rFonts w:hint="eastAsia"/>
+          <w:sz w:val="22"/>
+          <w:szCs w:val="22"/>
+        </w:rPr>
+        <w:t>结构</w:t>
+      </w:r>
+    </w:p>
+    <w:p>
+      <w:pPr>
+        <w:spacing w:line="400" w:lineRule="exact"/>
+        <w:ind w:firstLineChars="200" w:firstLine="480"/>
+        <w:rPr>
+          <w:rFonts w:hint="eastAsia"/>
+          <w:sz w:val="24"/>
+        </w:rPr>
+      </w:pPr>
+    </w:p>
+    <w:p>
+      <w:pPr>
+        <w:jc w:val="center"/>
+        <w:rPr>
+          <w:sz w:val="24"/>
+        </w:rPr>
+      </w:pPr>
+      <w:r>
+        <w:rPr>
+          <w:rFonts w:hint="eastAsia"/>
+          <w:noProof/>
+          <w:sz w:val="24"/>
+        </w:rPr>
+        <w:drawing>
+          <wp:inline distT="0" distB="0" distL="0" distR="0">
+            <wp:extent cx="5688330" cy="1966595"/>
+            <wp:effectExtent l="0" t="0" r="7620" b="0"/>
+            <wp:docPr id="11" name="图片 11"/>
+            <wp:cNvGraphicFramePr>
+              <a:graphicFrameLocks xmlns:a="http://schemas.openxmlformats.org/drawingml/2006/main" noChangeAspect="1"/>
+            </wp:cNvGraphicFramePr>
+            <a:graphic xmlns:a="http://schemas.openxmlformats.org/drawingml/2006/main">
+              <a:graphicData uri="http://schemas.openxmlformats.org/drawingml/2006/picture">
+                <pic:pic xmlns:pic="http://schemas.openxmlformats.org/drawingml/2006/picture">
+                  <pic:nvPicPr>
+                    <pic:cNvPr id="11" name="2.7.png"/>
+                    <pic:cNvPicPr/>
+                  </pic:nvPicPr>
+                  <pic:blipFill>
+                    <a:blip r:embed="rId30">
+                      <a:extLst>
+                        <a:ext uri="{28A0092B-C50C-407E-A947-70E740481C1C}">
+                          <a14:useLocalDpi xmlns:a14="http://schemas.microsoft.com/office/drawing/2010/main" val="0"/>
+                        </a:ext>
+                      </a:extLst>
+                    </a:blip>
+                    <a:stretch>
+                      <a:fillRect/>
+                    </a:stretch>
+                  </pic:blipFill>
+                  <pic:spPr>
+                    <a:xfrm>
+                      <a:off x="0" y="0"/>
+                      <a:ext cx="5688330" cy="1966595"/>
+                    </a:xfrm>
+                    <a:prstGeom prst="rect">
+                      <a:avLst/>
+                    </a:prstGeom>
+                  </pic:spPr>
+                </pic:pic>
+              </a:graphicData>
+            </a:graphic>
+          </wp:inline>
+        </w:drawing>
+      </w:r>
+    </w:p>
+    <w:p>
+      <w:pPr>
+        <w:jc w:val="center"/>
+        <w:rPr>
+          <w:sz w:val="22"/>
+          <w:szCs w:val="22"/>
+        </w:rPr>
+      </w:pPr>
+      <w:r>
+        <w:rPr>
+          <w:sz w:val="22"/>
+          <w:szCs w:val="22"/>
+        </w:rPr>
+        <w:t>图</w:t>
+      </w:r>
+      <w:r>
+        <w:rPr>
+          <w:sz w:val="22"/>
+          <w:szCs w:val="22"/>
+        </w:rPr>
+        <w:t xml:space="preserve"> </w:t>
+      </w:r>
+      <w:r>
+        <w:rPr>
+          <w:sz w:val="22"/>
+          <w:szCs w:val="22"/>
+        </w:rPr>
+        <w:t>2</w:t>
+      </w:r>
+      <w:r>
+        <w:rPr>
+          <w:sz w:val="22"/>
+          <w:szCs w:val="22"/>
+        </w:rPr>
+        <w:t>.</w:t>
+      </w:r>
+      <w:r>
+        <w:rPr>
+          <w:sz w:val="22"/>
+          <w:szCs w:val="22"/>
+        </w:rPr>
+        <w:t>8</w:t>
+      </w:r>
+      <w:r>
+        <w:rPr>
+          <w:sz w:val="22"/>
+          <w:szCs w:val="22"/>
+        </w:rPr>
+        <w:t xml:space="preserve"> </w:t>
+      </w:r>
+      <w:r>
+        <w:rPr>
+          <w:rFonts w:hint="eastAsia"/>
+          <w:sz w:val="22"/>
+          <w:szCs w:val="22"/>
+        </w:rPr>
+        <w:t>S</w:t>
+      </w:r>
+      <w:r>
+        <w:rPr>
+          <w:sz w:val="22"/>
+          <w:szCs w:val="22"/>
+        </w:rPr>
+        <w:t>un</w:t>
+      </w:r>
+      <w:r>
+        <w:rPr>
+          <w:rFonts w:hint="eastAsia"/>
+          <w:sz w:val="22"/>
+          <w:szCs w:val="22"/>
+        </w:rPr>
+        <w:t>等人</w:t>
+      </w:r>
+      <w:r>
+        <w:rPr>
+          <w:rFonts w:hint="eastAsia"/>
+          <w:sz w:val="22"/>
+          <w:szCs w:val="22"/>
+        </w:rPr>
+        <w:t>[</w:t>
+      </w:r>
+      <w:r>
+        <w:rPr>
+          <w:sz w:val="22"/>
+          <w:szCs w:val="22"/>
+        </w:rPr>
+        <w:t>16]</w:t>
+      </w:r>
+      <w:r>
+        <w:rPr>
+          <w:rFonts w:hint="eastAsia"/>
+          <w:sz w:val="22"/>
+          <w:szCs w:val="22"/>
+        </w:rPr>
+        <w:t>提出的</w:t>
+      </w:r>
+      <w:r>
+        <w:rPr>
+          <w:rFonts w:hint="eastAsia"/>
+          <w:sz w:val="22"/>
+          <w:szCs w:val="22"/>
+        </w:rPr>
+        <w:t>SA-VAE</w:t>
+      </w:r>
+      <w:r>
+        <w:rPr>
+          <w:rFonts w:hint="eastAsia"/>
+          <w:sz w:val="22"/>
+          <w:szCs w:val="22"/>
+        </w:rPr>
+        <w:t>模型</w:t>
+      </w:r>
+    </w:p>
+    <w:p>
+      <w:pPr>
+        <w:spacing w:line="400" w:lineRule="exact"/>
+        <w:ind w:firstLineChars="200" w:firstLine="480"/>
+        <w:rPr>
+          <w:sz w:val="24"/>
+        </w:rPr>
+      </w:pPr>
+      <w:r>
+        <w:rPr>
+          <w:sz w:val="24"/>
+        </w:rPr>
+        <w:t>Sun</w:t>
+      </w:r>
+      <w:r>
+        <w:rPr>
+          <w:sz w:val="24"/>
+        </w:rPr>
+        <w:t>等人</w:t>
+      </w:r>
+      <w:r>
+        <w:rPr>
+          <w:sz w:val="24"/>
+        </w:rPr>
+        <w:t>[16]</w:t>
+      </w:r>
+      <w:r>
+        <w:rPr>
+          <w:sz w:val="24"/>
+        </w:rPr>
+        <w:t>提出了风格感知的变分自编码器</w:t>
+      </w:r>
+      <w:r>
+        <w:rPr>
+          <w:rFonts w:hint="eastAsia"/>
+          <w:sz w:val="24"/>
+        </w:rPr>
+        <w:t>（</w:t>
+      </w:r>
+      <w:r>
+        <w:rPr>
+          <w:sz w:val="24"/>
+        </w:rPr>
+        <w:t>Style-Aware Variational</w:t>
+      </w:r>
+      <w:r>
+        <w:rPr>
+          <w:sz w:val="24"/>
+        </w:rPr>
+        <w:t xml:space="preserve"> </w:t>
+      </w:r>
+      <w:r>
+        <w:rPr>
+          <w:sz w:val="24"/>
+        </w:rPr>
+        <w:t>Auto-Encoder</w:t>
+      </w:r>
+      <w:r>
+        <w:rPr>
+          <w:rFonts w:hint="eastAsia"/>
+          <w:sz w:val="24"/>
+        </w:rPr>
+        <w:t>，</w:t>
+      </w:r>
+      <w:r>
+        <w:rPr>
+          <w:sz w:val="24"/>
+        </w:rPr>
+        <w:t>SA-VAE</w:t>
+      </w:r>
+      <w:r>
+        <w:rPr>
+          <w:rFonts w:hint="eastAsia"/>
+          <w:sz w:val="24"/>
+        </w:rPr>
+        <w:t>），如图</w:t>
+      </w:r>
+      <w:r>
+        <w:rPr>
+          <w:rFonts w:hint="eastAsia"/>
+          <w:sz w:val="24"/>
+        </w:rPr>
+        <w:t>2</w:t>
+      </w:r>
+      <w:r>
+        <w:rPr>
+          <w:sz w:val="24"/>
+        </w:rPr>
+        <w:t>.</w:t>
+      </w:r>
+      <w:r>
+        <w:rPr>
+          <w:sz w:val="24"/>
+        </w:rPr>
+        <w:t>8</w:t>
+      </w:r>
+      <w:r>
+        <w:rPr>
+          <w:rFonts w:hint="eastAsia"/>
+          <w:sz w:val="24"/>
+        </w:rPr>
+        <w:t>所示，该模型</w:t>
+      </w:r>
+      <w:r>
+        <w:rPr>
+          <w:rFonts w:hint="eastAsia"/>
+          <w:sz w:val="24"/>
+        </w:rPr>
+        <w:t>与</w:t>
+      </w:r>
+      <w:r>
+        <w:rPr>
+          <w:rFonts w:hint="eastAsia"/>
+          <w:sz w:val="24"/>
+        </w:rPr>
+        <w:t>EMD</w:t>
+      </w:r>
+      <w:r>
+        <w:rPr>
+          <w:rFonts w:hint="eastAsia"/>
+          <w:sz w:val="24"/>
+        </w:rPr>
+        <w:t>类似，同样是</w:t>
+      </w:r>
+      <w:r>
+        <w:rPr>
+          <w:rFonts w:hint="eastAsia"/>
+          <w:sz w:val="24"/>
+        </w:rPr>
+        <w:t>通过两个分支来协同生成最终的中文字形，</w:t>
+      </w:r>
+      <w:r>
+        <w:rPr>
+          <w:rFonts w:hint="eastAsia"/>
+          <w:sz w:val="24"/>
+        </w:rPr>
+        <w:t>比较特殊的是</w:t>
+      </w:r>
+      <w:r>
+        <w:rPr>
+          <w:rFonts w:hint="eastAsia"/>
+          <w:sz w:val="24"/>
+        </w:rPr>
+        <w:t>SA-VAE</w:t>
+      </w:r>
+      <w:r>
+        <w:rPr>
+          <w:rFonts w:hint="eastAsia"/>
+          <w:sz w:val="24"/>
+        </w:rPr>
+        <w:t>的</w:t>
+      </w:r>
+      <w:r>
+        <w:rPr>
+          <w:rFonts w:hint="eastAsia"/>
+          <w:sz w:val="24"/>
+        </w:rPr>
+        <w:t>内容分支除了基本的图像特征外，还融入了字形的结构以及偏旁部首等先验信息，</w:t>
+      </w:r>
+      <w:r>
+        <w:rPr>
+          <w:rFonts w:hint="eastAsia"/>
+          <w:sz w:val="24"/>
+        </w:rPr>
+        <w:t>使得对内容的建模更加准确，</w:t>
+      </w:r>
+      <w:r>
+        <w:rPr>
+          <w:rFonts w:hint="eastAsia"/>
+          <w:sz w:val="24"/>
+        </w:rPr>
+        <w:t>进而提升了模型的生成效果。</w:t>
+      </w:r>
+      <w:r>
+        <w:rPr>
+          <w:rFonts w:hint="eastAsia"/>
+          <w:sz w:val="24"/>
+        </w:rPr>
+        <w:t>同时该模型也</w:t>
+      </w:r>
+      <w:r>
+        <w:rPr>
+          <w:rFonts w:hint="eastAsia"/>
+          <w:sz w:val="24"/>
+        </w:rPr>
+        <w:t>能够</w:t>
+      </w:r>
+      <w:r>
+        <w:rPr>
+          <w:rFonts w:hint="eastAsia"/>
+          <w:sz w:val="24"/>
+        </w:rPr>
+        <w:t>根据少量样例直接生成字体。</w:t>
+      </w:r>
+    </w:p>
+    <w:p>
+      <w:pPr>
+        <w:spacing w:line="400" w:lineRule="exact"/>
+        <w:ind w:firstLineChars="200" w:firstLine="480"/>
+        <w:rPr>
+          <w:sz w:val="24"/>
+        </w:rPr>
+      </w:pPr>
+      <w:r>
+        <w:rPr>
+          <w:rFonts w:hint="eastAsia"/>
+          <w:sz w:val="24"/>
+        </w:rPr>
+        <w:t>生成对抗类方法</w:t>
+      </w:r>
+      <w:r>
+        <w:rPr>
+          <w:rFonts w:hint="eastAsia"/>
+          <w:sz w:val="24"/>
+        </w:rPr>
+        <w:t>主要通过利用生成对抗网络</w:t>
+      </w:r>
+      <w:r>
+        <w:rPr>
+          <w:rFonts w:hint="eastAsia"/>
+          <w:sz w:val="24"/>
+        </w:rPr>
+        <w:t>（</w:t>
+      </w:r>
+      <w:r>
+        <w:rPr>
+          <w:sz w:val="24"/>
+        </w:rPr>
+        <w:t>Generative Adversarial Nets</w:t>
+      </w:r>
+      <w:r>
+        <w:rPr>
+          <w:rFonts w:hint="eastAsia"/>
+          <w:sz w:val="24"/>
+        </w:rPr>
+        <w:t>，</w:t>
+      </w:r>
+      <w:r>
+        <w:rPr>
+          <w:rFonts w:hint="eastAsia"/>
+          <w:sz w:val="24"/>
+        </w:rPr>
+        <w:t>GAN</w:t>
+      </w:r>
+      <w:r>
+        <w:rPr>
+          <w:rFonts w:hint="eastAsia"/>
+          <w:sz w:val="24"/>
+        </w:rPr>
+        <w:t>）</w:t>
+      </w:r>
+      <w:r>
+        <w:rPr>
+          <w:rFonts w:hint="eastAsia"/>
+          <w:sz w:val="24"/>
+        </w:rPr>
+        <w:t>来实现字形图片的自动生成。生成对抗网络在</w:t>
+      </w:r>
+      <w:r>
+        <w:rPr>
+          <w:rFonts w:hint="eastAsia"/>
+          <w:sz w:val="24"/>
+        </w:rPr>
+        <w:t>2</w:t>
+      </w:r>
+      <w:r>
+        <w:rPr>
+          <w:sz w:val="24"/>
+        </w:rPr>
+        <w:t>014</w:t>
+      </w:r>
+      <w:r>
+        <w:rPr>
+          <w:rFonts w:hint="eastAsia"/>
+          <w:sz w:val="24"/>
+        </w:rPr>
+        <w:t>年由</w:t>
+      </w:r>
+      <w:r>
+        <w:rPr>
+          <w:rFonts w:hint="eastAsia"/>
+          <w:sz w:val="24"/>
+        </w:rPr>
+        <w:t>Good</w:t>
+      </w:r>
+      <w:r>
+        <w:rPr>
+          <w:sz w:val="24"/>
+        </w:rPr>
+        <w:t>fellow</w:t>
+      </w:r>
+      <w:r>
+        <w:rPr>
+          <w:rFonts w:hint="eastAsia"/>
+          <w:sz w:val="24"/>
+        </w:rPr>
+        <w:t>等人</w:t>
+      </w:r>
+      <w:r>
+        <w:rPr>
+          <w:rFonts w:hint="eastAsia"/>
+          <w:sz w:val="24"/>
+        </w:rPr>
+        <w:t>[</w:t>
+      </w:r>
+      <w:r>
+        <w:rPr>
+          <w:sz w:val="24"/>
+        </w:rPr>
+        <w:t>18]</w:t>
+      </w:r>
+      <w:r>
+        <w:rPr>
+          <w:rFonts w:hint="eastAsia"/>
+          <w:sz w:val="24"/>
+        </w:rPr>
+        <w:t>提出后，迅速成为时下最为流行的研究对象之一。生成对抗网络通过生成器和判别器的不断博弈来学习数据分布，其中生成器负责产生假数据，而判别器负责分辨给定数据来自真实世界还是由生成器生成。这样两个网络相互对抗，直到最终生成器能够产生以假乱真的数据。由于该方法仅需要原始数据，而不需要对数据进行任何标注，可以在无监督的条件下</w:t>
+      </w:r>
+      <w:r>
+        <w:rPr>
+          <w:rFonts w:hint="eastAsia"/>
+          <w:sz w:val="24"/>
+        </w:rPr>
+        <w:t>拟合数据分布，因此得到了广泛的应用。同年</w:t>
+      </w:r>
+      <w:r>
+        <w:rPr>
+          <w:sz w:val="24"/>
+        </w:rPr>
+        <w:t>Mirza</w:t>
+      </w:r>
+      <w:r>
+        <w:rPr>
+          <w:rFonts w:hint="eastAsia"/>
+          <w:sz w:val="24"/>
+        </w:rPr>
+        <w:t>等人</w:t>
+      </w:r>
+      <w:r>
+        <w:rPr>
+          <w:rFonts w:hint="eastAsia"/>
+          <w:sz w:val="24"/>
+        </w:rPr>
+        <w:t>[</w:t>
+      </w:r>
+      <w:r>
+        <w:rPr>
+          <w:sz w:val="24"/>
+        </w:rPr>
+        <w:t>19]</w:t>
+      </w:r>
+      <w:r>
+        <w:rPr>
+          <w:rFonts w:hint="eastAsia"/>
+          <w:sz w:val="24"/>
+        </w:rPr>
+        <w:t>提出了条件生成对抗网络（</w:t>
+      </w:r>
+      <w:r>
+        <w:rPr>
+          <w:sz w:val="24"/>
+        </w:rPr>
+        <w:t>Conditional Generative Adversarial Nets</w:t>
+      </w:r>
+      <w:r>
+        <w:rPr>
+          <w:rFonts w:hint="eastAsia"/>
+          <w:sz w:val="24"/>
+        </w:rPr>
+        <w:t>，</w:t>
+      </w:r>
+      <w:r>
+        <w:rPr>
+          <w:rFonts w:hint="eastAsia"/>
+          <w:sz w:val="24"/>
+        </w:rPr>
+        <w:t>cGAN</w:t>
+      </w:r>
+      <w:r>
+        <w:rPr>
+          <w:rFonts w:hint="eastAsia"/>
+          <w:sz w:val="24"/>
+        </w:rPr>
+        <w:t>），</w:t>
+      </w:r>
+      <w:r>
+        <w:rPr>
+          <w:rFonts w:hint="eastAsia"/>
+          <w:sz w:val="24"/>
+        </w:rPr>
+        <w:t>通过输入人工指定的条件数据，</w:t>
+      </w:r>
+      <w:r>
+        <w:rPr>
+          <w:rFonts w:hint="eastAsia"/>
+          <w:sz w:val="24"/>
+        </w:rPr>
+        <w:t>解决了最初</w:t>
+      </w:r>
+      <w:r>
+        <w:rPr>
+          <w:rFonts w:hint="eastAsia"/>
+          <w:sz w:val="24"/>
+        </w:rPr>
+        <w:t>GAN</w:t>
+      </w:r>
+      <w:r>
+        <w:rPr>
+          <w:rFonts w:hint="eastAsia"/>
+          <w:sz w:val="24"/>
+        </w:rPr>
+        <w:t>的生成结果不受控制的问题。此后</w:t>
+      </w:r>
+      <w:r>
+        <w:rPr>
+          <w:sz w:val="24"/>
+        </w:rPr>
+        <w:t>Isola</w:t>
+      </w:r>
+      <w:r>
+        <w:rPr>
+          <w:rFonts w:hint="eastAsia"/>
+          <w:sz w:val="24"/>
+        </w:rPr>
+        <w:t>等人</w:t>
+      </w:r>
+      <w:r>
+        <w:rPr>
+          <w:rFonts w:hint="eastAsia"/>
+          <w:sz w:val="24"/>
+        </w:rPr>
+        <w:t>[</w:t>
+      </w:r>
+      <w:r>
+        <w:rPr>
+          <w:sz w:val="24"/>
+        </w:rPr>
+        <w:t>20]</w:t>
+      </w:r>
+      <w:r>
+        <w:rPr>
+          <w:rFonts w:hint="eastAsia"/>
+          <w:sz w:val="24"/>
+        </w:rPr>
+        <w:t>在</w:t>
+      </w:r>
+      <w:r>
+        <w:rPr>
+          <w:sz w:val="24"/>
+        </w:rPr>
+        <w:t>c</w:t>
+      </w:r>
+      <w:r>
+        <w:rPr>
+          <w:rFonts w:hint="eastAsia"/>
+          <w:sz w:val="24"/>
+        </w:rPr>
+        <w:t>GAN</w:t>
+      </w:r>
+      <w:r>
+        <w:rPr>
+          <w:rFonts w:hint="eastAsia"/>
+          <w:sz w:val="24"/>
+        </w:rPr>
+        <w:t>的基础上提出了“图像到图像”的翻译问题并设计了</w:t>
+      </w:r>
+      <w:r>
+        <w:rPr>
+          <w:rFonts w:hint="eastAsia"/>
+          <w:sz w:val="24"/>
+        </w:rPr>
+        <w:t>Pix</w:t>
+      </w:r>
+      <w:r>
+        <w:rPr>
+          <w:sz w:val="24"/>
+        </w:rPr>
+        <w:t>2pix</w:t>
+      </w:r>
+      <w:r>
+        <w:rPr>
+          <w:rFonts w:hint="eastAsia"/>
+          <w:sz w:val="24"/>
+        </w:rPr>
+        <w:t>模型，如图</w:t>
+      </w:r>
+      <w:r>
+        <w:rPr>
+          <w:rFonts w:hint="eastAsia"/>
+          <w:sz w:val="24"/>
+        </w:rPr>
+        <w:t>2</w:t>
+      </w:r>
+      <w:r>
+        <w:rPr>
+          <w:sz w:val="24"/>
+        </w:rPr>
+        <w:t>.9</w:t>
+      </w:r>
+      <w:r>
+        <w:rPr>
+          <w:rFonts w:hint="eastAsia"/>
+          <w:sz w:val="24"/>
+        </w:rPr>
+        <w:t>所示，该模型将</w:t>
+      </w:r>
+      <w:r>
+        <w:rPr>
+          <w:rFonts w:hint="eastAsia"/>
+          <w:sz w:val="24"/>
+        </w:rPr>
+        <w:t>c</w:t>
+      </w:r>
+      <w:r>
+        <w:rPr>
+          <w:sz w:val="24"/>
+        </w:rPr>
+        <w:t>GAN</w:t>
+      </w:r>
+      <w:r>
+        <w:rPr>
+          <w:rFonts w:hint="eastAsia"/>
+          <w:sz w:val="24"/>
+        </w:rPr>
+        <w:t>中的控制条件更改为了某张输入图片，而输出图片则是输入图片在另一个</w:t>
+      </w:r>
+      <w:r>
+        <w:rPr>
+          <w:rFonts w:hint="eastAsia"/>
+          <w:sz w:val="24"/>
+        </w:rPr>
+        <w:lastRenderedPageBreak/>
+        <w:t>域中的映射，如“语义到街景”、“白天到黑夜”等，这样的图像转换更具有实用价值，也让研究者们看到了</w:t>
+      </w:r>
+      <w:r>
+        <w:rPr>
+          <w:rFonts w:hint="eastAsia"/>
+          <w:sz w:val="24"/>
+        </w:rPr>
+        <w:t>GAN</w:t>
+      </w:r>
+      <w:r>
+        <w:rPr>
+          <w:rFonts w:hint="eastAsia"/>
+          <w:sz w:val="24"/>
+        </w:rPr>
+        <w:t>在字体生成问题上的应用前景。</w:t>
+      </w:r>
+    </w:p>
+    <w:p>
+      <w:pPr>
+        <w:rPr>
+          <w:sz w:val="24"/>
+        </w:rPr>
+      </w:pPr>
+      <w:r>
+        <w:rPr>
+          <w:rFonts w:hint="eastAsia"/>
+          <w:noProof/>
+          <w:sz w:val="24"/>
+        </w:rPr>
+        <w:drawing>
+          <wp:inline distT="0" distB="0" distL="0" distR="0">
+            <wp:extent cx="5688330" cy="1904365"/>
+            <wp:effectExtent l="0" t="0" r="7620" b="635"/>
+            <wp:docPr id="13" name="图片 13"/>
+            <wp:cNvGraphicFramePr>
+              <a:graphicFrameLocks xmlns:a="http://schemas.openxmlformats.org/drawingml/2006/main" noChangeAspect="1"/>
+            </wp:cNvGraphicFramePr>
+            <a:graphic xmlns:a="http://schemas.openxmlformats.org/drawingml/2006/main">
+              <a:graphicData uri="http://schemas.openxmlformats.org/drawingml/2006/picture">
+                <pic:pic xmlns:pic="http://schemas.openxmlformats.org/drawingml/2006/picture">
+                  <pic:nvPicPr>
+                    <pic:cNvPr id="13" name="2.9.png"/>
+                    <pic:cNvPicPr/>
+                  </pic:nvPicPr>
+                  <pic:blipFill>
+                    <a:blip r:embed="rId31" cstate="print">
+                      <a:extLst>
+                        <a:ext uri="{28A0092B-C50C-407E-A947-70E740481C1C}">
+                          <a14:useLocalDpi xmlns:a14="http://schemas.microsoft.com/office/drawing/2010/main" val="0"/>
+                        </a:ext>
+                      </a:extLst>
+                    </a:blip>
+                    <a:stretch>
+                      <a:fillRect/>
+                    </a:stretch>
+                  </pic:blipFill>
+                  <pic:spPr>
+                    <a:xfrm>
+                      <a:off x="0" y="0"/>
+                      <a:ext cx="5688330" cy="1904365"/>
+                    </a:xfrm>
+                    <a:prstGeom prst="rect">
+                      <a:avLst/>
+                    </a:prstGeom>
+                  </pic:spPr>
+                </pic:pic>
+              </a:graphicData>
+            </a:graphic>
+          </wp:inline>
+        </w:drawing>
+      </w:r>
+    </w:p>
+    <w:p>
+      <w:pPr>
+        <w:jc w:val="center"/>
+        <w:rPr>
+          <w:rFonts w:hint="eastAsia"/>
+          <w:sz w:val="22"/>
+          <w:szCs w:val="22"/>
+        </w:rPr>
+      </w:pPr>
+      <w:r>
+        <w:rPr>
+          <w:sz w:val="22"/>
+          <w:szCs w:val="22"/>
+        </w:rPr>
+        <w:t>图</w:t>
+      </w:r>
+      <w:r>
+        <w:rPr>
+          <w:sz w:val="22"/>
+          <w:szCs w:val="22"/>
+        </w:rPr>
+        <w:t xml:space="preserve"> </w:t>
+      </w:r>
+      <w:r>
+        <w:rPr>
+          <w:sz w:val="22"/>
+          <w:szCs w:val="22"/>
+        </w:rPr>
+        <w:t>2</w:t>
+      </w:r>
+      <w:r>
+        <w:rPr>
+          <w:sz w:val="22"/>
+          <w:szCs w:val="22"/>
+        </w:rPr>
+        <w:t>.</w:t>
+      </w:r>
+      <w:r>
+        <w:rPr>
+          <w:sz w:val="22"/>
+          <w:szCs w:val="22"/>
+        </w:rPr>
+        <w:t>9</w:t>
+      </w:r>
+      <w:r>
+        <w:rPr>
+          <w:sz w:val="22"/>
+          <w:szCs w:val="22"/>
+        </w:rPr>
+        <w:t xml:space="preserve"> </w:t>
+      </w:r>
+      <w:r>
+        <w:rPr>
+          <w:sz w:val="22"/>
+          <w:szCs w:val="22"/>
+        </w:rPr>
+        <w:t>Isola</w:t>
+      </w:r>
+      <w:r>
+        <w:rPr>
+          <w:rFonts w:hint="eastAsia"/>
+          <w:sz w:val="22"/>
+          <w:szCs w:val="22"/>
+        </w:rPr>
+        <w:t>等人</w:t>
+      </w:r>
+      <w:r>
+        <w:rPr>
+          <w:rFonts w:hint="eastAsia"/>
+          <w:sz w:val="22"/>
+          <w:szCs w:val="22"/>
+        </w:rPr>
+        <w:t>[</w:t>
+      </w:r>
+      <w:r>
+        <w:rPr>
+          <w:sz w:val="22"/>
+          <w:szCs w:val="22"/>
+        </w:rPr>
+        <w:t>20]</w:t>
+      </w:r>
+      <w:r>
+        <w:rPr>
+          <w:rFonts w:hint="eastAsia"/>
+          <w:sz w:val="22"/>
+          <w:szCs w:val="22"/>
+        </w:rPr>
+        <w:t>提出的</w:t>
+      </w:r>
+      <w:r>
+        <w:rPr>
+          <w:sz w:val="22"/>
+          <w:szCs w:val="22"/>
+        </w:rPr>
+        <w:t>Pix2pix</w:t>
+      </w:r>
+      <w:r>
+        <w:rPr>
+          <w:rFonts w:hint="eastAsia"/>
+          <w:sz w:val="22"/>
+          <w:szCs w:val="22"/>
+        </w:rPr>
+        <w:t>模型和应用场景</w:t>
+      </w:r>
+    </w:p>
+    <w:p>
+      <w:pPr>
+        <w:spacing w:line="400" w:lineRule="exact"/>
+        <w:ind w:firstLineChars="200" w:firstLine="480"/>
+        <w:rPr>
+          <w:rFonts w:hint="eastAsia"/>
+          <w:sz w:val="24"/>
+        </w:rPr>
+      </w:pPr>
+      <w:r>
+        <w:rPr>
+          <w:rFonts w:hint="eastAsia"/>
+          <w:sz w:val="24"/>
+        </w:rPr>
+        <w:t>Tian</w:t>
+      </w:r>
+      <w:r>
+        <w:rPr>
+          <w:rFonts w:hint="eastAsia"/>
+          <w:sz w:val="24"/>
+        </w:rPr>
+        <w:t>等人首先根据</w:t>
+      </w:r>
+      <w:r>
+        <w:rPr>
+          <w:rFonts w:hint="eastAsia"/>
+          <w:sz w:val="24"/>
+        </w:rPr>
+        <w:t>Pix</w:t>
+      </w:r>
+      <w:r>
+        <w:rPr>
+          <w:sz w:val="24"/>
+        </w:rPr>
+        <w:t>2pix</w:t>
+      </w:r>
+      <w:r>
+        <w:rPr>
+          <w:rFonts w:hint="eastAsia"/>
+          <w:sz w:val="24"/>
+        </w:rPr>
+        <w:t>提出了</w:t>
+      </w:r>
+      <w:r>
+        <w:rPr>
+          <w:rFonts w:hint="eastAsia"/>
+          <w:sz w:val="24"/>
+        </w:rPr>
+        <w:t>Zi</w:t>
+      </w:r>
+      <w:r>
+        <w:rPr>
+          <w:sz w:val="24"/>
+        </w:rPr>
+        <w:t>2zi</w:t>
+      </w:r>
+      <w:r>
+        <w:rPr>
+          <w:rFonts w:hint="eastAsia"/>
+          <w:sz w:val="24"/>
+        </w:rPr>
+        <w:t>，用来生成字形图片。如图</w:t>
+      </w:r>
+      <w:r>
+        <w:rPr>
+          <w:rFonts w:hint="eastAsia"/>
+          <w:sz w:val="24"/>
+        </w:rPr>
+        <w:t>2</w:t>
+      </w:r>
+      <w:r>
+        <w:rPr>
+          <w:sz w:val="24"/>
+        </w:rPr>
+        <w:t>.10</w:t>
+      </w:r>
+      <w:r>
+        <w:rPr>
+          <w:rFonts w:hint="eastAsia"/>
+          <w:sz w:val="24"/>
+        </w:rPr>
+        <w:t>所示，除了对字形图片进行编码外，</w:t>
+      </w:r>
+      <w:r>
+        <w:rPr>
+          <w:rFonts w:hint="eastAsia"/>
+          <w:sz w:val="24"/>
+        </w:rPr>
+        <w:t>Zi</w:t>
+      </w:r>
+      <w:r>
+        <w:rPr>
+          <w:sz w:val="24"/>
+        </w:rPr>
+        <w:t>2zi</w:t>
+      </w:r>
+      <w:r>
+        <w:rPr>
+          <w:rFonts w:hint="eastAsia"/>
+          <w:sz w:val="24"/>
+        </w:rPr>
+        <w:t>模型还引入了字符的类别编码来指导生成，这样以来判别器不仅需要判断输入的字形图片是否为真实数据，还需要对其类别进行分类，以保证输出字形类别上的正确性。</w:t>
+      </w:r>
+      <w:r>
+        <w:rPr>
+          <w:rFonts w:hint="eastAsia"/>
+          <w:sz w:val="24"/>
+        </w:rPr>
+        <w:t>与此同时</w:t>
+      </w:r>
+      <w:r>
+        <w:rPr>
+          <w:rFonts w:hint="eastAsia"/>
+          <w:sz w:val="24"/>
+        </w:rPr>
+        <w:t>Jiang</w:t>
+      </w:r>
+      <w:r>
+        <w:rPr>
+          <w:rFonts w:hint="eastAsia"/>
+          <w:sz w:val="24"/>
+        </w:rPr>
+        <w:t>等人</w:t>
+      </w:r>
+      <w:r>
+        <w:rPr>
+          <w:rFonts w:hint="eastAsia"/>
+          <w:sz w:val="24"/>
+        </w:rPr>
+        <w:t>[</w:t>
+      </w:r>
+      <w:r>
+        <w:rPr>
+          <w:sz w:val="24"/>
+        </w:rPr>
+        <w:t>22]</w:t>
+      </w:r>
+      <w:r>
+        <w:rPr>
+          <w:rFonts w:hint="eastAsia"/>
+          <w:sz w:val="24"/>
+        </w:rPr>
+        <w:t>提出的</w:t>
+      </w:r>
+      <w:r>
+        <w:rPr>
+          <w:sz w:val="24"/>
+        </w:rPr>
+        <w:t>D</w:t>
+      </w:r>
+      <w:r>
+        <w:rPr>
+          <w:sz w:val="24"/>
+        </w:rPr>
+        <w:t>CFont</w:t>
+      </w:r>
+      <w:r>
+        <w:rPr>
+          <w:rFonts w:hint="eastAsia"/>
+          <w:sz w:val="24"/>
+        </w:rPr>
+        <w:t>在此基础上又添加了单独的字体风格重建网络，用来得到表征字体风格的特征</w:t>
+      </w:r>
+      <w:r>
+        <w:rPr>
+          <w:rFonts w:hint="eastAsia"/>
+          <w:sz w:val="24"/>
+        </w:rPr>
+        <w:t>。</w:t>
+      </w:r>
+    </w:p>
+    <w:p>
+      <w:pPr>
+        <w:jc w:val="center"/>
+        <w:rPr>
+          <w:sz w:val="24"/>
+        </w:rPr>
+      </w:pPr>
+      <w:r>
+        <w:rPr>
+          <w:rFonts w:hint="eastAsia"/>
+          <w:noProof/>
+          <w:sz w:val="24"/>
+        </w:rPr>
+        <w:drawing>
+          <wp:inline distT="0" distB="0" distL="0" distR="0">
+            <wp:extent cx="4212022" cy="2354745"/>
+            <wp:effectExtent l="0" t="0" r="0" b="7620"/>
+            <wp:docPr id="14" name="图片 14"/>
+            <wp:cNvGraphicFramePr>
+              <a:graphicFrameLocks xmlns:a="http://schemas.openxmlformats.org/drawingml/2006/main" noChangeAspect="1"/>
+            </wp:cNvGraphicFramePr>
+            <a:graphic xmlns:a="http://schemas.openxmlformats.org/drawingml/2006/main">
+              <a:graphicData uri="http://schemas.openxmlformats.org/drawingml/2006/picture">
+                <pic:pic xmlns:pic="http://schemas.openxmlformats.org/drawingml/2006/picture">
+                  <pic:nvPicPr>
+                    <pic:cNvPr id="14" name="2.10.png"/>
+                    <pic:cNvPicPr/>
+                  </pic:nvPicPr>
+                  <pic:blipFill>
+                    <a:blip r:embed="rId32">
+                      <a:extLst>
+                        <a:ext uri="{28A0092B-C50C-407E-A947-70E740481C1C}">
+                          <a14:useLocalDpi xmlns:a14="http://schemas.microsoft.com/office/drawing/2010/main" val="0"/>
+                        </a:ext>
+                      </a:extLst>
+                    </a:blip>
+                    <a:stretch>
+                      <a:fillRect/>
+                    </a:stretch>
+                  </pic:blipFill>
+                  <pic:spPr>
+                    <a:xfrm>
+                      <a:off x="0" y="0"/>
+                      <a:ext cx="4224927" cy="2361960"/>
+                    </a:xfrm>
+                    <a:prstGeom prst="rect">
+                      <a:avLst/>
+                    </a:prstGeom>
+                  </pic:spPr>
+                </pic:pic>
+              </a:graphicData>
+            </a:graphic>
+          </wp:inline>
+        </w:drawing>
+      </w:r>
+    </w:p>
+    <w:p>
+      <w:pPr>
+        <w:jc w:val="center"/>
+        <w:rPr>
+          <w:rFonts w:hint="eastAsia"/>
+          <w:sz w:val="22"/>
+          <w:szCs w:val="22"/>
+        </w:rPr>
+      </w:pPr>
+      <w:r>
+        <w:rPr>
+          <w:sz w:val="22"/>
+          <w:szCs w:val="22"/>
+        </w:rPr>
+        <w:t>图</w:t>
+      </w:r>
+      <w:r>
+        <w:rPr>
+          <w:sz w:val="22"/>
+          <w:szCs w:val="22"/>
+        </w:rPr>
+        <w:t xml:space="preserve"> </w:t>
+      </w:r>
+      <w:r>
+        <w:rPr>
+          <w:sz w:val="22"/>
+          <w:szCs w:val="22"/>
+        </w:rPr>
+        <w:t>2</w:t>
+      </w:r>
+      <w:r>
+        <w:rPr>
+          <w:sz w:val="22"/>
+          <w:szCs w:val="22"/>
+        </w:rPr>
+        <w:t>.</w:t>
+      </w:r>
+      <w:r>
+        <w:rPr>
+          <w:sz w:val="22"/>
+          <w:szCs w:val="22"/>
+        </w:rPr>
+        <w:t>10</w:t>
+      </w:r>
+      <w:r>
+        <w:rPr>
+          <w:sz w:val="22"/>
+          <w:szCs w:val="22"/>
+        </w:rPr>
+        <w:t xml:space="preserve"> </w:t>
+      </w:r>
+      <w:r>
+        <w:rPr>
+          <w:sz w:val="22"/>
+          <w:szCs w:val="22"/>
+        </w:rPr>
+        <w:t>Tian</w:t>
+      </w:r>
+      <w:r>
+        <w:rPr>
+          <w:rFonts w:hint="eastAsia"/>
+          <w:sz w:val="22"/>
+          <w:szCs w:val="22"/>
+        </w:rPr>
+        <w:t>等人</w:t>
+      </w:r>
+      <w:r>
+        <w:rPr>
+          <w:rFonts w:hint="eastAsia"/>
+          <w:sz w:val="22"/>
+          <w:szCs w:val="22"/>
+        </w:rPr>
+        <w:t>[</w:t>
+      </w:r>
+      <w:r>
+        <w:rPr>
+          <w:sz w:val="22"/>
+          <w:szCs w:val="22"/>
+        </w:rPr>
+        <w:t>21]</w:t>
+      </w:r>
+      <w:r>
+        <w:rPr>
+          <w:rFonts w:hint="eastAsia"/>
+          <w:sz w:val="22"/>
+          <w:szCs w:val="22"/>
+        </w:rPr>
+        <w:t>提出的</w:t>
+      </w:r>
+      <w:r>
+        <w:rPr>
+          <w:sz w:val="22"/>
+          <w:szCs w:val="22"/>
+        </w:rPr>
+        <w:t>Zi2zi</w:t>
+      </w:r>
+      <w:r>
+        <w:rPr>
+          <w:rFonts w:hint="eastAsia"/>
+          <w:sz w:val="22"/>
+          <w:szCs w:val="22"/>
+        </w:rPr>
+        <w:t>模型</w:t>
+      </w:r>
+    </w:p>
+    <w:p>
+      <w:pPr>
+        <w:spacing w:line="400" w:lineRule="exact"/>
+        <w:ind w:firstLineChars="200" w:firstLine="480"/>
+        <w:rPr>
+          <w:rFonts w:hint="eastAsia"/>
+          <w:sz w:val="24"/>
+        </w:rPr>
+      </w:pPr>
+      <w:r>
+        <w:rPr>
+          <w:rFonts w:hint="eastAsia"/>
+          <w:sz w:val="24"/>
+        </w:rPr>
+        <w:t>随后，</w:t>
+      </w:r>
+      <w:r>
+        <w:rPr>
+          <w:rFonts w:hint="eastAsia"/>
+          <w:sz w:val="24"/>
+        </w:rPr>
+        <w:t>Jiang</w:t>
+      </w:r>
+      <w:r>
+        <w:rPr>
+          <w:rFonts w:hint="eastAsia"/>
+          <w:sz w:val="24"/>
+        </w:rPr>
+        <w:t>等人</w:t>
+      </w:r>
+      <w:r>
+        <w:rPr>
+          <w:rFonts w:hint="eastAsia"/>
+          <w:sz w:val="24"/>
+        </w:rPr>
+        <w:t>[</w:t>
+      </w:r>
+      <w:r>
+        <w:rPr>
+          <w:sz w:val="24"/>
+        </w:rPr>
+        <w:t>23]</w:t>
+      </w:r>
+      <w:r>
+        <w:rPr>
+          <w:rFonts w:hint="eastAsia"/>
+          <w:sz w:val="24"/>
+        </w:rPr>
+        <w:t>又提出了</w:t>
+      </w:r>
+      <w:r>
+        <w:rPr>
+          <w:rFonts w:hint="eastAsia"/>
+          <w:sz w:val="24"/>
+        </w:rPr>
+        <w:t>引入结构信息的</w:t>
+      </w:r>
+      <w:r>
+        <w:rPr>
+          <w:rFonts w:hint="eastAsia"/>
+          <w:sz w:val="24"/>
+        </w:rPr>
+        <w:t>SCFont</w:t>
+      </w:r>
+      <w:r>
+        <w:rPr>
+          <w:rFonts w:hint="eastAsia"/>
+          <w:sz w:val="24"/>
+        </w:rPr>
+        <w:t>模型，</w:t>
+      </w:r>
+      <w:r>
+        <w:rPr>
+          <w:rFonts w:hint="eastAsia"/>
+          <w:sz w:val="24"/>
+        </w:rPr>
+        <w:t>如图</w:t>
+      </w:r>
+      <w:r>
+        <w:rPr>
+          <w:rFonts w:hint="eastAsia"/>
+          <w:sz w:val="24"/>
+        </w:rPr>
+        <w:t>2</w:t>
+      </w:r>
+      <w:r>
+        <w:rPr>
+          <w:sz w:val="24"/>
+        </w:rPr>
+        <w:t>.11</w:t>
+      </w:r>
+      <w:r>
+        <w:rPr>
+          <w:rFonts w:hint="eastAsia"/>
+          <w:sz w:val="24"/>
+        </w:rPr>
+        <w:t>所示，</w:t>
+      </w:r>
+      <w:r>
+        <w:rPr>
+          <w:rFonts w:hint="eastAsia"/>
+          <w:sz w:val="24"/>
+        </w:rPr>
+        <w:t>该模型使用</w:t>
+      </w:r>
+      <w:r>
+        <w:rPr>
+          <w:rFonts w:hint="eastAsia"/>
+          <w:sz w:val="24"/>
+        </w:rPr>
+        <w:t>书写轨迹生成网络和字体风格渲染网络</w:t>
+      </w:r>
+      <w:r>
+        <w:rPr>
+          <w:rFonts w:hint="eastAsia"/>
+          <w:sz w:val="24"/>
+        </w:rPr>
+        <w:t>两个独立的</w:t>
+      </w:r>
+      <w:r>
+        <w:rPr>
+          <w:rFonts w:hint="eastAsia"/>
+          <w:sz w:val="24"/>
+        </w:rPr>
+        <w:t>GAN</w:t>
+      </w:r>
+      <w:r>
+        <w:rPr>
+          <w:rFonts w:hint="eastAsia"/>
+          <w:sz w:val="24"/>
+        </w:rPr>
+        <w:t>模型来协同生成字体。该方法</w:t>
+      </w:r>
+      <w:r>
+        <w:rPr>
+          <w:rFonts w:hint="eastAsia"/>
+          <w:sz w:val="24"/>
+        </w:rPr>
+        <w:t>首先</w:t>
+      </w:r>
+      <w:r>
+        <w:rPr>
+          <w:rFonts w:hint="eastAsia"/>
+          <w:sz w:val="24"/>
+        </w:rPr>
+        <w:t>使用第一个</w:t>
+      </w:r>
+      <w:r>
+        <w:rPr>
+          <w:rFonts w:hint="eastAsia"/>
+          <w:sz w:val="24"/>
+        </w:rPr>
+        <w:t>GAN</w:t>
+      </w:r>
+      <w:r>
+        <w:rPr>
+          <w:rFonts w:hint="eastAsia"/>
+          <w:sz w:val="24"/>
+        </w:rPr>
+        <w:t>对</w:t>
+      </w:r>
+      <w:r>
+        <w:rPr>
+          <w:rFonts w:hint="eastAsia"/>
+          <w:sz w:val="24"/>
+        </w:rPr>
+        <w:t>标准</w:t>
+      </w:r>
+      <w:r>
+        <w:rPr>
+          <w:rFonts w:hint="eastAsia"/>
+          <w:sz w:val="24"/>
+        </w:rPr>
+        <w:t>字形</w:t>
+      </w:r>
+      <w:r>
+        <w:rPr>
+          <w:rFonts w:hint="eastAsia"/>
+          <w:sz w:val="24"/>
+        </w:rPr>
+        <w:t>的骨架</w:t>
+      </w:r>
+      <w:r>
+        <w:rPr>
+          <w:rFonts w:hint="eastAsia"/>
+          <w:sz w:val="24"/>
+        </w:rPr>
+        <w:t>进行变换，</w:t>
+      </w:r>
+      <w:r>
+        <w:rPr>
+          <w:rFonts w:hint="eastAsia"/>
+          <w:sz w:val="24"/>
+        </w:rPr>
+        <w:t>以期得到目标字形的骨架信息，之后再使用第二个</w:t>
+      </w:r>
+      <w:r>
+        <w:rPr>
+          <w:rFonts w:hint="eastAsia"/>
+          <w:sz w:val="24"/>
+        </w:rPr>
+        <w:t>GAN</w:t>
+      </w:r>
+      <w:r>
+        <w:rPr>
+          <w:rFonts w:hint="eastAsia"/>
+          <w:sz w:val="24"/>
+        </w:rPr>
+        <w:t>来将风格信息添加到变换后的骨架上，得到最终字形。</w:t>
+      </w:r>
+      <w:r>
+        <w:rPr>
+          <w:rFonts w:hint="eastAsia"/>
+          <w:sz w:val="24"/>
+        </w:rPr>
+        <w:t>由于引入了字形骨架这一结构信息，该模型生成的字形在书写轨迹上的错误更少，拥有更好的视觉效果。</w:t>
+      </w:r>
+    </w:p>
+    <w:p>
+      <w:pPr>
+        <w:jc w:val="center"/>
+        <w:rPr>
+          <w:sz w:val="24"/>
+        </w:rPr>
+      </w:pPr>
+      <w:r>
+        <w:rPr>
+          <w:noProof/>
+          <w:sz w:val="24"/>
+        </w:rPr>
+        <w:lastRenderedPageBreak/>
+        <w:drawing>
+          <wp:inline distT="0" distB="0" distL="0" distR="0">
+            <wp:extent cx="4233446" cy="1019373"/>
+            <wp:effectExtent l="0" t="0" r="0" b="9525"/>
+            <wp:docPr id="15" name="图片 15"/>
+            <wp:cNvGraphicFramePr>
+              <a:graphicFrameLocks xmlns:a="http://schemas.openxmlformats.org/drawingml/2006/main" noChangeAspect="1"/>
+            </wp:cNvGraphicFramePr>
+            <a:graphic xmlns:a="http://schemas.openxmlformats.org/drawingml/2006/main">
+              <a:graphicData uri="http://schemas.openxmlformats.org/drawingml/2006/picture">
+                <pic:pic xmlns:pic="http://schemas.openxmlformats.org/drawingml/2006/picture">
+                  <pic:nvPicPr>
+                    <pic:cNvPr id="15" name="2.11.png"/>
+                    <pic:cNvPicPr/>
+                  </pic:nvPicPr>
+                  <pic:blipFill>
+                    <a:blip r:embed="rId33" cstate="print">
+                      <a:extLst>
+                        <a:ext uri="{28A0092B-C50C-407E-A947-70E740481C1C}">
+                          <a14:useLocalDpi xmlns:a14="http://schemas.microsoft.com/office/drawing/2010/main" val="0"/>
+                        </a:ext>
+                      </a:extLst>
+                    </a:blip>
+                    <a:stretch>
+                      <a:fillRect/>
+                    </a:stretch>
+                  </pic:blipFill>
+                  <pic:spPr>
+                    <a:xfrm>
+                      <a:off x="0" y="0"/>
+                      <a:ext cx="4276587" cy="1029761"/>
+                    </a:xfrm>
+                    <a:prstGeom prst="rect">
+                      <a:avLst/>
+                    </a:prstGeom>
+                  </pic:spPr>
+                </pic:pic>
+              </a:graphicData>
+            </a:graphic>
+          </wp:inline>
+        </w:drawing>
+      </w:r>
+    </w:p>
+    <w:p>
+      <w:pPr>
+        <w:jc w:val="center"/>
+        <w:rPr>
+          <w:sz w:val="22"/>
+          <w:szCs w:val="22"/>
+        </w:rPr>
+      </w:pPr>
+      <w:r>
+        <w:rPr>
+          <w:sz w:val="22"/>
+          <w:szCs w:val="22"/>
+        </w:rPr>
+        <w:t>图</w:t>
+      </w:r>
+      <w:r>
+        <w:rPr>
+          <w:sz w:val="22"/>
+          <w:szCs w:val="22"/>
+        </w:rPr>
+        <w:t xml:space="preserve"> </w:t>
+      </w:r>
+      <w:r>
+        <w:rPr>
+          <w:sz w:val="22"/>
+          <w:szCs w:val="22"/>
+        </w:rPr>
+        <w:t>2</w:t>
+      </w:r>
+      <w:r>
+        <w:rPr>
+          <w:sz w:val="22"/>
+          <w:szCs w:val="22"/>
+        </w:rPr>
+        <w:t>.</w:t>
+      </w:r>
+      <w:r>
+        <w:rPr>
+          <w:sz w:val="22"/>
+          <w:szCs w:val="22"/>
+        </w:rPr>
+        <w:t>11</w:t>
+      </w:r>
+      <w:r>
+        <w:rPr>
+          <w:sz w:val="22"/>
+          <w:szCs w:val="22"/>
+        </w:rPr>
+        <w:t xml:space="preserve"> </w:t>
+      </w:r>
+      <w:r>
+        <w:rPr>
+          <w:sz w:val="22"/>
+          <w:szCs w:val="22"/>
+        </w:rPr>
+        <w:t>Jiang</w:t>
+      </w:r>
+      <w:r>
+        <w:rPr>
+          <w:rFonts w:hint="eastAsia"/>
+          <w:sz w:val="22"/>
+          <w:szCs w:val="22"/>
+        </w:rPr>
+        <w:t>等人</w:t>
+      </w:r>
+      <w:r>
+        <w:rPr>
+          <w:rFonts w:hint="eastAsia"/>
+          <w:sz w:val="22"/>
+          <w:szCs w:val="22"/>
+        </w:rPr>
+        <w:t>[</w:t>
+      </w:r>
+      <w:r>
+        <w:rPr>
+          <w:sz w:val="22"/>
+          <w:szCs w:val="22"/>
+        </w:rPr>
+        <w:t>2</w:t>
+      </w:r>
+      <w:r>
+        <w:rPr>
+          <w:sz w:val="22"/>
+          <w:szCs w:val="22"/>
+        </w:rPr>
+        <w:t>3</w:t>
+      </w:r>
+      <w:r>
+        <w:rPr>
+          <w:sz w:val="22"/>
+          <w:szCs w:val="22"/>
+        </w:rPr>
+        <w:t>]</w:t>
+      </w:r>
+      <w:r>
+        <w:rPr>
+          <w:rFonts w:hint="eastAsia"/>
+          <w:sz w:val="22"/>
+          <w:szCs w:val="22"/>
+        </w:rPr>
+        <w:t>提出的</w:t>
+      </w:r>
+      <w:r>
+        <w:rPr>
+          <w:sz w:val="22"/>
+          <w:szCs w:val="22"/>
+        </w:rPr>
+        <w:t>SCFont</w:t>
+      </w:r>
+      <w:r>
+        <w:rPr>
+          <w:rFonts w:hint="eastAsia"/>
+          <w:sz w:val="22"/>
+          <w:szCs w:val="22"/>
+        </w:rPr>
+        <w:t>框架</w:t>
+      </w:r>
+    </w:p>
+    <w:p>
+      <w:pPr>
+        <w:spacing w:line="400" w:lineRule="exact"/>
+        <w:ind w:firstLineChars="200" w:firstLine="440"/>
+        <w:rPr>
+          <w:rFonts w:hint="eastAsia"/>
+          <w:sz w:val="22"/>
+          <w:szCs w:val="22"/>
+        </w:rPr>
+      </w:pPr>
+      <w:r>
+        <w:rPr>
+          <w:sz w:val="22"/>
+          <w:szCs w:val="22"/>
+        </w:rPr>
+        <w:t>Lyu</w:t>
+      </w:r>
+      <w:r>
+        <w:rPr>
+          <w:rFonts w:hint="eastAsia"/>
+          <w:sz w:val="22"/>
+          <w:szCs w:val="22"/>
+        </w:rPr>
+        <w:t>等人</w:t>
+      </w:r>
+      <w:r>
+        <w:rPr>
+          <w:rFonts w:hint="eastAsia"/>
+          <w:sz w:val="22"/>
+          <w:szCs w:val="22"/>
+        </w:rPr>
+        <w:t>[</w:t>
+      </w:r>
+      <w:r>
+        <w:rPr>
+          <w:sz w:val="22"/>
+          <w:szCs w:val="22"/>
+        </w:rPr>
+        <w:t>24]</w:t>
+      </w:r>
+      <w:r>
+        <w:rPr>
+          <w:rFonts w:hint="eastAsia"/>
+          <w:sz w:val="22"/>
+          <w:szCs w:val="22"/>
+        </w:rPr>
+        <w:t>提出了由自编码器监督的</w:t>
+      </w:r>
+      <w:r>
+        <w:rPr>
+          <w:rFonts w:hint="eastAsia"/>
+          <w:sz w:val="22"/>
+          <w:szCs w:val="22"/>
+        </w:rPr>
+        <w:t>GAN</w:t>
+      </w:r>
+      <w:r>
+        <w:rPr>
+          <w:rFonts w:hint="eastAsia"/>
+          <w:sz w:val="22"/>
+          <w:szCs w:val="22"/>
+        </w:rPr>
+        <w:t>模型。如图</w:t>
+      </w:r>
+      <w:r>
+        <w:rPr>
+          <w:rFonts w:hint="eastAsia"/>
+          <w:sz w:val="22"/>
+          <w:szCs w:val="22"/>
+        </w:rPr>
+        <w:t>2</w:t>
+      </w:r>
+      <w:r>
+        <w:rPr>
+          <w:sz w:val="22"/>
+          <w:szCs w:val="22"/>
+        </w:rPr>
+        <w:t>.12</w:t>
+      </w:r>
+      <w:r>
+        <w:rPr>
+          <w:rFonts w:hint="eastAsia"/>
+          <w:sz w:val="22"/>
+          <w:szCs w:val="22"/>
+        </w:rPr>
+        <w:t>所示，该模型分为风格迁移网络和监督网络两个分支，监督网络用来提取字形图片的特征，同时该特征也被用作风格迁移网络中生成器的监督信息，以期让生成器完成标准字形到目标字形的风格转换</w:t>
+      </w:r>
+      <w:r>
+        <w:rPr>
+          <w:rFonts w:hint="eastAsia"/>
+          <w:sz w:val="22"/>
+          <w:szCs w:val="22"/>
+        </w:rPr>
+        <w:t>，最终网络还使用了一个判别器来对输出结果进行真假分辨，保证最终的字形图片结构上的正确性。该方法巧妙地将自编码方法和生成对抗方法结合了起来，充分发挥了二者的优势。</w:t>
+      </w:r>
+    </w:p>
+    <w:p>
+      <w:pPr>
+        <w:rPr>
+          <w:sz w:val="24"/>
+        </w:rPr>
+      </w:pPr>
+      <w:r>
+        <w:rPr>
+          <w:noProof/>
+          <w:sz w:val="24"/>
+        </w:rPr>
+        <w:drawing>
+          <wp:inline distT="0" distB="0" distL="0" distR="0">
+            <wp:extent cx="5688330" cy="2070735"/>
+            <wp:effectExtent l="0" t="0" r="7620" b="5715"/>
+            <wp:docPr id="16" name="图片 16"/>
+            <wp:cNvGraphicFramePr>
+              <a:graphicFrameLocks xmlns:a="http://schemas.openxmlformats.org/drawingml/2006/main" noChangeAspect="1"/>
+            </wp:cNvGraphicFramePr>
+            <a:graphic xmlns:a="http://schemas.openxmlformats.org/drawingml/2006/main">
+              <a:graphicData uri="http://schemas.openxmlformats.org/drawingml/2006/picture">
+                <pic:pic xmlns:pic="http://schemas.openxmlformats.org/drawingml/2006/picture">
+                  <pic:nvPicPr>
+                    <pic:cNvPr id="16" name="2.12.png"/>
+                    <pic:cNvPicPr/>
+                  </pic:nvPicPr>
+                  <pic:blipFill>
+                    <a:blip r:embed="rId34">
+                      <a:extLst>
+                        <a:ext uri="{28A0092B-C50C-407E-A947-70E740481C1C}">
+                          <a14:useLocalDpi xmlns:a14="http://schemas.microsoft.com/office/drawing/2010/main" val="0"/>
+                        </a:ext>
+                      </a:extLst>
+                    </a:blip>
+                    <a:stretch>
+                      <a:fillRect/>
+                    </a:stretch>
+                  </pic:blipFill>
+                  <pic:spPr>
+                    <a:xfrm>
+                      <a:off x="0" y="0"/>
+                      <a:ext cx="5688330" cy="2070735"/>
+                    </a:xfrm>
+                    <a:prstGeom prst="rect">
+                      <a:avLst/>
+                    </a:prstGeom>
+                  </pic:spPr>
+                </pic:pic>
+              </a:graphicData>
+            </a:graphic>
+          </wp:inline>
+        </w:drawing>
+      </w:r>
+    </w:p>
+    <w:p>
+      <w:pPr>
+        <w:jc w:val="center"/>
+        <w:rPr>
+          <w:sz w:val="22"/>
+          <w:szCs w:val="22"/>
+        </w:rPr>
+      </w:pPr>
+      <w:r>
+        <w:rPr>
+          <w:sz w:val="22"/>
+          <w:szCs w:val="22"/>
+        </w:rPr>
+        <w:t>图</w:t>
+      </w:r>
+      <w:r>
+        <w:rPr>
+          <w:sz w:val="22"/>
+          <w:szCs w:val="22"/>
+        </w:rPr>
+        <w:t xml:space="preserve"> </w:t>
+      </w:r>
+      <w:r>
+        <w:rPr>
+          <w:sz w:val="22"/>
+          <w:szCs w:val="22"/>
+        </w:rPr>
+        <w:t>2</w:t>
+      </w:r>
+      <w:r>
+        <w:rPr>
+          <w:sz w:val="22"/>
+          <w:szCs w:val="22"/>
+        </w:rPr>
+        <w:t>.</w:t>
+      </w:r>
+      <w:r>
+        <w:rPr>
+          <w:sz w:val="22"/>
+          <w:szCs w:val="22"/>
+        </w:rPr>
+        <w:t>12</w:t>
+      </w:r>
+      <w:r>
+        <w:rPr>
+          <w:sz w:val="22"/>
+          <w:szCs w:val="22"/>
+        </w:rPr>
+        <w:t xml:space="preserve"> </w:t>
+      </w:r>
+      <w:r>
+        <w:rPr>
+          <w:sz w:val="22"/>
+          <w:szCs w:val="22"/>
+        </w:rPr>
+        <w:t>Lyu</w:t>
+      </w:r>
+      <w:r>
+        <w:rPr>
+          <w:rFonts w:hint="eastAsia"/>
+          <w:sz w:val="22"/>
+          <w:szCs w:val="22"/>
+        </w:rPr>
+        <w:t>等人</w:t>
+      </w:r>
+      <w:r>
+        <w:rPr>
+          <w:rFonts w:hint="eastAsia"/>
+          <w:sz w:val="22"/>
+          <w:szCs w:val="22"/>
+        </w:rPr>
+        <w:t>[</w:t>
+      </w:r>
+      <w:r>
+        <w:rPr>
+          <w:sz w:val="22"/>
+          <w:szCs w:val="22"/>
+        </w:rPr>
+        <w:t>24]</w:t>
+      </w:r>
+      <w:r>
+        <w:rPr>
+          <w:rFonts w:hint="eastAsia"/>
+          <w:sz w:val="22"/>
+          <w:szCs w:val="22"/>
+        </w:rPr>
+        <w:t>提出的由自编码器监督的生成对抗网络模型</w:t>
+      </w:r>
+    </w:p>
+    <w:p>
+      <w:pPr>
+        <w:spacing w:line="400" w:lineRule="exact"/>
+        <w:ind w:firstLineChars="200" w:firstLine="480"/>
+        <w:rPr>
+          <w:rFonts w:hint="eastAsia"/>
+          <w:sz w:val="24"/>
+        </w:rPr>
+      </w:pPr>
+      <w:r>
+        <w:rPr>
+          <w:rFonts w:hint="eastAsia"/>
+          <w:sz w:val="24"/>
+        </w:rPr>
+        <w:t>与此同时，深度学习方法在</w:t>
+      </w:r>
+      <w:r>
+        <w:rPr>
+          <w:rFonts w:hint="eastAsia"/>
+          <w:sz w:val="24"/>
+        </w:rPr>
+        <w:t>英文字体</w:t>
+      </w:r>
+      <w:r>
+        <w:rPr>
+          <w:rFonts w:hint="eastAsia"/>
+          <w:sz w:val="24"/>
+        </w:rPr>
+        <w:t>生成问题上也有许多应用，其中</w:t>
+      </w:r>
+      <w:r>
+        <w:rPr>
+          <w:sz w:val="24"/>
+        </w:rPr>
+        <w:t>Hayashi</w:t>
+      </w:r>
+      <w:r>
+        <w:rPr>
+          <w:rFonts w:hint="eastAsia"/>
+          <w:sz w:val="24"/>
+        </w:rPr>
+        <w:t>等人</w:t>
+      </w:r>
+      <w:r>
+        <w:rPr>
+          <w:sz w:val="24"/>
+        </w:rPr>
+        <w:t>[25]</w:t>
+      </w:r>
+      <w:r>
+        <w:rPr>
+          <w:rFonts w:hint="eastAsia"/>
+          <w:sz w:val="24"/>
+        </w:rPr>
+        <w:t>提出的</w:t>
+      </w:r>
+      <w:r>
+        <w:rPr>
+          <w:rFonts w:hint="eastAsia"/>
+          <w:sz w:val="24"/>
+        </w:rPr>
+        <w:t>GlyphGAN</w:t>
+      </w:r>
+      <w:r>
+        <w:rPr>
+          <w:rFonts w:hint="eastAsia"/>
+          <w:sz w:val="24"/>
+        </w:rPr>
+        <w:t>可以用于生成大量的英文字体。如图</w:t>
+      </w:r>
+      <w:r>
+        <w:rPr>
+          <w:rFonts w:hint="eastAsia"/>
+          <w:sz w:val="24"/>
+        </w:rPr>
+        <w:t>2</w:t>
+      </w:r>
+      <w:r>
+        <w:rPr>
+          <w:sz w:val="24"/>
+        </w:rPr>
+        <w:t>.13</w:t>
+      </w:r>
+      <w:r>
+        <w:rPr>
+          <w:rFonts w:hint="eastAsia"/>
+          <w:sz w:val="24"/>
+        </w:rPr>
+        <w:t>所示，该模型的输入向量分为两部分，第一部分是表示英文字符的独热编码，共</w:t>
+      </w:r>
+      <w:r>
+        <w:rPr>
+          <w:rFonts w:hint="eastAsia"/>
+          <w:sz w:val="24"/>
+        </w:rPr>
+        <w:t>2</w:t>
+      </w:r>
+      <w:r>
+        <w:rPr>
+          <w:sz w:val="24"/>
+        </w:rPr>
+        <w:t>6</w:t>
+      </w:r>
+      <w:r>
+        <w:rPr>
+          <w:rFonts w:hint="eastAsia"/>
+          <w:sz w:val="24"/>
+        </w:rPr>
+        <w:t>维，第二部分为表示字体风格的向量，共</w:t>
+      </w:r>
+      <w:r>
+        <w:rPr>
+          <w:rFonts w:hint="eastAsia"/>
+          <w:sz w:val="24"/>
+        </w:rPr>
+        <w:t>1</w:t>
+      </w:r>
+      <w:r>
+        <w:rPr>
+          <w:sz w:val="24"/>
+        </w:rPr>
+        <w:t>00</w:t>
+      </w:r>
+      <w:r>
+        <w:rPr>
+          <w:rFonts w:hint="eastAsia"/>
+          <w:sz w:val="24"/>
+        </w:rPr>
+        <w:t>维</w:t>
+      </w:r>
+      <w:r>
+        <w:rPr>
+          <w:rFonts w:hint="eastAsia"/>
+          <w:sz w:val="24"/>
+        </w:rPr>
+        <w:t>，用来控制生成字体的风格。值得一提的是，风格向量是随机从</w:t>
+      </w:r>
+      <w:r>
+        <w:rPr>
+          <w:rFonts w:hint="eastAsia"/>
+          <w:sz w:val="24"/>
+        </w:rPr>
+        <w:t>-</w:t>
+      </w:r>
+      <w:r>
+        <w:rPr>
+          <w:sz w:val="24"/>
+        </w:rPr>
+        <w:t>1</w:t>
+      </w:r>
+      <w:r>
+        <w:rPr>
+          <w:rFonts w:hint="eastAsia"/>
+          <w:sz w:val="24"/>
+        </w:rPr>
+        <w:t>到</w:t>
+      </w:r>
+      <w:r>
+        <w:rPr>
+          <w:rFonts w:hint="eastAsia"/>
+          <w:sz w:val="24"/>
+        </w:rPr>
+        <w:t>1</w:t>
+      </w:r>
+      <w:r>
+        <w:rPr>
+          <w:rFonts w:hint="eastAsia"/>
+          <w:sz w:val="24"/>
+        </w:rPr>
+        <w:t>的均匀分布中采样得到的，也就是说该向量并不具有可解释性，类似于原始</w:t>
+      </w:r>
+      <w:r>
+        <w:rPr>
+          <w:rFonts w:hint="eastAsia"/>
+          <w:sz w:val="24"/>
+        </w:rPr>
+        <w:t>GAN</w:t>
+      </w:r>
+      <w:r>
+        <w:rPr>
+          <w:rFonts w:hint="eastAsia"/>
+          <w:sz w:val="24"/>
+        </w:rPr>
+        <w:t>中的输入信息。这样通过不断变换输入向量的两个部分，就能够生成大量风格各异的英文字体。</w:t>
+      </w:r>
+    </w:p>
+    <w:p>
+      <w:pPr>
+        <w:jc w:val="center"/>
+        <w:rPr>
+          <w:sz w:val="24"/>
+        </w:rPr>
+      </w:pPr>
+      <w:r>
+        <w:rPr>
+          <w:noProof/>
+          <w:sz w:val="24"/>
+        </w:rPr>
+        <w:lastRenderedPageBreak/>
+        <w:drawing>
+          <wp:inline distT="0" distB="0" distL="0" distR="0">
+            <wp:extent cx="4702628" cy="2128204"/>
+            <wp:effectExtent l="0" t="0" r="3175" b="5715"/>
+            <wp:docPr id="17" name="图片 17"/>
+            <wp:cNvGraphicFramePr>
+              <a:graphicFrameLocks xmlns:a="http://schemas.openxmlformats.org/drawingml/2006/main" noChangeAspect="1"/>
+            </wp:cNvGraphicFramePr>
+            <a:graphic xmlns:a="http://schemas.openxmlformats.org/drawingml/2006/main">
+              <a:graphicData uri="http://schemas.openxmlformats.org/drawingml/2006/picture">
+                <pic:pic xmlns:pic="http://schemas.openxmlformats.org/drawingml/2006/picture">
+                  <pic:nvPicPr>
+                    <pic:cNvPr id="17" name="2.13.png"/>
+                    <pic:cNvPicPr/>
+                  </pic:nvPicPr>
+                  <pic:blipFill>
+                    <a:blip r:embed="rId35" cstate="print">
+                      <a:extLst>
+                        <a:ext uri="{28A0092B-C50C-407E-A947-70E740481C1C}">
+                          <a14:useLocalDpi xmlns:a14="http://schemas.microsoft.com/office/drawing/2010/main" val="0"/>
+                        </a:ext>
+                      </a:extLst>
+                    </a:blip>
+                    <a:stretch>
+                      <a:fillRect/>
+                    </a:stretch>
+                  </pic:blipFill>
+                  <pic:spPr>
+                    <a:xfrm>
+                      <a:off x="0" y="0"/>
+                      <a:ext cx="4707775" cy="2130533"/>
+                    </a:xfrm>
+                    <a:prstGeom prst="rect">
+                      <a:avLst/>
+                    </a:prstGeom>
+                  </pic:spPr>
+                </pic:pic>
+              </a:graphicData>
+            </a:graphic>
+          </wp:inline>
+        </w:drawing>
+      </w:r>
+    </w:p>
+    <w:p>
+      <w:pPr>
+        <w:jc w:val="center"/>
+        <w:rPr>
+          <w:sz w:val="22"/>
+          <w:szCs w:val="22"/>
+        </w:rPr>
+      </w:pPr>
+      <w:r>
+        <w:rPr>
+          <w:sz w:val="22"/>
+          <w:szCs w:val="22"/>
+        </w:rPr>
+        <w:t>图</w:t>
+      </w:r>
+      <w:r>
+        <w:rPr>
+          <w:sz w:val="22"/>
+          <w:szCs w:val="22"/>
+        </w:rPr>
+        <w:t xml:space="preserve"> </w:t>
+      </w:r>
+      <w:r>
+        <w:rPr>
+          <w:sz w:val="22"/>
+          <w:szCs w:val="22"/>
+        </w:rPr>
+        <w:t>2</w:t>
+      </w:r>
+      <w:r>
+        <w:rPr>
+          <w:sz w:val="22"/>
+          <w:szCs w:val="22"/>
+        </w:rPr>
+        <w:t>.</w:t>
+      </w:r>
+      <w:r>
+        <w:rPr>
+          <w:sz w:val="22"/>
+          <w:szCs w:val="22"/>
+        </w:rPr>
+        <w:t>13</w:t>
+      </w:r>
+      <w:r>
+        <w:rPr>
+          <w:sz w:val="22"/>
+          <w:szCs w:val="22"/>
+        </w:rPr>
+        <w:t xml:space="preserve"> </w:t>
+      </w:r>
+      <w:r>
+        <w:rPr>
+          <w:sz w:val="24"/>
+        </w:rPr>
+        <w:t>Hayashi</w:t>
+      </w:r>
+      <w:r>
+        <w:rPr>
+          <w:rFonts w:hint="eastAsia"/>
+          <w:sz w:val="22"/>
+          <w:szCs w:val="22"/>
+        </w:rPr>
+        <w:t>等人</w:t>
+      </w:r>
+      <w:r>
+        <w:rPr>
+          <w:rFonts w:hint="eastAsia"/>
+          <w:sz w:val="22"/>
+          <w:szCs w:val="22"/>
+        </w:rPr>
+        <w:t>[</w:t>
+      </w:r>
+      <w:r>
+        <w:rPr>
+          <w:sz w:val="22"/>
+          <w:szCs w:val="22"/>
+        </w:rPr>
+        <w:t>25]</w:t>
+      </w:r>
+      <w:r>
+        <w:rPr>
+          <w:rFonts w:hint="eastAsia"/>
+          <w:sz w:val="22"/>
+          <w:szCs w:val="22"/>
+        </w:rPr>
+        <w:t>提出的</w:t>
+      </w:r>
+      <w:r>
+        <w:rPr>
+          <w:rFonts w:hint="eastAsia"/>
+          <w:sz w:val="22"/>
+          <w:szCs w:val="22"/>
+        </w:rPr>
+        <w:t>GlyphGAN</w:t>
+      </w:r>
+      <w:r>
+        <w:rPr>
+          <w:rFonts w:hint="eastAsia"/>
+          <w:sz w:val="22"/>
+          <w:szCs w:val="22"/>
+        </w:rPr>
+        <w:t>模型</w:t>
+      </w:r>
+    </w:p>
+    <w:p>
+      <w:pPr>
+        <w:spacing w:line="400" w:lineRule="exact"/>
+        <w:ind w:firstLineChars="200" w:firstLine="480"/>
+        <w:rPr>
+          <w:rFonts w:hint="eastAsia"/>
+          <w:sz w:val="24"/>
+        </w:rPr>
+      </w:pPr>
+      <w:r>
+        <w:rPr>
+          <w:sz w:val="24"/>
+        </w:rPr>
+        <w:t>Azadi</w:t>
+      </w:r>
+      <w:r>
+        <w:rPr>
+          <w:rFonts w:hint="eastAsia"/>
+          <w:sz w:val="24"/>
+        </w:rPr>
+        <w:t>等人</w:t>
+      </w:r>
+      <w:r>
+        <w:rPr>
+          <w:rFonts w:hint="eastAsia"/>
+          <w:sz w:val="24"/>
+        </w:rPr>
+        <w:t>[</w:t>
+      </w:r>
+      <w:r>
+        <w:rPr>
+          <w:sz w:val="24"/>
+        </w:rPr>
+        <w:t>26]</w:t>
+      </w:r>
+      <w:r>
+        <w:rPr>
+          <w:rFonts w:hint="eastAsia"/>
+          <w:sz w:val="24"/>
+        </w:rPr>
+        <w:t>提出的多内容生成对抗网络（</w:t>
+      </w:r>
+      <w:r>
+        <w:rPr>
+          <w:sz w:val="24"/>
+        </w:rPr>
+        <w:t>Multi-Content GAN</w:t>
+      </w:r>
+      <w:r>
+        <w:rPr>
+          <w:rFonts w:hint="eastAsia"/>
+          <w:sz w:val="24"/>
+        </w:rPr>
+        <w:t>，</w:t>
+      </w:r>
+      <w:r>
+        <w:rPr>
+          <w:rFonts w:hint="eastAsia"/>
+          <w:sz w:val="24"/>
+        </w:rPr>
+        <w:t>MC-GAN</w:t>
+      </w:r>
+      <w:r>
+        <w:rPr>
+          <w:rFonts w:hint="eastAsia"/>
+          <w:sz w:val="24"/>
+        </w:rPr>
+        <w:t>）则聚焦于</w:t>
+      </w:r>
+      <w:r>
+        <w:rPr>
+          <w:rFonts w:hint="eastAsia"/>
+          <w:sz w:val="24"/>
+        </w:rPr>
+        <w:t>迁移字体中更加复杂的特效，包括颜色、纹理以及装饰物等。如图</w:t>
+      </w:r>
+      <w:r>
+        <w:rPr>
+          <w:rFonts w:hint="eastAsia"/>
+          <w:sz w:val="24"/>
+        </w:rPr>
+        <w:t>2</w:t>
+      </w:r>
+      <w:r>
+        <w:rPr>
+          <w:sz w:val="24"/>
+        </w:rPr>
+        <w:t>.14</w:t>
+      </w:r>
+      <w:r>
+        <w:rPr>
+          <w:rFonts w:hint="eastAsia"/>
+          <w:sz w:val="24"/>
+        </w:rPr>
+        <w:t>所示，与</w:t>
+      </w:r>
+      <w:r>
+        <w:rPr>
+          <w:rFonts w:hint="eastAsia"/>
+          <w:sz w:val="24"/>
+        </w:rPr>
+        <w:t>SCFont</w:t>
+      </w:r>
+      <w:r>
+        <w:rPr>
+          <w:rFonts w:hint="eastAsia"/>
+          <w:sz w:val="24"/>
+        </w:rPr>
+        <w:t>类似，该模型同样由两个子网络级联而成，第一个子网络负责迁移字形的轮廓，第二个子网络则负责迁移字形的复杂特效。</w:t>
+      </w:r>
+      <w:r>
+        <w:rPr>
+          <w:rFonts w:hint="eastAsia"/>
+          <w:sz w:val="24"/>
+        </w:rPr>
+        <w:t>之后</w:t>
+      </w:r>
+      <w:r>
+        <w:rPr>
+          <w:rFonts w:hint="eastAsia"/>
+          <w:sz w:val="24"/>
+        </w:rPr>
+        <w:t>Men</w:t>
+      </w:r>
+      <w:r>
+        <w:rPr>
+          <w:rFonts w:hint="eastAsia"/>
+          <w:sz w:val="24"/>
+        </w:rPr>
+        <w:t>等人</w:t>
+      </w:r>
+      <w:r>
+        <w:rPr>
+          <w:rFonts w:hint="eastAsia"/>
+          <w:sz w:val="24"/>
+        </w:rPr>
+        <w:t>[</w:t>
+      </w:r>
+      <w:r>
+        <w:rPr>
+          <w:sz w:val="24"/>
+        </w:rPr>
+        <w:t>27]</w:t>
+      </w:r>
+      <w:r>
+        <w:rPr>
+          <w:rFonts w:hint="eastAsia"/>
+          <w:sz w:val="24"/>
+        </w:rPr>
+        <w:t>的工作实现了中文特效字的生成，但该方法试图解决的问题是特效迁移，并不属于字体生成范畴，这里不再赘述。</w:t>
+      </w:r>
+    </w:p>
+    <w:p>
+      <w:pPr>
+        <w:rPr>
+          <w:sz w:val="24"/>
+        </w:rPr>
+      </w:pPr>
+      <w:r>
+        <w:rPr>
+          <w:rFonts w:hint="eastAsia"/>
+          <w:noProof/>
+          <w:sz w:val="24"/>
+        </w:rPr>
+        <w:drawing>
+          <wp:inline distT="0" distB="0" distL="0" distR="0">
+            <wp:extent cx="5688330" cy="1666240"/>
+            <wp:effectExtent l="0" t="0" r="7620" b="0"/>
+            <wp:docPr id="19" name="图片 19"/>
+            <wp:cNvGraphicFramePr>
+              <a:graphicFrameLocks xmlns:a="http://schemas.openxmlformats.org/drawingml/2006/main" noChangeAspect="1"/>
+            </wp:cNvGraphicFramePr>
+            <a:graphic xmlns:a="http://schemas.openxmlformats.org/drawingml/2006/main">
+              <a:graphicData uri="http://schemas.openxmlformats.org/drawingml/2006/picture">
+                <pic:pic xmlns:pic="http://schemas.openxmlformats.org/drawingml/2006/picture">
+                  <pic:nvPicPr>
+                    <pic:cNvPr id="19" name="2.14.png"/>
+                    <pic:cNvPicPr/>
+                  </pic:nvPicPr>
+                  <pic:blipFill>
+                    <a:blip r:embed="rId36" cstate="print">
+                      <a:extLst>
+                        <a:ext uri="{28A0092B-C50C-407E-A947-70E740481C1C}">
+                          <a14:useLocalDpi xmlns:a14="http://schemas.microsoft.com/office/drawing/2010/main" val="0"/>
+                        </a:ext>
+                      </a:extLst>
+                    </a:blip>
+                    <a:stretch>
+                      <a:fillRect/>
+                    </a:stretch>
+                  </pic:blipFill>
+                  <pic:spPr>
+                    <a:xfrm>
+                      <a:off x="0" y="0"/>
+                      <a:ext cx="5688330" cy="1666240"/>
+                    </a:xfrm>
+                    <a:prstGeom prst="rect">
+                      <a:avLst/>
+                    </a:prstGeom>
+                  </pic:spPr>
+                </pic:pic>
+              </a:graphicData>
+            </a:graphic>
+          </wp:inline>
+        </w:drawing>
+      </w:r>
+    </w:p>
+    <w:p>
+      <w:pPr>
+        <w:jc w:val="center"/>
+        <w:rPr>
+          <w:rFonts w:hint="eastAsia"/>
+          <w:sz w:val="22"/>
+          <w:szCs w:val="22"/>
+        </w:rPr>
+      </w:pPr>
+      <w:r>
+        <w:rPr>
+          <w:sz w:val="22"/>
+          <w:szCs w:val="22"/>
+        </w:rPr>
+        <w:t>图</w:t>
+      </w:r>
+      <w:r>
+        <w:rPr>
+          <w:sz w:val="22"/>
+          <w:szCs w:val="22"/>
+        </w:rPr>
+        <w:t xml:space="preserve"> </w:t>
+      </w:r>
+      <w:r>
+        <w:rPr>
+          <w:sz w:val="22"/>
+          <w:szCs w:val="22"/>
+        </w:rPr>
+        <w:t>2</w:t>
+      </w:r>
+      <w:r>
+        <w:rPr>
+          <w:sz w:val="22"/>
+          <w:szCs w:val="22"/>
+        </w:rPr>
+        <w:t>.</w:t>
+      </w:r>
+      <w:r>
+        <w:rPr>
+          <w:sz w:val="22"/>
+          <w:szCs w:val="22"/>
+        </w:rPr>
+        <w:t>1</w:t>
+      </w:r>
+      <w:r>
+        <w:rPr>
+          <w:sz w:val="22"/>
+          <w:szCs w:val="22"/>
+        </w:rPr>
+        <w:t>4</w:t>
+      </w:r>
+      <w:r>
+        <w:rPr>
+          <w:sz w:val="22"/>
+          <w:szCs w:val="22"/>
+        </w:rPr>
+        <w:t xml:space="preserve"> </w:t>
+      </w:r>
+      <w:r>
+        <w:rPr>
+          <w:sz w:val="24"/>
+        </w:rPr>
+        <w:t>Azadi</w:t>
+      </w:r>
+      <w:r>
+        <w:rPr>
+          <w:rFonts w:hint="eastAsia"/>
+          <w:sz w:val="22"/>
+          <w:szCs w:val="22"/>
+        </w:rPr>
+        <w:t>等人</w:t>
+      </w:r>
+      <w:r>
+        <w:rPr>
+          <w:rFonts w:hint="eastAsia"/>
+          <w:sz w:val="22"/>
+          <w:szCs w:val="22"/>
+        </w:rPr>
+        <w:t>[</w:t>
+      </w:r>
+      <w:r>
+        <w:rPr>
+          <w:sz w:val="22"/>
+          <w:szCs w:val="22"/>
+        </w:rPr>
+        <w:t>26]</w:t>
+      </w:r>
+      <w:r>
+        <w:rPr>
+          <w:rFonts w:hint="eastAsia"/>
+          <w:sz w:val="22"/>
+          <w:szCs w:val="22"/>
+        </w:rPr>
+        <w:t>提出的</w:t>
+      </w:r>
+      <w:r>
+        <w:rPr>
+          <w:sz w:val="22"/>
+          <w:szCs w:val="22"/>
+        </w:rPr>
+        <w:t>MC-</w:t>
+      </w:r>
+      <w:r>
+        <w:rPr>
+          <w:rFonts w:hint="eastAsia"/>
+          <w:sz w:val="22"/>
+          <w:szCs w:val="22"/>
+        </w:rPr>
+        <w:t>GAN</w:t>
+      </w:r>
+      <w:r>
+        <w:rPr>
+          <w:rFonts w:hint="eastAsia"/>
+          <w:sz w:val="22"/>
+          <w:szCs w:val="22"/>
+        </w:rPr>
+        <w:t>模型和其输出结果</w:t>
+      </w:r>
+    </w:p>
+    <w:p>
+      <w:pPr>
+        <w:spacing w:line="400" w:lineRule="exact"/>
+        <w:ind w:firstLineChars="200" w:firstLine="480"/>
+        <w:rPr>
+          <w:sz w:val="24"/>
+        </w:rPr>
+      </w:pPr>
+      <w:r>
+        <w:rPr>
+          <w:rFonts w:hint="eastAsia"/>
+          <w:sz w:val="24"/>
+        </w:rPr>
+        <w:t>除了以上自编码器类和生成</w:t>
+      </w:r>
+      <w:r>
+        <w:rPr>
+          <w:rFonts w:hint="eastAsia"/>
+          <w:sz w:val="24"/>
+        </w:rPr>
+        <w:t>对抗类这两大类方法以外，还有一些研究者则另辟蹊径，尝试从其他方向借助深度学习来解决字体生成问题。在提出</w:t>
+      </w:r>
+      <w:r>
+        <w:rPr>
+          <w:rFonts w:hint="eastAsia"/>
+          <w:sz w:val="24"/>
+        </w:rPr>
+        <w:t>Zi</w:t>
+      </w:r>
+      <w:r>
+        <w:rPr>
+          <w:sz w:val="24"/>
+        </w:rPr>
+        <w:t>2zi</w:t>
+      </w:r>
+      <w:r>
+        <w:rPr>
+          <w:rFonts w:hint="eastAsia"/>
+          <w:sz w:val="24"/>
+        </w:rPr>
+        <w:t>之前，</w:t>
+      </w:r>
+      <w:r>
+        <w:rPr>
+          <w:rFonts w:hint="eastAsia"/>
+          <w:sz w:val="24"/>
+        </w:rPr>
+        <w:t>Tian</w:t>
+      </w:r>
+      <w:r>
+        <w:rPr>
+          <w:rFonts w:hint="eastAsia"/>
+          <w:sz w:val="24"/>
+        </w:rPr>
+        <w:t>等人</w:t>
+      </w:r>
+      <w:r>
+        <w:rPr>
+          <w:rFonts w:hint="eastAsia"/>
+          <w:sz w:val="24"/>
+        </w:rPr>
+        <w:t>[</w:t>
+      </w:r>
+      <w:r>
+        <w:rPr>
+          <w:sz w:val="24"/>
+        </w:rPr>
+        <w:t>2</w:t>
+      </w:r>
+      <w:r>
+        <w:rPr>
+          <w:sz w:val="24"/>
+        </w:rPr>
+        <w:t>8</w:t>
+      </w:r>
+      <w:r>
+        <w:rPr>
+          <w:sz w:val="24"/>
+        </w:rPr>
+        <w:t>]</w:t>
+      </w:r>
+      <w:r>
+        <w:rPr>
+          <w:rFonts w:hint="eastAsia"/>
+          <w:sz w:val="24"/>
+        </w:rPr>
+        <w:t>还提出了直接利用卷积神经网络来进行风格迁移的方法“</w:t>
+      </w:r>
+      <w:r>
+        <w:rPr>
+          <w:rFonts w:hint="eastAsia"/>
+          <w:sz w:val="24"/>
+        </w:rPr>
+        <w:t>Rewrite</w:t>
+      </w:r>
+      <w:r>
+        <w:rPr>
+          <w:rFonts w:hint="eastAsia"/>
+          <w:sz w:val="24"/>
+        </w:rPr>
+        <w:t>”，如图</w:t>
+      </w:r>
+      <w:r>
+        <w:rPr>
+          <w:rFonts w:hint="eastAsia"/>
+          <w:sz w:val="24"/>
+        </w:rPr>
+        <w:t>2</w:t>
+      </w:r>
+      <w:r>
+        <w:rPr>
+          <w:sz w:val="24"/>
+        </w:rPr>
+        <w:t>.14</w:t>
+      </w:r>
+      <w:r>
+        <w:rPr>
+          <w:rFonts w:hint="eastAsia"/>
+          <w:sz w:val="24"/>
+        </w:rPr>
+        <w:t>（</w:t>
+      </w:r>
+      <w:r>
+        <w:rPr>
+          <w:rFonts w:hint="eastAsia"/>
+          <w:sz w:val="24"/>
+        </w:rPr>
+        <w:t>a</w:t>
+      </w:r>
+      <w:r>
+        <w:rPr>
+          <w:rFonts w:hint="eastAsia"/>
+          <w:sz w:val="24"/>
+        </w:rPr>
+        <w:t>）所示，该方法直接借助</w:t>
+      </w:r>
+      <w:r>
+        <w:rPr>
+          <w:rFonts w:hint="eastAsia"/>
+          <w:sz w:val="24"/>
+        </w:rPr>
+        <w:t>CNN</w:t>
+      </w:r>
+      <w:r>
+        <w:rPr>
+          <w:rFonts w:hint="eastAsia"/>
+          <w:sz w:val="24"/>
+        </w:rPr>
+        <w:t>对输入字形图片进行变换，输出一张</w:t>
+      </w:r>
+      <w:r>
+        <w:rPr>
+          <w:rFonts w:hint="eastAsia"/>
+          <w:sz w:val="24"/>
+        </w:rPr>
+        <w:t>8</w:t>
+      </w:r>
+      <w:r>
+        <w:rPr>
+          <w:sz w:val="24"/>
+        </w:rPr>
+        <w:t>0×80</w:t>
+      </w:r>
+      <w:r>
+        <w:rPr>
+          <w:rFonts w:hint="eastAsia"/>
+          <w:sz w:val="24"/>
+        </w:rPr>
+        <w:t>像素的二值字形图片。由于没有使用中间特征表示和上采样等操作，该方法的结果并不理想。</w:t>
+      </w:r>
+      <w:r>
+        <w:rPr>
+          <w:rFonts w:hint="eastAsia"/>
+          <w:sz w:val="24"/>
+        </w:rPr>
+        <w:t>Guo</w:t>
+      </w:r>
+      <w:r>
+        <w:rPr>
+          <w:rFonts w:hint="eastAsia"/>
+          <w:sz w:val="24"/>
+        </w:rPr>
+        <w:t>等人</w:t>
+      </w:r>
+      <w:r>
+        <w:rPr>
+          <w:rFonts w:hint="eastAsia"/>
+          <w:sz w:val="24"/>
+        </w:rPr>
+        <w:t>[</w:t>
+      </w:r>
+      <w:r>
+        <w:rPr>
+          <w:sz w:val="24"/>
+        </w:rPr>
+        <w:t>2</w:t>
+      </w:r>
+      <w:r>
+        <w:rPr>
+          <w:sz w:val="24"/>
+        </w:rPr>
+        <w:t>9</w:t>
+      </w:r>
+      <w:r>
+        <w:rPr>
+          <w:sz w:val="24"/>
+        </w:rPr>
+        <w:t>]</w:t>
+      </w:r>
+      <w:r>
+        <w:rPr>
+          <w:rFonts w:hint="eastAsia"/>
+          <w:sz w:val="24"/>
+        </w:rPr>
+        <w:t>则参考</w:t>
+      </w:r>
+      <w:r>
+        <w:rPr>
+          <w:sz w:val="24"/>
+        </w:rPr>
+        <w:t>Campbell</w:t>
+      </w:r>
+      <w:r>
+        <w:rPr>
+          <w:rFonts w:hint="eastAsia"/>
+          <w:sz w:val="24"/>
+        </w:rPr>
+        <w:t>等人</w:t>
+      </w:r>
+      <w:r>
+        <w:rPr>
+          <w:rFonts w:hint="eastAsia"/>
+          <w:sz w:val="24"/>
+        </w:rPr>
+        <w:t>[</w:t>
+      </w:r>
+      <w:r>
+        <w:rPr>
+          <w:sz w:val="24"/>
+        </w:rPr>
+        <w:t>10]</w:t>
+      </w:r>
+      <w:r>
+        <w:rPr>
+          <w:rFonts w:hint="eastAsia"/>
+          <w:sz w:val="24"/>
+        </w:rPr>
+        <w:t>的工作，利用</w:t>
+      </w:r>
+      <w:r>
+        <w:rPr>
+          <w:sz w:val="24"/>
+        </w:rPr>
+        <w:t>CNN</w:t>
+      </w:r>
+      <w:r>
+        <w:rPr>
+          <w:rFonts w:hint="eastAsia"/>
+          <w:sz w:val="24"/>
+        </w:rPr>
+        <w:t>强大的特征表征能力，构建了汉字的字体流形空间。</w:t>
+      </w:r>
+      <w:r>
+        <w:rPr>
+          <w:rFonts w:hint="eastAsia"/>
+          <w:sz w:val="24"/>
+        </w:rPr>
+        <w:t>如图</w:t>
+      </w:r>
+      <w:r>
+        <w:rPr>
+          <w:sz w:val="24"/>
+        </w:rPr>
+        <w:t>2.14</w:t>
+      </w:r>
+      <w:r>
+        <w:rPr>
+          <w:rFonts w:hint="eastAsia"/>
+          <w:sz w:val="24"/>
+        </w:rPr>
+        <w:t>（</w:t>
+      </w:r>
+      <w:r>
+        <w:rPr>
+          <w:rFonts w:hint="eastAsia"/>
+          <w:sz w:val="24"/>
+        </w:rPr>
+        <w:t>b</w:t>
+      </w:r>
+      <w:r>
+        <w:rPr>
+          <w:rFonts w:hint="eastAsia"/>
+          <w:sz w:val="24"/>
+        </w:rPr>
+        <w:t>）所示，该方法使用</w:t>
+      </w:r>
+      <w:r>
+        <w:rPr>
+          <w:rFonts w:hint="eastAsia"/>
+          <w:sz w:val="24"/>
+        </w:rPr>
+        <w:t>CNN</w:t>
+      </w:r>
+      <w:r>
+        <w:rPr>
+          <w:rFonts w:hint="eastAsia"/>
+          <w:sz w:val="24"/>
+        </w:rPr>
+        <w:t>来提取字形图片的风格信息，然后将其与骨架信息连接起来，生成流形空间。生成字体时，该方法首先在流形空间中采样，就会得到对应的骨架特征和风格特征，之后与</w:t>
+      </w:r>
+      <w:r>
+        <w:rPr>
+          <w:rFonts w:hint="eastAsia"/>
+          <w:sz w:val="24"/>
+        </w:rPr>
+        <w:t>[</w:t>
+      </w:r>
+      <w:r>
+        <w:rPr>
+          <w:sz w:val="24"/>
+        </w:rPr>
+        <w:t>23]</w:t>
+      </w:r>
+      <w:r>
+        <w:rPr>
+          <w:rFonts w:hint="eastAsia"/>
+          <w:sz w:val="24"/>
+        </w:rPr>
+        <w:t>类似，该方法也训练了一个生成对抗网络，用于将骨架信息和风格信息结合，并渲染出字形图片。</w:t>
+      </w:r>
+    </w:p>
+    <w:p>
+      <w:pPr>
+        <w:jc w:val="center"/>
+        <w:rPr>
+          <w:sz w:val="24"/>
+        </w:rPr>
+      </w:pPr>
+      <w:r>
+        <w:rPr>
+          <w:rFonts w:hint="eastAsia"/>
+          <w:noProof/>
+          <w:sz w:val="24"/>
+        </w:rPr>
+        <w:lastRenderedPageBreak/>
+        <w:drawing>
+          <wp:inline distT="0" distB="0" distL="0" distR="0">
+            <wp:extent cx="5688330" cy="1703070"/>
+            <wp:effectExtent l="0" t="0" r="7620" b="0"/>
+            <wp:docPr id="20" name="图片 20"/>
+            <wp:cNvGraphicFramePr>
+              <a:graphicFrameLocks xmlns:a="http://schemas.openxmlformats.org/drawingml/2006/main" noChangeAspect="1"/>
+            </wp:cNvGraphicFramePr>
+            <a:graphic xmlns:a="http://schemas.openxmlformats.org/drawingml/2006/main">
+              <a:graphicData uri="http://schemas.openxmlformats.org/drawingml/2006/picture">
+                <pic:pic xmlns:pic="http://schemas.openxmlformats.org/drawingml/2006/picture">
+                  <pic:nvPicPr>
+                    <pic:cNvPr id="20" name="2.15.png"/>
+                    <pic:cNvPicPr/>
+                  </pic:nvPicPr>
+                  <pic:blipFill>
+                    <a:blip r:embed="rId37" cstate="print">
+                      <a:extLst>
+                        <a:ext uri="{28A0092B-C50C-407E-A947-70E740481C1C}">
+                          <a14:useLocalDpi xmlns:a14="http://schemas.microsoft.com/office/drawing/2010/main" val="0"/>
+                        </a:ext>
+                      </a:extLst>
+                    </a:blip>
+                    <a:stretch>
+                      <a:fillRect/>
+                    </a:stretch>
+                  </pic:blipFill>
+                  <pic:spPr>
+                    <a:xfrm>
+                      <a:off x="0" y="0"/>
+                      <a:ext cx="5688330" cy="1703070"/>
+                    </a:xfrm>
+                    <a:prstGeom prst="rect">
+                      <a:avLst/>
+                    </a:prstGeom>
+                  </pic:spPr>
+                </pic:pic>
+              </a:graphicData>
+            </a:graphic>
+          </wp:inline>
+        </w:drawing>
+      </w:r>
+    </w:p>
+    <w:p>
+      <w:pPr>
+        <w:jc w:val="center"/>
+        <w:rPr>
+          <w:sz w:val="22"/>
+          <w:szCs w:val="22"/>
+        </w:rPr>
+      </w:pPr>
+      <w:r>
+        <w:rPr>
+          <w:sz w:val="22"/>
+          <w:szCs w:val="22"/>
+        </w:rPr>
+        <w:t>图</w:t>
+      </w:r>
+      <w:r>
+        <w:rPr>
+          <w:sz w:val="22"/>
+          <w:szCs w:val="22"/>
+        </w:rPr>
+        <w:t xml:space="preserve"> </w:t>
+      </w:r>
+      <w:r>
+        <w:rPr>
+          <w:sz w:val="22"/>
+          <w:szCs w:val="22"/>
+        </w:rPr>
+        <w:t>2</w:t>
+      </w:r>
+      <w:r>
+        <w:rPr>
+          <w:sz w:val="22"/>
+          <w:szCs w:val="22"/>
+        </w:rPr>
+        <w:t>.</w:t>
+      </w:r>
+      <w:r>
+        <w:rPr>
+          <w:sz w:val="22"/>
+          <w:szCs w:val="22"/>
+        </w:rPr>
+        <w:t>1</w:t>
+      </w:r>
+      <w:r>
+        <w:rPr>
+          <w:sz w:val="22"/>
+          <w:szCs w:val="22"/>
+        </w:rPr>
+        <w:t>5</w:t>
+      </w:r>
+      <w:r>
+        <w:rPr>
+          <w:sz w:val="22"/>
+          <w:szCs w:val="22"/>
+        </w:rPr>
+        <w:t xml:space="preserve"> </w:t>
+      </w:r>
+      <w:r>
+        <w:rPr>
+          <w:sz w:val="24"/>
+        </w:rPr>
+        <w:t>Tian</w:t>
+      </w:r>
+      <w:r>
+        <w:rPr>
+          <w:rFonts w:hint="eastAsia"/>
+          <w:sz w:val="22"/>
+          <w:szCs w:val="22"/>
+        </w:rPr>
+        <w:t>等人</w:t>
+      </w:r>
+      <w:r>
+        <w:rPr>
+          <w:rFonts w:hint="eastAsia"/>
+          <w:sz w:val="22"/>
+          <w:szCs w:val="22"/>
+        </w:rPr>
+        <w:t>[</w:t>
+      </w:r>
+      <w:r>
+        <w:rPr>
+          <w:sz w:val="22"/>
+          <w:szCs w:val="22"/>
+        </w:rPr>
+        <w:t>28</w:t>
+      </w:r>
+      <w:r>
+        <w:rPr>
+          <w:sz w:val="22"/>
+          <w:szCs w:val="22"/>
+        </w:rPr>
+        <w:t>]</w:t>
+      </w:r>
+      <w:r>
+        <w:rPr>
+          <w:rFonts w:hint="eastAsia"/>
+          <w:sz w:val="22"/>
+          <w:szCs w:val="22"/>
+        </w:rPr>
+        <w:t>提出的</w:t>
+      </w:r>
+      <w:r>
+        <w:rPr>
+          <w:sz w:val="22"/>
+          <w:szCs w:val="22"/>
+        </w:rPr>
+        <w:t>“Rewrite”</w:t>
+      </w:r>
+      <w:r>
+        <w:rPr>
+          <w:rFonts w:hint="eastAsia"/>
+          <w:sz w:val="22"/>
+          <w:szCs w:val="22"/>
+        </w:rPr>
+        <w:t>模型和</w:t>
+      </w:r>
+      <w:r>
+        <w:rPr>
+          <w:rFonts w:hint="eastAsia"/>
+          <w:sz w:val="22"/>
+          <w:szCs w:val="22"/>
+        </w:rPr>
+        <w:t>Guo</w:t>
+      </w:r>
+      <w:r>
+        <w:rPr>
+          <w:rFonts w:hint="eastAsia"/>
+          <w:sz w:val="22"/>
+          <w:szCs w:val="22"/>
+        </w:rPr>
+        <w:t>等人</w:t>
+      </w:r>
+      <w:r>
+        <w:rPr>
+          <w:rFonts w:hint="eastAsia"/>
+          <w:sz w:val="22"/>
+          <w:szCs w:val="22"/>
+        </w:rPr>
+        <w:t>[</w:t>
+      </w:r>
+      <w:r>
+        <w:rPr>
+          <w:sz w:val="22"/>
+          <w:szCs w:val="22"/>
+        </w:rPr>
+        <w:t>29]</w:t>
+      </w:r>
+      <w:r>
+        <w:rPr>
+          <w:rFonts w:hint="eastAsia"/>
+          <w:sz w:val="22"/>
+          <w:szCs w:val="22"/>
+        </w:rPr>
+        <w:t>提出的汉字流形空间</w:t>
+      </w:r>
+    </w:p>
+    <w:p>
+      <w:pPr>
+        <w:spacing w:line="400" w:lineRule="exact"/>
+        <w:ind w:firstLineChars="200" w:firstLine="440"/>
+        <w:rPr>
+          <w:rFonts w:hint="eastAsia"/>
+          <w:sz w:val="22"/>
+          <w:szCs w:val="22"/>
+        </w:rPr>
+      </w:pPr>
+      <w:r>
+        <w:rPr>
+          <w:rFonts w:hint="eastAsia"/>
+          <w:sz w:val="22"/>
+          <w:szCs w:val="22"/>
+        </w:rPr>
+        <w:t>由于</w:t>
+      </w:r>
+      <w:r>
+        <w:rPr>
+          <w:rFonts w:hint="eastAsia"/>
+          <w:sz w:val="22"/>
+          <w:szCs w:val="22"/>
+        </w:rPr>
+        <w:t>以上所有利用深度学习的方法</w:t>
+      </w:r>
+      <w:r>
+        <w:rPr>
+          <w:rFonts w:hint="eastAsia"/>
+          <w:sz w:val="22"/>
+          <w:szCs w:val="22"/>
+        </w:rPr>
+        <w:t>生成的结果全部为图片形式，在进行矢量化之前无法投入到实际应用中，所以研究者也开始探索如何使用深度学习来生成矢量字形。</w:t>
+      </w:r>
+      <w:r>
+        <w:rPr>
+          <w:sz w:val="22"/>
+          <w:szCs w:val="22"/>
+        </w:rPr>
+        <w:t>Lopes</w:t>
+      </w:r>
+      <w:r>
+        <w:rPr>
+          <w:rFonts w:hint="eastAsia"/>
+          <w:sz w:val="22"/>
+          <w:szCs w:val="22"/>
+        </w:rPr>
+        <w:t>等人</w:t>
+      </w:r>
+      <w:r>
+        <w:rPr>
+          <w:rFonts w:hint="eastAsia"/>
+          <w:sz w:val="22"/>
+          <w:szCs w:val="22"/>
+        </w:rPr>
+        <w:t>[</w:t>
+      </w:r>
+      <w:r>
+        <w:rPr>
+          <w:sz w:val="22"/>
+          <w:szCs w:val="22"/>
+        </w:rPr>
+        <w:t>30]</w:t>
+      </w:r>
+      <w:r>
+        <w:rPr>
+          <w:rFonts w:hint="eastAsia"/>
+          <w:sz w:val="22"/>
+          <w:szCs w:val="22"/>
+        </w:rPr>
+        <w:t>提出使用矢量图形解码器（</w:t>
+      </w:r>
+      <w:r>
+        <w:rPr>
+          <w:sz w:val="22"/>
+          <w:szCs w:val="22"/>
+        </w:rPr>
+        <w:t>Scalable Vector Graphics</w:t>
+      </w:r>
+      <w:r>
+        <w:rPr>
+          <w:sz w:val="22"/>
+          <w:szCs w:val="22"/>
+        </w:rPr>
+        <w:t xml:space="preserve"> Decoder</w:t>
+      </w:r>
+      <w:r>
+        <w:rPr>
+          <w:rFonts w:hint="eastAsia"/>
+          <w:sz w:val="22"/>
+          <w:szCs w:val="22"/>
+        </w:rPr>
+        <w:t>，</w:t>
+      </w:r>
+      <w:r>
+        <w:rPr>
+          <w:rFonts w:hint="eastAsia"/>
+          <w:sz w:val="22"/>
+          <w:szCs w:val="22"/>
+        </w:rPr>
+        <w:t>SVG</w:t>
+      </w:r>
+      <w:r>
+        <w:rPr>
+          <w:sz w:val="22"/>
+          <w:szCs w:val="22"/>
+        </w:rPr>
+        <w:t xml:space="preserve"> Decoder</w:t>
+      </w:r>
+      <w:r>
+        <w:rPr>
+          <w:rFonts w:hint="eastAsia"/>
+          <w:sz w:val="22"/>
+          <w:szCs w:val="22"/>
+        </w:rPr>
+        <w:t>）来对风格特征向量进行解码以得到一系列</w:t>
+      </w:r>
+      <w:r>
+        <w:rPr>
+          <w:rFonts w:hint="eastAsia"/>
+          <w:sz w:val="22"/>
+          <w:szCs w:val="22"/>
+        </w:rPr>
+        <w:t>SVG</w:t>
+      </w:r>
+      <w:r>
+        <w:rPr>
+          <w:rFonts w:hint="eastAsia"/>
+          <w:sz w:val="22"/>
+          <w:szCs w:val="22"/>
+        </w:rPr>
+        <w:t>绘图命令，根据这些命令可以轻易地绘制出最终的矢量目标字形。如图</w:t>
+      </w:r>
+      <w:r>
+        <w:rPr>
+          <w:rFonts w:hint="eastAsia"/>
+          <w:sz w:val="22"/>
+          <w:szCs w:val="22"/>
+        </w:rPr>
+        <w:t>2</w:t>
+      </w:r>
+      <w:r>
+        <w:rPr>
+          <w:sz w:val="22"/>
+          <w:szCs w:val="22"/>
+        </w:rPr>
+        <w:t>.16</w:t>
+      </w:r>
+      <w:r>
+        <w:rPr>
+          <w:rFonts w:hint="eastAsia"/>
+          <w:sz w:val="22"/>
+          <w:szCs w:val="22"/>
+        </w:rPr>
+        <w:t>所示，该方法同样基于自编码器的原理，使用两个解码器对同一个特征进行解码，其中图像解码器用来监督编码器的</w:t>
+      </w:r>
+      <w:r>
+        <w:rPr>
+          <w:rFonts w:hint="eastAsia"/>
+          <w:sz w:val="22"/>
+          <w:szCs w:val="22"/>
+        </w:rPr>
+        <w:t>学习，而</w:t>
+      </w:r>
+      <w:r>
+        <w:rPr>
+          <w:rFonts w:hint="eastAsia"/>
+          <w:sz w:val="22"/>
+          <w:szCs w:val="22"/>
+        </w:rPr>
+        <w:t>SVG</w:t>
+      </w:r>
+      <w:r>
+        <w:rPr>
+          <w:rFonts w:hint="eastAsia"/>
+          <w:sz w:val="22"/>
+          <w:szCs w:val="22"/>
+        </w:rPr>
+        <w:t>解码器用来输出最终的结果。其中</w:t>
+      </w:r>
+      <w:r>
+        <w:rPr>
+          <w:rFonts w:hint="eastAsia"/>
+          <w:sz w:val="22"/>
+          <w:szCs w:val="22"/>
+        </w:rPr>
+        <w:t>SVG</w:t>
+      </w:r>
+      <w:r>
+        <w:rPr>
+          <w:rFonts w:hint="eastAsia"/>
+          <w:sz w:val="22"/>
+          <w:szCs w:val="22"/>
+        </w:rPr>
+        <w:t>解码器借鉴了机器翻译领域的</w:t>
+      </w:r>
+      <w:r>
+        <w:rPr>
+          <w:rFonts w:hint="eastAsia"/>
+          <w:sz w:val="22"/>
+          <w:szCs w:val="22"/>
+        </w:rPr>
+        <w:t>Tensor</w:t>
+      </w:r>
+      <w:r>
+        <w:rPr>
+          <w:sz w:val="22"/>
+          <w:szCs w:val="22"/>
+        </w:rPr>
+        <w:t>2Tensor</w:t>
+      </w:r>
+      <w:r>
+        <w:rPr>
+          <w:rFonts w:hint="eastAsia"/>
+          <w:sz w:val="22"/>
+          <w:szCs w:val="22"/>
+        </w:rPr>
+        <w:t>模型</w:t>
+      </w:r>
+      <w:r>
+        <w:rPr>
+          <w:rFonts w:hint="eastAsia"/>
+          <w:sz w:val="22"/>
+          <w:szCs w:val="22"/>
+        </w:rPr>
+        <w:t>[</w:t>
+      </w:r>
+      <w:r>
+        <w:rPr>
+          <w:sz w:val="22"/>
+          <w:szCs w:val="22"/>
+        </w:rPr>
+        <w:t>31]</w:t>
+      </w:r>
+      <w:r>
+        <w:rPr>
+          <w:rFonts w:hint="eastAsia"/>
+          <w:sz w:val="22"/>
+          <w:szCs w:val="22"/>
+        </w:rPr>
+        <w:t>，用于生成序列形式的绘图命令。但由于是直接使用风格特征来解码矢量字形，该方法在英文字符集上取得的效果十分有限，因此并不适用更加复杂的中文字形。</w:t>
+      </w:r>
+    </w:p>
+    <w:p>
+      <w:pPr>
+        <w:rPr>
+          <w:rFonts w:hint="eastAsia"/>
+          <w:sz w:val="22"/>
+          <w:szCs w:val="22"/>
+        </w:rPr>
+      </w:pPr>
+      <w:r>
+        <w:rPr>
+          <w:rFonts w:hint="eastAsia"/>
+          <w:noProof/>
+          <w:sz w:val="22"/>
+          <w:szCs w:val="22"/>
+        </w:rPr>
+        <w:drawing>
+          <wp:inline distT="0" distB="0" distL="0" distR="0">
+            <wp:extent cx="5688330" cy="1970405"/>
+            <wp:effectExtent l="0" t="0" r="7620" b="0"/>
+            <wp:docPr id="21" name="图片 21"/>
+            <wp:cNvGraphicFramePr>
+              <a:graphicFrameLocks xmlns:a="http://schemas.openxmlformats.org/drawingml/2006/main" noChangeAspect="1"/>
+            </wp:cNvGraphicFramePr>
+            <a:graphic xmlns:a="http://schemas.openxmlformats.org/drawingml/2006/main">
+              <a:graphicData uri="http://schemas.openxmlformats.org/drawingml/2006/picture">
+                <pic:pic xmlns:pic="http://schemas.openxmlformats.org/drawingml/2006/picture">
+                  <pic:nvPicPr>
+                    <pic:cNvPr id="21" name="2.16.png"/>
+                    <pic:cNvPicPr/>
+                  </pic:nvPicPr>
+                  <pic:blipFill>
+                    <a:blip r:embed="rId38">
+                      <a:extLst>
+                        <a:ext uri="{28A0092B-C50C-407E-A947-70E740481C1C}">
+                          <a14:useLocalDpi xmlns:a14="http://schemas.microsoft.com/office/drawing/2010/main" val="0"/>
+                        </a:ext>
+                      </a:extLst>
+                    </a:blip>
+                    <a:stretch>
+                      <a:fillRect/>
+                    </a:stretch>
+                  </pic:blipFill>
+                  <pic:spPr>
+                    <a:xfrm>
+                      <a:off x="0" y="0"/>
+                      <a:ext cx="5688330" cy="1970405"/>
+                    </a:xfrm>
+                    <a:prstGeom prst="rect">
+                      <a:avLst/>
+                    </a:prstGeom>
+                  </pic:spPr>
+                </pic:pic>
+              </a:graphicData>
+            </a:graphic>
+          </wp:inline>
+        </w:drawing>
+      </w:r>
+    </w:p>
+    <w:p>
+      <w:pPr>
+        <w:jc w:val="center"/>
+        <w:rPr>
+          <w:rFonts w:hint="eastAsia"/>
+          <w:sz w:val="22"/>
+          <w:szCs w:val="22"/>
+        </w:rPr>
+      </w:pPr>
+      <w:r>
+        <w:rPr>
+          <w:sz w:val="22"/>
+          <w:szCs w:val="22"/>
+        </w:rPr>
+        <w:t>图</w:t>
+      </w:r>
+      <w:r>
+        <w:rPr>
+          <w:sz w:val="22"/>
+          <w:szCs w:val="22"/>
+        </w:rPr>
+        <w:t xml:space="preserve"> </w:t>
+      </w:r>
+      <w:r>
+        <w:rPr>
+          <w:sz w:val="22"/>
+          <w:szCs w:val="22"/>
+        </w:rPr>
+        <w:t>2</w:t>
+      </w:r>
+      <w:r>
+        <w:rPr>
+          <w:sz w:val="22"/>
+          <w:szCs w:val="22"/>
+        </w:rPr>
+        <w:t>.</w:t>
+      </w:r>
+      <w:r>
+        <w:rPr>
+          <w:sz w:val="22"/>
+          <w:szCs w:val="22"/>
+        </w:rPr>
+        <w:t>1</w:t>
+      </w:r>
+      <w:r>
+        <w:rPr>
+          <w:sz w:val="22"/>
+          <w:szCs w:val="22"/>
+        </w:rPr>
+        <w:t>6</w:t>
+      </w:r>
+      <w:r>
+        <w:rPr>
+          <w:sz w:val="22"/>
+          <w:szCs w:val="22"/>
+        </w:rPr>
+        <w:t xml:space="preserve"> </w:t>
+      </w:r>
+      <w:r>
+        <w:rPr>
+          <w:sz w:val="22"/>
+          <w:szCs w:val="22"/>
+        </w:rPr>
+        <w:t>Lopes</w:t>
+      </w:r>
+      <w:r>
+        <w:rPr>
+          <w:rFonts w:hint="eastAsia"/>
+          <w:sz w:val="22"/>
+          <w:szCs w:val="22"/>
+        </w:rPr>
+        <w:t>等人</w:t>
+      </w:r>
+      <w:r>
+        <w:rPr>
+          <w:rFonts w:hint="eastAsia"/>
+          <w:sz w:val="22"/>
+          <w:szCs w:val="22"/>
+        </w:rPr>
+        <w:t>[</w:t>
+      </w:r>
+      <w:r>
+        <w:rPr>
+          <w:sz w:val="22"/>
+          <w:szCs w:val="22"/>
+        </w:rPr>
+        <w:t>30</w:t>
+      </w:r>
+      <w:r>
+        <w:rPr>
+          <w:sz w:val="22"/>
+          <w:szCs w:val="22"/>
+        </w:rPr>
+        <w:t>]</w:t>
+      </w:r>
+      <w:r>
+        <w:rPr>
+          <w:rFonts w:hint="eastAsia"/>
+          <w:sz w:val="22"/>
+          <w:szCs w:val="22"/>
+        </w:rPr>
+        <w:t>提出的</w:t>
+      </w:r>
+      <w:r>
+        <w:rPr>
+          <w:rFonts w:hint="eastAsia"/>
+          <w:sz w:val="22"/>
+          <w:szCs w:val="22"/>
+        </w:rPr>
+        <w:t>矢量字形绘制模型</w:t>
+      </w:r>
+    </w:p>
+    <w:p>
+      <w:pPr>
+        <w:spacing w:line="400" w:lineRule="exact"/>
+        <w:ind w:firstLineChars="200" w:firstLine="480"/>
+        <w:rPr>
+          <w:sz w:val="24"/>
+        </w:rPr>
+      </w:pPr>
+      <w:r>
+        <w:rPr>
+          <w:rFonts w:hint="eastAsia"/>
+          <w:sz w:val="24"/>
+        </w:rPr>
+        <w:t>综上所述，</w:t>
+      </w:r>
+      <w:r>
+        <w:rPr>
+          <w:rFonts w:hint="eastAsia"/>
+          <w:sz w:val="24"/>
+        </w:rPr>
+        <w:t>使用</w:t>
+      </w:r>
+      <w:r>
+        <w:rPr>
+          <w:rFonts w:hint="eastAsia"/>
+          <w:sz w:val="24"/>
+        </w:rPr>
+        <w:t>深度学习的算法大都</w:t>
+      </w:r>
+      <w:r>
+        <w:rPr>
+          <w:rFonts w:hint="eastAsia"/>
+          <w:sz w:val="24"/>
+        </w:rPr>
+        <w:t>将字形生成问题抽象成风格迁移或图像翻译问题，同时还会借助</w:t>
+      </w:r>
+      <w:r>
+        <w:rPr>
+          <w:rFonts w:hint="eastAsia"/>
+          <w:sz w:val="24"/>
+        </w:rPr>
+        <w:t>CNN</w:t>
+      </w:r>
+      <w:r>
+        <w:rPr>
+          <w:rFonts w:hint="eastAsia"/>
+          <w:sz w:val="24"/>
+        </w:rPr>
+        <w:t>强大的特征提取能力以及自编码器或对抗生成等设计精巧的训练策略来提升生成质量。这类方法的优势主要有：</w:t>
+      </w:r>
+    </w:p>
+    <w:p>
+      <w:pPr>
+        <w:spacing w:line="400" w:lineRule="exact"/>
+        <w:ind w:firstLineChars="200" w:firstLine="480"/>
+        <w:rPr>
+          <w:rFonts w:hint="eastAsia"/>
+          <w:sz w:val="24"/>
+        </w:rPr>
+      </w:pPr>
+      <w:r>
+        <w:rPr>
+          <w:rFonts w:hint="eastAsia"/>
+          <w:sz w:val="24"/>
+        </w:rPr>
+        <w:t>（</w:t>
+      </w:r>
+      <w:r>
+        <w:rPr>
+          <w:sz w:val="24"/>
+        </w:rPr>
+        <w:t>1</w:t>
+      </w:r>
+      <w:r>
+        <w:rPr>
+          <w:rFonts w:hint="eastAsia"/>
+          <w:sz w:val="24"/>
+        </w:rPr>
+        <w:t>）生成结果质量高。在目前的科研和工业领域，深度学习方法尤其是</w:t>
+      </w:r>
+      <w:r>
+        <w:rPr>
+          <w:rFonts w:hint="eastAsia"/>
+          <w:sz w:val="24"/>
+        </w:rPr>
+        <w:t>GAN</w:t>
+      </w:r>
+      <w:r>
+        <w:rPr>
+          <w:rFonts w:hint="eastAsia"/>
+          <w:sz w:val="24"/>
+        </w:rPr>
+        <w:t>模型已经展现了其相当高的应用价值和</w:t>
+      </w:r>
+      <w:r>
+        <w:rPr>
+          <w:rFonts w:hint="eastAsia"/>
+          <w:sz w:val="24"/>
+        </w:rPr>
+        <w:t>发展潜力，</w:t>
+      </w:r>
+      <w:r>
+        <w:rPr>
+          <w:rFonts w:hint="eastAsia"/>
+          <w:sz w:val="24"/>
+        </w:rPr>
+        <w:t>字形生成方面也不例外，</w:t>
+      </w:r>
+      <w:r>
+        <w:rPr>
+          <w:rFonts w:hint="eastAsia"/>
+          <w:sz w:val="24"/>
+        </w:rPr>
+        <w:t>随着</w:t>
+      </w:r>
+      <w:r>
+        <w:rPr>
+          <w:rFonts w:hint="eastAsia"/>
+          <w:sz w:val="24"/>
+        </w:rPr>
+        <w:t>计算机</w:t>
+      </w:r>
+      <w:r>
+        <w:rPr>
+          <w:rFonts w:hint="eastAsia"/>
+          <w:sz w:val="24"/>
+        </w:rPr>
+        <w:t>算力的增强和研究的进步，模型可以被设计地更加多变和精巧，</w:t>
+      </w:r>
+      <w:r>
+        <w:rPr>
+          <w:rFonts w:hint="eastAsia"/>
+          <w:sz w:val="24"/>
+        </w:rPr>
+        <w:t>其推理生成能力也会水涨船高，从而得到更加优质的结果。</w:t>
+      </w:r>
+    </w:p>
+    <w:p>
+      <w:pPr>
+        <w:spacing w:line="400" w:lineRule="exact"/>
+        <w:ind w:firstLineChars="200" w:firstLine="480"/>
+        <w:rPr>
+          <w:rFonts w:hint="eastAsia"/>
+          <w:sz w:val="24"/>
+        </w:rPr>
+      </w:pPr>
+      <w:r>
+        <w:rPr>
+          <w:rFonts w:hint="eastAsia"/>
+          <w:sz w:val="24"/>
+        </w:rPr>
+        <w:t>（</w:t>
+      </w:r>
+      <w:r>
+        <w:rPr>
+          <w:sz w:val="24"/>
+        </w:rPr>
+        <w:t>2</w:t>
+      </w:r>
+      <w:r>
+        <w:rPr>
+          <w:rFonts w:hint="eastAsia"/>
+          <w:sz w:val="24"/>
+        </w:rPr>
+        <w:t>）</w:t>
+      </w:r>
+      <w:r>
+        <w:rPr>
+          <w:rFonts w:hint="eastAsia"/>
+          <w:sz w:val="24"/>
+        </w:rPr>
+        <w:t>部分方法</w:t>
+      </w:r>
+      <w:r>
+        <w:rPr>
+          <w:rFonts w:hint="eastAsia"/>
+          <w:sz w:val="24"/>
+        </w:rPr>
+        <w:t>需要的训练数据</w:t>
+      </w:r>
+      <w:r>
+        <w:rPr>
+          <w:rFonts w:hint="eastAsia"/>
+          <w:sz w:val="24"/>
+        </w:rPr>
+        <w:t>很</w:t>
+      </w:r>
+      <w:r>
+        <w:rPr>
+          <w:rFonts w:hint="eastAsia"/>
+          <w:sz w:val="24"/>
+        </w:rPr>
+        <w:t>少</w:t>
+      </w:r>
+      <w:r>
+        <w:rPr>
+          <w:rFonts w:hint="eastAsia"/>
+          <w:sz w:val="24"/>
+        </w:rPr>
+        <w:t>，</w:t>
+      </w:r>
+      <w:r>
+        <w:rPr>
+          <w:rFonts w:hint="eastAsia"/>
+          <w:sz w:val="24"/>
+        </w:rPr>
+        <w:t>模型泛化能力强</w:t>
+      </w:r>
+      <w:r>
+        <w:rPr>
+          <w:rFonts w:hint="eastAsia"/>
+          <w:sz w:val="24"/>
+        </w:rPr>
+        <w:t>。对于这类方法而言，只要</w:t>
+      </w:r>
+      <w:r>
+        <w:rPr>
+          <w:rFonts w:hint="eastAsia"/>
+          <w:sz w:val="24"/>
+        </w:rPr>
+        <w:lastRenderedPageBreak/>
+        <w:t>能够提取到字形对应的风格特征，就能生成该风格下的任意字形。这样的设计极大地提升了字体设计师的工作效率，具有较高的应用前景。</w:t>
+      </w:r>
+    </w:p>
+    <w:p>
+      <w:pPr>
+        <w:spacing w:line="400" w:lineRule="exact"/>
+        <w:ind w:firstLineChars="200" w:firstLine="480"/>
+        <w:rPr>
+          <w:sz w:val="24"/>
+        </w:rPr>
+      </w:pPr>
+      <w:r>
+        <w:rPr>
+          <w:rFonts w:hint="eastAsia"/>
+          <w:sz w:val="24"/>
+        </w:rPr>
+        <w:t>但这类方法也存在一些弊端，如：</w:t>
+      </w:r>
+    </w:p>
+    <w:p>
+      <w:pPr>
+        <w:spacing w:line="400" w:lineRule="exact"/>
+        <w:ind w:firstLineChars="200" w:firstLine="480"/>
+        <w:rPr>
+          <w:sz w:val="24"/>
+        </w:rPr>
+      </w:pPr>
+      <w:r>
+        <w:rPr>
+          <w:rFonts w:hint="eastAsia"/>
+          <w:sz w:val="24"/>
+        </w:rPr>
+        <w:t>（</w:t>
+      </w:r>
+      <w:r>
+        <w:rPr>
+          <w:rFonts w:hint="eastAsia"/>
+          <w:sz w:val="24"/>
+        </w:rPr>
+        <w:t>1</w:t>
+      </w:r>
+      <w:r>
+        <w:rPr>
+          <w:rFonts w:hint="eastAsia"/>
+          <w:sz w:val="24"/>
+        </w:rPr>
+        <w:t>）生成结果无法直接使用。目前绝大多数生成模型的结果均为图片形式，这在</w:t>
+      </w:r>
+      <w:r>
+        <w:rPr>
+          <w:rFonts w:hint="eastAsia"/>
+          <w:sz w:val="24"/>
+        </w:rPr>
+        <w:t>图片生成问题中是没有问题的，但是对于字体生成问题，我们更希望生成的字体能够投入实际使用，即字形是以矢量形式表示和存储的，符合</w:t>
+      </w:r>
+      <w:r>
+        <w:rPr>
+          <w:sz w:val="24"/>
+        </w:rPr>
+        <w:t>.ttf</w:t>
+      </w:r>
+      <w:r>
+        <w:rPr>
+          <w:rFonts w:hint="eastAsia"/>
+          <w:sz w:val="24"/>
+        </w:rPr>
+        <w:t>或</w:t>
+      </w:r>
+      <w:r>
+        <w:rPr>
+          <w:rFonts w:hint="eastAsia"/>
+          <w:sz w:val="24"/>
+        </w:rPr>
+        <w:t>.</w:t>
+      </w:r>
+      <w:r>
+        <w:rPr>
+          <w:sz w:val="24"/>
+        </w:rPr>
+        <w:t>otf</w:t>
+      </w:r>
+      <w:r>
+        <w:rPr>
+          <w:rFonts w:hint="eastAsia"/>
+          <w:sz w:val="24"/>
+        </w:rPr>
+        <w:t>格式的标准，这就使得上述方法得到的结果需要进行进一步的矢量化，这无形中又增加了一部分工作量。另外，同样的字形，经验丰富的字库设计师可以用较少的点对其进行表示，因此能否高效地对图片进行矢量化也是决定该类方法能否被实际应用的关键。</w:t>
+      </w:r>
+    </w:p>
+    <w:p>
+      <w:pPr>
+        <w:spacing w:line="400" w:lineRule="exact"/>
+        <w:ind w:firstLineChars="200" w:firstLine="480"/>
+        <w:rPr>
+          <w:sz w:val="24"/>
+        </w:rPr>
+      </w:pPr>
+      <w:r>
+        <w:rPr>
+          <w:rFonts w:hint="eastAsia"/>
+          <w:sz w:val="24"/>
+        </w:rPr>
+        <w:t>（</w:t>
+      </w:r>
+      <w:r>
+        <w:rPr>
+          <w:rFonts w:hint="eastAsia"/>
+          <w:sz w:val="24"/>
+        </w:rPr>
+        <w:t>2</w:t>
+      </w:r>
+      <w:r>
+        <w:rPr>
+          <w:rFonts w:hint="eastAsia"/>
+          <w:sz w:val="24"/>
+        </w:rPr>
+        <w:t>）深度学习模型</w:t>
+      </w:r>
+      <w:r>
+        <w:rPr>
+          <w:rFonts w:hint="eastAsia"/>
+          <w:sz w:val="24"/>
+        </w:rPr>
+        <w:t>更加难以解释，其</w:t>
+      </w:r>
+      <w:r>
+        <w:rPr>
+          <w:rFonts w:hint="eastAsia"/>
+          <w:sz w:val="24"/>
+        </w:rPr>
+        <w:t>训练和参数</w:t>
+      </w:r>
+      <w:r>
+        <w:rPr>
+          <w:rFonts w:hint="eastAsia"/>
+          <w:sz w:val="24"/>
+        </w:rPr>
+        <w:t>的调整</w:t>
+      </w:r>
+      <w:r>
+        <w:rPr>
+          <w:rFonts w:hint="eastAsia"/>
+          <w:sz w:val="24"/>
+        </w:rPr>
+        <w:t>更加复杂。深度学习的可解释性一直是学者们研究的重点，这主要是因为该类方法不如图形学方法形象直观，而是近似于一个黑盒模型，因此很难额外施加人工的控制，比如希望</w:t>
+      </w:r>
+      <w:r>
+        <w:rPr>
+          <w:rFonts w:hint="eastAsia"/>
+          <w:sz w:val="24"/>
+        </w:rPr>
+        <w:t>生成字形的部件能够更加紧凑等。与此同时，深度学习模型的训练往往伴随着大量参数的调整，特别是</w:t>
+      </w:r>
+      <w:r>
+        <w:rPr>
+          <w:rFonts w:hint="eastAsia"/>
+          <w:sz w:val="24"/>
+        </w:rPr>
+        <w:t>GAN</w:t>
+      </w:r>
+      <w:r>
+        <w:rPr>
+          <w:rFonts w:hint="eastAsia"/>
+          <w:sz w:val="24"/>
+        </w:rPr>
+        <w:t>模型，很难在短时间内训练出较为稳定的结果，这也一定程度上降低了该类方法的效率。</w:t>
+      </w:r>
+    </w:p>
+    <w:p>
+      <w:pPr>
+        <w:spacing w:line="400" w:lineRule="exact"/>
+        <w:ind w:firstLineChars="200" w:firstLine="480"/>
+        <w:rPr>
+          <w:sz w:val="24"/>
+        </w:rPr>
+      </w:pPr>
+      <w:r>
+        <w:rPr>
+          <w:rFonts w:hint="eastAsia"/>
+          <w:sz w:val="24"/>
+        </w:rPr>
+        <w:t>因此，本文提出的方法试图将非深度学习和深度学习两大类方法进行结合，取长补短、去粗取精，既希望利用深度学习强大的特征表征和学习推理能力，又希望生成的字形依然能够保持矢量形式，从而可以直接投入实际应用。</w:t>
+      </w:r>
+      <w:r>
+        <w:rPr>
+          <w:rFonts w:hint="eastAsia"/>
+          <w:sz w:val="24"/>
+        </w:rPr>
+        <w:t>具体的，本文的字库生成方法使用部件拼接和自编码器结合的思想，首先将字形进行部件级别的拆分，然后使用自编码器对标准字形的特征进行变换，之后使用目标检测模型得到目标字形的件架结构，最后通过把拆分好的部件按照预测的件架结构进行摆放来拼接生成最终的矢量字形。</w:t>
+      </w:r>
+    </w:p>
+    <w:p>
+      <w:pPr>
+        <w:pStyle w:val="3"/>
+        <w:spacing w:before="240" w:after="120" w:line="400" w:lineRule="exact"/>
+        <w:rPr>
+          <w:rFonts w:ascii="黑体" w:eastAsia="黑体" w:hAnsi="黑体"/>
+          <w:b w:val="0"/>
+          <w:sz w:val="26"/>
+          <w:szCs w:val="26"/>
+        </w:rPr>
+      </w:pPr>
+      <w:r>
+        <w:rPr>
+          <w:rFonts w:ascii="黑体" w:eastAsia="黑体" w:hAnsi="黑体"/>
+          <w:b w:val="0"/>
+          <w:sz w:val="26"/>
+          <w:szCs w:val="26"/>
+        </w:rPr>
+        <w:t>2</w:t>
+      </w:r>
+      <w:r>
+        <w:rPr>
+          <w:rFonts w:ascii="黑体" w:eastAsia="黑体" w:hAnsi="黑体" w:hint="eastAsia"/>
+          <w:b w:val="0"/>
+          <w:sz w:val="26"/>
+          <w:szCs w:val="26"/>
+        </w:rPr>
+        <w:t>.</w:t>
+      </w:r>
+      <w:r>
+        <w:rPr>
+          <w:rFonts w:ascii="黑体" w:eastAsia="黑体" w:hAnsi="黑体"/>
+          <w:b w:val="0"/>
+          <w:sz w:val="26"/>
+          <w:szCs w:val="26"/>
+        </w:rPr>
+        <w:t>1</w:t>
+      </w:r>
+      <w:r>
+        <w:rPr>
+          <w:rFonts w:ascii="黑体" w:eastAsia="黑体" w:hAnsi="黑体" w:hint="eastAsia"/>
+          <w:b w:val="0"/>
+          <w:sz w:val="26"/>
+          <w:szCs w:val="26"/>
+        </w:rPr>
+        <w:t>.</w:t>
+      </w:r>
+      <w:r>
+        <w:rPr>
+          <w:rFonts w:ascii="黑体" w:eastAsia="黑体" w:hAnsi="黑体"/>
+          <w:b w:val="0"/>
+          <w:sz w:val="26"/>
+          <w:szCs w:val="26"/>
+        </w:rPr>
+        <w:t>3</w:t>
+      </w:r>
+      <w:r>
+        <w:rPr>
+          <w:rFonts w:ascii="黑体" w:eastAsia="黑体" w:hAnsi="黑体"/>
+          <w:b w:val="0"/>
+          <w:sz w:val="26"/>
+          <w:szCs w:val="26"/>
+        </w:rPr>
+        <w:t xml:space="preserve"> </w:t>
+      </w:r>
+      <w:r>
+        <w:rPr>
+          <w:rFonts w:ascii="黑体" w:eastAsia="黑体" w:hAnsi="黑体" w:hint="eastAsia"/>
+          <w:b w:val="0"/>
+          <w:sz w:val="26"/>
+          <w:szCs w:val="26"/>
+        </w:rPr>
+        <w:t xml:space="preserve"> </w:t>
+      </w:r>
+      <w:r>
+        <w:rPr>
+          <w:rFonts w:ascii="黑体" w:eastAsia="黑体" w:hAnsi="黑体" w:hint="eastAsia"/>
+          <w:b w:val="0"/>
+          <w:sz w:val="26"/>
+          <w:szCs w:val="26"/>
+        </w:rPr>
+        <w:t>基于深度学习方法的目标检测</w:t>
+      </w:r>
+    </w:p>
+    <w:p>
+      <w:pPr>
+        <w:spacing w:line="400" w:lineRule="exact"/>
+        <w:ind w:firstLineChars="200" w:firstLine="480"/>
+        <w:rPr>
+          <w:rFonts w:hint="eastAsia"/>
+          <w:sz w:val="24"/>
+        </w:rPr>
+      </w:pPr>
+      <w:bookmarkStart w:id="21" w:name="_GoBack"/>
+      <w:bookmarkEnd w:id="21"/>
     </w:p>
     <w:p>
       <w:pPr>
@@ -10721,7 +16563,88 @@
           <w:sz w:val="28"/>
           <w:szCs w:val="28"/>
         </w:rPr>
-        <w:t xml:space="preserve"> </w:t>
+        <w:t xml:space="preserve"> 本文方法概述</w:t>
+      </w:r>
+    </w:p>
+    <w:p>
+      <w:r>
+        <w:rPr>
+          <w:rFonts w:hint="eastAsia"/>
+        </w:rPr>
+        <w:t>2</w:t>
+      </w:r>
+      <w:r>
+        <w:t xml:space="preserve">.2.1 </w:t>
+      </w:r>
+      <w:r>
+        <w:rPr>
+          <w:rFonts w:hint="eastAsia"/>
+        </w:rPr>
+        <w:t>字库生成</w:t>
+      </w:r>
+    </w:p>
+    <w:p>
+      <w:pPr>
+        <w:rPr>
+          <w:rFonts w:hint="eastAsia"/>
+        </w:rPr>
+      </w:pPr>
+      <w:r>
+        <w:rPr>
+          <w:rFonts w:hint="eastAsia"/>
+        </w:rPr>
+        <w:t>根据</w:t>
+      </w:r>
+      <w:r>
+        <w:rPr>
+          <w:rFonts w:hint="eastAsia"/>
+        </w:rPr>
+        <w:t>2</w:t>
+      </w:r>
+      <w:r>
+        <w:t>.1</w:t>
+      </w:r>
+      <w:r>
+        <w:rPr>
+          <w:rFonts w:hint="eastAsia"/>
+        </w:rPr>
+        <w:t>中对现有字库生成方法的总结，我们希望能够借鉴非深度学习和深度学习两大类方法各自的优势，因此我们基于部件拼接和自编码器的思想，提出了</w:t>
+      </w:r>
+      <w:r>
+        <w:rPr>
+          <w:rFonts w:hint="eastAsia"/>
+        </w:rPr>
+        <w:t>矢量中文字库的自动生成方法。该方法。。。</w:t>
+      </w:r>
+    </w:p>
+    <w:p>
+      <w:pPr>
+        <w:pStyle w:val="2"/>
+        <w:spacing w:before="480" w:after="120" w:line="400" w:lineRule="exact"/>
+        <w:rPr>
+          <w:rFonts w:ascii="黑体" w:eastAsia="黑体" w:hAnsi="黑体"/>
+          <w:b w:val="0"/>
+          <w:sz w:val="28"/>
+          <w:szCs w:val="28"/>
+        </w:rPr>
+      </w:pPr>
+      <w:r>
+        <w:rPr>
+          <w:rFonts w:ascii="Times New Roman" w:eastAsia="黑体" w:hAnsi="Times New Roman"/>
+          <w:b w:val="0"/>
+          <w:sz w:val="28"/>
+          <w:szCs w:val="28"/>
+        </w:rPr>
+        <w:t>2.</w:t>
+      </w:r>
+      <w:r>
+        <w:rPr>
+          <w:rFonts w:ascii="Times New Roman" w:eastAsia="黑体" w:hAnsi="Times New Roman"/>
+          <w:b w:val="0"/>
+          <w:sz w:val="28"/>
+          <w:szCs w:val="28"/>
+        </w:rPr>
+        <w:t>3</w:t>
       </w:r>
       <w:r>
         <w:rPr>
@@ -10730,37 +16653,7 @@
           <w:sz w:val="28"/>
           <w:szCs w:val="28"/>
         </w:rPr>
-        <w:t>本文方法概述</w:t>
-      </w:r>
-    </w:p>
-    <w:p>
-      <w:pPr>
-        <w:pStyle w:val="2"/>
-        <w:spacing w:before="480" w:after="120" w:line="400" w:lineRule="exact"/>
-        <w:rPr>
-          <w:rFonts w:ascii="黑体" w:eastAsia="黑体" w:hAnsi="黑体"/>
-          <w:b w:val="0"/>
-          <w:sz w:val="28"/>
-          <w:szCs w:val="28"/>
-        </w:rPr>
-      </w:pPr>
-      <w:r>
-        <w:rPr>
-          <w:rFonts w:ascii="Times New Roman" w:eastAsia="黑体" w:hAnsi="Times New Roman"/>
-          <w:b w:val="0"/>
-          <w:sz w:val="28"/>
-          <w:szCs w:val="28"/>
-        </w:rPr>
-        <w:t>2.</w:t>
-      </w:r>
-      <w:r>
-        <w:rPr>
-          <w:rFonts w:ascii="Times New Roman" w:eastAsia="黑体" w:hAnsi="Times New Roman"/>
-          <w:b w:val="0"/>
-          <w:sz w:val="28"/>
-          <w:szCs w:val="28"/>
-        </w:rPr>
-        <w:t>3</w:t>
+        <w:t xml:space="preserve"> </w:t>
       </w:r>
       <w:r>
         <w:rPr>
@@ -10769,54 +16662,13 @@
           <w:sz w:val="28"/>
           <w:szCs w:val="28"/>
         </w:rPr>
-        <w:t xml:space="preserve"> </w:t>
-      </w:r>
-      <w:r>
-        <w:rPr>
-          <w:rFonts w:ascii="黑体" w:eastAsia="黑体" w:hAnsi="黑体" w:hint="eastAsia"/>
-          <w:b w:val="0"/>
-          <w:sz w:val="28"/>
-          <w:szCs w:val="28"/>
-        </w:rPr>
-        <w:t xml:space="preserve"> </w:t>
-      </w:r>
-      <w:r>
-        <w:rPr>
-          <w:rFonts w:ascii="黑体" w:eastAsia="黑体" w:hAnsi="黑体" w:hint="eastAsia"/>
-          <w:b w:val="0"/>
-          <w:sz w:val="28"/>
-          <w:szCs w:val="28"/>
-        </w:rPr>
-        <w:t>本文创新点</w:t>
-      </w:r>
-    </w:p>
-    <w:p>
-      <w:pPr>
-        <w:rPr>
-          <w:rFonts w:hint="eastAsia"/>
-        </w:rPr>
-      </w:pPr>
-    </w:p>
-    <w:p>
-      <w:pPr>
-        <w:rPr>
-          <w:rFonts w:hint="eastAsia"/>
-        </w:rPr>
-      </w:pPr>
-    </w:p>
-    <w:p>
-      <w:pPr>
-        <w:rPr>
-          <w:rFonts w:hint="eastAsia"/>
-        </w:rPr>
-      </w:pPr>
-    </w:p>
-    <w:p>
-      <w:pPr>
-        <w:rPr>
-          <w:rFonts w:hint="eastAsia"/>
-        </w:rPr>
-      </w:pPr>
+        <w:t xml:space="preserve"> 本文创新点</w:t>
+      </w:r>
+    </w:p>
+    <w:p/>
+    <w:p/>
+    <w:p/>
+    <w:p>
       <w:r>
         <w:rPr>
           <w:rFonts w:hint="eastAsia"/>
@@ -10968,21 +16820,7 @@
         <w:rPr>
           <w:sz w:val="24"/>
         </w:rPr>
-        <w:t xml:space="preserve">; Cao et al., 2006; </w:t>
-      </w:r>
-      <w:proofErr w:type="spellStart"/>
-      <w:r>
-        <w:rPr>
-          <w:sz w:val="24"/>
-        </w:rPr>
-        <w:t>Klimont</w:t>
-      </w:r>
-      <w:proofErr w:type="spellEnd"/>
-      <w:r>
-        <w:rPr>
-          <w:sz w:val="24"/>
-        </w:rPr>
-        <w:t xml:space="preserve"> et al., 2009; Zhang et al., 2009; Lu et al., 2011</w:t>
+        <w:t>; Cao et al., 2006; Klimont et al., 2009; Zhang et al., 2009; Lu et al., 2011</w:t>
       </w:r>
       <w:r>
         <w:rPr>
@@ -11147,7 +16985,7 @@
                     </pic:cNvPicPr>
                   </pic:nvPicPr>
                   <pic:blipFill>
-                    <a:blip r:embed="rId26">
+                    <a:blip r:embed="rId39">
                       <a:extLst>
                         <a:ext uri="{28A0092B-C50C-407E-A947-70E740481C1C}">
                           <a14:useLocalDpi xmlns:a14="http://schemas.microsoft.com/office/drawing/2010/main" val="0"/>
@@ -11425,27 +17263,7 @@
                 <w:kern w:val="0"/>
                 <w:szCs w:val="21"/>
               </w:rPr>
-              <w:t xml:space="preserve">Stage 1 (&gt;7.1 </w:t>
-            </w:r>
-            <w:proofErr w:type="spellStart"/>
-            <w:r>
-              <w:rPr>
-                <w:b/>
-                <w:color w:val="000000"/>
-                <w:kern w:val="0"/>
-                <w:szCs w:val="21"/>
-              </w:rPr>
-              <w:t>μm</w:t>
-            </w:r>
-            <w:proofErr w:type="spellEnd"/>
-            <w:r>
-              <w:rPr>
-                <w:b/>
-                <w:color w:val="000000"/>
-                <w:kern w:val="0"/>
-                <w:szCs w:val="21"/>
-              </w:rPr>
-              <w:t>)</w:t>
+              <w:t>Stage 1 (&gt;7.1 μm)</w:t>
             </w:r>
           </w:p>
         </w:tc>
@@ -11480,27 +17298,7 @@
                 <w:kern w:val="0"/>
                 <w:szCs w:val="21"/>
               </w:rPr>
-              <w:t xml:space="preserve">Stage 2 (4.8-7.1 </w:t>
-            </w:r>
-            <w:proofErr w:type="spellStart"/>
-            <w:r>
-              <w:rPr>
-                <w:b/>
-                <w:color w:val="000000"/>
-                <w:kern w:val="0"/>
-                <w:szCs w:val="21"/>
-              </w:rPr>
-              <w:t>μm</w:t>
-            </w:r>
-            <w:proofErr w:type="spellEnd"/>
-            <w:r>
-              <w:rPr>
-                <w:b/>
-                <w:color w:val="000000"/>
-                <w:kern w:val="0"/>
-                <w:szCs w:val="21"/>
-              </w:rPr>
-              <w:t>)</w:t>
+              <w:t>Stage 2 (4.8-7.1 μm)</w:t>
             </w:r>
           </w:p>
         </w:tc>
@@ -11537,27 +17335,7 @@
                 <w:kern w:val="0"/>
                 <w:szCs w:val="21"/>
               </w:rPr>
-              <w:t xml:space="preserve">Stage 3 (3.2-4.7 </w:t>
-            </w:r>
-            <w:proofErr w:type="spellStart"/>
-            <w:r>
-              <w:rPr>
-                <w:b/>
-                <w:color w:val="000000"/>
-                <w:kern w:val="0"/>
-                <w:szCs w:val="21"/>
-              </w:rPr>
-              <w:t>μm</w:t>
-            </w:r>
-            <w:proofErr w:type="spellEnd"/>
-            <w:r>
-              <w:rPr>
-                <w:b/>
-                <w:color w:val="000000"/>
-                <w:kern w:val="0"/>
-                <w:szCs w:val="21"/>
-              </w:rPr>
-              <w:t>)</w:t>
+              <w:t>Stage 3 (3.2-4.7 μm)</w:t>
             </w:r>
           </w:p>
         </w:tc>
@@ -13126,21 +18904,7 @@
         <w:rPr>
           <w:szCs w:val="21"/>
         </w:rPr>
-        <w:t xml:space="preserve">[1] Intel </w:t>
-      </w:r>
-      <w:proofErr w:type="spellStart"/>
-      <w:r>
-        <w:rPr>
-          <w:szCs w:val="21"/>
-        </w:rPr>
-        <w:t>Corperation</w:t>
-      </w:r>
-      <w:proofErr w:type="spellEnd"/>
-      <w:r>
-        <w:rPr>
-          <w:szCs w:val="21"/>
-        </w:rPr>
-        <w:t>, http://download.intel.com/pressroom/kits/IntelProcessorHistory.pdf.</w:t>
+        <w:t>[1] Intel Corperation, http://download.intel.com/pressroom/kits/IntelProcessorHistory.pdf.</w:t>
       </w:r>
     </w:p>
     <w:p>
@@ -13155,21 +18919,7 @@
         <w:rPr>
           <w:szCs w:val="21"/>
         </w:rPr>
-        <w:t xml:space="preserve">[2] Intel </w:t>
-      </w:r>
-      <w:proofErr w:type="spellStart"/>
-      <w:r>
-        <w:rPr>
-          <w:szCs w:val="21"/>
-        </w:rPr>
-        <w:t>Corperation</w:t>
-      </w:r>
-      <w:proofErr w:type="spellEnd"/>
-      <w:r>
-        <w:rPr>
-          <w:szCs w:val="21"/>
-        </w:rPr>
-        <w:t>, http://www.intel.com/content/dam/www/public/us/en/documents/presentation/</w:t>
+        <w:t>[2] Intel Corperation, http://www.intel.com/content/dam/www/public/us/en/documents/presentation/</w:t>
       </w:r>
       <w:r>
         <w:rPr>
@@ -13193,7 +18943,6 @@
         </w:rPr>
         <w:t xml:space="preserve">[3] I. </w:t>
       </w:r>
-      <w:proofErr w:type="spellStart"/>
       <w:r>
         <w:rPr>
           <w:kern w:val="0"/>
@@ -13201,40 +18950,11 @@
         </w:rPr>
         <w:t>Žutić</w:t>
       </w:r>
-      <w:proofErr w:type="spellEnd"/>
       <w:r>
         <w:rPr>
           <w:szCs w:val="21"/>
         </w:rPr>
-        <w:t xml:space="preserve">, J. Fabian and S. </w:t>
-      </w:r>
-      <w:proofErr w:type="gramStart"/>
-      <w:r>
-        <w:rPr>
-          <w:szCs w:val="21"/>
-        </w:rPr>
-        <w:t>Das</w:t>
-      </w:r>
-      <w:proofErr w:type="gramEnd"/>
-      <w:r>
-        <w:rPr>
-          <w:szCs w:val="21"/>
-        </w:rPr>
-        <w:t xml:space="preserve"> </w:t>
-      </w:r>
-      <w:proofErr w:type="spellStart"/>
-      <w:r>
-        <w:rPr>
-          <w:szCs w:val="21"/>
-        </w:rPr>
-        <w:t>Sarma</w:t>
-      </w:r>
-      <w:proofErr w:type="spellEnd"/>
-      <w:r>
-        <w:rPr>
-          <w:szCs w:val="21"/>
-        </w:rPr>
-        <w:t>, Spintronics: Fundamentals and applications, Reviews of Modern Physics 76 (2), 323-410 (2004).</w:t>
+        <w:t>, J. Fabian and S. Das Sarma, Spintronics: Fundamentals and applications, Reviews of Modern Physics 76 (2), 323-410 (2004).</w:t>
       </w:r>
     </w:p>
     <w:p>
@@ -13249,49 +18969,7 @@
         <w:rPr>
           <w:szCs w:val="21"/>
         </w:rPr>
-        <w:t xml:space="preserve">[4] R. Hanson, L. Kouwenhoven, J. </w:t>
-      </w:r>
-      <w:proofErr w:type="spellStart"/>
-      <w:r>
-        <w:rPr>
-          <w:szCs w:val="21"/>
-        </w:rPr>
-        <w:t>Petta</w:t>
-      </w:r>
-      <w:proofErr w:type="spellEnd"/>
-      <w:r>
-        <w:rPr>
-          <w:szCs w:val="21"/>
-        </w:rPr>
-        <w:t xml:space="preserve">, S. </w:t>
-      </w:r>
-      <w:proofErr w:type="spellStart"/>
-      <w:r>
-        <w:rPr>
-          <w:szCs w:val="21"/>
-        </w:rPr>
-        <w:t>Tarucha</w:t>
-      </w:r>
-      <w:proofErr w:type="spellEnd"/>
-      <w:r>
-        <w:rPr>
-          <w:szCs w:val="21"/>
-        </w:rPr>
-        <w:t xml:space="preserve"> and L. </w:t>
-      </w:r>
-      <w:proofErr w:type="spellStart"/>
-      <w:r>
-        <w:rPr>
-          <w:szCs w:val="21"/>
-        </w:rPr>
-        <w:t>Vandersypen</w:t>
-      </w:r>
-      <w:proofErr w:type="spellEnd"/>
-      <w:r>
-        <w:rPr>
-          <w:szCs w:val="21"/>
-        </w:rPr>
-        <w:t>, Spins in few-electron quantum dots, Reviews of Modern Physics 79 (4), 1217 (2007).</w:t>
+        <w:t>[4] R. Hanson, L. Kouwenhoven, J. Petta, S. Tarucha and L. Vandersypen, Spins in few-electron quantum dots, Reviews of Modern Physics 79 (4), 1217 (2007).</w:t>
       </w:r>
     </w:p>
     <w:p>
@@ -13306,23 +18984,7 @@
         <w:rPr>
           <w:szCs w:val="21"/>
         </w:rPr>
-        <w:t xml:space="preserve">[5] D. Loss and D. P. DiVincenzo, Quantum computation with quantum </w:t>
-      </w:r>
-      <w:proofErr w:type="spellStart"/>
-      <w:proofErr w:type="gramStart"/>
-      <w:r>
-        <w:rPr>
-          <w:szCs w:val="21"/>
-        </w:rPr>
-        <w:t>dots,Physical</w:t>
-      </w:r>
-      <w:proofErr w:type="spellEnd"/>
-      <w:proofErr w:type="gramEnd"/>
-      <w:r>
-        <w:rPr>
-          <w:szCs w:val="21"/>
-        </w:rPr>
-        <w:t xml:space="preserve"> Review A 57 (1), 120 (1998).</w:t>
+        <w:t>[5] D. Loss and D. P. DiVincenzo, Quantum computation with quantum dots,Physical Review A 57 (1), 120 (1998).</w:t>
       </w:r>
     </w:p>
     <w:p>
@@ -13445,7 +19107,6 @@
         </w:rPr>
         <w:t xml:space="preserve">, </w:t>
       </w:r>
-      <w:proofErr w:type="gramStart"/>
       <w:r>
         <w:rPr>
           <w:rFonts w:hint="eastAsia"/>
@@ -13453,7 +19114,6 @@
         </w:rPr>
         <w:t>刘咸德</w:t>
       </w:r>
-      <w:proofErr w:type="gramEnd"/>
       <w:r>
         <w:rPr>
           <w:rFonts w:hint="eastAsia"/>
@@ -13545,21 +19205,7 @@
         <w:rPr>
           <w:szCs w:val="21"/>
         </w:rPr>
-        <w:t xml:space="preserve">Bond, T. C.; Streets, D. G.; </w:t>
-      </w:r>
-      <w:proofErr w:type="spellStart"/>
-      <w:r>
-        <w:rPr>
-          <w:szCs w:val="21"/>
-        </w:rPr>
-        <w:t>Yarber</w:t>
-      </w:r>
-      <w:proofErr w:type="spellEnd"/>
-      <w:r>
-        <w:rPr>
-          <w:szCs w:val="21"/>
-        </w:rPr>
-        <w:t>, K. F.; et al. 2004. A technology-based global inventory of black and organic carbon emissions from combustion. Journal of Geophysical Research, 109, D14203.</w:t>
+        <w:t>Bond, T. C.; Streets, D. G.; Yarber, K. F.; et al. 2004. A technology-based global inventory of black and organic carbon emissions from combustion. Journal of Geophysical Research, 109, D14203.</w:t>
       </w:r>
     </w:p>
     <w:p>
@@ -13585,19 +19231,11 @@
           <w:szCs w:val="21"/>
         </w:rPr>
       </w:pPr>
-      <w:proofErr w:type="spellStart"/>
       <w:r>
         <w:rPr>
           <w:szCs w:val="21"/>
         </w:rPr>
-        <w:t>Klimont</w:t>
-      </w:r>
-      <w:proofErr w:type="spellEnd"/>
-      <w:r>
-        <w:rPr>
-          <w:szCs w:val="21"/>
-        </w:rPr>
-        <w:t>, Z.; et al. 2009. Projections of SO2, NOx and carbonaceous aerosols emissions in Asia. Tellus, 61B, 602-617.</w:t>
+        <w:t>Klimont, Z.; et al. 2009. Projections of SO2, NOx and carbonaceous aerosols emissions in Asia. Tellus, 61B, 602-617.</w:t>
       </w:r>
     </w:p>
     <w:p>
@@ -13627,35 +19265,7 @@
         <w:rPr>
           <w:szCs w:val="21"/>
         </w:rPr>
-        <w:t xml:space="preserve">Penner, J. E.; </w:t>
-      </w:r>
-      <w:proofErr w:type="spellStart"/>
-      <w:r>
-        <w:rPr>
-          <w:szCs w:val="21"/>
-        </w:rPr>
-        <w:t>Eddleman</w:t>
-      </w:r>
-      <w:proofErr w:type="spellEnd"/>
-      <w:r>
-        <w:rPr>
-          <w:szCs w:val="21"/>
-        </w:rPr>
-        <w:t xml:space="preserve">, H.; </w:t>
-      </w:r>
-      <w:proofErr w:type="spellStart"/>
-      <w:r>
-        <w:rPr>
-          <w:szCs w:val="21"/>
-        </w:rPr>
-        <w:t>Novakov</w:t>
-      </w:r>
-      <w:proofErr w:type="spellEnd"/>
-      <w:r>
-        <w:rPr>
-          <w:szCs w:val="21"/>
-        </w:rPr>
-        <w:t>, T. 1993. Towards the development of a global inventory for black carbon emissions. Atmospheric Environment, 27 (A): 1277-1295.</w:t>
+        <w:t>Penner, J. E.; Eddleman, H.; Novakov, T. 1993. Towards the development of a global inventory for black carbon emissions. Atmospheric Environment, 27 (A): 1277-1295.</w:t>
       </w:r>
     </w:p>
     <w:p>
@@ -13701,35 +19311,7 @@
         <w:rPr>
           <w:szCs w:val="21"/>
         </w:rPr>
-        <w:t xml:space="preserve">Streets, D.G.; Shalini, G.; </w:t>
-      </w:r>
-      <w:proofErr w:type="spellStart"/>
-      <w:r>
-        <w:rPr>
-          <w:szCs w:val="21"/>
-        </w:rPr>
-        <w:t>Waldhoff</w:t>
-      </w:r>
-      <w:proofErr w:type="spellEnd"/>
-      <w:r>
-        <w:rPr>
-          <w:szCs w:val="21"/>
-        </w:rPr>
-        <w:t xml:space="preserve">, S.T.; et al. 2001. </w:t>
-      </w:r>
-      <w:proofErr w:type="spellStart"/>
-      <w:r>
-        <w:rPr>
-          <w:szCs w:val="21"/>
-        </w:rPr>
-        <w:t>Michae</w:t>
-      </w:r>
-      <w:proofErr w:type="spellEnd"/>
-      <w:r>
-        <w:rPr>
-          <w:szCs w:val="21"/>
-        </w:rPr>
-        <w:t xml:space="preserve"> Black carbon emissions in China. Atmospheric Environment, 35, 4281- 4296.</w:t>
+        <w:t>Streets, D.G.; Shalini, G.; Waldhoff, S.T.; et al. 2001. Michae Black carbon emissions in China. Atmospheric Environment, 35, 4281- 4296.</w:t>
       </w:r>
     </w:p>
     <w:p>
@@ -14543,7 +20125,7 @@
       </w:r>
     </w:p>
     <w:sectPr>
-      <w:footerReference w:type="default" r:id="rId27"/>
+      <w:footerReference w:type="default" r:id="rId40"/>
       <w:footnotePr>
         <w:numFmt w:val="decimalEnclosedCircleChinese"/>
         <w:numRestart w:val="eachPage"/>
@@ -14952,7 +20534,7 @@
         <w:sz w:val="21"/>
         <w:szCs w:val="21"/>
       </w:rPr>
-      <w:t>第一章  绪论</w:t>
+      <w:t>参考文献</w:t>
     </w:r>
     <w:r>
       <w:rPr>
@@ -16350,6 +21932,7 @@
   <w:style w:type="character" w:default="1" w:styleId="a0">
     <w:name w:val="Default Paragraph Font"/>
     <w:uiPriority w:val="1"/>
+    <w:semiHidden/>
     <w:unhideWhenUsed/>
   </w:style>
   <w:style w:type="table" w:default="1" w:styleId="a1">
@@ -17070,7 +22653,7 @@
 </file>
 
 <file path=customXml/itemProps1.xml><?xml version="1.0" encoding="utf-8"?>
-<ds:datastoreItem xmlns:ds="http://schemas.openxmlformats.org/officeDocument/2006/customXml" ds:itemID="{E9F29C8E-914E-40DD-8B37-ADAD90C78C37}">
+<ds:datastoreItem xmlns:ds="http://schemas.openxmlformats.org/officeDocument/2006/customXml" ds:itemID="{403968B1-4ECF-4E60-8114-6C456AB3CA03}">
   <ds:schemaRefs>
     <ds:schemaRef ds:uri="http://schemas.openxmlformats.org/officeDocument/2006/bibliography"/>
   </ds:schemaRefs>
